--- a/文本SVM分类系统.docx
+++ b/文本SVM分类系统.docx
@@ -1,12 +1,7 @@
 
 <file path=word/document.xml><?xml version="1.0" encoding="utf-8"?>
-<w:document xmlns:ve="http://schemas.openxmlformats.org/markup-compatibility/2006" xmlns:o="urn:schemas-microsoft-com:office:office" xmlns:r="http://schemas.openxmlformats.org/officeDocument/2006/relationships" xmlns:m="http://schemas.openxmlformats.org/officeDocument/2006/math" xmlns:v="urn:schemas-microsoft-com:vml" xmlns:wp="http://schemas.openxmlformats.org/drawingml/2006/wordprocessingDrawing" xmlns:w10="urn:schemas-microsoft-com:office:word" xmlns:w="http://schemas.openxmlformats.org/wordprocessingml/2006/main" xmlns:wne="http://schemas.microsoft.com/office/word/2006/wordml">
+<w:document xmlns:wpc="http://schemas.microsoft.com/office/word/2010/wordprocessingCanvas" xmlns:mc="http://schemas.openxmlformats.org/markup-compatibility/2006" xmlns:o="urn:schemas-microsoft-com:office:office" xmlns:r="http://schemas.openxmlformats.org/officeDocument/2006/relationships" xmlns:m="http://schemas.openxmlformats.org/officeDocument/2006/math" xmlns:v="urn:schemas-microsoft-com:vml" xmlns:wp14="http://schemas.microsoft.com/office/word/2010/wordprocessingDrawing" xmlns:wp="http://schemas.openxmlformats.org/drawingml/2006/wordprocessingDrawing" xmlns:w10="urn:schemas-microsoft-com:office:word" xmlns:w="http://schemas.openxmlformats.org/wordprocessingml/2006/main" xmlns:w14="http://schemas.microsoft.com/office/word/2010/wordml" xmlns:wpg="http://schemas.microsoft.com/office/word/2010/wordprocessingGroup" xmlns:wpi="http://schemas.microsoft.com/office/word/2010/wordprocessingInk" xmlns:wne="http://schemas.microsoft.com/office/word/2006/wordml" xmlns:wps="http://schemas.microsoft.com/office/word/2010/wordprocessingShape" mc:Ignorable="w14 wp14">
   <w:body>
-    <w:p>
-      <w:pPr>
-        <w:ind w:firstLine="480"/>
-      </w:pPr>
-    </w:p>
     <w:p>
       <w:pPr>
         <w:pStyle w:val="a0"/>
@@ -16,77 +11,583 @@
         <w:rPr>
           <w:rFonts w:hint="eastAsia"/>
         </w:rPr>
-        <w:t>基于</w:t>
-      </w:r>
-      <w:r>
-        <w:rPr>
-          <w:rFonts w:hint="eastAsia"/>
-        </w:rPr>
-        <w:t>SVM</w:t>
-      </w:r>
-      <w:r>
-        <w:rPr>
-          <w:rFonts w:hint="eastAsia"/>
-        </w:rPr>
-        <w:t>的</w:t>
-      </w:r>
-      <w:r>
-        <w:rPr>
-          <w:rFonts w:hint="eastAsia"/>
-        </w:rPr>
-        <w:t>文本</w:t>
-      </w:r>
-      <w:r>
-        <w:rPr>
-          <w:rFonts w:hint="eastAsia"/>
-        </w:rPr>
-        <w:t>挖掘</w:t>
-      </w:r>
-      <w:r>
-        <w:rPr>
-          <w:rFonts w:hint="eastAsia"/>
-        </w:rPr>
-        <w:t>系统</w:t>
-      </w:r>
-      <w:r>
-        <w:rPr>
-          <w:rFonts w:hint="eastAsia"/>
-        </w:rPr>
-        <w:t>(tms</w:t>
-      </w:r>
-      <w:r>
-        <w:rPr>
-          <w:rFonts w:hint="eastAsia"/>
-        </w:rPr>
-        <w:t>vm</w:t>
-      </w:r>
-      <w:r>
-        <w:rPr>
-          <w:rFonts w:hint="eastAsia"/>
-        </w:rPr>
-        <w:t>)</w:t>
+        <w:t>Tmsvm-</w:t>
+      </w:r>
+      <w:r>
+        <w:rPr>
+          <w:rFonts w:hint="eastAsia"/>
+        </w:rPr>
+        <w:t xml:space="preserve"> </w:t>
+      </w:r>
+      <w:r>
+        <w:rPr>
+          <w:rFonts w:hint="eastAsia"/>
+        </w:rPr>
+        <w:t>Text Mining System based on SVM</w:t>
       </w:r>
     </w:p>
     <w:p>
       <w:pPr>
         <w:pStyle w:val="af1"/>
         <w:ind w:firstLine="643"/>
-      </w:pPr>
-      <w:r>
-        <w:rPr>
-          <w:rFonts w:hint="eastAsia"/>
-        </w:rPr>
-        <w:t>Text Mining System based on SVM</w:t>
-      </w:r>
-    </w:p>
-    <w:p>
-      <w:pPr>
-        <w:pStyle w:val="2"/>
-      </w:pPr>
-      <w:r>
-        <w:rPr>
-          <w:rFonts w:hint="eastAsia"/>
-        </w:rPr>
+        <w:rPr>
+          <w:rFonts w:hint="eastAsia"/>
+        </w:rPr>
+      </w:pPr>
+      <w:r>
+        <w:rPr>
+          <w:rFonts w:hint="eastAsia"/>
+        </w:rPr>
+        <w:t>基于</w:t>
+      </w:r>
+      <w:r>
+        <w:rPr>
+          <w:rFonts w:hint="eastAsia"/>
+        </w:rPr>
+        <w:t>SVM</w:t>
+      </w:r>
+      <w:r>
+        <w:rPr>
+          <w:rFonts w:hint="eastAsia"/>
+        </w:rPr>
+        <w:t>的</w:t>
+      </w:r>
+      <w:r>
+        <w:rPr>
+          <w:rFonts w:hint="eastAsia"/>
+        </w:rPr>
+        <w:t>文本</w:t>
+      </w:r>
+      <w:r>
+        <w:rPr>
+          <w:rFonts w:hint="eastAsia"/>
+        </w:rPr>
+        <w:t>挖掘</w:t>
+      </w:r>
+      <w:r>
+        <w:rPr>
+          <w:rFonts w:hint="eastAsia"/>
+        </w:rPr>
+        <w:t>系统</w:t>
+      </w:r>
+    </w:p>
+    <w:p>
+      <w:pPr>
+        <w:ind w:firstLine="480"/>
+        <w:rPr>
+          <w:rFonts w:hint="eastAsia"/>
+        </w:rPr>
+      </w:pPr>
+    </w:p>
+    <w:p>
+      <w:pPr>
+        <w:ind w:firstLine="480"/>
+        <w:rPr>
+          <w:rFonts w:hint="eastAsia"/>
+        </w:rPr>
+      </w:pPr>
+    </w:p>
+    <w:p>
+      <w:pPr>
+        <w:ind w:firstLine="480"/>
+        <w:rPr>
+          <w:rFonts w:hint="eastAsia"/>
+        </w:rPr>
+      </w:pPr>
+    </w:p>
+    <w:p>
+      <w:pPr>
+        <w:ind w:firstLine="482"/>
+        <w:rPr>
+          <w:rFonts w:hint="eastAsia"/>
+          <w:b/>
+        </w:rPr>
+      </w:pPr>
+    </w:p>
+    <w:p>
+      <w:pPr>
+        <w:ind w:firstLine="482"/>
+        <w:rPr>
+          <w:rFonts w:hint="eastAsia"/>
+          <w:b/>
+        </w:rPr>
+      </w:pPr>
+    </w:p>
+    <w:p>
+      <w:pPr>
+        <w:ind w:firstLine="482"/>
+        <w:rPr>
+          <w:rFonts w:hint="eastAsia"/>
+          <w:b/>
+        </w:rPr>
+      </w:pPr>
+    </w:p>
+    <w:p>
+      <w:pPr>
+        <w:ind w:firstLine="482"/>
+        <w:rPr>
+          <w:rFonts w:hint="eastAsia"/>
+          <w:b/>
+        </w:rPr>
+      </w:pPr>
+    </w:p>
+    <w:p>
+      <w:pPr>
+        <w:ind w:firstLine="482"/>
+        <w:rPr>
+          <w:rFonts w:hint="eastAsia"/>
+          <w:b/>
+        </w:rPr>
+      </w:pPr>
+    </w:p>
+    <w:p>
+      <w:pPr>
+        <w:ind w:firstLine="480"/>
+        <w:rPr>
+          <w:rFonts w:hint="eastAsia"/>
+        </w:rPr>
+      </w:pPr>
+    </w:p>
+    <w:p>
+      <w:pPr>
+        <w:ind w:firstLine="480"/>
+      </w:pPr>
+    </w:p>
+    <w:tbl>
+      <w:tblPr>
+        <w:tblW w:w="7380" w:type="dxa"/>
+        <w:jc w:val="center"/>
+        <w:tblInd w:w="93" w:type="dxa"/>
+        <w:tblLook w:val="04A0" w:firstRow="1" w:lastRow="0" w:firstColumn="1" w:lastColumn="0" w:noHBand="0" w:noVBand="1"/>
+      </w:tblPr>
+      <w:tblGrid>
+        <w:gridCol w:w="2567"/>
+        <w:gridCol w:w="4813"/>
+      </w:tblGrid>
+      <w:tr>
+        <w:trPr>
+          <w:trHeight w:val="221"/>
+          <w:jc w:val="center"/>
+        </w:trPr>
+        <w:tc>
+          <w:tcPr>
+            <w:tcW w:w="2567" w:type="dxa"/>
+            <w:tcBorders>
+              <w:top w:val="single" w:sz="8" w:space="0" w:color="auto"/>
+              <w:left w:val="single" w:sz="8" w:space="0" w:color="auto"/>
+              <w:bottom w:val="single" w:sz="8" w:space="0" w:color="auto"/>
+              <w:right w:val="single" w:sz="8" w:space="0" w:color="auto"/>
+            </w:tcBorders>
+            <w:shd w:val="clear" w:color="auto" w:fill="auto"/>
+            <w:vAlign w:val="center"/>
+            <w:hideMark/>
+          </w:tcPr>
+          <w:p>
+            <w:pPr>
+              <w:spacing w:line="240" w:lineRule="auto"/>
+              <w:ind w:firstLineChars="450" w:firstLine="945"/>
+              <w:rPr>
+                <w:rFonts w:ascii="宋体" w:hAnsi="宋体" w:cs="宋体"/>
+                <w:color w:val="000000"/>
+                <w:sz w:val="21"/>
+                <w:szCs w:val="21"/>
+              </w:rPr>
+            </w:pPr>
+            <w:r>
+              <w:rPr>
+                <w:rFonts w:ascii="宋体" w:hAnsi="宋体" w:cs="宋体" w:hint="eastAsia"/>
+                <w:color w:val="000000"/>
+                <w:sz w:val="21"/>
+                <w:szCs w:val="21"/>
+              </w:rPr>
+              <w:t>版本</w:t>
+            </w:r>
+          </w:p>
+        </w:tc>
+        <w:tc>
+          <w:tcPr>
+            <w:tcW w:w="4813" w:type="dxa"/>
+            <w:tcBorders>
+              <w:top w:val="single" w:sz="8" w:space="0" w:color="auto"/>
+              <w:left w:val="nil"/>
+              <w:bottom w:val="single" w:sz="8" w:space="0" w:color="auto"/>
+              <w:right w:val="single" w:sz="8" w:space="0" w:color="auto"/>
+            </w:tcBorders>
+            <w:shd w:val="clear" w:color="auto" w:fill="auto"/>
+            <w:vAlign w:val="center"/>
+            <w:hideMark/>
+          </w:tcPr>
+          <w:p>
+            <w:pPr>
+              <w:spacing w:line="240" w:lineRule="auto"/>
+              <w:ind w:firstLineChars="0" w:firstLine="0"/>
+              <w:jc w:val="center"/>
+              <w:rPr>
+                <w:rFonts w:ascii="Cambria" w:hAnsi="Cambria" w:cs="宋体"/>
+                <w:color w:val="000000"/>
+                <w:sz w:val="21"/>
+                <w:szCs w:val="21"/>
+              </w:rPr>
+            </w:pPr>
+            <w:r>
+              <w:rPr>
+                <w:rFonts w:ascii="Cambria" w:hAnsi="Cambria" w:cs="宋体"/>
+                <w:color w:val="000000"/>
+                <w:sz w:val="21"/>
+                <w:szCs w:val="21"/>
+              </w:rPr>
+              <w:t>0.8</w:t>
+            </w:r>
+          </w:p>
+        </w:tc>
+      </w:tr>
+      <w:tr>
+        <w:trPr>
+          <w:trHeight w:val="221"/>
+          <w:jc w:val="center"/>
+        </w:trPr>
+        <w:tc>
+          <w:tcPr>
+            <w:tcW w:w="2567" w:type="dxa"/>
+            <w:tcBorders>
+              <w:top w:val="nil"/>
+              <w:left w:val="single" w:sz="8" w:space="0" w:color="auto"/>
+              <w:bottom w:val="single" w:sz="8" w:space="0" w:color="auto"/>
+              <w:right w:val="single" w:sz="8" w:space="0" w:color="auto"/>
+            </w:tcBorders>
+            <w:shd w:val="clear" w:color="auto" w:fill="auto"/>
+            <w:vAlign w:val="center"/>
+            <w:hideMark/>
+          </w:tcPr>
+          <w:p>
+            <w:pPr>
+              <w:spacing w:line="240" w:lineRule="auto"/>
+              <w:ind w:firstLineChars="0" w:firstLine="0"/>
+              <w:jc w:val="center"/>
+              <w:rPr>
+                <w:rFonts w:ascii="宋体" w:hAnsi="宋体" w:cs="宋体"/>
+                <w:color w:val="000000"/>
+                <w:sz w:val="21"/>
+                <w:szCs w:val="21"/>
+              </w:rPr>
+            </w:pPr>
+            <w:r>
+              <w:rPr>
+                <w:rFonts w:ascii="宋体" w:hAnsi="宋体" w:cs="宋体" w:hint="eastAsia"/>
+                <w:color w:val="000000"/>
+                <w:sz w:val="21"/>
+                <w:szCs w:val="21"/>
+              </w:rPr>
+              <w:t>作者</w:t>
+            </w:r>
+          </w:p>
+        </w:tc>
+        <w:tc>
+          <w:tcPr>
+            <w:tcW w:w="4813" w:type="dxa"/>
+            <w:tcBorders>
+              <w:top w:val="nil"/>
+              <w:left w:val="nil"/>
+              <w:bottom w:val="single" w:sz="8" w:space="0" w:color="auto"/>
+              <w:right w:val="single" w:sz="8" w:space="0" w:color="auto"/>
+            </w:tcBorders>
+            <w:shd w:val="clear" w:color="auto" w:fill="auto"/>
+            <w:vAlign w:val="center"/>
+            <w:hideMark/>
+          </w:tcPr>
+          <w:p>
+            <w:pPr>
+              <w:spacing w:line="240" w:lineRule="auto"/>
+              <w:ind w:firstLineChars="0" w:firstLine="0"/>
+              <w:jc w:val="center"/>
+              <w:rPr>
+                <w:rFonts w:ascii="宋体" w:hAnsi="宋体" w:cs="宋体"/>
+                <w:color w:val="000000"/>
+                <w:sz w:val="21"/>
+                <w:szCs w:val="21"/>
+              </w:rPr>
+            </w:pPr>
+            <w:r>
+              <w:rPr>
+                <w:rFonts w:ascii="宋体" w:hAnsi="宋体" w:cs="宋体" w:hint="eastAsia"/>
+                <w:color w:val="000000"/>
+                <w:sz w:val="21"/>
+                <w:szCs w:val="21"/>
+              </w:rPr>
+              <w:t>张知临</w:t>
+            </w:r>
+          </w:p>
+        </w:tc>
+      </w:tr>
+      <w:tr>
+        <w:trPr>
+          <w:trHeight w:val="221"/>
+          <w:jc w:val="center"/>
+        </w:trPr>
+        <w:tc>
+          <w:tcPr>
+            <w:tcW w:w="2567" w:type="dxa"/>
+            <w:tcBorders>
+              <w:top w:val="nil"/>
+              <w:left w:val="single" w:sz="8" w:space="0" w:color="auto"/>
+              <w:bottom w:val="single" w:sz="8" w:space="0" w:color="auto"/>
+              <w:right w:val="single" w:sz="8" w:space="0" w:color="auto"/>
+            </w:tcBorders>
+            <w:shd w:val="clear" w:color="auto" w:fill="auto"/>
+            <w:vAlign w:val="center"/>
+            <w:hideMark/>
+          </w:tcPr>
+          <w:p>
+            <w:pPr>
+              <w:spacing w:line="240" w:lineRule="auto"/>
+              <w:ind w:firstLineChars="0" w:firstLine="0"/>
+              <w:jc w:val="center"/>
+              <w:rPr>
+                <w:rFonts w:ascii="宋体" w:hAnsi="宋体" w:cs="宋体"/>
+                <w:color w:val="000000"/>
+                <w:sz w:val="21"/>
+                <w:szCs w:val="21"/>
+              </w:rPr>
+            </w:pPr>
+            <w:r>
+              <w:rPr>
+                <w:rFonts w:ascii="宋体" w:hAnsi="宋体" w:cs="宋体" w:hint="eastAsia"/>
+                <w:color w:val="000000"/>
+                <w:sz w:val="21"/>
+                <w:szCs w:val="21"/>
+              </w:rPr>
+              <w:t>联系方式</w:t>
+            </w:r>
+          </w:p>
+        </w:tc>
+        <w:tc>
+          <w:tcPr>
+            <w:tcW w:w="4813" w:type="dxa"/>
+            <w:tcBorders>
+              <w:top w:val="nil"/>
+              <w:left w:val="nil"/>
+              <w:bottom w:val="single" w:sz="8" w:space="0" w:color="auto"/>
+              <w:right w:val="single" w:sz="8" w:space="0" w:color="auto"/>
+            </w:tcBorders>
+            <w:shd w:val="clear" w:color="auto" w:fill="auto"/>
+            <w:vAlign w:val="center"/>
+            <w:hideMark/>
+          </w:tcPr>
+          <w:p>
+            <w:pPr>
+              <w:spacing w:line="240" w:lineRule="auto"/>
+              <w:ind w:firstLineChars="0" w:firstLine="0"/>
+              <w:jc w:val="center"/>
+              <w:rPr>
+                <w:rFonts w:ascii="Cambria" w:hAnsi="Cambria" w:cs="宋体"/>
+                <w:color w:val="000000"/>
+                <w:sz w:val="21"/>
+                <w:szCs w:val="21"/>
+              </w:rPr>
+            </w:pPr>
+            <w:r>
+              <w:rPr>
+                <w:rFonts w:ascii="Cambria" w:hAnsi="Cambria" w:cs="宋体"/>
+                <w:color w:val="000000"/>
+                <w:sz w:val="21"/>
+                <w:szCs w:val="21"/>
+              </w:rPr>
+              <w:t>zhzhl202@163.com</w:t>
+            </w:r>
+          </w:p>
+        </w:tc>
+      </w:tr>
+      <w:tr>
+        <w:trPr>
+          <w:trHeight w:val="221"/>
+          <w:jc w:val="center"/>
+        </w:trPr>
+        <w:tc>
+          <w:tcPr>
+            <w:tcW w:w="2567" w:type="dxa"/>
+            <w:tcBorders>
+              <w:top w:val="nil"/>
+              <w:left w:val="single" w:sz="8" w:space="0" w:color="auto"/>
+              <w:bottom w:val="single" w:sz="8" w:space="0" w:color="auto"/>
+              <w:right w:val="single" w:sz="8" w:space="0" w:color="auto"/>
+            </w:tcBorders>
+            <w:shd w:val="clear" w:color="auto" w:fill="auto"/>
+            <w:vAlign w:val="center"/>
+            <w:hideMark/>
+          </w:tcPr>
+          <w:p>
+            <w:pPr>
+              <w:spacing w:line="240" w:lineRule="auto"/>
+              <w:ind w:firstLineChars="0" w:firstLine="0"/>
+              <w:jc w:val="center"/>
+              <w:rPr>
+                <w:rFonts w:ascii="宋体" w:hAnsi="宋体" w:cs="宋体"/>
+                <w:color w:val="000000"/>
+                <w:sz w:val="21"/>
+                <w:szCs w:val="21"/>
+              </w:rPr>
+            </w:pPr>
+            <w:r>
+              <w:rPr>
+                <w:rFonts w:ascii="宋体" w:hAnsi="宋体" w:cs="宋体" w:hint="eastAsia"/>
+                <w:color w:val="000000"/>
+                <w:sz w:val="21"/>
+                <w:szCs w:val="21"/>
+              </w:rPr>
+              <w:t>最后更新</w:t>
+            </w:r>
+          </w:p>
+        </w:tc>
+        <w:tc>
+          <w:tcPr>
+            <w:tcW w:w="4813" w:type="dxa"/>
+            <w:tcBorders>
+              <w:top w:val="nil"/>
+              <w:left w:val="nil"/>
+              <w:bottom w:val="single" w:sz="8" w:space="0" w:color="auto"/>
+              <w:right w:val="single" w:sz="8" w:space="0" w:color="auto"/>
+            </w:tcBorders>
+            <w:shd w:val="clear" w:color="auto" w:fill="auto"/>
+            <w:vAlign w:val="center"/>
+            <w:hideMark/>
+          </w:tcPr>
+          <w:p>
+            <w:pPr>
+              <w:spacing w:line="240" w:lineRule="auto"/>
+              <w:ind w:firstLineChars="0" w:firstLine="0"/>
+              <w:jc w:val="center"/>
+              <w:rPr>
+                <w:rFonts w:ascii="Cambria" w:hAnsi="Cambria" w:cs="宋体"/>
+                <w:color w:val="000000"/>
+                <w:sz w:val="21"/>
+                <w:szCs w:val="21"/>
+              </w:rPr>
+            </w:pPr>
+            <w:r>
+              <w:rPr>
+                <w:rFonts w:ascii="Cambria" w:hAnsi="Cambria" w:cs="宋体"/>
+                <w:color w:val="000000"/>
+                <w:sz w:val="21"/>
+                <w:szCs w:val="21"/>
+              </w:rPr>
+              <w:t>2011/11/7</w:t>
+            </w:r>
+          </w:p>
+        </w:tc>
+      </w:tr>
+      <w:tr>
+        <w:trPr>
+          <w:trHeight w:val="221"/>
+          <w:jc w:val="center"/>
+        </w:trPr>
+        <w:tc>
+          <w:tcPr>
+            <w:tcW w:w="2567" w:type="dxa"/>
+            <w:tcBorders>
+              <w:top w:val="nil"/>
+              <w:left w:val="single" w:sz="8" w:space="0" w:color="auto"/>
+              <w:bottom w:val="single" w:sz="8" w:space="0" w:color="auto"/>
+              <w:right w:val="single" w:sz="8" w:space="0" w:color="auto"/>
+            </w:tcBorders>
+            <w:shd w:val="clear" w:color="auto" w:fill="auto"/>
+            <w:vAlign w:val="center"/>
+            <w:hideMark/>
+          </w:tcPr>
+          <w:p>
+            <w:pPr>
+              <w:spacing w:line="240" w:lineRule="auto"/>
+              <w:ind w:firstLineChars="0" w:firstLine="0"/>
+              <w:jc w:val="center"/>
+              <w:rPr>
+                <w:rFonts w:ascii="宋体" w:hAnsi="宋体" w:cs="宋体"/>
+                <w:color w:val="000000"/>
+                <w:sz w:val="21"/>
+                <w:szCs w:val="21"/>
+              </w:rPr>
+            </w:pPr>
+            <w:r>
+              <w:rPr>
+                <w:rFonts w:ascii="宋体" w:hAnsi="宋体" w:cs="宋体" w:hint="eastAsia"/>
+                <w:color w:val="000000"/>
+                <w:sz w:val="21"/>
+                <w:szCs w:val="21"/>
+              </w:rPr>
+              <w:t>系统主页</w:t>
+            </w:r>
+          </w:p>
+        </w:tc>
+        <w:tc>
+          <w:tcPr>
+            <w:tcW w:w="4813" w:type="dxa"/>
+            <w:tcBorders>
+              <w:top w:val="nil"/>
+              <w:left w:val="nil"/>
+              <w:bottom w:val="single" w:sz="8" w:space="0" w:color="auto"/>
+              <w:right w:val="single" w:sz="8" w:space="0" w:color="auto"/>
+            </w:tcBorders>
+            <w:shd w:val="clear" w:color="auto" w:fill="auto"/>
+            <w:noWrap/>
+            <w:vAlign w:val="center"/>
+            <w:hideMark/>
+          </w:tcPr>
+          <w:p>
+            <w:pPr>
+              <w:spacing w:line="240" w:lineRule="auto"/>
+              <w:ind w:firstLineChars="0" w:firstLine="0"/>
+              <w:jc w:val="center"/>
+              <w:rPr>
+                <w:rFonts w:ascii="宋体" w:hAnsi="宋体" w:cs="宋体"/>
+                <w:color w:val="0000FF"/>
+                <w:sz w:val="22"/>
+                <w:szCs w:val="22"/>
+                <w:u w:val="single"/>
+              </w:rPr>
+            </w:pPr>
+            <w:hyperlink r:id="rId9" w:history="1">
+              <w:r>
+                <w:rPr>
+                  <w:rFonts w:ascii="宋体" w:hAnsi="宋体" w:cs="宋体" w:hint="eastAsia"/>
+                  <w:color w:val="0000FF"/>
+                  <w:sz w:val="22"/>
+                  <w:szCs w:val="22"/>
+                  <w:u w:val="single"/>
+                </w:rPr>
+                <w:t>http://code.google.com/p/tmsvm/</w:t>
+              </w:r>
+            </w:hyperlink>
+          </w:p>
+        </w:tc>
+      </w:tr>
+    </w:tbl>
+    <w:p>
+      <w:pPr>
+        <w:ind w:firstLine="480"/>
+      </w:pPr>
+    </w:p>
+    <w:p>
+      <w:pPr>
+        <w:ind w:firstLine="480"/>
+        <w:rPr>
+          <w:rFonts w:asciiTheme="majorHAnsi" w:hAnsiTheme="majorHAnsi" w:cstheme="majorBidi"/>
+          <w:kern w:val="28"/>
+          <w:sz w:val="32"/>
+          <w:szCs w:val="32"/>
+        </w:rPr>
+      </w:pPr>
+      <w:r>
+        <w:br w:type="page"/>
+      </w:r>
+    </w:p>
+    <w:p>
+      <w:pPr>
+        <w:pStyle w:val="1"/>
+        <w:jc w:val="both"/>
+      </w:pPr>
+      <w:r>
+        <w:rPr>
+          <w:rFonts w:hint="eastAsia"/>
+        </w:rPr>
+        <w:lastRenderedPageBreak/>
         <w:t>简介：</w:t>
       </w:r>
     </w:p>
@@ -296,7 +797,7 @@
     </w:p>
     <w:p>
       <w:pPr>
-        <w:pStyle w:val="3"/>
+        <w:pStyle w:val="2"/>
       </w:pPr>
       <w:r>
         <w:rPr>
@@ -773,7 +1274,7 @@
     </w:p>
     <w:p>
       <w:pPr>
-        <w:pStyle w:val="3"/>
+        <w:pStyle w:val="2"/>
       </w:pPr>
       <w:r>
         <w:rPr>
@@ -801,7 +1302,6 @@
         <w:rPr>
           <w:rFonts w:hint="eastAsia"/>
         </w:rPr>
-        <w:lastRenderedPageBreak/>
         <w:t>其中</w:t>
       </w:r>
       <w:r>
@@ -938,7 +1438,7 @@
     </w:p>
     <w:p>
       <w:pPr>
-        <w:pStyle w:val="3"/>
+        <w:pStyle w:val="2"/>
       </w:pPr>
       <w:r>
         <w:rPr>
@@ -1915,7 +2415,7 @@
     <w:bookmarkEnd w:id="15"/>
     <w:p>
       <w:pPr>
-        <w:pStyle w:val="3"/>
+        <w:pStyle w:val="2"/>
       </w:pPr>
       <w:r>
         <w:rPr>
@@ -2050,7 +2550,7 @@
     </w:p>
     <w:p>
       <w:pPr>
-        <w:pStyle w:val="3"/>
+        <w:pStyle w:val="2"/>
       </w:pPr>
       <w:r>
         <w:rPr>
@@ -2584,75 +3084,49 @@
     <w:bookmarkEnd w:id="18"/>
     <w:p>
       <w:pPr>
+        <w:pStyle w:val="1"/>
+      </w:pPr>
+      <w:r>
+        <w:rPr>
+          <w:rFonts w:hint="eastAsia"/>
+        </w:rPr>
+        <w:t>程序调用接口</w:t>
+      </w:r>
+    </w:p>
+    <w:p>
+      <w:pPr>
         <w:pStyle w:val="2"/>
-      </w:pPr>
-      <w:r>
-        <w:rPr>
-          <w:rFonts w:hint="eastAsia"/>
-        </w:rPr>
-        <w:t>程序调用接口</w:t>
-      </w:r>
-    </w:p>
-    <w:p>
-      <w:pPr>
-        <w:pStyle w:val="3"/>
-        <w:rPr>
-          <w:sz w:val="24"/>
-          <w:szCs w:val="24"/>
-        </w:rPr>
       </w:pPr>
       <w:bookmarkStart w:id="19" w:name="OLE_LINK53"/>
       <w:bookmarkStart w:id="20" w:name="OLE_LINK54"/>
       <w:r>
         <w:rPr>
           <w:rFonts w:hint="eastAsia"/>
-          <w:sz w:val="24"/>
-          <w:szCs w:val="24"/>
         </w:rPr>
         <w:t>自动文本</w:t>
       </w:r>
       <w:r>
         <w:rPr>
           <w:rFonts w:hint="eastAsia"/>
-          <w:sz w:val="24"/>
-          <w:szCs w:val="24"/>
         </w:rPr>
         <w:t>SVM</w:t>
       </w:r>
       <w:r>
         <w:rPr>
           <w:rFonts w:hint="eastAsia"/>
-          <w:sz w:val="24"/>
-          <w:szCs w:val="24"/>
         </w:rPr>
         <w:t>分类模型训练</w:t>
       </w:r>
       <w:r>
-        <w:rPr>
-          <w:sz w:val="24"/>
-          <w:szCs w:val="24"/>
-        </w:rPr>
         <w:t>auto_</w:t>
       </w:r>
       <w:r>
-        <w:rPr>
-          <w:sz w:val="24"/>
-          <w:szCs w:val="24"/>
-        </w:rPr>
         <w:t>tms</w:t>
       </w:r>
       <w:r>
-        <w:rPr>
-          <w:sz w:val="24"/>
-          <w:szCs w:val="24"/>
-        </w:rPr>
         <w:t>_train</w:t>
       </w:r>
       <w:r>
-        <w:rPr>
-          <w:sz w:val="24"/>
-          <w:szCs w:val="24"/>
-        </w:rPr>
         <w:t>.py</w:t>
       </w:r>
       <w:bookmarkEnd w:id="19"/>
@@ -2670,6 +3144,10 @@
           <w:b/>
         </w:rPr>
       </w:pPr>
+      <w:bookmarkStart w:id="21" w:name="OLE_LINK43"/>
+      <w:bookmarkStart w:id="22" w:name="OLE_LINK44"/>
+      <w:bookmarkStart w:id="23" w:name="OLE_LINK61"/>
+      <w:bookmarkStart w:id="24" w:name="OLE_LINK62"/>
       <w:r>
         <w:rPr>
           <w:rFonts w:hint="eastAsia"/>
@@ -3015,16 +3493,16 @@
         </w:rPr>
         <w:t>../</w:t>
       </w:r>
-      <w:bookmarkStart w:id="21" w:name="OLE_LINK3"/>
-      <w:bookmarkStart w:id="22" w:name="OLE_LINK4"/>
+      <w:bookmarkStart w:id="25" w:name="OLE_LINK3"/>
+      <w:bookmarkStart w:id="26" w:name="OLE_LINK4"/>
       <w:r>
         <w:rPr>
           <w:rFonts w:hint="eastAsia"/>
         </w:rPr>
         <w:t>im.train</w:t>
       </w:r>
-      <w:bookmarkEnd w:id="21"/>
-      <w:bookmarkEnd w:id="22"/>
+      <w:bookmarkEnd w:id="25"/>
+      <w:bookmarkEnd w:id="26"/>
     </w:p>
     <w:p>
       <w:pPr>
@@ -3090,7 +3568,7 @@
         </w:tblBorders>
         <w:shd w:val="clear" w:color="000000" w:fill="FFFFFF" w:themeFill="background1"/>
         <w:tblLayout w:type="fixed"/>
-        <w:tblLook w:val="04A0"/>
+        <w:tblLook w:val="04A0" w:firstRow="1" w:lastRow="0" w:firstColumn="1" w:lastColumn="0" w:noHBand="0" w:noVBand="1"/>
       </w:tblPr>
       <w:tblGrid>
         <w:gridCol w:w="299"/>
@@ -3538,7 +4016,16 @@
                 <w:rFonts w:ascii="宋体" w:hAnsi="宋体" w:cs="宋体" w:hint="eastAsia"/>
                 <w:color w:val="000000"/>
               </w:rPr>
-              <w:t>你好，这几天本店装修!旺旺不能打字！如要购买商品的请 加我  qq  61517891 联系我购买  ！为表示歉意！一律包邮费加优惠！谢谢</w:t>
+              <w:t>你好，这几天本店装修!旺旺不能打字！如要购买商品的请 加我  qq  61517891 联系我购买  ！为表示歉意！一律包邮</w:t>
+            </w:r>
+            <w:bookmarkStart w:id="27" w:name="_GoBack"/>
+            <w:bookmarkEnd w:id="27"/>
+            <w:r>
+              <w:rPr>
+                <w:rFonts w:ascii="宋体" w:hAnsi="宋体" w:cs="宋体" w:hint="eastAsia"/>
+                <w:color w:val="000000"/>
+              </w:rPr>
+              <w:t>费加优惠！谢谢</w:t>
             </w:r>
           </w:p>
         </w:tc>
@@ -4348,8 +4835,8 @@
         </w:rPr>
         <w:t>开始编号）</w:t>
       </w:r>
-      <w:bookmarkStart w:id="23" w:name="OLE_LINK12"/>
-      <w:bookmarkStart w:id="24" w:name="OLE_LINK13"/>
+      <w:bookmarkStart w:id="28" w:name="OLE_LINK12"/>
+      <w:bookmarkStart w:id="29" w:name="OLE_LINK13"/>
       <w:r>
         <w:rPr>
           <w:rFonts w:ascii="Courier New" w:hAnsi="Courier New" w:cs="Courier New" w:hint="eastAsia"/>
@@ -4431,8 +4918,8 @@
         </w:rPr>
         <w:t>作为训练的内容</w:t>
       </w:r>
-      <w:bookmarkEnd w:id="23"/>
-      <w:bookmarkEnd w:id="24"/>
+      <w:bookmarkEnd w:id="28"/>
+      <w:bookmarkEnd w:id="29"/>
     </w:p>
     <w:p>
       <w:pPr>
@@ -5570,6 +6057,8 @@
         </w:rPr>
         <w:t>选择在晚上进行训练。</w:t>
       </w:r>
+      <w:bookmarkEnd w:id="21"/>
+      <w:bookmarkEnd w:id="22"/>
     </w:p>
     <w:p>
       <w:pPr>
@@ -5578,65 +6067,1760 @@
     </w:p>
     <w:p>
       <w:pPr>
-        <w:pStyle w:val="3"/>
-        <w:rPr>
-          <w:sz w:val="24"/>
-          <w:szCs w:val="24"/>
-        </w:rPr>
-      </w:pPr>
-      <w:r>
-        <w:rPr>
-          <w:rFonts w:hint="eastAsia"/>
-          <w:sz w:val="24"/>
-          <w:szCs w:val="24"/>
+        <w:pStyle w:val="af0"/>
+        <w:numPr>
+          <w:ilvl w:val="0"/>
+          <w:numId w:val="6"/>
+        </w:numPr>
+        <w:ind w:firstLineChars="0"/>
+      </w:pPr>
+      <w:r>
+        <w:rPr>
+          <w:rFonts w:hint="eastAsia"/>
+          <w:b/>
+        </w:rPr>
+        <w:t>调用示例</w:t>
+      </w:r>
+    </w:p>
+    <w:p>
+      <w:pPr>
+        <w:pStyle w:val="af0"/>
+        <w:ind w:left="900" w:firstLineChars="0" w:firstLine="0"/>
+        <w:rPr>
+          <w:b/>
+        </w:rPr>
+      </w:pPr>
+      <w:r>
+        <w:rPr>
+          <w:rFonts w:hint="eastAsia"/>
+          <w:b/>
+        </w:rPr>
+        <w:t>$ cat set.train</w:t>
+      </w:r>
+    </w:p>
+    <w:p>
+      <w:pPr>
+        <w:pStyle w:val="af0"/>
+        <w:ind w:left="900" w:firstLineChars="0" w:firstLine="0"/>
+      </w:pPr>
+      <w:bookmarkStart w:id="30" w:name="OLE_LINK67"/>
+      <w:bookmarkStart w:id="31" w:name="OLE_LINK68"/>
+      <w:r>
+        <w:rPr>
+          <w:rFonts w:hint="eastAsia"/>
+        </w:rPr>
+        <w:t>1</w:t>
+      </w:r>
+      <w:r>
+        <w:rPr>
+          <w:rFonts w:hint="eastAsia"/>
+        </w:rPr>
+        <w:tab/>
+        <w:t>^</w:t>
+      </w:r>
+      <w:r>
+        <w:rPr>
+          <w:rFonts w:hint="eastAsia"/>
+        </w:rPr>
+        <w:t>台</w:t>
+      </w:r>
+      <w:r>
+        <w:rPr>
+          <w:rFonts w:hint="eastAsia"/>
+        </w:rPr>
+        <w:t>^</w:t>
+      </w:r>
+      <w:r>
+        <w:rPr>
+          <w:rFonts w:hint="eastAsia"/>
+        </w:rPr>
+        <w:t>军</w:t>
+      </w:r>
+      <w:r>
+        <w:rPr>
+          <w:rFonts w:hint="eastAsia"/>
+        </w:rPr>
+        <w:t>^</w:t>
+      </w:r>
+      <w:r>
+        <w:rPr>
+          <w:rFonts w:hint="eastAsia"/>
+        </w:rPr>
+        <w:t>人事</w:t>
+      </w:r>
+      <w:r>
+        <w:rPr>
+          <w:rFonts w:hint="eastAsia"/>
+        </w:rPr>
+        <w:t>^</w:t>
+      </w:r>
+      <w:r>
+        <w:rPr>
+          <w:rFonts w:hint="eastAsia"/>
+        </w:rPr>
+        <w:t>大幅</w:t>
+      </w:r>
+      <w:r>
+        <w:rPr>
+          <w:rFonts w:hint="eastAsia"/>
+        </w:rPr>
+        <w:t>^</w:t>
+      </w:r>
+      <w:r>
+        <w:rPr>
+          <w:rFonts w:hint="eastAsia"/>
+        </w:rPr>
+        <w:t>变动</w:t>
+      </w:r>
+      <w:r>
+        <w:rPr>
+          <w:rFonts w:hint="eastAsia"/>
+        </w:rPr>
+        <w:t>^</w:t>
+      </w:r>
+      <w:r>
+        <w:rPr>
+          <w:rFonts w:hint="eastAsia"/>
+        </w:rPr>
+        <w:tab/>
+        <w:t>^</w:t>
+      </w:r>
+      <w:r>
+        <w:rPr>
+          <w:rFonts w:hint="eastAsia"/>
+        </w:rPr>
+        <w:t>据</w:t>
+      </w:r>
+      <w:r>
+        <w:rPr>
+          <w:rFonts w:hint="eastAsia"/>
+        </w:rPr>
+        <w:t>^</w:t>
+      </w:r>
+      <w:r>
+        <w:rPr>
+          <w:rFonts w:hint="eastAsia"/>
+        </w:rPr>
+        <w:t>台湾</w:t>
+      </w:r>
+      <w:r>
+        <w:rPr>
+          <w:rFonts w:hint="eastAsia"/>
+        </w:rPr>
+        <w:t>^</w:t>
+      </w:r>
+      <w:r>
+        <w:rPr>
+          <w:rFonts w:hint="eastAsia"/>
+        </w:rPr>
+        <w:t>东森</w:t>
+      </w:r>
+      <w:r>
+        <w:rPr>
+          <w:rFonts w:hint="eastAsia"/>
+        </w:rPr>
+        <w:t>^</w:t>
+      </w:r>
+      <w:r>
+        <w:rPr>
+          <w:rFonts w:hint="eastAsia"/>
+        </w:rPr>
+        <w:t>新闻</w:t>
+      </w:r>
+      <w:r>
+        <w:rPr>
+          <w:rFonts w:hint="eastAsia"/>
+        </w:rPr>
+        <w:t>^</w:t>
+      </w:r>
+      <w:r>
+        <w:rPr>
+          <w:rFonts w:hint="eastAsia"/>
+        </w:rPr>
+        <w:t>报道</w:t>
+      </w:r>
+      <w:r>
+        <w:rPr>
+          <w:rFonts w:hint="eastAsia"/>
+        </w:rPr>
+        <w:tab/>
+        <w:t>^</w:t>
+      </w:r>
+      <w:r>
+        <w:rPr>
+          <w:rFonts w:hint="eastAsia"/>
+        </w:rPr>
+        <w:t>台</w:t>
+      </w:r>
+      <w:r>
+        <w:rPr>
+          <w:rFonts w:hint="eastAsia"/>
+        </w:rPr>
+        <w:t>^</w:t>
+      </w:r>
+      <w:r>
+        <w:rPr>
+          <w:rFonts w:hint="eastAsia"/>
+        </w:rPr>
+        <w:t>军</w:t>
+      </w:r>
+      <w:r>
+        <w:rPr>
+          <w:rFonts w:hint="eastAsia"/>
+        </w:rPr>
+        <w:t>^</w:t>
+      </w:r>
+      <w:r>
+        <w:rPr>
+          <w:rFonts w:hint="eastAsia"/>
+        </w:rPr>
+        <w:t>将领</w:t>
+      </w:r>
+      <w:r>
+        <w:rPr>
+          <w:rFonts w:hint="eastAsia"/>
+        </w:rPr>
+        <w:t>^</w:t>
+      </w:r>
+      <w:r>
+        <w:rPr>
+          <w:rFonts w:hint="eastAsia"/>
+        </w:rPr>
+        <w:t>将</w:t>
+      </w:r>
+      <w:r>
+        <w:rPr>
+          <w:rFonts w:hint="eastAsia"/>
+        </w:rPr>
+        <w:t>^</w:t>
+      </w:r>
+      <w:r>
+        <w:rPr>
+          <w:rFonts w:hint="eastAsia"/>
+        </w:rPr>
+        <w:t>有</w:t>
+      </w:r>
+      <w:r>
+        <w:rPr>
+          <w:rFonts w:hint="eastAsia"/>
+        </w:rPr>
+        <w:t>^</w:t>
+      </w:r>
+      <w:r>
+        <w:rPr>
+          <w:rFonts w:hint="eastAsia"/>
+        </w:rPr>
+        <w:t>大</w:t>
+      </w:r>
+      <w:r>
+        <w:rPr>
+          <w:rFonts w:hint="eastAsia"/>
+        </w:rPr>
+        <w:t>^</w:t>
+      </w:r>
+      <w:r>
+        <w:rPr>
+          <w:rFonts w:hint="eastAsia"/>
+        </w:rPr>
+        <w:t>调动</w:t>
+      </w:r>
+      <w:r>
+        <w:rPr>
+          <w:rFonts w:hint="eastAsia"/>
+        </w:rPr>
+        <w:t>^</w:t>
+      </w:r>
+      <w:r>
+        <w:rPr>
+          <w:rFonts w:hint="eastAsia"/>
+        </w:rPr>
+        <w:t>……</w:t>
+      </w:r>
+    </w:p>
+    <w:p>
+      <w:pPr>
+        <w:pStyle w:val="af0"/>
+        <w:ind w:left="900" w:firstLineChars="0" w:firstLine="0"/>
+      </w:pPr>
+      <w:r>
+        <w:rPr>
+          <w:rFonts w:hint="eastAsia"/>
+        </w:rPr>
+        <w:t xml:space="preserve">1 </w:t>
+      </w:r>
+      <w:r>
+        <w:rPr>
+          <w:rFonts w:hint="eastAsia"/>
+        </w:rPr>
+        <w:t>朝鲜</w:t>
+      </w:r>
+      <w:r>
+        <w:rPr>
+          <w:rFonts w:hint="eastAsia"/>
+        </w:rPr>
+        <w:t>^</w:t>
+      </w:r>
+      <w:r>
+        <w:rPr>
+          <w:rFonts w:hint="eastAsia"/>
+        </w:rPr>
+        <w:t>已经</w:t>
+      </w:r>
+      <w:r>
+        <w:rPr>
+          <w:rFonts w:hint="eastAsia"/>
+        </w:rPr>
+        <w:t>^</w:t>
+      </w:r>
+      <w:r>
+        <w:rPr>
+          <w:rFonts w:hint="eastAsia"/>
+        </w:rPr>
+        <w:t>准备</w:t>
+      </w:r>
+      <w:r>
+        <w:rPr>
+          <w:rFonts w:hint="eastAsia"/>
+        </w:rPr>
+        <w:t>^</w:t>
+      </w:r>
+      <w:r>
+        <w:rPr>
+          <w:rFonts w:hint="eastAsia"/>
+        </w:rPr>
+        <w:t>好</w:t>
+      </w:r>
+      <w:r>
+        <w:rPr>
+          <w:rFonts w:hint="eastAsia"/>
+        </w:rPr>
+        <w:t>^</w:t>
+      </w:r>
+      <w:r>
+        <w:rPr>
+          <w:rFonts w:hint="eastAsia"/>
+        </w:rPr>
+        <w:t>对</w:t>
+      </w:r>
+      <w:r>
+        <w:rPr>
+          <w:rFonts w:hint="eastAsia"/>
+        </w:rPr>
+        <w:t>^</w:t>
+      </w:r>
+      <w:r>
+        <w:rPr>
+          <w:rFonts w:hint="eastAsia"/>
+        </w:rPr>
+        <w:t>美国</w:t>
+      </w:r>
+      <w:r>
+        <w:rPr>
+          <w:rFonts w:hint="eastAsia"/>
+        </w:rPr>
+        <w:t>^</w:t>
+      </w:r>
+      <w:r>
+        <w:rPr>
+          <w:rFonts w:hint="eastAsia"/>
+        </w:rPr>
+        <w:t>进行</w:t>
+      </w:r>
+      <w:r>
+        <w:rPr>
+          <w:rFonts w:hint="eastAsia"/>
+        </w:rPr>
+        <w:t>^</w:t>
+      </w:r>
+      <w:r>
+        <w:rPr>
+          <w:rFonts w:hint="eastAsia"/>
+        </w:rPr>
+        <w:t>先发制人</w:t>
+      </w:r>
+      <w:r>
+        <w:rPr>
+          <w:rFonts w:hint="eastAsia"/>
+        </w:rPr>
+        <w:t>^</w:t>
+      </w:r>
+      <w:r>
+        <w:rPr>
+          <w:rFonts w:hint="eastAsia"/>
+        </w:rPr>
+        <w:t>的</w:t>
+      </w:r>
+      <w:r>
+        <w:rPr>
+          <w:rFonts w:hint="eastAsia"/>
+        </w:rPr>
+        <w:t>^</w:t>
+      </w:r>
+      <w:r>
+        <w:rPr>
+          <w:rFonts w:hint="eastAsia"/>
+        </w:rPr>
+        <w:t>打击</w:t>
+      </w:r>
+      <w:r>
+        <w:rPr>
+          <w:rFonts w:hint="eastAsia"/>
+        </w:rPr>
+        <w:tab/>
+        <w:t>^</w:t>
+      </w:r>
+      <w:r>
+        <w:rPr>
+          <w:rFonts w:hint="eastAsia"/>
+        </w:rPr>
+        <w:t>朝鲜</w:t>
+      </w:r>
+      <w:r>
+        <w:rPr>
+          <w:rFonts w:hint="eastAsia"/>
+        </w:rPr>
+        <w:t>^</w:t>
+      </w:r>
+      <w:r>
+        <w:rPr>
+          <w:rFonts w:hint="eastAsia"/>
+        </w:rPr>
+        <w:t>人民</w:t>
+      </w:r>
+      <w:r>
+        <w:rPr>
+          <w:rFonts w:hint="eastAsia"/>
+        </w:rPr>
+        <w:t>^</w:t>
+      </w:r>
+      <w:r>
+        <w:rPr>
+          <w:rFonts w:hint="eastAsia"/>
+        </w:rPr>
+        <w:t>武装</w:t>
+      </w:r>
+      <w:r>
+        <w:rPr>
+          <w:rFonts w:hint="eastAsia"/>
+        </w:rPr>
+        <w:t>^</w:t>
+      </w:r>
+      <w:r>
+        <w:rPr>
+          <w:rFonts w:hint="eastAsia"/>
+        </w:rPr>
+        <w:t>力量</w:t>
+      </w:r>
+      <w:r>
+        <w:rPr>
+          <w:rFonts w:hint="eastAsia"/>
+        </w:rPr>
+        <w:t>^</w:t>
+      </w:r>
+      <w:r>
+        <w:rPr>
+          <w:rFonts w:hint="eastAsia"/>
+        </w:rPr>
+        <w:t>部</w:t>
+      </w:r>
+      <w:r>
+        <w:rPr>
+          <w:rFonts w:hint="eastAsia"/>
+        </w:rPr>
+        <w:t>^</w:t>
+      </w:r>
+      <w:r>
+        <w:rPr>
+          <w:rFonts w:hint="eastAsia"/>
+        </w:rPr>
+        <w:t>部长</w:t>
+      </w:r>
+      <w:r>
+        <w:rPr>
+          <w:rFonts w:hint="eastAsia"/>
+        </w:rPr>
+        <w:t>^</w:t>
+      </w:r>
+      <w:r>
+        <w:rPr>
+          <w:rFonts w:hint="eastAsia"/>
+        </w:rPr>
+        <w:t>金一</w:t>
+      </w:r>
+      <w:r>
+        <w:rPr>
+          <w:rFonts w:hint="eastAsia"/>
+        </w:rPr>
+        <w:t>^</w:t>
+      </w:r>
+      <w:r>
+        <w:rPr>
+          <w:rFonts w:hint="eastAsia"/>
+        </w:rPr>
+        <w:t>哲</w:t>
+      </w:r>
+      <w:r>
+        <w:rPr>
+          <w:rFonts w:hint="eastAsia"/>
+        </w:rPr>
+        <w:t>^</w:t>
+      </w:r>
+      <w:r>
+        <w:rPr>
+          <w:rFonts w:hint="eastAsia"/>
+        </w:rPr>
+        <w:t>次帅</w:t>
+      </w:r>
+      <w:r>
+        <w:rPr>
+          <w:rFonts w:hint="eastAsia"/>
+        </w:rPr>
+        <w:t>^4</w:t>
+      </w:r>
+      <w:r>
+        <w:rPr>
+          <w:rFonts w:hint="eastAsia"/>
+        </w:rPr>
+        <w:t>月</w:t>
+      </w:r>
+      <w:r>
+        <w:rPr>
+          <w:rFonts w:hint="eastAsia"/>
+        </w:rPr>
+        <w:t>^8</w:t>
+      </w:r>
+      <w:r>
+        <w:rPr>
+          <w:rFonts w:hint="eastAsia"/>
+        </w:rPr>
+        <w:t>日</w:t>
+      </w:r>
+      <w:r>
+        <w:rPr>
+          <w:rFonts w:hint="eastAsia"/>
+        </w:rPr>
+        <w:t>^</w:t>
+      </w:r>
+      <w:r>
+        <w:rPr>
+          <w:rFonts w:hint="eastAsia"/>
+        </w:rPr>
+        <w:t>在</w:t>
+      </w:r>
+      <w:r>
+        <w:rPr>
+          <w:rFonts w:hint="eastAsia"/>
+        </w:rPr>
+        <w:t>^</w:t>
+      </w:r>
+      <w:r>
+        <w:rPr>
+          <w:rFonts w:hint="eastAsia"/>
+        </w:rPr>
+        <w:t>平壤</w:t>
+      </w:r>
+      <w:r>
+        <w:rPr>
+          <w:rFonts w:hint="eastAsia"/>
+        </w:rPr>
+        <w:t>^</w:t>
+      </w:r>
+      <w:r>
+        <w:rPr>
+          <w:rFonts w:hint="eastAsia"/>
+        </w:rPr>
+        <w:t>公开</w:t>
+      </w:r>
+      <w:r>
+        <w:rPr>
+          <w:rFonts w:hint="eastAsia"/>
+        </w:rPr>
+        <w:t>^</w:t>
+      </w:r>
+      <w:r>
+        <w:rPr>
+          <w:rFonts w:hint="eastAsia"/>
+        </w:rPr>
+        <w:t>表示……</w:t>
+      </w:r>
+    </w:p>
+    <w:p>
+      <w:pPr>
+        <w:pStyle w:val="af0"/>
+        <w:ind w:left="900" w:firstLineChars="0" w:firstLine="0"/>
+      </w:pPr>
+      <w:r>
+        <w:rPr>
+          <w:rFonts w:hint="eastAsia"/>
+        </w:rPr>
+        <w:t>1 ^</w:t>
+      </w:r>
+      <w:r>
+        <w:rPr>
+          <w:rFonts w:hint="eastAsia"/>
+        </w:rPr>
+        <w:t>伊朗</w:t>
+      </w:r>
+      <w:r>
+        <w:rPr>
+          <w:rFonts w:hint="eastAsia"/>
+        </w:rPr>
+        <w:t>^</w:t>
+      </w:r>
+      <w:r>
+        <w:rPr>
+          <w:rFonts w:hint="eastAsia"/>
+        </w:rPr>
+        <w:t>开始</w:t>
+      </w:r>
+      <w:r>
+        <w:rPr>
+          <w:rFonts w:hint="eastAsia"/>
+        </w:rPr>
+        <w:t>^</w:t>
+      </w:r>
+      <w:r>
+        <w:rPr>
+          <w:rFonts w:hint="eastAsia"/>
+        </w:rPr>
+        <w:t>大规模</w:t>
+      </w:r>
+      <w:r>
+        <w:rPr>
+          <w:rFonts w:hint="eastAsia"/>
+        </w:rPr>
+        <w:t>^</w:t>
+      </w:r>
+      <w:r>
+        <w:rPr>
+          <w:rFonts w:hint="eastAsia"/>
+        </w:rPr>
+        <w:t>投产</w:t>
+      </w:r>
+      <w:r>
+        <w:rPr>
+          <w:rFonts w:hint="eastAsia"/>
+        </w:rPr>
+        <w:t>^</w:t>
+      </w:r>
+      <w:r>
+        <w:rPr>
+          <w:rFonts w:hint="eastAsia"/>
+        </w:rPr>
+        <w:t>地对空导弹</w:t>
+      </w:r>
+      <w:r>
+        <w:rPr>
+          <w:rFonts w:hint="eastAsia"/>
+        </w:rPr>
+        <w:tab/>
+      </w:r>
+      <w:r>
+        <w:rPr>
+          <w:rFonts w:hint="eastAsia"/>
+        </w:rPr>
+        <w:t>报道</w:t>
+      </w:r>
+      <w:r>
+        <w:rPr>
+          <w:rFonts w:hint="eastAsia"/>
+        </w:rPr>
+        <w:t>^</w:t>
+      </w:r>
+      <w:r>
+        <w:rPr>
+          <w:rFonts w:hint="eastAsia"/>
+        </w:rPr>
+        <w:t>还</w:t>
+      </w:r>
+      <w:r>
+        <w:rPr>
+          <w:rFonts w:hint="eastAsia"/>
+        </w:rPr>
+        <w:t>^</w:t>
+      </w:r>
+      <w:r>
+        <w:rPr>
+          <w:rFonts w:hint="eastAsia"/>
+        </w:rPr>
+        <w:t>援引</w:t>
+      </w:r>
+      <w:r>
+        <w:rPr>
+          <w:rFonts w:hint="eastAsia"/>
+        </w:rPr>
+        <w:t>^</w:t>
+      </w:r>
+      <w:r>
+        <w:rPr>
+          <w:rFonts w:hint="eastAsia"/>
+        </w:rPr>
+        <w:t>伊朗</w:t>
+      </w:r>
+      <w:r>
+        <w:rPr>
+          <w:rFonts w:hint="eastAsia"/>
+        </w:rPr>
+        <w:t>^</w:t>
+      </w:r>
+      <w:r>
+        <w:rPr>
+          <w:rFonts w:hint="eastAsia"/>
+        </w:rPr>
+        <w:t>国防</w:t>
+      </w:r>
+      <w:r>
+        <w:rPr>
+          <w:rFonts w:hint="eastAsia"/>
+        </w:rPr>
+        <w:t>^</w:t>
+      </w:r>
+      <w:r>
+        <w:rPr>
+          <w:rFonts w:hint="eastAsia"/>
+        </w:rPr>
+        <w:t>部长</w:t>
+      </w:r>
+      <w:r>
+        <w:rPr>
+          <w:rFonts w:hint="eastAsia"/>
+        </w:rPr>
+        <w:t>^</w:t>
+      </w:r>
+      <w:r>
+        <w:rPr>
+          <w:rFonts w:hint="eastAsia"/>
+        </w:rPr>
+        <w:t>穆斯塔法</w:t>
+      </w:r>
+      <w:r>
+        <w:rPr>
+          <w:rFonts w:hint="eastAsia"/>
+        </w:rPr>
+        <w:t>^</w:t>
+      </w:r>
+      <w:r>
+        <w:rPr>
+          <w:rFonts w:hint="eastAsia"/>
+        </w:rPr>
+        <w:t>·</w:t>
+      </w:r>
+      <w:r>
+        <w:rPr>
+          <w:rFonts w:hint="eastAsia"/>
+        </w:rPr>
+        <w:t>^</w:t>
+      </w:r>
+      <w:r>
+        <w:rPr>
+          <w:rFonts w:hint="eastAsia"/>
+        </w:rPr>
+        <w:t>穆罕默德</w:t>
+      </w:r>
+      <w:r>
+        <w:rPr>
+          <w:rFonts w:hint="eastAsia"/>
+        </w:rPr>
+        <w:t>^</w:t>
+      </w:r>
+      <w:r>
+        <w:rPr>
+          <w:rFonts w:hint="eastAsia"/>
+        </w:rPr>
+        <w:t>·</w:t>
+      </w:r>
+      <w:r>
+        <w:rPr>
+          <w:rFonts w:hint="eastAsia"/>
+        </w:rPr>
+        <w:t>^</w:t>
+      </w:r>
+      <w:r>
+        <w:rPr>
+          <w:rFonts w:hint="eastAsia"/>
+        </w:rPr>
+        <w:t>纳贾尔</w:t>
+      </w:r>
+      <w:r>
+        <w:rPr>
+          <w:rFonts w:hint="eastAsia"/>
+        </w:rPr>
+        <w:t>^</w:t>
+      </w:r>
+      <w:r>
+        <w:rPr>
+          <w:rFonts w:hint="eastAsia"/>
+        </w:rPr>
+        <w:t>话说……</w:t>
+      </w:r>
+    </w:p>
+    <w:p>
+      <w:pPr>
+        <w:pStyle w:val="af0"/>
+        <w:ind w:left="900" w:firstLineChars="0" w:firstLine="0"/>
+      </w:pPr>
+      <w:r>
+        <w:rPr>
+          <w:rFonts w:hint="eastAsia"/>
+        </w:rPr>
+        <w:t>……</w:t>
+      </w:r>
+    </w:p>
+    <w:p>
+      <w:pPr>
+        <w:pStyle w:val="af0"/>
+        <w:ind w:left="900" w:firstLineChars="0" w:firstLine="0"/>
+      </w:pPr>
+      <w:r>
+        <w:rPr>
+          <w:rFonts w:hint="eastAsia"/>
+        </w:rPr>
+        <w:t xml:space="preserve">-1 </w:t>
+      </w:r>
+      <w:r>
+        <w:rPr>
+          <w:rFonts w:hint="eastAsia"/>
+        </w:rPr>
+        <w:t>五一</w:t>
+      </w:r>
+      <w:r>
+        <w:rPr>
+          <w:rFonts w:hint="eastAsia"/>
+        </w:rPr>
+        <w:t>^</w:t>
+      </w:r>
+      <w:r>
+        <w:rPr>
+          <w:rFonts w:hint="eastAsia"/>
+        </w:rPr>
+        <w:t>期间</w:t>
+      </w:r>
+      <w:r>
+        <w:rPr>
+          <w:rFonts w:hint="eastAsia"/>
+        </w:rPr>
+        <w:t>^</w:t>
+      </w:r>
+      <w:r>
+        <w:rPr>
+          <w:rFonts w:hint="eastAsia"/>
+        </w:rPr>
+        <w:t>外出</w:t>
+      </w:r>
+      <w:r>
+        <w:rPr>
+          <w:rFonts w:hint="eastAsia"/>
+        </w:rPr>
+        <w:t>^</w:t>
+      </w:r>
+      <w:r>
+        <w:rPr>
+          <w:rFonts w:hint="eastAsia"/>
+        </w:rPr>
+        <w:t>旅游</w:t>
+      </w:r>
+      <w:r>
+        <w:rPr>
+          <w:rFonts w:hint="eastAsia"/>
+        </w:rPr>
+        <w:t>^</w:t>
+      </w:r>
+      <w:r>
+        <w:rPr>
+          <w:rFonts w:hint="eastAsia"/>
+        </w:rPr>
+        <w:t>人数</w:t>
+      </w:r>
+      <w:r>
+        <w:rPr>
+          <w:rFonts w:hint="eastAsia"/>
+        </w:rPr>
+        <w:t>^</w:t>
+      </w:r>
+      <w:r>
+        <w:rPr>
+          <w:rFonts w:hint="eastAsia"/>
+        </w:rPr>
+        <w:t>仍然</w:t>
+      </w:r>
+      <w:r>
+        <w:rPr>
+          <w:rFonts w:hint="eastAsia"/>
+        </w:rPr>
+        <w:t>^</w:t>
+      </w:r>
+      <w:r>
+        <w:rPr>
+          <w:rFonts w:hint="eastAsia"/>
+        </w:rPr>
+        <w:t>保持</w:t>
+      </w:r>
+      <w:r>
+        <w:rPr>
+          <w:rFonts w:hint="eastAsia"/>
+        </w:rPr>
+        <w:t>^</w:t>
+      </w:r>
+      <w:r>
+        <w:rPr>
+          <w:rFonts w:hint="eastAsia"/>
+        </w:rPr>
+        <w:t>上升</w:t>
+      </w:r>
+      <w:r>
+        <w:rPr>
+          <w:rFonts w:hint="eastAsia"/>
+        </w:rPr>
+        <w:t>^</w:t>
+      </w:r>
+      <w:r>
+        <w:rPr>
+          <w:rFonts w:hint="eastAsia"/>
+        </w:rPr>
+        <w:t>趋势</w:t>
+      </w:r>
+      <w:r>
+        <w:rPr>
+          <w:rFonts w:hint="eastAsia"/>
+        </w:rPr>
+        <w:tab/>
+      </w:r>
+      <w:r>
+        <w:rPr>
+          <w:rFonts w:hint="eastAsia"/>
+        </w:rPr>
+        <w:t>记者</w:t>
+      </w:r>
+      <w:r>
+        <w:rPr>
+          <w:rFonts w:hint="eastAsia"/>
+        </w:rPr>
+        <w:t>^</w:t>
+      </w:r>
+      <w:r>
+        <w:rPr>
+          <w:rFonts w:hint="eastAsia"/>
+        </w:rPr>
+        <w:t>在</w:t>
+      </w:r>
+      <w:r>
+        <w:rPr>
+          <w:rFonts w:hint="eastAsia"/>
+        </w:rPr>
+        <w:t>^</w:t>
+      </w:r>
+      <w:r>
+        <w:rPr>
+          <w:rFonts w:hint="eastAsia"/>
+        </w:rPr>
+        <w:t>甘肃</w:t>
+      </w:r>
+      <w:r>
+        <w:rPr>
+          <w:rFonts w:hint="eastAsia"/>
+        </w:rPr>
+        <w:t>^</w:t>
+      </w:r>
+      <w:r>
+        <w:rPr>
+          <w:rFonts w:hint="eastAsia"/>
+        </w:rPr>
+        <w:t>、</w:t>
+      </w:r>
+      <w:r>
+        <w:rPr>
+          <w:rFonts w:hint="eastAsia"/>
+        </w:rPr>
+        <w:t>^</w:t>
+      </w:r>
+      <w:r>
+        <w:rPr>
+          <w:rFonts w:hint="eastAsia"/>
+        </w:rPr>
+        <w:t>宁夏</w:t>
+      </w:r>
+      <w:r>
+        <w:rPr>
+          <w:rFonts w:hint="eastAsia"/>
+        </w:rPr>
+        <w:t>^</w:t>
+      </w:r>
+      <w:r>
+        <w:rPr>
+          <w:rFonts w:hint="eastAsia"/>
+        </w:rPr>
+        <w:t>两</w:t>
+      </w:r>
+      <w:r>
+        <w:rPr>
+          <w:rFonts w:hint="eastAsia"/>
+        </w:rPr>
+        <w:t>^</w:t>
+      </w:r>
+      <w:r>
+        <w:rPr>
+          <w:rFonts w:hint="eastAsia"/>
+        </w:rPr>
+        <w:t>省</w:t>
+      </w:r>
+      <w:r>
+        <w:rPr>
+          <w:rFonts w:hint="eastAsia"/>
+        </w:rPr>
+        <w:t>^</w:t>
+      </w:r>
+      <w:r>
+        <w:rPr>
+          <w:rFonts w:hint="eastAsia"/>
+        </w:rPr>
+        <w:t>采访</w:t>
+      </w:r>
+      <w:r>
+        <w:rPr>
+          <w:rFonts w:hint="eastAsia"/>
+        </w:rPr>
+        <w:t>^</w:t>
+      </w:r>
+      <w:r>
+        <w:rPr>
+          <w:rFonts w:hint="eastAsia"/>
+        </w:rPr>
+        <w:t>时</w:t>
+      </w:r>
+      <w:r>
+        <w:rPr>
+          <w:rFonts w:hint="eastAsia"/>
+        </w:rPr>
+        <w:t>^</w:t>
+      </w:r>
+      <w:r>
+        <w:rPr>
+          <w:rFonts w:hint="eastAsia"/>
+        </w:rPr>
+        <w:t>发现</w:t>
+      </w:r>
+      <w:r>
+        <w:rPr>
+          <w:rFonts w:hint="eastAsia"/>
+        </w:rPr>
+        <w:t>^</w:t>
+      </w:r>
+      <w:r>
+        <w:rPr>
+          <w:rFonts w:hint="eastAsia"/>
+        </w:rPr>
+        <w:t>……</w:t>
+      </w:r>
+    </w:p>
+    <w:p>
+      <w:pPr>
+        <w:pStyle w:val="af0"/>
+        <w:ind w:left="900" w:firstLineChars="0" w:firstLine="0"/>
+      </w:pPr>
+      <w:r>
+        <w:rPr>
+          <w:rFonts w:hint="eastAsia"/>
+        </w:rPr>
+        <w:t xml:space="preserve">-1 </w:t>
+      </w:r>
+      <w:r>
+        <w:rPr>
+          <w:rFonts w:hint="eastAsia"/>
+        </w:rPr>
+        <w:t>承德</w:t>
+      </w:r>
+      <w:r>
+        <w:rPr>
+          <w:rFonts w:hint="eastAsia"/>
+        </w:rPr>
+        <w:t>^</w:t>
+      </w:r>
+      <w:r>
+        <w:rPr>
+          <w:rFonts w:hint="eastAsia"/>
+        </w:rPr>
+        <w:t>避暑山庄</w:t>
+      </w:r>
+      <w:r>
+        <w:rPr>
+          <w:rFonts w:hint="eastAsia"/>
+        </w:rPr>
+        <w:t>^</w:t>
+      </w:r>
+      <w:r>
+        <w:rPr>
+          <w:rFonts w:hint="eastAsia"/>
+        </w:rPr>
+        <w:t>永佑</w:t>
+      </w:r>
+      <w:r>
+        <w:rPr>
+          <w:rFonts w:hint="eastAsia"/>
+        </w:rPr>
+        <w:t>^</w:t>
+      </w:r>
+      <w:r>
+        <w:rPr>
+          <w:rFonts w:hint="eastAsia"/>
+        </w:rPr>
+        <w:t>寺</w:t>
+      </w:r>
+      <w:r>
+        <w:rPr>
+          <w:rFonts w:hint="eastAsia"/>
+        </w:rPr>
+        <w:t>^</w:t>
+      </w:r>
+      <w:r>
+        <w:rPr>
+          <w:rFonts w:hint="eastAsia"/>
+        </w:rPr>
+        <w:t>全新</w:t>
+      </w:r>
+      <w:r>
+        <w:rPr>
+          <w:rFonts w:hint="eastAsia"/>
+        </w:rPr>
+        <w:t>^</w:t>
+      </w:r>
+      <w:r>
+        <w:rPr>
+          <w:rFonts w:hint="eastAsia"/>
+        </w:rPr>
+        <w:t>的</w:t>
+      </w:r>
+      <w:r>
+        <w:rPr>
+          <w:rFonts w:hint="eastAsia"/>
+        </w:rPr>
+        <w:t>^</w:t>
+      </w:r>
+      <w:r>
+        <w:rPr>
+          <w:rFonts w:hint="eastAsia"/>
+        </w:rPr>
+        <w:t>面貌</w:t>
+      </w:r>
+      <w:r>
+        <w:rPr>
+          <w:rFonts w:hint="eastAsia"/>
+        </w:rPr>
+        <w:t>^</w:t>
+      </w:r>
+      <w:r>
+        <w:rPr>
+          <w:rFonts w:hint="eastAsia"/>
+        </w:rPr>
+        <w:t>与</w:t>
+      </w:r>
+      <w:r>
+        <w:rPr>
+          <w:rFonts w:hint="eastAsia"/>
+        </w:rPr>
+        <w:t>^</w:t>
+      </w:r>
+      <w:r>
+        <w:rPr>
+          <w:rFonts w:hint="eastAsia"/>
+        </w:rPr>
+        <w:t>游客</w:t>
+      </w:r>
+      <w:r>
+        <w:rPr>
+          <w:rFonts w:hint="eastAsia"/>
+        </w:rPr>
+        <w:t>^</w:t>
+      </w:r>
+      <w:r>
+        <w:rPr>
+          <w:rFonts w:hint="eastAsia"/>
+        </w:rPr>
+        <w:t>“</w:t>
+      </w:r>
+      <w:r>
+        <w:rPr>
+          <w:rFonts w:hint="eastAsia"/>
+        </w:rPr>
+        <w:t>^</w:t>
+      </w:r>
+      <w:r>
+        <w:rPr>
+          <w:rFonts w:hint="eastAsia"/>
+        </w:rPr>
+        <w:t>见面</w:t>
+      </w:r>
+      <w:r>
+        <w:rPr>
+          <w:rFonts w:hint="eastAsia"/>
+        </w:rPr>
+        <w:tab/>
+        <w:t>^</w:t>
+      </w:r>
+      <w:r>
+        <w:rPr>
+          <w:rFonts w:hint="eastAsia"/>
+        </w:rPr>
+        <w:t>记者</w:t>
+      </w:r>
+      <w:r>
+        <w:rPr>
+          <w:rFonts w:hint="eastAsia"/>
+        </w:rPr>
+        <w:t>^</w:t>
+      </w:r>
+      <w:r>
+        <w:rPr>
+          <w:rFonts w:hint="eastAsia"/>
+        </w:rPr>
+        <w:t>从</w:t>
+      </w:r>
+      <w:r>
+        <w:rPr>
+          <w:rFonts w:hint="eastAsia"/>
+        </w:rPr>
+        <w:t>^</w:t>
+      </w:r>
+      <w:r>
+        <w:rPr>
+          <w:rFonts w:hint="eastAsia"/>
+        </w:rPr>
+        <w:t>承德市</w:t>
+      </w:r>
+      <w:r>
+        <w:rPr>
+          <w:rFonts w:hint="eastAsia"/>
+        </w:rPr>
+        <w:t>^</w:t>
+      </w:r>
+      <w:r>
+        <w:rPr>
+          <w:rFonts w:hint="eastAsia"/>
+        </w:rPr>
+        <w:t>旅游局</w:t>
+      </w:r>
+      <w:r>
+        <w:rPr>
+          <w:rFonts w:hint="eastAsia"/>
+        </w:rPr>
+        <w:t>^</w:t>
+      </w:r>
+      <w:r>
+        <w:rPr>
+          <w:rFonts w:hint="eastAsia"/>
+        </w:rPr>
+        <w:t>获悉</w:t>
+      </w:r>
+      <w:r>
+        <w:rPr>
+          <w:rFonts w:hint="eastAsia"/>
+        </w:rPr>
+        <w:t>^</w:t>
+      </w:r>
+      <w:r>
+        <w:rPr>
+          <w:rFonts w:hint="eastAsia"/>
+        </w:rPr>
+        <w:t>，</w:t>
+      </w:r>
+      <w:r>
+        <w:rPr>
+          <w:rFonts w:hint="eastAsia"/>
+        </w:rPr>
+        <w:t>^</w:t>
+      </w:r>
+      <w:r>
+        <w:rPr>
+          <w:rFonts w:hint="eastAsia"/>
+        </w:rPr>
+        <w:t>目前</w:t>
+      </w:r>
+      <w:r>
+        <w:rPr>
+          <w:rFonts w:hint="eastAsia"/>
+        </w:rPr>
+        <w:t>^</w:t>
+      </w:r>
+      <w:r>
+        <w:rPr>
+          <w:rFonts w:hint="eastAsia"/>
+        </w:rPr>
+        <w:t>永佑</w:t>
+      </w:r>
+      <w:r>
+        <w:rPr>
+          <w:rFonts w:hint="eastAsia"/>
+        </w:rPr>
+        <w:t>^</w:t>
+      </w:r>
+      <w:r>
+        <w:rPr>
+          <w:rFonts w:hint="eastAsia"/>
+        </w:rPr>
+        <w:t>寺</w:t>
+      </w:r>
+      <w:r>
+        <w:rPr>
+          <w:rFonts w:hint="eastAsia"/>
+        </w:rPr>
+        <w:t>^</w:t>
+      </w:r>
+      <w:r>
+        <w:rPr>
+          <w:rFonts w:hint="eastAsia"/>
+        </w:rPr>
+        <w:t>内</w:t>
+      </w:r>
+      <w:r>
+        <w:rPr>
+          <w:rFonts w:hint="eastAsia"/>
+        </w:rPr>
+        <w:t>^</w:t>
+      </w:r>
+      <w:r>
+        <w:rPr>
+          <w:rFonts w:hint="eastAsia"/>
+        </w:rPr>
+        <w:t>“</w:t>
+      </w:r>
+      <w:r>
+        <w:rPr>
+          <w:rFonts w:hint="eastAsia"/>
+        </w:rPr>
+        <w:t>^</w:t>
+      </w:r>
+      <w:r>
+        <w:rPr>
+          <w:rFonts w:hint="eastAsia"/>
+        </w:rPr>
+        <w:t>陆</w:t>
+      </w:r>
+      <w:r>
+        <w:rPr>
+          <w:rFonts w:hint="eastAsia"/>
+        </w:rPr>
+        <w:t>^</w:t>
+      </w:r>
+      <w:r>
+        <w:rPr>
+          <w:rFonts w:hint="eastAsia"/>
+        </w:rPr>
+        <w:t>合</w:t>
+      </w:r>
+      <w:r>
+        <w:rPr>
+          <w:rFonts w:hint="eastAsia"/>
+        </w:rPr>
+        <w:t>^</w:t>
+      </w:r>
+      <w:r>
+        <w:rPr>
+          <w:rFonts w:hint="eastAsia"/>
+        </w:rPr>
+        <w:t>塔……</w:t>
+      </w:r>
+    </w:p>
+    <w:p>
+      <w:pPr>
+        <w:pStyle w:val="af0"/>
+        <w:ind w:left="900" w:firstLineChars="0" w:firstLine="0"/>
+      </w:pPr>
+      <w:r>
+        <w:rPr>
+          <w:rFonts w:hint="eastAsia"/>
+        </w:rPr>
+        <w:t xml:space="preserve">-1 </w:t>
+      </w:r>
+      <w:r>
+        <w:rPr>
+          <w:rFonts w:hint="eastAsia"/>
+        </w:rPr>
+        <w:t>强迫</w:t>
+      </w:r>
+      <w:r>
+        <w:rPr>
+          <w:rFonts w:hint="eastAsia"/>
+        </w:rPr>
+        <w:t>^</w:t>
+      </w:r>
+      <w:r>
+        <w:rPr>
+          <w:rFonts w:hint="eastAsia"/>
+        </w:rPr>
+        <w:t>购物</w:t>
+      </w:r>
+      <w:r>
+        <w:rPr>
+          <w:rFonts w:hint="eastAsia"/>
+        </w:rPr>
+        <w:t>^</w:t>
+      </w:r>
+      <w:r>
+        <w:rPr>
+          <w:rFonts w:hint="eastAsia"/>
+        </w:rPr>
+        <w:t>、</w:t>
+      </w:r>
+      <w:r>
+        <w:rPr>
+          <w:rFonts w:hint="eastAsia"/>
+        </w:rPr>
+        <w:t>^</w:t>
+      </w:r>
+      <w:r>
+        <w:rPr>
+          <w:rFonts w:hint="eastAsia"/>
+        </w:rPr>
+        <w:t>强迫</w:t>
+      </w:r>
+      <w:r>
+        <w:rPr>
+          <w:rFonts w:hint="eastAsia"/>
+        </w:rPr>
+        <w:t>^</w:t>
+      </w:r>
+      <w:r>
+        <w:rPr>
+          <w:rFonts w:hint="eastAsia"/>
+        </w:rPr>
+        <w:t>参加</w:t>
+      </w:r>
+      <w:r>
+        <w:rPr>
+          <w:rFonts w:hint="eastAsia"/>
+        </w:rPr>
+        <w:t>^</w:t>
+      </w:r>
+      <w:r>
+        <w:rPr>
+          <w:rFonts w:hint="eastAsia"/>
+        </w:rPr>
+        <w:t>自费</w:t>
+      </w:r>
+      <w:r>
+        <w:rPr>
+          <w:rFonts w:hint="eastAsia"/>
+        </w:rPr>
+        <w:t>^</w:t>
+      </w:r>
+      <w:r>
+        <w:rPr>
+          <w:rFonts w:hint="eastAsia"/>
+        </w:rPr>
+        <w:t>活动</w:t>
+      </w:r>
+      <w:r>
+        <w:rPr>
+          <w:rFonts w:hint="eastAsia"/>
+        </w:rPr>
+        <w:tab/>
+      </w:r>
+      <w:r>
+        <w:rPr>
+          <w:rFonts w:hint="eastAsia"/>
+        </w:rPr>
+        <w:t>许多</w:t>
+      </w:r>
+      <w:r>
+        <w:rPr>
+          <w:rFonts w:hint="eastAsia"/>
+        </w:rPr>
+        <w:t>^</w:t>
+      </w:r>
+      <w:r>
+        <w:rPr>
+          <w:rFonts w:hint="eastAsia"/>
+        </w:rPr>
+        <w:t>游客</w:t>
+      </w:r>
+      <w:r>
+        <w:rPr>
+          <w:rFonts w:hint="eastAsia"/>
+        </w:rPr>
+        <w:t>^</w:t>
+      </w:r>
+      <w:r>
+        <w:rPr>
+          <w:rFonts w:hint="eastAsia"/>
+        </w:rPr>
+        <w:t>游</w:t>
+      </w:r>
+      <w:r>
+        <w:rPr>
+          <w:rFonts w:hint="eastAsia"/>
+        </w:rPr>
+        <w:t>^</w:t>
+      </w:r>
+      <w:r>
+        <w:rPr>
+          <w:rFonts w:hint="eastAsia"/>
+        </w:rPr>
+        <w:t>完</w:t>
+      </w:r>
+      <w:r>
+        <w:rPr>
+          <w:rFonts w:hint="eastAsia"/>
+        </w:rPr>
+        <w:t>^</w:t>
+      </w:r>
+      <w:r>
+        <w:rPr>
+          <w:rFonts w:hint="eastAsia"/>
+        </w:rPr>
+        <w:t>泰国</w:t>
+      </w:r>
+      <w:r>
+        <w:rPr>
+          <w:rFonts w:hint="eastAsia"/>
+        </w:rPr>
+        <w:t>^</w:t>
+      </w:r>
+      <w:r>
+        <w:rPr>
+          <w:rFonts w:hint="eastAsia"/>
+        </w:rPr>
+        <w:t>回来</w:t>
+      </w:r>
+      <w:r>
+        <w:rPr>
+          <w:rFonts w:hint="eastAsia"/>
+        </w:rPr>
+        <w:t>^</w:t>
+      </w:r>
+      <w:r>
+        <w:rPr>
+          <w:rFonts w:hint="eastAsia"/>
+        </w:rPr>
+        <w:t>总会</w:t>
+      </w:r>
+      <w:r>
+        <w:rPr>
+          <w:rFonts w:hint="eastAsia"/>
+        </w:rPr>
+        <w:t>^</w:t>
+      </w:r>
+      <w:r>
+        <w:rPr>
+          <w:rFonts w:hint="eastAsia"/>
+        </w:rPr>
+        <w:t>表示</w:t>
+      </w:r>
+      <w:r>
+        <w:rPr>
+          <w:rFonts w:hint="eastAsia"/>
+        </w:rPr>
+        <w:t>^</w:t>
+      </w:r>
+      <w:r>
+        <w:rPr>
+          <w:rFonts w:hint="eastAsia"/>
+        </w:rPr>
+        <w:t>不满</w:t>
+      </w:r>
+      <w:r>
+        <w:rPr>
+          <w:rFonts w:hint="eastAsia"/>
+        </w:rPr>
+        <w:t>^</w:t>
+      </w:r>
+      <w:r>
+        <w:rPr>
+          <w:rFonts w:hint="eastAsia"/>
+        </w:rPr>
+        <w:t>。</w:t>
+      </w:r>
+      <w:r>
+        <w:rPr>
+          <w:rFonts w:hint="eastAsia"/>
+        </w:rPr>
+        <w:t>^</w:t>
+      </w:r>
+      <w:r>
+        <w:rPr>
+          <w:rFonts w:hint="eastAsia"/>
+        </w:rPr>
+        <w:t>“</w:t>
+      </w:r>
+      <w:r>
+        <w:rPr>
+          <w:rFonts w:hint="eastAsia"/>
+        </w:rPr>
+        <w:t>^</w:t>
+      </w:r>
+      <w:r>
+        <w:rPr>
+          <w:rFonts w:hint="eastAsia"/>
+        </w:rPr>
+        <w:t>去</w:t>
+      </w:r>
+      <w:r>
+        <w:rPr>
+          <w:rFonts w:hint="eastAsia"/>
+        </w:rPr>
+        <w:t>^</w:t>
+      </w:r>
+      <w:r>
+        <w:rPr>
+          <w:rFonts w:hint="eastAsia"/>
+        </w:rPr>
+        <w:t>之前</w:t>
+      </w:r>
+      <w:r>
+        <w:rPr>
+          <w:rFonts w:hint="eastAsia"/>
+        </w:rPr>
+        <w:t>^</w:t>
+      </w:r>
+      <w:r>
+        <w:rPr>
+          <w:rFonts w:hint="eastAsia"/>
+        </w:rPr>
+        <w:t>交</w:t>
+      </w:r>
+      <w:r>
+        <w:rPr>
+          <w:rFonts w:hint="eastAsia"/>
+        </w:rPr>
+        <w:t>^</w:t>
+      </w:r>
+      <w:r>
+        <w:rPr>
+          <w:rFonts w:hint="eastAsia"/>
+        </w:rPr>
+        <w:t>一次</w:t>
+      </w:r>
+      <w:r>
+        <w:rPr>
+          <w:rFonts w:hint="eastAsia"/>
+        </w:rPr>
+        <w:t>^</w:t>
+      </w:r>
+      <w:r>
+        <w:rPr>
+          <w:rFonts w:hint="eastAsia"/>
+        </w:rPr>
+        <w:t>团费……</w:t>
+      </w:r>
+    </w:p>
+    <w:p>
+      <w:pPr>
+        <w:pStyle w:val="af0"/>
+        <w:ind w:left="900" w:firstLineChars="0" w:firstLine="0"/>
+      </w:pPr>
+      <w:r>
+        <w:rPr>
+          <w:rFonts w:hint="eastAsia"/>
+        </w:rPr>
+        <w:t>……</w:t>
+      </w:r>
+    </w:p>
+    <w:bookmarkEnd w:id="23"/>
+    <w:bookmarkEnd w:id="24"/>
+    <w:p>
+      <w:pPr>
+        <w:ind w:firstLine="480"/>
+      </w:pPr>
+      <w:r>
+        <w:rPr>
+          <w:rFonts w:hint="eastAsia"/>
+        </w:rPr>
+        <w:t>训练文本总共有两类，每行代表一类的样本，总共有</w:t>
+      </w:r>
+      <w:r>
+        <w:rPr>
+          <w:rFonts w:hint="eastAsia"/>
+        </w:rPr>
+        <w:t>3</w:t>
+      </w:r>
+      <w:r>
+        <w:rPr>
+          <w:rFonts w:hint="eastAsia"/>
+        </w:rPr>
+        <w:t>个字段，第一个字段为类别，第二个类别为标题，第</w:t>
+      </w:r>
+      <w:r>
+        <w:rPr>
+          <w:rFonts w:hint="eastAsia"/>
+        </w:rPr>
+        <w:t>3</w:t>
+      </w:r>
+      <w:r>
+        <w:rPr>
+          <w:rFonts w:hint="eastAsia"/>
+        </w:rPr>
+        <w:t>个字段为内容。标号为</w:t>
+      </w:r>
+      <w:r>
+        <w:rPr>
+          <w:rFonts w:hint="eastAsia"/>
+        </w:rPr>
+        <w:t>1</w:t>
+      </w:r>
+      <w:r>
+        <w:rPr>
+          <w:rFonts w:hint="eastAsia"/>
+        </w:rPr>
+        <w:t>的类为军事类，</w:t>
+      </w:r>
+      <w:r>
+        <w:rPr>
+          <w:rFonts w:hint="eastAsia"/>
+        </w:rPr>
+        <w:t>-1</w:t>
+      </w:r>
+      <w:r>
+        <w:rPr>
+          <w:rFonts w:hint="eastAsia"/>
+        </w:rPr>
+        <w:t>的为旅游类。</w:t>
+      </w:r>
+    </w:p>
+    <w:p>
+      <w:pPr>
+        <w:pStyle w:val="2"/>
+      </w:pPr>
+      <w:bookmarkStart w:id="32" w:name="OLE_LINK65"/>
+      <w:bookmarkStart w:id="33" w:name="OLE_LINK66"/>
+      <w:bookmarkEnd w:id="30"/>
+      <w:bookmarkEnd w:id="31"/>
+      <w:r>
+        <w:rPr>
+          <w:rFonts w:hint="eastAsia"/>
         </w:rPr>
         <w:t>文本</w:t>
       </w:r>
       <w:r>
         <w:rPr>
           <w:rFonts w:hint="eastAsia"/>
-          <w:sz w:val="24"/>
-          <w:szCs w:val="24"/>
         </w:rPr>
         <w:t>SVM</w:t>
       </w:r>
       <w:r>
         <w:rPr>
           <w:rFonts w:hint="eastAsia"/>
-          <w:sz w:val="24"/>
-          <w:szCs w:val="24"/>
         </w:rPr>
         <w:t>分类模型训练</w:t>
       </w:r>
-      <w:r>
-        <w:rPr>
-          <w:rFonts w:hint="eastAsia"/>
-          <w:sz w:val="24"/>
-          <w:szCs w:val="24"/>
+      <w:bookmarkEnd w:id="32"/>
+      <w:bookmarkEnd w:id="33"/>
+      <w:r>
+        <w:rPr>
+          <w:rFonts w:hint="eastAsia"/>
         </w:rPr>
         <w:t xml:space="preserve"> </w:t>
       </w:r>
-      <w:r>
-        <w:rPr>
-          <w:sz w:val="24"/>
-          <w:szCs w:val="24"/>
-        </w:rPr>
+      <w:bookmarkStart w:id="34" w:name="OLE_LINK63"/>
+      <w:bookmarkStart w:id="35" w:name="OLE_LINK64"/>
+      <w:r>
         <w:t>tms</w:t>
       </w:r>
       <w:r>
-        <w:rPr>
-          <w:sz w:val="24"/>
-          <w:szCs w:val="24"/>
-        </w:rPr>
         <w:t>_train</w:t>
       </w:r>
       <w:r>
-        <w:rPr>
-          <w:sz w:val="24"/>
-          <w:szCs w:val="24"/>
-        </w:rPr>
         <w:t>.py</w:t>
       </w:r>
+      <w:bookmarkEnd w:id="34"/>
+      <w:bookmarkEnd w:id="35"/>
     </w:p>
     <w:p>
       <w:pPr>
@@ -5647,6 +7831,9 @@
         </w:numPr>
         <w:ind w:firstLineChars="0"/>
       </w:pPr>
+      <w:bookmarkStart w:id="36" w:name="OLE_LINK69"/>
+      <w:bookmarkStart w:id="37" w:name="OLE_LINK70"/>
+      <w:bookmarkStart w:id="38" w:name="OLE_LINK71"/>
       <w:r>
         <w:rPr>
           <w:rFonts w:hint="eastAsia"/>
@@ -5738,8 +7925,8 @@
           <w:b/>
         </w:rPr>
       </w:pPr>
-      <w:bookmarkStart w:id="25" w:name="OLE_LINK29"/>
-      <w:bookmarkStart w:id="26" w:name="OLE_LINK30"/>
+      <w:bookmarkStart w:id="39" w:name="OLE_LINK29"/>
+      <w:bookmarkStart w:id="40" w:name="OLE_LINK30"/>
       <w:r>
         <w:rPr>
           <w:rFonts w:ascii="Courier New" w:hAnsi="Courier New" w:cs="Courier New"/>
@@ -5775,8 +7962,8 @@
         <w:t xml:space="preserve"> [options] filename</w:t>
       </w:r>
     </w:p>
-    <w:bookmarkEnd w:id="25"/>
-    <w:bookmarkEnd w:id="26"/>
+    <w:bookmarkEnd w:id="39"/>
+    <w:bookmarkEnd w:id="40"/>
     <w:p>
       <w:pPr>
         <w:pStyle w:val="af0"/>
@@ -5915,604 +8102,6 @@
         <w:t>位的内容一同放入模型训练。训练后的模型保存在源程序的上一层目录。</w:t>
       </w:r>
     </w:p>
-    <w:tbl>
-      <w:tblPr>
-        <w:tblW w:w="0" w:type="auto"/>
-        <w:tblInd w:w="93" w:type="dxa"/>
-        <w:tblBorders>
-          <w:top w:val="single" w:sz="4" w:space="0" w:color="auto"/>
-          <w:left w:val="single" w:sz="4" w:space="0" w:color="auto"/>
-          <w:bottom w:val="single" w:sz="4" w:space="0" w:color="auto"/>
-          <w:right w:val="single" w:sz="4" w:space="0" w:color="auto"/>
-          <w:insideH w:val="single" w:sz="4" w:space="0" w:color="auto"/>
-          <w:insideV w:val="single" w:sz="4" w:space="0" w:color="auto"/>
-        </w:tblBorders>
-        <w:shd w:val="clear" w:color="000000" w:fill="FFFFFF" w:themeFill="background1"/>
-        <w:tblLayout w:type="fixed"/>
-        <w:tblLook w:val="04A0"/>
-      </w:tblPr>
-      <w:tblGrid>
-        <w:gridCol w:w="299"/>
-        <w:gridCol w:w="425"/>
-        <w:gridCol w:w="291"/>
-        <w:gridCol w:w="400"/>
-        <w:gridCol w:w="346"/>
-        <w:gridCol w:w="2037"/>
-        <w:gridCol w:w="2313"/>
-        <w:gridCol w:w="425"/>
-        <w:gridCol w:w="567"/>
-        <w:gridCol w:w="850"/>
-        <w:gridCol w:w="476"/>
-      </w:tblGrid>
-      <w:tr>
-        <w:trPr>
-          <w:trHeight w:val="750"/>
-        </w:trPr>
-        <w:tc>
-          <w:tcPr>
-            <w:tcW w:w="299" w:type="dxa"/>
-            <w:shd w:val="clear" w:color="000000" w:fill="FFFFFF" w:themeFill="background1"/>
-            <w:noWrap/>
-          </w:tcPr>
-          <w:p>
-            <w:pPr>
-              <w:spacing w:line="240" w:lineRule="auto"/>
-              <w:ind w:firstLineChars="0" w:firstLine="0"/>
-              <w:jc w:val="right"/>
-              <w:rPr>
-                <w:rFonts w:ascii="宋体" w:hAnsi="宋体" w:cs="宋体"/>
-                <w:color w:val="000000"/>
-              </w:rPr>
-            </w:pPr>
-            <w:r>
-              <w:rPr>
-                <w:rFonts w:ascii="宋体" w:hAnsi="宋体" w:cs="宋体" w:hint="eastAsia"/>
-                <w:color w:val="000000"/>
-              </w:rPr>
-              <w:t xml:space="preserve">类别 </w:t>
-            </w:r>
-          </w:p>
-        </w:tc>
-        <w:tc>
-          <w:tcPr>
-            <w:tcW w:w="425" w:type="dxa"/>
-            <w:shd w:val="clear" w:color="000000" w:fill="FFFFFF" w:themeFill="background1"/>
-            <w:noWrap/>
-          </w:tcPr>
-          <w:p>
-            <w:pPr>
-              <w:spacing w:line="240" w:lineRule="auto"/>
-              <w:ind w:firstLineChars="0" w:firstLine="0"/>
-              <w:jc w:val="left"/>
-              <w:rPr>
-                <w:rFonts w:ascii="宋体" w:hAnsi="宋体" w:cs="宋体"/>
-                <w:color w:val="000000"/>
-              </w:rPr>
-            </w:pPr>
-            <w:r>
-              <w:rPr>
-                <w:rFonts w:ascii="宋体" w:hAnsi="宋体" w:cs="宋体" w:hint="eastAsia"/>
-                <w:color w:val="000000"/>
-              </w:rPr>
-              <w:t>编号</w:t>
-            </w:r>
-          </w:p>
-        </w:tc>
-        <w:tc>
-          <w:tcPr>
-            <w:tcW w:w="291" w:type="dxa"/>
-            <w:shd w:val="clear" w:color="000000" w:fill="FFFFFF" w:themeFill="background1"/>
-            <w:noWrap/>
-          </w:tcPr>
-          <w:p>
-            <w:pPr>
-              <w:spacing w:line="240" w:lineRule="auto"/>
-              <w:ind w:firstLineChars="0" w:firstLine="0"/>
-              <w:jc w:val="center"/>
-              <w:rPr>
-                <w:rFonts w:ascii="宋体" w:hAnsi="宋体" w:cs="宋体"/>
-                <w:color w:val="000000"/>
-              </w:rPr>
-            </w:pPr>
-            <w:r>
-              <w:rPr>
-                <w:rFonts w:ascii="宋体" w:hAnsi="宋体" w:cs="宋体" w:hint="eastAsia"/>
-                <w:color w:val="000000"/>
-              </w:rPr>
-              <w:t>时间</w:t>
-            </w:r>
-          </w:p>
-        </w:tc>
-        <w:tc>
-          <w:tcPr>
-            <w:tcW w:w="400" w:type="dxa"/>
-            <w:shd w:val="clear" w:color="000000" w:fill="FFFFFF" w:themeFill="background1"/>
-            <w:noWrap/>
-          </w:tcPr>
-          <w:p>
-            <w:pPr>
-              <w:spacing w:line="240" w:lineRule="auto"/>
-              <w:ind w:firstLineChars="0" w:firstLine="0"/>
-              <w:jc w:val="left"/>
-              <w:rPr>
-                <w:rFonts w:ascii="宋体" w:hAnsi="宋体" w:cs="宋体"/>
-                <w:color w:val="000000"/>
-              </w:rPr>
-            </w:pPr>
-            <w:r>
-              <w:rPr>
-                <w:rFonts w:ascii="宋体" w:hAnsi="宋体" w:cs="宋体" w:hint="eastAsia"/>
-                <w:color w:val="000000"/>
-              </w:rPr>
-              <w:t>发送方</w:t>
-            </w:r>
-          </w:p>
-        </w:tc>
-        <w:tc>
-          <w:tcPr>
-            <w:tcW w:w="346" w:type="dxa"/>
-            <w:shd w:val="clear" w:color="000000" w:fill="FFFFFF" w:themeFill="background1"/>
-            <w:noWrap/>
-          </w:tcPr>
-          <w:p>
-            <w:pPr>
-              <w:spacing w:line="240" w:lineRule="auto"/>
-              <w:ind w:firstLineChars="0" w:firstLine="0"/>
-              <w:jc w:val="left"/>
-              <w:rPr>
-                <w:rFonts w:ascii="宋体" w:hAnsi="宋体" w:cs="宋体"/>
-                <w:color w:val="000000"/>
-              </w:rPr>
-            </w:pPr>
-            <w:r>
-              <w:rPr>
-                <w:rFonts w:ascii="宋体" w:hAnsi="宋体" w:cs="宋体" w:hint="eastAsia"/>
-                <w:color w:val="000000"/>
-              </w:rPr>
-              <w:t>接收方</w:t>
-            </w:r>
-          </w:p>
-        </w:tc>
-        <w:tc>
-          <w:tcPr>
-            <w:tcW w:w="2037" w:type="dxa"/>
-            <w:shd w:val="clear" w:color="000000" w:fill="FFFFFF" w:themeFill="background1"/>
-            <w:noWrap/>
-          </w:tcPr>
-          <w:p>
-            <w:pPr>
-              <w:spacing w:line="240" w:lineRule="auto"/>
-              <w:ind w:firstLineChars="0" w:firstLine="0"/>
-              <w:jc w:val="left"/>
-              <w:rPr>
-                <w:rFonts w:ascii="宋体" w:hAnsi="宋体" w:cs="宋体"/>
-                <w:color w:val="000000"/>
-              </w:rPr>
-            </w:pPr>
-            <w:r>
-              <w:rPr>
-                <w:rFonts w:ascii="宋体" w:hAnsi="宋体" w:cs="宋体" w:hint="eastAsia"/>
-                <w:color w:val="000000"/>
-              </w:rPr>
-              <w:t>文本内容</w:t>
-            </w:r>
-          </w:p>
-        </w:tc>
-        <w:tc>
-          <w:tcPr>
-            <w:tcW w:w="2313" w:type="dxa"/>
-            <w:shd w:val="clear" w:color="000000" w:fill="FFFFFF" w:themeFill="background1"/>
-            <w:noWrap/>
-          </w:tcPr>
-          <w:p>
-            <w:pPr>
-              <w:spacing w:line="240" w:lineRule="auto"/>
-              <w:ind w:firstLineChars="0" w:firstLine="0"/>
-              <w:jc w:val="left"/>
-              <w:rPr>
-                <w:rFonts w:ascii="宋体" w:hAnsi="宋体" w:cs="宋体"/>
-                <w:color w:val="000000"/>
-              </w:rPr>
-            </w:pPr>
-            <w:r>
-              <w:rPr>
-                <w:rFonts w:ascii="宋体" w:hAnsi="宋体" w:cs="宋体" w:hint="eastAsia"/>
-                <w:color w:val="000000"/>
-              </w:rPr>
-              <w:t>分词的的内容</w:t>
-            </w:r>
-          </w:p>
-        </w:tc>
-        <w:tc>
-          <w:tcPr>
-            <w:tcW w:w="425" w:type="dxa"/>
-            <w:shd w:val="clear" w:color="000000" w:fill="FFFFFF" w:themeFill="background1"/>
-            <w:noWrap/>
-          </w:tcPr>
-          <w:p>
-            <w:pPr>
-              <w:spacing w:line="240" w:lineRule="auto"/>
-              <w:ind w:firstLineChars="0" w:firstLine="0"/>
-              <w:jc w:val="left"/>
-              <w:rPr>
-                <w:rFonts w:ascii="宋体" w:hAnsi="宋体" w:cs="宋体"/>
-                <w:color w:val="000000"/>
-              </w:rPr>
-            </w:pPr>
-            <w:r>
-              <w:rPr>
-                <w:rFonts w:ascii="宋体" w:hAnsi="宋体" w:cs="宋体" w:hint="eastAsia"/>
-                <w:color w:val="000000"/>
-              </w:rPr>
-              <w:t>链接形式</w:t>
-            </w:r>
-          </w:p>
-        </w:tc>
-        <w:tc>
-          <w:tcPr>
-            <w:tcW w:w="567" w:type="dxa"/>
-            <w:shd w:val="clear" w:color="000000" w:fill="FFFFFF" w:themeFill="background1"/>
-            <w:noWrap/>
-          </w:tcPr>
-          <w:p>
-            <w:pPr>
-              <w:spacing w:line="240" w:lineRule="auto"/>
-              <w:ind w:firstLineChars="0" w:firstLine="0"/>
-              <w:jc w:val="left"/>
-              <w:rPr>
-                <w:rFonts w:ascii="宋体" w:hAnsi="宋体" w:cs="宋体"/>
-                <w:color w:val="000000"/>
-              </w:rPr>
-            </w:pPr>
-            <w:r>
-              <w:rPr>
-                <w:rFonts w:ascii="宋体" w:hAnsi="宋体" w:cs="宋体" w:hint="eastAsia"/>
-                <w:color w:val="000000"/>
-              </w:rPr>
-              <w:t>有无QQ</w:t>
-            </w:r>
-          </w:p>
-        </w:tc>
-        <w:tc>
-          <w:tcPr>
-            <w:tcW w:w="850" w:type="dxa"/>
-            <w:shd w:val="clear" w:color="000000" w:fill="FFFFFF" w:themeFill="background1"/>
-            <w:noWrap/>
-          </w:tcPr>
-          <w:p>
-            <w:pPr>
-              <w:spacing w:line="240" w:lineRule="auto"/>
-              <w:ind w:firstLineChars="0" w:firstLine="0"/>
-              <w:jc w:val="left"/>
-              <w:rPr>
-                <w:rFonts w:ascii="宋体" w:hAnsi="宋体" w:cs="宋体"/>
-                <w:color w:val="000000"/>
-              </w:rPr>
-            </w:pPr>
-            <w:r>
-              <w:rPr>
-                <w:rFonts w:ascii="宋体" w:hAnsi="宋体" w:cs="宋体" w:hint="eastAsia"/>
-                <w:color w:val="000000"/>
-              </w:rPr>
-              <w:t>商品是否属于其中一方</w:t>
-            </w:r>
-          </w:p>
-        </w:tc>
-        <w:tc>
-          <w:tcPr>
-            <w:tcW w:w="476" w:type="dxa"/>
-            <w:shd w:val="clear" w:color="000000" w:fill="FFFFFF" w:themeFill="background1"/>
-            <w:noWrap/>
-          </w:tcPr>
-          <w:p>
-            <w:pPr>
-              <w:spacing w:line="240" w:lineRule="auto"/>
-              <w:ind w:firstLineChars="0" w:firstLine="0"/>
-              <w:jc w:val="left"/>
-              <w:rPr>
-                <w:rFonts w:ascii="宋体" w:hAnsi="宋体" w:cs="宋体"/>
-                <w:color w:val="000000"/>
-              </w:rPr>
-            </w:pPr>
-            <w:r>
-              <w:rPr>
-                <w:rFonts w:ascii="宋体" w:hAnsi="宋体" w:cs="宋体" w:hint="eastAsia"/>
-                <w:color w:val="000000"/>
-              </w:rPr>
-              <w:t>商品属性</w:t>
-            </w:r>
-          </w:p>
-        </w:tc>
-      </w:tr>
-      <w:tr>
-        <w:tc>
-          <w:tcPr>
-            <w:tcW w:w="299" w:type="dxa"/>
-            <w:shd w:val="clear" w:color="000000" w:fill="FFFFFF" w:themeFill="background1"/>
-            <w:noWrap/>
-            <w:hideMark/>
-          </w:tcPr>
-          <w:p>
-            <w:pPr>
-              <w:spacing w:line="240" w:lineRule="auto"/>
-              <w:ind w:firstLineChars="0" w:firstLine="0"/>
-              <w:jc w:val="right"/>
-              <w:rPr>
-                <w:rFonts w:ascii="宋体" w:hAnsi="宋体" w:cs="宋体"/>
-                <w:color w:val="000000"/>
-              </w:rPr>
-            </w:pPr>
-            <w:r>
-              <w:rPr>
-                <w:rFonts w:ascii="宋体" w:hAnsi="宋体" w:cs="宋体" w:hint="eastAsia"/>
-                <w:color w:val="000000"/>
-              </w:rPr>
-              <w:t>1</w:t>
-            </w:r>
-          </w:p>
-        </w:tc>
-        <w:tc>
-          <w:tcPr>
-            <w:tcW w:w="425" w:type="dxa"/>
-            <w:shd w:val="clear" w:color="000000" w:fill="FFFFFF" w:themeFill="background1"/>
-            <w:noWrap/>
-            <w:hideMark/>
-          </w:tcPr>
-          <w:p>
-            <w:pPr>
-              <w:spacing w:line="240" w:lineRule="auto"/>
-              <w:ind w:firstLineChars="0" w:firstLine="0"/>
-              <w:jc w:val="left"/>
-              <w:rPr>
-                <w:rFonts w:ascii="宋体" w:hAnsi="宋体" w:cs="宋体"/>
-                <w:color w:val="000000"/>
-              </w:rPr>
-            </w:pPr>
-            <w:r>
-              <w:rPr>
-                <w:rFonts w:ascii="宋体" w:hAnsi="宋体" w:cs="宋体" w:hint="eastAsia"/>
-                <w:color w:val="000000"/>
-              </w:rPr>
-              <w:t>qizha1035577</w:t>
-            </w:r>
-          </w:p>
-        </w:tc>
-        <w:tc>
-          <w:tcPr>
-            <w:tcW w:w="291" w:type="dxa"/>
-            <w:shd w:val="clear" w:color="000000" w:fill="FFFFFF" w:themeFill="background1"/>
-            <w:noWrap/>
-            <w:hideMark/>
-          </w:tcPr>
-          <w:p>
-            <w:pPr>
-              <w:spacing w:line="240" w:lineRule="auto"/>
-              <w:ind w:firstLineChars="0" w:firstLine="0"/>
-              <w:jc w:val="center"/>
-              <w:rPr>
-                <w:rFonts w:ascii="宋体" w:hAnsi="宋体" w:cs="宋体"/>
-                <w:color w:val="000000"/>
-              </w:rPr>
-            </w:pPr>
-            <w:r>
-              <w:rPr>
-                <w:rFonts w:ascii="宋体" w:hAnsi="宋体" w:cs="宋体" w:hint="eastAsia"/>
-                <w:color w:val="000000"/>
-              </w:rPr>
-              <w:t>########</w:t>
-            </w:r>
-          </w:p>
-        </w:tc>
-        <w:tc>
-          <w:tcPr>
-            <w:tcW w:w="400" w:type="dxa"/>
-            <w:shd w:val="clear" w:color="000000" w:fill="FFFFFF" w:themeFill="background1"/>
-            <w:noWrap/>
-            <w:hideMark/>
-          </w:tcPr>
-          <w:p>
-            <w:pPr>
-              <w:spacing w:line="240" w:lineRule="auto"/>
-              <w:ind w:firstLineChars="0" w:firstLine="0"/>
-              <w:jc w:val="left"/>
-              <w:rPr>
-                <w:rFonts w:ascii="宋体" w:hAnsi="宋体" w:cs="宋体"/>
-                <w:color w:val="000000"/>
-              </w:rPr>
-            </w:pPr>
-            <w:r>
-              <w:rPr>
-                <w:rFonts w:ascii="宋体" w:hAnsi="宋体" w:cs="宋体" w:hint="eastAsia"/>
-                <w:color w:val="000000"/>
-              </w:rPr>
-              <w:t>4lile3uo842c</w:t>
-            </w:r>
-          </w:p>
-        </w:tc>
-        <w:tc>
-          <w:tcPr>
-            <w:tcW w:w="346" w:type="dxa"/>
-            <w:shd w:val="clear" w:color="000000" w:fill="FFFFFF" w:themeFill="background1"/>
-            <w:noWrap/>
-            <w:hideMark/>
-          </w:tcPr>
-          <w:p>
-            <w:pPr>
-              <w:spacing w:line="240" w:lineRule="auto"/>
-              <w:ind w:firstLineChars="0" w:firstLine="0"/>
-              <w:jc w:val="left"/>
-              <w:rPr>
-                <w:rFonts w:ascii="宋体" w:hAnsi="宋体" w:cs="宋体"/>
-                <w:color w:val="000000"/>
-              </w:rPr>
-            </w:pPr>
-            <w:r>
-              <w:rPr>
-                <w:rFonts w:ascii="宋体" w:hAnsi="宋体" w:cs="宋体" w:hint="eastAsia"/>
-                <w:color w:val="000000"/>
-              </w:rPr>
-              <w:t>李英0821</w:t>
-            </w:r>
-          </w:p>
-        </w:tc>
-        <w:tc>
-          <w:tcPr>
-            <w:tcW w:w="2037" w:type="dxa"/>
-            <w:shd w:val="clear" w:color="000000" w:fill="FFFFFF" w:themeFill="background1"/>
-            <w:noWrap/>
-            <w:hideMark/>
-          </w:tcPr>
-          <w:p>
-            <w:pPr>
-              <w:spacing w:line="240" w:lineRule="auto"/>
-              <w:ind w:firstLineChars="0" w:firstLine="0"/>
-              <w:jc w:val="left"/>
-              <w:rPr>
-                <w:rFonts w:ascii="宋体" w:hAnsi="宋体" w:cs="宋体"/>
-                <w:color w:val="000000"/>
-              </w:rPr>
-            </w:pPr>
-            <w:r>
-              <w:rPr>
-                <w:rFonts w:ascii="宋体" w:hAnsi="宋体" w:cs="宋体" w:hint="eastAsia"/>
-                <w:color w:val="000000"/>
-              </w:rPr>
-              <w:t>你好，这几天本店装修!旺旺不能打字！如要购买商品的请 加我  qq  61517891 联系我购买  ！为表示歉意！一律包邮费加优惠！谢谢</w:t>
-            </w:r>
-          </w:p>
-        </w:tc>
-        <w:tc>
-          <w:tcPr>
-            <w:tcW w:w="2313" w:type="dxa"/>
-            <w:shd w:val="clear" w:color="000000" w:fill="FFFFFF" w:themeFill="background1"/>
-            <w:noWrap/>
-            <w:hideMark/>
-          </w:tcPr>
-          <w:p>
-            <w:pPr>
-              <w:spacing w:line="240" w:lineRule="auto"/>
-              <w:ind w:firstLineChars="0" w:firstLine="0"/>
-              <w:jc w:val="left"/>
-              <w:rPr>
-                <w:rFonts w:ascii="宋体" w:hAnsi="宋体" w:cs="宋体"/>
-                <w:color w:val="000000"/>
-              </w:rPr>
-            </w:pPr>
-            <w:r>
-              <w:rPr>
-                <w:rFonts w:ascii="宋体" w:hAnsi="宋体" w:cs="宋体" w:hint="eastAsia"/>
-                <w:color w:val="000000"/>
-              </w:rPr>
-              <w:t>你好^^，^^这^^几^^天^^本^^店^^装修^^!^^旺旺^^不^^能^^打字^^！^^如^^要^^购买^^商品^^的^^请^^加^^我^^qq61517891^^联系^^我^^购买^^！^^为^^表示^^歉意^^！^^一律^^包邮费^^加^^优惠^^！^^谢谢</w:t>
-            </w:r>
-          </w:p>
-        </w:tc>
-        <w:tc>
-          <w:tcPr>
-            <w:tcW w:w="425" w:type="dxa"/>
-            <w:shd w:val="clear" w:color="000000" w:fill="FFFFFF" w:themeFill="background1"/>
-            <w:noWrap/>
-            <w:hideMark/>
-          </w:tcPr>
-          <w:p>
-            <w:pPr>
-              <w:spacing w:line="240" w:lineRule="auto"/>
-              <w:ind w:firstLineChars="0" w:firstLine="0"/>
-              <w:jc w:val="left"/>
-              <w:rPr>
-                <w:rFonts w:ascii="宋体" w:hAnsi="宋体" w:cs="宋体"/>
-                <w:color w:val="000000"/>
-              </w:rPr>
-            </w:pPr>
-            <w:r>
-              <w:rPr>
-                <w:rFonts w:ascii="宋体" w:hAnsi="宋体" w:cs="宋体" w:hint="eastAsia"/>
-                <w:color w:val="000000"/>
-              </w:rPr>
-              <w:t>no_link_msg</w:t>
-            </w:r>
-          </w:p>
-        </w:tc>
-        <w:tc>
-          <w:tcPr>
-            <w:tcW w:w="567" w:type="dxa"/>
-            <w:shd w:val="clear" w:color="000000" w:fill="FFFFFF" w:themeFill="background1"/>
-            <w:noWrap/>
-            <w:hideMark/>
-          </w:tcPr>
-          <w:p>
-            <w:pPr>
-              <w:spacing w:line="240" w:lineRule="auto"/>
-              <w:ind w:firstLineChars="0" w:firstLine="0"/>
-              <w:jc w:val="left"/>
-              <w:rPr>
-                <w:rFonts w:ascii="宋体" w:hAnsi="宋体" w:cs="宋体"/>
-                <w:color w:val="000000"/>
-              </w:rPr>
-            </w:pPr>
-            <w:r>
-              <w:rPr>
-                <w:rFonts w:ascii="宋体" w:hAnsi="宋体" w:cs="宋体" w:hint="eastAsia"/>
-                <w:color w:val="000000"/>
-              </w:rPr>
-              <w:t>QQQQQQQ</w:t>
-            </w:r>
-          </w:p>
-        </w:tc>
-        <w:tc>
-          <w:tcPr>
-            <w:tcW w:w="850" w:type="dxa"/>
-            <w:shd w:val="clear" w:color="000000" w:fill="FFFFFF" w:themeFill="background1"/>
-            <w:noWrap/>
-            <w:hideMark/>
-          </w:tcPr>
-          <w:p>
-            <w:pPr>
-              <w:spacing w:line="240" w:lineRule="auto"/>
-              <w:ind w:firstLineChars="0" w:firstLine="0"/>
-              <w:jc w:val="left"/>
-              <w:rPr>
-                <w:rFonts w:ascii="宋体" w:hAnsi="宋体" w:cs="宋体"/>
-                <w:color w:val="000000"/>
-              </w:rPr>
-            </w:pPr>
-            <w:r>
-              <w:rPr>
-                <w:rFonts w:ascii="宋体" w:hAnsi="宋体" w:cs="宋体" w:hint="eastAsia"/>
-                <w:color w:val="000000"/>
-              </w:rPr>
-              <w:t>no_auction_exist</w:t>
-            </w:r>
-          </w:p>
-        </w:tc>
-        <w:tc>
-          <w:tcPr>
-            <w:tcW w:w="476" w:type="dxa"/>
-            <w:shd w:val="clear" w:color="000000" w:fill="FFFFFF" w:themeFill="background1"/>
-            <w:noWrap/>
-            <w:hideMark/>
-          </w:tcPr>
-          <w:p>
-            <w:pPr>
-              <w:spacing w:line="240" w:lineRule="auto"/>
-              <w:ind w:firstLineChars="0" w:firstLine="0"/>
-              <w:jc w:val="left"/>
-              <w:rPr>
-                <w:rFonts w:ascii="宋体" w:hAnsi="宋体" w:cs="宋体"/>
-                <w:color w:val="000000"/>
-              </w:rPr>
-            </w:pPr>
-            <w:r>
-              <w:rPr>
-                <w:rFonts w:ascii="宋体" w:hAnsi="宋体" w:cs="宋体" w:hint="eastAsia"/>
-                <w:color w:val="000000"/>
-              </w:rPr>
-              <w:t>no_auction_here</w:t>
-            </w:r>
-          </w:p>
-        </w:tc>
-      </w:tr>
-    </w:tbl>
     <w:p>
       <w:pPr>
         <w:pStyle w:val="af0"/>
@@ -6528,8 +8117,8 @@
         </w:numPr>
         <w:ind w:firstLineChars="0"/>
       </w:pPr>
-      <w:bookmarkStart w:id="27" w:name="OLE_LINK39"/>
-      <w:bookmarkStart w:id="28" w:name="OLE_LINK40"/>
+      <w:bookmarkStart w:id="41" w:name="OLE_LINK39"/>
+      <w:bookmarkStart w:id="42" w:name="OLE_LINK40"/>
       <w:r>
         <w:rPr>
           <w:rFonts w:hint="eastAsia"/>
@@ -6552,8 +8141,8 @@
       <w:pPr>
         <w:ind w:leftChars="175" w:left="420" w:firstLine="480"/>
       </w:pPr>
-      <w:bookmarkStart w:id="29" w:name="OLE_LINK1"/>
-      <w:bookmarkStart w:id="30" w:name="OLE_LINK2"/>
+      <w:bookmarkStart w:id="43" w:name="OLE_LINK1"/>
+      <w:bookmarkStart w:id="44" w:name="OLE_LINK2"/>
       <w:r>
         <w:rPr>
           <w:rFonts w:hint="eastAsia"/>
@@ -6684,8 +8273,8 @@
         <w:t>../im.train</w:t>
       </w:r>
     </w:p>
-    <w:bookmarkEnd w:id="29"/>
-    <w:bookmarkEnd w:id="30"/>
+    <w:bookmarkEnd w:id="43"/>
+    <w:bookmarkEnd w:id="44"/>
     <w:p>
       <w:pPr>
         <w:ind w:leftChars="175" w:left="420" w:firstLine="480"/>
@@ -6805,9 +8394,9 @@
       <w:pPr>
         <w:ind w:leftChars="175" w:left="420" w:firstLine="480"/>
       </w:pPr>
-      <w:bookmarkStart w:id="31" w:name="OLE_LINK5"/>
-      <w:bookmarkStart w:id="32" w:name="OLE_LINK6"/>
-      <w:bookmarkStart w:id="33" w:name="OLE_LINK7"/>
+      <w:bookmarkStart w:id="45" w:name="OLE_LINK5"/>
+      <w:bookmarkStart w:id="46" w:name="OLE_LINK6"/>
+      <w:bookmarkStart w:id="47" w:name="OLE_LINK7"/>
       <w:r>
         <w:rPr>
           <w:rFonts w:hint="eastAsia"/>
@@ -6905,9 +8494,9 @@
         <w:t>../im.train</w:t>
       </w:r>
     </w:p>
-    <w:bookmarkEnd w:id="31"/>
-    <w:bookmarkEnd w:id="32"/>
-    <w:bookmarkEnd w:id="33"/>
+    <w:bookmarkEnd w:id="45"/>
+    <w:bookmarkEnd w:id="46"/>
+    <w:bookmarkEnd w:id="47"/>
     <w:p>
       <w:pPr>
         <w:ind w:leftChars="175" w:left="420" w:firstLine="480"/>
@@ -7002,8 +8591,8 @@
         </w:numPr>
         <w:ind w:firstLineChars="0"/>
       </w:pPr>
-      <w:bookmarkStart w:id="34" w:name="OLE_LINK19"/>
-      <w:bookmarkEnd w:id="34"/>
+      <w:bookmarkStart w:id="48" w:name="OLE_LINK19"/>
+      <w:bookmarkEnd w:id="48"/>
       <w:r>
         <w:rPr>
           <w:rFonts w:hint="eastAsia"/>
@@ -7050,8 +8639,8 @@
       <w:pPr>
         <w:ind w:leftChars="175" w:left="420" w:firstLine="480"/>
       </w:pPr>
-      <w:bookmarkStart w:id="35" w:name="OLE_LINK8"/>
-      <w:bookmarkStart w:id="36" w:name="OLE_LINK9"/>
+      <w:bookmarkStart w:id="49" w:name="OLE_LINK8"/>
+      <w:bookmarkStart w:id="50" w:name="OLE_LINK9"/>
       <w:r>
         <w:rPr>
           <w:rFonts w:hint="eastAsia"/>
@@ -7161,8 +8750,8 @@
         <w:t>../im.train</w:t>
       </w:r>
     </w:p>
-    <w:bookmarkEnd w:id="35"/>
-    <w:bookmarkEnd w:id="36"/>
+    <w:bookmarkEnd w:id="49"/>
+    <w:bookmarkEnd w:id="50"/>
     <w:p>
       <w:pPr>
         <w:ind w:leftChars="175" w:left="420" w:firstLine="480"/>
@@ -7309,8 +8898,8 @@
       <w:pPr>
         <w:ind w:leftChars="175" w:left="420" w:firstLine="480"/>
       </w:pPr>
-      <w:bookmarkStart w:id="37" w:name="OLE_LINK10"/>
-      <w:bookmarkStart w:id="38" w:name="OLE_LINK11"/>
+      <w:bookmarkStart w:id="51" w:name="OLE_LINK10"/>
+      <w:bookmarkStart w:id="52" w:name="OLE_LINK11"/>
       <w:r>
         <w:rPr>
           <w:rFonts w:hint="eastAsia"/>
@@ -7364,8 +8953,8 @@
         <w:t>.train</w:t>
       </w:r>
     </w:p>
-    <w:bookmarkEnd w:id="37"/>
-    <w:bookmarkEnd w:id="38"/>
+    <w:bookmarkEnd w:id="51"/>
+    <w:bookmarkEnd w:id="52"/>
     <w:p>
       <w:pPr>
         <w:ind w:leftChars="175" w:left="420" w:firstLine="480"/>
@@ -7440,8 +9029,8 @@
         <w:t>模型训练</w:t>
       </w:r>
     </w:p>
-    <w:bookmarkEnd w:id="27"/>
-    <w:bookmarkEnd w:id="28"/>
+    <w:bookmarkEnd w:id="41"/>
+    <w:bookmarkEnd w:id="42"/>
     <w:p>
       <w:pPr>
         <w:ind w:leftChars="175" w:left="420" w:firstLine="480"/>
@@ -7563,8 +9152,8 @@
         <w:pStyle w:val="af0"/>
         <w:ind w:left="900" w:firstLineChars="0" w:firstLine="0"/>
       </w:pPr>
-      <w:bookmarkStart w:id="39" w:name="OLE_LINK20"/>
-      <w:bookmarkStart w:id="40" w:name="OLE_LINK21"/>
+      <w:bookmarkStart w:id="53" w:name="OLE_LINK20"/>
+      <w:bookmarkStart w:id="54" w:name="OLE_LINK21"/>
       <w:r>
         <w:rPr>
           <w:rFonts w:hint="eastAsia"/>
@@ -7746,8 +9335,8 @@
         <w:t>。</w:t>
       </w:r>
     </w:p>
-    <w:bookmarkEnd w:id="39"/>
-    <w:bookmarkEnd w:id="40"/>
+    <w:bookmarkEnd w:id="53"/>
+    <w:bookmarkEnd w:id="54"/>
     <w:p>
       <w:pPr>
         <w:pStyle w:val="af0"/>
@@ -8584,8 +10173,8 @@
         </w:rPr>
         <w:t xml:space="preserve">A </w:t>
       </w:r>
-      <w:bookmarkStart w:id="41" w:name="OLE_LINK25"/>
-      <w:bookmarkStart w:id="42" w:name="OLE_LINK26"/>
+      <w:bookmarkStart w:id="55" w:name="OLE_LINK25"/>
+      <w:bookmarkStart w:id="56" w:name="OLE_LINK26"/>
       <w:r>
         <w:rPr>
           <w:rFonts w:ascii="Courier New" w:hAnsi="Courier New" w:cs="Courier New"/>
@@ -8658,8 +10247,8 @@
         </w:rPr>
         <w:t xml:space="preserve"> </w:t>
       </w:r>
-      <w:bookmarkEnd w:id="41"/>
-      <w:bookmarkEnd w:id="42"/>
+      <w:bookmarkEnd w:id="55"/>
+      <w:bookmarkEnd w:id="56"/>
       <w:r>
         <w:rPr>
           <w:rFonts w:ascii="Courier New" w:hAnsi="Courier New" w:cs="Courier New" w:hint="eastAsia"/>
@@ -8929,8 +10518,8 @@
           <w:color w:val="00AA00"/>
         </w:rPr>
       </w:pPr>
-      <w:bookmarkStart w:id="43" w:name="OLE_LINK27"/>
-      <w:bookmarkStart w:id="44" w:name="OLE_LINK28"/>
+      <w:bookmarkStart w:id="57" w:name="OLE_LINK27"/>
+      <w:bookmarkStart w:id="58" w:name="OLE_LINK28"/>
       <w:r>
         <w:rPr>
           <w:rFonts w:ascii="Courier New" w:hAnsi="Courier New" w:cs="Courier New"/>
@@ -9113,8 +10702,8 @@
         </w:rPr>
         <w:t>param</w:t>
       </w:r>
-      <w:bookmarkEnd w:id="43"/>
-      <w:bookmarkEnd w:id="44"/>
+      <w:bookmarkEnd w:id="57"/>
+      <w:bookmarkEnd w:id="58"/>
     </w:p>
     <w:p>
       <w:pPr>
@@ -9325,6 +10914,9 @@
         <w:t>”</w:t>
       </w:r>
     </w:p>
+    <w:bookmarkEnd w:id="36"/>
+    <w:bookmarkEnd w:id="37"/>
+    <w:bookmarkEnd w:id="38"/>
     <w:p>
       <w:pPr>
         <w:pStyle w:val="af0"/>
@@ -9343,10 +10935,10 @@
     </w:p>
     <w:p>
       <w:pPr>
-        <w:pStyle w:val="3"/>
-      </w:pPr>
-      <w:bookmarkStart w:id="45" w:name="_模型预测程序"/>
-      <w:bookmarkEnd w:id="45"/>
+        <w:pStyle w:val="2"/>
+      </w:pPr>
+      <w:bookmarkStart w:id="59" w:name="_模型预测程序"/>
+      <w:bookmarkEnd w:id="59"/>
       <w:r>
         <w:rPr>
           <w:rFonts w:hint="eastAsia"/>
@@ -9366,8 +10958,10 @@
           <w:b/>
         </w:rPr>
       </w:pPr>
-      <w:bookmarkStart w:id="46" w:name="OLE_LINK23"/>
-      <w:bookmarkStart w:id="47" w:name="OLE_LINK24"/>
+      <w:bookmarkStart w:id="60" w:name="OLE_LINK23"/>
+      <w:bookmarkStart w:id="61" w:name="OLE_LINK24"/>
+      <w:bookmarkStart w:id="62" w:name="OLE_LINK72"/>
+      <w:bookmarkStart w:id="63" w:name="OLE_LINK73"/>
       <w:r>
         <w:rPr>
           <w:rFonts w:hint="eastAsia"/>
@@ -9552,11 +11146,18 @@
         </w:rPr>
         <w:t xml:space="preserve"> </w:t>
       </w:r>
+      <w:bookmarkStart w:id="64" w:name="OLE_LINK74"/>
+      <w:bookmarkStart w:id="65" w:name="OLE_LINK75"/>
       <w:r>
         <w:t>tms</w:t>
       </w:r>
       <w:r>
-        <w:t xml:space="preserve">_predict.py </w:t>
+        <w:t>_predict</w:t>
+      </w:r>
+      <w:bookmarkEnd w:id="64"/>
+      <w:bookmarkEnd w:id="65"/>
+      <w:r>
+        <w:t xml:space="preserve">.py </w:t>
       </w:r>
       <w:r>
         <w:t>-f ../</w:t>
@@ -9585,13 +11186,13 @@
       <w:r>
         <w:t>result/</w:t>
       </w:r>
-      <w:bookmarkStart w:id="48" w:name="OLE_LINK16"/>
-      <w:bookmarkStart w:id="49" w:name="OLE_LINK17"/>
+      <w:bookmarkStart w:id="66" w:name="OLE_LINK16"/>
+      <w:bookmarkStart w:id="67" w:name="OLE_LINK17"/>
       <w:r>
         <w:t>score.result</w:t>
       </w:r>
-      <w:bookmarkEnd w:id="48"/>
-      <w:bookmarkEnd w:id="49"/>
+      <w:bookmarkEnd w:id="66"/>
+      <w:bookmarkEnd w:id="67"/>
       <w:r>
         <w:t xml:space="preserve"> -i </w:t>
       </w:r>
@@ -9876,8 +11477,8 @@
         <w:t xml:space="preserve"> </w:t>
       </w:r>
     </w:p>
-    <w:bookmarkEnd w:id="46"/>
-    <w:bookmarkEnd w:id="47"/>
+    <w:bookmarkEnd w:id="60"/>
+    <w:bookmarkEnd w:id="61"/>
     <w:p>
       <w:pPr>
         <w:ind w:firstLine="480"/>
@@ -10034,8 +11635,8 @@
           <w:color w:val="00AA00"/>
         </w:rPr>
       </w:pPr>
-      <w:bookmarkStart w:id="50" w:name="OLE_LINK33"/>
-      <w:bookmarkStart w:id="51" w:name="OLE_LINK34"/>
+      <w:bookmarkStart w:id="68" w:name="OLE_LINK33"/>
+      <w:bookmarkStart w:id="69" w:name="OLE_LINK34"/>
       <w:r>
         <w:rPr>
           <w:rFonts w:ascii="Courier New" w:hAnsi="Courier New" w:cs="Courier New"/>
@@ -10175,8 +11776,8 @@
         </w:rPr>
         <w:t>。结果保存的路径及文件名称。</w:t>
       </w:r>
-      <w:bookmarkEnd w:id="50"/>
-      <w:bookmarkEnd w:id="51"/>
+      <w:bookmarkEnd w:id="68"/>
+      <w:bookmarkEnd w:id="69"/>
     </w:p>
     <w:p>
       <w:pPr>
@@ -10188,8 +11789,8 @@
           <w:color w:val="00AA00"/>
         </w:rPr>
       </w:pPr>
-      <w:bookmarkStart w:id="52" w:name="OLE_LINK14"/>
-      <w:bookmarkStart w:id="53" w:name="OLE_LINK15"/>
+      <w:bookmarkStart w:id="70" w:name="OLE_LINK14"/>
+      <w:bookmarkStart w:id="71" w:name="OLE_LINK15"/>
       <w:r>
         <w:rPr>
           <w:rFonts w:ascii="Courier New" w:hAnsi="Courier New" w:cs="Courier New"/>
@@ -10199,8 +11800,8 @@
         </w:rPr>
         <w:t>-T</w:t>
       </w:r>
-      <w:bookmarkEnd w:id="52"/>
-      <w:bookmarkEnd w:id="53"/>
+      <w:bookmarkEnd w:id="70"/>
+      <w:bookmarkEnd w:id="71"/>
       <w:r>
         <w:rPr>
           <w:rFonts w:ascii="Courier New" w:hAnsi="Courier New" w:cs="Courier New" w:hint="eastAsia"/>
@@ -10346,6 +11947,8 @@
         <w:t xml:space="preserve">    </w:t>
       </w:r>
     </w:p>
+    <w:bookmarkEnd w:id="62"/>
+    <w:bookmarkEnd w:id="63"/>
     <w:p>
       <w:pPr>
         <w:pStyle w:val="a1"/>
@@ -10354,7 +11957,7 @@
     </w:p>
     <w:p>
       <w:pPr>
-        <w:pStyle w:val="3"/>
+        <w:pStyle w:val="2"/>
       </w:pPr>
       <w:r>
         <w:rPr>
@@ -10404,7 +12007,7 @@
     </w:p>
     <w:p>
       <w:pPr>
-        <w:pStyle w:val="3"/>
+        <w:pStyle w:val="2"/>
       </w:pPr>
       <w:r>
         <w:rPr>
@@ -10431,6 +12034,8 @@
           <w:b/>
         </w:rPr>
       </w:pPr>
+      <w:bookmarkStart w:id="72" w:name="OLE_LINK76"/>
+      <w:bookmarkStart w:id="73" w:name="OLE_LINK77"/>
       <w:r>
         <w:rPr>
           <w:rFonts w:hint="eastAsia"/>
@@ -11840,6 +13445,8 @@
         <w:t>param</w:t>
       </w:r>
     </w:p>
+    <w:bookmarkEnd w:id="72"/>
+    <w:bookmarkEnd w:id="73"/>
     <w:p>
       <w:pPr>
         <w:widowControl w:val="0"/>
@@ -11868,7 +13475,7 @@
     </w:p>
     <w:p>
       <w:pPr>
-        <w:pStyle w:val="3"/>
+        <w:pStyle w:val="2"/>
       </w:pPr>
       <w:r>
         <w:rPr>
@@ -11901,8 +13508,10 @@
           <w:b/>
         </w:rPr>
       </w:pPr>
-      <w:bookmarkStart w:id="54" w:name="OLE_LINK35"/>
-      <w:bookmarkStart w:id="55" w:name="OLE_LINK36"/>
+      <w:bookmarkStart w:id="74" w:name="OLE_LINK35"/>
+      <w:bookmarkStart w:id="75" w:name="OLE_LINK36"/>
+      <w:bookmarkStart w:id="76" w:name="OLE_LINK78"/>
+      <w:bookmarkStart w:id="77" w:name="OLE_LINK79"/>
       <w:r>
         <w:rPr>
           <w:rFonts w:hint="eastAsia"/>
@@ -12104,16 +13713,16 @@
         </w:rPr>
         <w:t xml:space="preserve">-i 6 -r 0 -R </w:t>
       </w:r>
-      <w:bookmarkStart w:id="56" w:name="OLE_LINK31"/>
-      <w:bookmarkStart w:id="57" w:name="OLE_LINK32"/>
+      <w:bookmarkStart w:id="78" w:name="OLE_LINK31"/>
+      <w:bookmarkStart w:id="79" w:name="OLE_LINK32"/>
       <w:r>
         <w:rPr>
           <w:b/>
         </w:rPr>
         <w:t>im_lsa_20.result</w:t>
       </w:r>
-      <w:bookmarkEnd w:id="56"/>
-      <w:bookmarkEnd w:id="57"/>
+      <w:bookmarkEnd w:id="78"/>
+      <w:bookmarkEnd w:id="79"/>
       <w:r>
         <w:rPr>
           <w:b/>
@@ -12550,8 +14159,8 @@
         <w:t xml:space="preserve"> </w:t>
       </w:r>
     </w:p>
-    <w:bookmarkEnd w:id="54"/>
-    <w:bookmarkEnd w:id="55"/>
+    <w:bookmarkEnd w:id="74"/>
+    <w:bookmarkEnd w:id="75"/>
     <w:p>
       <w:pPr>
         <w:ind w:firstLine="480"/>
@@ -12854,6 +14463,8 @@
         <w:t>。结果保存的路径及文件名称。</w:t>
       </w:r>
     </w:p>
+    <w:bookmarkEnd w:id="76"/>
+    <w:bookmarkEnd w:id="77"/>
     <w:p>
       <w:pPr>
         <w:widowControl w:val="0"/>
@@ -12867,263 +14478,21 @@
     </w:p>
     <w:p>
       <w:pPr>
-        <w:pStyle w:val="a1"/>
-        <w:ind w:firstLine="240"/>
-      </w:pPr>
+        <w:pStyle w:val="1"/>
+      </w:pPr>
+      <w:r>
+        <w:rPr>
+          <w:rFonts w:hint="eastAsia"/>
+        </w:rPr>
+        <w:t>一些有用的工具</w:t>
+      </w:r>
     </w:p>
     <w:p>
       <w:pPr>
         <w:pStyle w:val="2"/>
       </w:pPr>
-      <w:r>
-        <w:rPr>
-          <w:rFonts w:hint="eastAsia"/>
-        </w:rPr>
-        <w:t>程序调用接口</w:t>
-      </w:r>
-      <w:r>
-        <w:rPr>
-          <w:rFonts w:hint="eastAsia"/>
-        </w:rPr>
-        <w:t>(Windows)</w:t>
-      </w:r>
-    </w:p>
-    <w:p>
-      <w:pPr>
-        <w:pStyle w:val="a1"/>
-        <w:ind w:firstLine="240"/>
-      </w:pPr>
-      <w:r>
-        <w:rPr>
-          <w:rFonts w:hint="eastAsia"/>
-        </w:rPr>
-        <w:t>在</w:t>
-      </w:r>
-      <w:r>
-        <w:rPr>
-          <w:rFonts w:hint="eastAsia"/>
-        </w:rPr>
-        <w:t>Windows</w:t>
-      </w:r>
-      <w:r>
-        <w:rPr>
-          <w:rFonts w:hint="eastAsia"/>
-        </w:rPr>
-        <w:t>下，写了一些模型训练和预测的包装器。</w:t>
-      </w:r>
-    </w:p>
-    <w:p>
-      <w:pPr>
-        <w:pStyle w:val="a1"/>
-        <w:ind w:firstLine="240"/>
-      </w:pPr>
-      <w:r>
-        <w:t>im_lsa_train_wrapper.py</w:t>
-      </w:r>
-      <w:r>
-        <w:rPr>
-          <w:rFonts w:hint="eastAsia"/>
-        </w:rPr>
-        <w:t xml:space="preserve"> </w:t>
-      </w:r>
-      <w:r>
-        <w:rPr>
-          <w:rFonts w:hint="eastAsia"/>
-        </w:rPr>
-        <w:t>旺旺欺诈项目的模型训练程序，里面可以支持</w:t>
-      </w:r>
-      <w:r>
-        <w:rPr>
-          <w:rFonts w:hint="eastAsia"/>
-        </w:rPr>
-        <w:t>LSA</w:t>
-      </w:r>
-      <w:r>
-        <w:rPr>
-          <w:rFonts w:hint="eastAsia"/>
-        </w:rPr>
-        <w:t>模型的训练。</w:t>
-      </w:r>
-    </w:p>
-    <w:p>
-      <w:pPr>
-        <w:pStyle w:val="a1"/>
-        <w:ind w:firstLine="240"/>
-      </w:pPr>
-      <w:r>
-        <w:t>im</w:t>
-      </w:r>
-      <w:r>
-        <w:rPr>
-          <w:rFonts w:hint="eastAsia"/>
-        </w:rPr>
-        <w:t>_detect.py</w:t>
-      </w:r>
-      <w:r>
-        <w:rPr>
-          <w:rFonts w:hint="eastAsia"/>
-        </w:rPr>
-        <w:t xml:space="preserve"> </w:t>
-      </w:r>
-      <w:r>
-        <w:rPr>
-          <w:rFonts w:hint="eastAsia"/>
-        </w:rPr>
-        <w:t>旺旺欺诈项目</w:t>
-      </w:r>
-      <w:r>
-        <w:rPr>
-          <w:rFonts w:hint="eastAsia"/>
-        </w:rPr>
-        <w:t>预测程序。</w:t>
-      </w:r>
-    </w:p>
-    <w:p>
-      <w:pPr>
-        <w:pStyle w:val="a1"/>
-        <w:ind w:firstLine="240"/>
-      </w:pPr>
-      <w:r>
-        <w:t>post_train_wrapper.py</w:t>
-      </w:r>
-      <w:r>
-        <w:rPr>
-          <w:rFonts w:hint="eastAsia"/>
-        </w:rPr>
-        <w:t>社区帖子监控项目的模型训练程序</w:t>
-      </w:r>
-    </w:p>
-    <w:p>
-      <w:pPr>
-        <w:pStyle w:val="a1"/>
-        <w:ind w:firstLine="240"/>
-      </w:pPr>
-      <w:r>
-        <w:t>post_check.py</w:t>
-      </w:r>
-      <w:r>
-        <w:rPr>
-          <w:rFonts w:hint="eastAsia"/>
-        </w:rPr>
-        <w:t xml:space="preserve"> </w:t>
-      </w:r>
-      <w:r>
-        <w:rPr>
-          <w:rFonts w:hint="eastAsia"/>
-        </w:rPr>
-        <w:t>社区帖子监控项目</w:t>
-      </w:r>
-      <w:r>
-        <w:rPr>
-          <w:rFonts w:hint="eastAsia"/>
-        </w:rPr>
-        <w:t>SVM</w:t>
-      </w:r>
-      <w:r>
-        <w:rPr>
-          <w:rFonts w:hint="eastAsia"/>
-        </w:rPr>
-        <w:t>模型预测程序。还包括对结果的分析。</w:t>
-      </w:r>
-    </w:p>
-    <w:p>
-      <w:pPr>
-        <w:pStyle w:val="a1"/>
-        <w:ind w:firstLine="240"/>
-      </w:pPr>
-      <w:r>
-        <w:t>post_train_</w:t>
-      </w:r>
-      <w:r>
-        <w:rPr>
-          <w:rFonts w:hint="eastAsia"/>
-        </w:rPr>
-        <w:t>lsa_</w:t>
-      </w:r>
-      <w:r>
-        <w:t>wrapper.py</w:t>
-      </w:r>
-      <w:r>
-        <w:rPr>
-          <w:rFonts w:hint="eastAsia"/>
-        </w:rPr>
-        <w:t>社区帖子监控项目的</w:t>
-      </w:r>
-      <w:r>
-        <w:rPr>
-          <w:rFonts w:hint="eastAsia"/>
-        </w:rPr>
-        <w:t>LSA</w:t>
-      </w:r>
-      <w:r>
-        <w:rPr>
-          <w:rFonts w:hint="eastAsia"/>
-        </w:rPr>
-        <w:t>模型训练程序</w:t>
-      </w:r>
-    </w:p>
-    <w:p>
-      <w:pPr>
-        <w:pStyle w:val="a1"/>
-        <w:ind w:firstLine="240"/>
-      </w:pPr>
-      <w:r>
-        <w:t>post_check_lsa.py</w:t>
-      </w:r>
-      <w:r>
-        <w:rPr>
-          <w:rFonts w:hint="eastAsia"/>
-        </w:rPr>
-        <w:t xml:space="preserve"> </w:t>
-      </w:r>
-      <w:r>
-        <w:rPr>
-          <w:rFonts w:hint="eastAsia"/>
-        </w:rPr>
-        <w:t>社区帖子监控项目的</w:t>
-      </w:r>
-      <w:r>
-        <w:rPr>
-          <w:rFonts w:hint="eastAsia"/>
-        </w:rPr>
-        <w:t>LSA</w:t>
-      </w:r>
-      <w:r>
-        <w:rPr>
-          <w:rFonts w:hint="eastAsia"/>
-        </w:rPr>
-        <w:t>模型预测程序。</w:t>
-      </w:r>
-    </w:p>
-    <w:p>
-      <w:pPr>
-        <w:pStyle w:val="a1"/>
-        <w:ind w:firstLine="240"/>
-      </w:pPr>
-    </w:p>
-    <w:p>
-      <w:pPr>
-        <w:pStyle w:val="2"/>
-      </w:pPr>
-      <w:r>
-        <w:rPr>
-          <w:rFonts w:hint="eastAsia"/>
-        </w:rPr>
-        <w:t xml:space="preserve"> </w:t>
-      </w:r>
-      <w:r>
-        <w:rPr>
-          <w:rFonts w:hint="eastAsia"/>
-        </w:rPr>
-        <w:t>一些有用的工具</w:t>
-      </w:r>
-    </w:p>
-    <w:p>
-      <w:pPr>
-        <w:pStyle w:val="3"/>
-      </w:pPr>
-      <w:bookmarkStart w:id="58" w:name="_选择子集_subset.py"/>
-      <w:bookmarkEnd w:id="58"/>
+      <w:bookmarkStart w:id="80" w:name="_选择子集_subset.py"/>
+      <w:bookmarkEnd w:id="80"/>
       <w:r>
         <w:rPr>
           <w:rFonts w:hint="eastAsia"/>
@@ -13146,7 +14515,7 @@
         </w:numPr>
         <w:ind w:firstLineChars="0"/>
       </w:pPr>
-      <w:bookmarkStart w:id="59" w:name="OLE_LINK18"/>
+      <w:bookmarkStart w:id="81" w:name="OLE_LINK18"/>
       <w:r>
         <w:rPr>
           <w:rFonts w:hint="eastAsia"/>
@@ -13751,7 +15120,7 @@
         <w:t xml:space="preserve"> (optional)</w:t>
       </w:r>
     </w:p>
-    <w:bookmarkEnd w:id="59"/>
+    <w:bookmarkEnd w:id="81"/>
     <w:p>
       <w:pPr>
         <w:pStyle w:val="a1"/>
@@ -13760,7 +15129,7 @@
     </w:p>
     <w:p>
       <w:pPr>
-        <w:pStyle w:val="3"/>
+        <w:pStyle w:val="2"/>
       </w:pPr>
       <w:r>
         <w:rPr>
@@ -14698,7 +16067,7 @@
     </w:p>
     <w:p>
       <w:pPr>
-        <w:pStyle w:val="3"/>
+        <w:pStyle w:val="2"/>
       </w:pPr>
       <w:r>
         <w:rPr>
@@ -15450,8 +16819,8 @@
         </w:rPr>
         <w:t>。</w:t>
       </w:r>
-      <w:bookmarkStart w:id="60" w:name="OLE_LINK82"/>
-      <w:bookmarkStart w:id="61" w:name="OLE_LINK83"/>
+      <w:bookmarkStart w:id="82" w:name="OLE_LINK82"/>
+      <w:bookmarkStart w:id="83" w:name="OLE_LINK83"/>
       <w:r>
         <w:rPr>
           <w:rFonts w:ascii="Courier New" w:hAnsi="Courier New" w:cs="Courier New" w:hint="eastAsia"/>
@@ -15479,8 +16848,8 @@
         </w:rPr>
         <w:t>列</w:t>
       </w:r>
-      <w:bookmarkEnd w:id="60"/>
-      <w:bookmarkEnd w:id="61"/>
+      <w:bookmarkEnd w:id="82"/>
+      <w:bookmarkEnd w:id="83"/>
       <w:r>
         <w:rPr>
           <w:rFonts w:ascii="Courier New" w:hAnsi="Courier New" w:cs="Courier New"/>
@@ -15910,7 +17279,7 @@
     </w:p>
     <w:p>
       <w:pPr>
-        <w:pStyle w:val="2"/>
+        <w:pStyle w:val="1"/>
       </w:pPr>
       <w:r>
         <w:rPr>
@@ -16103,15 +17472,7 @@
         <w:rPr>
           <w:rFonts w:hint="eastAsia"/>
         </w:rPr>
-        <w:t>反而会降低分类的效</w:t>
-      </w:r>
-      <w:bookmarkStart w:id="62" w:name="_GoBack"/>
-      <w:bookmarkEnd w:id="62"/>
-      <w:r>
-        <w:rPr>
-          <w:rFonts w:hint="eastAsia"/>
-        </w:rPr>
-        <w:t>果。</w:t>
+        <w:t>反而会降低分类的效果。</w:t>
       </w:r>
     </w:p>
     <w:p>
@@ -16181,9 +17542,6 @@
       <w:pPr>
         <w:pStyle w:val="a1"/>
         <w:ind w:firstLine="240"/>
-        <w:rPr>
-          <w:rFonts w:hint="eastAsia"/>
-        </w:rPr>
       </w:pPr>
       <w:r>
         <w:t>S</w:t>
@@ -16199,10 +17557,21 @@
       <w:pPr>
         <w:pStyle w:val="a1"/>
         <w:ind w:firstLine="240"/>
-        <w:rPr>
-          <w:rFonts w:hint="eastAsia"/>
-        </w:rPr>
-      </w:pPr>
+      </w:pPr>
+    </w:p>
+    <w:p>
+      <w:pPr>
+        <w:pStyle w:val="1"/>
+        <w:rPr>
+          <w:rFonts w:hint="eastAsia"/>
+        </w:rPr>
+      </w:pPr>
+      <w:r>
+        <w:rPr>
+          <w:rFonts w:hint="eastAsia"/>
+        </w:rPr>
+        <w:t>源码剖析</w:t>
+      </w:r>
     </w:p>
     <w:p>
       <w:pPr>
@@ -16212,28 +17581,46 @@
           <w:rFonts w:hint="eastAsia"/>
         </w:rPr>
       </w:pPr>
-    </w:p>
-    <w:p>
-      <w:pPr>
-        <w:pStyle w:val="2"/>
-        <w:rPr>
-          <w:rFonts w:hint="eastAsia"/>
-        </w:rPr>
-      </w:pPr>
-      <w:r>
-        <w:rPr>
-          <w:rFonts w:hint="eastAsia"/>
-        </w:rPr>
-        <w:t>数据集</w:t>
+      <w:r>
+        <w:rPr>
+          <w:rFonts w:hint="eastAsia"/>
+        </w:rPr>
+        <w:t>请原谅作者在有些地方没有按照</w:t>
+      </w:r>
+      <w:r>
+        <w:rPr>
+          <w:rFonts w:hint="eastAsia"/>
+        </w:rPr>
+        <w:t>OOP</w:t>
+      </w:r>
+      <w:r>
+        <w:rPr>
+          <w:rFonts w:hint="eastAsia"/>
+        </w:rPr>
+        <w:t>思想设计程序，函数式的流程仅仅是为了能过更好的表达流程，并尽可能的做到函数的复用。</w:t>
       </w:r>
     </w:p>
     <w:p>
       <w:pPr>
         <w:pStyle w:val="a1"/>
         <w:ind w:firstLine="240"/>
-        <w:rPr>
-          <w:rFonts w:hint="eastAsia"/>
-        </w:rPr>
+      </w:pPr>
+    </w:p>
+    <w:p>
+      <w:pPr>
+        <w:pStyle w:val="1"/>
+      </w:pPr>
+      <w:r>
+        <w:rPr>
+          <w:rFonts w:hint="eastAsia"/>
+        </w:rPr>
+        <w:t>数据集</w:t>
+      </w:r>
+    </w:p>
+    <w:p>
+      <w:pPr>
+        <w:pStyle w:val="a1"/>
+        <w:ind w:firstLine="240"/>
       </w:pPr>
       <w:r>
         <w:rPr>
@@ -16261,7 +17648,7 @@
           <w:insideH w:val="single" w:sz="4" w:space="0" w:color="auto"/>
           <w:insideV w:val="single" w:sz="4" w:space="0" w:color="auto"/>
         </w:tblBorders>
-        <w:tblLook w:val="04A0"/>
+        <w:tblLook w:val="04A0" w:firstRow="1" w:lastRow="0" w:firstColumn="1" w:lastColumn="0" w:noHBand="0" w:noVBand="1"/>
       </w:tblPr>
       <w:tblGrid>
         <w:gridCol w:w="1839"/>
@@ -17059,13 +18446,30 @@
         </w:rPr>
       </w:pPr>
     </w:p>
+    <w:p>
+      <w:pPr>
+        <w:pStyle w:val="1"/>
+        <w:numPr>
+          <w:ilvl w:val="0"/>
+          <w:numId w:val="0"/>
+        </w:numPr>
+        <w:ind w:left="3834"/>
+        <w:jc w:val="both"/>
+      </w:pPr>
+      <w:r>
+        <w:rPr>
+          <w:rFonts w:hint="eastAsia"/>
+        </w:rPr>
+        <w:t>关于我</w:t>
+      </w:r>
+    </w:p>
     <w:sectPr>
-      <w:headerReference w:type="even" r:id="rId8"/>
-      <w:headerReference w:type="default" r:id="rId9"/>
-      <w:footerReference w:type="even" r:id="rId10"/>
-      <w:footerReference w:type="default" r:id="rId11"/>
-      <w:headerReference w:type="first" r:id="rId12"/>
-      <w:footerReference w:type="first" r:id="rId13"/>
+      <w:headerReference w:type="even" r:id="rId10"/>
+      <w:headerReference w:type="default" r:id="rId11"/>
+      <w:footerReference w:type="even" r:id="rId12"/>
+      <w:footerReference w:type="default" r:id="rId13"/>
+      <w:headerReference w:type="first" r:id="rId14"/>
+      <w:footerReference w:type="first" r:id="rId15"/>
       <w:pgSz w:w="11906" w:h="16838"/>
       <w:pgMar w:top="1440" w:right="1800" w:bottom="1440" w:left="1800" w:header="720" w:footer="720" w:gutter="0"/>
       <w:cols w:space="720"/>
@@ -17076,7 +18480,7 @@
 </file>
 
 <file path=word/endnotes.xml><?xml version="1.0" encoding="utf-8"?>
-<w:endnotes xmlns:ve="http://schemas.openxmlformats.org/markup-compatibility/2006" xmlns:o="urn:schemas-microsoft-com:office:office" xmlns:r="http://schemas.openxmlformats.org/officeDocument/2006/relationships" xmlns:m="http://schemas.openxmlformats.org/officeDocument/2006/math" xmlns:v="urn:schemas-microsoft-com:vml" xmlns:wp="http://schemas.openxmlformats.org/drawingml/2006/wordprocessingDrawing" xmlns:w10="urn:schemas-microsoft-com:office:word" xmlns:w="http://schemas.openxmlformats.org/wordprocessingml/2006/main" xmlns:wne="http://schemas.microsoft.com/office/word/2006/wordml">
+<w:endnotes xmlns:wpc="http://schemas.microsoft.com/office/word/2010/wordprocessingCanvas" xmlns:mc="http://schemas.openxmlformats.org/markup-compatibility/2006" xmlns:o="urn:schemas-microsoft-com:office:office" xmlns:r="http://schemas.openxmlformats.org/officeDocument/2006/relationships" xmlns:m="http://schemas.openxmlformats.org/officeDocument/2006/math" xmlns:v="urn:schemas-microsoft-com:vml" xmlns:wp14="http://schemas.microsoft.com/office/word/2010/wordprocessingDrawing" xmlns:wp="http://schemas.openxmlformats.org/drawingml/2006/wordprocessingDrawing" xmlns:w10="urn:schemas-microsoft-com:office:word" xmlns:w="http://schemas.openxmlformats.org/wordprocessingml/2006/main" xmlns:w14="http://schemas.microsoft.com/office/word/2010/wordml" xmlns:wpg="http://schemas.microsoft.com/office/word/2010/wordprocessingGroup" xmlns:wpi="http://schemas.microsoft.com/office/word/2010/wordprocessingInk" xmlns:wne="http://schemas.microsoft.com/office/word/2006/wordml" xmlns:wps="http://schemas.microsoft.com/office/word/2010/wordprocessingShape" mc:Ignorable="w14 wp14">
   <w:endnote w:type="separator" w:id="-1">
     <w:p>
       <w:pPr>
@@ -17103,7 +18507,7 @@
 </file>
 
 <file path=word/footer1.xml><?xml version="1.0" encoding="utf-8"?>
-<w:ftr xmlns:ve="http://schemas.openxmlformats.org/markup-compatibility/2006" xmlns:o="urn:schemas-microsoft-com:office:office" xmlns:r="http://schemas.openxmlformats.org/officeDocument/2006/relationships" xmlns:m="http://schemas.openxmlformats.org/officeDocument/2006/math" xmlns:v="urn:schemas-microsoft-com:vml" xmlns:wp="http://schemas.openxmlformats.org/drawingml/2006/wordprocessingDrawing" xmlns:w10="urn:schemas-microsoft-com:office:word" xmlns:w="http://schemas.openxmlformats.org/wordprocessingml/2006/main" xmlns:wne="http://schemas.microsoft.com/office/word/2006/wordml">
+<w:ftr xmlns:wpc="http://schemas.microsoft.com/office/word/2010/wordprocessingCanvas" xmlns:mc="http://schemas.openxmlformats.org/markup-compatibility/2006" xmlns:o="urn:schemas-microsoft-com:office:office" xmlns:r="http://schemas.openxmlformats.org/officeDocument/2006/relationships" xmlns:m="http://schemas.openxmlformats.org/officeDocument/2006/math" xmlns:v="urn:schemas-microsoft-com:vml" xmlns:wp14="http://schemas.microsoft.com/office/word/2010/wordprocessingDrawing" xmlns:wp="http://schemas.openxmlformats.org/drawingml/2006/wordprocessingDrawing" xmlns:w10="urn:schemas-microsoft-com:office:word" xmlns:w="http://schemas.openxmlformats.org/wordprocessingml/2006/main" xmlns:w14="http://schemas.microsoft.com/office/word/2010/wordml" xmlns:wpg="http://schemas.microsoft.com/office/word/2010/wordprocessingGroup" xmlns:wpi="http://schemas.microsoft.com/office/word/2010/wordprocessingInk" xmlns:wne="http://schemas.microsoft.com/office/word/2006/wordml" xmlns:wps="http://schemas.microsoft.com/office/word/2010/wordprocessingShape" mc:Ignorable="w14 wp14">
   <w:p>
     <w:pPr>
       <w:pStyle w:val="a7"/>
@@ -17114,7 +18518,44 @@
 </file>
 
 <file path=word/footer2.xml><?xml version="1.0" encoding="utf-8"?>
-<w:ftr xmlns:ve="http://schemas.openxmlformats.org/markup-compatibility/2006" xmlns:o="urn:schemas-microsoft-com:office:office" xmlns:r="http://schemas.openxmlformats.org/officeDocument/2006/relationships" xmlns:m="http://schemas.openxmlformats.org/officeDocument/2006/math" xmlns:v="urn:schemas-microsoft-com:vml" xmlns:wp="http://schemas.openxmlformats.org/drawingml/2006/wordprocessingDrawing" xmlns:w10="urn:schemas-microsoft-com:office:word" xmlns:w="http://schemas.openxmlformats.org/wordprocessingml/2006/main" xmlns:wne="http://schemas.microsoft.com/office/word/2006/wordml">
+<w:ftr xmlns:wpc="http://schemas.microsoft.com/office/word/2010/wordprocessingCanvas" xmlns:mc="http://schemas.openxmlformats.org/markup-compatibility/2006" xmlns:o="urn:schemas-microsoft-com:office:office" xmlns:r="http://schemas.openxmlformats.org/officeDocument/2006/relationships" xmlns:m="http://schemas.openxmlformats.org/officeDocument/2006/math" xmlns:v="urn:schemas-microsoft-com:vml" xmlns:wp14="http://schemas.microsoft.com/office/word/2010/wordprocessingDrawing" xmlns:wp="http://schemas.openxmlformats.org/drawingml/2006/wordprocessingDrawing" xmlns:w10="urn:schemas-microsoft-com:office:word" xmlns:w="http://schemas.openxmlformats.org/wordprocessingml/2006/main" xmlns:w14="http://schemas.microsoft.com/office/word/2010/wordml" xmlns:wpg="http://schemas.microsoft.com/office/word/2010/wordprocessingGroup" xmlns:wpi="http://schemas.microsoft.com/office/word/2010/wordprocessingInk" xmlns:wne="http://schemas.microsoft.com/office/word/2006/wordml" xmlns:wps="http://schemas.microsoft.com/office/word/2010/wordprocessingShape" mc:Ignorable="w14 wp14">
+  <w:sdt>
+    <w:sdtPr>
+      <w:id w:val="-1574731312"/>
+      <w:docPartObj>
+        <w:docPartGallery w:val="Page Numbers (Bottom of Page)"/>
+        <w:docPartUnique/>
+      </w:docPartObj>
+    </w:sdtPr>
+    <w:sdtContent>
+      <w:p>
+        <w:pPr>
+          <w:pStyle w:val="a7"/>
+          <w:ind w:firstLine="360"/>
+          <w:jc w:val="center"/>
+        </w:pPr>
+        <w:r>
+          <w:fldChar w:fldCharType="begin"/>
+        </w:r>
+        <w:r>
+          <w:instrText>PAGE   \* MERGEFORMAT</w:instrText>
+        </w:r>
+        <w:r>
+          <w:fldChar w:fldCharType="separate"/>
+        </w:r>
+        <w:r>
+          <w:rPr>
+            <w:noProof/>
+            <w:lang w:val="zh-CN"/>
+          </w:rPr>
+          <w:t>1</w:t>
+        </w:r>
+        <w:r>
+          <w:fldChar w:fldCharType="end"/>
+        </w:r>
+      </w:p>
+    </w:sdtContent>
+  </w:sdt>
   <w:p>
     <w:pPr>
       <w:pStyle w:val="a7"/>
@@ -17125,7 +18566,7 @@
 </file>
 
 <file path=word/footer3.xml><?xml version="1.0" encoding="utf-8"?>
-<w:ftr xmlns:ve="http://schemas.openxmlformats.org/markup-compatibility/2006" xmlns:o="urn:schemas-microsoft-com:office:office" xmlns:r="http://schemas.openxmlformats.org/officeDocument/2006/relationships" xmlns:m="http://schemas.openxmlformats.org/officeDocument/2006/math" xmlns:v="urn:schemas-microsoft-com:vml" xmlns:wp="http://schemas.openxmlformats.org/drawingml/2006/wordprocessingDrawing" xmlns:w10="urn:schemas-microsoft-com:office:word" xmlns:w="http://schemas.openxmlformats.org/wordprocessingml/2006/main" xmlns:wne="http://schemas.microsoft.com/office/word/2006/wordml">
+<w:ftr xmlns:wpc="http://schemas.microsoft.com/office/word/2010/wordprocessingCanvas" xmlns:mc="http://schemas.openxmlformats.org/markup-compatibility/2006" xmlns:o="urn:schemas-microsoft-com:office:office" xmlns:r="http://schemas.openxmlformats.org/officeDocument/2006/relationships" xmlns:m="http://schemas.openxmlformats.org/officeDocument/2006/math" xmlns:v="urn:schemas-microsoft-com:vml" xmlns:wp14="http://schemas.microsoft.com/office/word/2010/wordprocessingDrawing" xmlns:wp="http://schemas.openxmlformats.org/drawingml/2006/wordprocessingDrawing" xmlns:w10="urn:schemas-microsoft-com:office:word" xmlns:w="http://schemas.openxmlformats.org/wordprocessingml/2006/main" xmlns:w14="http://schemas.microsoft.com/office/word/2010/wordml" xmlns:wpg="http://schemas.microsoft.com/office/word/2010/wordprocessingGroup" xmlns:wpi="http://schemas.microsoft.com/office/word/2010/wordprocessingInk" xmlns:wne="http://schemas.microsoft.com/office/word/2006/wordml" xmlns:wps="http://schemas.microsoft.com/office/word/2010/wordprocessingShape" mc:Ignorable="w14 wp14">
   <w:p>
     <w:pPr>
       <w:pStyle w:val="a7"/>
@@ -17136,7 +18577,7 @@
 </file>
 
 <file path=word/footnotes.xml><?xml version="1.0" encoding="utf-8"?>
-<w:footnotes xmlns:ve="http://schemas.openxmlformats.org/markup-compatibility/2006" xmlns:o="urn:schemas-microsoft-com:office:office" xmlns:r="http://schemas.openxmlformats.org/officeDocument/2006/relationships" xmlns:m="http://schemas.openxmlformats.org/officeDocument/2006/math" xmlns:v="urn:schemas-microsoft-com:vml" xmlns:wp="http://schemas.openxmlformats.org/drawingml/2006/wordprocessingDrawing" xmlns:w10="urn:schemas-microsoft-com:office:word" xmlns:w="http://schemas.openxmlformats.org/wordprocessingml/2006/main" xmlns:wne="http://schemas.microsoft.com/office/word/2006/wordml">
+<w:footnotes xmlns:wpc="http://schemas.microsoft.com/office/word/2010/wordprocessingCanvas" xmlns:mc="http://schemas.openxmlformats.org/markup-compatibility/2006" xmlns:o="urn:schemas-microsoft-com:office:office" xmlns:r="http://schemas.openxmlformats.org/officeDocument/2006/relationships" xmlns:m="http://schemas.openxmlformats.org/officeDocument/2006/math" xmlns:v="urn:schemas-microsoft-com:vml" xmlns:wp14="http://schemas.microsoft.com/office/word/2010/wordprocessingDrawing" xmlns:wp="http://schemas.openxmlformats.org/drawingml/2006/wordprocessingDrawing" xmlns:w10="urn:schemas-microsoft-com:office:word" xmlns:w="http://schemas.openxmlformats.org/wordprocessingml/2006/main" xmlns:w14="http://schemas.microsoft.com/office/word/2010/wordml" xmlns:wpg="http://schemas.microsoft.com/office/word/2010/wordprocessingGroup" xmlns:wpi="http://schemas.microsoft.com/office/word/2010/wordprocessingInk" xmlns:wne="http://schemas.microsoft.com/office/word/2006/wordml" xmlns:wps="http://schemas.microsoft.com/office/word/2010/wordprocessingShape" mc:Ignorable="w14 wp14">
   <w:footnote w:type="separator" w:id="-1">
     <w:p>
       <w:pPr>
@@ -17163,7 +18604,7 @@
 </file>
 
 <file path=word/header1.xml><?xml version="1.0" encoding="utf-8"?>
-<w:hdr xmlns:ve="http://schemas.openxmlformats.org/markup-compatibility/2006" xmlns:o="urn:schemas-microsoft-com:office:office" xmlns:r="http://schemas.openxmlformats.org/officeDocument/2006/relationships" xmlns:m="http://schemas.openxmlformats.org/officeDocument/2006/math" xmlns:v="urn:schemas-microsoft-com:vml" xmlns:wp="http://schemas.openxmlformats.org/drawingml/2006/wordprocessingDrawing" xmlns:w10="urn:schemas-microsoft-com:office:word" xmlns:w="http://schemas.openxmlformats.org/wordprocessingml/2006/main" xmlns:wne="http://schemas.microsoft.com/office/word/2006/wordml">
+<w:hdr xmlns:wpc="http://schemas.microsoft.com/office/word/2010/wordprocessingCanvas" xmlns:mc="http://schemas.openxmlformats.org/markup-compatibility/2006" xmlns:o="urn:schemas-microsoft-com:office:office" xmlns:r="http://schemas.openxmlformats.org/officeDocument/2006/relationships" xmlns:m="http://schemas.openxmlformats.org/officeDocument/2006/math" xmlns:v="urn:schemas-microsoft-com:vml" xmlns:wp14="http://schemas.microsoft.com/office/word/2010/wordprocessingDrawing" xmlns:wp="http://schemas.openxmlformats.org/drawingml/2006/wordprocessingDrawing" xmlns:w10="urn:schemas-microsoft-com:office:word" xmlns:w="http://schemas.openxmlformats.org/wordprocessingml/2006/main" xmlns:w14="http://schemas.microsoft.com/office/word/2010/wordml" xmlns:wpg="http://schemas.microsoft.com/office/word/2010/wordprocessingGroup" xmlns:wpi="http://schemas.microsoft.com/office/word/2010/wordprocessingInk" xmlns:wne="http://schemas.microsoft.com/office/word/2006/wordml" xmlns:wps="http://schemas.microsoft.com/office/word/2010/wordprocessingShape" mc:Ignorable="w14 wp14">
   <w:p>
     <w:pPr>
       <w:pStyle w:val="a6"/>
@@ -17174,18 +18615,30 @@
 </file>
 
 <file path=word/header2.xml><?xml version="1.0" encoding="utf-8"?>
-<w:hdr xmlns:ve="http://schemas.openxmlformats.org/markup-compatibility/2006" xmlns:o="urn:schemas-microsoft-com:office:office" xmlns:r="http://schemas.openxmlformats.org/officeDocument/2006/relationships" xmlns:m="http://schemas.openxmlformats.org/officeDocument/2006/math" xmlns:v="urn:schemas-microsoft-com:vml" xmlns:wp="http://schemas.openxmlformats.org/drawingml/2006/wordprocessingDrawing" xmlns:w10="urn:schemas-microsoft-com:office:word" xmlns:w="http://schemas.openxmlformats.org/wordprocessingml/2006/main" xmlns:wne="http://schemas.microsoft.com/office/word/2006/wordml">
+<w:hdr xmlns:wpc="http://schemas.microsoft.com/office/word/2010/wordprocessingCanvas" xmlns:mc="http://schemas.openxmlformats.org/markup-compatibility/2006" xmlns:o="urn:schemas-microsoft-com:office:office" xmlns:r="http://schemas.openxmlformats.org/officeDocument/2006/relationships" xmlns:m="http://schemas.openxmlformats.org/officeDocument/2006/math" xmlns:v="urn:schemas-microsoft-com:vml" xmlns:wp14="http://schemas.microsoft.com/office/word/2010/wordprocessingDrawing" xmlns:wp="http://schemas.openxmlformats.org/drawingml/2006/wordprocessingDrawing" xmlns:w10="urn:schemas-microsoft-com:office:word" xmlns:w="http://schemas.openxmlformats.org/wordprocessingml/2006/main" xmlns:w14="http://schemas.microsoft.com/office/word/2010/wordml" xmlns:wpg="http://schemas.microsoft.com/office/word/2010/wordprocessingGroup" xmlns:wpi="http://schemas.microsoft.com/office/word/2010/wordprocessingInk" xmlns:wne="http://schemas.microsoft.com/office/word/2006/wordml" xmlns:wps="http://schemas.microsoft.com/office/word/2010/wordprocessingShape" mc:Ignorable="w14 wp14">
   <w:p>
     <w:pPr>
       <w:pStyle w:val="a6"/>
-      <w:ind w:firstLine="360"/>
+      <w:ind w:firstLine="480"/>
+      <w:rPr>
+        <w:sz w:val="24"/>
+        <w:szCs w:val="24"/>
+      </w:rPr>
     </w:pPr>
+    <w:r>
+      <w:rPr>
+        <w:rFonts w:hint="eastAsia"/>
+        <w:sz w:val="24"/>
+        <w:szCs w:val="24"/>
+      </w:rPr>
+      <w:t>Tmsvm- Text Mining System based on SVM</w:t>
+    </w:r>
   </w:p>
 </w:hdr>
 </file>
 
 <file path=word/header3.xml><?xml version="1.0" encoding="utf-8"?>
-<w:hdr xmlns:ve="http://schemas.openxmlformats.org/markup-compatibility/2006" xmlns:o="urn:schemas-microsoft-com:office:office" xmlns:r="http://schemas.openxmlformats.org/officeDocument/2006/relationships" xmlns:m="http://schemas.openxmlformats.org/officeDocument/2006/math" xmlns:v="urn:schemas-microsoft-com:vml" xmlns:wp="http://schemas.openxmlformats.org/drawingml/2006/wordprocessingDrawing" xmlns:w10="urn:schemas-microsoft-com:office:word" xmlns:w="http://schemas.openxmlformats.org/wordprocessingml/2006/main" xmlns:wne="http://schemas.microsoft.com/office/word/2006/wordml">
+<w:hdr xmlns:wpc="http://schemas.microsoft.com/office/word/2010/wordprocessingCanvas" xmlns:mc="http://schemas.openxmlformats.org/markup-compatibility/2006" xmlns:o="urn:schemas-microsoft-com:office:office" xmlns:r="http://schemas.openxmlformats.org/officeDocument/2006/relationships" xmlns:m="http://schemas.openxmlformats.org/officeDocument/2006/math" xmlns:v="urn:schemas-microsoft-com:vml" xmlns:wp14="http://schemas.microsoft.com/office/word/2010/wordprocessingDrawing" xmlns:wp="http://schemas.openxmlformats.org/drawingml/2006/wordprocessingDrawing" xmlns:w10="urn:schemas-microsoft-com:office:word" xmlns:w="http://schemas.openxmlformats.org/wordprocessingml/2006/main" xmlns:w14="http://schemas.microsoft.com/office/word/2010/wordml" xmlns:wpg="http://schemas.microsoft.com/office/word/2010/wordprocessingGroup" xmlns:wpi="http://schemas.microsoft.com/office/word/2010/wordprocessingInk" xmlns:wne="http://schemas.microsoft.com/office/word/2006/wordml" xmlns:wps="http://schemas.microsoft.com/office/word/2010/wordprocessingShape" mc:Ignorable="w14 wp14">
   <w:p>
     <w:pPr>
       <w:pStyle w:val="a6"/>
@@ -17196,7 +18649,7 @@
 </file>
 
 <file path=word/numbering.xml><?xml version="1.0" encoding="utf-8"?>
-<w:numbering xmlns:ve="http://schemas.openxmlformats.org/markup-compatibility/2006" xmlns:o="urn:schemas-microsoft-com:office:office" xmlns:r="http://schemas.openxmlformats.org/officeDocument/2006/relationships" xmlns:m="http://schemas.openxmlformats.org/officeDocument/2006/math" xmlns:v="urn:schemas-microsoft-com:vml" xmlns:wp="http://schemas.openxmlformats.org/drawingml/2006/wordprocessingDrawing" xmlns:w10="urn:schemas-microsoft-com:office:word" xmlns:w="http://schemas.openxmlformats.org/wordprocessingml/2006/main" xmlns:wne="http://schemas.microsoft.com/office/word/2006/wordml">
+<w:numbering xmlns:wpc="http://schemas.microsoft.com/office/word/2010/wordprocessingCanvas" xmlns:mc="http://schemas.openxmlformats.org/markup-compatibility/2006" xmlns:o="urn:schemas-microsoft-com:office:office" xmlns:r="http://schemas.openxmlformats.org/officeDocument/2006/relationships" xmlns:m="http://schemas.openxmlformats.org/officeDocument/2006/math" xmlns:v="urn:schemas-microsoft-com:vml" xmlns:wp14="http://schemas.microsoft.com/office/word/2010/wordprocessingDrawing" xmlns:wp="http://schemas.openxmlformats.org/drawingml/2006/wordprocessingDrawing" xmlns:w10="urn:schemas-microsoft-com:office:word" xmlns:w="http://schemas.openxmlformats.org/wordprocessingml/2006/main" xmlns:w14="http://schemas.microsoft.com/office/word/2010/wordml" xmlns:wpg="http://schemas.microsoft.com/office/word/2010/wordprocessingGroup" xmlns:wpi="http://schemas.microsoft.com/office/word/2010/wordprocessingInk" xmlns:wne="http://schemas.microsoft.com/office/word/2006/wordml" xmlns:wps="http://schemas.microsoft.com/office/word/2010/wordprocessingShape" mc:Ignorable="w14 wp14">
   <w:abstractNum w:abstractNumId="0">
     <w:nsid w:val="00B84FFA"/>
     <w:multiLevelType w:val="hybridMultilevel"/>
@@ -18604,7 +20057,7 @@
 </file>
 
 <file path=word/styles.xml><?xml version="1.0" encoding="utf-8"?>
-<w:styles xmlns:r="http://schemas.openxmlformats.org/officeDocument/2006/relationships" xmlns:w="http://schemas.openxmlformats.org/wordprocessingml/2006/main">
+<w:styles xmlns:mc="http://schemas.openxmlformats.org/markup-compatibility/2006" xmlns:r="http://schemas.openxmlformats.org/officeDocument/2006/relationships" xmlns:w="http://schemas.openxmlformats.org/wordprocessingml/2006/main" xmlns:w14="http://schemas.microsoft.com/office/word/2010/wordml" mc:Ignorable="w14">
   <w:docDefaults>
     <w:rPrDefault>
       <w:rPr>
@@ -18618,7 +20071,7 @@
     <w:pPrDefault>
       <w:pPr>
         <w:spacing w:line="300" w:lineRule="auto"/>
-        <w:ind w:firstLineChars="200" w:firstLine="200"/>
+        <w:ind w:firstLineChars="200" w:firstLine="198"/>
         <w:jc w:val="both"/>
       </w:pPr>
     </w:pPrDefault>
@@ -18636,7 +20089,7 @@
     <w:lsdException w:name="heading 9" w:semiHidden="1" w:unhideWhenUsed="1" w:qFormat="1"/>
     <w:lsdException w:name="Normal Indent" w:semiHidden="1" w:unhideWhenUsed="1"/>
     <w:lsdException w:name="header" w:semiHidden="1" w:unhideWhenUsed="1"/>
-    <w:lsdException w:name="footer" w:semiHidden="1" w:unhideWhenUsed="1"/>
+    <w:lsdException w:name="footer" w:semiHidden="1" w:uiPriority="99" w:unhideWhenUsed="1"/>
     <w:lsdException w:name="caption" w:semiHidden="1" w:unhideWhenUsed="1" w:qFormat="1"/>
     <w:lsdException w:name="Title" w:qFormat="1"/>
     <w:lsdException w:name="Default Paragraph Font" w:semiHidden="1" w:unhideWhenUsed="1"/>
@@ -18766,7 +20219,7 @@
   <w:style w:type="paragraph" w:default="1" w:styleId="a">
     <w:name w:val="Normal"/>
     <w:qFormat/>
-    <w:rsid w:val="000D6DA9"/>
+    <w:rsid w:val="003A4C99"/>
     <w:rPr>
       <w:kern w:val="0"/>
     </w:rPr>
@@ -18778,7 +20231,7 @@
     <w:next w:val="a1"/>
     <w:link w:val="1Char"/>
     <w:qFormat/>
-    <w:rsid w:val="000629D5"/>
+    <w:rsid w:val="003A4C99"/>
     <w:pPr>
       <w:keepLines/>
       <w:pageBreakBefore/>
@@ -18787,7 +20240,7 @@
         <w:numId w:val="5"/>
       </w:numPr>
       <w:spacing w:after="120" w:line="240" w:lineRule="auto"/>
-      <w:ind w:firstLineChars="0" w:firstLine="0"/>
+      <w:ind w:left="1474" w:firstLineChars="0" w:firstLine="0"/>
     </w:pPr>
     <w:rPr>
       <w:rFonts w:ascii="Times New Roman" w:eastAsia="黑体" w:hAnsi="Times New Roman" w:cs="Times New Roman"/>
@@ -18890,7 +20343,6 @@
     <w:uiPriority w:val="99"/>
     <w:semiHidden/>
     <w:unhideWhenUsed/>
-    <w:qFormat/>
     <w:tblPr>
       <w:tblInd w:w="0" w:type="dxa"/>
       <w:tblCellMar>
@@ -18931,7 +20383,7 @@
     <w:aliases w:val="章标题(有序号) Char"/>
     <w:basedOn w:val="a2"/>
     <w:link w:val="1"/>
-    <w:rsid w:val="000629D5"/>
+    <w:rsid w:val="003A4C99"/>
     <w:rPr>
       <w:rFonts w:eastAsia="黑体"/>
       <w:b/>
@@ -19034,6 +20486,7 @@
     <w:name w:val="footer"/>
     <w:basedOn w:val="a"/>
     <w:link w:val="Char0"/>
+    <w:uiPriority w:val="99"/>
     <w:rsid w:val="000D6DA9"/>
     <w:pPr>
       <w:tabs>
@@ -19051,6 +20504,7 @@
   <w:style w:type="character" w:customStyle="1" w:styleId="Char0">
     <w:name w:val="页脚 Char"/>
     <w:link w:val="a7"/>
+    <w:uiPriority w:val="99"/>
     <w:rsid w:val="000D6DA9"/>
     <w:rPr>
       <w:sz w:val="18"/>
@@ -20218,7 +21672,7 @@
 </file>
 
 <file path=customXml/itemProps1.xml><?xml version="1.0" encoding="utf-8"?>
-<ds:datastoreItem xmlns:ds="http://schemas.openxmlformats.org/officeDocument/2006/customXml" ds:itemID="{A57D8607-5B3D-415A-9AFD-C652F74CAB9C}">
+<ds:datastoreItem xmlns:ds="http://schemas.openxmlformats.org/officeDocument/2006/customXml" ds:itemID="{5AA54EF7-CE1B-4D13-B659-DFDF0D15E732}">
   <ds:schemaRefs>
     <ds:schemaRef ds:uri="http://schemas.openxmlformats.org/officeDocument/2006/bibliography"/>
   </ds:schemaRefs>

--- a/文本SVM分类系统.docx
+++ b/文本SVM分类系统.docx
@@ -1,6 +1,6 @@
 
 <file path=word/document.xml><?xml version="1.0" encoding="utf-8"?>
-<w:document xmlns:wpc="http://schemas.microsoft.com/office/word/2010/wordprocessingCanvas" xmlns:mc="http://schemas.openxmlformats.org/markup-compatibility/2006" xmlns:o="urn:schemas-microsoft-com:office:office" xmlns:r="http://schemas.openxmlformats.org/officeDocument/2006/relationships" xmlns:m="http://schemas.openxmlformats.org/officeDocument/2006/math" xmlns:v="urn:schemas-microsoft-com:vml" xmlns:wp14="http://schemas.microsoft.com/office/word/2010/wordprocessingDrawing" xmlns:wp="http://schemas.openxmlformats.org/drawingml/2006/wordprocessingDrawing" xmlns:w10="urn:schemas-microsoft-com:office:word" xmlns:w="http://schemas.openxmlformats.org/wordprocessingml/2006/main" xmlns:w14="http://schemas.microsoft.com/office/word/2010/wordml" xmlns:wpg="http://schemas.microsoft.com/office/word/2010/wordprocessingGroup" xmlns:wpi="http://schemas.microsoft.com/office/word/2010/wordprocessingInk" xmlns:wne="http://schemas.microsoft.com/office/word/2006/wordml" xmlns:wps="http://schemas.microsoft.com/office/word/2010/wordprocessingShape" mc:Ignorable="w14 wp14">
+<w:document xmlns:ve="http://schemas.openxmlformats.org/markup-compatibility/2006" xmlns:o="urn:schemas-microsoft-com:office:office" xmlns:r="http://schemas.openxmlformats.org/officeDocument/2006/relationships" xmlns:m="http://schemas.openxmlformats.org/officeDocument/2006/math" xmlns:v="urn:schemas-microsoft-com:vml" xmlns:wp="http://schemas.openxmlformats.org/drawingml/2006/wordprocessingDrawing" xmlns:w10="urn:schemas-microsoft-com:office:word" xmlns:w="http://schemas.openxmlformats.org/wordprocessingml/2006/main" xmlns:wne="http://schemas.microsoft.com/office/word/2006/wordml">
   <w:body>
     <w:sdt>
       <w:sdtPr>
@@ -84,13 +84,9 @@
             </w:rPr>
             <w:alias w:val="标题"/>
             <w:id w:val="14700071"/>
-            <w:placeholder>
-              <w:docPart w:val="F2973D9CDF534C669552FE3AE043DFCF"/>
-            </w:placeholder>
             <w:dataBinding w:prefixMappings="xmlns:ns0='http://schemas.openxmlformats.org/package/2006/metadata/core-properties' xmlns:ns1='http://purl.org/dc/elements/1.1/'" w:xpath="/ns0:coreProperties[1]/ns1:title[1]" w:storeItemID="{6C3C8BC8-F283-45AE-878A-BAB7291924A1}"/>
             <w:text/>
           </w:sdtPr>
-          <w:sdtEndPr/>
           <w:sdtContent>
             <w:p>
               <w:pPr>
@@ -126,7 +122,6 @@
             <w:dataBinding w:prefixMappings="xmlns:ns0='http://schemas.openxmlformats.org/package/2006/metadata/core-properties' xmlns:ns1='http://purl.org/dc/elements/1.1/'" w:xpath="/ns0:coreProperties[1]/ns1:subject[1]" w:storeItemID="{6C3C8BC8-F283-45AE-878A-BAB7291924A1}"/>
             <w:text/>
           </w:sdtPr>
-          <w:sdtEndPr/>
           <w:sdtContent>
             <w:p>
               <w:pPr>
@@ -194,17 +189,16 @@
         </w:p>
         <w:tbl>
           <w:tblPr>
-            <w:tblStyle w:val="a"/>
             <w:tblW w:w="7380" w:type="dxa"/>
             <w:jc w:val="center"/>
             <w:tblInd w:w="93" w:type="dxa"/>
-            <w:tblLook w:val="04A0" w:firstRow="1" w:lastRow="0" w:firstColumn="1" w:lastColumn="0" w:noHBand="0" w:noVBand="1"/>
+            <w:tblLook w:val="04A0"/>
             <w:tblPrChange w:id="0" w:author="zhangzhilin.pt" w:date="2011-11-08T22:04:00Z">
               <w:tblPr>
                 <w:tblW w:w="7380" w:type="dxa"/>
                 <w:jc w:val="center"/>
                 <w:tblInd w:w="93" w:type="dxa"/>
-                <w:tblLook w:val="04A0" w:firstRow="1" w:lastRow="0" w:firstColumn="1" w:lastColumn="0" w:noHBand="0" w:noVBand="1"/>
+                <w:tblLook w:val="04A0"/>
               </w:tblPr>
             </w:tblPrChange>
           </w:tblPr>
@@ -429,6 +423,7 @@
                     <w:szCs w:val="21"/>
                   </w:rPr>
                 </w:pPr>
+                <w:proofErr w:type="gramStart"/>
                 <w:r>
                   <w:rPr>
                     <w:rFonts w:ascii="宋体" w:hAnsi="宋体" w:cs="宋体" w:hint="eastAsia"/>
@@ -438,6 +433,7 @@
                   </w:rPr>
                   <w:t>张知临</w:t>
                 </w:r>
+                <w:proofErr w:type="gramEnd"/>
               </w:p>
             </w:tc>
           </w:tr>
@@ -660,7 +656,16 @@
                     <w:sz w:val="21"/>
                     <w:szCs w:val="21"/>
                   </w:rPr>
-                  <w:t>2011/11/7</w:t>
+                  <w:t>2011/11/</w:t>
+                </w:r>
+                <w:r>
+                  <w:rPr>
+                    <w:rFonts w:ascii="Cambria" w:hAnsi="Cambria" w:cs="宋体" w:hint="eastAsia"/>
+                    <w:color w:val="000000"/>
+                    <w:sz w:val="21"/>
+                    <w:szCs w:val="21"/>
+                  </w:rPr>
+                  <w:t>9</w:t>
                 </w:r>
               </w:p>
             </w:tc>
@@ -829,12 +834,382 @@
     <w:p>
       <w:pPr>
         <w:pStyle w:val="1"/>
+        <w:rPr>
+          <w:rFonts w:hint="eastAsia"/>
+        </w:rPr>
       </w:pPr>
       <w:r>
         <w:rPr>
           <w:rFonts w:hint="eastAsia"/>
         </w:rPr>
         <w:lastRenderedPageBreak/>
+        <w:t>程序改进</w:t>
+      </w:r>
+    </w:p>
+    <w:p>
+      <w:pPr>
+        <w:pStyle w:val="a1"/>
+        <w:numPr>
+          <w:ilvl w:val="0"/>
+          <w:numId w:val="20"/>
+        </w:numPr>
+        <w:ind w:firstLineChars="0"/>
+        <w:rPr>
+          <w:rFonts w:hint="eastAsia"/>
+        </w:rPr>
+      </w:pPr>
+      <w:r>
+        <w:rPr>
+          <w:rFonts w:hint="eastAsia"/>
+        </w:rPr>
+        <w:t>将</w:t>
+      </w:r>
+      <w:r>
+        <w:rPr>
+          <w:rFonts w:hint="eastAsia"/>
+        </w:rPr>
+        <w:t>libsvm</w:t>
+      </w:r>
+      <w:r>
+        <w:rPr>
+          <w:rFonts w:hint="eastAsia"/>
+        </w:rPr>
+        <w:t>、</w:t>
+      </w:r>
+      <w:r>
+        <w:rPr>
+          <w:rFonts w:hint="eastAsia"/>
+        </w:rPr>
+        <w:t>liblinear</w:t>
+      </w:r>
+      <w:r>
+        <w:rPr>
+          <w:rFonts w:hint="eastAsia"/>
+        </w:rPr>
+        <w:t>、</w:t>
+      </w:r>
+      <w:r>
+        <w:rPr>
+          <w:rFonts w:hint="eastAsia"/>
+        </w:rPr>
+        <w:t>mmseg</w:t>
+      </w:r>
+      <w:r>
+        <w:rPr>
+          <w:rFonts w:hint="eastAsia"/>
+        </w:rPr>
+        <w:t>进行封装，把这些文件放在</w:t>
+      </w:r>
+      <w:r>
+        <w:rPr>
+          <w:rFonts w:hint="eastAsia"/>
+        </w:rPr>
+        <w:t>lib</w:t>
+      </w:r>
+      <w:r>
+        <w:rPr>
+          <w:rFonts w:hint="eastAsia"/>
+        </w:rPr>
+        <w:t>文件夹中</w:t>
+      </w:r>
+    </w:p>
+    <w:p>
+      <w:pPr>
+        <w:pStyle w:val="a1"/>
+        <w:numPr>
+          <w:ilvl w:val="0"/>
+          <w:numId w:val="20"/>
+        </w:numPr>
+        <w:ind w:firstLineChars="0"/>
+        <w:rPr>
+          <w:rFonts w:hint="eastAsia"/>
+        </w:rPr>
+      </w:pPr>
+      <w:r>
+        <w:rPr>
+          <w:rFonts w:hint="eastAsia"/>
+        </w:rPr>
+        <w:t>将</w:t>
+      </w:r>
+      <w:r>
+        <w:rPr>
+          <w:rFonts w:hint="eastAsia"/>
+        </w:rPr>
+        <w:t>result_analysis.py</w:t>
+      </w:r>
+      <w:r>
+        <w:rPr>
+          <w:rFonts w:hint="eastAsia"/>
+        </w:rPr>
+        <w:t>中的</w:t>
+      </w:r>
+      <w:r>
+        <w:rPr>
+          <w:rFonts w:hint="eastAsia"/>
+        </w:rPr>
+        <w:t>numpy</w:t>
+      </w:r>
+      <w:r>
+        <w:rPr>
+          <w:rFonts w:hint="eastAsia"/>
+        </w:rPr>
+        <w:t>用其他代码替换。</w:t>
+      </w:r>
+    </w:p>
+    <w:p>
+      <w:pPr>
+        <w:pStyle w:val="a1"/>
+        <w:numPr>
+          <w:ilvl w:val="0"/>
+          <w:numId w:val="20"/>
+        </w:numPr>
+        <w:ind w:firstLineChars="0"/>
+        <w:rPr>
+          <w:rFonts w:hint="eastAsia"/>
+        </w:rPr>
+      </w:pPr>
+      <w:r>
+        <w:rPr>
+          <w:rFonts w:hint="eastAsia"/>
+        </w:rPr>
+        <w:t>将</w:t>
+      </w:r>
+      <w:r>
+        <w:rPr>
+          <w:rFonts w:hint="eastAsia"/>
+        </w:rPr>
+        <w:t>LSA</w:t>
+      </w:r>
+      <w:r>
+        <w:rPr>
+          <w:rFonts w:hint="eastAsia"/>
+        </w:rPr>
+        <w:t>与正常的</w:t>
+      </w:r>
+      <w:r>
+        <w:rPr>
+          <w:rFonts w:hint="eastAsia"/>
+        </w:rPr>
+        <w:t>SVM</w:t>
+      </w:r>
+      <w:r>
+        <w:rPr>
+          <w:rFonts w:hint="eastAsia"/>
+        </w:rPr>
+        <w:t>分离。做到即使不安装</w:t>
+      </w:r>
+      <w:r>
+        <w:rPr>
+          <w:rFonts w:hint="eastAsia"/>
+        </w:rPr>
+        <w:t>scipy</w:t>
+      </w:r>
+      <w:r>
+        <w:rPr>
+          <w:rFonts w:hint="eastAsia"/>
+        </w:rPr>
+        <w:t>、</w:t>
+      </w:r>
+      <w:r>
+        <w:rPr>
+          <w:rFonts w:hint="eastAsia"/>
+        </w:rPr>
+        <w:t>numpy</w:t>
+      </w:r>
+      <w:r>
+        <w:rPr>
+          <w:rFonts w:hint="eastAsia"/>
+        </w:rPr>
+        <w:t>也可以正常使用该系统</w:t>
+      </w:r>
+    </w:p>
+    <w:p>
+      <w:pPr>
+        <w:pStyle w:val="a1"/>
+        <w:numPr>
+          <w:ilvl w:val="0"/>
+          <w:numId w:val="20"/>
+        </w:numPr>
+        <w:ind w:firstLineChars="0"/>
+        <w:rPr>
+          <w:rFonts w:hint="eastAsia"/>
+        </w:rPr>
+      </w:pPr>
+      <w:r>
+        <w:rPr>
+          <w:rFonts w:hint="eastAsia"/>
+        </w:rPr>
+        <w:t>写代码调用封装程序，即</w:t>
+      </w:r>
+      <w:r>
+        <w:rPr>
+          <w:rFonts w:hint="eastAsia"/>
+        </w:rPr>
+        <w:t xml:space="preserve">import ** </w:t>
+      </w:r>
+      <w:r>
+        <w:rPr>
+          <w:rFonts w:hint="eastAsia"/>
+        </w:rPr>
+        <w:t>这类的程序。</w:t>
+      </w:r>
+      <w:r>
+        <w:rPr>
+          <w:rFonts w:hint="eastAsia"/>
+        </w:rPr>
+        <w:t>创建</w:t>
+      </w:r>
+      <w:r>
+        <w:rPr>
+          <w:rFonts w:hint="eastAsia"/>
+        </w:rPr>
+        <w:t>tms_train()</w:t>
+      </w:r>
+      <w:r>
+        <w:rPr>
+          <w:rFonts w:hint="eastAsia"/>
+        </w:rPr>
+        <w:t>,tms_predict()</w:t>
+      </w:r>
+      <w:r>
+        <w:rPr>
+          <w:rFonts w:hint="eastAsia"/>
+        </w:rPr>
+        <w:t>等等。</w:t>
+      </w:r>
+    </w:p>
+    <w:p>
+      <w:pPr>
+        <w:pStyle w:val="a1"/>
+        <w:numPr>
+          <w:ilvl w:val="0"/>
+          <w:numId w:val="20"/>
+        </w:numPr>
+        <w:ind w:firstLineChars="0"/>
+        <w:rPr>
+          <w:rFonts w:hint="eastAsia"/>
+        </w:rPr>
+      </w:pPr>
+      <w:r>
+        <w:rPr>
+          <w:rFonts w:hint="eastAsia"/>
+        </w:rPr>
+        <w:t>完成</w:t>
+      </w:r>
+      <w:r>
+        <w:rPr>
+          <w:rFonts w:hint="eastAsia"/>
+        </w:rPr>
+        <w:t>java</w:t>
+      </w:r>
+      <w:r>
+        <w:rPr>
+          <w:rFonts w:hint="eastAsia"/>
+        </w:rPr>
+        <w:t>的</w:t>
+      </w:r>
+      <w:r>
+        <w:rPr>
+          <w:rFonts w:hint="eastAsia"/>
+        </w:rPr>
+        <w:t>liblinear</w:t>
+      </w:r>
+      <w:r>
+        <w:rPr>
+          <w:rFonts w:hint="eastAsia"/>
+        </w:rPr>
+        <w:t>的包装。</w:t>
+      </w:r>
+    </w:p>
+    <w:p>
+      <w:pPr>
+        <w:pStyle w:val="a1"/>
+        <w:numPr>
+          <w:ilvl w:val="0"/>
+          <w:numId w:val="20"/>
+        </w:numPr>
+        <w:ind w:firstLineChars="0"/>
+        <w:rPr>
+          <w:rFonts w:hint="eastAsia"/>
+        </w:rPr>
+      </w:pPr>
+      <w:r>
+        <w:rPr>
+          <w:rFonts w:hint="eastAsia"/>
+        </w:rPr>
+        <w:t>将分词、不使用</w:t>
+      </w:r>
+      <w:r>
+        <w:rPr>
+          <w:rFonts w:hint="eastAsia"/>
+        </w:rPr>
+        <w:t>grid</w:t>
+      </w:r>
+      <w:r>
+        <w:rPr>
+          <w:rFonts w:hint="eastAsia"/>
+        </w:rPr>
+        <w:t>写入程序。</w:t>
+      </w:r>
+    </w:p>
+    <w:p>
+      <w:pPr>
+        <w:pStyle w:val="a1"/>
+        <w:numPr>
+          <w:ilvl w:val="0"/>
+          <w:numId w:val="20"/>
+        </w:numPr>
+        <w:ind w:firstLineChars="0"/>
+        <w:rPr>
+          <w:rFonts w:hint="eastAsia"/>
+        </w:rPr>
+      </w:pPr>
+      <w:r>
+        <w:rPr>
+          <w:rFonts w:hint="eastAsia"/>
+        </w:rPr>
+        <w:t>写一个示例程序。</w:t>
+      </w:r>
+    </w:p>
+    <w:p>
+      <w:pPr>
+        <w:pStyle w:val="a1"/>
+        <w:numPr>
+          <w:ilvl w:val="0"/>
+          <w:numId w:val="20"/>
+        </w:numPr>
+        <w:ind w:firstLineChars="0"/>
+        <w:rPr>
+          <w:rFonts w:hint="eastAsia"/>
+        </w:rPr>
+      </w:pPr>
+      <w:r>
+        <w:rPr>
+          <w:rFonts w:hint="eastAsia"/>
+        </w:rPr>
+        <w:t>实验程序的对</w:t>
+      </w:r>
+      <w:r>
+        <w:rPr>
+          <w:rFonts w:hint="eastAsia"/>
+        </w:rPr>
+        <w:t>gbk</w:t>
+      </w:r>
+      <w:r>
+        <w:rPr>
+          <w:rFonts w:hint="eastAsia"/>
+        </w:rPr>
+        <w:t>编码的是否适用？</w:t>
+      </w:r>
+    </w:p>
+    <w:p>
+      <w:pPr>
+        <w:pStyle w:val="1"/>
+      </w:pPr>
+      <w:r>
+        <w:rPr>
+          <w:rFonts w:hint="eastAsia"/>
+        </w:rPr>
         <w:t>简介：</w:t>
       </w:r>
     </w:p>
@@ -1477,9 +1852,6 @@
           <w:numId w:val="19"/>
         </w:numPr>
         <w:ind w:firstLineChars="0"/>
-        <w:rPr>
-          <w:rFonts w:hint="eastAsia"/>
-        </w:rPr>
       </w:pPr>
       <w:bookmarkStart w:id="21" w:name="OLE_LINK57"/>
       <w:bookmarkStart w:id="22" w:name="OLE_LINK58"/>
@@ -1530,9 +1902,6 @@
           <w:numId w:val="19"/>
         </w:numPr>
         <w:ind w:firstLineChars="0"/>
-        <w:rPr>
-          <w:rFonts w:hint="eastAsia"/>
-        </w:rPr>
       </w:pPr>
       <w:r>
         <w:rPr>
@@ -1586,11 +1955,19 @@
       <w:pPr>
         <w:ind w:firstLine="480"/>
       </w:pPr>
-      <w:r>
-        <w:rPr>
-          <w:rFonts w:hint="eastAsia"/>
-        </w:rPr>
-        <w:t>label value1 [value2]</w:t>
+      <w:proofErr w:type="gramStart"/>
+      <w:r>
+        <w:rPr>
+          <w:rFonts w:hint="eastAsia"/>
+        </w:rPr>
+        <w:t>label</w:t>
+      </w:r>
+      <w:proofErr w:type="gramEnd"/>
+      <w:r>
+        <w:rPr>
+          <w:rFonts w:hint="eastAsia"/>
+        </w:rPr>
+        <w:t xml:space="preserve"> value1 [value2]</w:t>
       </w:r>
     </w:p>
     <w:p>
@@ -2761,7 +3138,21 @@
         <w:rPr>
           <w:rFonts w:hint="eastAsia"/>
         </w:rPr>
-        <w:t>样本的问题。实际应用中，各个类别的数据集大小往往是不平衡的，尤其在</w:t>
+        <w:t>样本的问题。实际应用中，各个类别的数据</w:t>
+      </w:r>
+      <w:proofErr w:type="gramStart"/>
+      <w:r>
+        <w:rPr>
+          <w:rFonts w:hint="eastAsia"/>
+        </w:rPr>
+        <w:t>集大小</w:t>
+      </w:r>
+      <w:proofErr w:type="gramEnd"/>
+      <w:r>
+        <w:rPr>
+          <w:rFonts w:hint="eastAsia"/>
+        </w:rPr>
+        <w:t>往往是不平衡的，尤其在</w:t>
       </w:r>
       <w:r>
         <w:rPr>
@@ -3339,7 +3730,21 @@
         <w:rPr>
           <w:rFonts w:hint="eastAsia"/>
         </w:rPr>
-        <w:t>为为社区帖子监控模型所写的预测程序。</w:t>
+        <w:t>为</w:t>
+      </w:r>
+      <w:proofErr w:type="gramStart"/>
+      <w:r>
+        <w:rPr>
+          <w:rFonts w:hint="eastAsia"/>
+        </w:rPr>
+        <w:t>为</w:t>
+      </w:r>
+      <w:proofErr w:type="gramEnd"/>
+      <w:r>
+        <w:rPr>
+          <w:rFonts w:hint="eastAsia"/>
+        </w:rPr>
+        <w:t>社区帖子监控模型所写的预测程序。</w:t>
       </w:r>
       <w:r>
         <w:rPr>
@@ -3426,10 +3831,15 @@
         <w:t>_train</w:t>
       </w:r>
       <w:r>
-        <w:t>.py</w:t>
+        <w:t>.</w:t>
+      </w:r>
+      <w:proofErr w:type="gramStart"/>
+      <w:r>
+        <w:t>py</w:t>
       </w:r>
       <w:bookmarkEnd w:id="37"/>
       <w:bookmarkEnd w:id="38"/>
+      <w:proofErr w:type="gramEnd"/>
     </w:p>
     <w:p>
       <w:pPr>
@@ -3489,7 +3899,21 @@
         <w:rPr>
           <w:rFonts w:hint="eastAsia"/>
         </w:rPr>
-        <w:t>训练程序，给定训练文本及设置相应参数，即可得到训练好的模型。</w:t>
+        <w:t>训练程序，给定训练文本</w:t>
+      </w:r>
+      <w:proofErr w:type="gramStart"/>
+      <w:r>
+        <w:rPr>
+          <w:rFonts w:hint="eastAsia"/>
+        </w:rPr>
+        <w:t>及设置</w:t>
+      </w:r>
+      <w:proofErr w:type="gramEnd"/>
+      <w:r>
+        <w:rPr>
+          <w:rFonts w:hint="eastAsia"/>
+        </w:rPr>
+        <w:t>相应参数，即可得到训练好的模型。</w:t>
       </w:r>
     </w:p>
     <w:p>
@@ -3520,6 +3944,7 @@
           <w:b/>
         </w:rPr>
       </w:pPr>
+      <w:proofErr w:type="gramStart"/>
       <w:r>
         <w:rPr>
           <w:rFonts w:ascii="Courier New" w:hAnsi="Courier New" w:cs="Courier New"/>
@@ -3529,7 +3954,19 @@
           <w:sz w:val="20"/>
           <w:szCs w:val="20"/>
         </w:rPr>
-        <w:t>usage:%</w:t>
+        <w:t>usage</w:t>
+      </w:r>
+      <w:proofErr w:type="gramEnd"/>
+      <w:r>
+        <w:rPr>
+          <w:rFonts w:ascii="Courier New" w:hAnsi="Courier New" w:cs="Courier New"/>
+          <w:i/>
+          <w:iCs/>
+          <w:color w:val="00AA00"/>
+          <w:sz w:val="20"/>
+          <w:szCs w:val="20"/>
+        </w:rPr>
+        <w:t>:%</w:t>
       </w:r>
       <w:r>
         <w:rPr>
@@ -3570,6 +4007,7 @@
       <w:pPr>
         <w:ind w:firstLine="480"/>
       </w:pPr>
+      <w:proofErr w:type="gramStart"/>
       <w:r>
         <w:t>P</w:t>
       </w:r>
@@ -3594,7 +4032,11 @@
         <w:t xml:space="preserve"> </w:t>
       </w:r>
       <w:r>
-        <w:t>auto_</w:t>
+        <w:t>auto</w:t>
+      </w:r>
+      <w:proofErr w:type="gramEnd"/>
+      <w:r>
+        <w:t>_</w:t>
       </w:r>
       <w:r>
         <w:t>tms</w:t>
@@ -3627,8 +4069,13 @@
         <w:t>p ../ -</w:t>
       </w:r>
       <w:r>
-        <w:t>i 6,7,8,9,10</w:t>
-      </w:r>
+        <w:t>i 6</w:t>
+      </w:r>
+      <w:proofErr w:type="gramStart"/>
+      <w:r>
+        <w:t>,7,8,9,10</w:t>
+      </w:r>
+      <w:proofErr w:type="gramEnd"/>
       <w:r>
         <w:rPr>
           <w:rFonts w:hint="eastAsia"/>
@@ -3658,6 +4105,7 @@
       <w:pPr>
         <w:ind w:firstLine="480"/>
       </w:pPr>
+      <w:proofErr w:type="gramStart"/>
       <w:r>
         <w:t>–</w:t>
       </w:r>
@@ -3667,12 +4115,14 @@
         </w:rPr>
         <w:t>m im.</w:t>
       </w:r>
+      <w:proofErr w:type="gramEnd"/>
       <w:r>
         <w:rPr>
           <w:rFonts w:hint="eastAsia"/>
         </w:rPr>
         <w:t xml:space="preserve"> </w:t>
       </w:r>
+      <w:proofErr w:type="gramStart"/>
       <w:r>
         <w:rPr>
           <w:rFonts w:hint="eastAsia"/>
@@ -3686,7 +4136,11 @@
         <w:t xml:space="preserve"> </w:t>
       </w:r>
       <w:r>
-        <w:t xml:space="preserve">-t </w:t>
+        <w:t>-</w:t>
+      </w:r>
+      <w:proofErr w:type="gramEnd"/>
+      <w:r>
+        <w:t xml:space="preserve">t </w:t>
       </w:r>
       <w:r>
         <w:t>tms</w:t>
@@ -3746,12 +4200,14 @@
       <w:pPr>
         <w:ind w:firstLine="480"/>
       </w:pPr>
+      <w:proofErr w:type="gramStart"/>
       <w:r>
         <w:rPr>
           <w:rFonts w:hint="eastAsia"/>
         </w:rPr>
         <w:t>python</w:t>
       </w:r>
+      <w:proofErr w:type="gramEnd"/>
       <w:r>
         <w:rPr>
           <w:rFonts w:hint="eastAsia"/>
@@ -3855,7 +4311,6 @@
     </w:p>
     <w:tbl>
       <w:tblPr>
-        <w:tblStyle w:val="a"/>
         <w:tblW w:w="0" w:type="auto"/>
         <w:tblInd w:w="93" w:type="dxa"/>
         <w:tblBorders>
@@ -3868,7 +4323,7 @@
         </w:tblBorders>
         <w:shd w:val="clear" w:color="000000" w:fill="FFFFFF" w:themeFill="background1"/>
         <w:tblLayout w:type="fixed"/>
-        <w:tblLook w:val="04A0" w:firstRow="1" w:lastRow="0" w:firstColumn="1" w:lastColumn="0" w:noHBand="0" w:noVBand="1"/>
+        <w:tblLook w:val="04A0"/>
       </w:tblPr>
       <w:tblGrid>
         <w:gridCol w:w="299"/>
@@ -3882,21 +4337,6 @@
         <w:gridCol w:w="567"/>
         <w:gridCol w:w="850"/>
         <w:gridCol w:w="476"/>
-        <w:tblGridChange w:id="45">
-          <w:tblGrid>
-            <w:gridCol w:w="299"/>
-            <w:gridCol w:w="425"/>
-            <w:gridCol w:w="291"/>
-            <w:gridCol w:w="400"/>
-            <w:gridCol w:w="346"/>
-            <w:gridCol w:w="2037"/>
-            <w:gridCol w:w="2313"/>
-            <w:gridCol w:w="425"/>
-            <w:gridCol w:w="567"/>
-            <w:gridCol w:w="850"/>
-            <w:gridCol w:w="476"/>
-          </w:tblGrid>
-        </w:tblGridChange>
       </w:tblGrid>
       <w:tr>
         <w:trPr>
@@ -4073,7 +4513,23 @@
                 <w:rFonts w:ascii="宋体" w:hAnsi="宋体" w:cs="宋体" w:hint="eastAsia"/>
                 <w:color w:val="000000"/>
               </w:rPr>
-              <w:t>分词的的内容</w:t>
+              <w:t>分词的</w:t>
+            </w:r>
+            <w:proofErr w:type="gramStart"/>
+            <w:r>
+              <w:rPr>
+                <w:rFonts w:ascii="宋体" w:hAnsi="宋体" w:cs="宋体" w:hint="eastAsia"/>
+                <w:color w:val="000000"/>
+              </w:rPr>
+              <w:t>的</w:t>
+            </w:r>
+            <w:proofErr w:type="gramEnd"/>
+            <w:r>
+              <w:rPr>
+                <w:rFonts w:ascii="宋体" w:hAnsi="宋体" w:cs="宋体" w:hint="eastAsia"/>
+                <w:color w:val="000000"/>
+              </w:rPr>
+              <w:t>内容</w:t>
             </w:r>
           </w:p>
         </w:tc>
@@ -4357,7 +4813,23 @@
                 <w:rFonts w:ascii="宋体" w:hAnsi="宋体" w:cs="宋体" w:hint="eastAsia"/>
                 <w:color w:val="000000"/>
               </w:rPr>
-              <w:t>你好^^，^^这^^几^^天^^本^^店^^装修^^!^^旺旺^^不^^能^^打字^^！^^如^^要^^购买^^商品^^的^^请^^加^^我^^qq61517891^^联系^^我^^购买^^！^^为^^表示^^歉意^^！^^一律^^包邮费^^加^^优惠^^！^^谢谢</w:t>
+              <w:t>你好^^，^^这^^几^^天^^本^^店^^装修^^!^^旺旺^^</w:t>
+            </w:r>
+            <w:proofErr w:type="gramStart"/>
+            <w:r>
+              <w:rPr>
+                <w:rFonts w:ascii="宋体" w:hAnsi="宋体" w:cs="宋体" w:hint="eastAsia"/>
+                <w:color w:val="000000"/>
+              </w:rPr>
+              <w:t>不</w:t>
+            </w:r>
+            <w:proofErr w:type="gramEnd"/>
+            <w:r>
+              <w:rPr>
+                <w:rFonts w:ascii="宋体" w:hAnsi="宋体" w:cs="宋体" w:hint="eastAsia"/>
+                <w:color w:val="000000"/>
+              </w:rPr>
+              <w:t>^^能^^打字^^！^^如^^要^^购买^^商品^^的^^请^^加^^我^^qq61517891^^联系^^我^^购买^^！^^为^^表示^^歉意^^！^^一律^^包邮费^^加^^优惠^^！^^谢谢</w:t>
             </w:r>
           </w:p>
         </w:tc>
@@ -5040,6 +5512,7 @@
         </w:rPr>
         <w:t xml:space="preserve"> </w:t>
       </w:r>
+      <w:proofErr w:type="gramStart"/>
       <w:r>
         <w:rPr>
           <w:rFonts w:ascii="Courier New" w:hAnsi="Courier New" w:cs="Courier New"/>
@@ -5049,6 +5522,7 @@
         </w:rPr>
         <w:t>”</w:t>
       </w:r>
+      <w:proofErr w:type="gramEnd"/>
       <w:r>
         <w:rPr>
           <w:rFonts w:ascii="Courier New" w:hAnsi="Courier New" w:cs="Courier New" w:hint="eastAsia"/>
@@ -5141,8 +5615,8 @@
         </w:rPr>
         <w:t>开始编号）</w:t>
       </w:r>
-      <w:bookmarkStart w:id="46" w:name="OLE_LINK12"/>
-      <w:bookmarkStart w:id="47" w:name="OLE_LINK13"/>
+      <w:bookmarkStart w:id="45" w:name="OLE_LINK12"/>
+      <w:bookmarkStart w:id="46" w:name="OLE_LINK13"/>
       <w:r>
         <w:rPr>
           <w:rFonts w:ascii="Courier New" w:hAnsi="Courier New" w:cs="Courier New" w:hint="eastAsia"/>
@@ -5224,8 +5698,8 @@
         </w:rPr>
         <w:t>作为训练的内容</w:t>
       </w:r>
+      <w:bookmarkEnd w:id="45"/>
       <w:bookmarkEnd w:id="46"/>
-      <w:bookmarkEnd w:id="47"/>
     </w:p>
     <w:p>
       <w:pPr>
@@ -5307,7 +5781,27 @@
           <w:iCs/>
           <w:color w:val="00AA00"/>
         </w:rPr>
-        <w:t>代表词典中不去除停用词。如果使用</w:t>
+        <w:t>代表词典中</w:t>
+      </w:r>
+      <w:proofErr w:type="gramStart"/>
+      <w:r>
+        <w:rPr>
+          <w:rFonts w:ascii="Courier New" w:hAnsi="Courier New" w:cs="Courier New" w:hint="eastAsia"/>
+          <w:i/>
+          <w:iCs/>
+          <w:color w:val="00AA00"/>
+        </w:rPr>
+        <w:t>不</w:t>
+      </w:r>
+      <w:proofErr w:type="gramEnd"/>
+      <w:r>
+        <w:rPr>
+          <w:rFonts w:ascii="Courier New" w:hAnsi="Courier New" w:cs="Courier New" w:hint="eastAsia"/>
+          <w:i/>
+          <w:iCs/>
+          <w:color w:val="00AA00"/>
+        </w:rPr>
+        <w:t>去除停用词。如果使用</w:t>
       </w:r>
       <w:r>
         <w:rPr>
@@ -5662,8 +6156,19 @@
           <w:iCs/>
           <w:color w:val="00AA00"/>
         </w:rPr>
-        <w:t>dic.key</w:t>
-      </w:r>
+        <w:t>dic.</w:t>
+      </w:r>
+      <w:proofErr w:type="gramStart"/>
+      <w:r>
+        <w:rPr>
+          <w:rFonts w:ascii="Courier New" w:hAnsi="Courier New" w:cs="Courier New" w:hint="eastAsia"/>
+          <w:i/>
+          <w:iCs/>
+          <w:color w:val="00AA00"/>
+        </w:rPr>
+        <w:t>key</w:t>
+      </w:r>
+      <w:proofErr w:type="gramEnd"/>
     </w:p>
     <w:p>
       <w:pPr>
@@ -5745,8 +6250,19 @@
           <w:iCs/>
           <w:color w:val="00AA00"/>
         </w:rPr>
-        <w:t>.model</w:t>
-      </w:r>
+        <w:t>.</w:t>
+      </w:r>
+      <w:proofErr w:type="gramStart"/>
+      <w:r>
+        <w:rPr>
+          <w:rFonts w:ascii="Courier New" w:hAnsi="Courier New" w:cs="Courier New" w:hint="eastAsia"/>
+          <w:i/>
+          <w:iCs/>
+          <w:color w:val="00AA00"/>
+        </w:rPr>
+        <w:t>model</w:t>
+      </w:r>
+      <w:proofErr w:type="gramEnd"/>
     </w:p>
     <w:p>
       <w:pPr>
@@ -5839,6 +6355,7 @@
         </w:rPr>
         <w:t>.</w:t>
       </w:r>
+      <w:proofErr w:type="gramStart"/>
       <w:r>
         <w:rPr>
           <w:rFonts w:ascii="Courier New" w:hAnsi="Courier New" w:cs="Courier New"/>
@@ -5848,6 +6365,7 @@
         </w:rPr>
         <w:t>train</w:t>
       </w:r>
+      <w:proofErr w:type="gramEnd"/>
     </w:p>
     <w:p>
       <w:pPr>
@@ -5931,6 +6449,7 @@
         </w:rPr>
         <w:t>.</w:t>
       </w:r>
+      <w:proofErr w:type="gramStart"/>
       <w:r>
         <w:rPr>
           <w:rFonts w:ascii="Courier New" w:hAnsi="Courier New" w:cs="Courier New"/>
@@ -5940,6 +6459,7 @@
         </w:rPr>
         <w:t>param</w:t>
       </w:r>
+      <w:proofErr w:type="gramEnd"/>
     </w:p>
     <w:p>
       <w:pPr>
@@ -6043,6 +6563,7 @@
         </w:rPr>
         <w:t>。训练文本中各部分分割的符号，默认为</w:t>
       </w:r>
+      <w:proofErr w:type="gramStart"/>
       <w:r>
         <w:rPr>
           <w:rFonts w:ascii="Courier New" w:hAnsi="Courier New" w:cs="Courier New"/>
@@ -6052,6 +6573,7 @@
         </w:rPr>
         <w:t>”</w:t>
       </w:r>
+      <w:proofErr w:type="gramEnd"/>
       <w:r>
         <w:rPr>
           <w:rFonts w:ascii="Courier New" w:hAnsi="Courier New" w:cs="Courier New" w:hint="eastAsia"/>
@@ -6124,6 +6646,7 @@
         </w:rPr>
         <w:t>训练文本中分词的分割词，默认为</w:t>
       </w:r>
+      <w:proofErr w:type="gramStart"/>
       <w:r>
         <w:rPr>
           <w:rFonts w:ascii="Courier New" w:hAnsi="Courier New" w:cs="Courier New"/>
@@ -6133,6 +6656,7 @@
         </w:rPr>
         <w:t>”</w:t>
       </w:r>
+      <w:proofErr w:type="gramEnd"/>
       <w:r>
         <w:rPr>
           <w:rFonts w:ascii="Courier New" w:hAnsi="Courier New" w:cs="Courier New" w:hint="eastAsia"/>
@@ -6401,7 +6925,23 @@
           <w:rFonts w:hint="eastAsia"/>
           <w:b/>
         </w:rPr>
-        <w:t>$ cat set.train</w:t>
+        <w:t xml:space="preserve">$ </w:t>
+      </w:r>
+      <w:proofErr w:type="gramStart"/>
+      <w:r>
+        <w:rPr>
+          <w:rFonts w:hint="eastAsia"/>
+          <w:b/>
+        </w:rPr>
+        <w:t>cat</w:t>
+      </w:r>
+      <w:proofErr w:type="gramEnd"/>
+      <w:r>
+        <w:rPr>
+          <w:rFonts w:hint="eastAsia"/>
+          <w:b/>
+        </w:rPr>
+        <w:t xml:space="preserve"> set.train</w:t>
       </w:r>
     </w:p>
     <w:p>
@@ -6409,8 +6949,8 @@
         <w:pStyle w:val="af0"/>
         <w:ind w:left="900" w:firstLineChars="0" w:firstLine="0"/>
       </w:pPr>
-      <w:bookmarkStart w:id="48" w:name="OLE_LINK67"/>
-      <w:bookmarkStart w:id="49" w:name="OLE_LINK68"/>
+      <w:bookmarkStart w:id="47" w:name="OLE_LINK67"/>
+      <w:bookmarkStart w:id="48" w:name="OLE_LINK68"/>
       <w:r>
         <w:rPr>
           <w:rFonts w:hint="eastAsia"/>
@@ -7537,12 +8077,14 @@
         </w:rPr>
         <w:t>^</w:t>
       </w:r>
+      <w:proofErr w:type="gramStart"/>
       <w:r>
         <w:rPr>
           <w:rFonts w:hint="eastAsia"/>
         </w:rPr>
         <w:t>“</w:t>
       </w:r>
+      <w:proofErr w:type="gramEnd"/>
       <w:r>
         <w:rPr>
           <w:rFonts w:hint="eastAsia"/>
@@ -8084,49 +8626,54 @@
       <w:pPr>
         <w:pStyle w:val="2"/>
       </w:pPr>
-      <w:bookmarkStart w:id="50" w:name="OLE_LINK65"/>
-      <w:bookmarkStart w:id="51" w:name="OLE_LINK66"/>
+      <w:bookmarkStart w:id="49" w:name="OLE_LINK65"/>
+      <w:bookmarkStart w:id="50" w:name="OLE_LINK66"/>
+      <w:bookmarkEnd w:id="47"/>
       <w:bookmarkEnd w:id="48"/>
+      <w:r>
+        <w:rPr>
+          <w:rFonts w:hint="eastAsia"/>
+        </w:rPr>
+        <w:t>文本</w:t>
+      </w:r>
+      <w:r>
+        <w:rPr>
+          <w:rFonts w:hint="eastAsia"/>
+        </w:rPr>
+        <w:t>SVM</w:t>
+      </w:r>
+      <w:r>
+        <w:rPr>
+          <w:rFonts w:hint="eastAsia"/>
+        </w:rPr>
+        <w:t>分类模型训练</w:t>
+      </w:r>
       <w:bookmarkEnd w:id="49"/>
-      <w:r>
-        <w:rPr>
-          <w:rFonts w:hint="eastAsia"/>
-        </w:rPr>
-        <w:t>文本</w:t>
-      </w:r>
-      <w:r>
-        <w:rPr>
-          <w:rFonts w:hint="eastAsia"/>
-        </w:rPr>
-        <w:t>SVM</w:t>
-      </w:r>
-      <w:r>
-        <w:rPr>
-          <w:rFonts w:hint="eastAsia"/>
-        </w:rPr>
-        <w:t>分类模型训练</w:t>
-      </w:r>
       <w:bookmarkEnd w:id="50"/>
+      <w:r>
+        <w:rPr>
+          <w:rFonts w:hint="eastAsia"/>
+        </w:rPr>
+        <w:t xml:space="preserve"> </w:t>
+      </w:r>
+      <w:bookmarkStart w:id="51" w:name="OLE_LINK63"/>
+      <w:bookmarkStart w:id="52" w:name="OLE_LINK64"/>
+      <w:r>
+        <w:t>tms</w:t>
+      </w:r>
+      <w:r>
+        <w:t>_train</w:t>
+      </w:r>
+      <w:r>
+        <w:t>.</w:t>
+      </w:r>
+      <w:proofErr w:type="gramStart"/>
+      <w:r>
+        <w:t>py</w:t>
+      </w:r>
       <w:bookmarkEnd w:id="51"/>
-      <w:r>
-        <w:rPr>
-          <w:rFonts w:hint="eastAsia"/>
-        </w:rPr>
-        <w:t xml:space="preserve"> </w:t>
-      </w:r>
-      <w:bookmarkStart w:id="52" w:name="OLE_LINK63"/>
-      <w:bookmarkStart w:id="53" w:name="OLE_LINK64"/>
-      <w:r>
-        <w:t>tms</w:t>
-      </w:r>
-      <w:r>
-        <w:t>_train</w:t>
-      </w:r>
-      <w:r>
-        <w:t>.py</w:t>
-      </w:r>
       <w:bookmarkEnd w:id="52"/>
-      <w:bookmarkEnd w:id="53"/>
+      <w:proofErr w:type="gramEnd"/>
     </w:p>
     <w:p>
       <w:pPr>
@@ -8137,9 +8684,9 @@
         </w:numPr>
         <w:ind w:firstLineChars="0"/>
       </w:pPr>
-      <w:bookmarkStart w:id="54" w:name="OLE_LINK69"/>
-      <w:bookmarkStart w:id="55" w:name="OLE_LINK70"/>
-      <w:bookmarkStart w:id="56" w:name="OLE_LINK71"/>
+      <w:bookmarkStart w:id="53" w:name="OLE_LINK69"/>
+      <w:bookmarkStart w:id="54" w:name="OLE_LINK70"/>
+      <w:bookmarkStart w:id="55" w:name="OLE_LINK71"/>
       <w:r>
         <w:rPr>
           <w:rFonts w:hint="eastAsia"/>
@@ -8231,8 +8778,9 @@
           <w:b/>
         </w:rPr>
       </w:pPr>
-      <w:bookmarkStart w:id="57" w:name="OLE_LINK29"/>
-      <w:bookmarkStart w:id="58" w:name="OLE_LINK30"/>
+      <w:bookmarkStart w:id="56" w:name="OLE_LINK29"/>
+      <w:bookmarkStart w:id="57" w:name="OLE_LINK30"/>
+      <w:proofErr w:type="gramStart"/>
       <w:r>
         <w:rPr>
           <w:rFonts w:ascii="Courier New" w:hAnsi="Courier New" w:cs="Courier New"/>
@@ -8242,7 +8790,19 @@
           <w:sz w:val="20"/>
           <w:szCs w:val="20"/>
         </w:rPr>
-        <w:t>usage:%</w:t>
+        <w:t>usage</w:t>
+      </w:r>
+      <w:proofErr w:type="gramEnd"/>
+      <w:r>
+        <w:rPr>
+          <w:rFonts w:ascii="Courier New" w:hAnsi="Courier New" w:cs="Courier New"/>
+          <w:i/>
+          <w:iCs/>
+          <w:color w:val="00AA00"/>
+          <w:sz w:val="20"/>
+          <w:szCs w:val="20"/>
+        </w:rPr>
+        <w:t>:%</w:t>
       </w:r>
       <w:r>
         <w:rPr>
@@ -8268,8 +8828,8 @@
         <w:t xml:space="preserve"> [options] filename</w:t>
       </w:r>
     </w:p>
+    <w:bookmarkEnd w:id="56"/>
     <w:bookmarkEnd w:id="57"/>
-    <w:bookmarkEnd w:id="58"/>
     <w:p>
       <w:pPr>
         <w:pStyle w:val="af0"/>
@@ -8423,8 +8983,8 @@
         </w:numPr>
         <w:ind w:firstLineChars="0"/>
       </w:pPr>
-      <w:bookmarkStart w:id="59" w:name="OLE_LINK39"/>
-      <w:bookmarkStart w:id="60" w:name="OLE_LINK40"/>
+      <w:bookmarkStart w:id="58" w:name="OLE_LINK39"/>
+      <w:bookmarkStart w:id="59" w:name="OLE_LINK40"/>
       <w:r>
         <w:rPr>
           <w:rFonts w:hint="eastAsia"/>
@@ -8447,14 +9007,16 @@
       <w:pPr>
         <w:ind w:leftChars="175" w:left="420" w:firstLine="480"/>
       </w:pPr>
-      <w:bookmarkStart w:id="61" w:name="OLE_LINK1"/>
-      <w:bookmarkStart w:id="62" w:name="OLE_LINK2"/>
+      <w:bookmarkStart w:id="60" w:name="OLE_LINK1"/>
+      <w:bookmarkStart w:id="61" w:name="OLE_LINK2"/>
+      <w:proofErr w:type="gramStart"/>
       <w:r>
         <w:rPr>
           <w:rFonts w:hint="eastAsia"/>
         </w:rPr>
         <w:t>python</w:t>
       </w:r>
+      <w:proofErr w:type="gramEnd"/>
       <w:r>
         <w:rPr>
           <w:rFonts w:hint="eastAsia"/>
@@ -8493,8 +9055,13 @@
         <w:t>p ../ -</w:t>
       </w:r>
       <w:r>
-        <w:t>i 6,7,8,9,10</w:t>
-      </w:r>
+        <w:t>i 6</w:t>
+      </w:r>
+      <w:proofErr w:type="gramStart"/>
+      <w:r>
+        <w:t>,7,8,9,10</w:t>
+      </w:r>
+      <w:proofErr w:type="gramEnd"/>
       <w:r>
         <w:rPr>
           <w:rFonts w:hint="eastAsia"/>
@@ -8524,6 +9091,7 @@
       <w:pPr>
         <w:ind w:leftChars="175" w:left="420" w:firstLine="480"/>
       </w:pPr>
+      <w:proofErr w:type="gramStart"/>
       <w:r>
         <w:t>–</w:t>
       </w:r>
@@ -8531,7 +9099,28 @@
         <w:rPr>
           <w:rFonts w:hint="eastAsia"/>
         </w:rPr>
-        <w:t xml:space="preserve">m im. model </w:t>
+        <w:t>m im.</w:t>
+      </w:r>
+      <w:proofErr w:type="gramEnd"/>
+      <w:r>
+        <w:rPr>
+          <w:rFonts w:hint="eastAsia"/>
+        </w:rPr>
+        <w:t xml:space="preserve"> </w:t>
+      </w:r>
+      <w:proofErr w:type="gramStart"/>
+      <w:r>
+        <w:rPr>
+          <w:rFonts w:hint="eastAsia"/>
+        </w:rPr>
+        <w:t>model</w:t>
+      </w:r>
+      <w:proofErr w:type="gramEnd"/>
+      <w:r>
+        <w:rPr>
+          <w:rFonts w:hint="eastAsia"/>
+        </w:rPr>
+        <w:t xml:space="preserve"> </w:t>
       </w:r>
       <w:r>
         <w:t xml:space="preserve">-t </w:t>
@@ -8579,8 +9168,8 @@
         <w:t>../im.train</w:t>
       </w:r>
     </w:p>
+    <w:bookmarkEnd w:id="60"/>
     <w:bookmarkEnd w:id="61"/>
-    <w:bookmarkEnd w:id="62"/>
     <w:p>
       <w:pPr>
         <w:ind w:leftChars="175" w:left="420" w:firstLine="480"/>
@@ -8596,12 +9185,14 @@
       <w:pPr>
         <w:ind w:leftChars="175" w:left="420" w:firstLine="480"/>
       </w:pPr>
+      <w:proofErr w:type="gramStart"/>
       <w:r>
         <w:rPr>
           <w:rFonts w:hint="eastAsia"/>
         </w:rPr>
         <w:t>python</w:t>
       </w:r>
+      <w:proofErr w:type="gramEnd"/>
       <w:r>
         <w:rPr>
           <w:rFonts w:hint="eastAsia"/>
@@ -8649,8 +9240,13 @@
         <w:t>p ../ -</w:t>
       </w:r>
       <w:r>
-        <w:t>i 6,7,8,9,10</w:t>
-      </w:r>
+        <w:t>i 6</w:t>
+      </w:r>
+      <w:proofErr w:type="gramStart"/>
+      <w:r>
+        <w:t>,7,8,9,10</w:t>
+      </w:r>
+      <w:proofErr w:type="gramEnd"/>
       <w:r>
         <w:rPr>
           <w:rFonts w:hint="eastAsia"/>
@@ -8700,15 +9296,17 @@
       <w:pPr>
         <w:ind w:leftChars="175" w:left="420" w:firstLine="480"/>
       </w:pPr>
-      <w:bookmarkStart w:id="63" w:name="OLE_LINK5"/>
-      <w:bookmarkStart w:id="64" w:name="OLE_LINK6"/>
-      <w:bookmarkStart w:id="65" w:name="OLE_LINK7"/>
+      <w:bookmarkStart w:id="62" w:name="OLE_LINK5"/>
+      <w:bookmarkStart w:id="63" w:name="OLE_LINK6"/>
+      <w:bookmarkStart w:id="64" w:name="OLE_LINK7"/>
+      <w:proofErr w:type="gramStart"/>
       <w:r>
         <w:rPr>
           <w:rFonts w:hint="eastAsia"/>
         </w:rPr>
         <w:t>python</w:t>
       </w:r>
+      <w:proofErr w:type="gramEnd"/>
       <w:r>
         <w:rPr>
           <w:rFonts w:hint="eastAsia"/>
@@ -8747,8 +9345,13 @@
         <w:t>p ../ -</w:t>
       </w:r>
       <w:r>
-        <w:t>i 6,7,8,9,10</w:t>
-      </w:r>
+        <w:t>i 6</w:t>
+      </w:r>
+      <w:proofErr w:type="gramStart"/>
+      <w:r>
+        <w:t>,7,8,9,10</w:t>
+      </w:r>
+      <w:proofErr w:type="gramEnd"/>
       <w:r>
         <w:rPr>
           <w:rFonts w:hint="eastAsia"/>
@@ -8772,11 +9375,19 @@
       <w:r>
         <w:t>–</w:t>
       </w:r>
-      <w:r>
-        <w:rPr>
-          <w:rFonts w:hint="eastAsia"/>
-        </w:rPr>
-        <w:t xml:space="preserve">r 0.4 </w:t>
+      <w:proofErr w:type="gramStart"/>
+      <w:r>
+        <w:rPr>
+          <w:rFonts w:hint="eastAsia"/>
+        </w:rPr>
+        <w:t>r</w:t>
+      </w:r>
+      <w:proofErr w:type="gramEnd"/>
+      <w:r>
+        <w:rPr>
+          <w:rFonts w:hint="eastAsia"/>
+        </w:rPr>
+        <w:t xml:space="preserve"> 0.4 </w:t>
       </w:r>
       <w:r>
         <w:t>–</w:t>
@@ -8800,9 +9411,9 @@
         <w:t>../im.train</w:t>
       </w:r>
     </w:p>
+    <w:bookmarkEnd w:id="62"/>
     <w:bookmarkEnd w:id="63"/>
     <w:bookmarkEnd w:id="64"/>
-    <w:bookmarkEnd w:id="65"/>
     <w:p>
       <w:pPr>
         <w:ind w:leftChars="175" w:left="420" w:firstLine="480"/>
@@ -8818,12 +9429,14 @@
       <w:pPr>
         <w:ind w:leftChars="175" w:left="420" w:firstLine="480"/>
       </w:pPr>
+      <w:proofErr w:type="gramStart"/>
       <w:r>
         <w:rPr>
           <w:rFonts w:hint="eastAsia"/>
         </w:rPr>
         <w:t>python</w:t>
       </w:r>
+      <w:proofErr w:type="gramEnd"/>
       <w:r>
         <w:rPr>
           <w:rFonts w:hint="eastAsia"/>
@@ -8862,8 +9475,13 @@
         <w:t>p ../ -</w:t>
       </w:r>
       <w:r>
-        <w:t>i 6,7,8,9,10</w:t>
-      </w:r>
+        <w:t>i 6</w:t>
+      </w:r>
+      <w:proofErr w:type="gramStart"/>
+      <w:r>
+        <w:t>,7,8,9,10</w:t>
+      </w:r>
+      <w:proofErr w:type="gramEnd"/>
       <w:r>
         <w:rPr>
           <w:rFonts w:hint="eastAsia"/>
@@ -8897,8 +9515,8 @@
         </w:numPr>
         <w:ind w:firstLineChars="0"/>
       </w:pPr>
-      <w:bookmarkStart w:id="66" w:name="OLE_LINK19"/>
-      <w:bookmarkEnd w:id="66"/>
+      <w:bookmarkStart w:id="65" w:name="OLE_LINK19"/>
+      <w:bookmarkEnd w:id="65"/>
       <w:r>
         <w:rPr>
           <w:rFonts w:hint="eastAsia"/>
@@ -8945,14 +9563,16 @@
       <w:pPr>
         <w:ind w:leftChars="175" w:left="420" w:firstLine="480"/>
       </w:pPr>
-      <w:bookmarkStart w:id="67" w:name="OLE_LINK8"/>
-      <w:bookmarkStart w:id="68" w:name="OLE_LINK9"/>
+      <w:bookmarkStart w:id="66" w:name="OLE_LINK8"/>
+      <w:bookmarkStart w:id="67" w:name="OLE_LINK9"/>
+      <w:proofErr w:type="gramStart"/>
       <w:r>
         <w:rPr>
           <w:rFonts w:hint="eastAsia"/>
         </w:rPr>
         <w:t>python</w:t>
       </w:r>
+      <w:proofErr w:type="gramEnd"/>
       <w:r>
         <w:rPr>
           <w:rFonts w:hint="eastAsia"/>
@@ -8997,8 +9617,13 @@
         <w:t>p ../ -</w:t>
       </w:r>
       <w:r>
-        <w:t>i 6,7,8,9,10</w:t>
-      </w:r>
+        <w:t>i 6</w:t>
+      </w:r>
+      <w:proofErr w:type="gramStart"/>
+      <w:r>
+        <w:t>,7,8,9,10</w:t>
+      </w:r>
+      <w:proofErr w:type="gramEnd"/>
       <w:r>
         <w:rPr>
           <w:rFonts w:hint="eastAsia"/>
@@ -9041,7 +9666,14 @@
         <w:rPr>
           <w:rFonts w:hint="eastAsia"/>
         </w:rPr>
-        <w:t>S ^</w:t>
+        <w:t xml:space="preserve">S </w:t>
+      </w:r>
+      <w:proofErr w:type="gramStart"/>
+      <w:r>
+        <w:rPr>
+          <w:rFonts w:hint="eastAsia"/>
+        </w:rPr>
+        <w:t>^</w:t>
       </w:r>
       <w:r>
         <w:rPr>
@@ -9053,11 +9685,18 @@
         <w:rPr>
           <w:rFonts w:hint="eastAsia"/>
         </w:rPr>
-        <w:t>../im.train</w:t>
-      </w:r>
-    </w:p>
+        <w:t>..</w:t>
+      </w:r>
+      <w:proofErr w:type="gramEnd"/>
+      <w:r>
+        <w:rPr>
+          <w:rFonts w:hint="eastAsia"/>
+        </w:rPr>
+        <w:t>/im.train</w:t>
+      </w:r>
+    </w:p>
+    <w:bookmarkEnd w:id="66"/>
     <w:bookmarkEnd w:id="67"/>
-    <w:bookmarkEnd w:id="68"/>
     <w:p>
       <w:pPr>
         <w:ind w:leftChars="175" w:left="420" w:firstLine="480"/>
@@ -9073,12 +9712,14 @@
       <w:pPr>
         <w:ind w:leftChars="175" w:left="420" w:firstLine="480"/>
       </w:pPr>
+      <w:proofErr w:type="gramStart"/>
       <w:r>
         <w:rPr>
           <w:rFonts w:hint="eastAsia"/>
         </w:rPr>
         <w:t>python</w:t>
       </w:r>
+      <w:proofErr w:type="gramEnd"/>
       <w:r>
         <w:rPr>
           <w:rFonts w:hint="eastAsia"/>
@@ -9117,8 +9758,13 @@
         <w:t>p ../ -</w:t>
       </w:r>
       <w:r>
-        <w:t>i 6,7,8,9,10</w:t>
-      </w:r>
+        <w:t>i 6</w:t>
+      </w:r>
+      <w:proofErr w:type="gramStart"/>
+      <w:r>
+        <w:t>,7,8,9,10</w:t>
+      </w:r>
+      <w:proofErr w:type="gramEnd"/>
       <w:r>
         <w:rPr>
           <w:rFonts w:hint="eastAsia"/>
@@ -9143,6 +9789,7 @@
       <w:r>
         <w:t>../</w:t>
       </w:r>
+      <w:proofErr w:type="gramStart"/>
       <w:r>
         <w:rPr>
           <w:rFonts w:hint="eastAsia"/>
@@ -9159,7 +9806,14 @@
         <w:rPr>
           <w:rFonts w:hint="eastAsia"/>
         </w:rPr>
-        <w:t>../im.train</w:t>
+        <w:t>..</w:t>
+      </w:r>
+      <w:proofErr w:type="gramEnd"/>
+      <w:r>
+        <w:rPr>
+          <w:rFonts w:hint="eastAsia"/>
+        </w:rPr>
+        <w:t>/im.train</w:t>
       </w:r>
     </w:p>
     <w:p>
@@ -9204,14 +9858,16 @@
       <w:pPr>
         <w:ind w:leftChars="175" w:left="420" w:firstLine="480"/>
       </w:pPr>
-      <w:bookmarkStart w:id="69" w:name="OLE_LINK10"/>
-      <w:bookmarkStart w:id="70" w:name="OLE_LINK11"/>
+      <w:bookmarkStart w:id="68" w:name="OLE_LINK10"/>
+      <w:bookmarkStart w:id="69" w:name="OLE_LINK11"/>
+      <w:proofErr w:type="gramStart"/>
       <w:r>
         <w:rPr>
           <w:rFonts w:hint="eastAsia"/>
         </w:rPr>
         <w:t>python</w:t>
       </w:r>
+      <w:proofErr w:type="gramEnd"/>
       <w:r>
         <w:rPr>
           <w:rFonts w:hint="eastAsia"/>
@@ -9241,7 +9897,11 @@
         <w:t xml:space="preserve">-s 4 </w:t>
       </w:r>
       <w:r>
-        <w:t>–p ../</w:t>
+        <w:t>–p ..</w:t>
+      </w:r>
+      <w:proofErr w:type="gramStart"/>
+      <w:r>
+        <w:t>/</w:t>
       </w:r>
       <w:r>
         <w:rPr>
@@ -9250,7 +9910,11 @@
         <w:t xml:space="preserve"> </w:t>
       </w:r>
       <w:r>
-        <w:t xml:space="preserve"> -P ../</w:t>
+        <w:t xml:space="preserve"> -</w:t>
+      </w:r>
+      <w:proofErr w:type="gramEnd"/>
+      <w:r>
+        <w:t>P ../</w:t>
       </w:r>
       <w:r>
         <w:t>tms</w:t>
@@ -9259,8 +9923,8 @@
         <w:t>.train</w:t>
       </w:r>
     </w:p>
+    <w:bookmarkEnd w:id="68"/>
     <w:bookmarkEnd w:id="69"/>
-    <w:bookmarkEnd w:id="70"/>
     <w:p>
       <w:pPr>
         <w:ind w:leftChars="175" w:left="420" w:firstLine="480"/>
@@ -9335,8 +9999,8 @@
         <w:t>模型训练</w:t>
       </w:r>
     </w:p>
+    <w:bookmarkEnd w:id="58"/>
     <w:bookmarkEnd w:id="59"/>
-    <w:bookmarkEnd w:id="60"/>
     <w:p>
       <w:pPr>
         <w:ind w:leftChars="175" w:left="420" w:firstLine="480"/>
@@ -9352,12 +10016,14 @@
       <w:pPr>
         <w:ind w:leftChars="175" w:left="420" w:firstLine="480"/>
       </w:pPr>
+      <w:proofErr w:type="gramStart"/>
       <w:r>
         <w:rPr>
           <w:rFonts w:hint="eastAsia"/>
         </w:rPr>
         <w:t>python</w:t>
       </w:r>
+      <w:proofErr w:type="gramEnd"/>
       <w:r>
         <w:rPr>
           <w:rFonts w:hint="eastAsia"/>
@@ -9387,7 +10053,15 @@
         <w:t xml:space="preserve">-s 5 </w:t>
       </w:r>
       <w:r>
-        <w:t>–p ../ -P ../</w:t>
+        <w:t>–p ../ -</w:t>
+      </w:r>
+      <w:proofErr w:type="gramStart"/>
+      <w:r>
+        <w:t>P ..</w:t>
+      </w:r>
+      <w:proofErr w:type="gramEnd"/>
+      <w:r>
+        <w:t>/</w:t>
       </w:r>
       <w:r>
         <w:t>tms</w:t>
@@ -9458,8 +10132,8 @@
         <w:pStyle w:val="af0"/>
         <w:ind w:left="900" w:firstLineChars="0" w:firstLine="0"/>
       </w:pPr>
-      <w:bookmarkStart w:id="71" w:name="OLE_LINK20"/>
-      <w:bookmarkStart w:id="72" w:name="OLE_LINK21"/>
+      <w:bookmarkStart w:id="70" w:name="OLE_LINK20"/>
+      <w:bookmarkStart w:id="71" w:name="OLE_LINK21"/>
       <w:r>
         <w:rPr>
           <w:rFonts w:hint="eastAsia"/>
@@ -9641,8 +10315,8 @@
         <w:t>。</w:t>
       </w:r>
     </w:p>
+    <w:bookmarkEnd w:id="70"/>
     <w:bookmarkEnd w:id="71"/>
-    <w:bookmarkEnd w:id="72"/>
     <w:p>
       <w:pPr>
         <w:pStyle w:val="af0"/>
@@ -10077,6 +10751,7 @@
         </w:rPr>
         <w:t>，默认情况下为</w:t>
       </w:r>
+      <w:proofErr w:type="gramStart"/>
       <w:r>
         <w:rPr>
           <w:rFonts w:ascii="Courier New" w:hAnsi="Courier New" w:cs="Courier New"/>
@@ -10086,6 +10761,7 @@
         </w:rPr>
         <w:t>”</w:t>
       </w:r>
+      <w:proofErr w:type="gramEnd"/>
       <w:r>
         <w:rPr>
           <w:rFonts w:ascii="Courier New" w:hAnsi="Courier New" w:cs="Courier New" w:hint="eastAsia"/>
@@ -10313,7 +10989,27 @@
           <w:iCs/>
           <w:color w:val="00AA00"/>
         </w:rPr>
-        <w:t>如果使用此参数代表词典中不去除停用词。如果使用，必须将停用词文件以</w:t>
+        <w:t>如果使用此参数代表词典中</w:t>
+      </w:r>
+      <w:proofErr w:type="gramStart"/>
+      <w:r>
+        <w:rPr>
+          <w:rFonts w:ascii="Courier New" w:hAnsi="Courier New" w:cs="Courier New" w:hint="eastAsia"/>
+          <w:i/>
+          <w:iCs/>
+          <w:color w:val="00AA00"/>
+        </w:rPr>
+        <w:t>不</w:t>
+      </w:r>
+      <w:proofErr w:type="gramEnd"/>
+      <w:r>
+        <w:rPr>
+          <w:rFonts w:ascii="Courier New" w:hAnsi="Courier New" w:cs="Courier New" w:hint="eastAsia"/>
+          <w:i/>
+          <w:iCs/>
+          <w:color w:val="00AA00"/>
+        </w:rPr>
+        <w:t>去除停用词。如果使用，必须将停用词文件以</w:t>
       </w:r>
       <w:r>
         <w:rPr>
@@ -10479,8 +11175,8 @@
         </w:rPr>
         <w:t xml:space="preserve">A </w:t>
       </w:r>
-      <w:bookmarkStart w:id="73" w:name="OLE_LINK25"/>
-      <w:bookmarkStart w:id="74" w:name="OLE_LINK26"/>
+      <w:bookmarkStart w:id="72" w:name="OLE_LINK25"/>
+      <w:bookmarkStart w:id="73" w:name="OLE_LINK26"/>
       <w:r>
         <w:rPr>
           <w:rFonts w:ascii="Courier New" w:hAnsi="Courier New" w:cs="Courier New"/>
@@ -10553,44 +11249,500 @@
         </w:rPr>
         <w:t xml:space="preserve"> </w:t>
       </w:r>
+      <w:bookmarkEnd w:id="72"/>
       <w:bookmarkEnd w:id="73"/>
+      <w:r>
+        <w:rPr>
+          <w:rFonts w:ascii="Courier New" w:hAnsi="Courier New" w:cs="Courier New" w:hint="eastAsia"/>
+          <w:i/>
+          <w:iCs/>
+          <w:color w:val="00AA00"/>
+        </w:rPr>
+        <w:t>。为了避免和现在的参数相混淆，所以要加上双引号。</w:t>
+      </w:r>
+      <w:r>
+        <w:rPr>
+          <w:rFonts w:ascii="Courier New" w:hAnsi="Courier New" w:cs="Courier New" w:hint="eastAsia"/>
+          <w:i/>
+          <w:iCs/>
+          <w:color w:val="00AA00"/>
+        </w:rPr>
+        <w:t>默认为</w:t>
+      </w:r>
+      <w:r>
+        <w:rPr>
+          <w:rFonts w:ascii="Courier New" w:hAnsi="Courier New" w:cs="Courier New"/>
+          <w:i/>
+          <w:iCs/>
+          <w:color w:val="00AA00"/>
+        </w:rPr>
+        <w:t>“</w:t>
+      </w:r>
+      <w:r>
+        <w:rPr>
+          <w:rFonts w:ascii="Courier New" w:hAnsi="Courier New" w:cs="Courier New" w:hint="eastAsia"/>
+          <w:i/>
+          <w:iCs/>
+          <w:color w:val="00AA00"/>
+        </w:rPr>
+        <w:t xml:space="preserve">-s 0 </w:t>
+      </w:r>
+      <w:r>
+        <w:rPr>
+          <w:rFonts w:ascii="Courier New" w:hAnsi="Courier New" w:cs="Courier New"/>
+          <w:i/>
+          <w:iCs/>
+          <w:color w:val="00AA00"/>
+        </w:rPr>
+        <w:t>–</w:t>
+      </w:r>
+      <w:r>
+        <w:rPr>
+          <w:rFonts w:ascii="Courier New" w:hAnsi="Courier New" w:cs="Courier New" w:hint="eastAsia"/>
+          <w:i/>
+          <w:iCs/>
+          <w:color w:val="00AA00"/>
+        </w:rPr>
+        <w:t xml:space="preserve">c 1.0 </w:t>
+      </w:r>
+      <w:r>
+        <w:rPr>
+          <w:rFonts w:ascii="Courier New" w:hAnsi="Courier New" w:cs="Courier New"/>
+          <w:i/>
+          <w:iCs/>
+          <w:color w:val="00AA00"/>
+        </w:rPr>
+        <w:t>–</w:t>
+      </w:r>
+      <w:r>
+        <w:rPr>
+          <w:rFonts w:ascii="Courier New" w:hAnsi="Courier New" w:cs="Courier New" w:hint="eastAsia"/>
+          <w:i/>
+          <w:iCs/>
+          <w:color w:val="00AA00"/>
+        </w:rPr>
+        <w:t>g 0.25</w:t>
+      </w:r>
+      <w:r>
+        <w:rPr>
+          <w:rFonts w:ascii="Courier New" w:hAnsi="Courier New" w:cs="Courier New"/>
+          <w:i/>
+          <w:iCs/>
+          <w:color w:val="00AA00"/>
+        </w:rPr>
+        <w:t>”</w:t>
+      </w:r>
+    </w:p>
+    <w:p>
+      <w:pPr>
+        <w:ind w:firstLine="480"/>
+        <w:rPr>
+          <w:rFonts w:ascii="Courier New" w:hAnsi="Courier New" w:cs="Courier New"/>
+          <w:i/>
+          <w:iCs/>
+          <w:color w:val="00AA00"/>
+        </w:rPr>
+      </w:pPr>
+      <w:r>
+        <w:rPr>
+          <w:rFonts w:ascii="Courier New" w:hAnsi="Courier New" w:cs="Courier New"/>
+          <w:i/>
+          <w:iCs/>
+          <w:color w:val="00AA00"/>
+        </w:rPr>
+        <w:t>-d</w:t>
+      </w:r>
+      <w:r>
+        <w:rPr>
+          <w:rFonts w:ascii="Courier New" w:hAnsi="Courier New" w:cs="Courier New" w:hint="eastAsia"/>
+          <w:i/>
+          <w:iCs/>
+          <w:color w:val="00AA00"/>
+        </w:rPr>
+        <w:t>，</w:t>
+      </w:r>
+      <w:r>
+        <w:rPr>
+          <w:rFonts w:ascii="Courier New" w:hAnsi="Courier New" w:cs="Courier New"/>
+          <w:i/>
+          <w:iCs/>
+          <w:color w:val="00AA00"/>
+        </w:rPr>
+        <w:t>--dic_name</w:t>
+      </w:r>
+      <w:r>
+        <w:rPr>
+          <w:rFonts w:ascii="Courier New" w:hAnsi="Courier New" w:cs="Courier New" w:hint="eastAsia"/>
+          <w:i/>
+          <w:iCs/>
+          <w:color w:val="00AA00"/>
+        </w:rPr>
+        <w:t>。指定特征选择后词典的名称</w:t>
+      </w:r>
+      <w:r>
+        <w:rPr>
+          <w:rFonts w:ascii="Courier New" w:hAnsi="Courier New" w:cs="Courier New" w:hint="eastAsia"/>
+          <w:i/>
+          <w:iCs/>
+          <w:color w:val="00AA00"/>
+        </w:rPr>
+        <w:t>,</w:t>
+      </w:r>
+      <w:r>
+        <w:rPr>
+          <w:rFonts w:ascii="Courier New" w:hAnsi="Courier New" w:cs="Courier New" w:hint="eastAsia"/>
+          <w:i/>
+          <w:iCs/>
+          <w:color w:val="00AA00"/>
+        </w:rPr>
+        <w:t>默认为</w:t>
+      </w:r>
+      <w:r>
+        <w:rPr>
+          <w:rFonts w:ascii="Courier New" w:hAnsi="Courier New" w:cs="Courier New" w:hint="eastAsia"/>
+          <w:i/>
+          <w:iCs/>
+          <w:color w:val="00AA00"/>
+        </w:rPr>
+        <w:t>dic.</w:t>
+      </w:r>
+      <w:proofErr w:type="gramStart"/>
+      <w:r>
+        <w:rPr>
+          <w:rFonts w:ascii="Courier New" w:hAnsi="Courier New" w:cs="Courier New" w:hint="eastAsia"/>
+          <w:i/>
+          <w:iCs/>
+          <w:color w:val="00AA00"/>
+        </w:rPr>
+        <w:t>key</w:t>
+      </w:r>
+      <w:proofErr w:type="gramEnd"/>
+    </w:p>
+    <w:p>
+      <w:pPr>
+        <w:ind w:firstLine="480"/>
+        <w:rPr>
+          <w:rFonts w:ascii="Courier New" w:hAnsi="Courier New" w:cs="Courier New"/>
+          <w:i/>
+          <w:iCs/>
+          <w:color w:val="00AA00"/>
+        </w:rPr>
+      </w:pPr>
+      <w:r>
+        <w:rPr>
+          <w:rFonts w:ascii="Courier New" w:hAnsi="Courier New" w:cs="Courier New" w:hint="eastAsia"/>
+          <w:i/>
+          <w:iCs/>
+          <w:color w:val="00AA00"/>
+        </w:rPr>
+        <w:t>-D,--dic_path</w:t>
+      </w:r>
+      <w:r>
+        <w:rPr>
+          <w:rFonts w:ascii="Courier New" w:hAnsi="Courier New" w:cs="Courier New" w:hint="eastAsia"/>
+          <w:i/>
+          <w:iCs/>
+          <w:color w:val="00AA00"/>
+        </w:rPr>
+        <w:t>。词典所在的路径及名称</w:t>
+      </w:r>
+    </w:p>
+    <w:p>
+      <w:pPr>
+        <w:ind w:firstLine="480"/>
+        <w:rPr>
+          <w:rFonts w:ascii="Courier New" w:hAnsi="Courier New" w:cs="Courier New"/>
+          <w:i/>
+          <w:iCs/>
+          <w:color w:val="00AA00"/>
+        </w:rPr>
+      </w:pPr>
+      <w:r>
+        <w:rPr>
+          <w:rFonts w:ascii="Courier New" w:hAnsi="Courier New" w:cs="Courier New"/>
+          <w:i/>
+          <w:iCs/>
+          <w:color w:val="00AA00"/>
+        </w:rPr>
+        <w:t>-m</w:t>
+      </w:r>
+      <w:r>
+        <w:rPr>
+          <w:rFonts w:ascii="Courier New" w:hAnsi="Courier New" w:cs="Courier New" w:hint="eastAsia"/>
+          <w:i/>
+          <w:iCs/>
+          <w:color w:val="00AA00"/>
+        </w:rPr>
+        <w:t>,</w:t>
+      </w:r>
+      <w:r>
+        <w:rPr>
+          <w:rFonts w:ascii="Courier New" w:hAnsi="Courier New" w:cs="Courier New"/>
+          <w:i/>
+          <w:iCs/>
+          <w:color w:val="00AA00"/>
+        </w:rPr>
+        <w:t xml:space="preserve"> --model_name</w:t>
+      </w:r>
+      <w:r>
+        <w:rPr>
+          <w:rFonts w:ascii="Courier New" w:hAnsi="Courier New" w:cs="Courier New" w:hint="eastAsia"/>
+          <w:i/>
+          <w:iCs/>
+          <w:color w:val="00AA00"/>
+        </w:rPr>
+        <w:t>,</w:t>
+      </w:r>
+      <w:r>
+        <w:rPr>
+          <w:rFonts w:ascii="Courier New" w:hAnsi="Courier New" w:cs="Courier New" w:hint="eastAsia"/>
+          <w:i/>
+          <w:iCs/>
+          <w:color w:val="00AA00"/>
+        </w:rPr>
+        <w:t>指定生成的分类模型的名称，默认为</w:t>
+      </w:r>
+      <w:r>
+        <w:rPr>
+          <w:rFonts w:ascii="Courier New" w:hAnsi="Courier New" w:cs="Courier New" w:hint="eastAsia"/>
+          <w:i/>
+          <w:iCs/>
+          <w:color w:val="00AA00"/>
+        </w:rPr>
+        <w:t>tms</w:t>
+      </w:r>
+      <w:r>
+        <w:rPr>
+          <w:rFonts w:ascii="Courier New" w:hAnsi="Courier New" w:cs="Courier New" w:hint="eastAsia"/>
+          <w:i/>
+          <w:iCs/>
+          <w:color w:val="00AA00"/>
+        </w:rPr>
+        <w:t>.</w:t>
+      </w:r>
+      <w:proofErr w:type="gramStart"/>
+      <w:r>
+        <w:rPr>
+          <w:rFonts w:ascii="Courier New" w:hAnsi="Courier New" w:cs="Courier New" w:hint="eastAsia"/>
+          <w:i/>
+          <w:iCs/>
+          <w:color w:val="00AA00"/>
+        </w:rPr>
+        <w:t>model</w:t>
+      </w:r>
+      <w:proofErr w:type="gramEnd"/>
+    </w:p>
+    <w:p>
+      <w:pPr>
+        <w:ind w:firstLine="480"/>
+        <w:rPr>
+          <w:rFonts w:ascii="Courier New" w:hAnsi="Courier New" w:cs="Courier New"/>
+          <w:i/>
+          <w:iCs/>
+          <w:color w:val="00AA00"/>
+        </w:rPr>
+      </w:pPr>
+      <w:bookmarkStart w:id="74" w:name="OLE_LINK27"/>
+      <w:bookmarkStart w:id="75" w:name="OLE_LINK28"/>
+      <w:r>
+        <w:rPr>
+          <w:rFonts w:ascii="Courier New" w:hAnsi="Courier New" w:cs="Courier New"/>
+          <w:i/>
+          <w:iCs/>
+          <w:color w:val="00AA00"/>
+        </w:rPr>
+        <w:t>-t</w:t>
+      </w:r>
+      <w:r>
+        <w:rPr>
+          <w:rFonts w:ascii="Courier New" w:hAnsi="Courier New" w:cs="Courier New" w:hint="eastAsia"/>
+          <w:i/>
+          <w:iCs/>
+          <w:color w:val="00AA00"/>
+        </w:rPr>
+        <w:t>,</w:t>
+      </w:r>
+      <w:r>
+        <w:rPr>
+          <w:rFonts w:ascii="Courier New" w:hAnsi="Courier New" w:cs="Courier New"/>
+          <w:i/>
+          <w:iCs/>
+          <w:color w:val="00AA00"/>
+        </w:rPr>
+        <w:t xml:space="preserve"> --</w:t>
+      </w:r>
+      <w:r>
+        <w:rPr>
+          <w:rFonts w:ascii="Courier New" w:hAnsi="Courier New" w:cs="Courier New"/>
+          <w:i/>
+          <w:iCs/>
+          <w:color w:val="00AA00"/>
+        </w:rPr>
+        <w:t>train</w:t>
+      </w:r>
+      <w:r>
+        <w:rPr>
+          <w:rFonts w:ascii="Courier New" w:hAnsi="Courier New" w:cs="Courier New"/>
+          <w:i/>
+          <w:iCs/>
+          <w:color w:val="00AA00"/>
+        </w:rPr>
+        <w:t>_name</w:t>
+      </w:r>
+      <w:r>
+        <w:rPr>
+          <w:rFonts w:ascii="Courier New" w:hAnsi="Courier New" w:cs="Courier New" w:hint="eastAsia"/>
+          <w:i/>
+          <w:iCs/>
+          <w:color w:val="00AA00"/>
+        </w:rPr>
+        <w:t>,</w:t>
+      </w:r>
+      <w:r>
+        <w:rPr>
+          <w:rFonts w:ascii="Courier New" w:hAnsi="Courier New" w:cs="Courier New" w:hint="eastAsia"/>
+          <w:i/>
+          <w:iCs/>
+          <w:color w:val="00AA00"/>
+        </w:rPr>
+        <w:t>指定生成的分类模型的名称，默认为</w:t>
+      </w:r>
+      <w:r>
+        <w:rPr>
+          <w:rFonts w:ascii="Courier New" w:hAnsi="Courier New" w:cs="Courier New" w:hint="eastAsia"/>
+          <w:i/>
+          <w:iCs/>
+          <w:color w:val="00AA00"/>
+        </w:rPr>
+        <w:t>tms</w:t>
+      </w:r>
+      <w:r>
+        <w:rPr>
+          <w:rFonts w:ascii="Courier New" w:hAnsi="Courier New" w:cs="Courier New" w:hint="eastAsia"/>
+          <w:i/>
+          <w:iCs/>
+          <w:color w:val="00AA00"/>
+        </w:rPr>
+        <w:t>.</w:t>
+      </w:r>
+      <w:proofErr w:type="gramStart"/>
+      <w:r>
+        <w:rPr>
+          <w:rFonts w:ascii="Courier New" w:hAnsi="Courier New" w:cs="Courier New"/>
+          <w:i/>
+          <w:iCs/>
+          <w:color w:val="00AA00"/>
+        </w:rPr>
+        <w:t>train</w:t>
+      </w:r>
+      <w:proofErr w:type="gramEnd"/>
+    </w:p>
+    <w:p>
+      <w:pPr>
+        <w:ind w:firstLine="480"/>
+        <w:rPr>
+          <w:rFonts w:ascii="Courier New" w:hAnsi="Courier New" w:cs="Courier New"/>
+          <w:i/>
+          <w:iCs/>
+          <w:color w:val="00AA00"/>
+        </w:rPr>
+      </w:pPr>
+      <w:r>
+        <w:rPr>
+          <w:rFonts w:ascii="Courier New" w:hAnsi="Courier New" w:cs="Courier New"/>
+          <w:i/>
+          <w:iCs/>
+          <w:color w:val="00AA00"/>
+        </w:rPr>
+        <w:t>-a</w:t>
+      </w:r>
+      <w:r>
+        <w:rPr>
+          <w:rFonts w:ascii="Courier New" w:hAnsi="Courier New" w:cs="Courier New" w:hint="eastAsia"/>
+          <w:i/>
+          <w:iCs/>
+          <w:color w:val="00AA00"/>
+        </w:rPr>
+        <w:t>,</w:t>
+      </w:r>
+      <w:r>
+        <w:rPr>
+          <w:rFonts w:ascii="Courier New" w:hAnsi="Courier New" w:cs="Courier New"/>
+          <w:i/>
+          <w:iCs/>
+          <w:color w:val="00AA00"/>
+        </w:rPr>
+        <w:t xml:space="preserve"> --param</w:t>
+      </w:r>
+      <w:r>
+        <w:rPr>
+          <w:rFonts w:ascii="Courier New" w:hAnsi="Courier New" w:cs="Courier New"/>
+          <w:i/>
+          <w:iCs/>
+          <w:color w:val="00AA00"/>
+        </w:rPr>
+        <w:t>_name</w:t>
+      </w:r>
+      <w:r>
+        <w:rPr>
+          <w:rFonts w:ascii="Courier New" w:hAnsi="Courier New" w:cs="Courier New" w:hint="eastAsia"/>
+          <w:i/>
+          <w:iCs/>
+          <w:color w:val="00AA00"/>
+        </w:rPr>
+        <w:t>,</w:t>
+      </w:r>
+      <w:r>
+        <w:rPr>
+          <w:rFonts w:ascii="Courier New" w:hAnsi="Courier New" w:cs="Courier New" w:hint="eastAsia"/>
+          <w:i/>
+          <w:iCs/>
+          <w:color w:val="00AA00"/>
+        </w:rPr>
+        <w:t>指定生成的分类模型的名称，默认为</w:t>
+      </w:r>
+      <w:r>
+        <w:rPr>
+          <w:rFonts w:ascii="Courier New" w:hAnsi="Courier New" w:cs="Courier New" w:hint="eastAsia"/>
+          <w:i/>
+          <w:iCs/>
+          <w:color w:val="00AA00"/>
+        </w:rPr>
+        <w:t>tms</w:t>
+      </w:r>
+      <w:r>
+        <w:rPr>
+          <w:rFonts w:ascii="Courier New" w:hAnsi="Courier New" w:cs="Courier New" w:hint="eastAsia"/>
+          <w:i/>
+          <w:iCs/>
+          <w:color w:val="00AA00"/>
+        </w:rPr>
+        <w:t>.</w:t>
+      </w:r>
+      <w:proofErr w:type="gramStart"/>
+      <w:r>
+        <w:rPr>
+          <w:rFonts w:ascii="Courier New" w:hAnsi="Courier New" w:cs="Courier New"/>
+          <w:i/>
+          <w:iCs/>
+          <w:color w:val="00AA00"/>
+        </w:rPr>
+        <w:t>param</w:t>
+      </w:r>
       <w:bookmarkEnd w:id="74"/>
-      <w:r>
-        <w:rPr>
-          <w:rFonts w:ascii="Courier New" w:hAnsi="Courier New" w:cs="Courier New" w:hint="eastAsia"/>
-          <w:i/>
-          <w:iCs/>
-          <w:color w:val="00AA00"/>
-        </w:rPr>
-        <w:t>。为了避免和现在的参数相混淆，所以要加上双引号。</w:t>
-      </w:r>
-      <w:r>
-        <w:rPr>
-          <w:rFonts w:ascii="Courier New" w:hAnsi="Courier New" w:cs="Courier New" w:hint="eastAsia"/>
-          <w:i/>
-          <w:iCs/>
-          <w:color w:val="00AA00"/>
-        </w:rPr>
-        <w:t>默认为</w:t>
-      </w:r>
-      <w:r>
+      <w:bookmarkEnd w:id="75"/>
+      <w:proofErr w:type="gramEnd"/>
+    </w:p>
+    <w:p>
+      <w:pPr>
+        <w:ind w:firstLine="480"/>
         <w:rPr>
           <w:rFonts w:ascii="Courier New" w:hAnsi="Courier New" w:cs="Courier New"/>
           <w:i/>
           <w:iCs/>
           <w:color w:val="00AA00"/>
         </w:rPr>
-        <w:t>“</w:t>
-      </w:r>
-      <w:r>
-        <w:rPr>
-          <w:rFonts w:ascii="Courier New" w:hAnsi="Courier New" w:cs="Courier New" w:hint="eastAsia"/>
-          <w:i/>
-          <w:iCs/>
-          <w:color w:val="00AA00"/>
-        </w:rPr>
-        <w:t xml:space="preserve">-s 0 </w:t>
-      </w:r>
+      </w:pPr>
       <w:r>
         <w:rPr>
           <w:rFonts w:ascii="Courier New" w:hAnsi="Courier New" w:cs="Courier New"/>
@@ -10598,16 +11750,16 @@
           <w:iCs/>
           <w:color w:val="00AA00"/>
         </w:rPr>
-        <w:t>–</w:t>
-      </w:r>
-      <w:r>
-        <w:rPr>
-          <w:rFonts w:ascii="Courier New" w:hAnsi="Courier New" w:cs="Courier New" w:hint="eastAsia"/>
-          <w:i/>
-          <w:iCs/>
-          <w:color w:val="00AA00"/>
-        </w:rPr>
-        <w:t xml:space="preserve">c 1.0 </w:t>
+        <w:t>-r</w:t>
+      </w:r>
+      <w:r>
+        <w:rPr>
+          <w:rFonts w:ascii="Courier New" w:hAnsi="Courier New" w:cs="Courier New" w:hint="eastAsia"/>
+          <w:i/>
+          <w:iCs/>
+          <w:color w:val="00AA00"/>
+        </w:rPr>
+        <w:t>，</w:t>
       </w:r>
       <w:r>
         <w:rPr>
@@ -10616,530 +11768,104 @@
           <w:iCs/>
           <w:color w:val="00AA00"/>
         </w:rPr>
-        <w:t>–</w:t>
-      </w:r>
-      <w:r>
-        <w:rPr>
-          <w:rFonts w:ascii="Courier New" w:hAnsi="Courier New" w:cs="Courier New" w:hint="eastAsia"/>
-          <w:i/>
-          <w:iCs/>
-          <w:color w:val="00AA00"/>
-        </w:rPr>
-        <w:t>g 0.25</w:t>
-      </w:r>
-      <w:r>
+        <w:t>--ratio</w:t>
+      </w:r>
+      <w:r>
+        <w:rPr>
+          <w:rFonts w:ascii="Courier New" w:hAnsi="Courier New" w:cs="Courier New" w:hint="eastAsia"/>
+          <w:i/>
+          <w:iCs/>
+          <w:color w:val="00AA00"/>
+        </w:rPr>
+        <w:t>。指定特征选择保留词的比例。默认为</w:t>
+      </w:r>
+      <w:r>
+        <w:rPr>
+          <w:rFonts w:ascii="Courier New" w:hAnsi="Courier New" w:cs="Courier New" w:hint="eastAsia"/>
+          <w:i/>
+          <w:iCs/>
+          <w:color w:val="00AA00"/>
+        </w:rPr>
+        <w:t>0.4</w:t>
+      </w:r>
+    </w:p>
+    <w:p>
+      <w:pPr>
+        <w:ind w:leftChars="200" w:left="480" w:firstLineChars="0" w:firstLine="0"/>
         <w:rPr>
           <w:rFonts w:ascii="Courier New" w:hAnsi="Courier New" w:cs="Courier New"/>
           <w:i/>
           <w:iCs/>
           <w:color w:val="00AA00"/>
         </w:rPr>
+      </w:pPr>
+      <w:r>
+        <w:rPr>
+          <w:rFonts w:ascii="Courier New" w:hAnsi="Courier New" w:cs="Courier New"/>
+          <w:i/>
+          <w:iCs/>
+          <w:color w:val="00AA00"/>
+        </w:rPr>
+        <w:t>-T</w:t>
+      </w:r>
+      <w:r>
+        <w:rPr>
+          <w:rFonts w:ascii="Courier New" w:hAnsi="Courier New" w:cs="Courier New" w:hint="eastAsia"/>
+          <w:i/>
+          <w:iCs/>
+          <w:color w:val="00AA00"/>
+        </w:rPr>
+        <w:t>，</w:t>
+      </w:r>
+      <w:r>
+        <w:rPr>
+          <w:rFonts w:ascii="Courier New" w:hAnsi="Courier New" w:cs="Courier New"/>
+          <w:i/>
+          <w:iCs/>
+          <w:color w:val="00AA00"/>
+        </w:rPr>
+        <w:t>--tc_splitTag</w:t>
+      </w:r>
+      <w:r>
+        <w:rPr>
+          <w:rFonts w:ascii="Courier New" w:hAnsi="Courier New" w:cs="Courier New" w:hint="eastAsia"/>
+          <w:i/>
+          <w:iCs/>
+          <w:color w:val="00AA00"/>
+        </w:rPr>
+        <w:t>。训练文本中各部分分割的符号，默认为</w:t>
+      </w:r>
+      <w:proofErr w:type="gramStart"/>
+      <w:r>
+        <w:rPr>
+          <w:rFonts w:ascii="Courier New" w:hAnsi="Courier New" w:cs="Courier New"/>
+          <w:i/>
+          <w:iCs/>
+          <w:color w:val="00AA00"/>
+        </w:rPr>
         <w:t>”</w:t>
       </w:r>
-    </w:p>
-    <w:p>
-      <w:pPr>
-        <w:ind w:firstLine="480"/>
+      <w:proofErr w:type="gramEnd"/>
+      <w:r>
+        <w:rPr>
+          <w:rFonts w:ascii="Courier New" w:hAnsi="Courier New" w:cs="Courier New" w:hint="eastAsia"/>
+          <w:i/>
+          <w:iCs/>
+          <w:color w:val="00AA00"/>
+        </w:rPr>
+        <w:t>\t</w:t>
+      </w:r>
+      <w:proofErr w:type="gramStart"/>
+      <w:r>
         <w:rPr>
           <w:rFonts w:ascii="Courier New" w:hAnsi="Courier New" w:cs="Courier New"/>
           <w:i/>
           <w:iCs/>
           <w:color w:val="00AA00"/>
         </w:rPr>
-      </w:pPr>
-      <w:r>
-        <w:rPr>
-          <w:rFonts w:ascii="Courier New" w:hAnsi="Courier New" w:cs="Courier New"/>
-          <w:i/>
-          <w:iCs/>
-          <w:color w:val="00AA00"/>
-        </w:rPr>
-        <w:t>-d</w:t>
-      </w:r>
-      <w:r>
-        <w:rPr>
-          <w:rFonts w:ascii="Courier New" w:hAnsi="Courier New" w:cs="Courier New" w:hint="eastAsia"/>
-          <w:i/>
-          <w:iCs/>
-          <w:color w:val="00AA00"/>
-        </w:rPr>
-        <w:t>，</w:t>
-      </w:r>
-      <w:r>
-        <w:rPr>
-          <w:rFonts w:ascii="Courier New" w:hAnsi="Courier New" w:cs="Courier New"/>
-          <w:i/>
-          <w:iCs/>
-          <w:color w:val="00AA00"/>
-        </w:rPr>
-        <w:t>--dic_name</w:t>
-      </w:r>
-      <w:r>
-        <w:rPr>
-          <w:rFonts w:ascii="Courier New" w:hAnsi="Courier New" w:cs="Courier New" w:hint="eastAsia"/>
-          <w:i/>
-          <w:iCs/>
-          <w:color w:val="00AA00"/>
-        </w:rPr>
-        <w:t>。指定特征选择后词典的名称</w:t>
-      </w:r>
-      <w:r>
-        <w:rPr>
-          <w:rFonts w:ascii="Courier New" w:hAnsi="Courier New" w:cs="Courier New" w:hint="eastAsia"/>
-          <w:i/>
-          <w:iCs/>
-          <w:color w:val="00AA00"/>
-        </w:rPr>
-        <w:t>,</w:t>
-      </w:r>
-      <w:r>
-        <w:rPr>
-          <w:rFonts w:ascii="Courier New" w:hAnsi="Courier New" w:cs="Courier New" w:hint="eastAsia"/>
-          <w:i/>
-          <w:iCs/>
-          <w:color w:val="00AA00"/>
-        </w:rPr>
-        <w:t>默认为</w:t>
-      </w:r>
-      <w:r>
-        <w:rPr>
-          <w:rFonts w:ascii="Courier New" w:hAnsi="Courier New" w:cs="Courier New" w:hint="eastAsia"/>
-          <w:i/>
-          <w:iCs/>
-          <w:color w:val="00AA00"/>
-        </w:rPr>
-        <w:t>dic.key</w:t>
-      </w:r>
-    </w:p>
-    <w:p>
-      <w:pPr>
-        <w:ind w:firstLine="480"/>
-        <w:rPr>
-          <w:rFonts w:ascii="Courier New" w:hAnsi="Courier New" w:cs="Courier New"/>
-          <w:i/>
-          <w:iCs/>
-          <w:color w:val="00AA00"/>
-        </w:rPr>
-      </w:pPr>
-      <w:r>
-        <w:rPr>
-          <w:rFonts w:ascii="Courier New" w:hAnsi="Courier New" w:cs="Courier New" w:hint="eastAsia"/>
-          <w:i/>
-          <w:iCs/>
-          <w:color w:val="00AA00"/>
-        </w:rPr>
-        <w:t>-D,--dic_path</w:t>
-      </w:r>
-      <w:r>
-        <w:rPr>
-          <w:rFonts w:ascii="Courier New" w:hAnsi="Courier New" w:cs="Courier New" w:hint="eastAsia"/>
-          <w:i/>
-          <w:iCs/>
-          <w:color w:val="00AA00"/>
-        </w:rPr>
-        <w:t>。词典所在的路径及名称</w:t>
-      </w:r>
-    </w:p>
-    <w:p>
-      <w:pPr>
-        <w:ind w:firstLine="480"/>
-        <w:rPr>
-          <w:rFonts w:ascii="Courier New" w:hAnsi="Courier New" w:cs="Courier New"/>
-          <w:i/>
-          <w:iCs/>
-          <w:color w:val="00AA00"/>
-        </w:rPr>
-      </w:pPr>
-      <w:r>
-        <w:rPr>
-          <w:rFonts w:ascii="Courier New" w:hAnsi="Courier New" w:cs="Courier New"/>
-          <w:i/>
-          <w:iCs/>
-          <w:color w:val="00AA00"/>
-        </w:rPr>
-        <w:t>-m</w:t>
-      </w:r>
-      <w:r>
-        <w:rPr>
-          <w:rFonts w:ascii="Courier New" w:hAnsi="Courier New" w:cs="Courier New" w:hint="eastAsia"/>
-          <w:i/>
-          <w:iCs/>
-          <w:color w:val="00AA00"/>
-        </w:rPr>
-        <w:t>,</w:t>
-      </w:r>
-      <w:r>
-        <w:rPr>
-          <w:rFonts w:ascii="Courier New" w:hAnsi="Courier New" w:cs="Courier New"/>
-          <w:i/>
-          <w:iCs/>
-          <w:color w:val="00AA00"/>
-        </w:rPr>
-        <w:t xml:space="preserve"> --model_name</w:t>
-      </w:r>
-      <w:r>
-        <w:rPr>
-          <w:rFonts w:ascii="Courier New" w:hAnsi="Courier New" w:cs="Courier New" w:hint="eastAsia"/>
-          <w:i/>
-          <w:iCs/>
-          <w:color w:val="00AA00"/>
-        </w:rPr>
-        <w:t>,</w:t>
-      </w:r>
-      <w:r>
-        <w:rPr>
-          <w:rFonts w:ascii="Courier New" w:hAnsi="Courier New" w:cs="Courier New" w:hint="eastAsia"/>
-          <w:i/>
-          <w:iCs/>
-          <w:color w:val="00AA00"/>
-        </w:rPr>
-        <w:t>指定生成的分类模型的名称，默认为</w:t>
-      </w:r>
-      <w:r>
-        <w:rPr>
-          <w:rFonts w:ascii="Courier New" w:hAnsi="Courier New" w:cs="Courier New" w:hint="eastAsia"/>
-          <w:i/>
-          <w:iCs/>
-          <w:color w:val="00AA00"/>
-        </w:rPr>
-        <w:t>tms</w:t>
-      </w:r>
-      <w:r>
-        <w:rPr>
-          <w:rFonts w:ascii="Courier New" w:hAnsi="Courier New" w:cs="Courier New" w:hint="eastAsia"/>
-          <w:i/>
-          <w:iCs/>
-          <w:color w:val="00AA00"/>
-        </w:rPr>
-        <w:t>.model</w:t>
-      </w:r>
-    </w:p>
-    <w:p>
-      <w:pPr>
-        <w:ind w:firstLine="480"/>
-        <w:rPr>
-          <w:rFonts w:ascii="Courier New" w:hAnsi="Courier New" w:cs="Courier New"/>
-          <w:i/>
-          <w:iCs/>
-          <w:color w:val="00AA00"/>
-        </w:rPr>
-      </w:pPr>
-      <w:bookmarkStart w:id="75" w:name="OLE_LINK27"/>
-      <w:bookmarkStart w:id="76" w:name="OLE_LINK28"/>
-      <w:r>
-        <w:rPr>
-          <w:rFonts w:ascii="Courier New" w:hAnsi="Courier New" w:cs="Courier New"/>
-          <w:i/>
-          <w:iCs/>
-          <w:color w:val="00AA00"/>
-        </w:rPr>
-        <w:t>-t</w:t>
-      </w:r>
-      <w:r>
-        <w:rPr>
-          <w:rFonts w:ascii="Courier New" w:hAnsi="Courier New" w:cs="Courier New" w:hint="eastAsia"/>
-          <w:i/>
-          <w:iCs/>
-          <w:color w:val="00AA00"/>
-        </w:rPr>
-        <w:t>,</w:t>
-      </w:r>
-      <w:r>
-        <w:rPr>
-          <w:rFonts w:ascii="Courier New" w:hAnsi="Courier New" w:cs="Courier New"/>
-          <w:i/>
-          <w:iCs/>
-          <w:color w:val="00AA00"/>
-        </w:rPr>
-        <w:t xml:space="preserve"> --</w:t>
-      </w:r>
-      <w:r>
-        <w:rPr>
-          <w:rFonts w:ascii="Courier New" w:hAnsi="Courier New" w:cs="Courier New"/>
-          <w:i/>
-          <w:iCs/>
-          <w:color w:val="00AA00"/>
-        </w:rPr>
-        <w:t>train</w:t>
-      </w:r>
-      <w:r>
-        <w:rPr>
-          <w:rFonts w:ascii="Courier New" w:hAnsi="Courier New" w:cs="Courier New"/>
-          <w:i/>
-          <w:iCs/>
-          <w:color w:val="00AA00"/>
-        </w:rPr>
-        <w:t>_name</w:t>
-      </w:r>
-      <w:r>
-        <w:rPr>
-          <w:rFonts w:ascii="Courier New" w:hAnsi="Courier New" w:cs="Courier New" w:hint="eastAsia"/>
-          <w:i/>
-          <w:iCs/>
-          <w:color w:val="00AA00"/>
-        </w:rPr>
-        <w:t>,</w:t>
-      </w:r>
-      <w:r>
-        <w:rPr>
-          <w:rFonts w:ascii="Courier New" w:hAnsi="Courier New" w:cs="Courier New" w:hint="eastAsia"/>
-          <w:i/>
-          <w:iCs/>
-          <w:color w:val="00AA00"/>
-        </w:rPr>
-        <w:t>指定生成的分类模型的名称，默认为</w:t>
-      </w:r>
-      <w:r>
-        <w:rPr>
-          <w:rFonts w:ascii="Courier New" w:hAnsi="Courier New" w:cs="Courier New" w:hint="eastAsia"/>
-          <w:i/>
-          <w:iCs/>
-          <w:color w:val="00AA00"/>
-        </w:rPr>
-        <w:t>tms</w:t>
-      </w:r>
-      <w:r>
-        <w:rPr>
-          <w:rFonts w:ascii="Courier New" w:hAnsi="Courier New" w:cs="Courier New" w:hint="eastAsia"/>
-          <w:i/>
-          <w:iCs/>
-          <w:color w:val="00AA00"/>
-        </w:rPr>
-        <w:t>.</w:t>
-      </w:r>
-      <w:r>
-        <w:rPr>
-          <w:rFonts w:ascii="Courier New" w:hAnsi="Courier New" w:cs="Courier New"/>
-          <w:i/>
-          <w:iCs/>
-          <w:color w:val="00AA00"/>
-        </w:rPr>
-        <w:t>train</w:t>
-      </w:r>
-    </w:p>
-    <w:p>
-      <w:pPr>
-        <w:ind w:firstLine="480"/>
-        <w:rPr>
-          <w:rFonts w:ascii="Courier New" w:hAnsi="Courier New" w:cs="Courier New"/>
-          <w:i/>
-          <w:iCs/>
-          <w:color w:val="00AA00"/>
-        </w:rPr>
-      </w:pPr>
-      <w:r>
-        <w:rPr>
-          <w:rFonts w:ascii="Courier New" w:hAnsi="Courier New" w:cs="Courier New"/>
-          <w:i/>
-          <w:iCs/>
-          <w:color w:val="00AA00"/>
-        </w:rPr>
-        <w:t>-a</w:t>
-      </w:r>
-      <w:r>
-        <w:rPr>
-          <w:rFonts w:ascii="Courier New" w:hAnsi="Courier New" w:cs="Courier New" w:hint="eastAsia"/>
-          <w:i/>
-          <w:iCs/>
-          <w:color w:val="00AA00"/>
-        </w:rPr>
-        <w:t>,</w:t>
-      </w:r>
-      <w:r>
-        <w:rPr>
-          <w:rFonts w:ascii="Courier New" w:hAnsi="Courier New" w:cs="Courier New"/>
-          <w:i/>
-          <w:iCs/>
-          <w:color w:val="00AA00"/>
-        </w:rPr>
-        <w:t xml:space="preserve"> --param</w:t>
-      </w:r>
-      <w:r>
-        <w:rPr>
-          <w:rFonts w:ascii="Courier New" w:hAnsi="Courier New" w:cs="Courier New"/>
-          <w:i/>
-          <w:iCs/>
-          <w:color w:val="00AA00"/>
-        </w:rPr>
-        <w:t>_name</w:t>
-      </w:r>
-      <w:r>
-        <w:rPr>
-          <w:rFonts w:ascii="Courier New" w:hAnsi="Courier New" w:cs="Courier New" w:hint="eastAsia"/>
-          <w:i/>
-          <w:iCs/>
-          <w:color w:val="00AA00"/>
-        </w:rPr>
-        <w:t>,</w:t>
-      </w:r>
-      <w:r>
-        <w:rPr>
-          <w:rFonts w:ascii="Courier New" w:hAnsi="Courier New" w:cs="Courier New" w:hint="eastAsia"/>
-          <w:i/>
-          <w:iCs/>
-          <w:color w:val="00AA00"/>
-        </w:rPr>
-        <w:t>指定生成的分类模型的名称，默认为</w:t>
-      </w:r>
-      <w:r>
-        <w:rPr>
-          <w:rFonts w:ascii="Courier New" w:hAnsi="Courier New" w:cs="Courier New" w:hint="eastAsia"/>
-          <w:i/>
-          <w:iCs/>
-          <w:color w:val="00AA00"/>
-        </w:rPr>
-        <w:t>tms</w:t>
-      </w:r>
-      <w:r>
-        <w:rPr>
-          <w:rFonts w:ascii="Courier New" w:hAnsi="Courier New" w:cs="Courier New" w:hint="eastAsia"/>
-          <w:i/>
-          <w:iCs/>
-          <w:color w:val="00AA00"/>
-        </w:rPr>
-        <w:t>.</w:t>
-      </w:r>
-      <w:r>
-        <w:rPr>
-          <w:rFonts w:ascii="Courier New" w:hAnsi="Courier New" w:cs="Courier New"/>
-          <w:i/>
-          <w:iCs/>
-          <w:color w:val="00AA00"/>
-        </w:rPr>
-        <w:t>param</w:t>
-      </w:r>
-      <w:bookmarkEnd w:id="75"/>
-      <w:bookmarkEnd w:id="76"/>
-    </w:p>
-    <w:p>
-      <w:pPr>
-        <w:ind w:firstLine="480"/>
-        <w:rPr>
-          <w:rFonts w:ascii="Courier New" w:hAnsi="Courier New" w:cs="Courier New"/>
-          <w:i/>
-          <w:iCs/>
-          <w:color w:val="00AA00"/>
-        </w:rPr>
-      </w:pPr>
-      <w:r>
-        <w:rPr>
-          <w:rFonts w:ascii="Courier New" w:hAnsi="Courier New" w:cs="Courier New"/>
-          <w:i/>
-          <w:iCs/>
-          <w:color w:val="00AA00"/>
-        </w:rPr>
-        <w:t>-r</w:t>
-      </w:r>
-      <w:r>
-        <w:rPr>
-          <w:rFonts w:ascii="Courier New" w:hAnsi="Courier New" w:cs="Courier New" w:hint="eastAsia"/>
-          <w:i/>
-          <w:iCs/>
-          <w:color w:val="00AA00"/>
-        </w:rPr>
-        <w:t>，</w:t>
-      </w:r>
-      <w:r>
-        <w:rPr>
-          <w:rFonts w:ascii="Courier New" w:hAnsi="Courier New" w:cs="Courier New"/>
-          <w:i/>
-          <w:iCs/>
-          <w:color w:val="00AA00"/>
-        </w:rPr>
-        <w:t>--ratio</w:t>
-      </w:r>
-      <w:r>
-        <w:rPr>
-          <w:rFonts w:ascii="Courier New" w:hAnsi="Courier New" w:cs="Courier New" w:hint="eastAsia"/>
-          <w:i/>
-          <w:iCs/>
-          <w:color w:val="00AA00"/>
-        </w:rPr>
-        <w:t>。指定特征选择保留词的比例。默认为</w:t>
-      </w:r>
-      <w:r>
-        <w:rPr>
-          <w:rFonts w:ascii="Courier New" w:hAnsi="Courier New" w:cs="Courier New" w:hint="eastAsia"/>
-          <w:i/>
-          <w:iCs/>
-          <w:color w:val="00AA00"/>
-        </w:rPr>
-        <w:t>0.4</w:t>
-      </w:r>
-    </w:p>
-    <w:p>
-      <w:pPr>
-        <w:ind w:leftChars="200" w:left="480" w:firstLineChars="0" w:firstLine="0"/>
-        <w:rPr>
-          <w:rFonts w:ascii="Courier New" w:hAnsi="Courier New" w:cs="Courier New"/>
-          <w:i/>
-          <w:iCs/>
-          <w:color w:val="00AA00"/>
-        </w:rPr>
-      </w:pPr>
-      <w:r>
-        <w:rPr>
-          <w:rFonts w:ascii="Courier New" w:hAnsi="Courier New" w:cs="Courier New"/>
-          <w:i/>
-          <w:iCs/>
-          <w:color w:val="00AA00"/>
-        </w:rPr>
-        <w:t>-T</w:t>
-      </w:r>
-      <w:r>
-        <w:rPr>
-          <w:rFonts w:ascii="Courier New" w:hAnsi="Courier New" w:cs="Courier New" w:hint="eastAsia"/>
-          <w:i/>
-          <w:iCs/>
-          <w:color w:val="00AA00"/>
-        </w:rPr>
-        <w:t>，</w:t>
-      </w:r>
-      <w:r>
-        <w:rPr>
-          <w:rFonts w:ascii="Courier New" w:hAnsi="Courier New" w:cs="Courier New"/>
-          <w:i/>
-          <w:iCs/>
-          <w:color w:val="00AA00"/>
-        </w:rPr>
-        <w:t>--tc_splitTag</w:t>
-      </w:r>
-      <w:r>
-        <w:rPr>
-          <w:rFonts w:ascii="Courier New" w:hAnsi="Courier New" w:cs="Courier New" w:hint="eastAsia"/>
-          <w:i/>
-          <w:iCs/>
-          <w:color w:val="00AA00"/>
-        </w:rPr>
-        <w:t>。训练文本中各部分分割的符号，默认为</w:t>
-      </w:r>
-      <w:r>
-        <w:rPr>
-          <w:rFonts w:ascii="Courier New" w:hAnsi="Courier New" w:cs="Courier New"/>
-          <w:i/>
-          <w:iCs/>
-          <w:color w:val="00AA00"/>
-        </w:rPr>
         <w:t>”</w:t>
       </w:r>
-      <w:r>
-        <w:rPr>
-          <w:rFonts w:ascii="Courier New" w:hAnsi="Courier New" w:cs="Courier New" w:hint="eastAsia"/>
-          <w:i/>
-          <w:iCs/>
-          <w:color w:val="00AA00"/>
-        </w:rPr>
-        <w:t>\t</w:t>
-      </w:r>
-      <w:r>
-        <w:rPr>
-          <w:rFonts w:ascii="Courier New" w:hAnsi="Courier New" w:cs="Courier New"/>
-          <w:i/>
-          <w:iCs/>
-          <w:color w:val="00AA00"/>
-        </w:rPr>
-        <w:t>”</w:t>
-      </w:r>
+      <w:proofErr w:type="gramEnd"/>
       <w:r>
         <w:rPr>
           <w:rFonts w:ascii="Courier New" w:hAnsi="Courier New" w:cs="Courier New" w:hint="eastAsia"/>
@@ -11192,6 +11918,7 @@
         </w:rPr>
         <w:t>训练文本中分词的分割词，默认为</w:t>
       </w:r>
+      <w:proofErr w:type="gramStart"/>
       <w:r>
         <w:rPr>
           <w:rFonts w:ascii="Courier New" w:hAnsi="Courier New" w:cs="Courier New"/>
@@ -11201,6 +11928,7 @@
         </w:rPr>
         <w:t>”</w:t>
       </w:r>
+      <w:proofErr w:type="gramEnd"/>
       <w:r>
         <w:rPr>
           <w:rFonts w:ascii="Courier New" w:hAnsi="Courier New" w:cs="Courier New" w:hint="eastAsia"/>
@@ -11220,9 +11948,9 @@
         <w:t>”</w:t>
       </w:r>
     </w:p>
+    <w:bookmarkEnd w:id="53"/>
     <w:bookmarkEnd w:id="54"/>
     <w:bookmarkEnd w:id="55"/>
-    <w:bookmarkEnd w:id="56"/>
     <w:p>
       <w:pPr>
         <w:pStyle w:val="af0"/>
@@ -11249,8 +11977,8 @@
       <w:pPr>
         <w:pStyle w:val="2"/>
       </w:pPr>
-      <w:bookmarkStart w:id="77" w:name="_模型预测程序"/>
-      <w:bookmarkEnd w:id="77"/>
+      <w:bookmarkStart w:id="76" w:name="_模型预测程序"/>
+      <w:bookmarkEnd w:id="76"/>
       <w:r>
         <w:rPr>
           <w:rFonts w:hint="eastAsia"/>
@@ -11270,10 +11998,10 @@
           <w:b/>
         </w:rPr>
       </w:pPr>
-      <w:bookmarkStart w:id="78" w:name="OLE_LINK23"/>
-      <w:bookmarkStart w:id="79" w:name="OLE_LINK24"/>
-      <w:bookmarkStart w:id="80" w:name="OLE_LINK72"/>
-      <w:bookmarkStart w:id="81" w:name="OLE_LINK73"/>
+      <w:bookmarkStart w:id="77" w:name="OLE_LINK23"/>
+      <w:bookmarkStart w:id="78" w:name="OLE_LINK24"/>
+      <w:bookmarkStart w:id="79" w:name="OLE_LINK72"/>
+      <w:bookmarkStart w:id="80" w:name="OLE_LINK73"/>
       <w:r>
         <w:rPr>
           <w:rFonts w:hint="eastAsia"/>
@@ -11328,7 +12056,21 @@
         <w:rPr>
           <w:rFonts w:hint="eastAsia"/>
         </w:rPr>
-        <w:t>文本及设置相应参数，即可为样本进行预测</w:t>
+        <w:t>文本</w:t>
+      </w:r>
+      <w:proofErr w:type="gramStart"/>
+      <w:r>
+        <w:rPr>
+          <w:rFonts w:hint="eastAsia"/>
+        </w:rPr>
+        <w:t>及设置</w:t>
+      </w:r>
+      <w:proofErr w:type="gramEnd"/>
+      <w:r>
+        <w:rPr>
+          <w:rFonts w:hint="eastAsia"/>
+        </w:rPr>
+        <w:t>相应参数，即可为样本进行预测</w:t>
       </w:r>
       <w:r>
         <w:rPr>
@@ -11365,6 +12107,7 @@
           <w:b/>
         </w:rPr>
       </w:pPr>
+      <w:proofErr w:type="gramStart"/>
       <w:r>
         <w:rPr>
           <w:rFonts w:ascii="Courier New" w:hAnsi="Courier New" w:cs="Courier New"/>
@@ -11374,7 +12117,19 @@
           <w:sz w:val="20"/>
           <w:szCs w:val="20"/>
         </w:rPr>
-        <w:t>usage:%</w:t>
+        <w:t>usage</w:t>
+      </w:r>
+      <w:proofErr w:type="gramEnd"/>
+      <w:r>
+        <w:rPr>
+          <w:rFonts w:ascii="Courier New" w:hAnsi="Courier New" w:cs="Courier New"/>
+          <w:i/>
+          <w:iCs/>
+          <w:color w:val="00AA00"/>
+          <w:sz w:val="20"/>
+          <w:szCs w:val="20"/>
+        </w:rPr>
+        <w:t>:%</w:t>
       </w:r>
       <w:r>
         <w:rPr>
@@ -11446,103 +12201,139 @@
       <w:pPr>
         <w:ind w:firstLine="480"/>
       </w:pPr>
+      <w:proofErr w:type="gramStart"/>
       <w:r>
         <w:rPr>
           <w:rFonts w:hint="eastAsia"/>
         </w:rPr>
         <w:t>python</w:t>
       </w:r>
+      <w:proofErr w:type="gramEnd"/>
       <w:r>
         <w:rPr>
           <w:color w:val="FF0000"/>
         </w:rPr>
         <w:t xml:space="preserve"> </w:t>
       </w:r>
-      <w:bookmarkStart w:id="82" w:name="OLE_LINK74"/>
-      <w:bookmarkStart w:id="83" w:name="OLE_LINK75"/>
+      <w:bookmarkStart w:id="81" w:name="OLE_LINK74"/>
+      <w:bookmarkStart w:id="82" w:name="OLE_LINK75"/>
       <w:r>
         <w:t>tms</w:t>
       </w:r>
       <w:r>
         <w:t>_predict</w:t>
       </w:r>
+      <w:bookmarkEnd w:id="81"/>
       <w:bookmarkEnd w:id="82"/>
+      <w:r>
+        <w:t xml:space="preserve">.py </w:t>
+      </w:r>
+      <w:r>
+        <w:t>-f ../</w:t>
+      </w:r>
+      <w:r>
+        <w:t xml:space="preserve"> </w:t>
+      </w:r>
+      <w:r>
+        <w:t>sample</w:t>
+      </w:r>
+      <w:r>
+        <w:t>.</w:t>
+      </w:r>
+      <w:r>
+        <w:rPr>
+          <w:rFonts w:hint="eastAsia"/>
+        </w:rPr>
+        <w:t>test</w:t>
+      </w:r>
+      <w:r>
+        <w:t xml:space="preserve"> -</w:t>
+      </w:r>
+      <w:proofErr w:type="gramStart"/>
+      <w:r>
+        <w:t>R ..</w:t>
+      </w:r>
+      <w:proofErr w:type="gramEnd"/>
+      <w:r>
+        <w:t>/</w:t>
+      </w:r>
+      <w:r>
+        <w:t xml:space="preserve"> </w:t>
+      </w:r>
+      <w:r>
+        <w:t>result/</w:t>
+      </w:r>
+      <w:bookmarkStart w:id="83" w:name="OLE_LINK16"/>
+      <w:bookmarkStart w:id="84" w:name="OLE_LINK17"/>
+      <w:r>
+        <w:t>score.result</w:t>
+      </w:r>
       <w:bookmarkEnd w:id="83"/>
-      <w:r>
-        <w:t xml:space="preserve">.py </w:t>
-      </w:r>
-      <w:r>
-        <w:t>-f ../</w:t>
-      </w:r>
+      <w:bookmarkEnd w:id="84"/>
+      <w:r>
+        <w:t xml:space="preserve"> -i </w:t>
+      </w:r>
+      <w:r>
+        <w:t>1</w:t>
+      </w:r>
+      <w:proofErr w:type="gramStart"/>
+      <w:r>
+        <w:t>,2</w:t>
+      </w:r>
+      <w:proofErr w:type="gramEnd"/>
       <w:r>
         <w:t xml:space="preserve"> </w:t>
       </w:r>
-      <w:r>
-        <w:t>sample</w:t>
-      </w:r>
-      <w:r>
-        <w:t>.</w:t>
-      </w:r>
-      <w:r>
-        <w:rPr>
-          <w:rFonts w:hint="eastAsia"/>
-        </w:rPr>
-        <w:t>test</w:t>
-      </w:r>
-      <w:r>
-        <w:t xml:space="preserve"> -R ../</w:t>
-      </w:r>
-      <w:r>
-        <w:t xml:space="preserve"> </w:t>
-      </w:r>
-      <w:r>
-        <w:t>result/</w:t>
-      </w:r>
-      <w:bookmarkStart w:id="84" w:name="OLE_LINK16"/>
-      <w:bookmarkStart w:id="85" w:name="OLE_LINK17"/>
-      <w:r>
-        <w:t>score.result</w:t>
-      </w:r>
-      <w:bookmarkEnd w:id="84"/>
-      <w:bookmarkEnd w:id="85"/>
-      <w:r>
-        <w:t xml:space="preserve"> -i </w:t>
+    </w:p>
+    <w:p>
+      <w:pPr>
+        <w:ind w:firstLine="480"/>
+      </w:pPr>
+      <w:r>
+        <w:t>-</w:t>
+      </w:r>
+      <w:proofErr w:type="gramStart"/>
+      <w:r>
+        <w:t>D ..</w:t>
+      </w:r>
+      <w:proofErr w:type="gramEnd"/>
+      <w:r>
+        <w:t>/model</w:t>
+      </w:r>
+      <w:r>
+        <w:t>/</w:t>
+      </w:r>
+      <w:r>
+        <w:t>dic.key -</w:t>
+      </w:r>
+      <w:proofErr w:type="gramStart"/>
+      <w:r>
+        <w:t>M ..</w:t>
+      </w:r>
+      <w:proofErr w:type="gramEnd"/>
+      <w:r>
+        <w:t>/model</w:t>
+      </w:r>
+      <w:r>
+        <w:t>/</w:t>
+      </w:r>
+      <w:r>
+        <w:t>tms</w:t>
+      </w:r>
+      <w:r>
+        <w:t xml:space="preserve">.model -r </w:t>
+      </w:r>
+      <w:r>
+        <w:t>0</w:t>
+      </w:r>
+      <w:proofErr w:type="gramStart"/>
+      <w:r>
+        <w:t>,</w:t>
       </w:r>
       <w:r>
         <w:t>1,2</w:t>
       </w:r>
-      <w:r>
-        <w:t xml:space="preserve"> </w:t>
-      </w:r>
-    </w:p>
-    <w:p>
-      <w:pPr>
-        <w:ind w:firstLine="480"/>
-      </w:pPr>
-      <w:r>
-        <w:t>-D ../model</w:t>
-      </w:r>
-      <w:r>
-        <w:t>/</w:t>
-      </w:r>
-      <w:r>
-        <w:t>dic.key -M ../model</w:t>
-      </w:r>
-      <w:r>
-        <w:t>/</w:t>
-      </w:r>
-      <w:r>
-        <w:t>tms</w:t>
-      </w:r>
-      <w:r>
-        <w:t xml:space="preserve">.model -r </w:t>
-      </w:r>
-      <w:r>
-        <w:t>0,</w:t>
-      </w:r>
-      <w:r>
-        <w:t>1,2</w:t>
-      </w:r>
+      <w:proofErr w:type="gramEnd"/>
     </w:p>
     <w:p>
       <w:pPr>
@@ -11810,7 +12601,21 @@
         <w:rPr>
           <w:rFonts w:hint="eastAsia"/>
         </w:rPr>
-        <w:t>其余列为指定的需要同结果一同输出的内容。</w:t>
+        <w:t>其余列为指定的需要</w:t>
+      </w:r>
+      <w:proofErr w:type="gramStart"/>
+      <w:r>
+        <w:rPr>
+          <w:rFonts w:hint="eastAsia"/>
+        </w:rPr>
+        <w:t>同结果</w:t>
+      </w:r>
+      <w:proofErr w:type="gramEnd"/>
+      <w:r>
+        <w:rPr>
+          <w:rFonts w:hint="eastAsia"/>
+        </w:rPr>
+        <w:t>一同输出的内容。</w:t>
       </w:r>
     </w:p>
     <w:p>
@@ -11845,8 +12650,8 @@
         <w:t xml:space="preserve"> </w:t>
       </w:r>
     </w:p>
+    <w:bookmarkEnd w:id="77"/>
     <w:bookmarkEnd w:id="78"/>
-    <w:bookmarkEnd w:id="79"/>
     <w:p>
       <w:pPr>
         <w:ind w:firstLine="480"/>
@@ -12003,8 +12808,8 @@
           <w:color w:val="00AA00"/>
         </w:rPr>
       </w:pPr>
-      <w:bookmarkStart w:id="86" w:name="OLE_LINK33"/>
-      <w:bookmarkStart w:id="87" w:name="OLE_LINK34"/>
+      <w:bookmarkStart w:id="85" w:name="OLE_LINK33"/>
+      <w:bookmarkStart w:id="86" w:name="OLE_LINK34"/>
       <w:r>
         <w:rPr>
           <w:rFonts w:ascii="Courier New" w:hAnsi="Courier New" w:cs="Courier New"/>
@@ -12144,21 +12949,60 @@
         </w:rPr>
         <w:t>。结果保存的路径及文件名称。</w:t>
       </w:r>
+      <w:bookmarkEnd w:id="85"/>
       <w:bookmarkEnd w:id="86"/>
+    </w:p>
+    <w:p>
+      <w:pPr>
+        <w:ind w:firstLine="480"/>
+        <w:rPr>
+          <w:rFonts w:ascii="Courier New" w:hAnsi="Courier New" w:cs="Courier New"/>
+          <w:i/>
+          <w:iCs/>
+          <w:color w:val="00AA00"/>
+        </w:rPr>
+      </w:pPr>
+      <w:bookmarkStart w:id="87" w:name="OLE_LINK14"/>
+      <w:bookmarkStart w:id="88" w:name="OLE_LINK15"/>
+      <w:r>
+        <w:rPr>
+          <w:rFonts w:ascii="Courier New" w:hAnsi="Courier New" w:cs="Courier New"/>
+          <w:i/>
+          <w:iCs/>
+          <w:color w:val="00AA00"/>
+        </w:rPr>
+        <w:t>-T</w:t>
+      </w:r>
       <w:bookmarkEnd w:id="87"/>
-    </w:p>
-    <w:p>
-      <w:pPr>
-        <w:ind w:firstLine="480"/>
+      <w:bookmarkEnd w:id="88"/>
+      <w:r>
+        <w:rPr>
+          <w:rFonts w:ascii="Courier New" w:hAnsi="Courier New" w:cs="Courier New" w:hint="eastAsia"/>
+          <w:i/>
+          <w:iCs/>
+          <w:color w:val="00AA00"/>
+        </w:rPr>
+        <w:t>，</w:t>
+      </w:r>
+      <w:r>
         <w:rPr>
           <w:rFonts w:ascii="Courier New" w:hAnsi="Courier New" w:cs="Courier New"/>
           <w:i/>
           <w:iCs/>
           <w:color w:val="00AA00"/>
         </w:rPr>
-      </w:pPr>
-      <w:bookmarkStart w:id="88" w:name="OLE_LINK14"/>
-      <w:bookmarkStart w:id="89" w:name="OLE_LINK15"/>
+        <w:t>--tc_splitTag</w:t>
+      </w:r>
+      <w:r>
+        <w:rPr>
+          <w:rFonts w:ascii="Courier New" w:hAnsi="Courier New" w:cs="Courier New" w:hint="eastAsia"/>
+          <w:i/>
+          <w:iCs/>
+          <w:color w:val="00AA00"/>
+        </w:rPr>
+        <w:t>。训练文本中各部分分割的符号，默认为</w:t>
+      </w:r>
+      <w:proofErr w:type="gramStart"/>
       <w:r>
         <w:rPr>
           <w:rFonts w:ascii="Courier New" w:hAnsi="Courier New" w:cs="Courier New"/>
@@ -12166,46 +13010,9 @@
           <w:iCs/>
           <w:color w:val="00AA00"/>
         </w:rPr>
-        <w:t>-T</w:t>
-      </w:r>
-      <w:bookmarkEnd w:id="88"/>
-      <w:bookmarkEnd w:id="89"/>
-      <w:r>
-        <w:rPr>
-          <w:rFonts w:ascii="Courier New" w:hAnsi="Courier New" w:cs="Courier New" w:hint="eastAsia"/>
-          <w:i/>
-          <w:iCs/>
-          <w:color w:val="00AA00"/>
-        </w:rPr>
-        <w:t>，</w:t>
-      </w:r>
-      <w:r>
-        <w:rPr>
-          <w:rFonts w:ascii="Courier New" w:hAnsi="Courier New" w:cs="Courier New"/>
-          <w:i/>
-          <w:iCs/>
-          <w:color w:val="00AA00"/>
-        </w:rPr>
-        <w:t>--tc_splitTag</w:t>
-      </w:r>
-      <w:r>
-        <w:rPr>
-          <w:rFonts w:ascii="Courier New" w:hAnsi="Courier New" w:cs="Courier New" w:hint="eastAsia"/>
-          <w:i/>
-          <w:iCs/>
-          <w:color w:val="00AA00"/>
-        </w:rPr>
-        <w:t>。训练文本中各部分分割的符号，默认为</w:t>
-      </w:r>
-      <w:r>
-        <w:rPr>
-          <w:rFonts w:ascii="Courier New" w:hAnsi="Courier New" w:cs="Courier New"/>
-          <w:i/>
-          <w:iCs/>
-          <w:color w:val="00AA00"/>
-        </w:rPr>
         <w:t>”</w:t>
       </w:r>
+      <w:proofErr w:type="gramEnd"/>
       <w:r>
         <w:rPr>
           <w:rFonts w:ascii="Courier New" w:hAnsi="Courier New" w:cs="Courier New" w:hint="eastAsia"/>
@@ -12278,6 +13085,7 @@
         </w:rPr>
         <w:t>训练文本中分词的分割词，默认为</w:t>
       </w:r>
+      <w:proofErr w:type="gramStart"/>
       <w:r>
         <w:rPr>
           <w:rFonts w:ascii="Courier New" w:hAnsi="Courier New" w:cs="Courier New"/>
@@ -12287,6 +13095,7 @@
         </w:rPr>
         <w:t>”</w:t>
       </w:r>
+      <w:proofErr w:type="gramEnd"/>
       <w:r>
         <w:rPr>
           <w:rFonts w:ascii="Courier New" w:hAnsi="Courier New" w:cs="Courier New" w:hint="eastAsia"/>
@@ -12315,8 +13124,8 @@
         <w:t xml:space="preserve">    </w:t>
       </w:r>
     </w:p>
+    <w:bookmarkEnd w:id="79"/>
     <w:bookmarkEnd w:id="80"/>
-    <w:bookmarkEnd w:id="81"/>
     <w:p>
       <w:pPr>
         <w:pStyle w:val="a1"/>
@@ -12402,8 +13211,8 @@
           <w:b/>
         </w:rPr>
       </w:pPr>
-      <w:bookmarkStart w:id="90" w:name="OLE_LINK76"/>
-      <w:bookmarkStart w:id="91" w:name="OLE_LINK77"/>
+      <w:bookmarkStart w:id="89" w:name="OLE_LINK76"/>
+      <w:bookmarkStart w:id="90" w:name="OLE_LINK77"/>
       <w:r>
         <w:rPr>
           <w:rFonts w:hint="eastAsia"/>
@@ -12561,6 +13370,7 @@
           <w:b/>
         </w:rPr>
       </w:pPr>
+      <w:proofErr w:type="gramStart"/>
       <w:r>
         <w:rPr>
           <w:rFonts w:ascii="Courier New" w:hAnsi="Courier New" w:cs="Courier New"/>
@@ -12570,7 +13380,19 @@
           <w:sz w:val="20"/>
           <w:szCs w:val="20"/>
         </w:rPr>
-        <w:t>usage:%</w:t>
+        <w:t>usage</w:t>
+      </w:r>
+      <w:proofErr w:type="gramEnd"/>
+      <w:r>
+        <w:rPr>
+          <w:rFonts w:ascii="Courier New" w:hAnsi="Courier New" w:cs="Courier New"/>
+          <w:i/>
+          <w:iCs/>
+          <w:color w:val="00AA00"/>
+          <w:sz w:val="20"/>
+          <w:szCs w:val="20"/>
+        </w:rPr>
+        <w:t>:%</w:t>
       </w:r>
       <w:r>
         <w:rPr>
@@ -12638,12 +13460,14 @@
       <w:pPr>
         <w:ind w:firstLine="480"/>
       </w:pPr>
+      <w:proofErr w:type="gramStart"/>
       <w:r>
         <w:rPr>
           <w:rFonts w:hint="eastAsia"/>
         </w:rPr>
         <w:t>python</w:t>
       </w:r>
+      <w:proofErr w:type="gramEnd"/>
       <w:r>
         <w:rPr>
           <w:color w:val="FF0000"/>
@@ -12687,10 +13511,26 @@
         <w:t>test</w:t>
       </w:r>
       <w:r>
-        <w:t xml:space="preserve"> -R ../ result/score.result -i </w:t>
-      </w:r>
-      <w:r>
-        <w:t xml:space="preserve">1,2 </w:t>
+        <w:t xml:space="preserve"> -</w:t>
+      </w:r>
+      <w:proofErr w:type="gramStart"/>
+      <w:r>
+        <w:t>R ..</w:t>
+      </w:r>
+      <w:proofErr w:type="gramEnd"/>
+      <w:r>
+        <w:t xml:space="preserve">/ result/score.result -i </w:t>
+      </w:r>
+      <w:r>
+        <w:t>1</w:t>
+      </w:r>
+      <w:proofErr w:type="gramStart"/>
+      <w:r>
+        <w:t>,2</w:t>
+      </w:r>
+      <w:proofErr w:type="gramEnd"/>
+      <w:r>
+        <w:t xml:space="preserve"> </w:t>
       </w:r>
     </w:p>
     <w:p>
@@ -12698,13 +13538,29 @@
         <w:ind w:firstLine="480"/>
       </w:pPr>
       <w:r>
-        <w:t>-D ../model</w:t>
+        <w:t>-</w:t>
+      </w:r>
+      <w:proofErr w:type="gramStart"/>
+      <w:r>
+        <w:t>D ..</w:t>
+      </w:r>
+      <w:proofErr w:type="gramEnd"/>
+      <w:r>
+        <w:t>/model</w:t>
       </w:r>
       <w:r>
         <w:t>/</w:t>
       </w:r>
       <w:r>
-        <w:t>dic.key -M ../model</w:t>
+        <w:t>dic.key -</w:t>
+      </w:r>
+      <w:proofErr w:type="gramStart"/>
+      <w:r>
+        <w:t>M ..</w:t>
+      </w:r>
+      <w:proofErr w:type="gramEnd"/>
+      <w:r>
+        <w:t>/model</w:t>
       </w:r>
       <w:r>
         <w:t>/</w:t>
@@ -12716,11 +13572,16 @@
         <w:t xml:space="preserve">.model -r </w:t>
       </w:r>
       <w:r>
-        <w:t>0,</w:t>
+        <w:t>0</w:t>
+      </w:r>
+      <w:proofErr w:type="gramStart"/>
+      <w:r>
+        <w:t>,</w:t>
       </w:r>
       <w:r>
         <w:t>1,2</w:t>
       </w:r>
+      <w:proofErr w:type="gramEnd"/>
     </w:p>
     <w:p>
       <w:pPr>
@@ -12952,6 +13813,7 @@
         </w:rPr>
         <w:t>，默认情况下为</w:t>
       </w:r>
+      <w:proofErr w:type="gramStart"/>
       <w:r>
         <w:rPr>
           <w:rFonts w:ascii="Courier New" w:hAnsi="Courier New" w:cs="Courier New"/>
@@ -12961,6 +13823,7 @@
         </w:rPr>
         <w:t>”</w:t>
       </w:r>
+      <w:proofErr w:type="gramEnd"/>
       <w:r>
         <w:rPr>
           <w:rFonts w:ascii="Courier New" w:hAnsi="Courier New" w:cs="Courier New" w:hint="eastAsia"/>
@@ -13136,14 +13999,25 @@
         </w:rPr>
         <w:t>k</w:t>
       </w:r>
-      <w:r>
-        <w:rPr>
-          <w:rFonts w:ascii="Courier New" w:hAnsi="Courier New" w:cs="Courier New" w:hint="eastAsia"/>
-          <w:i/>
-          <w:iCs/>
-          <w:color w:val="00AA00"/>
-        </w:rPr>
-        <w:t>个特征根。</w:t>
+      <w:proofErr w:type="gramStart"/>
+      <w:r>
+        <w:rPr>
+          <w:rFonts w:ascii="Courier New" w:hAnsi="Courier New" w:cs="Courier New" w:hint="eastAsia"/>
+          <w:i/>
+          <w:iCs/>
+          <w:color w:val="00AA00"/>
+        </w:rPr>
+        <w:t>个</w:t>
+      </w:r>
+      <w:proofErr w:type="gramEnd"/>
+      <w:r>
+        <w:rPr>
+          <w:rFonts w:ascii="Courier New" w:hAnsi="Courier New" w:cs="Courier New" w:hint="eastAsia"/>
+          <w:i/>
+          <w:iCs/>
+          <w:color w:val="00AA00"/>
+        </w:rPr>
+        <w:t>特征根。</w:t>
       </w:r>
     </w:p>
     <w:p>
@@ -13803,6 +14677,7 @@
         </w:rPr>
         <w:t>.</w:t>
       </w:r>
+      <w:proofErr w:type="gramStart"/>
       <w:r>
         <w:rPr>
           <w:rFonts w:ascii="Courier New" w:hAnsi="Courier New" w:cs="Courier New"/>
@@ -13812,9 +14687,10 @@
         </w:rPr>
         <w:t>param</w:t>
       </w:r>
-    </w:p>
+      <w:proofErr w:type="gramEnd"/>
+    </w:p>
+    <w:bookmarkEnd w:id="89"/>
     <w:bookmarkEnd w:id="90"/>
-    <w:bookmarkEnd w:id="91"/>
     <w:p>
       <w:pPr>
         <w:widowControl w:val="0"/>
@@ -13876,10 +14752,10 @@
           <w:b/>
         </w:rPr>
       </w:pPr>
-      <w:bookmarkStart w:id="92" w:name="OLE_LINK35"/>
-      <w:bookmarkStart w:id="93" w:name="OLE_LINK36"/>
-      <w:bookmarkStart w:id="94" w:name="OLE_LINK78"/>
-      <w:bookmarkStart w:id="95" w:name="OLE_LINK79"/>
+      <w:bookmarkStart w:id="91" w:name="OLE_LINK35"/>
+      <w:bookmarkStart w:id="92" w:name="OLE_LINK36"/>
+      <w:bookmarkStart w:id="93" w:name="OLE_LINK78"/>
+      <w:bookmarkStart w:id="94" w:name="OLE_LINK79"/>
       <w:r>
         <w:rPr>
           <w:rFonts w:hint="eastAsia"/>
@@ -13928,7 +14804,21 @@
         <w:rPr>
           <w:rFonts w:hint="eastAsia"/>
         </w:rPr>
-        <w:t>测试文本及设置相应参数，即可为样本进行预测</w:t>
+        <w:t>测试文本</w:t>
+      </w:r>
+      <w:proofErr w:type="gramStart"/>
+      <w:r>
+        <w:rPr>
+          <w:rFonts w:hint="eastAsia"/>
+        </w:rPr>
+        <w:t>及设置</w:t>
+      </w:r>
+      <w:proofErr w:type="gramEnd"/>
+      <w:r>
+        <w:rPr>
+          <w:rFonts w:hint="eastAsia"/>
+        </w:rPr>
+        <w:t>相应参数，即可为样本进行预测</w:t>
       </w:r>
       <w:r>
         <w:rPr>
@@ -13965,6 +14855,7 @@
           <w:b/>
         </w:rPr>
       </w:pPr>
+      <w:proofErr w:type="gramStart"/>
       <w:r>
         <w:rPr>
           <w:rFonts w:ascii="Courier New" w:hAnsi="Courier New" w:cs="Courier New"/>
@@ -13974,7 +14865,19 @@
           <w:sz w:val="20"/>
           <w:szCs w:val="20"/>
         </w:rPr>
-        <w:t>usage:%</w:t>
+        <w:t>usage</w:t>
+      </w:r>
+      <w:proofErr w:type="gramEnd"/>
+      <w:r>
+        <w:rPr>
+          <w:rFonts w:ascii="Courier New" w:hAnsi="Courier New" w:cs="Courier New"/>
+          <w:i/>
+          <w:iCs/>
+          <w:color w:val="00AA00"/>
+          <w:sz w:val="20"/>
+          <w:szCs w:val="20"/>
+        </w:rPr>
+        <w:t>:%</w:t>
       </w:r>
       <w:r>
         <w:rPr>
@@ -14081,16 +14984,16 @@
         </w:rPr>
         <w:t xml:space="preserve">-i 6 -r 0 -R </w:t>
       </w:r>
-      <w:bookmarkStart w:id="96" w:name="OLE_LINK31"/>
-      <w:bookmarkStart w:id="97" w:name="OLE_LINK32"/>
+      <w:bookmarkStart w:id="95" w:name="OLE_LINK31"/>
+      <w:bookmarkStart w:id="96" w:name="OLE_LINK32"/>
       <w:r>
         <w:rPr>
           <w:b/>
         </w:rPr>
         <w:t>im_lsa_20.result</w:t>
       </w:r>
+      <w:bookmarkEnd w:id="95"/>
       <w:bookmarkEnd w:id="96"/>
-      <w:bookmarkEnd w:id="97"/>
       <w:r>
         <w:rPr>
           <w:b/>
@@ -14492,7 +15395,21 @@
         <w:rPr>
           <w:rFonts w:hint="eastAsia"/>
         </w:rPr>
-        <w:t>。其余列为指定的需要同结果一同输出的内容。</w:t>
+        <w:t>。其余列为指定的需要</w:t>
+      </w:r>
+      <w:proofErr w:type="gramStart"/>
+      <w:r>
+        <w:rPr>
+          <w:rFonts w:hint="eastAsia"/>
+        </w:rPr>
+        <w:t>同结果</w:t>
+      </w:r>
+      <w:proofErr w:type="gramEnd"/>
+      <w:r>
+        <w:rPr>
+          <w:rFonts w:hint="eastAsia"/>
+        </w:rPr>
+        <w:t>一同输出的内容。</w:t>
       </w:r>
     </w:p>
     <w:p>
@@ -14527,8 +15444,8 @@
         <w:t xml:space="preserve"> </w:t>
       </w:r>
     </w:p>
+    <w:bookmarkEnd w:id="91"/>
     <w:bookmarkEnd w:id="92"/>
-    <w:bookmarkEnd w:id="93"/>
     <w:p>
       <w:pPr>
         <w:ind w:firstLine="480"/>
@@ -14831,8 +15748,8 @@
         <w:t>。结果保存的路径及文件名称。</w:t>
       </w:r>
     </w:p>
+    <w:bookmarkEnd w:id="93"/>
     <w:bookmarkEnd w:id="94"/>
-    <w:bookmarkEnd w:id="95"/>
     <w:p>
       <w:pPr>
         <w:widowControl w:val="0"/>
@@ -14859,8 +15776,8 @@
       <w:pPr>
         <w:pStyle w:val="2"/>
       </w:pPr>
-      <w:bookmarkStart w:id="98" w:name="_选择子集_subset.py"/>
-      <w:bookmarkEnd w:id="98"/>
+      <w:bookmarkStart w:id="97" w:name="_选择子集_subset.py"/>
+      <w:bookmarkEnd w:id="97"/>
       <w:r>
         <w:rPr>
           <w:rFonts w:hint="eastAsia"/>
@@ -14871,8 +15788,16 @@
         <w:rPr>
           <w:rFonts w:hint="eastAsia"/>
         </w:rPr>
-        <w:t xml:space="preserve"> subset.py</w:t>
-      </w:r>
+        <w:t xml:space="preserve"> subset.</w:t>
+      </w:r>
+      <w:proofErr w:type="gramStart"/>
+      <w:r>
+        <w:rPr>
+          <w:rFonts w:hint="eastAsia"/>
+        </w:rPr>
+        <w:t>py</w:t>
+      </w:r>
+      <w:proofErr w:type="gramEnd"/>
     </w:p>
     <w:p>
       <w:pPr>
@@ -14883,7 +15808,7 @@
         </w:numPr>
         <w:ind w:firstLineChars="0"/>
       </w:pPr>
-      <w:bookmarkStart w:id="99" w:name="OLE_LINK18"/>
+      <w:bookmarkStart w:id="98" w:name="OLE_LINK18"/>
       <w:r>
         <w:rPr>
           <w:rFonts w:hint="eastAsia"/>
@@ -14937,12 +15862,14 @@
       <w:pPr>
         <w:ind w:firstLine="480"/>
       </w:pPr>
+      <w:proofErr w:type="gramStart"/>
       <w:r>
         <w:rPr>
           <w:rFonts w:hint="eastAsia"/>
         </w:rPr>
         <w:t>python</w:t>
       </w:r>
+      <w:proofErr w:type="gramEnd"/>
       <w:r>
         <w:rPr>
           <w:rFonts w:hint="eastAsia"/>
@@ -15124,7 +16051,21 @@
         <w:rPr>
           <w:rFonts w:hint="eastAsia"/>
         </w:rPr>
-        <w:t>，则从源数据集中随机选择，不会考虑各个类的比例。</w:t>
+        <w:t>，则从</w:t>
+      </w:r>
+      <w:proofErr w:type="gramStart"/>
+      <w:r>
+        <w:rPr>
+          <w:rFonts w:hint="eastAsia"/>
+        </w:rPr>
+        <w:t>源数据</w:t>
+      </w:r>
+      <w:proofErr w:type="gramEnd"/>
+      <w:r>
+        <w:rPr>
+          <w:rFonts w:hint="eastAsia"/>
+        </w:rPr>
+        <w:t>集中随机选择，不会考虑各个类的比例。</w:t>
       </w:r>
     </w:p>
     <w:p>
@@ -15488,7 +16429,7 @@
         <w:t xml:space="preserve"> (optional)</w:t>
       </w:r>
     </w:p>
-    <w:bookmarkEnd w:id="99"/>
+    <w:bookmarkEnd w:id="98"/>
     <w:p>
       <w:pPr>
         <w:pStyle w:val="a1"/>
@@ -15515,8 +16456,16 @@
         <w:rPr>
           <w:rFonts w:hint="eastAsia"/>
         </w:rPr>
-        <w:t xml:space="preserve"> grid.py</w:t>
-      </w:r>
+        <w:t xml:space="preserve"> grid.</w:t>
+      </w:r>
+      <w:proofErr w:type="gramStart"/>
+      <w:r>
+        <w:rPr>
+          <w:rFonts w:hint="eastAsia"/>
+        </w:rPr>
+        <w:t>py</w:t>
+      </w:r>
+      <w:proofErr w:type="gramEnd"/>
     </w:p>
     <w:p>
       <w:pPr>
@@ -15591,7 +16540,15 @@
         <w:ind w:left="480" w:firstLineChars="0" w:firstLine="0"/>
       </w:pPr>
       <w:r>
-        <w:t xml:space="preserve">Usage: grid.py [-log2c begin,end,step] [-log2g begin,end,step] [-v fold] </w:t>
+        <w:t>Usage: grid.py [-log2c begin</w:t>
+      </w:r>
+      <w:proofErr w:type="gramStart"/>
+      <w:r>
+        <w:t>,end,step</w:t>
+      </w:r>
+      <w:proofErr w:type="gramEnd"/>
+      <w:r>
+        <w:t xml:space="preserve">] [-log2g begin,end,step] [-v fold] </w:t>
       </w:r>
     </w:p>
     <w:p>
@@ -15613,7 +16570,15 @@
         <w:ind w:left="480" w:firstLineChars="0" w:firstLine="0"/>
       </w:pPr>
       <w:r>
-        <w:t xml:space="preserve">[additional parameters for </w:t>
+        <w:t>[</w:t>
+      </w:r>
+      <w:proofErr w:type="gramStart"/>
+      <w:r>
+        <w:t>additional</w:t>
+      </w:r>
+      <w:proofErr w:type="gramEnd"/>
+      <w:r>
+        <w:t xml:space="preserve"> parameters for </w:t>
       </w:r>
       <w:r>
         <w:t>tms</w:t>
@@ -15632,12 +16597,14 @@
         </w:rPr>
         <w:t>示例：</w:t>
       </w:r>
+      <w:proofErr w:type="gramStart"/>
       <w:r>
         <w:rPr>
           <w:rFonts w:hint="eastAsia"/>
         </w:rPr>
         <w:t>python</w:t>
       </w:r>
+      <w:proofErr w:type="gramEnd"/>
       <w:r>
         <w:rPr>
           <w:rFonts w:hint="eastAsia"/>
@@ -15878,7 +16845,15 @@
         <w:ind w:firstLine="480"/>
       </w:pPr>
       <w:r>
-        <w:t>&lt;label&gt; &lt;index1&gt;:&lt;value1&gt; &lt;index2&gt;:&lt;value2&gt; ...</w:t>
+        <w:t>&lt;</w:t>
+      </w:r>
+      <w:proofErr w:type="gramStart"/>
+      <w:r>
+        <w:t>label</w:t>
+      </w:r>
+      <w:proofErr w:type="gramEnd"/>
+      <w:r>
+        <w:t>&gt; &lt;index1&gt;:&lt;value1&gt; &lt;index2&gt;:&lt;value2&gt; ...</w:t>
       </w:r>
       <w:r>
         <w:rPr>
@@ -15964,7 +16939,15 @@
         <w:ind w:left="900" w:firstLineChars="0" w:firstLine="0"/>
       </w:pPr>
       <w:r>
-        <w:t>&lt;label&gt; &lt;index1&gt;:&lt;value1&gt; &lt;index2&gt;:&lt;value2&gt; ...</w:t>
+        <w:t>&lt;</w:t>
+      </w:r>
+      <w:proofErr w:type="gramStart"/>
+      <w:r>
+        <w:t>label</w:t>
+      </w:r>
+      <w:proofErr w:type="gramEnd"/>
+      <w:r>
+        <w:t>&gt; &lt;index1&gt;:&lt;value1&gt; &lt;index2&gt;:&lt;value2&gt; ...</w:t>
       </w:r>
     </w:p>
     <w:p>
@@ -15997,7 +16980,21 @@
         <w:rPr>
           <w:rFonts w:hint="eastAsia"/>
         </w:rPr>
-        <w:t>为一个整数值，代表着类标签。</w:t>
+        <w:t>为一个整数值，</w:t>
+      </w:r>
+      <w:proofErr w:type="gramStart"/>
+      <w:r>
+        <w:rPr>
+          <w:rFonts w:hint="eastAsia"/>
+        </w:rPr>
+        <w:t>代表着类标签</w:t>
+      </w:r>
+      <w:proofErr w:type="gramEnd"/>
+      <w:r>
+        <w:rPr>
+          <w:rFonts w:hint="eastAsia"/>
+        </w:rPr>
+        <w:t>。</w:t>
       </w:r>
       <w:r>
         <w:t>&lt;index&gt;:&lt;value&gt;</w:t>
@@ -16035,11 +17032,19 @@
         </w:rPr>
         <w:t>i</w:t>
       </w:r>
-      <w:r>
-        <w:rPr>
-          <w:rFonts w:hint="eastAsia"/>
-        </w:rPr>
-        <w:t>个特征上的值为</w:t>
+      <w:proofErr w:type="gramStart"/>
+      <w:r>
+        <w:rPr>
+          <w:rFonts w:hint="eastAsia"/>
+        </w:rPr>
+        <w:t>个</w:t>
+      </w:r>
+      <w:proofErr w:type="gramEnd"/>
+      <w:r>
+        <w:rPr>
+          <w:rFonts w:hint="eastAsia"/>
+        </w:rPr>
+        <w:t>特征上的值为</w:t>
       </w:r>
       <w:r>
         <w:rPr>
@@ -16406,7 +17411,21 @@
         <w:rPr>
           <w:rFonts w:hint="eastAsia"/>
         </w:rPr>
-        <w:t>进行粗粒度搜索，再对全数据集进行细粒度搜索。</w:t>
+        <w:t>进行粗粒度搜索，再对</w:t>
+      </w:r>
+      <w:proofErr w:type="gramStart"/>
+      <w:r>
+        <w:rPr>
+          <w:rFonts w:hint="eastAsia"/>
+        </w:rPr>
+        <w:t>全数据</w:t>
+      </w:r>
+      <w:proofErr w:type="gramEnd"/>
+      <w:r>
+        <w:rPr>
+          <w:rFonts w:hint="eastAsia"/>
+        </w:rPr>
+        <w:t>集进行细粒度搜索。</w:t>
       </w:r>
     </w:p>
     <w:p>
@@ -16430,7 +17449,21 @@
         <w:rPr>
           <w:rFonts w:hint="eastAsia"/>
         </w:rPr>
-        <w:t>，然后在这个值周围选取局部区域，调小步长，再进行搜索。即可得到最优的参数</w:t>
+        <w:t>，然后在这个</w:t>
+      </w:r>
+      <w:proofErr w:type="gramStart"/>
+      <w:r>
+        <w:rPr>
+          <w:rFonts w:hint="eastAsia"/>
+        </w:rPr>
+        <w:t>值周围</w:t>
+      </w:r>
+      <w:proofErr w:type="gramEnd"/>
+      <w:r>
+        <w:rPr>
+          <w:rFonts w:hint="eastAsia"/>
+        </w:rPr>
+        <w:t>选取局部区域，调小步长，再进行搜索。即可得到最优的参数</w:t>
       </w:r>
     </w:p>
     <w:p>
@@ -16567,6 +17600,7 @@
           <w:b/>
         </w:rPr>
       </w:pPr>
+      <w:proofErr w:type="gramStart"/>
       <w:r>
         <w:rPr>
           <w:rFonts w:ascii="Courier New" w:hAnsi="Courier New" w:cs="Courier New"/>
@@ -16576,7 +17610,19 @@
           <w:sz w:val="20"/>
           <w:szCs w:val="20"/>
         </w:rPr>
-        <w:t>usage:%</w:t>
+        <w:t>usage</w:t>
+      </w:r>
+      <w:proofErr w:type="gramEnd"/>
+      <w:r>
+        <w:rPr>
+          <w:rFonts w:ascii="Courier New" w:hAnsi="Courier New" w:cs="Courier New"/>
+          <w:i/>
+          <w:iCs/>
+          <w:color w:val="00AA00"/>
+          <w:sz w:val="20"/>
+          <w:szCs w:val="20"/>
+        </w:rPr>
+        <w:t>:%</w:t>
       </w:r>
       <w:r>
         <w:rPr>
@@ -16754,7 +17800,21 @@
         <w:rPr>
           <w:rFonts w:hint="eastAsia"/>
         </w:rPr>
-        <w:t>模型预测分数。其余列为指定的需要同结果一同输出的内容。</w:t>
+        <w:t>模型预测分数。其余列为指定的需要</w:t>
+      </w:r>
+      <w:proofErr w:type="gramStart"/>
+      <w:r>
+        <w:rPr>
+          <w:rFonts w:hint="eastAsia"/>
+        </w:rPr>
+        <w:t>同结果</w:t>
+      </w:r>
+      <w:proofErr w:type="gramEnd"/>
+      <w:r>
+        <w:rPr>
+          <w:rFonts w:hint="eastAsia"/>
+        </w:rPr>
+        <w:t>一同输出的内容。</w:t>
       </w:r>
     </w:p>
     <w:p>
@@ -17438,8 +18498,8 @@
         </w:rPr>
         <w:t>。</w:t>
       </w:r>
-      <w:bookmarkStart w:id="100" w:name="OLE_LINK82"/>
-      <w:bookmarkStart w:id="101" w:name="OLE_LINK83"/>
+      <w:bookmarkStart w:id="99" w:name="OLE_LINK82"/>
+      <w:bookmarkStart w:id="100" w:name="OLE_LINK83"/>
       <w:r>
         <w:rPr>
           <w:rFonts w:ascii="Courier New" w:hAnsi="Courier New" w:cs="Courier New" w:hint="eastAsia"/>
@@ -17476,8 +18536,8 @@
         </w:rPr>
         <w:t>列</w:t>
       </w:r>
+      <w:bookmarkEnd w:id="99"/>
       <w:bookmarkEnd w:id="100"/>
-      <w:bookmarkEnd w:id="101"/>
       <w:r>
         <w:rPr>
           <w:rFonts w:ascii="Courier New" w:hAnsi="Courier New" w:cs="Courier New"/>
@@ -18643,7 +19703,6 @@
     </w:p>
     <w:tbl>
       <w:tblPr>
-        <w:tblStyle w:val="a"/>
         <w:tblW w:w="0" w:type="auto"/>
         <w:tblBorders>
           <w:top w:val="single" w:sz="4" w:space="0" w:color="auto"/>
@@ -18653,8 +19712,8 @@
           <w:insideH w:val="single" w:sz="4" w:space="0" w:color="auto"/>
           <w:insideV w:val="single" w:sz="4" w:space="0" w:color="auto"/>
         </w:tblBorders>
-        <w:tblLook w:val="04A0" w:firstRow="1" w:lastRow="0" w:firstColumn="1" w:lastColumn="0" w:noHBand="0" w:noVBand="1"/>
-        <w:tblPrChange w:id="102" w:author="zhangzhilin.pt" w:date="2011-11-08T22:04:00Z">
+        <w:tblLook w:val="04A0"/>
+        <w:tblPrChange w:id="101" w:author="zhangzhilin.pt" w:date="2011-11-08T22:04:00Z">
           <w:tblPr>
             <w:tblW w:w="0" w:type="auto"/>
             <w:tblBorders>
@@ -18665,14 +19724,14 @@
               <w:insideH w:val="single" w:sz="4" w:space="0" w:color="auto"/>
               <w:insideV w:val="single" w:sz="4" w:space="0" w:color="auto"/>
             </w:tblBorders>
-            <w:tblLook w:val="04A0" w:firstRow="1" w:lastRow="0" w:firstColumn="1" w:lastColumn="0" w:noHBand="0" w:noVBand="1"/>
+            <w:tblLook w:val="04A0"/>
           </w:tblPr>
         </w:tblPrChange>
       </w:tblPr>
       <w:tblGrid>
         <w:gridCol w:w="534"/>
         <w:gridCol w:w="7647"/>
-        <w:tblGridChange w:id="103">
+        <w:tblGridChange w:id="102">
           <w:tblGrid>
             <w:gridCol w:w="534"/>
             <w:gridCol w:w="7647"/>
@@ -18682,7 +19741,7 @@
       <w:tr>
         <w:trPr>
           <w:trHeight w:val="340"/>
-          <w:trPrChange w:id="104" w:author="zhangzhilin.pt" w:date="2011-11-08T22:04:00Z">
+          <w:trPrChange w:id="103" w:author="zhangzhilin.pt" w:date="2011-11-08T22:04:00Z">
             <w:trPr>
               <w:trHeight w:val="340"/>
             </w:trPr>
@@ -18693,7 +19752,7 @@
             <w:tcW w:w="8181" w:type="dxa"/>
             <w:gridSpan w:val="2"/>
             <w:shd w:val="clear" w:color="auto" w:fill="auto"/>
-            <w:tcPrChange w:id="105" w:author="zhangzhilin.pt" w:date="2011-11-08T22:04:00Z">
+            <w:tcPrChange w:id="104" w:author="zhangzhilin.pt" w:date="2011-11-08T22:04:00Z">
               <w:tcPr>
                 <w:tcW w:w="8181" w:type="dxa"/>
                 <w:gridSpan w:val="2"/>
@@ -18731,7 +19790,7 @@
       <w:tr>
         <w:trPr>
           <w:trHeight w:val="340"/>
-          <w:trPrChange w:id="106" w:author="zhangzhilin.pt" w:date="2011-11-08T22:04:00Z">
+          <w:trPrChange w:id="105" w:author="zhangzhilin.pt" w:date="2011-11-08T22:04:00Z">
             <w:trPr>
               <w:trHeight w:val="340"/>
             </w:trPr>
@@ -18741,7 +19800,7 @@
           <w:tcPr>
             <w:tcW w:w="534" w:type="dxa"/>
             <w:shd w:val="clear" w:color="auto" w:fill="auto"/>
-            <w:tcPrChange w:id="107" w:author="zhangzhilin.pt" w:date="2011-11-08T22:04:00Z">
+            <w:tcPrChange w:id="106" w:author="zhangzhilin.pt" w:date="2011-11-08T22:04:00Z">
               <w:tcPr>
                 <w:tcW w:w="534" w:type="dxa"/>
                 <w:shd w:val="clear" w:color="auto" w:fill="auto"/>
@@ -18780,7 +19839,7 @@
             <w:tcBorders>
               <w:bottom w:val="nil"/>
             </w:tcBorders>
-            <w:tcPrChange w:id="108" w:author="zhangzhilin.pt" w:date="2011-11-08T22:04:00Z">
+            <w:tcPrChange w:id="107" w:author="zhangzhilin.pt" w:date="2011-11-08T22:04:00Z">
               <w:tcPr>
                 <w:tcW w:w="7647" w:type="dxa"/>
                 <w:tcBorders>
@@ -18866,7 +19925,7 @@
       <w:tr>
         <w:trPr>
           <w:trHeight w:val="340"/>
-          <w:trPrChange w:id="109" w:author="zhangzhilin.pt" w:date="2011-11-08T22:04:00Z">
+          <w:trPrChange w:id="108" w:author="zhangzhilin.pt" w:date="2011-11-08T22:04:00Z">
             <w:trPr>
               <w:trHeight w:val="340"/>
             </w:trPr>
@@ -18876,7 +19935,7 @@
           <w:tcPr>
             <w:tcW w:w="534" w:type="dxa"/>
             <w:shd w:val="clear" w:color="auto" w:fill="auto"/>
-            <w:tcPrChange w:id="110" w:author="zhangzhilin.pt" w:date="2011-11-08T22:04:00Z">
+            <w:tcPrChange w:id="109" w:author="zhangzhilin.pt" w:date="2011-11-08T22:04:00Z">
               <w:tcPr>
                 <w:tcW w:w="534" w:type="dxa"/>
                 <w:shd w:val="clear" w:color="auto" w:fill="auto"/>
@@ -18915,7 +19974,7 @@
             <w:tcBorders>
               <w:bottom w:val="nil"/>
             </w:tcBorders>
-            <w:tcPrChange w:id="111" w:author="zhangzhilin.pt" w:date="2011-11-08T22:04:00Z">
+            <w:tcPrChange w:id="110" w:author="zhangzhilin.pt" w:date="2011-11-08T22:04:00Z">
               <w:tcPr>
                 <w:tcW w:w="7647" w:type="dxa"/>
                 <w:tcBorders>
@@ -18957,7 +20016,7 @@
       <w:tr>
         <w:trPr>
           <w:trHeight w:val="296"/>
-          <w:trPrChange w:id="112" w:author="zhangzhilin.pt" w:date="2011-11-08T22:04:00Z">
+          <w:trPrChange w:id="111" w:author="zhangzhilin.pt" w:date="2011-11-08T22:04:00Z">
             <w:trPr>
               <w:trHeight w:val="296"/>
             </w:trPr>
@@ -18967,7 +20026,7 @@
           <w:tcPr>
             <w:tcW w:w="534" w:type="dxa"/>
             <w:shd w:val="clear" w:color="auto" w:fill="auto"/>
-            <w:tcPrChange w:id="113" w:author="zhangzhilin.pt" w:date="2011-11-08T22:04:00Z">
+            <w:tcPrChange w:id="112" w:author="zhangzhilin.pt" w:date="2011-11-08T22:04:00Z">
               <w:tcPr>
                 <w:tcW w:w="534" w:type="dxa"/>
                 <w:shd w:val="clear" w:color="auto" w:fill="auto"/>
@@ -19007,7 +20066,7 @@
               <w:top w:val="nil"/>
               <w:bottom w:val="nil"/>
             </w:tcBorders>
-            <w:tcPrChange w:id="114" w:author="zhangzhilin.pt" w:date="2011-11-08T22:04:00Z">
+            <w:tcPrChange w:id="113" w:author="zhangzhilin.pt" w:date="2011-11-08T22:04:00Z">
               <w:tcPr>
                 <w:tcW w:w="7647" w:type="dxa"/>
                 <w:tcBorders>
@@ -19067,7 +20126,7 @@
       <w:tr>
         <w:trPr>
           <w:trHeight w:val="287"/>
-          <w:trPrChange w:id="115" w:author="zhangzhilin.pt" w:date="2011-11-08T22:04:00Z">
+          <w:trPrChange w:id="114" w:author="zhangzhilin.pt" w:date="2011-11-08T22:04:00Z">
             <w:trPr>
               <w:trHeight w:val="287"/>
             </w:trPr>
@@ -19077,7 +20136,7 @@
           <w:tcPr>
             <w:tcW w:w="534" w:type="dxa"/>
             <w:shd w:val="clear" w:color="auto" w:fill="auto"/>
-            <w:tcPrChange w:id="116" w:author="zhangzhilin.pt" w:date="2011-11-08T22:04:00Z">
+            <w:tcPrChange w:id="115" w:author="zhangzhilin.pt" w:date="2011-11-08T22:04:00Z">
               <w:tcPr>
                 <w:tcW w:w="534" w:type="dxa"/>
                 <w:shd w:val="clear" w:color="auto" w:fill="auto"/>
@@ -19117,7 +20176,7 @@
               <w:top w:val="nil"/>
               <w:bottom w:val="nil"/>
             </w:tcBorders>
-            <w:tcPrChange w:id="117" w:author="zhangzhilin.pt" w:date="2011-11-08T22:04:00Z">
+            <w:tcPrChange w:id="116" w:author="zhangzhilin.pt" w:date="2011-11-08T22:04:00Z">
               <w:tcPr>
                 <w:tcW w:w="7647" w:type="dxa"/>
                 <w:tcBorders>
@@ -19157,7 +20216,7 @@
       <w:tr>
         <w:trPr>
           <w:trHeight w:val="354"/>
-          <w:trPrChange w:id="118" w:author="zhangzhilin.pt" w:date="2011-11-08T22:04:00Z">
+          <w:trPrChange w:id="117" w:author="zhangzhilin.pt" w:date="2011-11-08T22:04:00Z">
             <w:trPr>
               <w:trHeight w:val="354"/>
             </w:trPr>
@@ -19167,7 +20226,7 @@
           <w:tcPr>
             <w:tcW w:w="534" w:type="dxa"/>
             <w:shd w:val="clear" w:color="auto" w:fill="auto"/>
-            <w:tcPrChange w:id="119" w:author="zhangzhilin.pt" w:date="2011-11-08T22:04:00Z">
+            <w:tcPrChange w:id="118" w:author="zhangzhilin.pt" w:date="2011-11-08T22:04:00Z">
               <w:tcPr>
                 <w:tcW w:w="534" w:type="dxa"/>
                 <w:shd w:val="clear" w:color="auto" w:fill="auto"/>
@@ -19207,7 +20266,7 @@
               <w:top w:val="nil"/>
               <w:bottom w:val="nil"/>
             </w:tcBorders>
-            <w:tcPrChange w:id="120" w:author="zhangzhilin.pt" w:date="2011-11-08T22:04:00Z">
+            <w:tcPrChange w:id="119" w:author="zhangzhilin.pt" w:date="2011-11-08T22:04:00Z">
               <w:tcPr>
                 <w:tcW w:w="7647" w:type="dxa"/>
                 <w:tcBorders>
@@ -19283,7 +20342,7 @@
       <w:tr>
         <w:trPr>
           <w:trHeight w:val="249"/>
-          <w:trPrChange w:id="121" w:author="zhangzhilin.pt" w:date="2011-11-08T22:04:00Z">
+          <w:trPrChange w:id="120" w:author="zhangzhilin.pt" w:date="2011-11-08T22:04:00Z">
             <w:trPr>
               <w:trHeight w:val="249"/>
             </w:trPr>
@@ -19293,7 +20352,7 @@
           <w:tcPr>
             <w:tcW w:w="534" w:type="dxa"/>
             <w:shd w:val="clear" w:color="auto" w:fill="auto"/>
-            <w:tcPrChange w:id="122" w:author="zhangzhilin.pt" w:date="2011-11-08T22:04:00Z">
+            <w:tcPrChange w:id="121" w:author="zhangzhilin.pt" w:date="2011-11-08T22:04:00Z">
               <w:tcPr>
                 <w:tcW w:w="534" w:type="dxa"/>
                 <w:shd w:val="clear" w:color="auto" w:fill="auto"/>
@@ -19333,7 +20392,7 @@
               <w:top w:val="nil"/>
               <w:bottom w:val="nil"/>
             </w:tcBorders>
-            <w:tcPrChange w:id="123" w:author="zhangzhilin.pt" w:date="2011-11-08T22:04:00Z">
+            <w:tcPrChange w:id="122" w:author="zhangzhilin.pt" w:date="2011-11-08T22:04:00Z">
               <w:tcPr>
                 <w:tcW w:w="7647" w:type="dxa"/>
                 <w:tcBorders>
@@ -19393,7 +20452,7 @@
       <w:tr>
         <w:trPr>
           <w:trHeight w:val="380"/>
-          <w:trPrChange w:id="124" w:author="zhangzhilin.pt" w:date="2011-11-08T22:04:00Z">
+          <w:trPrChange w:id="123" w:author="zhangzhilin.pt" w:date="2011-11-08T22:04:00Z">
             <w:trPr>
               <w:trHeight w:val="380"/>
             </w:trPr>
@@ -19403,7 +20462,7 @@
           <w:tcPr>
             <w:tcW w:w="534" w:type="dxa"/>
             <w:shd w:val="clear" w:color="auto" w:fill="auto"/>
-            <w:tcPrChange w:id="125" w:author="zhangzhilin.pt" w:date="2011-11-08T22:04:00Z">
+            <w:tcPrChange w:id="124" w:author="zhangzhilin.pt" w:date="2011-11-08T22:04:00Z">
               <w:tcPr>
                 <w:tcW w:w="534" w:type="dxa"/>
                 <w:shd w:val="clear" w:color="auto" w:fill="auto"/>
@@ -19443,7 +20502,7 @@
               <w:top w:val="nil"/>
               <w:bottom w:val="nil"/>
             </w:tcBorders>
-            <w:tcPrChange w:id="126" w:author="zhangzhilin.pt" w:date="2011-11-08T22:04:00Z">
+            <w:tcPrChange w:id="125" w:author="zhangzhilin.pt" w:date="2011-11-08T22:04:00Z">
               <w:tcPr>
                 <w:tcW w:w="7647" w:type="dxa"/>
                 <w:tcBorders>
@@ -19503,7 +20562,7 @@
       <w:tr>
         <w:trPr>
           <w:trHeight w:val="288"/>
-          <w:trPrChange w:id="127" w:author="zhangzhilin.pt" w:date="2011-11-08T22:04:00Z">
+          <w:trPrChange w:id="126" w:author="zhangzhilin.pt" w:date="2011-11-08T22:04:00Z">
             <w:trPr>
               <w:trHeight w:val="288"/>
             </w:trPr>
@@ -19513,7 +20572,7 @@
           <w:tcPr>
             <w:tcW w:w="534" w:type="dxa"/>
             <w:shd w:val="clear" w:color="auto" w:fill="auto"/>
-            <w:tcPrChange w:id="128" w:author="zhangzhilin.pt" w:date="2011-11-08T22:04:00Z">
+            <w:tcPrChange w:id="127" w:author="zhangzhilin.pt" w:date="2011-11-08T22:04:00Z">
               <w:tcPr>
                 <w:tcW w:w="534" w:type="dxa"/>
                 <w:shd w:val="clear" w:color="auto" w:fill="auto"/>
@@ -19553,7 +20612,7 @@
               <w:top w:val="nil"/>
               <w:bottom w:val="nil"/>
             </w:tcBorders>
-            <w:tcPrChange w:id="129" w:author="zhangzhilin.pt" w:date="2011-11-08T22:04:00Z">
+            <w:tcPrChange w:id="128" w:author="zhangzhilin.pt" w:date="2011-11-08T22:04:00Z">
               <w:tcPr>
                 <w:tcW w:w="7647" w:type="dxa"/>
                 <w:tcBorders>
@@ -19593,7 +20652,7 @@
       <w:tr>
         <w:trPr>
           <w:trHeight w:val="354"/>
-          <w:trPrChange w:id="130" w:author="zhangzhilin.pt" w:date="2011-11-08T22:04:00Z">
+          <w:trPrChange w:id="129" w:author="zhangzhilin.pt" w:date="2011-11-08T22:04:00Z">
             <w:trPr>
               <w:trHeight w:val="354"/>
             </w:trPr>
@@ -19603,7 +20662,7 @@
           <w:tcPr>
             <w:tcW w:w="534" w:type="dxa"/>
             <w:shd w:val="clear" w:color="auto" w:fill="auto"/>
-            <w:tcPrChange w:id="131" w:author="zhangzhilin.pt" w:date="2011-11-08T22:04:00Z">
+            <w:tcPrChange w:id="130" w:author="zhangzhilin.pt" w:date="2011-11-08T22:04:00Z">
               <w:tcPr>
                 <w:tcW w:w="534" w:type="dxa"/>
                 <w:shd w:val="clear" w:color="auto" w:fill="auto"/>
@@ -19643,7 +20702,7 @@
               <w:top w:val="nil"/>
               <w:bottom w:val="nil"/>
             </w:tcBorders>
-            <w:tcPrChange w:id="132" w:author="zhangzhilin.pt" w:date="2011-11-08T22:04:00Z">
+            <w:tcPrChange w:id="131" w:author="zhangzhilin.pt" w:date="2011-11-08T22:04:00Z">
               <w:tcPr>
                 <w:tcW w:w="7647" w:type="dxa"/>
                 <w:tcBorders>
@@ -19692,7 +20751,7 @@
       <w:tr>
         <w:trPr>
           <w:trHeight w:val="262"/>
-          <w:trPrChange w:id="133" w:author="zhangzhilin.pt" w:date="2011-11-08T22:04:00Z">
+          <w:trPrChange w:id="132" w:author="zhangzhilin.pt" w:date="2011-11-08T22:04:00Z">
             <w:trPr>
               <w:trHeight w:val="262"/>
             </w:trPr>
@@ -19702,7 +20761,7 @@
           <w:tcPr>
             <w:tcW w:w="534" w:type="dxa"/>
             <w:shd w:val="clear" w:color="auto" w:fill="auto"/>
-            <w:tcPrChange w:id="134" w:author="zhangzhilin.pt" w:date="2011-11-08T22:04:00Z">
+            <w:tcPrChange w:id="133" w:author="zhangzhilin.pt" w:date="2011-11-08T22:04:00Z">
               <w:tcPr>
                 <w:tcW w:w="534" w:type="dxa"/>
                 <w:shd w:val="clear" w:color="auto" w:fill="auto"/>
@@ -19742,7 +20801,7 @@
               <w:top w:val="nil"/>
               <w:bottom w:val="nil"/>
             </w:tcBorders>
-            <w:tcPrChange w:id="135" w:author="zhangzhilin.pt" w:date="2011-11-08T22:04:00Z">
+            <w:tcPrChange w:id="134" w:author="zhangzhilin.pt" w:date="2011-11-08T22:04:00Z">
               <w:tcPr>
                 <w:tcW w:w="7647" w:type="dxa"/>
                 <w:tcBorders>
@@ -19782,7 +20841,7 @@
       <w:tr>
         <w:trPr>
           <w:trHeight w:val="354"/>
-          <w:trPrChange w:id="136" w:author="zhangzhilin.pt" w:date="2011-11-08T22:04:00Z">
+          <w:trPrChange w:id="135" w:author="zhangzhilin.pt" w:date="2011-11-08T22:04:00Z">
             <w:trPr>
               <w:trHeight w:val="354"/>
             </w:trPr>
@@ -19792,7 +20851,7 @@
           <w:tcPr>
             <w:tcW w:w="534" w:type="dxa"/>
             <w:shd w:val="clear" w:color="auto" w:fill="auto"/>
-            <w:tcPrChange w:id="137" w:author="zhangzhilin.pt" w:date="2011-11-08T22:04:00Z">
+            <w:tcPrChange w:id="136" w:author="zhangzhilin.pt" w:date="2011-11-08T22:04:00Z">
               <w:tcPr>
                 <w:tcW w:w="534" w:type="dxa"/>
                 <w:shd w:val="clear" w:color="auto" w:fill="auto"/>
@@ -19832,7 +20891,7 @@
               <w:top w:val="nil"/>
               <w:bottom w:val="nil"/>
             </w:tcBorders>
-            <w:tcPrChange w:id="138" w:author="zhangzhilin.pt" w:date="2011-11-08T22:04:00Z">
+            <w:tcPrChange w:id="137" w:author="zhangzhilin.pt" w:date="2011-11-08T22:04:00Z">
               <w:tcPr>
                 <w:tcW w:w="7647" w:type="dxa"/>
                 <w:tcBorders>
@@ -19890,7 +20949,7 @@
       <w:tr>
         <w:trPr>
           <w:trHeight w:val="314"/>
-          <w:trPrChange w:id="139" w:author="zhangzhilin.pt" w:date="2011-11-08T22:04:00Z">
+          <w:trPrChange w:id="138" w:author="zhangzhilin.pt" w:date="2011-11-08T22:04:00Z">
             <w:trPr>
               <w:trHeight w:val="314"/>
             </w:trPr>
@@ -19900,7 +20959,7 @@
           <w:tcPr>
             <w:tcW w:w="534" w:type="dxa"/>
             <w:shd w:val="clear" w:color="auto" w:fill="auto"/>
-            <w:tcPrChange w:id="140" w:author="zhangzhilin.pt" w:date="2011-11-08T22:04:00Z">
+            <w:tcPrChange w:id="139" w:author="zhangzhilin.pt" w:date="2011-11-08T22:04:00Z">
               <w:tcPr>
                 <w:tcW w:w="534" w:type="dxa"/>
                 <w:shd w:val="clear" w:color="auto" w:fill="auto"/>
@@ -19940,7 +20999,7 @@
               <w:top w:val="nil"/>
               <w:bottom w:val="nil"/>
             </w:tcBorders>
-            <w:tcPrChange w:id="141" w:author="zhangzhilin.pt" w:date="2011-11-08T22:04:00Z">
+            <w:tcPrChange w:id="140" w:author="zhangzhilin.pt" w:date="2011-11-08T22:04:00Z">
               <w:tcPr>
                 <w:tcW w:w="7647" w:type="dxa"/>
                 <w:tcBorders>
@@ -20016,7 +21075,7 @@
       <w:tr>
         <w:trPr>
           <w:trHeight w:val="340"/>
-          <w:trPrChange w:id="142" w:author="zhangzhilin.pt" w:date="2011-11-08T22:04:00Z">
+          <w:trPrChange w:id="141" w:author="zhangzhilin.pt" w:date="2011-11-08T22:04:00Z">
             <w:trPr>
               <w:trHeight w:val="340"/>
             </w:trPr>
@@ -20026,7 +21085,7 @@
           <w:tcPr>
             <w:tcW w:w="534" w:type="dxa"/>
             <w:shd w:val="clear" w:color="auto" w:fill="auto"/>
-            <w:tcPrChange w:id="143" w:author="zhangzhilin.pt" w:date="2011-11-08T22:04:00Z">
+            <w:tcPrChange w:id="142" w:author="zhangzhilin.pt" w:date="2011-11-08T22:04:00Z">
               <w:tcPr>
                 <w:tcW w:w="534" w:type="dxa"/>
                 <w:shd w:val="clear" w:color="auto" w:fill="auto"/>
@@ -20066,7 +21125,7 @@
               <w:top w:val="nil"/>
               <w:bottom w:val="nil"/>
             </w:tcBorders>
-            <w:tcPrChange w:id="144" w:author="zhangzhilin.pt" w:date="2011-11-08T22:04:00Z">
+            <w:tcPrChange w:id="143" w:author="zhangzhilin.pt" w:date="2011-11-08T22:04:00Z">
               <w:tcPr>
                 <w:tcW w:w="7647" w:type="dxa"/>
                 <w:tcBorders>
@@ -20126,7 +21185,7 @@
       <w:tr>
         <w:trPr>
           <w:trHeight w:val="393"/>
-          <w:trPrChange w:id="145" w:author="zhangzhilin.pt" w:date="2011-11-08T22:04:00Z">
+          <w:trPrChange w:id="144" w:author="zhangzhilin.pt" w:date="2011-11-08T22:04:00Z">
             <w:trPr>
               <w:trHeight w:val="393"/>
             </w:trPr>
@@ -20136,7 +21195,7 @@
           <w:tcPr>
             <w:tcW w:w="534" w:type="dxa"/>
             <w:shd w:val="clear" w:color="auto" w:fill="auto"/>
-            <w:tcPrChange w:id="146" w:author="zhangzhilin.pt" w:date="2011-11-08T22:04:00Z">
+            <w:tcPrChange w:id="145" w:author="zhangzhilin.pt" w:date="2011-11-08T22:04:00Z">
               <w:tcPr>
                 <w:tcW w:w="534" w:type="dxa"/>
                 <w:shd w:val="clear" w:color="auto" w:fill="auto"/>
@@ -20176,7 +21235,7 @@
               <w:top w:val="nil"/>
               <w:bottom w:val="nil"/>
             </w:tcBorders>
-            <w:tcPrChange w:id="147" w:author="zhangzhilin.pt" w:date="2011-11-08T22:04:00Z">
+            <w:tcPrChange w:id="146" w:author="zhangzhilin.pt" w:date="2011-11-08T22:04:00Z">
               <w:tcPr>
                 <w:tcW w:w="7647" w:type="dxa"/>
                 <w:tcBorders>
@@ -20252,7 +21311,7 @@
       <w:tr>
         <w:trPr>
           <w:trHeight w:val="288"/>
-          <w:trPrChange w:id="148" w:author="zhangzhilin.pt" w:date="2011-11-08T22:04:00Z">
+          <w:trPrChange w:id="147" w:author="zhangzhilin.pt" w:date="2011-11-08T22:04:00Z">
             <w:trPr>
               <w:trHeight w:val="288"/>
             </w:trPr>
@@ -20262,7 +21321,7 @@
           <w:tcPr>
             <w:tcW w:w="534" w:type="dxa"/>
             <w:shd w:val="clear" w:color="auto" w:fill="auto"/>
-            <w:tcPrChange w:id="149" w:author="zhangzhilin.pt" w:date="2011-11-08T22:04:00Z">
+            <w:tcPrChange w:id="148" w:author="zhangzhilin.pt" w:date="2011-11-08T22:04:00Z">
               <w:tcPr>
                 <w:tcW w:w="534" w:type="dxa"/>
                 <w:shd w:val="clear" w:color="auto" w:fill="auto"/>
@@ -20302,7 +21361,7 @@
               <w:top w:val="nil"/>
               <w:bottom w:val="nil"/>
             </w:tcBorders>
-            <w:tcPrChange w:id="150" w:author="zhangzhilin.pt" w:date="2011-11-08T22:04:00Z">
+            <w:tcPrChange w:id="149" w:author="zhangzhilin.pt" w:date="2011-11-08T22:04:00Z">
               <w:tcPr>
                 <w:tcW w:w="7647" w:type="dxa"/>
                 <w:tcBorders>
@@ -20362,7 +21421,7 @@
       <w:tr>
         <w:trPr>
           <w:trHeight w:val="380"/>
-          <w:trPrChange w:id="151" w:author="zhangzhilin.pt" w:date="2011-11-08T22:04:00Z">
+          <w:trPrChange w:id="150" w:author="zhangzhilin.pt" w:date="2011-11-08T22:04:00Z">
             <w:trPr>
               <w:trHeight w:val="380"/>
             </w:trPr>
@@ -20372,7 +21431,7 @@
           <w:tcPr>
             <w:tcW w:w="534" w:type="dxa"/>
             <w:shd w:val="clear" w:color="auto" w:fill="auto"/>
-            <w:tcPrChange w:id="152" w:author="zhangzhilin.pt" w:date="2011-11-08T22:04:00Z">
+            <w:tcPrChange w:id="151" w:author="zhangzhilin.pt" w:date="2011-11-08T22:04:00Z">
               <w:tcPr>
                 <w:tcW w:w="534" w:type="dxa"/>
                 <w:shd w:val="clear" w:color="auto" w:fill="auto"/>
@@ -20412,7 +21471,7 @@
               <w:top w:val="nil"/>
               <w:bottom w:val="nil"/>
             </w:tcBorders>
-            <w:tcPrChange w:id="153" w:author="zhangzhilin.pt" w:date="2011-11-08T22:04:00Z">
+            <w:tcPrChange w:id="152" w:author="zhangzhilin.pt" w:date="2011-11-08T22:04:00Z">
               <w:tcPr>
                 <w:tcW w:w="7647" w:type="dxa"/>
                 <w:tcBorders>
@@ -20470,7 +21529,7 @@
       <w:tr>
         <w:trPr>
           <w:trHeight w:val="393"/>
-          <w:trPrChange w:id="154" w:author="zhangzhilin.pt" w:date="2011-11-08T22:04:00Z">
+          <w:trPrChange w:id="153" w:author="zhangzhilin.pt" w:date="2011-11-08T22:04:00Z">
             <w:trPr>
               <w:trHeight w:val="393"/>
             </w:trPr>
@@ -20480,7 +21539,7 @@
           <w:tcPr>
             <w:tcW w:w="534" w:type="dxa"/>
             <w:shd w:val="clear" w:color="auto" w:fill="auto"/>
-            <w:tcPrChange w:id="155" w:author="zhangzhilin.pt" w:date="2011-11-08T22:04:00Z">
+            <w:tcPrChange w:id="154" w:author="zhangzhilin.pt" w:date="2011-11-08T22:04:00Z">
               <w:tcPr>
                 <w:tcW w:w="534" w:type="dxa"/>
                 <w:shd w:val="clear" w:color="auto" w:fill="auto"/>
@@ -20516,7 +21575,7 @@
               <w:top w:val="nil"/>
               <w:bottom w:val="nil"/>
             </w:tcBorders>
-            <w:tcPrChange w:id="156" w:author="zhangzhilin.pt" w:date="2011-11-08T22:04:00Z">
+            <w:tcPrChange w:id="155" w:author="zhangzhilin.pt" w:date="2011-11-08T22:04:00Z">
               <w:tcPr>
                 <w:tcW w:w="7647" w:type="dxa"/>
                 <w:tcBorders>
@@ -20576,7 +21635,7 @@
       <w:tr>
         <w:trPr>
           <w:trHeight w:val="337"/>
-          <w:trPrChange w:id="157" w:author="zhangzhilin.pt" w:date="2011-11-08T22:04:00Z">
+          <w:trPrChange w:id="156" w:author="zhangzhilin.pt" w:date="2011-11-08T22:04:00Z">
             <w:trPr>
               <w:trHeight w:val="337"/>
             </w:trPr>
@@ -20586,7 +21645,7 @@
           <w:tcPr>
             <w:tcW w:w="534" w:type="dxa"/>
             <w:shd w:val="clear" w:color="auto" w:fill="auto"/>
-            <w:tcPrChange w:id="158" w:author="zhangzhilin.pt" w:date="2011-11-08T22:04:00Z">
+            <w:tcPrChange w:id="157" w:author="zhangzhilin.pt" w:date="2011-11-08T22:04:00Z">
               <w:tcPr>
                 <w:tcW w:w="534" w:type="dxa"/>
                 <w:shd w:val="clear" w:color="auto" w:fill="auto"/>
@@ -20621,7 +21680,7 @@
             <w:tcBorders>
               <w:top w:val="nil"/>
             </w:tcBorders>
-            <w:tcPrChange w:id="159" w:author="zhangzhilin.pt" w:date="2011-11-08T22:04:00Z">
+            <w:tcPrChange w:id="158" w:author="zhangzhilin.pt" w:date="2011-11-08T22:04:00Z">
               <w:tcPr>
                 <w:tcW w:w="7647" w:type="dxa"/>
                 <w:tcBorders>
@@ -20703,8 +21762,8 @@
         </w:rPr>
         <w:t>如果现在的</w:t>
       </w:r>
-      <w:bookmarkStart w:id="160" w:name="OLE_LINK84"/>
-      <w:bookmarkStart w:id="161" w:name="OLE_LINK85"/>
+      <w:bookmarkStart w:id="159" w:name="OLE_LINK84"/>
+      <w:bookmarkStart w:id="160" w:name="OLE_LINK85"/>
       <w:r>
         <w:rPr>
           <w:rFonts w:ascii="Courier New" w:hAnsi="Courier New" w:cs="Courier New"/>
@@ -20714,8 +21773,8 @@
         </w:rPr>
         <w:t>rate_dic</w:t>
       </w:r>
+      <w:bookmarkEnd w:id="159"/>
       <w:bookmarkEnd w:id="160"/>
-      <w:bookmarkEnd w:id="161"/>
       <w:r>
         <w:rPr>
           <w:rFonts w:ascii="Courier New" w:hAnsi="Courier New" w:cs="Courier New" w:hint="eastAsia"/>
@@ -20849,7 +21908,21 @@
         <w:rPr>
           <w:rFonts w:hint="eastAsia"/>
         </w:rPr>
-        <w:t>行所示，对于不同的元素类型类型，以不同的方式写入。</w:t>
+        <w:t>行所示，对于不同的元素类型</w:t>
+      </w:r>
+      <w:proofErr w:type="gramStart"/>
+      <w:r>
+        <w:rPr>
+          <w:rFonts w:hint="eastAsia"/>
+        </w:rPr>
+        <w:t>类型</w:t>
+      </w:r>
+      <w:proofErr w:type="gramEnd"/>
+      <w:r>
+        <w:rPr>
+          <w:rFonts w:hint="eastAsia"/>
+        </w:rPr>
+        <w:t>，以不同的方式写入。</w:t>
       </w:r>
     </w:p>
     <w:p>
@@ -20997,7 +22070,6 @@
     </w:p>
     <w:tbl>
       <w:tblPr>
-        <w:tblStyle w:val="a"/>
         <w:tblW w:w="9428" w:type="dxa"/>
         <w:tblInd w:w="-673" w:type="dxa"/>
         <w:tblBorders>
@@ -21008,8 +22080,8 @@
           <w:insideH w:val="single" w:sz="4" w:space="0" w:color="auto"/>
           <w:insideV w:val="single" w:sz="4" w:space="0" w:color="auto"/>
         </w:tblBorders>
-        <w:tblLook w:val="0000" w:firstRow="0" w:lastRow="0" w:firstColumn="0" w:lastColumn="0" w:noHBand="0" w:noVBand="0"/>
-        <w:tblPrChange w:id="162" w:author="zhangzhilin.pt" w:date="2011-11-08T22:04:00Z">
+        <w:tblLook w:val="0000"/>
+        <w:tblPrChange w:id="161" w:author="zhangzhilin.pt" w:date="2011-11-08T22:04:00Z">
           <w:tblPr>
             <w:tblW w:w="9428" w:type="dxa"/>
             <w:tblInd w:w="-673" w:type="dxa"/>
@@ -21021,14 +22093,14 @@
               <w:insideH w:val="single" w:sz="4" w:space="0" w:color="auto"/>
               <w:insideV w:val="single" w:sz="4" w:space="0" w:color="auto"/>
             </w:tblBorders>
-            <w:tblLook w:val="0000" w:firstRow="0" w:lastRow="0" w:firstColumn="0" w:lastColumn="0" w:noHBand="0" w:noVBand="0"/>
+            <w:tblLook w:val="0000"/>
           </w:tblPr>
         </w:tblPrChange>
       </w:tblPr>
       <w:tblGrid>
         <w:gridCol w:w="693"/>
         <w:gridCol w:w="8735"/>
-        <w:tblGridChange w:id="163">
+        <w:tblGridChange w:id="162">
           <w:tblGrid>
             <w:gridCol w:w="693"/>
             <w:gridCol w:w="8735"/>
@@ -21038,7 +22110,7 @@
       <w:tr>
         <w:trPr>
           <w:trHeight w:val="394"/>
-          <w:trPrChange w:id="164" w:author="zhangzhilin.pt" w:date="2011-11-08T22:04:00Z">
+          <w:trPrChange w:id="163" w:author="zhangzhilin.pt" w:date="2011-11-08T22:04:00Z">
             <w:trPr>
               <w:trHeight w:val="394"/>
             </w:trPr>
@@ -21048,7 +22120,7 @@
           <w:tcPr>
             <w:tcW w:w="9428" w:type="dxa"/>
             <w:gridSpan w:val="2"/>
-            <w:tcPrChange w:id="165" w:author="zhangzhilin.pt" w:date="2011-11-08T22:04:00Z">
+            <w:tcPrChange w:id="164" w:author="zhangzhilin.pt" w:date="2011-11-08T22:04:00Z">
               <w:tcPr>
                 <w:tcW w:w="9428" w:type="dxa"/>
                 <w:gridSpan w:val="2"/>
@@ -21102,7 +22174,7 @@
       <w:tr>
         <w:trPr>
           <w:trHeight w:val="487"/>
-          <w:trPrChange w:id="166" w:author="zhangzhilin.pt" w:date="2011-11-08T22:04:00Z">
+          <w:trPrChange w:id="165" w:author="zhangzhilin.pt" w:date="2011-11-08T22:04:00Z">
             <w:trPr>
               <w:trHeight w:val="487"/>
             </w:trPr>
@@ -21112,7 +22184,7 @@
           <w:tcPr>
             <w:tcW w:w="693" w:type="dxa"/>
             <w:shd w:val="clear" w:color="auto" w:fill="auto"/>
-            <w:tcPrChange w:id="167" w:author="zhangzhilin.pt" w:date="2011-11-08T22:04:00Z">
+            <w:tcPrChange w:id="166" w:author="zhangzhilin.pt" w:date="2011-11-08T22:04:00Z">
               <w:tcPr>
                 <w:tcW w:w="693" w:type="dxa"/>
                 <w:shd w:val="clear" w:color="auto" w:fill="auto"/>
@@ -21151,7 +22223,7 @@
             <w:tcBorders>
               <w:bottom w:val="single" w:sz="4" w:space="0" w:color="auto"/>
             </w:tcBorders>
-            <w:tcPrChange w:id="168" w:author="zhangzhilin.pt" w:date="2011-11-08T22:04:00Z">
+            <w:tcPrChange w:id="167" w:author="zhangzhilin.pt" w:date="2011-11-08T22:04:00Z">
               <w:tcPr>
                 <w:tcW w:w="8735" w:type="dxa"/>
                 <w:tcBorders>
@@ -21220,7 +22292,7 @@
       <w:tr>
         <w:trPr>
           <w:trHeight w:val="312"/>
-          <w:trPrChange w:id="169" w:author="zhangzhilin.pt" w:date="2011-11-08T22:04:00Z">
+          <w:trPrChange w:id="168" w:author="zhangzhilin.pt" w:date="2011-11-08T22:04:00Z">
             <w:trPr>
               <w:trHeight w:val="312"/>
             </w:trPr>
@@ -21230,7 +22302,7 @@
           <w:tcPr>
             <w:tcW w:w="693" w:type="dxa"/>
             <w:shd w:val="clear" w:color="auto" w:fill="auto"/>
-            <w:tcPrChange w:id="170" w:author="zhangzhilin.pt" w:date="2011-11-08T22:04:00Z">
+            <w:tcPrChange w:id="169" w:author="zhangzhilin.pt" w:date="2011-11-08T22:04:00Z">
               <w:tcPr>
                 <w:tcW w:w="693" w:type="dxa"/>
                 <w:shd w:val="clear" w:color="auto" w:fill="auto"/>
@@ -21269,7 +22341,7 @@
             <w:tcBorders>
               <w:bottom w:val="nil"/>
             </w:tcBorders>
-            <w:tcPrChange w:id="171" w:author="zhangzhilin.pt" w:date="2011-11-08T22:04:00Z">
+            <w:tcPrChange w:id="170" w:author="zhangzhilin.pt" w:date="2011-11-08T22:04:00Z">
               <w:tcPr>
                 <w:tcW w:w="8735" w:type="dxa"/>
                 <w:tcBorders>
@@ -21337,7 +22409,7 @@
       <w:tr>
         <w:trPr>
           <w:trHeight w:val="271"/>
-          <w:trPrChange w:id="172" w:author="zhangzhilin.pt" w:date="2011-11-08T22:04:00Z">
+          <w:trPrChange w:id="171" w:author="zhangzhilin.pt" w:date="2011-11-08T22:04:00Z">
             <w:trPr>
               <w:trHeight w:val="271"/>
             </w:trPr>
@@ -21347,7 +22419,7 @@
           <w:tcPr>
             <w:tcW w:w="693" w:type="dxa"/>
             <w:shd w:val="clear" w:color="auto" w:fill="auto"/>
-            <w:tcPrChange w:id="173" w:author="zhangzhilin.pt" w:date="2011-11-08T22:04:00Z">
+            <w:tcPrChange w:id="172" w:author="zhangzhilin.pt" w:date="2011-11-08T22:04:00Z">
               <w:tcPr>
                 <w:tcW w:w="693" w:type="dxa"/>
                 <w:shd w:val="clear" w:color="auto" w:fill="auto"/>
@@ -21387,7 +22459,7 @@
               <w:top w:val="nil"/>
               <w:bottom w:val="nil"/>
             </w:tcBorders>
-            <w:tcPrChange w:id="174" w:author="zhangzhilin.pt" w:date="2011-11-08T22:04:00Z">
+            <w:tcPrChange w:id="173" w:author="zhangzhilin.pt" w:date="2011-11-08T22:04:00Z">
               <w:tcPr>
                 <w:tcW w:w="8735" w:type="dxa"/>
                 <w:tcBorders>
@@ -21473,7 +22545,7 @@
       <w:tr>
         <w:trPr>
           <w:trHeight w:val="176"/>
-          <w:trPrChange w:id="175" w:author="zhangzhilin.pt" w:date="2011-11-08T22:04:00Z">
+          <w:trPrChange w:id="174" w:author="zhangzhilin.pt" w:date="2011-11-08T22:04:00Z">
             <w:trPr>
               <w:trHeight w:val="176"/>
             </w:trPr>
@@ -21483,7 +22555,7 @@
           <w:tcPr>
             <w:tcW w:w="693" w:type="dxa"/>
             <w:shd w:val="clear" w:color="auto" w:fill="auto"/>
-            <w:tcPrChange w:id="176" w:author="zhangzhilin.pt" w:date="2011-11-08T22:04:00Z">
+            <w:tcPrChange w:id="175" w:author="zhangzhilin.pt" w:date="2011-11-08T22:04:00Z">
               <w:tcPr>
                 <w:tcW w:w="693" w:type="dxa"/>
                 <w:shd w:val="clear" w:color="auto" w:fill="auto"/>
@@ -21523,7 +22595,7 @@
               <w:top w:val="nil"/>
               <w:bottom w:val="nil"/>
             </w:tcBorders>
-            <w:tcPrChange w:id="177" w:author="zhangzhilin.pt" w:date="2011-11-08T22:04:00Z">
+            <w:tcPrChange w:id="176" w:author="zhangzhilin.pt" w:date="2011-11-08T22:04:00Z">
               <w:tcPr>
                 <w:tcW w:w="8735" w:type="dxa"/>
                 <w:tcBorders>
@@ -21564,7 +22636,7 @@
       <w:tr>
         <w:trPr>
           <w:trHeight w:val="299"/>
-          <w:trPrChange w:id="178" w:author="zhangzhilin.pt" w:date="2011-11-08T22:04:00Z">
+          <w:trPrChange w:id="177" w:author="zhangzhilin.pt" w:date="2011-11-08T22:04:00Z">
             <w:trPr>
               <w:trHeight w:val="299"/>
             </w:trPr>
@@ -21574,7 +22646,7 @@
           <w:tcPr>
             <w:tcW w:w="693" w:type="dxa"/>
             <w:shd w:val="clear" w:color="auto" w:fill="auto"/>
-            <w:tcPrChange w:id="179" w:author="zhangzhilin.pt" w:date="2011-11-08T22:04:00Z">
+            <w:tcPrChange w:id="178" w:author="zhangzhilin.pt" w:date="2011-11-08T22:04:00Z">
               <w:tcPr>
                 <w:tcW w:w="693" w:type="dxa"/>
                 <w:shd w:val="clear" w:color="auto" w:fill="auto"/>
@@ -21614,7 +22686,7 @@
               <w:top w:val="nil"/>
               <w:bottom w:val="nil"/>
             </w:tcBorders>
-            <w:tcPrChange w:id="180" w:author="zhangzhilin.pt" w:date="2011-11-08T22:04:00Z">
+            <w:tcPrChange w:id="179" w:author="zhangzhilin.pt" w:date="2011-11-08T22:04:00Z">
               <w:tcPr>
                 <w:tcW w:w="8735" w:type="dxa"/>
                 <w:tcBorders>
@@ -21691,7 +22763,7 @@
       <w:tr>
         <w:trPr>
           <w:trHeight w:val="325"/>
-          <w:trPrChange w:id="181" w:author="zhangzhilin.pt" w:date="2011-11-08T22:04:00Z">
+          <w:trPrChange w:id="180" w:author="zhangzhilin.pt" w:date="2011-11-08T22:04:00Z">
             <w:trPr>
               <w:trHeight w:val="325"/>
             </w:trPr>
@@ -21701,7 +22773,7 @@
           <w:tcPr>
             <w:tcW w:w="693" w:type="dxa"/>
             <w:shd w:val="clear" w:color="auto" w:fill="auto"/>
-            <w:tcPrChange w:id="182" w:author="zhangzhilin.pt" w:date="2011-11-08T22:04:00Z">
+            <w:tcPrChange w:id="181" w:author="zhangzhilin.pt" w:date="2011-11-08T22:04:00Z">
               <w:tcPr>
                 <w:tcW w:w="693" w:type="dxa"/>
                 <w:shd w:val="clear" w:color="auto" w:fill="auto"/>
@@ -21741,7 +22813,7 @@
               <w:top w:val="nil"/>
               <w:bottom w:val="nil"/>
             </w:tcBorders>
-            <w:tcPrChange w:id="183" w:author="zhangzhilin.pt" w:date="2011-11-08T22:04:00Z">
+            <w:tcPrChange w:id="182" w:author="zhangzhilin.pt" w:date="2011-11-08T22:04:00Z">
               <w:tcPr>
                 <w:tcW w:w="8735" w:type="dxa"/>
                 <w:tcBorders>
@@ -21800,7 +22872,7 @@
       <w:tr>
         <w:trPr>
           <w:trHeight w:val="231"/>
-          <w:trPrChange w:id="184" w:author="zhangzhilin.pt" w:date="2011-11-08T22:04:00Z">
+          <w:trPrChange w:id="183" w:author="zhangzhilin.pt" w:date="2011-11-08T22:04:00Z">
             <w:trPr>
               <w:trHeight w:val="231"/>
             </w:trPr>
@@ -21810,7 +22882,7 @@
           <w:tcPr>
             <w:tcW w:w="693" w:type="dxa"/>
             <w:shd w:val="clear" w:color="auto" w:fill="auto"/>
-            <w:tcPrChange w:id="185" w:author="zhangzhilin.pt" w:date="2011-11-08T22:04:00Z">
+            <w:tcPrChange w:id="184" w:author="zhangzhilin.pt" w:date="2011-11-08T22:04:00Z">
               <w:tcPr>
                 <w:tcW w:w="693" w:type="dxa"/>
                 <w:shd w:val="clear" w:color="auto" w:fill="auto"/>
@@ -21850,7 +22922,7 @@
               <w:top w:val="nil"/>
               <w:bottom w:val="nil"/>
             </w:tcBorders>
-            <w:tcPrChange w:id="186" w:author="zhangzhilin.pt" w:date="2011-11-08T22:04:00Z">
+            <w:tcPrChange w:id="185" w:author="zhangzhilin.pt" w:date="2011-11-08T22:04:00Z">
               <w:tcPr>
                 <w:tcW w:w="8735" w:type="dxa"/>
                 <w:tcBorders>
@@ -21900,7 +22972,7 @@
       <w:tr>
         <w:trPr>
           <w:trHeight w:val="163"/>
-          <w:trPrChange w:id="187" w:author="zhangzhilin.pt" w:date="2011-11-08T22:04:00Z">
+          <w:trPrChange w:id="186" w:author="zhangzhilin.pt" w:date="2011-11-08T22:04:00Z">
             <w:trPr>
               <w:trHeight w:val="163"/>
             </w:trPr>
@@ -21910,7 +22982,7 @@
           <w:tcPr>
             <w:tcW w:w="693" w:type="dxa"/>
             <w:shd w:val="clear" w:color="auto" w:fill="auto"/>
-            <w:tcPrChange w:id="188" w:author="zhangzhilin.pt" w:date="2011-11-08T22:04:00Z">
+            <w:tcPrChange w:id="187" w:author="zhangzhilin.pt" w:date="2011-11-08T22:04:00Z">
               <w:tcPr>
                 <w:tcW w:w="693" w:type="dxa"/>
                 <w:shd w:val="clear" w:color="auto" w:fill="auto"/>
@@ -21950,7 +23022,7 @@
               <w:top w:val="nil"/>
               <w:bottom w:val="nil"/>
             </w:tcBorders>
-            <w:tcPrChange w:id="189" w:author="zhangzhilin.pt" w:date="2011-11-08T22:04:00Z">
+            <w:tcPrChange w:id="188" w:author="zhangzhilin.pt" w:date="2011-11-08T22:04:00Z">
               <w:tcPr>
                 <w:tcW w:w="8735" w:type="dxa"/>
                 <w:tcBorders>
@@ -22027,7 +23099,7 @@
       <w:tr>
         <w:trPr>
           <w:trHeight w:val="353"/>
-          <w:trPrChange w:id="190" w:author="zhangzhilin.pt" w:date="2011-11-08T22:04:00Z">
+          <w:trPrChange w:id="189" w:author="zhangzhilin.pt" w:date="2011-11-08T22:04:00Z">
             <w:trPr>
               <w:trHeight w:val="353"/>
             </w:trPr>
@@ -22037,7 +23109,7 @@
           <w:tcPr>
             <w:tcW w:w="693" w:type="dxa"/>
             <w:shd w:val="clear" w:color="auto" w:fill="auto"/>
-            <w:tcPrChange w:id="191" w:author="zhangzhilin.pt" w:date="2011-11-08T22:04:00Z">
+            <w:tcPrChange w:id="190" w:author="zhangzhilin.pt" w:date="2011-11-08T22:04:00Z">
               <w:tcPr>
                 <w:tcW w:w="693" w:type="dxa"/>
                 <w:shd w:val="clear" w:color="auto" w:fill="auto"/>
@@ -22077,7 +23149,7 @@
               <w:top w:val="nil"/>
               <w:bottom w:val="nil"/>
             </w:tcBorders>
-            <w:tcPrChange w:id="192" w:author="zhangzhilin.pt" w:date="2011-11-08T22:04:00Z">
+            <w:tcPrChange w:id="191" w:author="zhangzhilin.pt" w:date="2011-11-08T22:04:00Z">
               <w:tcPr>
                 <w:tcW w:w="8735" w:type="dxa"/>
                 <w:tcBorders>
@@ -22127,7 +23199,7 @@
       <w:tr>
         <w:trPr>
           <w:trHeight w:val="312"/>
-          <w:trPrChange w:id="193" w:author="zhangzhilin.pt" w:date="2011-11-08T22:04:00Z">
+          <w:trPrChange w:id="192" w:author="zhangzhilin.pt" w:date="2011-11-08T22:04:00Z">
             <w:trPr>
               <w:trHeight w:val="312"/>
             </w:trPr>
@@ -22137,7 +23209,7 @@
           <w:tcPr>
             <w:tcW w:w="693" w:type="dxa"/>
             <w:shd w:val="clear" w:color="auto" w:fill="auto"/>
-            <w:tcPrChange w:id="194" w:author="zhangzhilin.pt" w:date="2011-11-08T22:04:00Z">
+            <w:tcPrChange w:id="193" w:author="zhangzhilin.pt" w:date="2011-11-08T22:04:00Z">
               <w:tcPr>
                 <w:tcW w:w="693" w:type="dxa"/>
                 <w:shd w:val="clear" w:color="auto" w:fill="auto"/>
@@ -22177,7 +23249,7 @@
               <w:top w:val="nil"/>
               <w:bottom w:val="nil"/>
             </w:tcBorders>
-            <w:tcPrChange w:id="195" w:author="zhangzhilin.pt" w:date="2011-11-08T22:04:00Z">
+            <w:tcPrChange w:id="194" w:author="zhangzhilin.pt" w:date="2011-11-08T22:04:00Z">
               <w:tcPr>
                 <w:tcW w:w="8735" w:type="dxa"/>
                 <w:tcBorders>
@@ -22254,7 +23326,7 @@
       <w:tr>
         <w:trPr>
           <w:trHeight w:val="312"/>
-          <w:trPrChange w:id="196" w:author="zhangzhilin.pt" w:date="2011-11-08T22:04:00Z">
+          <w:trPrChange w:id="195" w:author="zhangzhilin.pt" w:date="2011-11-08T22:04:00Z">
             <w:trPr>
               <w:trHeight w:val="312"/>
             </w:trPr>
@@ -22264,7 +23336,7 @@
           <w:tcPr>
             <w:tcW w:w="693" w:type="dxa"/>
             <w:shd w:val="clear" w:color="auto" w:fill="auto"/>
-            <w:tcPrChange w:id="197" w:author="zhangzhilin.pt" w:date="2011-11-08T22:04:00Z">
+            <w:tcPrChange w:id="196" w:author="zhangzhilin.pt" w:date="2011-11-08T22:04:00Z">
               <w:tcPr>
                 <w:tcW w:w="693" w:type="dxa"/>
                 <w:shd w:val="clear" w:color="auto" w:fill="auto"/>
@@ -22304,7 +23376,7 @@
               <w:top w:val="nil"/>
               <w:bottom w:val="nil"/>
             </w:tcBorders>
-            <w:tcPrChange w:id="198" w:author="zhangzhilin.pt" w:date="2011-11-08T22:04:00Z">
+            <w:tcPrChange w:id="197" w:author="zhangzhilin.pt" w:date="2011-11-08T22:04:00Z">
               <w:tcPr>
                 <w:tcW w:w="8735" w:type="dxa"/>
                 <w:tcBorders>
@@ -22373,7 +23445,7 @@
       <w:tr>
         <w:trPr>
           <w:trHeight w:val="326"/>
-          <w:trPrChange w:id="199" w:author="zhangzhilin.pt" w:date="2011-11-08T22:04:00Z">
+          <w:trPrChange w:id="198" w:author="zhangzhilin.pt" w:date="2011-11-08T22:04:00Z">
             <w:trPr>
               <w:trHeight w:val="326"/>
             </w:trPr>
@@ -22383,7 +23455,7 @@
           <w:tcPr>
             <w:tcW w:w="693" w:type="dxa"/>
             <w:shd w:val="clear" w:color="auto" w:fill="auto"/>
-            <w:tcPrChange w:id="200" w:author="zhangzhilin.pt" w:date="2011-11-08T22:04:00Z">
+            <w:tcPrChange w:id="199" w:author="zhangzhilin.pt" w:date="2011-11-08T22:04:00Z">
               <w:tcPr>
                 <w:tcW w:w="693" w:type="dxa"/>
                 <w:shd w:val="clear" w:color="auto" w:fill="auto"/>
@@ -22423,7 +23495,7 @@
               <w:top w:val="nil"/>
               <w:bottom w:val="nil"/>
             </w:tcBorders>
-            <w:tcPrChange w:id="201" w:author="zhangzhilin.pt" w:date="2011-11-08T22:04:00Z">
+            <w:tcPrChange w:id="200" w:author="zhangzhilin.pt" w:date="2011-11-08T22:04:00Z">
               <w:tcPr>
                 <w:tcW w:w="8735" w:type="dxa"/>
                 <w:tcBorders>
@@ -22464,7 +23536,7 @@
       <w:tr>
         <w:trPr>
           <w:trHeight w:val="366"/>
-          <w:trPrChange w:id="202" w:author="zhangzhilin.pt" w:date="2011-11-08T22:04:00Z">
+          <w:trPrChange w:id="201" w:author="zhangzhilin.pt" w:date="2011-11-08T22:04:00Z">
             <w:trPr>
               <w:trHeight w:val="366"/>
             </w:trPr>
@@ -22474,7 +23546,7 @@
           <w:tcPr>
             <w:tcW w:w="693" w:type="dxa"/>
             <w:shd w:val="clear" w:color="auto" w:fill="auto"/>
-            <w:tcPrChange w:id="203" w:author="zhangzhilin.pt" w:date="2011-11-08T22:04:00Z">
+            <w:tcPrChange w:id="202" w:author="zhangzhilin.pt" w:date="2011-11-08T22:04:00Z">
               <w:tcPr>
                 <w:tcW w:w="693" w:type="dxa"/>
                 <w:shd w:val="clear" w:color="auto" w:fill="auto"/>
@@ -22514,7 +23586,7 @@
               <w:top w:val="nil"/>
               <w:bottom w:val="nil"/>
             </w:tcBorders>
-            <w:tcPrChange w:id="204" w:author="zhangzhilin.pt" w:date="2011-11-08T22:04:00Z">
+            <w:tcPrChange w:id="203" w:author="zhangzhilin.pt" w:date="2011-11-08T22:04:00Z">
               <w:tcPr>
                 <w:tcW w:w="8735" w:type="dxa"/>
                 <w:tcBorders>
@@ -22610,7 +23682,7 @@
       <w:tr>
         <w:trPr>
           <w:trHeight w:val="285"/>
-          <w:trPrChange w:id="205" w:author="zhangzhilin.pt" w:date="2011-11-08T22:04:00Z">
+          <w:trPrChange w:id="204" w:author="zhangzhilin.pt" w:date="2011-11-08T22:04:00Z">
             <w:trPr>
               <w:trHeight w:val="285"/>
             </w:trPr>
@@ -22620,7 +23692,7 @@
           <w:tcPr>
             <w:tcW w:w="693" w:type="dxa"/>
             <w:shd w:val="clear" w:color="auto" w:fill="auto"/>
-            <w:tcPrChange w:id="206" w:author="zhangzhilin.pt" w:date="2011-11-08T22:04:00Z">
+            <w:tcPrChange w:id="205" w:author="zhangzhilin.pt" w:date="2011-11-08T22:04:00Z">
               <w:tcPr>
                 <w:tcW w:w="693" w:type="dxa"/>
                 <w:shd w:val="clear" w:color="auto" w:fill="auto"/>
@@ -22660,7 +23732,7 @@
               <w:top w:val="nil"/>
               <w:bottom w:val="nil"/>
             </w:tcBorders>
-            <w:tcPrChange w:id="207" w:author="zhangzhilin.pt" w:date="2011-11-08T22:04:00Z">
+            <w:tcPrChange w:id="206" w:author="zhangzhilin.pt" w:date="2011-11-08T22:04:00Z">
               <w:tcPr>
                 <w:tcW w:w="8735" w:type="dxa"/>
                 <w:tcBorders>
@@ -22711,7 +23783,7 @@
       <w:tr>
         <w:trPr>
           <w:trHeight w:val="339"/>
-          <w:trPrChange w:id="208" w:author="zhangzhilin.pt" w:date="2011-11-08T22:04:00Z">
+          <w:trPrChange w:id="207" w:author="zhangzhilin.pt" w:date="2011-11-08T22:04:00Z">
             <w:trPr>
               <w:trHeight w:val="339"/>
             </w:trPr>
@@ -22721,7 +23793,7 @@
           <w:tcPr>
             <w:tcW w:w="693" w:type="dxa"/>
             <w:shd w:val="clear" w:color="auto" w:fill="auto"/>
-            <w:tcPrChange w:id="209" w:author="zhangzhilin.pt" w:date="2011-11-08T22:04:00Z">
+            <w:tcPrChange w:id="208" w:author="zhangzhilin.pt" w:date="2011-11-08T22:04:00Z">
               <w:tcPr>
                 <w:tcW w:w="693" w:type="dxa"/>
                 <w:shd w:val="clear" w:color="auto" w:fill="auto"/>
@@ -22761,7 +23833,7 @@
               <w:top w:val="nil"/>
               <w:bottom w:val="nil"/>
             </w:tcBorders>
-            <w:tcPrChange w:id="210" w:author="zhangzhilin.pt" w:date="2011-11-08T22:04:00Z">
+            <w:tcPrChange w:id="209" w:author="zhangzhilin.pt" w:date="2011-11-08T22:04:00Z">
               <w:tcPr>
                 <w:tcW w:w="8735" w:type="dxa"/>
                 <w:tcBorders>
@@ -22838,7 +23910,7 @@
       <w:tr>
         <w:trPr>
           <w:trHeight w:val="258"/>
-          <w:trPrChange w:id="211" w:author="zhangzhilin.pt" w:date="2011-11-08T22:04:00Z">
+          <w:trPrChange w:id="210" w:author="zhangzhilin.pt" w:date="2011-11-08T22:04:00Z">
             <w:trPr>
               <w:trHeight w:val="258"/>
             </w:trPr>
@@ -22848,7 +23920,7 @@
           <w:tcPr>
             <w:tcW w:w="693" w:type="dxa"/>
             <w:shd w:val="clear" w:color="auto" w:fill="auto"/>
-            <w:tcPrChange w:id="212" w:author="zhangzhilin.pt" w:date="2011-11-08T22:04:00Z">
+            <w:tcPrChange w:id="211" w:author="zhangzhilin.pt" w:date="2011-11-08T22:04:00Z">
               <w:tcPr>
                 <w:tcW w:w="693" w:type="dxa"/>
                 <w:shd w:val="clear" w:color="auto" w:fill="auto"/>
@@ -22888,7 +23960,7 @@
               <w:top w:val="nil"/>
               <w:bottom w:val="nil"/>
             </w:tcBorders>
-            <w:tcPrChange w:id="213" w:author="zhangzhilin.pt" w:date="2011-11-08T22:04:00Z">
+            <w:tcPrChange w:id="212" w:author="zhangzhilin.pt" w:date="2011-11-08T22:04:00Z">
               <w:tcPr>
                 <w:tcW w:w="8735" w:type="dxa"/>
                 <w:tcBorders>
@@ -22947,7 +24019,7 @@
       <w:tr>
         <w:trPr>
           <w:trHeight w:val="380"/>
-          <w:trPrChange w:id="214" w:author="zhangzhilin.pt" w:date="2011-11-08T22:04:00Z">
+          <w:trPrChange w:id="213" w:author="zhangzhilin.pt" w:date="2011-11-08T22:04:00Z">
             <w:trPr>
               <w:trHeight w:val="380"/>
             </w:trPr>
@@ -22957,7 +24029,7 @@
           <w:tcPr>
             <w:tcW w:w="693" w:type="dxa"/>
             <w:shd w:val="clear" w:color="auto" w:fill="auto"/>
-            <w:tcPrChange w:id="215" w:author="zhangzhilin.pt" w:date="2011-11-08T22:04:00Z">
+            <w:tcPrChange w:id="214" w:author="zhangzhilin.pt" w:date="2011-11-08T22:04:00Z">
               <w:tcPr>
                 <w:tcW w:w="693" w:type="dxa"/>
                 <w:shd w:val="clear" w:color="auto" w:fill="auto"/>
@@ -22993,7 +24065,7 @@
               <w:top w:val="nil"/>
               <w:bottom w:val="nil"/>
             </w:tcBorders>
-            <w:tcPrChange w:id="216" w:author="zhangzhilin.pt" w:date="2011-11-08T22:04:00Z">
+            <w:tcPrChange w:id="215" w:author="zhangzhilin.pt" w:date="2011-11-08T22:04:00Z">
               <w:tcPr>
                 <w:tcW w:w="8735" w:type="dxa"/>
                 <w:tcBorders>
@@ -23034,7 +24106,7 @@
       <w:tr>
         <w:trPr>
           <w:trHeight w:val="312"/>
-          <w:trPrChange w:id="217" w:author="zhangzhilin.pt" w:date="2011-11-08T22:04:00Z">
+          <w:trPrChange w:id="216" w:author="zhangzhilin.pt" w:date="2011-11-08T22:04:00Z">
             <w:trPr>
               <w:trHeight w:val="312"/>
             </w:trPr>
@@ -23044,7 +24116,7 @@
           <w:tcPr>
             <w:tcW w:w="693" w:type="dxa"/>
             <w:shd w:val="clear" w:color="auto" w:fill="auto"/>
-            <w:tcPrChange w:id="218" w:author="zhangzhilin.pt" w:date="2011-11-08T22:04:00Z">
+            <w:tcPrChange w:id="217" w:author="zhangzhilin.pt" w:date="2011-11-08T22:04:00Z">
               <w:tcPr>
                 <w:tcW w:w="693" w:type="dxa"/>
                 <w:shd w:val="clear" w:color="auto" w:fill="auto"/>
@@ -23079,7 +24151,7 @@
             <w:tcBorders>
               <w:top w:val="nil"/>
             </w:tcBorders>
-            <w:tcPrChange w:id="219" w:author="zhangzhilin.pt" w:date="2011-11-08T22:04:00Z">
+            <w:tcPrChange w:id="218" w:author="zhangzhilin.pt" w:date="2011-11-08T22:04:00Z">
               <w:tcPr>
                 <w:tcW w:w="8735" w:type="dxa"/>
                 <w:tcBorders>
@@ -23190,7 +24262,7 @@
           <w:szCs w:val="20"/>
         </w:rPr>
         <w:drawing>
-          <wp:inline distT="0" distB="0" distL="0" distR="0" wp14:anchorId="595D9D55" wp14:editId="7769BBBD">
+          <wp:inline distT="0" distB="0" distL="0" distR="0">
             <wp:extent cx="4468495" cy="1734185"/>
             <wp:effectExtent l="19050" t="0" r="8255" b="0"/>
             <wp:docPr id="10" name="图片 10"/>
@@ -23207,7 +24279,7 @@
                     </pic:cNvPicPr>
                   </pic:nvPicPr>
                   <pic:blipFill>
-                    <a:blip r:embed="rId9" cstate="print"/>
+                    <a:blip r:embed="rId8" cstate="print"/>
                     <a:srcRect/>
                     <a:stretch>
                       <a:fillRect/>
@@ -23261,7 +24333,7 @@
           <w:shd w:val="clear" w:color="auto" w:fill="FFFFFF"/>
         </w:rPr>
         <w:drawing>
-          <wp:inline distT="0" distB="0" distL="0" distR="0" wp14:anchorId="2E543726" wp14:editId="6FD47F73">
+          <wp:inline distT="0" distB="0" distL="0" distR="0">
             <wp:extent cx="2026920" cy="440055"/>
             <wp:effectExtent l="19050" t="0" r="0" b="0"/>
             <wp:docPr id="1" name="图片 1" descr="F = 2 \cdot \frac{\mathrm{precision} \cdot \mathrm{recall}}{\mathrm{precision} + \mathrm{recall}}"/>
@@ -23278,7 +24350,7 @@
                     </pic:cNvPicPr>
                   </pic:nvPicPr>
                   <pic:blipFill>
-                    <a:blip r:embed="rId10" cstate="print"/>
+                    <a:blip r:embed="rId9" cstate="print"/>
                     <a:srcRect/>
                     <a:stretch>
                       <a:fillRect/>
@@ -23316,7 +24388,7 @@
           <w:shd w:val="clear" w:color="auto" w:fill="FFFFFF"/>
         </w:rPr>
         <w:drawing>
-          <wp:inline distT="0" distB="0" distL="0" distR="0" wp14:anchorId="462A4607" wp14:editId="5ECD5FEB">
+          <wp:inline distT="0" distB="0" distL="0" distR="0">
             <wp:extent cx="1595755" cy="422910"/>
             <wp:effectExtent l="19050" t="0" r="4445" b="0"/>
             <wp:docPr id="4" name="图片 4" descr="\text{Precision}=\frac{tp}{tp+fp} \, "/>
@@ -23333,7 +24405,7 @@
                     </pic:cNvPicPr>
                   </pic:nvPicPr>
                   <pic:blipFill>
-                    <a:blip r:embed="rId11" cstate="print"/>
+                    <a:blip r:embed="rId10" cstate="print"/>
                     <a:srcRect/>
                     <a:stretch>
                       <a:fillRect/>
@@ -23371,7 +24443,7 @@
           <w:shd w:val="clear" w:color="auto" w:fill="FFFFFF"/>
         </w:rPr>
         <w:drawing>
-          <wp:inline distT="0" distB="0" distL="0" distR="0" wp14:anchorId="07E5B15C" wp14:editId="11D1DAFC">
+          <wp:inline distT="0" distB="0" distL="0" distR="0">
             <wp:extent cx="1380490" cy="422910"/>
             <wp:effectExtent l="19050" t="0" r="0" b="0"/>
             <wp:docPr id="7" name="图片 7" descr="\text{Recall}=\frac{tp}{tp+fn} \, "/>
@@ -23388,7 +24460,7 @@
                     </pic:cNvPicPr>
                   </pic:nvPicPr>
                   <pic:blipFill>
-                    <a:blip r:embed="rId12" cstate="print"/>
+                    <a:blip r:embed="rId11" cstate="print"/>
                     <a:srcRect/>
                     <a:stretch>
                       <a:fillRect/>
@@ -23477,8 +24549,16 @@
         <w:rPr>
           <w:rFonts w:hint="eastAsia"/>
         </w:rPr>
-        <w:t>数据集中选用的搜狗语料库</w:t>
-      </w:r>
+        <w:t>数据集中选用</w:t>
+      </w:r>
+      <w:proofErr w:type="gramStart"/>
+      <w:r>
+        <w:rPr>
+          <w:rFonts w:hint="eastAsia"/>
+        </w:rPr>
+        <w:t>的搜狗语料库</w:t>
+      </w:r>
+      <w:proofErr w:type="gramEnd"/>
       <w:r>
         <w:rPr>
           <w:rFonts w:hint="eastAsia"/>
@@ -23488,7 +24568,6 @@
     </w:p>
     <w:tbl>
       <w:tblPr>
-        <w:tblStyle w:val="a"/>
         <w:tblW w:w="5517" w:type="dxa"/>
         <w:jc w:val="center"/>
         <w:tblInd w:w="93" w:type="dxa"/>
@@ -23500,9 +24579,10 @@
           <w:insideH w:val="single" w:sz="4" w:space="0" w:color="auto"/>
           <w:insideV w:val="single" w:sz="4" w:space="0" w:color="auto"/>
         </w:tblBorders>
-        <w:tblLook w:val="04A0" w:firstRow="1" w:lastRow="0" w:firstColumn="1" w:lastColumn="0" w:noHBand="0" w:noVBand="1"/>
-        <w:tblPrChange w:id="220" w:author="zhangzhilin.pt" w:date="2011-11-08T22:04:00Z">
+        <w:tblLook w:val="04A0"/>
+        <w:tblPrChange w:id="219" w:author="zhangzhilin.pt" w:date="2011-11-08T22:04:00Z">
           <w:tblPr>
+            <w:tblStyle w:val="a"/>
             <w:tblW w:w="5517" w:type="dxa"/>
             <w:jc w:val="center"/>
             <w:tblInd w:w="93" w:type="dxa"/>
@@ -23514,7 +24594,7 @@
               <w:insideH w:val="single" w:sz="4" w:space="0" w:color="auto"/>
               <w:insideV w:val="single" w:sz="4" w:space="0" w:color="auto"/>
             </w:tblBorders>
-            <w:tblLook w:val="04A0" w:firstRow="1" w:lastRow="0" w:firstColumn="1" w:lastColumn="0" w:noHBand="0" w:noVBand="1"/>
+            <w:tblLook w:val="04A0"/>
           </w:tblPr>
         </w:tblPrChange>
       </w:tblPr>
@@ -23522,7 +24602,7 @@
         <w:gridCol w:w="1839"/>
         <w:gridCol w:w="1839"/>
         <w:gridCol w:w="1839"/>
-        <w:tblGridChange w:id="221">
+        <w:tblGridChange w:id="220">
           <w:tblGrid>
             <w:gridCol w:w="1839"/>
             <w:gridCol w:w="1839"/>
@@ -23534,13 +24614,53 @@
         <w:trPr>
           <w:trHeight w:val="280"/>
           <w:jc w:val="center"/>
-          <w:trPrChange w:id="222" w:author="zhangzhilin.pt" w:date="2011-11-08T22:04:00Z">
+          <w:trPrChange w:id="221" w:author="zhangzhilin.pt" w:date="2011-11-08T22:04:00Z">
             <w:trPr>
               <w:trHeight w:val="280"/>
               <w:jc w:val="center"/>
             </w:trPr>
           </w:trPrChange>
         </w:trPr>
+        <w:tc>
+          <w:tcPr>
+            <w:tcW w:w="1839" w:type="dxa"/>
+            <w:shd w:val="clear" w:color="auto" w:fill="auto"/>
+            <w:noWrap/>
+            <w:vAlign w:val="center"/>
+            <w:hideMark/>
+            <w:tcPrChange w:id="222" w:author="zhangzhilin.pt" w:date="2011-11-08T22:04:00Z">
+              <w:tcPr>
+                <w:tcW w:w="1839" w:type="dxa"/>
+                <w:shd w:val="clear" w:color="auto" w:fill="auto"/>
+                <w:noWrap/>
+                <w:vAlign w:val="center"/>
+                <w:hideMark/>
+              </w:tcPr>
+            </w:tcPrChange>
+          </w:tcPr>
+          <w:p>
+            <w:pPr>
+              <w:spacing w:line="240" w:lineRule="auto"/>
+              <w:ind w:firstLineChars="0" w:firstLine="440"/>
+              <w:jc w:val="left"/>
+              <w:rPr>
+                <w:rFonts w:ascii="宋体" w:hAnsi="宋体" w:cs="宋体"/>
+                <w:color w:val="000000"/>
+                <w:sz w:val="22"/>
+                <w:szCs w:val="22"/>
+              </w:rPr>
+            </w:pPr>
+            <w:r>
+              <w:rPr>
+                <w:rFonts w:ascii="宋体" w:hAnsi="宋体" w:cs="宋体" w:hint="eastAsia"/>
+                <w:color w:val="000000"/>
+                <w:sz w:val="22"/>
+                <w:szCs w:val="22"/>
+              </w:rPr>
+              <w:t>类别</w:t>
+            </w:r>
+          </w:p>
+        </w:tc>
         <w:tc>
           <w:tcPr>
             <w:tcW w:w="1839" w:type="dxa"/>
@@ -23561,7 +24681,7 @@
           <w:p>
             <w:pPr>
               <w:spacing w:line="240" w:lineRule="auto"/>
-              <w:ind w:firstLineChars="0" w:firstLine="440"/>
+              <w:ind w:firstLineChars="0" w:firstLine="0"/>
               <w:jc w:val="left"/>
               <w:rPr>
                 <w:rFonts w:ascii="宋体" w:hAnsi="宋体" w:cs="宋体"/>
@@ -23577,7 +24697,7 @@
                 <w:sz w:val="22"/>
                 <w:szCs w:val="22"/>
               </w:rPr>
-              <w:t>类别</w:t>
+              <w:t>类别名称</w:t>
             </w:r>
           </w:p>
         </w:tc>
@@ -23617,7 +24737,48 @@
                 <w:sz w:val="22"/>
                 <w:szCs w:val="22"/>
               </w:rPr>
-              <w:t>类别名称</w:t>
+              <w:t>数量</w:t>
+            </w:r>
+          </w:p>
+        </w:tc>
+      </w:tr>
+      <w:tr>
+        <w:trPr>
+          <w:trHeight w:val="325"/>
+          <w:jc w:val="center"/>
+          <w:trPrChange w:id="225" w:author="zhangzhilin.pt" w:date="2011-11-08T22:04:00Z">
+            <w:trPr>
+              <w:trHeight w:val="325"/>
+              <w:jc w:val="center"/>
+            </w:trPr>
+          </w:trPrChange>
+        </w:trPr>
+        <w:tc>
+          <w:tcPr>
+            <w:tcW w:w="1839" w:type="dxa"/>
+            <w:shd w:val="clear" w:color="auto" w:fill="auto"/>
+            <w:hideMark/>
+            <w:tcPrChange w:id="226" w:author="zhangzhilin.pt" w:date="2011-11-08T22:04:00Z">
+              <w:tcPr>
+                <w:tcW w:w="1839" w:type="dxa"/>
+                <w:shd w:val="clear" w:color="auto" w:fill="auto"/>
+                <w:hideMark/>
+              </w:tcPr>
+            </w:tcPrChange>
+          </w:tcPr>
+          <w:p>
+            <w:pPr>
+              <w:spacing w:line="240" w:lineRule="auto"/>
+              <w:ind w:firstLineChars="0" w:firstLine="0"/>
+              <w:rPr>
+                <w:color w:val="000000"/>
+              </w:rPr>
+            </w:pPr>
+            <w:r>
+              <w:rPr>
+                <w:color w:val="000000"/>
+              </w:rPr>
+              <w:t xml:space="preserve">8.00 </w:t>
             </w:r>
           </w:p>
         </w:tc>
@@ -23628,7 +24789,7 @@
             <w:noWrap/>
             <w:vAlign w:val="center"/>
             <w:hideMark/>
-            <w:tcPrChange w:id="225" w:author="zhangzhilin.pt" w:date="2011-11-08T22:04:00Z">
+            <w:tcPrChange w:id="227" w:author="zhangzhilin.pt" w:date="2011-11-08T22:04:00Z">
               <w:tcPr>
                 <w:tcW w:w="1839" w:type="dxa"/>
                 <w:shd w:val="clear" w:color="auto" w:fill="auto"/>
@@ -23642,22 +24803,46 @@
             <w:pPr>
               <w:spacing w:line="240" w:lineRule="auto"/>
               <w:ind w:firstLineChars="0" w:firstLine="0"/>
-              <w:jc w:val="left"/>
               <w:rPr>
                 <w:rFonts w:ascii="宋体" w:hAnsi="宋体" w:cs="宋体"/>
                 <w:color w:val="000000"/>
-                <w:sz w:val="22"/>
-                <w:szCs w:val="22"/>
               </w:rPr>
             </w:pPr>
             <w:r>
               <w:rPr>
                 <w:rFonts w:ascii="宋体" w:hAnsi="宋体" w:cs="宋体" w:hint="eastAsia"/>
                 <w:color w:val="000000"/>
-                <w:sz w:val="22"/>
-                <w:szCs w:val="22"/>
-              </w:rPr>
-              <w:t>数量</w:t>
+              </w:rPr>
+              <w:t>财经</w:t>
+            </w:r>
+          </w:p>
+        </w:tc>
+        <w:tc>
+          <w:tcPr>
+            <w:tcW w:w="1839" w:type="dxa"/>
+            <w:shd w:val="clear" w:color="auto" w:fill="auto"/>
+            <w:hideMark/>
+            <w:tcPrChange w:id="228" w:author="zhangzhilin.pt" w:date="2011-11-08T22:04:00Z">
+              <w:tcPr>
+                <w:tcW w:w="1839" w:type="dxa"/>
+                <w:shd w:val="clear" w:color="auto" w:fill="auto"/>
+                <w:hideMark/>
+              </w:tcPr>
+            </w:tcPrChange>
+          </w:tcPr>
+          <w:p>
+            <w:pPr>
+              <w:spacing w:line="240" w:lineRule="auto"/>
+              <w:ind w:firstLineChars="0" w:firstLine="0"/>
+              <w:rPr>
+                <w:color w:val="000000"/>
+              </w:rPr>
+            </w:pPr>
+            <w:r>
+              <w:rPr>
+                <w:color w:val="000000"/>
+              </w:rPr>
+              <w:t>1990</w:t>
             </w:r>
           </w:p>
         </w:tc>
@@ -23666,7 +24851,7 @@
         <w:trPr>
           <w:trHeight w:val="325"/>
           <w:jc w:val="center"/>
-          <w:trPrChange w:id="226" w:author="zhangzhilin.pt" w:date="2011-11-08T22:04:00Z">
+          <w:trPrChange w:id="229" w:author="zhangzhilin.pt" w:date="2011-11-08T22:04:00Z">
             <w:trPr>
               <w:trHeight w:val="325"/>
               <w:jc w:val="center"/>
@@ -23678,7 +24863,7 @@
             <w:tcW w:w="1839" w:type="dxa"/>
             <w:shd w:val="clear" w:color="auto" w:fill="auto"/>
             <w:hideMark/>
-            <w:tcPrChange w:id="227" w:author="zhangzhilin.pt" w:date="2011-11-08T22:04:00Z">
+            <w:tcPrChange w:id="230" w:author="zhangzhilin.pt" w:date="2011-11-08T22:04:00Z">
               <w:tcPr>
                 <w:tcW w:w="1839" w:type="dxa"/>
                 <w:shd w:val="clear" w:color="auto" w:fill="auto"/>
@@ -23698,7 +24883,7 @@
               <w:rPr>
                 <w:color w:val="000000"/>
               </w:rPr>
-              <w:t xml:space="preserve">8.00 </w:t>
+              <w:t xml:space="preserve">10.00 </w:t>
             </w:r>
           </w:p>
         </w:tc>
@@ -23709,7 +24894,7 @@
             <w:noWrap/>
             <w:vAlign w:val="center"/>
             <w:hideMark/>
-            <w:tcPrChange w:id="228" w:author="zhangzhilin.pt" w:date="2011-11-08T22:04:00Z">
+            <w:tcPrChange w:id="231" w:author="zhangzhilin.pt" w:date="2011-11-08T22:04:00Z">
               <w:tcPr>
                 <w:tcW w:w="1839" w:type="dxa"/>
                 <w:shd w:val="clear" w:color="auto" w:fill="auto"/>
@@ -23724,16 +24909,14 @@
               <w:spacing w:line="240" w:lineRule="auto"/>
               <w:ind w:firstLineChars="0" w:firstLine="0"/>
               <w:rPr>
-                <w:rFonts w:ascii="宋体" w:hAnsi="宋体" w:cs="宋体"/>
                 <w:color w:val="000000"/>
               </w:rPr>
             </w:pPr>
             <w:r>
               <w:rPr>
-                <w:rFonts w:ascii="宋体" w:hAnsi="宋体" w:cs="宋体" w:hint="eastAsia"/>
                 <w:color w:val="000000"/>
               </w:rPr>
-              <w:t>财经</w:t>
+              <w:t>IT</w:t>
             </w:r>
           </w:p>
         </w:tc>
@@ -23742,7 +24925,7 @@
             <w:tcW w:w="1839" w:type="dxa"/>
             <w:shd w:val="clear" w:color="auto" w:fill="auto"/>
             <w:hideMark/>
-            <w:tcPrChange w:id="229" w:author="zhangzhilin.pt" w:date="2011-11-08T22:04:00Z">
+            <w:tcPrChange w:id="232" w:author="zhangzhilin.pt" w:date="2011-11-08T22:04:00Z">
               <w:tcPr>
                 <w:tcW w:w="1839" w:type="dxa"/>
                 <w:shd w:val="clear" w:color="auto" w:fill="auto"/>
@@ -23771,7 +24954,7 @@
         <w:trPr>
           <w:trHeight w:val="325"/>
           <w:jc w:val="center"/>
-          <w:trPrChange w:id="230" w:author="zhangzhilin.pt" w:date="2011-11-08T22:04:00Z">
+          <w:trPrChange w:id="233" w:author="zhangzhilin.pt" w:date="2011-11-08T22:04:00Z">
             <w:trPr>
               <w:trHeight w:val="325"/>
               <w:jc w:val="center"/>
@@ -23783,7 +24966,7 @@
             <w:tcW w:w="1839" w:type="dxa"/>
             <w:shd w:val="clear" w:color="auto" w:fill="auto"/>
             <w:hideMark/>
-            <w:tcPrChange w:id="231" w:author="zhangzhilin.pt" w:date="2011-11-08T22:04:00Z">
+            <w:tcPrChange w:id="234" w:author="zhangzhilin.pt" w:date="2011-11-08T22:04:00Z">
               <w:tcPr>
                 <w:tcW w:w="1839" w:type="dxa"/>
                 <w:shd w:val="clear" w:color="auto" w:fill="auto"/>
@@ -23803,7 +24986,7 @@
               <w:rPr>
                 <w:color w:val="000000"/>
               </w:rPr>
-              <w:t xml:space="preserve">10.00 </w:t>
+              <w:t xml:space="preserve">13.00 </w:t>
             </w:r>
           </w:p>
         </w:tc>
@@ -23814,7 +24997,7 @@
             <w:noWrap/>
             <w:vAlign w:val="center"/>
             <w:hideMark/>
-            <w:tcPrChange w:id="232" w:author="zhangzhilin.pt" w:date="2011-11-08T22:04:00Z">
+            <w:tcPrChange w:id="235" w:author="zhangzhilin.pt" w:date="2011-11-08T22:04:00Z">
               <w:tcPr>
                 <w:tcW w:w="1839" w:type="dxa"/>
                 <w:shd w:val="clear" w:color="auto" w:fill="auto"/>
@@ -23829,14 +25012,16 @@
               <w:spacing w:line="240" w:lineRule="auto"/>
               <w:ind w:firstLineChars="0" w:firstLine="0"/>
               <w:rPr>
+                <w:rFonts w:ascii="宋体" w:hAnsi="宋体" w:cs="宋体"/>
                 <w:color w:val="000000"/>
               </w:rPr>
             </w:pPr>
             <w:r>
               <w:rPr>
+                <w:rFonts w:ascii="宋体" w:hAnsi="宋体" w:cs="宋体" w:hint="eastAsia"/>
                 <w:color w:val="000000"/>
               </w:rPr>
-              <w:t>IT</w:t>
+              <w:t>健康</w:t>
             </w:r>
           </w:p>
         </w:tc>
@@ -23845,7 +25030,7 @@
             <w:tcW w:w="1839" w:type="dxa"/>
             <w:shd w:val="clear" w:color="auto" w:fill="auto"/>
             <w:hideMark/>
-            <w:tcPrChange w:id="233" w:author="zhangzhilin.pt" w:date="2011-11-08T22:04:00Z">
+            <w:tcPrChange w:id="236" w:author="zhangzhilin.pt" w:date="2011-11-08T22:04:00Z">
               <w:tcPr>
                 <w:tcW w:w="1839" w:type="dxa"/>
                 <w:shd w:val="clear" w:color="auto" w:fill="auto"/>
@@ -23874,7 +25059,7 @@
         <w:trPr>
           <w:trHeight w:val="325"/>
           <w:jc w:val="center"/>
-          <w:trPrChange w:id="234" w:author="zhangzhilin.pt" w:date="2011-11-08T22:04:00Z">
+          <w:trPrChange w:id="237" w:author="zhangzhilin.pt" w:date="2011-11-08T22:04:00Z">
             <w:trPr>
               <w:trHeight w:val="325"/>
               <w:jc w:val="center"/>
@@ -23886,7 +25071,7 @@
             <w:tcW w:w="1839" w:type="dxa"/>
             <w:shd w:val="clear" w:color="auto" w:fill="auto"/>
             <w:hideMark/>
-            <w:tcPrChange w:id="235" w:author="zhangzhilin.pt" w:date="2011-11-08T22:04:00Z">
+            <w:tcPrChange w:id="238" w:author="zhangzhilin.pt" w:date="2011-11-08T22:04:00Z">
               <w:tcPr>
                 <w:tcW w:w="1839" w:type="dxa"/>
                 <w:shd w:val="clear" w:color="auto" w:fill="auto"/>
@@ -23906,7 +25091,7 @@
               <w:rPr>
                 <w:color w:val="000000"/>
               </w:rPr>
-              <w:t xml:space="preserve">13.00 </w:t>
+              <w:t xml:space="preserve">14.00 </w:t>
             </w:r>
           </w:p>
         </w:tc>
@@ -23917,7 +25102,7 @@
             <w:noWrap/>
             <w:vAlign w:val="center"/>
             <w:hideMark/>
-            <w:tcPrChange w:id="236" w:author="zhangzhilin.pt" w:date="2011-11-08T22:04:00Z">
+            <w:tcPrChange w:id="239" w:author="zhangzhilin.pt" w:date="2011-11-08T22:04:00Z">
               <w:tcPr>
                 <w:tcW w:w="1839" w:type="dxa"/>
                 <w:shd w:val="clear" w:color="auto" w:fill="auto"/>
@@ -23941,7 +25126,7 @@
                 <w:rFonts w:ascii="宋体" w:hAnsi="宋体" w:cs="宋体" w:hint="eastAsia"/>
                 <w:color w:val="000000"/>
               </w:rPr>
-              <w:t>健康</w:t>
+              <w:t>体育</w:t>
             </w:r>
           </w:p>
         </w:tc>
@@ -23950,7 +25135,7 @@
             <w:tcW w:w="1839" w:type="dxa"/>
             <w:shd w:val="clear" w:color="auto" w:fill="auto"/>
             <w:hideMark/>
-            <w:tcPrChange w:id="237" w:author="zhangzhilin.pt" w:date="2011-11-08T22:04:00Z">
+            <w:tcPrChange w:id="240" w:author="zhangzhilin.pt" w:date="2011-11-08T22:04:00Z">
               <w:tcPr>
                 <w:tcW w:w="1839" w:type="dxa"/>
                 <w:shd w:val="clear" w:color="auto" w:fill="auto"/>
@@ -23979,7 +25164,7 @@
         <w:trPr>
           <w:trHeight w:val="325"/>
           <w:jc w:val="center"/>
-          <w:trPrChange w:id="238" w:author="zhangzhilin.pt" w:date="2011-11-08T22:04:00Z">
+          <w:trPrChange w:id="241" w:author="zhangzhilin.pt" w:date="2011-11-08T22:04:00Z">
             <w:trPr>
               <w:trHeight w:val="325"/>
               <w:jc w:val="center"/>
@@ -23991,7 +25176,7 @@
             <w:tcW w:w="1839" w:type="dxa"/>
             <w:shd w:val="clear" w:color="auto" w:fill="auto"/>
             <w:hideMark/>
-            <w:tcPrChange w:id="239" w:author="zhangzhilin.pt" w:date="2011-11-08T22:04:00Z">
+            <w:tcPrChange w:id="242" w:author="zhangzhilin.pt" w:date="2011-11-08T22:04:00Z">
               <w:tcPr>
                 <w:tcW w:w="1839" w:type="dxa"/>
                 <w:shd w:val="clear" w:color="auto" w:fill="auto"/>
@@ -24011,7 +25196,7 @@
               <w:rPr>
                 <w:color w:val="000000"/>
               </w:rPr>
-              <w:t xml:space="preserve">14.00 </w:t>
+              <w:t xml:space="preserve">16.00 </w:t>
             </w:r>
           </w:p>
         </w:tc>
@@ -24022,7 +25207,7 @@
             <w:noWrap/>
             <w:vAlign w:val="center"/>
             <w:hideMark/>
-            <w:tcPrChange w:id="240" w:author="zhangzhilin.pt" w:date="2011-11-08T22:04:00Z">
+            <w:tcPrChange w:id="243" w:author="zhangzhilin.pt" w:date="2011-11-08T22:04:00Z">
               <w:tcPr>
                 <w:tcW w:w="1839" w:type="dxa"/>
                 <w:shd w:val="clear" w:color="auto" w:fill="auto"/>
@@ -24046,7 +25231,7 @@
                 <w:rFonts w:ascii="宋体" w:hAnsi="宋体" w:cs="宋体" w:hint="eastAsia"/>
                 <w:color w:val="000000"/>
               </w:rPr>
-              <w:t>体育</w:t>
+              <w:t>旅游</w:t>
             </w:r>
           </w:p>
         </w:tc>
@@ -24055,7 +25240,7 @@
             <w:tcW w:w="1839" w:type="dxa"/>
             <w:shd w:val="clear" w:color="auto" w:fill="auto"/>
             <w:hideMark/>
-            <w:tcPrChange w:id="241" w:author="zhangzhilin.pt" w:date="2011-11-08T22:04:00Z">
+            <w:tcPrChange w:id="244" w:author="zhangzhilin.pt" w:date="2011-11-08T22:04:00Z">
               <w:tcPr>
                 <w:tcW w:w="1839" w:type="dxa"/>
                 <w:shd w:val="clear" w:color="auto" w:fill="auto"/>
@@ -24084,7 +25269,7 @@
         <w:trPr>
           <w:trHeight w:val="325"/>
           <w:jc w:val="center"/>
-          <w:trPrChange w:id="242" w:author="zhangzhilin.pt" w:date="2011-11-08T22:04:00Z">
+          <w:trPrChange w:id="245" w:author="zhangzhilin.pt" w:date="2011-11-08T22:04:00Z">
             <w:trPr>
               <w:trHeight w:val="325"/>
               <w:jc w:val="center"/>
@@ -24096,7 +25281,7 @@
             <w:tcW w:w="1839" w:type="dxa"/>
             <w:shd w:val="clear" w:color="auto" w:fill="auto"/>
             <w:hideMark/>
-            <w:tcPrChange w:id="243" w:author="zhangzhilin.pt" w:date="2011-11-08T22:04:00Z">
+            <w:tcPrChange w:id="246" w:author="zhangzhilin.pt" w:date="2011-11-08T22:04:00Z">
               <w:tcPr>
                 <w:tcW w:w="1839" w:type="dxa"/>
                 <w:shd w:val="clear" w:color="auto" w:fill="auto"/>
@@ -24116,7 +25301,7 @@
               <w:rPr>
                 <w:color w:val="000000"/>
               </w:rPr>
-              <w:t xml:space="preserve">16.00 </w:t>
+              <w:t xml:space="preserve">20.00 </w:t>
             </w:r>
           </w:p>
         </w:tc>
@@ -24127,7 +25312,7 @@
             <w:noWrap/>
             <w:vAlign w:val="center"/>
             <w:hideMark/>
-            <w:tcPrChange w:id="244" w:author="zhangzhilin.pt" w:date="2011-11-08T22:04:00Z">
+            <w:tcPrChange w:id="247" w:author="zhangzhilin.pt" w:date="2011-11-08T22:04:00Z">
               <w:tcPr>
                 <w:tcW w:w="1839" w:type="dxa"/>
                 <w:shd w:val="clear" w:color="auto" w:fill="auto"/>
@@ -24151,7 +25336,7 @@
                 <w:rFonts w:ascii="宋体" w:hAnsi="宋体" w:cs="宋体" w:hint="eastAsia"/>
                 <w:color w:val="000000"/>
               </w:rPr>
-              <w:t>旅游</w:t>
+              <w:t>教育</w:t>
             </w:r>
           </w:p>
         </w:tc>
@@ -24160,7 +25345,7 @@
             <w:tcW w:w="1839" w:type="dxa"/>
             <w:shd w:val="clear" w:color="auto" w:fill="auto"/>
             <w:hideMark/>
-            <w:tcPrChange w:id="245" w:author="zhangzhilin.pt" w:date="2011-11-08T22:04:00Z">
+            <w:tcPrChange w:id="248" w:author="zhangzhilin.pt" w:date="2011-11-08T22:04:00Z">
               <w:tcPr>
                 <w:tcW w:w="1839" w:type="dxa"/>
                 <w:shd w:val="clear" w:color="auto" w:fill="auto"/>
@@ -24189,7 +25374,7 @@
         <w:trPr>
           <w:trHeight w:val="325"/>
           <w:jc w:val="center"/>
-          <w:trPrChange w:id="246" w:author="zhangzhilin.pt" w:date="2011-11-08T22:04:00Z">
+          <w:trPrChange w:id="249" w:author="zhangzhilin.pt" w:date="2011-11-08T22:04:00Z">
             <w:trPr>
               <w:trHeight w:val="325"/>
               <w:jc w:val="center"/>
@@ -24201,7 +25386,7 @@
             <w:tcW w:w="1839" w:type="dxa"/>
             <w:shd w:val="clear" w:color="auto" w:fill="auto"/>
             <w:hideMark/>
-            <w:tcPrChange w:id="247" w:author="zhangzhilin.pt" w:date="2011-11-08T22:04:00Z">
+            <w:tcPrChange w:id="250" w:author="zhangzhilin.pt" w:date="2011-11-08T22:04:00Z">
               <w:tcPr>
                 <w:tcW w:w="1839" w:type="dxa"/>
                 <w:shd w:val="clear" w:color="auto" w:fill="auto"/>
@@ -24221,7 +25406,7 @@
               <w:rPr>
                 <w:color w:val="000000"/>
               </w:rPr>
-              <w:t xml:space="preserve">20.00 </w:t>
+              <w:t xml:space="preserve">22.00 </w:t>
             </w:r>
           </w:p>
         </w:tc>
@@ -24232,7 +25417,7 @@
             <w:noWrap/>
             <w:vAlign w:val="center"/>
             <w:hideMark/>
-            <w:tcPrChange w:id="248" w:author="zhangzhilin.pt" w:date="2011-11-08T22:04:00Z">
+            <w:tcPrChange w:id="251" w:author="zhangzhilin.pt" w:date="2011-11-08T22:04:00Z">
               <w:tcPr>
                 <w:tcW w:w="1839" w:type="dxa"/>
                 <w:shd w:val="clear" w:color="auto" w:fill="auto"/>
@@ -24256,7 +25441,7 @@
                 <w:rFonts w:ascii="宋体" w:hAnsi="宋体" w:cs="宋体" w:hint="eastAsia"/>
                 <w:color w:val="000000"/>
               </w:rPr>
-              <w:t>教育</w:t>
+              <w:t>招聘</w:t>
             </w:r>
           </w:p>
         </w:tc>
@@ -24265,7 +25450,7 @@
             <w:tcW w:w="1839" w:type="dxa"/>
             <w:shd w:val="clear" w:color="auto" w:fill="auto"/>
             <w:hideMark/>
-            <w:tcPrChange w:id="249" w:author="zhangzhilin.pt" w:date="2011-11-08T22:04:00Z">
+            <w:tcPrChange w:id="252" w:author="zhangzhilin.pt" w:date="2011-11-08T22:04:00Z">
               <w:tcPr>
                 <w:tcW w:w="1839" w:type="dxa"/>
                 <w:shd w:val="clear" w:color="auto" w:fill="auto"/>
@@ -24294,7 +25479,7 @@
         <w:trPr>
           <w:trHeight w:val="325"/>
           <w:jc w:val="center"/>
-          <w:trPrChange w:id="250" w:author="zhangzhilin.pt" w:date="2011-11-08T22:04:00Z">
+          <w:trPrChange w:id="253" w:author="zhangzhilin.pt" w:date="2011-11-08T22:04:00Z">
             <w:trPr>
               <w:trHeight w:val="325"/>
               <w:jc w:val="center"/>
@@ -24306,7 +25491,7 @@
             <w:tcW w:w="1839" w:type="dxa"/>
             <w:shd w:val="clear" w:color="auto" w:fill="auto"/>
             <w:hideMark/>
-            <w:tcPrChange w:id="251" w:author="zhangzhilin.pt" w:date="2011-11-08T22:04:00Z">
+            <w:tcPrChange w:id="254" w:author="zhangzhilin.pt" w:date="2011-11-08T22:04:00Z">
               <w:tcPr>
                 <w:tcW w:w="1839" w:type="dxa"/>
                 <w:shd w:val="clear" w:color="auto" w:fill="auto"/>
@@ -24326,7 +25511,7 @@
               <w:rPr>
                 <w:color w:val="000000"/>
               </w:rPr>
-              <w:t xml:space="preserve">22.00 </w:t>
+              <w:t xml:space="preserve">23.00 </w:t>
             </w:r>
           </w:p>
         </w:tc>
@@ -24337,7 +25522,7 @@
             <w:noWrap/>
             <w:vAlign w:val="center"/>
             <w:hideMark/>
-            <w:tcPrChange w:id="252" w:author="zhangzhilin.pt" w:date="2011-11-08T22:04:00Z">
+            <w:tcPrChange w:id="255" w:author="zhangzhilin.pt" w:date="2011-11-08T22:04:00Z">
               <w:tcPr>
                 <w:tcW w:w="1839" w:type="dxa"/>
                 <w:shd w:val="clear" w:color="auto" w:fill="auto"/>
@@ -24361,7 +25546,7 @@
                 <w:rFonts w:ascii="宋体" w:hAnsi="宋体" w:cs="宋体" w:hint="eastAsia"/>
                 <w:color w:val="000000"/>
               </w:rPr>
-              <w:t>招聘</w:t>
+              <w:t>文化</w:t>
             </w:r>
           </w:p>
         </w:tc>
@@ -24370,7 +25555,7 @@
             <w:tcW w:w="1839" w:type="dxa"/>
             <w:shd w:val="clear" w:color="auto" w:fill="auto"/>
             <w:hideMark/>
-            <w:tcPrChange w:id="253" w:author="zhangzhilin.pt" w:date="2011-11-08T22:04:00Z">
+            <w:tcPrChange w:id="256" w:author="zhangzhilin.pt" w:date="2011-11-08T22:04:00Z">
               <w:tcPr>
                 <w:tcW w:w="1839" w:type="dxa"/>
                 <w:shd w:val="clear" w:color="auto" w:fill="auto"/>
@@ -24399,7 +25584,7 @@
         <w:trPr>
           <w:trHeight w:val="325"/>
           <w:jc w:val="center"/>
-          <w:trPrChange w:id="254" w:author="zhangzhilin.pt" w:date="2011-11-08T22:04:00Z">
+          <w:trPrChange w:id="257" w:author="zhangzhilin.pt" w:date="2011-11-08T22:04:00Z">
             <w:trPr>
               <w:trHeight w:val="325"/>
               <w:jc w:val="center"/>
@@ -24411,7 +25596,7 @@
             <w:tcW w:w="1839" w:type="dxa"/>
             <w:shd w:val="clear" w:color="auto" w:fill="auto"/>
             <w:hideMark/>
-            <w:tcPrChange w:id="255" w:author="zhangzhilin.pt" w:date="2011-11-08T22:04:00Z">
+            <w:tcPrChange w:id="258" w:author="zhangzhilin.pt" w:date="2011-11-08T22:04:00Z">
               <w:tcPr>
                 <w:tcW w:w="1839" w:type="dxa"/>
                 <w:shd w:val="clear" w:color="auto" w:fill="auto"/>
@@ -24431,7 +25616,7 @@
               <w:rPr>
                 <w:color w:val="000000"/>
               </w:rPr>
-              <w:t xml:space="preserve">23.00 </w:t>
+              <w:t xml:space="preserve">24.00 </w:t>
             </w:r>
           </w:p>
         </w:tc>
@@ -24442,7 +25627,7 @@
             <w:noWrap/>
             <w:vAlign w:val="center"/>
             <w:hideMark/>
-            <w:tcPrChange w:id="256" w:author="zhangzhilin.pt" w:date="2011-11-08T22:04:00Z">
+            <w:tcPrChange w:id="259" w:author="zhangzhilin.pt" w:date="2011-11-08T22:04:00Z">
               <w:tcPr>
                 <w:tcW w:w="1839" w:type="dxa"/>
                 <w:shd w:val="clear" w:color="auto" w:fill="auto"/>
@@ -24466,7 +25651,7 @@
                 <w:rFonts w:ascii="宋体" w:hAnsi="宋体" w:cs="宋体" w:hint="eastAsia"/>
                 <w:color w:val="000000"/>
               </w:rPr>
-              <w:t>文化</w:t>
+              <w:t>军事</w:t>
             </w:r>
           </w:p>
         </w:tc>
@@ -24475,7 +25660,7 @@
             <w:tcW w:w="1839" w:type="dxa"/>
             <w:shd w:val="clear" w:color="auto" w:fill="auto"/>
             <w:hideMark/>
-            <w:tcPrChange w:id="257" w:author="zhangzhilin.pt" w:date="2011-11-08T22:04:00Z">
+            <w:tcPrChange w:id="260" w:author="zhangzhilin.pt" w:date="2011-11-08T22:04:00Z">
               <w:tcPr>
                 <w:tcW w:w="1839" w:type="dxa"/>
                 <w:shd w:val="clear" w:color="auto" w:fill="auto"/>
@@ -24500,111 +25685,6 @@
           </w:p>
         </w:tc>
       </w:tr>
-      <w:tr>
-        <w:trPr>
-          <w:trHeight w:val="325"/>
-          <w:jc w:val="center"/>
-          <w:trPrChange w:id="258" w:author="zhangzhilin.pt" w:date="2011-11-08T22:04:00Z">
-            <w:trPr>
-              <w:trHeight w:val="325"/>
-              <w:jc w:val="center"/>
-            </w:trPr>
-          </w:trPrChange>
-        </w:trPr>
-        <w:tc>
-          <w:tcPr>
-            <w:tcW w:w="1839" w:type="dxa"/>
-            <w:shd w:val="clear" w:color="auto" w:fill="auto"/>
-            <w:hideMark/>
-            <w:tcPrChange w:id="259" w:author="zhangzhilin.pt" w:date="2011-11-08T22:04:00Z">
-              <w:tcPr>
-                <w:tcW w:w="1839" w:type="dxa"/>
-                <w:shd w:val="clear" w:color="auto" w:fill="auto"/>
-                <w:hideMark/>
-              </w:tcPr>
-            </w:tcPrChange>
-          </w:tcPr>
-          <w:p>
-            <w:pPr>
-              <w:spacing w:line="240" w:lineRule="auto"/>
-              <w:ind w:firstLineChars="0" w:firstLine="0"/>
-              <w:rPr>
-                <w:color w:val="000000"/>
-              </w:rPr>
-            </w:pPr>
-            <w:r>
-              <w:rPr>
-                <w:color w:val="000000"/>
-              </w:rPr>
-              <w:t xml:space="preserve">24.00 </w:t>
-            </w:r>
-          </w:p>
-        </w:tc>
-        <w:tc>
-          <w:tcPr>
-            <w:tcW w:w="1839" w:type="dxa"/>
-            <w:shd w:val="clear" w:color="auto" w:fill="auto"/>
-            <w:noWrap/>
-            <w:vAlign w:val="center"/>
-            <w:hideMark/>
-            <w:tcPrChange w:id="260" w:author="zhangzhilin.pt" w:date="2011-11-08T22:04:00Z">
-              <w:tcPr>
-                <w:tcW w:w="1839" w:type="dxa"/>
-                <w:shd w:val="clear" w:color="auto" w:fill="auto"/>
-                <w:noWrap/>
-                <w:vAlign w:val="center"/>
-                <w:hideMark/>
-              </w:tcPr>
-            </w:tcPrChange>
-          </w:tcPr>
-          <w:p>
-            <w:pPr>
-              <w:spacing w:line="240" w:lineRule="auto"/>
-              <w:ind w:firstLineChars="0" w:firstLine="0"/>
-              <w:rPr>
-                <w:rFonts w:ascii="宋体" w:hAnsi="宋体" w:cs="宋体"/>
-                <w:color w:val="000000"/>
-              </w:rPr>
-            </w:pPr>
-            <w:r>
-              <w:rPr>
-                <w:rFonts w:ascii="宋体" w:hAnsi="宋体" w:cs="宋体" w:hint="eastAsia"/>
-                <w:color w:val="000000"/>
-              </w:rPr>
-              <w:t>军事</w:t>
-            </w:r>
-          </w:p>
-        </w:tc>
-        <w:tc>
-          <w:tcPr>
-            <w:tcW w:w="1839" w:type="dxa"/>
-            <w:shd w:val="clear" w:color="auto" w:fill="auto"/>
-            <w:hideMark/>
-            <w:tcPrChange w:id="261" w:author="zhangzhilin.pt" w:date="2011-11-08T22:04:00Z">
-              <w:tcPr>
-                <w:tcW w:w="1839" w:type="dxa"/>
-                <w:shd w:val="clear" w:color="auto" w:fill="auto"/>
-                <w:hideMark/>
-              </w:tcPr>
-            </w:tcPrChange>
-          </w:tcPr>
-          <w:p>
-            <w:pPr>
-              <w:spacing w:line="240" w:lineRule="auto"/>
-              <w:ind w:firstLineChars="0" w:firstLine="0"/>
-              <w:rPr>
-                <w:color w:val="000000"/>
-              </w:rPr>
-            </w:pPr>
-            <w:r>
-              <w:rPr>
-                <w:color w:val="000000"/>
-              </w:rPr>
-              <w:t>1990</w:t>
-            </w:r>
-          </w:p>
-        </w:tc>
-      </w:tr>
     </w:tbl>
     <w:p>
       <w:pPr>
@@ -24630,12 +25710,12 @@
       </w:r>
     </w:p>
     <w:sectPr>
-      <w:headerReference w:type="even" r:id="rId13"/>
-      <w:headerReference w:type="default" r:id="rId14"/>
-      <w:footerReference w:type="even" r:id="rId15"/>
-      <w:footerReference w:type="default" r:id="rId16"/>
-      <w:headerReference w:type="first" r:id="rId17"/>
-      <w:footerReference w:type="first" r:id="rId18"/>
+      <w:headerReference w:type="even" r:id="rId12"/>
+      <w:headerReference w:type="default" r:id="rId13"/>
+      <w:footerReference w:type="even" r:id="rId14"/>
+      <w:footerReference w:type="default" r:id="rId15"/>
+      <w:headerReference w:type="first" r:id="rId16"/>
+      <w:footerReference w:type="first" r:id="rId17"/>
       <w:pgSz w:w="11906" w:h="16838"/>
       <w:pgMar w:top="1440" w:right="1800" w:bottom="1440" w:left="1800" w:header="720" w:footer="720" w:gutter="0"/>
       <w:pgNumType w:start="0"/>
@@ -24648,7 +25728,7 @@
 </file>
 
 <file path=word/endnotes.xml><?xml version="1.0" encoding="utf-8"?>
-<w:endnotes xmlns:wpc="http://schemas.microsoft.com/office/word/2010/wordprocessingCanvas" xmlns:mc="http://schemas.openxmlformats.org/markup-compatibility/2006" xmlns:o="urn:schemas-microsoft-com:office:office" xmlns:r="http://schemas.openxmlformats.org/officeDocument/2006/relationships" xmlns:m="http://schemas.openxmlformats.org/officeDocument/2006/math" xmlns:v="urn:schemas-microsoft-com:vml" xmlns:wp14="http://schemas.microsoft.com/office/word/2010/wordprocessingDrawing" xmlns:wp="http://schemas.openxmlformats.org/drawingml/2006/wordprocessingDrawing" xmlns:w10="urn:schemas-microsoft-com:office:word" xmlns:w="http://schemas.openxmlformats.org/wordprocessingml/2006/main" xmlns:w14="http://schemas.microsoft.com/office/word/2010/wordml" xmlns:wpg="http://schemas.microsoft.com/office/word/2010/wordprocessingGroup" xmlns:wpi="http://schemas.microsoft.com/office/word/2010/wordprocessingInk" xmlns:wne="http://schemas.microsoft.com/office/word/2006/wordml" xmlns:wps="http://schemas.microsoft.com/office/word/2010/wordprocessingShape" mc:Ignorable="w14 wp14">
+<w:endnotes xmlns:ve="http://schemas.openxmlformats.org/markup-compatibility/2006" xmlns:o="urn:schemas-microsoft-com:office:office" xmlns:r="http://schemas.openxmlformats.org/officeDocument/2006/relationships" xmlns:m="http://schemas.openxmlformats.org/officeDocument/2006/math" xmlns:v="urn:schemas-microsoft-com:vml" xmlns:wp="http://schemas.openxmlformats.org/drawingml/2006/wordprocessingDrawing" xmlns:w10="urn:schemas-microsoft-com:office:word" xmlns:w="http://schemas.openxmlformats.org/wordprocessingml/2006/main" xmlns:wne="http://schemas.microsoft.com/office/word/2006/wordml">
   <w:endnote w:type="separator" w:id="-1">
     <w:p>
       <w:pPr>
@@ -24683,7 +25763,7 @@
 </file>
 
 <file path=word/footer1.xml><?xml version="1.0" encoding="utf-8"?>
-<w:ftr xmlns:wpc="http://schemas.microsoft.com/office/word/2010/wordprocessingCanvas" xmlns:mc="http://schemas.openxmlformats.org/markup-compatibility/2006" xmlns:o="urn:schemas-microsoft-com:office:office" xmlns:r="http://schemas.openxmlformats.org/officeDocument/2006/relationships" xmlns:m="http://schemas.openxmlformats.org/officeDocument/2006/math" xmlns:v="urn:schemas-microsoft-com:vml" xmlns:wp14="http://schemas.microsoft.com/office/word/2010/wordprocessingDrawing" xmlns:wp="http://schemas.openxmlformats.org/drawingml/2006/wordprocessingDrawing" xmlns:w10="urn:schemas-microsoft-com:office:word" xmlns:w="http://schemas.openxmlformats.org/wordprocessingml/2006/main" xmlns:w14="http://schemas.microsoft.com/office/word/2010/wordml" xmlns:wpg="http://schemas.microsoft.com/office/word/2010/wordprocessingGroup" xmlns:wpi="http://schemas.microsoft.com/office/word/2010/wordprocessingInk" xmlns:wne="http://schemas.microsoft.com/office/word/2006/wordml" xmlns:wps="http://schemas.microsoft.com/office/word/2010/wordprocessingShape" mc:Ignorable="w14 wp14">
+<w:ftr xmlns:ve="http://schemas.openxmlformats.org/markup-compatibility/2006" xmlns:o="urn:schemas-microsoft-com:office:office" xmlns:r="http://schemas.openxmlformats.org/officeDocument/2006/relationships" xmlns:m="http://schemas.openxmlformats.org/officeDocument/2006/math" xmlns:v="urn:schemas-microsoft-com:vml" xmlns:wp="http://schemas.openxmlformats.org/drawingml/2006/wordprocessingDrawing" xmlns:w10="urn:schemas-microsoft-com:office:word" xmlns:w="http://schemas.openxmlformats.org/wordprocessingml/2006/main" xmlns:wne="http://schemas.microsoft.com/office/word/2006/wordml">
   <w:p>
     <w:pPr>
       <w:pStyle w:val="a7"/>
@@ -24694,7 +25774,7 @@
 </file>
 
 <file path=word/footer2.xml><?xml version="1.0" encoding="utf-8"?>
-<w:ftr xmlns:wpc="http://schemas.microsoft.com/office/word/2010/wordprocessingCanvas" xmlns:mc="http://schemas.openxmlformats.org/markup-compatibility/2006" xmlns:o="urn:schemas-microsoft-com:office:office" xmlns:r="http://schemas.openxmlformats.org/officeDocument/2006/relationships" xmlns:m="http://schemas.openxmlformats.org/officeDocument/2006/math" xmlns:v="urn:schemas-microsoft-com:vml" xmlns:wp14="http://schemas.microsoft.com/office/word/2010/wordprocessingDrawing" xmlns:wp="http://schemas.openxmlformats.org/drawingml/2006/wordprocessingDrawing" xmlns:w10="urn:schemas-microsoft-com:office:word" xmlns:w="http://schemas.openxmlformats.org/wordprocessingml/2006/main" xmlns:w14="http://schemas.microsoft.com/office/word/2010/wordml" xmlns:wpg="http://schemas.microsoft.com/office/word/2010/wordprocessingGroup" xmlns:wpi="http://schemas.microsoft.com/office/word/2010/wordprocessingInk" xmlns:wne="http://schemas.microsoft.com/office/word/2006/wordml" xmlns:wps="http://schemas.microsoft.com/office/word/2010/wordprocessingShape" mc:Ignorable="w14 wp14">
+<w:ftr xmlns:ve="http://schemas.openxmlformats.org/markup-compatibility/2006" xmlns:o="urn:schemas-microsoft-com:office:office" xmlns:r="http://schemas.openxmlformats.org/officeDocument/2006/relationships" xmlns:m="http://schemas.openxmlformats.org/officeDocument/2006/math" xmlns:v="urn:schemas-microsoft-com:vml" xmlns:wp="http://schemas.openxmlformats.org/drawingml/2006/wordprocessingDrawing" xmlns:w10="urn:schemas-microsoft-com:office:word" xmlns:w="http://schemas.openxmlformats.org/wordprocessingml/2006/main" xmlns:wne="http://schemas.microsoft.com/office/word/2006/wordml">
   <w:sdt>
     <w:sdtPr>
       <w:id w:val="-1574731312"/>
@@ -24703,7 +25783,6 @@
         <w:docPartUnique/>
       </w:docPartObj>
     </w:sdtPr>
-    <w:sdtEndPr/>
     <w:sdtContent>
       <w:p>
         <w:pPr>
@@ -24747,7 +25826,7 @@
 </file>
 
 <file path=word/footer3.xml><?xml version="1.0" encoding="utf-8"?>
-<w:ftr xmlns:wpc="http://schemas.microsoft.com/office/word/2010/wordprocessingCanvas" xmlns:mc="http://schemas.openxmlformats.org/markup-compatibility/2006" xmlns:o="urn:schemas-microsoft-com:office:office" xmlns:r="http://schemas.openxmlformats.org/officeDocument/2006/relationships" xmlns:m="http://schemas.openxmlformats.org/officeDocument/2006/math" xmlns:v="urn:schemas-microsoft-com:vml" xmlns:wp14="http://schemas.microsoft.com/office/word/2010/wordprocessingDrawing" xmlns:wp="http://schemas.openxmlformats.org/drawingml/2006/wordprocessingDrawing" xmlns:w10="urn:schemas-microsoft-com:office:word" xmlns:w="http://schemas.openxmlformats.org/wordprocessingml/2006/main" xmlns:w14="http://schemas.microsoft.com/office/word/2010/wordml" xmlns:wpg="http://schemas.microsoft.com/office/word/2010/wordprocessingGroup" xmlns:wpi="http://schemas.microsoft.com/office/word/2010/wordprocessingInk" xmlns:wne="http://schemas.microsoft.com/office/word/2006/wordml" xmlns:wps="http://schemas.microsoft.com/office/word/2010/wordprocessingShape" mc:Ignorable="w14 wp14">
+<w:ftr xmlns:ve="http://schemas.openxmlformats.org/markup-compatibility/2006" xmlns:o="urn:schemas-microsoft-com:office:office" xmlns:r="http://schemas.openxmlformats.org/officeDocument/2006/relationships" xmlns:m="http://schemas.openxmlformats.org/officeDocument/2006/math" xmlns:v="urn:schemas-microsoft-com:vml" xmlns:wp="http://schemas.openxmlformats.org/drawingml/2006/wordprocessingDrawing" xmlns:w10="urn:schemas-microsoft-com:office:word" xmlns:w="http://schemas.openxmlformats.org/wordprocessingml/2006/main" xmlns:wne="http://schemas.microsoft.com/office/word/2006/wordml">
   <w:p>
     <w:pPr>
       <w:pStyle w:val="a7"/>
@@ -24758,7 +25837,7 @@
 </file>
 
 <file path=word/footnotes.xml><?xml version="1.0" encoding="utf-8"?>
-<w:footnotes xmlns:wpc="http://schemas.microsoft.com/office/word/2010/wordprocessingCanvas" xmlns:mc="http://schemas.openxmlformats.org/markup-compatibility/2006" xmlns:o="urn:schemas-microsoft-com:office:office" xmlns:r="http://schemas.openxmlformats.org/officeDocument/2006/relationships" xmlns:m="http://schemas.openxmlformats.org/officeDocument/2006/math" xmlns:v="urn:schemas-microsoft-com:vml" xmlns:wp14="http://schemas.microsoft.com/office/word/2010/wordprocessingDrawing" xmlns:wp="http://schemas.openxmlformats.org/drawingml/2006/wordprocessingDrawing" xmlns:w10="urn:schemas-microsoft-com:office:word" xmlns:w="http://schemas.openxmlformats.org/wordprocessingml/2006/main" xmlns:w14="http://schemas.microsoft.com/office/word/2010/wordml" xmlns:wpg="http://schemas.microsoft.com/office/word/2010/wordprocessingGroup" xmlns:wpi="http://schemas.microsoft.com/office/word/2010/wordprocessingInk" xmlns:wne="http://schemas.microsoft.com/office/word/2006/wordml" xmlns:wps="http://schemas.microsoft.com/office/word/2010/wordprocessingShape" mc:Ignorable="w14 wp14">
+<w:footnotes xmlns:ve="http://schemas.openxmlformats.org/markup-compatibility/2006" xmlns:o="urn:schemas-microsoft-com:office:office" xmlns:r="http://schemas.openxmlformats.org/officeDocument/2006/relationships" xmlns:m="http://schemas.openxmlformats.org/officeDocument/2006/math" xmlns:v="urn:schemas-microsoft-com:vml" xmlns:wp="http://schemas.openxmlformats.org/drawingml/2006/wordprocessingDrawing" xmlns:w10="urn:schemas-microsoft-com:office:word" xmlns:w="http://schemas.openxmlformats.org/wordprocessingml/2006/main" xmlns:wne="http://schemas.microsoft.com/office/word/2006/wordml">
   <w:footnote w:type="separator" w:id="-1">
     <w:p>
       <w:pPr>
@@ -24793,7 +25872,7 @@
 </file>
 
 <file path=word/header1.xml><?xml version="1.0" encoding="utf-8"?>
-<w:hdr xmlns:wpc="http://schemas.microsoft.com/office/word/2010/wordprocessingCanvas" xmlns:mc="http://schemas.openxmlformats.org/markup-compatibility/2006" xmlns:o="urn:schemas-microsoft-com:office:office" xmlns:r="http://schemas.openxmlformats.org/officeDocument/2006/relationships" xmlns:m="http://schemas.openxmlformats.org/officeDocument/2006/math" xmlns:v="urn:schemas-microsoft-com:vml" xmlns:wp14="http://schemas.microsoft.com/office/word/2010/wordprocessingDrawing" xmlns:wp="http://schemas.openxmlformats.org/drawingml/2006/wordprocessingDrawing" xmlns:w10="urn:schemas-microsoft-com:office:word" xmlns:w="http://schemas.openxmlformats.org/wordprocessingml/2006/main" xmlns:w14="http://schemas.microsoft.com/office/word/2010/wordml" xmlns:wpg="http://schemas.microsoft.com/office/word/2010/wordprocessingGroup" xmlns:wpi="http://schemas.microsoft.com/office/word/2010/wordprocessingInk" xmlns:wne="http://schemas.microsoft.com/office/word/2006/wordml" xmlns:wps="http://schemas.microsoft.com/office/word/2010/wordprocessingShape" mc:Ignorable="w14 wp14">
+<w:hdr xmlns:ve="http://schemas.openxmlformats.org/markup-compatibility/2006" xmlns:o="urn:schemas-microsoft-com:office:office" xmlns:r="http://schemas.openxmlformats.org/officeDocument/2006/relationships" xmlns:m="http://schemas.openxmlformats.org/officeDocument/2006/math" xmlns:v="urn:schemas-microsoft-com:vml" xmlns:wp="http://schemas.openxmlformats.org/drawingml/2006/wordprocessingDrawing" xmlns:w10="urn:schemas-microsoft-com:office:word" xmlns:w="http://schemas.openxmlformats.org/wordprocessingml/2006/main" xmlns:wne="http://schemas.microsoft.com/office/word/2006/wordml">
   <w:p>
     <w:pPr>
       <w:pStyle w:val="a6"/>
@@ -24804,7 +25883,7 @@
 </file>
 
 <file path=word/header2.xml><?xml version="1.0" encoding="utf-8"?>
-<w:hdr xmlns:wpc="http://schemas.microsoft.com/office/word/2010/wordprocessingCanvas" xmlns:mc="http://schemas.openxmlformats.org/markup-compatibility/2006" xmlns:o="urn:schemas-microsoft-com:office:office" xmlns:r="http://schemas.openxmlformats.org/officeDocument/2006/relationships" xmlns:m="http://schemas.openxmlformats.org/officeDocument/2006/math" xmlns:v="urn:schemas-microsoft-com:vml" xmlns:wp14="http://schemas.microsoft.com/office/word/2010/wordprocessingDrawing" xmlns:wp="http://schemas.openxmlformats.org/drawingml/2006/wordprocessingDrawing" xmlns:w10="urn:schemas-microsoft-com:office:word" xmlns:w="http://schemas.openxmlformats.org/wordprocessingml/2006/main" xmlns:w14="http://schemas.microsoft.com/office/word/2010/wordml" xmlns:wpg="http://schemas.microsoft.com/office/word/2010/wordprocessingGroup" xmlns:wpi="http://schemas.microsoft.com/office/word/2010/wordprocessingInk" xmlns:wne="http://schemas.microsoft.com/office/word/2006/wordml" xmlns:wps="http://schemas.microsoft.com/office/word/2010/wordprocessingShape" mc:Ignorable="w14 wp14">
+<w:hdr xmlns:ve="http://schemas.openxmlformats.org/markup-compatibility/2006" xmlns:o="urn:schemas-microsoft-com:office:office" xmlns:r="http://schemas.openxmlformats.org/officeDocument/2006/relationships" xmlns:m="http://schemas.openxmlformats.org/officeDocument/2006/math" xmlns:v="urn:schemas-microsoft-com:vml" xmlns:wp="http://schemas.openxmlformats.org/drawingml/2006/wordprocessingDrawing" xmlns:w10="urn:schemas-microsoft-com:office:word" xmlns:w="http://schemas.openxmlformats.org/wordprocessingml/2006/main" xmlns:wne="http://schemas.microsoft.com/office/word/2006/wordml">
   <w:p>
     <w:pPr>
       <w:pStyle w:val="a6"/>
@@ -24827,7 +25906,7 @@
 </file>
 
 <file path=word/header3.xml><?xml version="1.0" encoding="utf-8"?>
-<w:hdr xmlns:wpc="http://schemas.microsoft.com/office/word/2010/wordprocessingCanvas" xmlns:mc="http://schemas.openxmlformats.org/markup-compatibility/2006" xmlns:o="urn:schemas-microsoft-com:office:office" xmlns:r="http://schemas.openxmlformats.org/officeDocument/2006/relationships" xmlns:m="http://schemas.openxmlformats.org/officeDocument/2006/math" xmlns:v="urn:schemas-microsoft-com:vml" xmlns:wp14="http://schemas.microsoft.com/office/word/2010/wordprocessingDrawing" xmlns:wp="http://schemas.openxmlformats.org/drawingml/2006/wordprocessingDrawing" xmlns:w10="urn:schemas-microsoft-com:office:word" xmlns:w="http://schemas.openxmlformats.org/wordprocessingml/2006/main" xmlns:w14="http://schemas.microsoft.com/office/word/2010/wordml" xmlns:wpg="http://schemas.microsoft.com/office/word/2010/wordprocessingGroup" xmlns:wpi="http://schemas.microsoft.com/office/word/2010/wordprocessingInk" xmlns:wne="http://schemas.microsoft.com/office/word/2006/wordml" xmlns:wps="http://schemas.microsoft.com/office/word/2010/wordprocessingShape" mc:Ignorable="w14 wp14">
+<w:hdr xmlns:ve="http://schemas.openxmlformats.org/markup-compatibility/2006" xmlns:o="urn:schemas-microsoft-com:office:office" xmlns:r="http://schemas.openxmlformats.org/officeDocument/2006/relationships" xmlns:m="http://schemas.openxmlformats.org/officeDocument/2006/math" xmlns:v="urn:schemas-microsoft-com:vml" xmlns:wp="http://schemas.openxmlformats.org/drawingml/2006/wordprocessingDrawing" xmlns:w10="urn:schemas-microsoft-com:office:word" xmlns:w="http://schemas.openxmlformats.org/wordprocessingml/2006/main" xmlns:wne="http://schemas.microsoft.com/office/word/2006/wordml">
   <w:p>
     <w:pPr>
       <w:pStyle w:val="a6"/>
@@ -24838,7 +25917,7 @@
 </file>
 
 <file path=word/numbering.xml><?xml version="1.0" encoding="utf-8"?>
-<w:numbering xmlns:wpc="http://schemas.microsoft.com/office/word/2010/wordprocessingCanvas" xmlns:mc="http://schemas.openxmlformats.org/markup-compatibility/2006" xmlns:o="urn:schemas-microsoft-com:office:office" xmlns:r="http://schemas.openxmlformats.org/officeDocument/2006/relationships" xmlns:m="http://schemas.openxmlformats.org/officeDocument/2006/math" xmlns:v="urn:schemas-microsoft-com:vml" xmlns:wp14="http://schemas.microsoft.com/office/word/2010/wordprocessingDrawing" xmlns:wp="http://schemas.openxmlformats.org/drawingml/2006/wordprocessingDrawing" xmlns:w10="urn:schemas-microsoft-com:office:word" xmlns:w="http://schemas.openxmlformats.org/wordprocessingml/2006/main" xmlns:w14="http://schemas.microsoft.com/office/word/2010/wordml" xmlns:wpg="http://schemas.microsoft.com/office/word/2010/wordprocessingGroup" xmlns:wpi="http://schemas.microsoft.com/office/word/2010/wordprocessingInk" xmlns:wne="http://schemas.microsoft.com/office/word/2006/wordml" xmlns:wps="http://schemas.microsoft.com/office/word/2010/wordprocessingShape" mc:Ignorable="w14 wp14">
+<w:numbering xmlns:ve="http://schemas.openxmlformats.org/markup-compatibility/2006" xmlns:o="urn:schemas-microsoft-com:office:office" xmlns:r="http://schemas.openxmlformats.org/officeDocument/2006/relationships" xmlns:m="http://schemas.openxmlformats.org/officeDocument/2006/math" xmlns:v="urn:schemas-microsoft-com:vml" xmlns:wp="http://schemas.openxmlformats.org/drawingml/2006/wordprocessingDrawing" xmlns:w10="urn:schemas-microsoft-com:office:word" xmlns:w="http://schemas.openxmlformats.org/wordprocessingml/2006/main" xmlns:wne="http://schemas.microsoft.com/office/word/2006/wordml">
   <w:abstractNum w:abstractNumId="0">
     <w:nsid w:val="00B84FFA"/>
     <w:multiLevelType w:val="hybridMultilevel"/>
@@ -25445,102 +26524,16 @@
     </w:lvl>
   </w:abstractNum>
   <w:abstractNum w:abstractNumId="7">
-    <w:nsid w:val="417C6D06"/>
+    <w:nsid w:val="387A67E8"/>
     <w:multiLevelType w:val="hybridMultilevel"/>
-    <w:tmpl w:val="4C780C0A"/>
-    <w:lvl w:ilvl="0" w:tplc="0409000F">
-      <w:start w:val="1"/>
-      <w:numFmt w:val="decimal"/>
-      <w:lvlText w:val="%1."/>
-      <w:lvlJc w:val="left"/>
-      <w:pPr>
-        <w:ind w:left="900" w:hanging="420"/>
-      </w:pPr>
-    </w:lvl>
-    <w:lvl w:ilvl="1" w:tplc="04090019" w:tentative="1">
-      <w:start w:val="1"/>
-      <w:numFmt w:val="lowerLetter"/>
-      <w:lvlText w:val="%2)"/>
-      <w:lvlJc w:val="left"/>
-      <w:pPr>
-        <w:ind w:left="1320" w:hanging="420"/>
-      </w:pPr>
-    </w:lvl>
-    <w:lvl w:ilvl="2" w:tplc="0409001B" w:tentative="1">
-      <w:start w:val="1"/>
-      <w:numFmt w:val="lowerRoman"/>
-      <w:lvlText w:val="%3."/>
-      <w:lvlJc w:val="right"/>
-      <w:pPr>
-        <w:ind w:left="1740" w:hanging="420"/>
-      </w:pPr>
-    </w:lvl>
-    <w:lvl w:ilvl="3" w:tplc="0409000F" w:tentative="1">
-      <w:start w:val="1"/>
-      <w:numFmt w:val="decimal"/>
-      <w:lvlText w:val="%4."/>
-      <w:lvlJc w:val="left"/>
-      <w:pPr>
-        <w:ind w:left="2160" w:hanging="420"/>
-      </w:pPr>
-    </w:lvl>
-    <w:lvl w:ilvl="4" w:tplc="04090019" w:tentative="1">
-      <w:start w:val="1"/>
-      <w:numFmt w:val="lowerLetter"/>
-      <w:lvlText w:val="%5)"/>
-      <w:lvlJc w:val="left"/>
-      <w:pPr>
-        <w:ind w:left="2580" w:hanging="420"/>
-      </w:pPr>
-    </w:lvl>
-    <w:lvl w:ilvl="5" w:tplc="0409001B" w:tentative="1">
-      <w:start w:val="1"/>
-      <w:numFmt w:val="lowerRoman"/>
-      <w:lvlText w:val="%6."/>
-      <w:lvlJc w:val="right"/>
-      <w:pPr>
-        <w:ind w:left="3000" w:hanging="420"/>
-      </w:pPr>
-    </w:lvl>
-    <w:lvl w:ilvl="6" w:tplc="0409000F" w:tentative="1">
-      <w:start w:val="1"/>
-      <w:numFmt w:val="decimal"/>
-      <w:lvlText w:val="%7."/>
-      <w:lvlJc w:val="left"/>
-      <w:pPr>
-        <w:ind w:left="3420" w:hanging="420"/>
-      </w:pPr>
-    </w:lvl>
-    <w:lvl w:ilvl="7" w:tplc="04090019" w:tentative="1">
-      <w:start w:val="1"/>
-      <w:numFmt w:val="lowerLetter"/>
-      <w:lvlText w:val="%8)"/>
-      <w:lvlJc w:val="left"/>
-      <w:pPr>
-        <w:ind w:left="3840" w:hanging="420"/>
-      </w:pPr>
-    </w:lvl>
-    <w:lvl w:ilvl="8" w:tplc="0409001B" w:tentative="1">
-      <w:start w:val="1"/>
-      <w:numFmt w:val="lowerRoman"/>
-      <w:lvlText w:val="%9."/>
-      <w:lvlJc w:val="right"/>
-      <w:pPr>
-        <w:ind w:left="4260" w:hanging="420"/>
-      </w:pPr>
-    </w:lvl>
-  </w:abstractNum>
-  <w:abstractNum w:abstractNumId="8">
-    <w:nsid w:val="431D67EC"/>
-    <w:multiLevelType w:val="hybridMultilevel"/>
-    <w:tmpl w:val="5CC43566"/>
-    <w:lvl w:ilvl="0" w:tplc="13168388">
+    <w:tmpl w:val="868C2E5C"/>
+    <w:lvl w:ilvl="0" w:tplc="294C9CBC">
       <w:start w:val="1"/>
       <w:numFmt w:val="decimal"/>
       <w:lvlText w:val="%1、"/>
       <w:lvlJc w:val="left"/>
       <w:pPr>
-        <w:ind w:left="840" w:hanging="360"/>
+        <w:ind w:left="600" w:hanging="360"/>
       </w:pPr>
       <w:rPr>
         <w:rFonts w:hint="default"/>
@@ -25552,7 +26545,7 @@
       <w:lvlText w:val="%2)"/>
       <w:lvlJc w:val="left"/>
       <w:pPr>
-        <w:ind w:left="1320" w:hanging="420"/>
+        <w:ind w:left="1080" w:hanging="420"/>
       </w:pPr>
     </w:lvl>
     <w:lvl w:ilvl="2" w:tplc="0409001B" w:tentative="1">
@@ -25561,7 +26554,7 @@
       <w:lvlText w:val="%3."/>
       <w:lvlJc w:val="right"/>
       <w:pPr>
-        <w:ind w:left="1740" w:hanging="420"/>
+        <w:ind w:left="1500" w:hanging="420"/>
       </w:pPr>
     </w:lvl>
     <w:lvl w:ilvl="3" w:tplc="0409000F" w:tentative="1">
@@ -25570,7 +26563,7 @@
       <w:lvlText w:val="%4."/>
       <w:lvlJc w:val="left"/>
       <w:pPr>
-        <w:ind w:left="2160" w:hanging="420"/>
+        <w:ind w:left="1920" w:hanging="420"/>
       </w:pPr>
     </w:lvl>
     <w:lvl w:ilvl="4" w:tplc="04090019" w:tentative="1">
@@ -25579,7 +26572,7 @@
       <w:lvlText w:val="%5)"/>
       <w:lvlJc w:val="left"/>
       <w:pPr>
-        <w:ind w:left="2580" w:hanging="420"/>
+        <w:ind w:left="2340" w:hanging="420"/>
       </w:pPr>
     </w:lvl>
     <w:lvl w:ilvl="5" w:tplc="0409001B" w:tentative="1">
@@ -25588,7 +26581,7 @@
       <w:lvlText w:val="%6."/>
       <w:lvlJc w:val="right"/>
       <w:pPr>
-        <w:ind w:left="3000" w:hanging="420"/>
+        <w:ind w:left="2760" w:hanging="420"/>
       </w:pPr>
     </w:lvl>
     <w:lvl w:ilvl="6" w:tplc="0409000F" w:tentative="1">
@@ -25597,7 +26590,7 @@
       <w:lvlText w:val="%7."/>
       <w:lvlJc w:val="left"/>
       <w:pPr>
-        <w:ind w:left="3420" w:hanging="420"/>
+        <w:ind w:left="3180" w:hanging="420"/>
       </w:pPr>
     </w:lvl>
     <w:lvl w:ilvl="7" w:tplc="04090019" w:tentative="1">
@@ -25606,7 +26599,7 @@
       <w:lvlText w:val="%8)"/>
       <w:lvlJc w:val="left"/>
       <w:pPr>
-        <w:ind w:left="3840" w:hanging="420"/>
+        <w:ind w:left="3600" w:hanging="420"/>
       </w:pPr>
     </w:lvl>
     <w:lvl w:ilvl="8" w:tplc="0409001B" w:tentative="1">
@@ -25615,11 +26608,186 @@
       <w:lvlText w:val="%9."/>
       <w:lvlJc w:val="right"/>
       <w:pPr>
+        <w:ind w:left="4020" w:hanging="420"/>
+      </w:pPr>
+    </w:lvl>
+  </w:abstractNum>
+  <w:abstractNum w:abstractNumId="8">
+    <w:nsid w:val="417C6D06"/>
+    <w:multiLevelType w:val="hybridMultilevel"/>
+    <w:tmpl w:val="4C780C0A"/>
+    <w:lvl w:ilvl="0" w:tplc="0409000F">
+      <w:start w:val="1"/>
+      <w:numFmt w:val="decimal"/>
+      <w:lvlText w:val="%1."/>
+      <w:lvlJc w:val="left"/>
+      <w:pPr>
+        <w:ind w:left="900" w:hanging="420"/>
+      </w:pPr>
+    </w:lvl>
+    <w:lvl w:ilvl="1" w:tplc="04090019" w:tentative="1">
+      <w:start w:val="1"/>
+      <w:numFmt w:val="lowerLetter"/>
+      <w:lvlText w:val="%2)"/>
+      <w:lvlJc w:val="left"/>
+      <w:pPr>
+        <w:ind w:left="1320" w:hanging="420"/>
+      </w:pPr>
+    </w:lvl>
+    <w:lvl w:ilvl="2" w:tplc="0409001B" w:tentative="1">
+      <w:start w:val="1"/>
+      <w:numFmt w:val="lowerRoman"/>
+      <w:lvlText w:val="%3."/>
+      <w:lvlJc w:val="right"/>
+      <w:pPr>
+        <w:ind w:left="1740" w:hanging="420"/>
+      </w:pPr>
+    </w:lvl>
+    <w:lvl w:ilvl="3" w:tplc="0409000F" w:tentative="1">
+      <w:start w:val="1"/>
+      <w:numFmt w:val="decimal"/>
+      <w:lvlText w:val="%4."/>
+      <w:lvlJc w:val="left"/>
+      <w:pPr>
+        <w:ind w:left="2160" w:hanging="420"/>
+      </w:pPr>
+    </w:lvl>
+    <w:lvl w:ilvl="4" w:tplc="04090019" w:tentative="1">
+      <w:start w:val="1"/>
+      <w:numFmt w:val="lowerLetter"/>
+      <w:lvlText w:val="%5)"/>
+      <w:lvlJc w:val="left"/>
+      <w:pPr>
+        <w:ind w:left="2580" w:hanging="420"/>
+      </w:pPr>
+    </w:lvl>
+    <w:lvl w:ilvl="5" w:tplc="0409001B" w:tentative="1">
+      <w:start w:val="1"/>
+      <w:numFmt w:val="lowerRoman"/>
+      <w:lvlText w:val="%6."/>
+      <w:lvlJc w:val="right"/>
+      <w:pPr>
+        <w:ind w:left="3000" w:hanging="420"/>
+      </w:pPr>
+    </w:lvl>
+    <w:lvl w:ilvl="6" w:tplc="0409000F" w:tentative="1">
+      <w:start w:val="1"/>
+      <w:numFmt w:val="decimal"/>
+      <w:lvlText w:val="%7."/>
+      <w:lvlJc w:val="left"/>
+      <w:pPr>
+        <w:ind w:left="3420" w:hanging="420"/>
+      </w:pPr>
+    </w:lvl>
+    <w:lvl w:ilvl="7" w:tplc="04090019" w:tentative="1">
+      <w:start w:val="1"/>
+      <w:numFmt w:val="lowerLetter"/>
+      <w:lvlText w:val="%8)"/>
+      <w:lvlJc w:val="left"/>
+      <w:pPr>
+        <w:ind w:left="3840" w:hanging="420"/>
+      </w:pPr>
+    </w:lvl>
+    <w:lvl w:ilvl="8" w:tplc="0409001B" w:tentative="1">
+      <w:start w:val="1"/>
+      <w:numFmt w:val="lowerRoman"/>
+      <w:lvlText w:val="%9."/>
+      <w:lvlJc w:val="right"/>
+      <w:pPr>
         <w:ind w:left="4260" w:hanging="420"/>
       </w:pPr>
     </w:lvl>
   </w:abstractNum>
   <w:abstractNum w:abstractNumId="9">
+    <w:nsid w:val="431D67EC"/>
+    <w:multiLevelType w:val="hybridMultilevel"/>
+    <w:tmpl w:val="5CC43566"/>
+    <w:lvl w:ilvl="0" w:tplc="13168388">
+      <w:start w:val="1"/>
+      <w:numFmt w:val="decimal"/>
+      <w:lvlText w:val="%1、"/>
+      <w:lvlJc w:val="left"/>
+      <w:pPr>
+        <w:ind w:left="840" w:hanging="360"/>
+      </w:pPr>
+      <w:rPr>
+        <w:rFonts w:hint="default"/>
+      </w:rPr>
+    </w:lvl>
+    <w:lvl w:ilvl="1" w:tplc="04090019" w:tentative="1">
+      <w:start w:val="1"/>
+      <w:numFmt w:val="lowerLetter"/>
+      <w:lvlText w:val="%2)"/>
+      <w:lvlJc w:val="left"/>
+      <w:pPr>
+        <w:ind w:left="1320" w:hanging="420"/>
+      </w:pPr>
+    </w:lvl>
+    <w:lvl w:ilvl="2" w:tplc="0409001B" w:tentative="1">
+      <w:start w:val="1"/>
+      <w:numFmt w:val="lowerRoman"/>
+      <w:lvlText w:val="%3."/>
+      <w:lvlJc w:val="right"/>
+      <w:pPr>
+        <w:ind w:left="1740" w:hanging="420"/>
+      </w:pPr>
+    </w:lvl>
+    <w:lvl w:ilvl="3" w:tplc="0409000F" w:tentative="1">
+      <w:start w:val="1"/>
+      <w:numFmt w:val="decimal"/>
+      <w:lvlText w:val="%4."/>
+      <w:lvlJc w:val="left"/>
+      <w:pPr>
+        <w:ind w:left="2160" w:hanging="420"/>
+      </w:pPr>
+    </w:lvl>
+    <w:lvl w:ilvl="4" w:tplc="04090019" w:tentative="1">
+      <w:start w:val="1"/>
+      <w:numFmt w:val="lowerLetter"/>
+      <w:lvlText w:val="%5)"/>
+      <w:lvlJc w:val="left"/>
+      <w:pPr>
+        <w:ind w:left="2580" w:hanging="420"/>
+      </w:pPr>
+    </w:lvl>
+    <w:lvl w:ilvl="5" w:tplc="0409001B" w:tentative="1">
+      <w:start w:val="1"/>
+      <w:numFmt w:val="lowerRoman"/>
+      <w:lvlText w:val="%6."/>
+      <w:lvlJc w:val="right"/>
+      <w:pPr>
+        <w:ind w:left="3000" w:hanging="420"/>
+      </w:pPr>
+    </w:lvl>
+    <w:lvl w:ilvl="6" w:tplc="0409000F" w:tentative="1">
+      <w:start w:val="1"/>
+      <w:numFmt w:val="decimal"/>
+      <w:lvlText w:val="%7."/>
+      <w:lvlJc w:val="left"/>
+      <w:pPr>
+        <w:ind w:left="3420" w:hanging="420"/>
+      </w:pPr>
+    </w:lvl>
+    <w:lvl w:ilvl="7" w:tplc="04090019" w:tentative="1">
+      <w:start w:val="1"/>
+      <w:numFmt w:val="lowerLetter"/>
+      <w:lvlText w:val="%8)"/>
+      <w:lvlJc w:val="left"/>
+      <w:pPr>
+        <w:ind w:left="3840" w:hanging="420"/>
+      </w:pPr>
+    </w:lvl>
+    <w:lvl w:ilvl="8" w:tplc="0409001B" w:tentative="1">
+      <w:start w:val="1"/>
+      <w:numFmt w:val="lowerRoman"/>
+      <w:lvlText w:val="%9."/>
+      <w:lvlJc w:val="right"/>
+      <w:pPr>
+        <w:ind w:left="4260" w:hanging="420"/>
+      </w:pPr>
+    </w:lvl>
+  </w:abstractNum>
+  <w:abstractNum w:abstractNumId="10">
     <w:nsid w:val="4D2018A3"/>
     <w:multiLevelType w:val="hybridMultilevel"/>
     <w:tmpl w:val="E2C40CA4"/>
@@ -25705,7 +26873,7 @@
       </w:pPr>
     </w:lvl>
   </w:abstractNum>
-  <w:abstractNum w:abstractNumId="10">
+  <w:abstractNum w:abstractNumId="11">
     <w:nsid w:val="5B6B58C2"/>
     <w:multiLevelType w:val="hybridMultilevel"/>
     <w:tmpl w:val="E2C40CA4"/>
@@ -25791,7 +26959,7 @@
       </w:pPr>
     </w:lvl>
   </w:abstractNum>
-  <w:abstractNum w:abstractNumId="11">
+  <w:abstractNum w:abstractNumId="12">
     <w:nsid w:val="5F5F0623"/>
     <w:multiLevelType w:val="multilevel"/>
     <w:tmpl w:val="9FE8F880"/>
@@ -25927,7 +27095,7 @@
       </w:rPr>
     </w:lvl>
   </w:abstractNum>
-  <w:abstractNum w:abstractNumId="12">
+  <w:abstractNum w:abstractNumId="13">
     <w:nsid w:val="61221C4D"/>
     <w:multiLevelType w:val="hybridMultilevel"/>
     <w:tmpl w:val="E2C40CA4"/>
@@ -26013,7 +27181,7 @@
       </w:pPr>
     </w:lvl>
   </w:abstractNum>
-  <w:abstractNum w:abstractNumId="13">
+  <w:abstractNum w:abstractNumId="14">
     <w:nsid w:val="69CB5C4F"/>
     <w:multiLevelType w:val="hybridMultilevel"/>
     <w:tmpl w:val="E2C40CA4"/>
@@ -26099,7 +27267,7 @@
       </w:pPr>
     </w:lvl>
   </w:abstractNum>
-  <w:abstractNum w:abstractNumId="14">
+  <w:abstractNum w:abstractNumId="15">
     <w:nsid w:val="791910D0"/>
     <w:multiLevelType w:val="hybridMultilevel"/>
     <w:tmpl w:val="39FCF6D2"/>
@@ -26186,22 +27354,22 @@
     </w:lvl>
   </w:abstractNum>
   <w:num w:numId="1">
-    <w:abstractNumId w:val="11"/>
+    <w:abstractNumId w:val="12"/>
   </w:num>
   <w:num w:numId="2">
-    <w:abstractNumId w:val="11"/>
+    <w:abstractNumId w:val="12"/>
   </w:num>
   <w:num w:numId="3">
-    <w:abstractNumId w:val="11"/>
+    <w:abstractNumId w:val="12"/>
   </w:num>
   <w:num w:numId="4">
-    <w:abstractNumId w:val="11"/>
+    <w:abstractNumId w:val="12"/>
   </w:num>
   <w:num w:numId="5">
-    <w:abstractNumId w:val="11"/>
+    <w:abstractNumId w:val="12"/>
   </w:num>
   <w:num w:numId="6">
-    <w:abstractNumId w:val="13"/>
+    <w:abstractNumId w:val="14"/>
   </w:num>
   <w:num w:numId="7">
     <w:abstractNumId w:val="3"/>
@@ -26219,16 +27387,16 @@
     <w:abstractNumId w:val="1"/>
   </w:num>
   <w:num w:numId="12">
-    <w:abstractNumId w:val="10"/>
+    <w:abstractNumId w:val="11"/>
   </w:num>
   <w:num w:numId="13">
-    <w:abstractNumId w:val="7"/>
+    <w:abstractNumId w:val="8"/>
   </w:num>
   <w:num w:numId="14">
-    <w:abstractNumId w:val="12"/>
+    <w:abstractNumId w:val="13"/>
   </w:num>
   <w:num w:numId="15">
-    <w:abstractNumId w:val="8"/>
+    <w:abstractNumId w:val="9"/>
   </w:num>
   <w:num w:numId="16">
     <w:abstractNumId w:val="5"/>
@@ -26237,16 +27405,19 @@
     <w:abstractNumId w:val="6"/>
   </w:num>
   <w:num w:numId="18">
-    <w:abstractNumId w:val="9"/>
+    <w:abstractNumId w:val="10"/>
   </w:num>
   <w:num w:numId="19">
-    <w:abstractNumId w:val="14"/>
+    <w:abstractNumId w:val="15"/>
+  </w:num>
+  <w:num w:numId="20">
+    <w:abstractNumId w:val="7"/>
   </w:num>
 </w:numbering>
 </file>
 
 <file path=word/styles.xml><?xml version="1.0" encoding="utf-8"?>
-<w:styles xmlns:mc="http://schemas.openxmlformats.org/markup-compatibility/2006" xmlns:r="http://schemas.openxmlformats.org/officeDocument/2006/relationships" xmlns:w="http://schemas.openxmlformats.org/wordprocessingml/2006/main" xmlns:w14="http://schemas.microsoft.com/office/word/2010/wordml" mc:Ignorable="w14">
+<w:styles xmlns:r="http://schemas.openxmlformats.org/officeDocument/2006/relationships" xmlns:w="http://schemas.openxmlformats.org/wordprocessingml/2006/main">
   <w:docDefaults>
     <w:rPrDefault>
       <w:rPr>
@@ -26532,6 +27703,7 @@
     <w:uiPriority w:val="99"/>
     <w:semiHidden/>
     <w:unhideWhenUsed/>
+    <w:qFormat/>
     <w:tblPr>
       <w:tblInd w:w="0" w:type="dxa"/>
       <w:tblCellMar>
@@ -27641,622 +28813,6 @@
 </w:styles>
 </file>
 
-<file path=word/glossary/document.xml><?xml version="1.0" encoding="utf-8"?>
-<w:glossaryDocument xmlns:wpc="http://schemas.microsoft.com/office/word/2010/wordprocessingCanvas" xmlns:mc="http://schemas.openxmlformats.org/markup-compatibility/2006" xmlns:o="urn:schemas-microsoft-com:office:office" xmlns:r="http://schemas.openxmlformats.org/officeDocument/2006/relationships" xmlns:m="http://schemas.openxmlformats.org/officeDocument/2006/math" xmlns:v="urn:schemas-microsoft-com:vml" xmlns:wp14="http://schemas.microsoft.com/office/word/2010/wordprocessingDrawing" xmlns:wp="http://schemas.openxmlformats.org/drawingml/2006/wordprocessingDrawing" xmlns:w10="urn:schemas-microsoft-com:office:word" xmlns:w="http://schemas.openxmlformats.org/wordprocessingml/2006/main" xmlns:w14="http://schemas.microsoft.com/office/word/2010/wordml" xmlns:wpg="http://schemas.microsoft.com/office/word/2010/wordprocessingGroup" xmlns:wpi="http://schemas.microsoft.com/office/word/2010/wordprocessingInk" xmlns:wne="http://schemas.microsoft.com/office/word/2006/wordml" xmlns:wps="http://schemas.microsoft.com/office/word/2010/wordprocessingShape" mc:Ignorable="w14 wp14"/>
-</file>
-
-<file path=word/glossary/fontTable.xml><?xml version="1.0" encoding="utf-8"?>
-<w:fonts xmlns:mc="http://schemas.openxmlformats.org/markup-compatibility/2006" xmlns:r="http://schemas.openxmlformats.org/officeDocument/2006/relationships" xmlns:w="http://schemas.openxmlformats.org/wordprocessingml/2006/main" xmlns:w14="http://schemas.microsoft.com/office/word/2010/wordml" mc:Ignorable="w14">
-  <w:font w:name="Times New Roman">
-    <w:panose1 w:val="02020603050405020304"/>
-    <w:charset w:val="00"/>
-    <w:family w:val="roman"/>
-    <w:pitch w:val="variable"/>
-    <w:sig w:usb0="E0002AFF" w:usb1="C0007841" w:usb2="00000009" w:usb3="00000000" w:csb0="000001FF" w:csb1="00000000"/>
-  </w:font>
-  <w:font w:name="宋体">
-    <w:altName w:val="SimSun"/>
-    <w:panose1 w:val="02010600030101010101"/>
-    <w:charset w:val="86"/>
-    <w:family w:val="auto"/>
-    <w:pitch w:val="variable"/>
-    <w:sig w:usb0="00000003" w:usb1="288F0000" w:usb2="00000016" w:usb3="00000000" w:csb0="00040001" w:csb1="00000000"/>
-  </w:font>
-  <w:font w:name="黑体">
-    <w:altName w:val="SimHei"/>
-    <w:panose1 w:val="02010609060101010101"/>
-    <w:charset w:val="86"/>
-    <w:family w:val="modern"/>
-    <w:pitch w:val="fixed"/>
-    <w:sig w:usb0="800002BF" w:usb1="38CF7CFA" w:usb2="00000016" w:usb3="00000000" w:csb0="00040001" w:csb1="00000000"/>
-  </w:font>
-  <w:font w:name="华文中宋">
-    <w:panose1 w:val="02010600040101010101"/>
-    <w:charset w:val="86"/>
-    <w:family w:val="auto"/>
-    <w:pitch w:val="variable"/>
-    <w:sig w:usb0="00000287" w:usb1="080F0000" w:usb2="00000010" w:usb3="00000000" w:csb0="0004009F" w:csb1="00000000"/>
-  </w:font>
-  <w:font w:name="Cambria">
-    <w:panose1 w:val="02040503050406030204"/>
-    <w:charset w:val="00"/>
-    <w:family w:val="roman"/>
-    <w:pitch w:val="variable"/>
-    <w:sig w:usb0="E00002FF" w:usb1="400004FF" w:usb2="00000000" w:usb3="00000000" w:csb0="0000019F" w:csb1="00000000"/>
-  </w:font>
-  <w:font w:name="Calibri">
-    <w:panose1 w:val="020F0502020204030204"/>
-    <w:charset w:val="00"/>
-    <w:family w:val="swiss"/>
-    <w:pitch w:val="variable"/>
-    <w:sig w:usb0="E10002FF" w:usb1="4000ACFF" w:usb2="00000009" w:usb3="00000000" w:csb0="0000019F" w:csb1="00000000"/>
-  </w:font>
-  <w:font w:name="Courier New">
-    <w:panose1 w:val="02070309020205020404"/>
-    <w:charset w:val="00"/>
-    <w:family w:val="modern"/>
-    <w:pitch w:val="fixed"/>
-    <w:sig w:usb0="E0002AFF" w:usb1="C0007843" w:usb2="00000009" w:usb3="00000000" w:csb0="000001FF" w:csb1="00000000"/>
-  </w:font>
-  <w:font w:name="Arial">
-    <w:panose1 w:val="020B0604020202020204"/>
-    <w:charset w:val="00"/>
-    <w:family w:val="swiss"/>
-    <w:pitch w:val="variable"/>
-    <w:sig w:usb0="E0002AFF" w:usb1="C0007843" w:usb2="00000009" w:usb3="00000000" w:csb0="000001FF" w:csb1="00000000"/>
-  </w:font>
-</w:fonts>
-</file>
-
-<file path=word/glossary/settings.xml><?xml version="1.0" encoding="utf-8"?>
-<w:settings xmlns:mc="http://schemas.openxmlformats.org/markup-compatibility/2006" xmlns:o="urn:schemas-microsoft-com:office:office" xmlns:r="http://schemas.openxmlformats.org/officeDocument/2006/relationships" xmlns:m="http://schemas.openxmlformats.org/officeDocument/2006/math" xmlns:v="urn:schemas-microsoft-com:vml" xmlns:w10="urn:schemas-microsoft-com:office:word" xmlns:w="http://schemas.openxmlformats.org/wordprocessingml/2006/main" xmlns:w14="http://schemas.microsoft.com/office/word/2010/wordml" xmlns:sl="http://schemas.openxmlformats.org/schemaLibrary/2006/main" mc:Ignorable="w14">
-  <w:view w:val="normal"/>
-  <w:bordersDoNotSurroundHeader/>
-  <w:bordersDoNotSurroundFooter/>
-  <w:defaultTabStop w:val="420"/>
-  <w:drawingGridVerticalSpacing w:val="156"/>
-  <w:displayHorizontalDrawingGridEvery w:val="0"/>
-  <w:displayVerticalDrawingGridEvery w:val="2"/>
-  <w:characterSpacingControl w:val="compressPunctuation"/>
-  <w:compat>
-    <w:spaceForUL/>
-    <w:balanceSingleByteDoubleByteWidth/>
-    <w:doNotLeaveBackslashAlone/>
-    <w:ulTrailSpace/>
-    <w:doNotExpandShiftReturn/>
-    <w:adjustLineHeightInTable/>
-    <w:useFELayout/>
-    <w:compatSetting w:name="compatibilityMode" w:uri="http://schemas.microsoft.com/office/word" w:val="12"/>
-  </w:compat>
-  <w:rsids>
-    <w:rsidRoot w:val="00BC1002"/>
-    <w:rsid w:val="00147303"/>
-    <w:rsid w:val="008D0C7D"/>
-    <w:rsid w:val="00BC1002"/>
-    <w:rsid w:val="00F074EA"/>
-  </w:rsids>
-  <m:mathPr>
-    <m:mathFont m:val="Cambria Math"/>
-    <m:brkBin m:val="before"/>
-    <m:brkBinSub m:val="--"/>
-    <m:smallFrac m:val="0"/>
-    <m:dispDef/>
-    <m:lMargin m:val="0"/>
-    <m:rMargin m:val="0"/>
-    <m:defJc m:val="centerGroup"/>
-    <m:wrapIndent m:val="1440"/>
-    <m:intLim m:val="subSup"/>
-    <m:naryLim m:val="undOvr"/>
-  </m:mathPr>
-  <w:themeFontLang w:val="en-US" w:eastAsia="zh-CN"/>
-  <w:clrSchemeMapping w:bg1="light1" w:t1="dark1" w:bg2="light2" w:t2="dark2" w:accent1="accent1" w:accent2="accent2" w:accent3="accent3" w:accent4="accent4" w:accent5="accent5" w:accent6="accent6" w:hyperlink="hyperlink" w:followedHyperlink="followedHyperlink"/>
-  <w:decimalSymbol w:val="."/>
-  <w:listSeparator w:val=","/>
-</w:settings>
-</file>
-
-<file path=word/glossary/styles.xml><?xml version="1.0" encoding="utf-8"?>
-<w:styles xmlns:mc="http://schemas.openxmlformats.org/markup-compatibility/2006" xmlns:r="http://schemas.openxmlformats.org/officeDocument/2006/relationships" xmlns:w="http://schemas.openxmlformats.org/wordprocessingml/2006/main" xmlns:w14="http://schemas.microsoft.com/office/word/2010/wordml" mc:Ignorable="w14">
-  <w:docDefaults>
-    <w:rPrDefault>
-      <w:rPr>
-        <w:rFonts w:asciiTheme="minorHAnsi" w:eastAsiaTheme="minorEastAsia" w:hAnsiTheme="minorHAnsi" w:cstheme="minorBidi"/>
-        <w:kern w:val="2"/>
-        <w:sz w:val="21"/>
-        <w:szCs w:val="22"/>
-        <w:lang w:val="en-US" w:eastAsia="zh-CN" w:bidi="ar-SA"/>
-      </w:rPr>
-    </w:rPrDefault>
-    <w:pPrDefault/>
-  </w:docDefaults>
-  <w:latentStyles w:defLockedState="0" w:defUIPriority="99" w:defSemiHidden="1" w:defUnhideWhenUsed="1" w:defQFormat="0" w:count="267">
-    <w:lsdException w:name="Normal" w:semiHidden="0" w:uiPriority="0" w:unhideWhenUsed="0" w:qFormat="1"/>
-    <w:lsdException w:name="heading 1" w:semiHidden="0" w:uiPriority="9" w:unhideWhenUsed="0" w:qFormat="1"/>
-    <w:lsdException w:name="heading 2" w:uiPriority="9" w:qFormat="1"/>
-    <w:lsdException w:name="heading 3" w:uiPriority="9" w:qFormat="1"/>
-    <w:lsdException w:name="heading 4" w:uiPriority="9" w:qFormat="1"/>
-    <w:lsdException w:name="heading 5" w:uiPriority="9" w:qFormat="1"/>
-    <w:lsdException w:name="heading 6" w:uiPriority="9" w:qFormat="1"/>
-    <w:lsdException w:name="heading 7" w:uiPriority="9" w:qFormat="1"/>
-    <w:lsdException w:name="heading 8" w:uiPriority="9" w:qFormat="1"/>
-    <w:lsdException w:name="heading 9" w:uiPriority="9" w:qFormat="1"/>
-    <w:lsdException w:name="toc 1" w:uiPriority="39"/>
-    <w:lsdException w:name="toc 2" w:uiPriority="39"/>
-    <w:lsdException w:name="toc 3" w:uiPriority="39"/>
-    <w:lsdException w:name="toc 4" w:uiPriority="39"/>
-    <w:lsdException w:name="toc 5" w:uiPriority="39"/>
-    <w:lsdException w:name="toc 6" w:uiPriority="39"/>
-    <w:lsdException w:name="toc 7" w:uiPriority="39"/>
-    <w:lsdException w:name="toc 8" w:uiPriority="39"/>
-    <w:lsdException w:name="toc 9" w:uiPriority="39"/>
-    <w:lsdException w:name="caption" w:uiPriority="35" w:qFormat="1"/>
-    <w:lsdException w:name="Title" w:semiHidden="0" w:uiPriority="10" w:unhideWhenUsed="0" w:qFormat="1"/>
-    <w:lsdException w:name="Default Paragraph Font" w:uiPriority="1"/>
-    <w:lsdException w:name="Subtitle" w:semiHidden="0" w:uiPriority="11" w:unhideWhenUsed="0" w:qFormat="1"/>
-    <w:lsdException w:name="Strong" w:semiHidden="0" w:uiPriority="22" w:unhideWhenUsed="0" w:qFormat="1"/>
-    <w:lsdException w:name="Emphasis" w:semiHidden="0" w:uiPriority="20" w:unhideWhenUsed="0" w:qFormat="1"/>
-    <w:lsdException w:name="Table Grid" w:semiHidden="0" w:uiPriority="59" w:unhideWhenUsed="0"/>
-    <w:lsdException w:name="Placeholder Text" w:unhideWhenUsed="0"/>
-    <w:lsdException w:name="No Spacing" w:semiHidden="0" w:uiPriority="1" w:unhideWhenUsed="0" w:qFormat="1"/>
-    <w:lsdException w:name="Light Shading" w:semiHidden="0" w:uiPriority="60" w:unhideWhenUsed="0"/>
-    <w:lsdException w:name="Light List" w:semiHidden="0" w:uiPriority="61" w:unhideWhenUsed="0"/>
-    <w:lsdException w:name="Light Grid" w:semiHidden="0" w:uiPriority="62" w:unhideWhenUsed="0"/>
-    <w:lsdException w:name="Medium Shading 1" w:semiHidden="0" w:uiPriority="63" w:unhideWhenUsed="0"/>
-    <w:lsdException w:name="Medium Shading 2" w:semiHidden="0" w:uiPriority="64" w:unhideWhenUsed="0"/>
-    <w:lsdException w:name="Medium List 1" w:semiHidden="0" w:uiPriority="65" w:unhideWhenUsed="0"/>
-    <w:lsdException w:name="Medium List 2" w:semiHidden="0" w:uiPriority="66" w:unhideWhenUsed="0"/>
-    <w:lsdException w:name="Medium Grid 1" w:semiHidden="0" w:uiPriority="67" w:unhideWhenUsed="0"/>
-    <w:lsdException w:name="Medium Grid 2" w:semiHidden="0" w:uiPriority="68" w:unhideWhenUsed="0"/>
-    <w:lsdException w:name="Medium Grid 3" w:semiHidden="0" w:uiPriority="69" w:unhideWhenUsed="0"/>
-    <w:lsdException w:name="Dark List" w:semiHidden="0" w:uiPriority="70" w:unhideWhenUsed="0"/>
-    <w:lsdException w:name="Colorful Shading" w:semiHidden="0" w:uiPriority="71" w:unhideWhenUsed="0"/>
-    <w:lsdException w:name="Colorful List" w:semiHidden="0" w:uiPriority="72" w:unhideWhenUsed="0"/>
-    <w:lsdException w:name="Colorful Grid" w:semiHidden="0" w:uiPriority="73" w:unhideWhenUsed="0"/>
-    <w:lsdException w:name="Light Shading Accent 1" w:semiHidden="0" w:uiPriority="60" w:unhideWhenUsed="0"/>
-    <w:lsdException w:name="Light List Accent 1" w:semiHidden="0" w:uiPriority="61" w:unhideWhenUsed="0"/>
-    <w:lsdException w:name="Light Grid Accent 1" w:semiHidden="0" w:uiPriority="62" w:unhideWhenUsed="0"/>
-    <w:lsdException w:name="Medium Shading 1 Accent 1" w:semiHidden="0" w:uiPriority="63" w:unhideWhenUsed="0"/>
-    <w:lsdException w:name="Medium Shading 2 Accent 1" w:semiHidden="0" w:uiPriority="64" w:unhideWhenUsed="0"/>
-    <w:lsdException w:name="Medium List 1 Accent 1" w:semiHidden="0" w:uiPriority="65" w:unhideWhenUsed="0"/>
-    <w:lsdException w:name="Revision" w:unhideWhenUsed="0"/>
-    <w:lsdException w:name="List Paragraph" w:semiHidden="0" w:uiPriority="34" w:unhideWhenUsed="0" w:qFormat="1"/>
-    <w:lsdException w:name="Quote" w:semiHidden="0" w:uiPriority="29" w:unhideWhenUsed="0" w:qFormat="1"/>
-    <w:lsdException w:name="Intense Quote" w:semiHidden="0" w:uiPriority="30" w:unhideWhenUsed="0" w:qFormat="1"/>
-    <w:lsdException w:name="Medium List 2 Accent 1" w:semiHidden="0" w:uiPriority="66" w:unhideWhenUsed="0"/>
-    <w:lsdException w:name="Medium Grid 1 Accent 1" w:semiHidden="0" w:uiPriority="67" w:unhideWhenUsed="0"/>
-    <w:lsdException w:name="Medium Grid 2 Accent 1" w:semiHidden="0" w:uiPriority="68" w:unhideWhenUsed="0"/>
-    <w:lsdException w:name="Medium Grid 3 Accent 1" w:semiHidden="0" w:uiPriority="69" w:unhideWhenUsed="0"/>
-    <w:lsdException w:name="Dark List Accent 1" w:semiHidden="0" w:uiPriority="70" w:unhideWhenUsed="0"/>
-    <w:lsdException w:name="Colorful Shading Accent 1" w:semiHidden="0" w:uiPriority="71" w:unhideWhenUsed="0"/>
-    <w:lsdException w:name="Colorful List Accent 1" w:semiHidden="0" w:uiPriority="72" w:unhideWhenUsed="0"/>
-    <w:lsdException w:name="Colorful Grid Accent 1" w:semiHidden="0" w:uiPriority="73" w:unhideWhenUsed="0"/>
-    <w:lsdException w:name="Light Shading Accent 2" w:semiHidden="0" w:uiPriority="60" w:unhideWhenUsed="0"/>
-    <w:lsdException w:name="Light List Accent 2" w:semiHidden="0" w:uiPriority="61" w:unhideWhenUsed="0"/>
-    <w:lsdException w:name="Light Grid Accent 2" w:semiHidden="0" w:uiPriority="62" w:unhideWhenUsed="0"/>
-    <w:lsdException w:name="Medium Shading 1 Accent 2" w:semiHidden="0" w:uiPriority="63" w:unhideWhenUsed="0"/>
-    <w:lsdException w:name="Medium Shading 2 Accent 2" w:semiHidden="0" w:uiPriority="64" w:unhideWhenUsed="0"/>
-    <w:lsdException w:name="Medium List 1 Accent 2" w:semiHidden="0" w:uiPriority="65" w:unhideWhenUsed="0"/>
-    <w:lsdException w:name="Medium List 2 Accent 2" w:semiHidden="0" w:uiPriority="66" w:unhideWhenUsed="0"/>
-    <w:lsdException w:name="Medium Grid 1 Accent 2" w:semiHidden="0" w:uiPriority="67" w:unhideWhenUsed="0"/>
-    <w:lsdException w:name="Medium Grid 2 Accent 2" w:semiHidden="0" w:uiPriority="68" w:unhideWhenUsed="0"/>
-    <w:lsdException w:name="Medium Grid 3 Accent 2" w:semiHidden="0" w:uiPriority="69" w:unhideWhenUsed="0"/>
-    <w:lsdException w:name="Dark List Accent 2" w:semiHidden="0" w:uiPriority="70" w:unhideWhenUsed="0"/>
-    <w:lsdException w:name="Colorful Shading Accent 2" w:semiHidden="0" w:uiPriority="71" w:unhideWhenUsed="0"/>
-    <w:lsdException w:name="Colorful List Accent 2" w:semiHidden="0" w:uiPriority="72" w:unhideWhenUsed="0"/>
-    <w:lsdException w:name="Colorful Grid Accent 2" w:semiHidden="0" w:uiPriority="73" w:unhideWhenUsed="0"/>
-    <w:lsdException w:name="Light Shading Accent 3" w:semiHidden="0" w:uiPriority="60" w:unhideWhenUsed="0"/>
-    <w:lsdException w:name="Light List Accent 3" w:semiHidden="0" w:uiPriority="61" w:unhideWhenUsed="0"/>
-    <w:lsdException w:name="Light Grid Accent 3" w:semiHidden="0" w:uiPriority="62" w:unhideWhenUsed="0"/>
-    <w:lsdException w:name="Medium Shading 1 Accent 3" w:semiHidden="0" w:uiPriority="63" w:unhideWhenUsed="0"/>
-    <w:lsdException w:name="Medium Shading 2 Accent 3" w:semiHidden="0" w:uiPriority="64" w:unhideWhenUsed="0"/>
-    <w:lsdException w:name="Medium List 1 Accent 3" w:semiHidden="0" w:uiPriority="65" w:unhideWhenUsed="0"/>
-    <w:lsdException w:name="Medium List 2 Accent 3" w:semiHidden="0" w:uiPriority="66" w:unhideWhenUsed="0"/>
-    <w:lsdException w:name="Medium Grid 1 Accent 3" w:semiHidden="0" w:uiPriority="67" w:unhideWhenUsed="0"/>
-    <w:lsdException w:name="Medium Grid 2 Accent 3" w:semiHidden="0" w:uiPriority="68" w:unhideWhenUsed="0"/>
-    <w:lsdException w:name="Medium Grid 3 Accent 3" w:semiHidden="0" w:uiPriority="69" w:unhideWhenUsed="0"/>
-    <w:lsdException w:name="Dark List Accent 3" w:semiHidden="0" w:uiPriority="70" w:unhideWhenUsed="0"/>
-    <w:lsdException w:name="Colorful Shading Accent 3" w:semiHidden="0" w:uiPriority="71" w:unhideWhenUsed="0"/>
-    <w:lsdException w:name="Colorful List Accent 3" w:semiHidden="0" w:uiPriority="72" w:unhideWhenUsed="0"/>
-    <w:lsdException w:name="Colorful Grid Accent 3" w:semiHidden="0" w:uiPriority="73" w:unhideWhenUsed="0"/>
-    <w:lsdException w:name="Light Shading Accent 4" w:semiHidden="0" w:uiPriority="60" w:unhideWhenUsed="0"/>
-    <w:lsdException w:name="Light List Accent 4" w:semiHidden="0" w:uiPriority="61" w:unhideWhenUsed="0"/>
-    <w:lsdException w:name="Light Grid Accent 4" w:semiHidden="0" w:uiPriority="62" w:unhideWhenUsed="0"/>
-    <w:lsdException w:name="Medium Shading 1 Accent 4" w:semiHidden="0" w:uiPriority="63" w:unhideWhenUsed="0"/>
-    <w:lsdException w:name="Medium Shading 2 Accent 4" w:semiHidden="0" w:uiPriority="64" w:unhideWhenUsed="0"/>
-    <w:lsdException w:name="Medium List 1 Accent 4" w:semiHidden="0" w:uiPriority="65" w:unhideWhenUsed="0"/>
-    <w:lsdException w:name="Medium List 2 Accent 4" w:semiHidden="0" w:uiPriority="66" w:unhideWhenUsed="0"/>
-    <w:lsdException w:name="Medium Grid 1 Accent 4" w:semiHidden="0" w:uiPriority="67" w:unhideWhenUsed="0"/>
-    <w:lsdException w:name="Medium Grid 2 Accent 4" w:semiHidden="0" w:uiPriority="68" w:unhideWhenUsed="0"/>
-    <w:lsdException w:name="Medium Grid 3 Accent 4" w:semiHidden="0" w:uiPriority="69" w:unhideWhenUsed="0"/>
-    <w:lsdException w:name="Dark List Accent 4" w:semiHidden="0" w:uiPriority="70" w:unhideWhenUsed="0"/>
-    <w:lsdException w:name="Colorful Shading Accent 4" w:semiHidden="0" w:uiPriority="71" w:unhideWhenUsed="0"/>
-    <w:lsdException w:name="Colorful List Accent 4" w:semiHidden="0" w:uiPriority="72" w:unhideWhenUsed="0"/>
-    <w:lsdException w:name="Colorful Grid Accent 4" w:semiHidden="0" w:uiPriority="73" w:unhideWhenUsed="0"/>
-    <w:lsdException w:name="Light Shading Accent 5" w:semiHidden="0" w:uiPriority="60" w:unhideWhenUsed="0"/>
-    <w:lsdException w:name="Light List Accent 5" w:semiHidden="0" w:uiPriority="61" w:unhideWhenUsed="0"/>
-    <w:lsdException w:name="Light Grid Accent 5" w:semiHidden="0" w:uiPriority="62" w:unhideWhenUsed="0"/>
-    <w:lsdException w:name="Medium Shading 1 Accent 5" w:semiHidden="0" w:uiPriority="63" w:unhideWhenUsed="0"/>
-    <w:lsdException w:name="Medium Shading 2 Accent 5" w:semiHidden="0" w:uiPriority="64" w:unhideWhenUsed="0"/>
-    <w:lsdException w:name="Medium List 1 Accent 5" w:semiHidden="0" w:uiPriority="65" w:unhideWhenUsed="0"/>
-    <w:lsdException w:name="Medium List 2 Accent 5" w:semiHidden="0" w:uiPriority="66" w:unhideWhenUsed="0"/>
-    <w:lsdException w:name="Medium Grid 1 Accent 5" w:semiHidden="0" w:uiPriority="67" w:unhideWhenUsed="0"/>
-    <w:lsdException w:name="Medium Grid 2 Accent 5" w:semiHidden="0" w:uiPriority="68" w:unhideWhenUsed="0"/>
-    <w:lsdException w:name="Medium Grid 3 Accent 5" w:semiHidden="0" w:uiPriority="69" w:unhideWhenUsed="0"/>
-    <w:lsdException w:name="Dark List Accent 5" w:semiHidden="0" w:uiPriority="70" w:unhideWhenUsed="0"/>
-    <w:lsdException w:name="Colorful Shading Accent 5" w:semiHidden="0" w:uiPriority="71" w:unhideWhenUsed="0"/>
-    <w:lsdException w:name="Colorful List Accent 5" w:semiHidden="0" w:uiPriority="72" w:unhideWhenUsed="0"/>
-    <w:lsdException w:name="Colorful Grid Accent 5" w:semiHidden="0" w:uiPriority="73" w:unhideWhenUsed="0"/>
-    <w:lsdException w:name="Light Shading Accent 6" w:semiHidden="0" w:uiPriority="60" w:unhideWhenUsed="0"/>
-    <w:lsdException w:name="Light List Accent 6" w:semiHidden="0" w:uiPriority="61" w:unhideWhenUsed="0"/>
-    <w:lsdException w:name="Light Grid Accent 6" w:semiHidden="0" w:uiPriority="62" w:unhideWhenUsed="0"/>
-    <w:lsdException w:name="Medium Shading 1 Accent 6" w:semiHidden="0" w:uiPriority="63" w:unhideWhenUsed="0"/>
-    <w:lsdException w:name="Medium Shading 2 Accent 6" w:semiHidden="0" w:uiPriority="64" w:unhideWhenUsed="0"/>
-    <w:lsdException w:name="Medium List 1 Accent 6" w:semiHidden="0" w:uiPriority="65" w:unhideWhenUsed="0"/>
-    <w:lsdException w:name="Medium List 2 Accent 6" w:semiHidden="0" w:uiPriority="66" w:unhideWhenUsed="0"/>
-    <w:lsdException w:name="Medium Grid 1 Accent 6" w:semiHidden="0" w:uiPriority="67" w:unhideWhenUsed="0"/>
-    <w:lsdException w:name="Medium Grid 2 Accent 6" w:semiHidden="0" w:uiPriority="68" w:unhideWhenUsed="0"/>
-    <w:lsdException w:name="Medium Grid 3 Accent 6" w:semiHidden="0" w:uiPriority="69" w:unhideWhenUsed="0"/>
-    <w:lsdException w:name="Dark List Accent 6" w:semiHidden="0" w:uiPriority="70" w:unhideWhenUsed="0"/>
-    <w:lsdException w:name="Colorful Shading Accent 6" w:semiHidden="0" w:uiPriority="71" w:unhideWhenUsed="0"/>
-    <w:lsdException w:name="Colorful List Accent 6" w:semiHidden="0" w:uiPriority="72" w:unhideWhenUsed="0"/>
-    <w:lsdException w:name="Colorful Grid Accent 6" w:semiHidden="0" w:uiPriority="73" w:unhideWhenUsed="0"/>
-    <w:lsdException w:name="Subtle Emphasis" w:semiHidden="0" w:uiPriority="19" w:unhideWhenUsed="0" w:qFormat="1"/>
-    <w:lsdException w:name="Intense Emphasis" w:semiHidden="0" w:uiPriority="21" w:unhideWhenUsed="0" w:qFormat="1"/>
-    <w:lsdException w:name="Subtle Reference" w:semiHidden="0" w:uiPriority="31" w:unhideWhenUsed="0" w:qFormat="1"/>
-    <w:lsdException w:name="Intense Reference" w:semiHidden="0" w:uiPriority="32" w:unhideWhenUsed="0" w:qFormat="1"/>
-    <w:lsdException w:name="Book Title" w:semiHidden="0" w:uiPriority="33" w:unhideWhenUsed="0" w:qFormat="1"/>
-    <w:lsdException w:name="Bibliography" w:uiPriority="37"/>
-    <w:lsdException w:name="TOC Heading" w:uiPriority="39" w:qFormat="1"/>
-  </w:latentStyles>
-  <w:style w:type="paragraph" w:default="1" w:styleId="a">
-    <w:name w:val="Normal"/>
-    <w:qFormat/>
-    <w:rsid w:val="00147303"/>
-    <w:pPr>
-      <w:widowControl w:val="0"/>
-      <w:jc w:val="both"/>
-    </w:pPr>
-  </w:style>
-  <w:style w:type="character" w:default="1" w:styleId="a0">
-    <w:name w:val="Default Paragraph Font"/>
-    <w:uiPriority w:val="1"/>
-    <w:semiHidden/>
-    <w:unhideWhenUsed/>
-  </w:style>
-  <w:style w:type="table" w:default="1" w:styleId="a1">
-    <w:name w:val="Normal Table"/>
-    <w:uiPriority w:val="99"/>
-    <w:semiHidden/>
-    <w:unhideWhenUsed/>
-    <w:tblPr>
-      <w:tblInd w:w="0" w:type="dxa"/>
-      <w:tblCellMar>
-        <w:top w:w="0" w:type="dxa"/>
-        <w:left w:w="108" w:type="dxa"/>
-        <w:bottom w:w="0" w:type="dxa"/>
-        <w:right w:w="108" w:type="dxa"/>
-      </w:tblCellMar>
-    </w:tblPr>
-  </w:style>
-  <w:style w:type="numbering" w:default="1" w:styleId="a2">
-    <w:name w:val="No List"/>
-    <w:uiPriority w:val="99"/>
-    <w:semiHidden/>
-    <w:unhideWhenUsed/>
-  </w:style>
-  <w:style w:type="paragraph" w:customStyle="1" w:styleId="DDE1091A6F224ED193E065DB98CBCE1D">
-    <w:name w:val="DDE1091A6F224ED193E065DB98CBCE1D"/>
-    <w:rsid w:val="00BC1002"/>
-    <w:pPr>
-      <w:widowControl w:val="0"/>
-      <w:jc w:val="both"/>
-    </w:pPr>
-  </w:style>
-  <w:style w:type="paragraph" w:customStyle="1" w:styleId="42D6D3358BB7449882A9D8E5A19E4675">
-    <w:name w:val="42D6D3358BB7449882A9D8E5A19E4675"/>
-    <w:rsid w:val="00BC1002"/>
-    <w:pPr>
-      <w:widowControl w:val="0"/>
-      <w:jc w:val="both"/>
-    </w:pPr>
-  </w:style>
-  <w:style w:type="paragraph" w:customStyle="1" w:styleId="B265C90CCD954199AB1CF460BFAB4B5E">
-    <w:name w:val="B265C90CCD954199AB1CF460BFAB4B5E"/>
-    <w:rsid w:val="00BC1002"/>
-    <w:pPr>
-      <w:widowControl w:val="0"/>
-      <w:jc w:val="both"/>
-    </w:pPr>
-  </w:style>
-  <w:style w:type="paragraph" w:customStyle="1" w:styleId="A763F6A37CD440448566275FD8EB6DA9">
-    <w:name w:val="A763F6A37CD440448566275FD8EB6DA9"/>
-    <w:rsid w:val="00BC1002"/>
-    <w:pPr>
-      <w:widowControl w:val="0"/>
-      <w:jc w:val="both"/>
-    </w:pPr>
-  </w:style>
-  <w:style w:type="paragraph" w:customStyle="1" w:styleId="0694DCCB24B44A3583082E28A2F0D96D">
-    <w:name w:val="0694DCCB24B44A3583082E28A2F0D96D"/>
-    <w:rsid w:val="00BC1002"/>
-    <w:pPr>
-      <w:widowControl w:val="0"/>
-      <w:jc w:val="both"/>
-    </w:pPr>
-  </w:style>
-  <w:style w:type="paragraph" w:customStyle="1" w:styleId="ECA7E1C0027C4069A9374CC82AB0ECF4">
-    <w:name w:val="ECA7E1C0027C4069A9374CC82AB0ECF4"/>
-    <w:rsid w:val="00BC1002"/>
-    <w:pPr>
-      <w:widowControl w:val="0"/>
-      <w:jc w:val="both"/>
-    </w:pPr>
-  </w:style>
-  <w:style w:type="paragraph" w:customStyle="1" w:styleId="C27335FB7F3344F986E94D919903D4A2">
-    <w:name w:val="C27335FB7F3344F986E94D919903D4A2"/>
-    <w:rsid w:val="00BC1002"/>
-    <w:pPr>
-      <w:widowControl w:val="0"/>
-      <w:jc w:val="both"/>
-    </w:pPr>
-  </w:style>
-  <w:style w:type="paragraph" w:customStyle="1" w:styleId="FE86FDCEA7B44A3EA1AFC9B178BD521F">
-    <w:name w:val="FE86FDCEA7B44A3EA1AFC9B178BD521F"/>
-    <w:rsid w:val="00BC1002"/>
-    <w:pPr>
-      <w:widowControl w:val="0"/>
-      <w:jc w:val="both"/>
-    </w:pPr>
-  </w:style>
-  <w:style w:type="paragraph" w:customStyle="1" w:styleId="9694297700E94A24B00395DFDCFDD74E">
-    <w:name w:val="9694297700E94A24B00395DFDCFDD74E"/>
-    <w:rsid w:val="00BC1002"/>
-    <w:pPr>
-      <w:widowControl w:val="0"/>
-      <w:jc w:val="both"/>
-    </w:pPr>
-  </w:style>
-  <w:style w:type="paragraph" w:customStyle="1" w:styleId="F2973D9CDF534C669552FE3AE043DFCF">
-    <w:name w:val="F2973D9CDF534C669552FE3AE043DFCF"/>
-    <w:rsid w:val="00BC1002"/>
-    <w:pPr>
-      <w:widowControl w:val="0"/>
-      <w:jc w:val="both"/>
-    </w:pPr>
-  </w:style>
-  <w:style w:type="paragraph" w:customStyle="1" w:styleId="69587AC536F04332BAA020F249598B04">
-    <w:name w:val="69587AC536F04332BAA020F249598B04"/>
-    <w:rsid w:val="00BC1002"/>
-    <w:pPr>
-      <w:widowControl w:val="0"/>
-      <w:jc w:val="both"/>
-    </w:pPr>
-  </w:style>
-  <w:style w:type="paragraph" w:customStyle="1" w:styleId="8CE43BFF4777480C8E0CCDEF97929D42">
-    <w:name w:val="8CE43BFF4777480C8E0CCDEF97929D42"/>
-    <w:rsid w:val="00BC1002"/>
-    <w:pPr>
-      <w:widowControl w:val="0"/>
-      <w:jc w:val="both"/>
-    </w:pPr>
-  </w:style>
-  <w:style w:type="paragraph" w:customStyle="1" w:styleId="61AFAE4554C943A1B033A2E79B3CA425">
-    <w:name w:val="61AFAE4554C943A1B033A2E79B3CA425"/>
-    <w:rsid w:val="00BC1002"/>
-    <w:pPr>
-      <w:widowControl w:val="0"/>
-      <w:jc w:val="both"/>
-    </w:pPr>
-  </w:style>
-  <w:style w:type="paragraph" w:customStyle="1" w:styleId="BA61BAD0E4574AD48378FA4D82F9D05D">
-    <w:name w:val="BA61BAD0E4574AD48378FA4D82F9D05D"/>
-    <w:rsid w:val="00BC1002"/>
-    <w:pPr>
-      <w:widowControl w:val="0"/>
-      <w:jc w:val="both"/>
-    </w:pPr>
-  </w:style>
-</w:styles>
-</file>
-
-<file path=word/glossary/stylesWithEffects.xml><?xml version="1.0" encoding="utf-8"?>
-<w:styles xmlns:wpc="http://schemas.microsoft.com/office/word/2010/wordprocessingCanvas" xmlns:mc="http://schemas.openxmlformats.org/markup-compatibility/2006" xmlns:o="urn:schemas-microsoft-com:office:office" xmlns:r="http://schemas.openxmlformats.org/officeDocument/2006/relationships" xmlns:m="http://schemas.openxmlformats.org/officeDocument/2006/math" xmlns:v="urn:schemas-microsoft-com:vml" xmlns:wp14="http://schemas.microsoft.com/office/word/2010/wordprocessingDrawing" xmlns:wp="http://schemas.openxmlformats.org/drawingml/2006/wordprocessingDrawing" xmlns:w10="urn:schemas-microsoft-com:office:word" xmlns:w="http://schemas.openxmlformats.org/wordprocessingml/2006/main" xmlns:w14="http://schemas.microsoft.com/office/word/2010/wordml" xmlns:wpg="http://schemas.microsoft.com/office/word/2010/wordprocessingGroup" xmlns:wpi="http://schemas.microsoft.com/office/word/2010/wordprocessingInk" xmlns:wne="http://schemas.microsoft.com/office/word/2006/wordml" xmlns:wps="http://schemas.microsoft.com/office/word/2010/wordprocessingShape" mc:Ignorable="w14 wp14">
-  <w:docDefaults>
-    <w:rPrDefault>
-      <w:rPr>
-        <w:rFonts w:asciiTheme="minorHAnsi" w:eastAsiaTheme="minorEastAsia" w:hAnsiTheme="minorHAnsi" w:cstheme="minorBidi"/>
-        <w:kern w:val="2"/>
-        <w:sz w:val="21"/>
-        <w:szCs w:val="22"/>
-        <w:lang w:val="en-US" w:eastAsia="zh-CN" w:bidi="ar-SA"/>
-      </w:rPr>
-    </w:rPrDefault>
-    <w:pPrDefault/>
-  </w:docDefaults>
-  <w:latentStyles w:defLockedState="0" w:defUIPriority="99" w:defSemiHidden="1" w:defUnhideWhenUsed="1" w:defQFormat="0" w:count="267">
-    <w:lsdException w:name="Normal" w:semiHidden="0" w:uiPriority="0" w:unhideWhenUsed="0" w:qFormat="1"/>
-    <w:lsdException w:name="heading 1" w:semiHidden="0" w:uiPriority="9" w:unhideWhenUsed="0" w:qFormat="1"/>
-    <w:lsdException w:name="heading 2" w:uiPriority="9" w:qFormat="1"/>
-    <w:lsdException w:name="heading 3" w:uiPriority="9" w:qFormat="1"/>
-    <w:lsdException w:name="heading 4" w:uiPriority="9" w:qFormat="1"/>
-    <w:lsdException w:name="heading 5" w:uiPriority="9" w:qFormat="1"/>
-    <w:lsdException w:name="heading 6" w:uiPriority="9" w:qFormat="1"/>
-    <w:lsdException w:name="heading 7" w:uiPriority="9" w:qFormat="1"/>
-    <w:lsdException w:name="heading 8" w:uiPriority="9" w:qFormat="1"/>
-    <w:lsdException w:name="heading 9" w:uiPriority="9" w:qFormat="1"/>
-    <w:lsdException w:name="toc 1" w:uiPriority="39"/>
-    <w:lsdException w:name="toc 2" w:uiPriority="39"/>
-    <w:lsdException w:name="toc 3" w:uiPriority="39"/>
-    <w:lsdException w:name="toc 4" w:uiPriority="39"/>
-    <w:lsdException w:name="toc 5" w:uiPriority="39"/>
-    <w:lsdException w:name="toc 6" w:uiPriority="39"/>
-    <w:lsdException w:name="toc 7" w:uiPriority="39"/>
-    <w:lsdException w:name="toc 8" w:uiPriority="39"/>
-    <w:lsdException w:name="toc 9" w:uiPriority="39"/>
-    <w:lsdException w:name="caption" w:uiPriority="35" w:qFormat="1"/>
-    <w:lsdException w:name="Title" w:semiHidden="0" w:uiPriority="10" w:unhideWhenUsed="0" w:qFormat="1"/>
-    <w:lsdException w:name="Default Paragraph Font" w:uiPriority="1"/>
-    <w:lsdException w:name="Subtitle" w:semiHidden="0" w:uiPriority="11" w:unhideWhenUsed="0" w:qFormat="1"/>
-    <w:lsdException w:name="Strong" w:semiHidden="0" w:uiPriority="22" w:unhideWhenUsed="0" w:qFormat="1"/>
-    <w:lsdException w:name="Emphasis" w:semiHidden="0" w:uiPriority="20" w:unhideWhenUsed="0" w:qFormat="1"/>
-    <w:lsdException w:name="Table Grid" w:semiHidden="0" w:uiPriority="59" w:unhideWhenUsed="0"/>
-    <w:lsdException w:name="Placeholder Text" w:unhideWhenUsed="0"/>
-    <w:lsdException w:name="No Spacing" w:semiHidden="0" w:uiPriority="1" w:unhideWhenUsed="0" w:qFormat="1"/>
-    <w:lsdException w:name="Light Shading" w:semiHidden="0" w:uiPriority="60" w:unhideWhenUsed="0"/>
-    <w:lsdException w:name="Light List" w:semiHidden="0" w:uiPriority="61" w:unhideWhenUsed="0"/>
-    <w:lsdException w:name="Light Grid" w:semiHidden="0" w:uiPriority="62" w:unhideWhenUsed="0"/>
-    <w:lsdException w:name="Medium Shading 1" w:semiHidden="0" w:uiPriority="63" w:unhideWhenUsed="0"/>
-    <w:lsdException w:name="Medium Shading 2" w:semiHidden="0" w:uiPriority="64" w:unhideWhenUsed="0"/>
-    <w:lsdException w:name="Medium List 1" w:semiHidden="0" w:uiPriority="65" w:unhideWhenUsed="0"/>
-    <w:lsdException w:name="Medium List 2" w:semiHidden="0" w:uiPriority="66" w:unhideWhenUsed="0"/>
-    <w:lsdException w:name="Medium Grid 1" w:semiHidden="0" w:uiPriority="67" w:unhideWhenUsed="0"/>
-    <w:lsdException w:name="Medium Grid 2" w:semiHidden="0" w:uiPriority="68" w:unhideWhenUsed="0"/>
-    <w:lsdException w:name="Medium Grid 3" w:semiHidden="0" w:uiPriority="69" w:unhideWhenUsed="0"/>
-    <w:lsdException w:name="Dark List" w:semiHidden="0" w:uiPriority="70" w:unhideWhenUsed="0"/>
-    <w:lsdException w:name="Colorful Shading" w:semiHidden="0" w:uiPriority="71" w:unhideWhenUsed="0"/>
-    <w:lsdException w:name="Colorful List" w:semiHidden="0" w:uiPriority="72" w:unhideWhenUsed="0"/>
-    <w:lsdException w:name="Colorful Grid" w:semiHidden="0" w:uiPriority="73" w:unhideWhenUsed="0"/>
-    <w:lsdException w:name="Light Shading Accent 1" w:semiHidden="0" w:uiPriority="60" w:unhideWhenUsed="0"/>
-    <w:lsdException w:name="Light List Accent 1" w:semiHidden="0" w:uiPriority="61" w:unhideWhenUsed="0"/>
-    <w:lsdException w:name="Light Grid Accent 1" w:semiHidden="0" w:uiPriority="62" w:unhideWhenUsed="0"/>
-    <w:lsdException w:name="Medium Shading 1 Accent 1" w:semiHidden="0" w:uiPriority="63" w:unhideWhenUsed="0"/>
-    <w:lsdException w:name="Medium Shading 2 Accent 1" w:semiHidden="0" w:uiPriority="64" w:unhideWhenUsed="0"/>
-    <w:lsdException w:name="Medium List 1 Accent 1" w:semiHidden="0" w:uiPriority="65" w:unhideWhenUsed="0"/>
-    <w:lsdException w:name="Revision" w:unhideWhenUsed="0"/>
-    <w:lsdException w:name="List Paragraph" w:semiHidden="0" w:uiPriority="34" w:unhideWhenUsed="0" w:qFormat="1"/>
-    <w:lsdException w:name="Quote" w:semiHidden="0" w:uiPriority="29" w:unhideWhenUsed="0" w:qFormat="1"/>
-    <w:lsdException w:name="Intense Quote" w:semiHidden="0" w:uiPriority="30" w:unhideWhenUsed="0" w:qFormat="1"/>
-    <w:lsdException w:name="Medium List 2 Accent 1" w:semiHidden="0" w:uiPriority="66" w:unhideWhenUsed="0"/>
-    <w:lsdException w:name="Medium Grid 1 Accent 1" w:semiHidden="0" w:uiPriority="67" w:unhideWhenUsed="0"/>
-    <w:lsdException w:name="Medium Grid 2 Accent 1" w:semiHidden="0" w:uiPriority="68" w:unhideWhenUsed="0"/>
-    <w:lsdException w:name="Medium Grid 3 Accent 1" w:semiHidden="0" w:uiPriority="69" w:unhideWhenUsed="0"/>
-    <w:lsdException w:name="Dark List Accent 1" w:semiHidden="0" w:uiPriority="70" w:unhideWhenUsed="0"/>
-    <w:lsdException w:name="Colorful Shading Accent 1" w:semiHidden="0" w:uiPriority="71" w:unhideWhenUsed="0"/>
-    <w:lsdException w:name="Colorful List Accent 1" w:semiHidden="0" w:uiPriority="72" w:unhideWhenUsed="0"/>
-    <w:lsdException w:name="Colorful Grid Accent 1" w:semiHidden="0" w:uiPriority="73" w:unhideWhenUsed="0"/>
-    <w:lsdException w:name="Light Shading Accent 2" w:semiHidden="0" w:uiPriority="60" w:unhideWhenUsed="0"/>
-    <w:lsdException w:name="Light List Accent 2" w:semiHidden="0" w:uiPriority="61" w:unhideWhenUsed="0"/>
-    <w:lsdException w:name="Light Grid Accent 2" w:semiHidden="0" w:uiPriority="62" w:unhideWhenUsed="0"/>
-    <w:lsdException w:name="Medium Shading 1 Accent 2" w:semiHidden="0" w:uiPriority="63" w:unhideWhenUsed="0"/>
-    <w:lsdException w:name="Medium Shading 2 Accent 2" w:semiHidden="0" w:uiPriority="64" w:unhideWhenUsed="0"/>
-    <w:lsdException w:name="Medium List 1 Accent 2" w:semiHidden="0" w:uiPriority="65" w:unhideWhenUsed="0"/>
-    <w:lsdException w:name="Medium List 2 Accent 2" w:semiHidden="0" w:uiPriority="66" w:unhideWhenUsed="0"/>
-    <w:lsdException w:name="Medium Grid 1 Accent 2" w:semiHidden="0" w:uiPriority="67" w:unhideWhenUsed="0"/>
-    <w:lsdException w:name="Medium Grid 2 Accent 2" w:semiHidden="0" w:uiPriority="68" w:unhideWhenUsed="0"/>
-    <w:lsdException w:name="Medium Grid 3 Accent 2" w:semiHidden="0" w:uiPriority="69" w:unhideWhenUsed="0"/>
-    <w:lsdException w:name="Dark List Accent 2" w:semiHidden="0" w:uiPriority="70" w:unhideWhenUsed="0"/>
-    <w:lsdException w:name="Colorful Shading Accent 2" w:semiHidden="0" w:uiPriority="71" w:unhideWhenUsed="0"/>
-    <w:lsdException w:name="Colorful List Accent 2" w:semiHidden="0" w:uiPriority="72" w:unhideWhenUsed="0"/>
-    <w:lsdException w:name="Colorful Grid Accent 2" w:semiHidden="0" w:uiPriority="73" w:unhideWhenUsed="0"/>
-    <w:lsdException w:name="Light Shading Accent 3" w:semiHidden="0" w:uiPriority="60" w:unhideWhenUsed="0"/>
-    <w:lsdException w:name="Light List Accent 3" w:semiHidden="0" w:uiPriority="61" w:unhideWhenUsed="0"/>
-    <w:lsdException w:name="Light Grid Accent 3" w:semiHidden="0" w:uiPriority="62" w:unhideWhenUsed="0"/>
-    <w:lsdException w:name="Medium Shading 1 Accent 3" w:semiHidden="0" w:uiPriority="63" w:unhideWhenUsed="0"/>
-    <w:lsdException w:name="Medium Shading 2 Accent 3" w:semiHidden="0" w:uiPriority="64" w:unhideWhenUsed="0"/>
-    <w:lsdException w:name="Medium List 1 Accent 3" w:semiHidden="0" w:uiPriority="65" w:unhideWhenUsed="0"/>
-    <w:lsdException w:name="Medium List 2 Accent 3" w:semiHidden="0" w:uiPriority="66" w:unhideWhenUsed="0"/>
-    <w:lsdException w:name="Medium Grid 1 Accent 3" w:semiHidden="0" w:uiPriority="67" w:unhideWhenUsed="0"/>
-    <w:lsdException w:name="Medium Grid 2 Accent 3" w:semiHidden="0" w:uiPriority="68" w:unhideWhenUsed="0"/>
-    <w:lsdException w:name="Medium Grid 3 Accent 3" w:semiHidden="0" w:uiPriority="69" w:unhideWhenUsed="0"/>
-    <w:lsdException w:name="Dark List Accent 3" w:semiHidden="0" w:uiPriority="70" w:unhideWhenUsed="0"/>
-    <w:lsdException w:name="Colorful Shading Accent 3" w:semiHidden="0" w:uiPriority="71" w:unhideWhenUsed="0"/>
-    <w:lsdException w:name="Colorful List Accent 3" w:semiHidden="0" w:uiPriority="72" w:unhideWhenUsed="0"/>
-    <w:lsdException w:name="Colorful Grid Accent 3" w:semiHidden="0" w:uiPriority="73" w:unhideWhenUsed="0"/>
-    <w:lsdException w:name="Light Shading Accent 4" w:semiHidden="0" w:uiPriority="60" w:unhideWhenUsed="0"/>
-    <w:lsdException w:name="Light List Accent 4" w:semiHidden="0" w:uiPriority="61" w:unhideWhenUsed="0"/>
-    <w:lsdException w:name="Light Grid Accent 4" w:semiHidden="0" w:uiPriority="62" w:unhideWhenUsed="0"/>
-    <w:lsdException w:name="Medium Shading 1 Accent 4" w:semiHidden="0" w:uiPriority="63" w:unhideWhenUsed="0"/>
-    <w:lsdException w:name="Medium Shading 2 Accent 4" w:semiHidden="0" w:uiPriority="64" w:unhideWhenUsed="0"/>
-    <w:lsdException w:name="Medium List 1 Accent 4" w:semiHidden="0" w:uiPriority="65" w:unhideWhenUsed="0"/>
-    <w:lsdException w:name="Medium List 2 Accent 4" w:semiHidden="0" w:uiPriority="66" w:unhideWhenUsed="0"/>
-    <w:lsdException w:name="Medium Grid 1 Accent 4" w:semiHidden="0" w:uiPriority="67" w:unhideWhenUsed="0"/>
-    <w:lsdException w:name="Medium Grid 2 Accent 4" w:semiHidden="0" w:uiPriority="68" w:unhideWhenUsed="0"/>
-    <w:lsdException w:name="Medium Grid 3 Accent 4" w:semiHidden="0" w:uiPriority="69" w:unhideWhenUsed="0"/>
-    <w:lsdException w:name="Dark List Accent 4" w:semiHidden="0" w:uiPriority="70" w:unhideWhenUsed="0"/>
-    <w:lsdException w:name="Colorful Shading Accent 4" w:semiHidden="0" w:uiPriority="71" w:unhideWhenUsed="0"/>
-    <w:lsdException w:name="Colorful List Accent 4" w:semiHidden="0" w:uiPriority="72" w:unhideWhenUsed="0"/>
-    <w:lsdException w:name="Colorful Grid Accent 4" w:semiHidden="0" w:uiPriority="73" w:unhideWhenUsed="0"/>
-    <w:lsdException w:name="Light Shading Accent 5" w:semiHidden="0" w:uiPriority="60" w:unhideWhenUsed="0"/>
-    <w:lsdException w:name="Light List Accent 5" w:semiHidden="0" w:uiPriority="61" w:unhideWhenUsed="0"/>
-    <w:lsdException w:name="Light Grid Accent 5" w:semiHidden="0" w:uiPriority="62" w:unhideWhenUsed="0"/>
-    <w:lsdException w:name="Medium Shading 1 Accent 5" w:semiHidden="0" w:uiPriority="63" w:unhideWhenUsed="0"/>
-    <w:lsdException w:name="Medium Shading 2 Accent 5" w:semiHidden="0" w:uiPriority="64" w:unhideWhenUsed="0"/>
-    <w:lsdException w:name="Medium List 1 Accent 5" w:semiHidden="0" w:uiPriority="65" w:unhideWhenUsed="0"/>
-    <w:lsdException w:name="Medium List 2 Accent 5" w:semiHidden="0" w:uiPriority="66" w:unhideWhenUsed="0"/>
-    <w:lsdException w:name="Medium Grid 1 Accent 5" w:semiHidden="0" w:uiPriority="67" w:unhideWhenUsed="0"/>
-    <w:lsdException w:name="Medium Grid 2 Accent 5" w:semiHidden="0" w:uiPriority="68" w:unhideWhenUsed="0"/>
-    <w:lsdException w:name="Medium Grid 3 Accent 5" w:semiHidden="0" w:uiPriority="69" w:unhideWhenUsed="0"/>
-    <w:lsdException w:name="Dark List Accent 5" w:semiHidden="0" w:uiPriority="70" w:unhideWhenUsed="0"/>
-    <w:lsdException w:name="Colorful Shading Accent 5" w:semiHidden="0" w:uiPriority="71" w:unhideWhenUsed="0"/>
-    <w:lsdException w:name="Colorful List Accent 5" w:semiHidden="0" w:uiPriority="72" w:unhideWhenUsed="0"/>
-    <w:lsdException w:name="Colorful Grid Accent 5" w:semiHidden="0" w:uiPriority="73" w:unhideWhenUsed="0"/>
-    <w:lsdException w:name="Light Shading Accent 6" w:semiHidden="0" w:uiPriority="60" w:unhideWhenUsed="0"/>
-    <w:lsdException w:name="Light List Accent 6" w:semiHidden="0" w:uiPriority="61" w:unhideWhenUsed="0"/>
-    <w:lsdException w:name="Light Grid Accent 6" w:semiHidden="0" w:uiPriority="62" w:unhideWhenUsed="0"/>
-    <w:lsdException w:name="Medium Shading 1 Accent 6" w:semiHidden="0" w:uiPriority="63" w:unhideWhenUsed="0"/>
-    <w:lsdException w:name="Medium Shading 2 Accent 6" w:semiHidden="0" w:uiPriority="64" w:unhideWhenUsed="0"/>
-    <w:lsdException w:name="Medium List 1 Accent 6" w:semiHidden="0" w:uiPriority="65" w:unhideWhenUsed="0"/>
-    <w:lsdException w:name="Medium List 2 Accent 6" w:semiHidden="0" w:uiPriority="66" w:unhideWhenUsed="0"/>
-    <w:lsdException w:name="Medium Grid 1 Accent 6" w:semiHidden="0" w:uiPriority="67" w:unhideWhenUsed="0"/>
-    <w:lsdException w:name="Medium Grid 2 Accent 6" w:semiHidden="0" w:uiPriority="68" w:unhideWhenUsed="0"/>
-    <w:lsdException w:name="Medium Grid 3 Accent 6" w:semiHidden="0" w:uiPriority="69" w:unhideWhenUsed="0"/>
-    <w:lsdException w:name="Dark List Accent 6" w:semiHidden="0" w:uiPriority="70" w:unhideWhenUsed="0"/>
-    <w:lsdException w:name="Colorful Shading Accent 6" w:semiHidden="0" w:uiPriority="71" w:unhideWhenUsed="0"/>
-    <w:lsdException w:name="Colorful List Accent 6" w:semiHidden="0" w:uiPriority="72" w:unhideWhenUsed="0"/>
-    <w:lsdException w:name="Colorful Grid Accent 6" w:semiHidden="0" w:uiPriority="73" w:unhideWhenUsed="0"/>
-    <w:lsdException w:name="Subtle Emphasis" w:semiHidden="0" w:uiPriority="19" w:unhideWhenUsed="0" w:qFormat="1"/>
-    <w:lsdException w:name="Intense Emphasis" w:semiHidden="0" w:uiPriority="21" w:unhideWhenUsed="0" w:qFormat="1"/>
-    <w:lsdException w:name="Subtle Reference" w:semiHidden="0" w:uiPriority="31" w:unhideWhenUsed="0" w:qFormat="1"/>
-    <w:lsdException w:name="Intense Reference" w:semiHidden="0" w:uiPriority="32" w:unhideWhenUsed="0" w:qFormat="1"/>
-    <w:lsdException w:name="Book Title" w:semiHidden="0" w:uiPriority="33" w:unhideWhenUsed="0" w:qFormat="1"/>
-    <w:lsdException w:name="Bibliography" w:uiPriority="37"/>
-    <w:lsdException w:name="TOC Heading" w:uiPriority="39" w:qFormat="1"/>
-  </w:latentStyles>
-  <w:style w:type="paragraph" w:default="1" w:styleId="a">
-    <w:name w:val="Normal"/>
-    <w:qFormat/>
-    <w:pPr>
-      <w:widowControl w:val="0"/>
-      <w:jc w:val="both"/>
-    </w:pPr>
-  </w:style>
-  <w:style w:type="character" w:default="1" w:styleId="a0">
-    <w:name w:val="Default Paragraph Font"/>
-    <w:uiPriority w:val="1"/>
-    <w:semiHidden/>
-    <w:unhideWhenUsed/>
-  </w:style>
-  <w:style w:type="table" w:default="1" w:styleId="a1">
-    <w:name w:val="Normal Table"/>
-    <w:uiPriority w:val="99"/>
-    <w:semiHidden/>
-    <w:unhideWhenUsed/>
-    <w:tblPr>
-      <w:tblInd w:w="0" w:type="dxa"/>
-      <w:tblCellMar>
-        <w:top w:w="0" w:type="dxa"/>
-        <w:left w:w="108" w:type="dxa"/>
-        <w:bottom w:w="0" w:type="dxa"/>
-        <w:right w:w="108" w:type="dxa"/>
-      </w:tblCellMar>
-    </w:tblPr>
-  </w:style>
-  <w:style w:type="numbering" w:default="1" w:styleId="a2">
-    <w:name w:val="No List"/>
-    <w:uiPriority w:val="99"/>
-    <w:semiHidden/>
-    <w:unhideWhenUsed/>
-  </w:style>
-</w:styles>
-</file>
-
-<file path=word/glossary/webSettings.xml><?xml version="1.0" encoding="utf-8"?>
-<w:webSettings xmlns:mc="http://schemas.openxmlformats.org/markup-compatibility/2006" xmlns:r="http://schemas.openxmlformats.org/officeDocument/2006/relationships" xmlns:w="http://schemas.openxmlformats.org/wordprocessingml/2006/main" xmlns:w14="http://schemas.microsoft.com/office/word/2010/wordml" mc:Ignorable="w14">
-  <w:optimizeForBrowser/>
-  <w:allowPNG/>
-</w:webSettings>
-</file>
-
 <file path=word/theme/theme1.xml><?xml version="1.0" encoding="utf-8"?>
 <a:theme xmlns:a="http://schemas.openxmlformats.org/drawingml/2006/main" name="Office 主题​​">
   <a:themeElements>
@@ -28547,7 +29103,7 @@
 </file>
 
 <file path=customXml/itemProps1.xml><?xml version="1.0" encoding="utf-8"?>
-<ds:datastoreItem xmlns:ds="http://schemas.openxmlformats.org/officeDocument/2006/customXml" ds:itemID="{69EF29BB-D570-49B4-AF54-1839057F4634}">
+<ds:datastoreItem xmlns:ds="http://schemas.openxmlformats.org/officeDocument/2006/customXml" ds:itemID="{D7A1B132-1CD9-4F7B-9F30-C5A9A1D88C0A}">
   <ds:schemaRefs>
     <ds:schemaRef ds:uri="http://schemas.openxmlformats.org/officeDocument/2006/bibliography"/>
   </ds:schemaRefs>

--- a/文本SVM分类系统.docx
+++ b/文本SVM分类系统.docx
@@ -1,6 +1,6 @@
 
 <file path=word/document.xml><?xml version="1.0" encoding="utf-8"?>
-<w:document xmlns:ve="http://schemas.openxmlformats.org/markup-compatibility/2006" xmlns:o="urn:schemas-microsoft-com:office:office" xmlns:r="http://schemas.openxmlformats.org/officeDocument/2006/relationships" xmlns:m="http://schemas.openxmlformats.org/officeDocument/2006/math" xmlns:v="urn:schemas-microsoft-com:vml" xmlns:wp="http://schemas.openxmlformats.org/drawingml/2006/wordprocessingDrawing" xmlns:w10="urn:schemas-microsoft-com:office:word" xmlns:w="http://schemas.openxmlformats.org/wordprocessingml/2006/main" xmlns:wne="http://schemas.microsoft.com/office/word/2006/wordml">
+<w:document xmlns:wpc="http://schemas.microsoft.com/office/word/2010/wordprocessingCanvas" xmlns:mc="http://schemas.openxmlformats.org/markup-compatibility/2006" xmlns:o="urn:schemas-microsoft-com:office:office" xmlns:r="http://schemas.openxmlformats.org/officeDocument/2006/relationships" xmlns:m="http://schemas.openxmlformats.org/officeDocument/2006/math" xmlns:v="urn:schemas-microsoft-com:vml" xmlns:wp14="http://schemas.microsoft.com/office/word/2010/wordprocessingDrawing" xmlns:wp="http://schemas.openxmlformats.org/drawingml/2006/wordprocessingDrawing" xmlns:w10="urn:schemas-microsoft-com:office:word" xmlns:w="http://schemas.openxmlformats.org/wordprocessingml/2006/main" xmlns:w14="http://schemas.microsoft.com/office/word/2010/wordml" xmlns:wpg="http://schemas.microsoft.com/office/word/2010/wordprocessingGroup" xmlns:wpi="http://schemas.microsoft.com/office/word/2010/wordprocessingInk" xmlns:wne="http://schemas.microsoft.com/office/word/2006/wordml" xmlns:wps="http://schemas.microsoft.com/office/word/2010/wordprocessingShape" mc:Ignorable="w14 wp14">
   <w:body>
     <w:sdt>
       <w:sdtPr>
@@ -87,6 +87,7 @@
             <w:dataBinding w:prefixMappings="xmlns:ns0='http://schemas.openxmlformats.org/package/2006/metadata/core-properties' xmlns:ns1='http://purl.org/dc/elements/1.1/'" w:xpath="/ns0:coreProperties[1]/ns1:title[1]" w:storeItemID="{6C3C8BC8-F283-45AE-878A-BAB7291924A1}"/>
             <w:text/>
           </w:sdtPr>
+          <w:sdtEndPr/>
           <w:sdtContent>
             <w:p>
               <w:pPr>
@@ -122,6 +123,7 @@
             <w:dataBinding w:prefixMappings="xmlns:ns0='http://schemas.openxmlformats.org/package/2006/metadata/core-properties' xmlns:ns1='http://purl.org/dc/elements/1.1/'" w:xpath="/ns0:coreProperties[1]/ns1:subject[1]" w:storeItemID="{6C3C8BC8-F283-45AE-878A-BAB7291924A1}"/>
             <w:text/>
           </w:sdtPr>
+          <w:sdtEndPr/>
           <w:sdtContent>
             <w:p>
               <w:pPr>
@@ -192,13 +194,13 @@
             <w:tblW w:w="7380" w:type="dxa"/>
             <w:jc w:val="center"/>
             <w:tblInd w:w="93" w:type="dxa"/>
-            <w:tblLook w:val="04A0"/>
+            <w:tblLook w:val="04A0" w:firstRow="1" w:lastRow="0" w:firstColumn="1" w:lastColumn="0" w:noHBand="0" w:noVBand="1"/>
             <w:tblPrChange w:id="0" w:author="zhangzhilin.pt" w:date="2011-11-08T22:04:00Z">
               <w:tblPr>
                 <w:tblW w:w="7380" w:type="dxa"/>
                 <w:jc w:val="center"/>
                 <w:tblInd w:w="93" w:type="dxa"/>
-                <w:tblLook w:val="04A0"/>
+                <w:tblLook w:val="04A0" w:firstRow="1" w:lastRow="0" w:firstColumn="1" w:lastColumn="0" w:noHBand="0" w:noVBand="1"/>
               </w:tblPr>
             </w:tblPrChange>
           </w:tblPr>
@@ -423,7 +425,6 @@
                     <w:szCs w:val="21"/>
                   </w:rPr>
                 </w:pPr>
-                <w:proofErr w:type="gramStart"/>
                 <w:r>
                   <w:rPr>
                     <w:rFonts w:ascii="宋体" w:hAnsi="宋体" w:cs="宋体" w:hint="eastAsia"/>
@@ -433,7 +434,6 @@
                   </w:rPr>
                   <w:t>张知临</w:t>
                 </w:r>
-                <w:proofErr w:type="gramEnd"/>
               </w:p>
             </w:tc>
           </w:tr>
@@ -834,9 +834,6 @@
     <w:p>
       <w:pPr>
         <w:pStyle w:val="1"/>
-        <w:rPr>
-          <w:rFonts w:hint="eastAsia"/>
-        </w:rPr>
       </w:pPr>
       <w:r>
         <w:rPr>
@@ -851,12 +848,9 @@
         <w:pStyle w:val="a1"/>
         <w:numPr>
           <w:ilvl w:val="0"/>
-          <w:numId w:val="20"/>
+          <w:numId w:val="21"/>
         </w:numPr>
         <w:ind w:firstLineChars="0"/>
-        <w:rPr>
-          <w:rFonts w:hint="eastAsia"/>
-        </w:rPr>
       </w:pPr>
       <w:r>
         <w:rPr>
@@ -865,9 +859,6 @@
         <w:t>将</w:t>
       </w:r>
       <w:r>
-        <w:rPr>
-          <w:rFonts w:hint="eastAsia"/>
-        </w:rPr>
         <w:t>libsvm</w:t>
       </w:r>
       <w:r>
@@ -877,9 +868,6 @@
         <w:t>、</w:t>
       </w:r>
       <w:r>
-        <w:rPr>
-          <w:rFonts w:hint="eastAsia"/>
-        </w:rPr>
         <w:t>liblinear</w:t>
       </w:r>
       <w:r>
@@ -889,9 +877,6 @@
         <w:t>、</w:t>
       </w:r>
       <w:r>
-        <w:rPr>
-          <w:rFonts w:hint="eastAsia"/>
-        </w:rPr>
         <w:t>mmseg</w:t>
       </w:r>
       <w:r>
@@ -901,10 +886,7 @@
         <w:t>进行封装，把这些文件放在</w:t>
       </w:r>
       <w:r>
-        <w:rPr>
-          <w:rFonts w:hint="eastAsia"/>
-        </w:rPr>
-        <w:t>lib</w:t>
+        <w:t>dependence</w:t>
       </w:r>
       <w:r>
         <w:rPr>
@@ -918,12 +900,9 @@
         <w:pStyle w:val="a1"/>
         <w:numPr>
           <w:ilvl w:val="0"/>
-          <w:numId w:val="20"/>
+          <w:numId w:val="21"/>
         </w:numPr>
         <w:ind w:firstLineChars="0"/>
-        <w:rPr>
-          <w:rFonts w:hint="eastAsia"/>
-        </w:rPr>
       </w:pPr>
       <w:r>
         <w:rPr>
@@ -932,9 +911,6 @@
         <w:t>将</w:t>
       </w:r>
       <w:r>
-        <w:rPr>
-          <w:rFonts w:hint="eastAsia"/>
-        </w:rPr>
         <w:t>result_analysis.py</w:t>
       </w:r>
       <w:r>
@@ -944,9 +920,6 @@
         <w:t>中的</w:t>
       </w:r>
       <w:r>
-        <w:rPr>
-          <w:rFonts w:hint="eastAsia"/>
-        </w:rPr>
         <w:t>numpy</w:t>
       </w:r>
       <w:r>
@@ -955,18 +928,25 @@
         </w:rPr>
         <w:t>用其他代码替换。</w:t>
       </w:r>
+      <w:bookmarkStart w:id="17" w:name="OLE_LINK81"/>
+      <w:bookmarkStart w:id="18" w:name="OLE_LINK80"/>
+      <w:r>
+        <w:rPr>
+          <w:color w:val="FF0000"/>
+        </w:rPr>
+        <w:t>(done)</w:t>
+      </w:r>
+      <w:bookmarkEnd w:id="17"/>
+      <w:bookmarkEnd w:id="18"/>
     </w:p>
     <w:p>
       <w:pPr>
         <w:pStyle w:val="a1"/>
         <w:numPr>
           <w:ilvl w:val="0"/>
-          <w:numId w:val="20"/>
+          <w:numId w:val="21"/>
         </w:numPr>
         <w:ind w:firstLineChars="0"/>
-        <w:rPr>
-          <w:rFonts w:hint="eastAsia"/>
-        </w:rPr>
       </w:pPr>
       <w:r>
         <w:rPr>
@@ -975,9 +955,6 @@
         <w:t>将</w:t>
       </w:r>
       <w:r>
-        <w:rPr>
-          <w:rFonts w:hint="eastAsia"/>
-        </w:rPr>
         <w:t>LSA</w:t>
       </w:r>
       <w:r>
@@ -987,9 +964,6 @@
         <w:t>与正常的</w:t>
       </w:r>
       <w:r>
-        <w:rPr>
-          <w:rFonts w:hint="eastAsia"/>
-        </w:rPr>
         <w:t>SVM</w:t>
       </w:r>
       <w:r>
@@ -999,9 +973,6 @@
         <w:t>分离。做到即使不安装</w:t>
       </w:r>
       <w:r>
-        <w:rPr>
-          <w:rFonts w:hint="eastAsia"/>
-        </w:rPr>
         <w:t>scipy</w:t>
       </w:r>
       <w:r>
@@ -1011,9 +982,6 @@
         <w:t>、</w:t>
       </w:r>
       <w:r>
-        <w:rPr>
-          <w:rFonts w:hint="eastAsia"/>
-        </w:rPr>
         <w:t>numpy</w:t>
       </w:r>
       <w:r>
@@ -1028,12 +996,9 @@
         <w:pStyle w:val="a1"/>
         <w:numPr>
           <w:ilvl w:val="0"/>
-          <w:numId w:val="20"/>
+          <w:numId w:val="21"/>
         </w:numPr>
         <w:ind w:firstLineChars="0"/>
-        <w:rPr>
-          <w:rFonts w:hint="eastAsia"/>
-        </w:rPr>
       </w:pPr>
       <w:r>
         <w:rPr>
@@ -1042,34 +1007,16 @@
         <w:t>写代码调用封装程序，即</w:t>
       </w:r>
       <w:r>
-        <w:rPr>
-          <w:rFonts w:hint="eastAsia"/>
-        </w:rPr>
         <w:t xml:space="preserve">import ** </w:t>
       </w:r>
       <w:r>
         <w:rPr>
           <w:rFonts w:hint="eastAsia"/>
         </w:rPr>
-        <w:t>这类的程序。</w:t>
-      </w:r>
-      <w:r>
-        <w:rPr>
-          <w:rFonts w:hint="eastAsia"/>
-        </w:rPr>
-        <w:t>创建</w:t>
-      </w:r>
-      <w:r>
-        <w:rPr>
-          <w:rFonts w:hint="eastAsia"/>
-        </w:rPr>
-        <w:t>tms_train()</w:t>
-      </w:r>
-      <w:r>
-        <w:rPr>
-          <w:rFonts w:hint="eastAsia"/>
-        </w:rPr>
-        <w:t>,tms_predict()</w:t>
+        <w:t>这类的程序。创建</w:t>
+      </w:r>
+      <w:r>
+        <w:t>tms_train(),tms_predict()</w:t>
       </w:r>
       <w:r>
         <w:rPr>
@@ -1083,12 +1030,9 @@
         <w:pStyle w:val="a1"/>
         <w:numPr>
           <w:ilvl w:val="0"/>
-          <w:numId w:val="20"/>
+          <w:numId w:val="21"/>
         </w:numPr>
         <w:ind w:firstLineChars="0"/>
-        <w:rPr>
-          <w:rFonts w:hint="eastAsia"/>
-        </w:rPr>
       </w:pPr>
       <w:r>
         <w:rPr>
@@ -1097,9 +1041,6 @@
         <w:t>完成</w:t>
       </w:r>
       <w:r>
-        <w:rPr>
-          <w:rFonts w:hint="eastAsia"/>
-        </w:rPr>
         <w:t>java</w:t>
       </w:r>
       <w:r>
@@ -1109,9 +1050,6 @@
         <w:t>的</w:t>
       </w:r>
       <w:r>
-        <w:rPr>
-          <w:rFonts w:hint="eastAsia"/>
-        </w:rPr>
         <w:t>liblinear</w:t>
       </w:r>
       <w:r>
@@ -1119,6 +1057,12 @@
           <w:rFonts w:hint="eastAsia"/>
         </w:rPr>
         <w:t>的包装。</w:t>
+      </w:r>
+      <w:r>
+        <w:rPr>
+          <w:color w:val="FF0000"/>
+        </w:rPr>
+        <w:t>(done)</w:t>
       </w:r>
     </w:p>
     <w:p>
@@ -1126,12 +1070,9 @@
         <w:pStyle w:val="a1"/>
         <w:numPr>
           <w:ilvl w:val="0"/>
-          <w:numId w:val="20"/>
+          <w:numId w:val="21"/>
         </w:numPr>
         <w:ind w:firstLineChars="0"/>
-        <w:rPr>
-          <w:rFonts w:hint="eastAsia"/>
-        </w:rPr>
       </w:pPr>
       <w:r>
         <w:rPr>
@@ -1140,9 +1081,6 @@
         <w:t>将分词、不使用</w:t>
       </w:r>
       <w:r>
-        <w:rPr>
-          <w:rFonts w:hint="eastAsia"/>
-        </w:rPr>
         <w:t>grid</w:t>
       </w:r>
       <w:r>
@@ -1157,12 +1095,9 @@
         <w:pStyle w:val="a1"/>
         <w:numPr>
           <w:ilvl w:val="0"/>
-          <w:numId w:val="20"/>
+          <w:numId w:val="21"/>
         </w:numPr>
         <w:ind w:firstLineChars="0"/>
-        <w:rPr>
-          <w:rFonts w:hint="eastAsia"/>
-        </w:rPr>
       </w:pPr>
       <w:r>
         <w:rPr>
@@ -1176,12 +1111,9 @@
         <w:pStyle w:val="a1"/>
         <w:numPr>
           <w:ilvl w:val="0"/>
-          <w:numId w:val="20"/>
+          <w:numId w:val="21"/>
         </w:numPr>
         <w:ind w:firstLineChars="0"/>
-        <w:rPr>
-          <w:rFonts w:hint="eastAsia"/>
-        </w:rPr>
       </w:pPr>
       <w:r>
         <w:rPr>
@@ -1190,9 +1122,6 @@
         <w:t>实验程序的对</w:t>
       </w:r>
       <w:r>
-        <w:rPr>
-          <w:rFonts w:hint="eastAsia"/>
-        </w:rPr>
         <w:t>gbk</w:t>
       </w:r>
       <w:r>
@@ -1217,8 +1146,8 @@
       <w:pPr>
         <w:ind w:firstLine="480"/>
       </w:pPr>
-      <w:bookmarkStart w:id="17" w:name="OLE_LINK45"/>
-      <w:bookmarkStart w:id="18" w:name="OLE_LINK46"/>
+      <w:bookmarkStart w:id="19" w:name="OLE_LINK45"/>
+      <w:bookmarkStart w:id="20" w:name="OLE_LINK46"/>
       <w:r>
         <w:rPr>
           <w:rFonts w:hint="eastAsia"/>
@@ -1547,6 +1476,9 @@
           <w:numId w:val="19"/>
         </w:numPr>
         <w:ind w:firstLineChars="0"/>
+        <w:rPr>
+          <w:rFonts w:hint="eastAsia"/>
+        </w:rPr>
       </w:pPr>
       <w:r>
         <w:rPr>
@@ -1586,7 +1518,19 @@
         <w:rPr>
           <w:rFonts w:hint="eastAsia"/>
         </w:rPr>
-        <w:t>文本特征向量的归一化</w:t>
+        <w:t>支持</w:t>
+      </w:r>
+      <w:r>
+        <w:rPr>
+          <w:rFonts w:hint="eastAsia"/>
+        </w:rPr>
+        <w:t>Binary,Tf,Tf*Idf,tf*Chi</w:t>
+      </w:r>
+      <w:r>
+        <w:rPr>
+          <w:rFonts w:hint="eastAsia"/>
+        </w:rPr>
+        <w:t>等多种特征权重</w:t>
       </w:r>
     </w:p>
     <w:p>
@@ -1602,19 +1546,7 @@
         <w:rPr>
           <w:rFonts w:hint="eastAsia"/>
         </w:rPr>
-        <w:t>支持</w:t>
-      </w:r>
-      <w:r>
-        <w:rPr>
-          <w:rFonts w:hint="eastAsia"/>
-        </w:rPr>
-        <w:t>Binary,Tf,Tf*Idf,tf*Chi</w:t>
-      </w:r>
-      <w:r>
-        <w:rPr>
-          <w:rFonts w:hint="eastAsia"/>
-        </w:rPr>
-        <w:t>等多种特征权重</w:t>
+        <w:t>文本特征向量的归一化</w:t>
       </w:r>
     </w:p>
     <w:p>
@@ -1625,6 +1557,9 @@
           <w:numId w:val="19"/>
         </w:numPr>
         <w:ind w:firstLineChars="0"/>
+        <w:rPr>
+          <w:rFonts w:hint="eastAsia"/>
+        </w:rPr>
       </w:pPr>
       <w:r>
         <w:rPr>
@@ -1653,18 +1588,31 @@
           <w:numId w:val="19"/>
         </w:numPr>
         <w:ind w:firstLineChars="0"/>
-      </w:pPr>
-      <w:r>
-        <w:rPr>
-          <w:rFonts w:hint="eastAsia"/>
-        </w:rPr>
-        <w:t>封装并完全兼容</w:t>
-      </w:r>
-      <w:r>
-        <w:rPr>
-          <w:rFonts w:hint="eastAsia"/>
-        </w:rPr>
-        <w:t>libsvm</w:t>
+        <w:rPr>
+          <w:rFonts w:hint="eastAsia"/>
+        </w:rPr>
+      </w:pPr>
+      <w:bookmarkStart w:id="21" w:name="OLE_LINK37"/>
+      <w:bookmarkStart w:id="22" w:name="OLE_LINK38"/>
+      <w:r>
+        <w:rPr>
+          <w:rFonts w:hint="eastAsia"/>
+        </w:rPr>
+        <w:t>支持</w:t>
+      </w:r>
+      <w:r>
+        <w:rPr>
+          <w:rFonts w:hint="eastAsia"/>
+        </w:rPr>
+        <w:t>macro</w:t>
+      </w:r>
+      <w:bookmarkEnd w:id="21"/>
+      <w:bookmarkEnd w:id="22"/>
+      <w:r>
+        <w:rPr>
+          <w:rFonts w:hint="eastAsia"/>
+        </w:rPr>
+        <w:t>-average</w:t>
       </w:r>
       <w:r>
         <w:rPr>
@@ -1676,19 +1624,64 @@
         <w:rPr>
           <w:rFonts w:hint="eastAsia"/>
         </w:rPr>
-        <w:t>liblinear</w:t>
-      </w:r>
-      <w:r>
-        <w:rPr>
-          <w:rFonts w:hint="eastAsia"/>
-        </w:rPr>
-        <w:t>。</w:t>
-      </w:r>
-      <w:r>
-        <w:rPr>
-          <w:rFonts w:hint="eastAsia"/>
-        </w:rPr>
-        <w:t xml:space="preserve"> </w:t>
+        <w:t>micro-average</w:t>
+      </w:r>
+      <w:r>
+        <w:rPr>
+          <w:rFonts w:hint="eastAsia"/>
+        </w:rPr>
+        <w:t>、</w:t>
+      </w:r>
+      <w:r>
+        <w:rPr>
+          <w:rFonts w:hint="eastAsia"/>
+        </w:rPr>
+        <w:t>F-measure</w:t>
+      </w:r>
+      <w:r>
+        <w:rPr>
+          <w:rFonts w:hint="eastAsia"/>
+        </w:rPr>
+        <w:t>、</w:t>
+      </w:r>
+      <w:r>
+        <w:rPr>
+          <w:rFonts w:hint="eastAsia"/>
+        </w:rPr>
+        <w:t>Recall</w:t>
+      </w:r>
+      <w:r>
+        <w:rPr>
+          <w:rFonts w:hint="eastAsia"/>
+        </w:rPr>
+        <w:t>、</w:t>
+      </w:r>
+      <w:r>
+        <w:rPr>
+          <w:rFonts w:hint="eastAsia"/>
+        </w:rPr>
+        <w:t>Precision</w:t>
+      </w:r>
+      <w:r>
+        <w:rPr>
+          <w:rFonts w:hint="eastAsia"/>
+        </w:rPr>
+        <w:t>、</w:t>
+      </w:r>
+      <w:r>
+        <w:rPr>
+          <w:rFonts w:hint="eastAsia"/>
+        </w:rPr>
+        <w:t>A</w:t>
+      </w:r>
+      <w:r>
+        <w:t>ccuracy</w:t>
+      </w:r>
+      <w:r>
+        <w:rPr>
+          <w:rFonts w:hint="eastAsia"/>
+        </w:rPr>
+        <w:t>等多种评价指标</w:t>
       </w:r>
     </w:p>
     <w:p>
@@ -1700,108 +1693,23 @@
         </w:numPr>
         <w:ind w:firstLineChars="0"/>
       </w:pPr>
-      <w:bookmarkStart w:id="19" w:name="OLE_LINK37"/>
-      <w:bookmarkStart w:id="20" w:name="OLE_LINK38"/>
-      <w:r>
-        <w:rPr>
-          <w:rFonts w:hint="eastAsia"/>
-        </w:rPr>
-        <w:t>支持</w:t>
-      </w:r>
-      <w:r>
-        <w:rPr>
-          <w:rFonts w:hint="eastAsia"/>
-        </w:rPr>
-        <w:t>macro</w:t>
-      </w:r>
-      <w:bookmarkEnd w:id="19"/>
-      <w:bookmarkEnd w:id="20"/>
-      <w:r>
-        <w:rPr>
-          <w:rFonts w:hint="eastAsia"/>
-        </w:rPr>
-        <w:t>-average</w:t>
-      </w:r>
-      <w:r>
-        <w:rPr>
-          <w:rFonts w:hint="eastAsia"/>
-        </w:rPr>
-        <w:t>、</w:t>
-      </w:r>
-      <w:r>
-        <w:rPr>
-          <w:rFonts w:hint="eastAsia"/>
-        </w:rPr>
-        <w:t>micro</w:t>
-      </w:r>
-      <w:r>
-        <w:rPr>
-          <w:rFonts w:hint="eastAsia"/>
-        </w:rPr>
-        <w:t>-average</w:t>
-      </w:r>
-      <w:r>
-        <w:rPr>
-          <w:rFonts w:hint="eastAsia"/>
-        </w:rPr>
-        <w:t>、</w:t>
-      </w:r>
-      <w:r>
-        <w:rPr>
-          <w:rFonts w:hint="eastAsia"/>
-        </w:rPr>
-        <w:t>F</w:t>
-      </w:r>
-      <w:r>
-        <w:rPr>
-          <w:rFonts w:hint="eastAsia"/>
-        </w:rPr>
-        <w:t>-measure</w:t>
-      </w:r>
-      <w:r>
-        <w:rPr>
-          <w:rFonts w:hint="eastAsia"/>
-        </w:rPr>
-        <w:t>、</w:t>
-      </w:r>
-      <w:r>
-        <w:rPr>
-          <w:rFonts w:hint="eastAsia"/>
-        </w:rPr>
-        <w:t>Recall</w:t>
-      </w:r>
-      <w:r>
-        <w:rPr>
-          <w:rFonts w:hint="eastAsia"/>
-        </w:rPr>
-        <w:t>、</w:t>
-      </w:r>
-      <w:r>
-        <w:rPr>
-          <w:rFonts w:hint="eastAsia"/>
-        </w:rPr>
-        <w:t>Precision</w:t>
-      </w:r>
-      <w:r>
-        <w:rPr>
-          <w:rFonts w:hint="eastAsia"/>
-        </w:rPr>
-        <w:t>、</w:t>
-      </w:r>
-      <w:r>
-        <w:rPr>
-          <w:rFonts w:hint="eastAsia"/>
-        </w:rPr>
-        <w:t>A</w:t>
-      </w:r>
-      <w:r>
-        <w:t>ccuracy</w:t>
-      </w:r>
-      <w:r>
-        <w:rPr>
-          <w:rFonts w:hint="eastAsia"/>
-        </w:rPr>
-        <w:t>等多种评价指标</w:t>
+      <w:r>
+        <w:rPr>
+          <w:rFonts w:hint="eastAsia"/>
+        </w:rPr>
+        <w:t>支持多个</w:t>
+      </w:r>
+      <w:r>
+        <w:rPr>
+          <w:rFonts w:hint="eastAsia"/>
+        </w:rPr>
+        <w:t>SVM</w:t>
+      </w:r>
+      <w:r>
+        <w:rPr>
+          <w:rFonts w:hint="eastAsia"/>
+        </w:rPr>
+        <w:t>模型同时进行模型预测</w:t>
       </w:r>
     </w:p>
     <w:p>
@@ -1812,12 +1720,15 @@
           <w:numId w:val="19"/>
         </w:numPr>
         <w:ind w:firstLineChars="0"/>
-      </w:pPr>
-      <w:r>
-        <w:rPr>
-          <w:rFonts w:hint="eastAsia"/>
-        </w:rPr>
-        <w:t>将文本直接转化为</w:t>
+        <w:rPr>
+          <w:rFonts w:hint="eastAsia"/>
+        </w:rPr>
+      </w:pPr>
+      <w:r>
+        <w:rPr>
+          <w:rFonts w:hint="eastAsia"/>
+        </w:rPr>
+        <w:t>封装并完全兼容</w:t>
       </w:r>
       <w:r>
         <w:rPr>
@@ -1841,7 +1752,13 @@
         <w:rPr>
           <w:rFonts w:hint="eastAsia"/>
         </w:rPr>
-        <w:t>所支持的格式。</w:t>
+        <w:t>。</w:t>
+      </w:r>
+      <w:r>
+        <w:rPr>
+          <w:rFonts w:hint="eastAsia"/>
+        </w:rPr>
+        <w:t xml:space="preserve"> </w:t>
       </w:r>
     </w:p>
     <w:p>
@@ -1853,8 +1770,8 @@
         </w:numPr>
         <w:ind w:firstLineChars="0"/>
       </w:pPr>
-      <w:bookmarkStart w:id="21" w:name="OLE_LINK57"/>
-      <w:bookmarkStart w:id="22" w:name="OLE_LINK58"/>
+      <w:bookmarkStart w:id="23" w:name="OLE_LINK57"/>
+      <w:bookmarkStart w:id="24" w:name="OLE_LINK58"/>
       <w:r>
         <w:rPr>
           <w:rFonts w:hint="eastAsia"/>
@@ -1885,8 +1802,8 @@
         </w:rPr>
         <w:t>支持存储大稀疏矩阵</w:t>
       </w:r>
-      <w:bookmarkEnd w:id="21"/>
-      <w:bookmarkEnd w:id="22"/>
+      <w:bookmarkEnd w:id="23"/>
+      <w:bookmarkEnd w:id="24"/>
       <w:r>
         <w:rPr>
           <w:rFonts w:hint="eastAsia"/>
@@ -1907,19 +1824,7 @@
         <w:rPr>
           <w:rFonts w:hint="eastAsia"/>
         </w:rPr>
-        <w:t>支持多个</w:t>
-      </w:r>
-      <w:r>
-        <w:rPr>
-          <w:rFonts w:hint="eastAsia"/>
-        </w:rPr>
-        <w:t>SVM</w:t>
-      </w:r>
-      <w:r>
-        <w:rPr>
-          <w:rFonts w:hint="eastAsia"/>
-        </w:rPr>
-        <w:t>模型同时进行模型预测。</w:t>
+        <w:t>引入第三方分词工具自动进行分词</w:t>
       </w:r>
     </w:p>
     <w:p>
@@ -1935,10 +1840,32 @@
         <w:rPr>
           <w:rFonts w:hint="eastAsia"/>
         </w:rPr>
-        <w:t>引入第三方分词工具自动进行分词</w:t>
-      </w:r>
-      <w:bookmarkStart w:id="23" w:name="_GoBack"/>
-      <w:bookmarkEnd w:id="23"/>
+        <w:t>将文本直接转化为</w:t>
+      </w:r>
+      <w:r>
+        <w:rPr>
+          <w:rFonts w:hint="eastAsia"/>
+        </w:rPr>
+        <w:t>libsvm</w:t>
+      </w:r>
+      <w:r>
+        <w:rPr>
+          <w:rFonts w:hint="eastAsia"/>
+        </w:rPr>
+        <w:t>、</w:t>
+      </w:r>
+      <w:r>
+        <w:rPr>
+          <w:rFonts w:hint="eastAsia"/>
+        </w:rPr>
+        <w:t>liblinear</w:t>
+      </w:r>
+      <w:r>
+        <w:rPr>
+          <w:rFonts w:hint="eastAsia"/>
+        </w:rPr>
+        <w:t>所支持的格式。</w:t>
+      </w:r>
     </w:p>
     <w:p>
       <w:pPr>
@@ -1955,19 +1882,118 @@
       <w:pPr>
         <w:ind w:firstLine="480"/>
       </w:pPr>
-      <w:proofErr w:type="gramStart"/>
+      <w:r>
+        <w:rPr>
+          <w:rFonts w:hint="eastAsia"/>
+        </w:rPr>
+        <w:t>label value1 [value2]</w:t>
+      </w:r>
+    </w:p>
+    <w:p>
+      <w:pPr>
+        <w:ind w:firstLine="480"/>
+      </w:pPr>
+      <w:r>
+        <w:rPr>
+          <w:rFonts w:hint="eastAsia"/>
+        </w:rPr>
+        <w:t>其中</w:t>
+      </w:r>
       <w:r>
         <w:rPr>
           <w:rFonts w:hint="eastAsia"/>
         </w:rPr>
         <w:t>label</w:t>
       </w:r>
-      <w:proofErr w:type="gramEnd"/>
-      <w:r>
-        <w:rPr>
-          <w:rFonts w:hint="eastAsia"/>
-        </w:rPr>
-        <w:t xml:space="preserve"> value1 [value2]</w:t>
+      <w:r>
+        <w:rPr>
+          <w:rFonts w:hint="eastAsia"/>
+        </w:rPr>
+        <w:t>是定义的类标签，如果是</w:t>
+      </w:r>
+      <w:r>
+        <w:rPr>
+          <w:rFonts w:hint="eastAsia"/>
+        </w:rPr>
+        <w:t>binary classification</w:t>
+      </w:r>
+      <w:r>
+        <w:rPr>
+          <w:rFonts w:hint="eastAsia"/>
+        </w:rPr>
+        <w:t>，建议</w:t>
+      </w:r>
+      <w:r>
+        <w:rPr>
+          <w:rFonts w:hint="eastAsia"/>
+        </w:rPr>
+        <w:t>positive</w:t>
+      </w:r>
+      <w:r>
+        <w:rPr>
+          <w:rFonts w:hint="eastAsia"/>
+        </w:rPr>
+        <w:t>样本为</w:t>
+      </w:r>
+      <w:r>
+        <w:rPr>
+          <w:rFonts w:hint="eastAsia"/>
+        </w:rPr>
+        <w:t>1</w:t>
+      </w:r>
+      <w:r>
+        <w:rPr>
+          <w:rFonts w:hint="eastAsia"/>
+        </w:rPr>
+        <w:t>，</w:t>
+      </w:r>
+      <w:r>
+        <w:rPr>
+          <w:rFonts w:hint="eastAsia"/>
+        </w:rPr>
+        <w:t>negative</w:t>
+      </w:r>
+      <w:r>
+        <w:rPr>
+          <w:rFonts w:hint="eastAsia"/>
+        </w:rPr>
+        <w:t>样本为</w:t>
+      </w:r>
+      <w:r>
+        <w:rPr>
+          <w:rFonts w:hint="eastAsia"/>
+        </w:rPr>
+        <w:t>-1</w:t>
+      </w:r>
+      <w:r>
+        <w:rPr>
+          <w:rFonts w:hint="eastAsia"/>
+        </w:rPr>
+        <w:t>。如果为</w:t>
+      </w:r>
+      <w:r>
+        <w:rPr>
+          <w:rFonts w:hint="eastAsia"/>
+        </w:rPr>
+        <w:t>multi-classification</w:t>
+      </w:r>
+      <w:r>
+        <w:rPr>
+          <w:rFonts w:hint="eastAsia"/>
+        </w:rPr>
+        <w:t>。</w:t>
+      </w:r>
+      <w:r>
+        <w:rPr>
+          <w:rFonts w:hint="eastAsia"/>
+        </w:rPr>
+        <w:t>label</w:t>
+      </w:r>
+      <w:r>
+        <w:rPr>
+          <w:rFonts w:hint="eastAsia"/>
+        </w:rPr>
+        <w:t>可以是任意的整数。</w:t>
       </w:r>
     </w:p>
     <w:p>
@@ -1984,38 +2010,53 @@
         <w:rPr>
           <w:rFonts w:hint="eastAsia"/>
         </w:rPr>
-        <w:t>label</w:t>
-      </w:r>
-      <w:r>
-        <w:rPr>
-          <w:rFonts w:hint="eastAsia"/>
-        </w:rPr>
-        <w:t>是定义的类标签，如果是</w:t>
-      </w:r>
-      <w:r>
-        <w:rPr>
-          <w:rFonts w:hint="eastAsia"/>
-        </w:rPr>
-        <w:t>binary classification</w:t>
-      </w:r>
-      <w:r>
-        <w:rPr>
-          <w:rFonts w:hint="eastAsia"/>
-        </w:rPr>
-        <w:t>，建议</w:t>
-      </w:r>
-      <w:r>
-        <w:rPr>
-          <w:rFonts w:hint="eastAsia"/>
-        </w:rPr>
-        <w:t>positive</w:t>
-      </w:r>
-      <w:r>
-        <w:rPr>
-          <w:rFonts w:hint="eastAsia"/>
-        </w:rPr>
-        <w:t>样本为</w:t>
-      </w:r>
+        <w:t>value</w:t>
+      </w:r>
+      <w:r>
+        <w:rPr>
+          <w:rFonts w:hint="eastAsia"/>
+        </w:rPr>
+        <w:t>必须为已经分好词的文本。可以利用</w:t>
+      </w:r>
+      <w:r>
+        <w:rPr>
+          <w:rFonts w:hint="eastAsia"/>
+        </w:rPr>
+        <w:t>ICTCLAS</w:t>
+      </w:r>
+      <w:r>
+        <w:rPr>
+          <w:rFonts w:hint="eastAsia"/>
+        </w:rPr>
+        <w:t>等分词工具预先对文本进行分词。</w:t>
+      </w:r>
+    </w:p>
+    <w:p>
+      <w:pPr>
+        <w:pStyle w:val="2"/>
+      </w:pPr>
+      <w:r>
+        <w:rPr>
+          <w:rFonts w:hint="eastAsia"/>
+        </w:rPr>
+        <w:t>调用方法：</w:t>
+      </w:r>
+    </w:p>
+    <w:p>
+      <w:pPr>
+        <w:ind w:firstLine="480"/>
+      </w:pPr>
+      <w:r>
+        <w:rPr>
+          <w:rFonts w:hint="eastAsia"/>
+        </w:rPr>
+        <w:t>本系统提供了多种调用方式：</w:t>
+      </w:r>
+    </w:p>
+    <w:p>
+      <w:pPr>
+        <w:ind w:firstLine="480"/>
+      </w:pPr>
       <w:r>
         <w:rPr>
           <w:rFonts w:hint="eastAsia"/>
@@ -2026,37 +2067,270 @@
         <w:rPr>
           <w:rFonts w:hint="eastAsia"/>
         </w:rPr>
-        <w:t>，</w:t>
-      </w:r>
-      <w:r>
-        <w:rPr>
-          <w:rFonts w:hint="eastAsia"/>
-        </w:rPr>
-        <w:t>negative</w:t>
-      </w:r>
-      <w:r>
-        <w:rPr>
-          <w:rFonts w:hint="eastAsia"/>
-        </w:rPr>
-        <w:t>样本为</w:t>
-      </w:r>
-      <w:r>
-        <w:rPr>
-          <w:rFonts w:hint="eastAsia"/>
-        </w:rPr>
-        <w:t>-1</w:t>
-      </w:r>
-      <w:r>
-        <w:rPr>
-          <w:rFonts w:hint="eastAsia"/>
-        </w:rPr>
-        <w:t>。如果为</w:t>
-      </w:r>
-      <w:r>
-        <w:rPr>
-          <w:rFonts w:hint="eastAsia"/>
-        </w:rPr>
-        <w:t>multi-classification</w:t>
+        <w:t>、对</w:t>
+      </w:r>
+    </w:p>
+    <w:p>
+      <w:pPr>
+        <w:ind w:firstLine="480"/>
+        <w:rPr>
+          <w:color w:val="FF0000"/>
+        </w:rPr>
+      </w:pPr>
+      <w:r>
+        <w:rPr>
+          <w:rFonts w:hint="eastAsia"/>
+          <w:highlight w:val="yellow"/>
+        </w:rPr>
+        <w:t>$python</w:t>
+      </w:r>
+      <w:r>
+        <w:rPr>
+          <w:rFonts w:hint="eastAsia"/>
+        </w:rPr>
+        <w:t xml:space="preserve"> </w:t>
+      </w:r>
+      <w:r>
+        <w:rPr>
+          <w:rFonts w:hint="eastAsia"/>
+          <w:color w:val="FF0000"/>
+        </w:rPr>
+        <w:t>auto_tms_train</w:t>
+      </w:r>
+      <w:r>
+        <w:rPr>
+          <w:rFonts w:hint="eastAsia"/>
+          <w:color w:val="FF0000"/>
+        </w:rPr>
+        <w:t>.py</w:t>
+      </w:r>
+      <w:r>
+        <w:rPr>
+          <w:rFonts w:hint="eastAsia"/>
+        </w:rPr>
+        <w:t xml:space="preserve"> trainfile</w:t>
+      </w:r>
+      <w:r>
+        <w:rPr>
+          <w:rFonts w:hint="eastAsia"/>
+        </w:rPr>
+        <w:t xml:space="preserve"> </w:t>
+      </w:r>
+      <w:r>
+        <w:rPr>
+          <w:rFonts w:hint="eastAsia"/>
+        </w:rPr>
+        <w:t>对</w:t>
+      </w:r>
+      <w:r>
+        <w:rPr>
+          <w:rFonts w:hint="eastAsia"/>
+        </w:rPr>
+        <w:t>trainfile</w:t>
+      </w:r>
+      <w:r>
+        <w:rPr>
+          <w:rFonts w:hint="eastAsia"/>
+        </w:rPr>
+        <w:t>中数据自动进行</w:t>
+      </w:r>
+      <w:r>
+        <w:rPr>
+          <w:rFonts w:hint="eastAsia"/>
+        </w:rPr>
+        <w:t>SVM</w:t>
+      </w:r>
+      <w:r>
+        <w:rPr>
+          <w:rFonts w:hint="eastAsia"/>
+        </w:rPr>
+        <w:t>模型训练。从词典生成、特征选择、</w:t>
+      </w:r>
+      <w:r>
+        <w:rPr>
+          <w:rFonts w:hint="eastAsia"/>
+        </w:rPr>
+        <w:t>SVM</w:t>
+      </w:r>
+      <w:r>
+        <w:rPr>
+          <w:rFonts w:hint="eastAsia"/>
+        </w:rPr>
+        <w:t>模型参数选择、</w:t>
+      </w:r>
+      <w:r>
+        <w:rPr>
+          <w:rFonts w:hint="eastAsia"/>
+        </w:rPr>
+        <w:t>SVM</w:t>
+      </w:r>
+      <w:r>
+        <w:rPr>
+          <w:rFonts w:hint="eastAsia"/>
+        </w:rPr>
+        <w:t>模型训练一步完成。</w:t>
+      </w:r>
+      <w:r>
+        <w:rPr>
+          <w:rFonts w:hint="eastAsia"/>
+        </w:rPr>
+        <w:t>另外还有其他的参数可以设置。</w:t>
+      </w:r>
+      <w:r>
+        <w:rPr>
+          <w:rFonts w:hint="eastAsia"/>
+          <w:color w:val="FF0000"/>
+        </w:rPr>
+        <w:t>具体调用见</w:t>
+      </w:r>
+    </w:p>
+    <w:p>
+      <w:pPr>
+        <w:ind w:firstLine="480"/>
+      </w:pPr>
+      <w:r>
+        <w:rPr>
+          <w:rFonts w:hint="eastAsia"/>
+          <w:highlight w:val="yellow"/>
+        </w:rPr>
+        <w:t>$python</w:t>
+      </w:r>
+      <w:r>
+        <w:rPr>
+          <w:rFonts w:hint="eastAsia"/>
+        </w:rPr>
+        <w:t xml:space="preserve"> </w:t>
+      </w:r>
+      <w:r>
+        <w:rPr>
+          <w:rFonts w:hint="eastAsia"/>
+          <w:color w:val="FF0000"/>
+        </w:rPr>
+        <w:t>tms_train.py</w:t>
+      </w:r>
+      <w:r>
+        <w:rPr>
+          <w:rFonts w:hint="eastAsia"/>
+          <w:color w:val="FF0000"/>
+        </w:rPr>
+        <w:t xml:space="preserve"> </w:t>
+      </w:r>
+      <w:r>
+        <w:rPr>
+          <w:color w:val="FF0000"/>
+        </w:rPr>
+        <w:t>–</w:t>
+      </w:r>
+      <w:r>
+        <w:rPr>
+          <w:rFonts w:hint="eastAsia"/>
+          <w:color w:val="FF0000"/>
+        </w:rPr>
+        <w:t>s (1|2|3|4</w:t>
+      </w:r>
+      <w:r>
+        <w:rPr>
+          <w:rFonts w:hint="eastAsia"/>
+          <w:color w:val="FF0000"/>
+        </w:rPr>
+        <w:t>|5</w:t>
+      </w:r>
+      <w:r>
+        <w:rPr>
+          <w:rFonts w:hint="eastAsia"/>
+          <w:color w:val="FF0000"/>
+        </w:rPr>
+        <w:t>)</w:t>
+      </w:r>
+      <w:r>
+        <w:rPr>
+          <w:rFonts w:hint="eastAsia"/>
+        </w:rPr>
+        <w:t xml:space="preserve"> </w:t>
+      </w:r>
+      <w:bookmarkStart w:id="25" w:name="OLE_LINK41"/>
+      <w:bookmarkStart w:id="26" w:name="OLE_LINK42"/>
+      <w:r>
+        <w:rPr>
+          <w:rFonts w:hint="eastAsia"/>
+        </w:rPr>
+        <w:t>trainfile</w:t>
+      </w:r>
+      <w:r>
+        <w:rPr>
+          <w:rFonts w:hint="eastAsia"/>
+        </w:rPr>
+        <w:t xml:space="preserve"> </w:t>
+      </w:r>
+      <w:bookmarkEnd w:id="25"/>
+      <w:bookmarkEnd w:id="26"/>
+      <w:r>
+        <w:rPr>
+          <w:rFonts w:hint="eastAsia"/>
+        </w:rPr>
+        <w:t>。对</w:t>
+      </w:r>
+      <w:r>
+        <w:rPr>
+          <w:rFonts w:hint="eastAsia"/>
+        </w:rPr>
+        <w:t>trainfile</w:t>
+      </w:r>
+      <w:r>
+        <w:rPr>
+          <w:rFonts w:hint="eastAsia"/>
+        </w:rPr>
+        <w:t>中的数据进行</w:t>
+      </w:r>
+      <w:r>
+        <w:rPr>
+          <w:rFonts w:hint="eastAsia"/>
+        </w:rPr>
+        <w:t>SVM</w:t>
+      </w:r>
+      <w:r>
+        <w:rPr>
+          <w:rFonts w:hint="eastAsia"/>
+        </w:rPr>
+        <w:t>模型训练。并支持分步进行。</w:t>
+      </w:r>
+      <w:bookmarkStart w:id="27" w:name="OLE_LINK55"/>
+      <w:bookmarkStart w:id="28" w:name="OLE_LINK56"/>
+      <w:r>
+        <w:rPr>
+          <w:rFonts w:hint="eastAsia"/>
+        </w:rPr>
+        <w:t>1</w:t>
+      </w:r>
+      <w:r>
+        <w:rPr>
+          <w:rFonts w:hint="eastAsia"/>
+        </w:rPr>
+        <w:t>为自动进行模型训练，和</w:t>
+      </w:r>
+      <w:r>
+        <w:rPr>
+          <w:rFonts w:hint="eastAsia"/>
+        </w:rPr>
+        <w:t>auto_tms_train.py</w:t>
+      </w:r>
+      <w:r>
+        <w:rPr>
+          <w:rFonts w:hint="eastAsia"/>
+        </w:rPr>
+        <w:t>功能相同。</w:t>
+      </w:r>
+      <w:r>
+        <w:rPr>
+          <w:rFonts w:hint="eastAsia"/>
+        </w:rPr>
+        <w:t>2</w:t>
+      </w:r>
+      <w:r>
+        <w:rPr>
+          <w:rFonts w:hint="eastAsia"/>
+        </w:rPr>
+        <w:t>为进行特征选择</w:t>
       </w:r>
       <w:r>
         <w:rPr>
@@ -2068,13 +2342,112 @@
         <w:rPr>
           <w:rFonts w:hint="eastAsia"/>
         </w:rPr>
-        <w:t>label</w:t>
-      </w:r>
-      <w:r>
-        <w:rPr>
-          <w:rFonts w:hint="eastAsia"/>
-        </w:rPr>
-        <w:t>可以是任意的整数。</w:t>
+        <w:t>3</w:t>
+      </w:r>
+      <w:r>
+        <w:rPr>
+          <w:rFonts w:hint="eastAsia"/>
+        </w:rPr>
+        <w:t>为</w:t>
+      </w:r>
+      <w:r>
+        <w:rPr>
+          <w:rFonts w:hint="eastAsia"/>
+        </w:rPr>
+        <w:t>生成</w:t>
+      </w:r>
+      <w:r>
+        <w:rPr>
+          <w:rFonts w:hint="eastAsia"/>
+        </w:rPr>
+        <w:t>SVM</w:t>
+      </w:r>
+      <w:r>
+        <w:rPr>
+          <w:rFonts w:hint="eastAsia"/>
+        </w:rPr>
+        <w:t>模型的输入格式</w:t>
+      </w:r>
+      <w:r>
+        <w:rPr>
+          <w:rFonts w:hint="eastAsia"/>
+        </w:rPr>
+        <w:t>。</w:t>
+      </w:r>
+      <w:r>
+        <w:rPr>
+          <w:rFonts w:hint="eastAsia"/>
+        </w:rPr>
+        <w:t>4</w:t>
+      </w:r>
+      <w:r>
+        <w:rPr>
+          <w:rFonts w:hint="eastAsia"/>
+        </w:rPr>
+        <w:t>为</w:t>
+      </w:r>
+      <w:r>
+        <w:rPr>
+          <w:rFonts w:hint="eastAsia"/>
+        </w:rPr>
+        <w:t>SVM</w:t>
+      </w:r>
+      <w:r>
+        <w:rPr>
+          <w:rFonts w:hint="eastAsia"/>
+        </w:rPr>
+        <w:t>模型的参数选择</w:t>
+      </w:r>
+      <w:r>
+        <w:rPr>
+          <w:rFonts w:hint="eastAsia"/>
+        </w:rPr>
+        <w:t>。</w:t>
+      </w:r>
+      <w:r>
+        <w:rPr>
+          <w:rFonts w:hint="eastAsia"/>
+        </w:rPr>
+        <w:t>5</w:t>
+      </w:r>
+      <w:r>
+        <w:rPr>
+          <w:rFonts w:hint="eastAsia"/>
+        </w:rPr>
+        <w:t>为</w:t>
+      </w:r>
+      <w:r>
+        <w:rPr>
+          <w:rFonts w:hint="eastAsia"/>
+        </w:rPr>
+        <w:t>SVM</w:t>
+      </w:r>
+      <w:r>
+        <w:rPr>
+          <w:rFonts w:hint="eastAsia"/>
+        </w:rPr>
+        <w:t>模型训练</w:t>
+      </w:r>
+      <w:r>
+        <w:rPr>
+          <w:rFonts w:hint="eastAsia"/>
+        </w:rPr>
+        <w:t>。</w:t>
+      </w:r>
+      <w:bookmarkEnd w:id="27"/>
+      <w:bookmarkEnd w:id="28"/>
+      <w:r>
+        <w:rPr>
+          <w:rFonts w:hint="eastAsia"/>
+        </w:rPr>
+        <w:t>另外还有其他的参数可以设置。</w:t>
+      </w:r>
+      <w:r>
+        <w:rPr>
+          <w:rFonts w:hint="eastAsia"/>
+          <w:color w:val="FF0000"/>
+        </w:rPr>
+        <w:t>具体调用见</w:t>
       </w:r>
     </w:p>
     <w:p>
@@ -2084,43 +2457,88 @@
       <w:r>
         <w:rPr>
           <w:rFonts w:hint="eastAsia"/>
-        </w:rPr>
-        <w:t>其中</w:t>
-      </w:r>
-      <w:r>
-        <w:rPr>
-          <w:rFonts w:hint="eastAsia"/>
-        </w:rPr>
-        <w:t>value</w:t>
-      </w:r>
-      <w:r>
-        <w:rPr>
-          <w:rFonts w:hint="eastAsia"/>
-        </w:rPr>
-        <w:t>必须为已经分好词的文本。可以利用</w:t>
-      </w:r>
-      <w:r>
-        <w:rPr>
-          <w:rFonts w:hint="eastAsia"/>
-        </w:rPr>
-        <w:t>ICTCLAS</w:t>
-      </w:r>
-      <w:r>
-        <w:rPr>
-          <w:rFonts w:hint="eastAsia"/>
-        </w:rPr>
-        <w:t>等分词工具预先对文本进行分词。</w:t>
-      </w:r>
-    </w:p>
-    <w:p>
-      <w:pPr>
-        <w:pStyle w:val="2"/>
-      </w:pPr>
-      <w:r>
-        <w:rPr>
-          <w:rFonts w:hint="eastAsia"/>
-        </w:rPr>
-        <w:t>调用方法：</w:t>
+          <w:highlight w:val="yellow"/>
+        </w:rPr>
+        <w:t>$python</w:t>
+      </w:r>
+      <w:r>
+        <w:rPr>
+          <w:rFonts w:hint="eastAsia"/>
+        </w:rPr>
+        <w:t xml:space="preserve"> </w:t>
+      </w:r>
+      <w:r>
+        <w:rPr>
+          <w:rFonts w:hint="eastAsia"/>
+          <w:color w:val="FF0000"/>
+        </w:rPr>
+        <w:t>tms_</w:t>
+      </w:r>
+      <w:r>
+        <w:rPr>
+          <w:rFonts w:hint="eastAsia"/>
+          <w:color w:val="FF0000"/>
+        </w:rPr>
+        <w:t>predict</w:t>
+      </w:r>
+      <w:r>
+        <w:rPr>
+          <w:rFonts w:hint="eastAsia"/>
+          <w:color w:val="FF0000"/>
+        </w:rPr>
+        <w:t>.py</w:t>
+      </w:r>
+      <w:r>
+        <w:rPr>
+          <w:rFonts w:hint="eastAsia"/>
+          <w:color w:val="FF0000"/>
+        </w:rPr>
+        <w:t xml:space="preserve"> </w:t>
+      </w:r>
+      <w:r>
+        <w:rPr>
+          <w:rFonts w:hint="eastAsia"/>
+        </w:rPr>
+        <w:t>testfile</w:t>
+      </w:r>
+      <w:r>
+        <w:rPr>
+          <w:rFonts w:hint="eastAsia"/>
+        </w:rPr>
+        <w:t xml:space="preserve"> </w:t>
+      </w:r>
+      <w:r>
+        <w:t>dic_path model_path</w:t>
+      </w:r>
+      <w:r>
+        <w:rPr>
+          <w:rFonts w:hint="eastAsia"/>
+        </w:rPr>
+        <w:t xml:space="preserve"> </w:t>
+      </w:r>
+      <w:r>
+        <w:rPr>
+          <w:rFonts w:hint="eastAsia"/>
+        </w:rPr>
+        <w:t>。给定</w:t>
+      </w:r>
+      <w:r>
+        <w:rPr>
+          <w:rFonts w:hint="eastAsia"/>
+        </w:rPr>
+        <w:t>词典以及训练好的模型，对</w:t>
+      </w:r>
+      <w:r>
+        <w:rPr>
+          <w:rFonts w:hint="eastAsia"/>
+        </w:rPr>
+        <w:t>testfile</w:t>
+      </w:r>
+      <w:r>
+        <w:rPr>
+          <w:rFonts w:hint="eastAsia"/>
+        </w:rPr>
+        <w:t>进行训练。具体调用见</w:t>
       </w:r>
     </w:p>
     <w:p>
@@ -2130,66 +2548,391 @@
       <w:r>
         <w:rPr>
           <w:rFonts w:hint="eastAsia"/>
-        </w:rPr>
-        <w:t>本系统提供了多种调用方式：</w:t>
+          <w:highlight w:val="yellow"/>
+        </w:rPr>
+        <w:t>$python</w:t>
+      </w:r>
+      <w:r>
+        <w:rPr>
+          <w:rFonts w:hint="eastAsia"/>
+        </w:rPr>
+        <w:t xml:space="preserve"> </w:t>
+      </w:r>
+      <w:r>
+        <w:rPr>
+          <w:rFonts w:hint="eastAsia"/>
+          <w:color w:val="FF0000"/>
+        </w:rPr>
+        <w:t xml:space="preserve">lsa </w:t>
+      </w:r>
+      <w:r>
+        <w:rPr>
+          <w:rFonts w:hint="eastAsia"/>
+          <w:color w:val="FF0000"/>
+        </w:rPr>
+        <w:t>_</w:t>
+      </w:r>
+      <w:r>
+        <w:rPr>
+          <w:rFonts w:hint="eastAsia"/>
+          <w:color w:val="FF0000"/>
+        </w:rPr>
+        <w:t>tms_train.p</w:t>
+      </w:r>
+      <w:r>
+        <w:rPr>
+          <w:rFonts w:hint="eastAsia"/>
+          <w:color w:val="FF0000"/>
+        </w:rPr>
+        <w:t>y</w:t>
+      </w:r>
+      <w:r>
+        <w:rPr>
+          <w:rFonts w:hint="eastAsia"/>
+          <w:color w:val="FF0000"/>
+        </w:rPr>
+        <w:t xml:space="preserve"> </w:t>
+      </w:r>
+      <w:r>
+        <w:rPr>
+          <w:rFonts w:hint="eastAsia"/>
+        </w:rPr>
+        <w:t>trainfile svmmodel</w:t>
+      </w:r>
+      <w:r>
+        <w:t xml:space="preserve"> </w:t>
+      </w:r>
+      <w:r>
+        <w:rPr>
+          <w:rFonts w:hint="eastAsia"/>
+        </w:rPr>
+        <w:t>M</w:t>
+      </w:r>
+      <w:r>
+        <w:rPr>
+          <w:rFonts w:hint="eastAsia"/>
+        </w:rPr>
+        <w:t>。指定已经训练好的</w:t>
+      </w:r>
+      <w:r>
+        <w:rPr>
+          <w:rFonts w:hint="eastAsia"/>
+        </w:rPr>
+        <w:t>svm</w:t>
+      </w:r>
+      <w:r>
+        <w:rPr>
+          <w:rFonts w:hint="eastAsia"/>
+        </w:rPr>
+        <w:t>模型以及词典的长度，即可以对</w:t>
+      </w:r>
+      <w:r>
+        <w:rPr>
+          <w:rFonts w:hint="eastAsia"/>
+        </w:rPr>
+        <w:t>trainfile</w:t>
+      </w:r>
+      <w:r>
+        <w:rPr>
+          <w:rFonts w:hint="eastAsia"/>
+        </w:rPr>
+        <w:t>进行</w:t>
+      </w:r>
+      <w:r>
+        <w:rPr>
+          <w:rFonts w:hint="eastAsia"/>
+        </w:rPr>
+        <w:t>LSA</w:t>
+      </w:r>
+      <w:r>
+        <w:rPr>
+          <w:rFonts w:hint="eastAsia"/>
+        </w:rPr>
+        <w:t>模型的训练。</w:t>
+      </w:r>
+      <w:r>
+        <w:rPr>
+          <w:rFonts w:hint="eastAsia"/>
+        </w:rPr>
+        <w:t>现在实现的</w:t>
+      </w:r>
+      <w:r>
+        <w:rPr>
+          <w:rFonts w:hint="eastAsia"/>
+        </w:rPr>
+        <w:t>LSA</w:t>
+      </w:r>
+      <w:r>
+        <w:rPr>
+          <w:rFonts w:hint="eastAsia"/>
+        </w:rPr>
+        <w:t>算法是在</w:t>
+      </w:r>
+      <w:r>
+        <w:rPr>
+          <w:rFonts w:hint="eastAsia"/>
+        </w:rPr>
+        <w:t>SVM</w:t>
+      </w:r>
+      <w:r>
+        <w:rPr>
+          <w:rFonts w:hint="eastAsia"/>
+        </w:rPr>
+        <w:t>模型预测的基础上划定</w:t>
+      </w:r>
+      <w:r>
+        <w:rPr>
+          <w:rFonts w:hint="eastAsia"/>
+        </w:rPr>
+        <w:t>local region</w:t>
+      </w:r>
+      <w:r>
+        <w:rPr>
+          <w:rFonts w:hint="eastAsia"/>
+        </w:rPr>
+        <w:t>，并进行</w:t>
+      </w:r>
+      <w:r>
+        <w:rPr>
+          <w:rFonts w:hint="eastAsia"/>
+        </w:rPr>
+        <w:t>local SVD,</w:t>
+      </w:r>
+      <w:r>
+        <w:rPr>
+          <w:rFonts w:hint="eastAsia"/>
+        </w:rPr>
+        <w:t>所以</w:t>
+      </w:r>
+      <w:r>
+        <w:rPr>
+          <w:rFonts w:hint="eastAsia"/>
+        </w:rPr>
+        <w:t>LSA</w:t>
+      </w:r>
+      <w:r>
+        <w:rPr>
+          <w:rFonts w:hint="eastAsia"/>
+        </w:rPr>
+        <w:t>模型训练的时候需要使用已经训练好的</w:t>
+      </w:r>
+      <w:r>
+        <w:rPr>
+          <w:rFonts w:hint="eastAsia"/>
+        </w:rPr>
+        <w:t>SVM</w:t>
+      </w:r>
+      <w:r>
+        <w:rPr>
+          <w:rFonts w:hint="eastAsia"/>
+        </w:rPr>
+        <w:t>模型。</w:t>
       </w:r>
     </w:p>
     <w:p>
       <w:pPr>
         <w:ind w:firstLine="480"/>
       </w:pPr>
-      <w:r>
-        <w:rPr>
-          <w:rFonts w:hint="eastAsia"/>
-        </w:rPr>
-        <w:t>1</w:t>
-      </w:r>
-      <w:r>
-        <w:rPr>
-          <w:rFonts w:hint="eastAsia"/>
-        </w:rPr>
-        <w:t>、对</w:t>
-      </w:r>
+      <w:bookmarkStart w:id="29" w:name="OLE_LINK49"/>
+      <w:bookmarkStart w:id="30" w:name="OLE_LINK50"/>
+      <w:r>
+        <w:rPr>
+          <w:rFonts w:hint="eastAsia"/>
+          <w:highlight w:val="yellow"/>
+        </w:rPr>
+        <w:t>$python</w:t>
+      </w:r>
+      <w:r>
+        <w:rPr>
+          <w:rFonts w:hint="eastAsia"/>
+        </w:rPr>
+        <w:t xml:space="preserve"> </w:t>
+      </w:r>
+      <w:r>
+        <w:rPr>
+          <w:rFonts w:hint="eastAsia"/>
+          <w:color w:val="FF0000"/>
+        </w:rPr>
+        <w:t xml:space="preserve">lsa </w:t>
+      </w:r>
+      <w:r>
+        <w:rPr>
+          <w:rFonts w:hint="eastAsia"/>
+          <w:color w:val="FF0000"/>
+        </w:rPr>
+        <w:t>_</w:t>
+      </w:r>
+      <w:r>
+        <w:rPr>
+          <w:rFonts w:hint="eastAsia"/>
+          <w:color w:val="FF0000"/>
+        </w:rPr>
+        <w:t>predict</w:t>
+      </w:r>
+      <w:r>
+        <w:rPr>
+          <w:rFonts w:hint="eastAsia"/>
+          <w:color w:val="FF0000"/>
+        </w:rPr>
+        <w:t>.py</w:t>
+      </w:r>
+      <w:bookmarkEnd w:id="29"/>
+      <w:bookmarkEnd w:id="30"/>
+      <w:r>
+        <w:rPr>
+          <w:rFonts w:hint="eastAsia"/>
+          <w:color w:val="FF0000"/>
+        </w:rPr>
+        <w:t xml:space="preserve"> </w:t>
+      </w:r>
+      <w:r>
+        <w:rPr>
+          <w:rFonts w:hint="eastAsia"/>
+        </w:rPr>
+        <w:t xml:space="preserve">testfile </w:t>
+      </w:r>
+      <w:r>
+        <w:t xml:space="preserve">dic_path model_path </w:t>
+      </w:r>
+      <w:r>
+        <w:rPr>
+          <w:rFonts w:hint="eastAsia"/>
+        </w:rPr>
+        <w:t>l</w:t>
+      </w:r>
+      <w:r>
+        <w:t>sa_path lsa_model_path</w:t>
+      </w:r>
+      <w:bookmarkEnd w:id="19"/>
+      <w:bookmarkEnd w:id="20"/>
+      <w:r>
+        <w:rPr>
+          <w:rFonts w:hint="eastAsia"/>
+        </w:rPr>
+        <w:t xml:space="preserve"> </w:t>
+      </w:r>
+      <w:r>
+        <w:rPr>
+          <w:rFonts w:hint="eastAsia"/>
+        </w:rPr>
+        <w:t>。</w:t>
+      </w:r>
+      <w:bookmarkStart w:id="31" w:name="OLE_LINK47"/>
+      <w:bookmarkStart w:id="32" w:name="OLE_LINK48"/>
+      <w:r>
+        <w:rPr>
+          <w:rFonts w:hint="eastAsia"/>
+        </w:rPr>
+        <w:t>给定词典、</w:t>
+      </w:r>
+      <w:r>
+        <w:rPr>
+          <w:rFonts w:hint="eastAsia"/>
+        </w:rPr>
+        <w:t>SVM</w:t>
+      </w:r>
+      <w:r>
+        <w:rPr>
+          <w:rFonts w:hint="eastAsia"/>
+        </w:rPr>
+        <w:t>模型、</w:t>
+      </w:r>
+      <w:r>
+        <w:rPr>
+          <w:rFonts w:hint="eastAsia"/>
+        </w:rPr>
+        <w:t>LSA</w:t>
+      </w:r>
+      <w:r>
+        <w:rPr>
+          <w:rFonts w:hint="eastAsia"/>
+        </w:rPr>
+        <w:t>中</w:t>
+      </w:r>
+      <w:r>
+        <w:rPr>
+          <w:rFonts w:hint="eastAsia"/>
+        </w:rPr>
+        <w:t>u</w:t>
+      </w:r>
+      <w:r>
+        <w:rPr>
+          <w:rFonts w:hint="eastAsia"/>
+        </w:rPr>
+        <w:t>矩阵保存路径、</w:t>
+      </w:r>
+      <w:r>
+        <w:rPr>
+          <w:rFonts w:hint="eastAsia"/>
+        </w:rPr>
+        <w:t>LSA</w:t>
+      </w:r>
+      <w:r>
+        <w:rPr>
+          <w:rFonts w:hint="eastAsia"/>
+        </w:rPr>
+        <w:t>模型路径，即可对</w:t>
+      </w:r>
+      <w:r>
+        <w:rPr>
+          <w:rFonts w:hint="eastAsia"/>
+        </w:rPr>
+        <w:t>testfile</w:t>
+      </w:r>
+      <w:r>
+        <w:rPr>
+          <w:rFonts w:hint="eastAsia"/>
+        </w:rPr>
+        <w:t>进行预测。</w:t>
+      </w:r>
+      <w:bookmarkEnd w:id="31"/>
+      <w:bookmarkEnd w:id="32"/>
     </w:p>
     <w:p>
       <w:pPr>
         <w:ind w:firstLine="480"/>
-        <w:rPr>
+      </w:pPr>
+      <w:bookmarkStart w:id="33" w:name="OLE_LINK51"/>
+      <w:bookmarkStart w:id="34" w:name="OLE_LINK52"/>
+      <w:r>
+        <w:rPr>
+          <w:rFonts w:hint="eastAsia"/>
+          <w:highlight w:val="yellow"/>
+        </w:rPr>
+        <w:t>$python</w:t>
+      </w:r>
+      <w:r>
+        <w:rPr>
+          <w:rFonts w:hint="eastAsia"/>
+        </w:rPr>
+        <w:t xml:space="preserve"> </w:t>
+      </w:r>
+      <w:r>
+        <w:rPr>
+          <w:rFonts w:hint="eastAsia"/>
           <w:color w:val="FF0000"/>
         </w:rPr>
-      </w:pPr>
-      <w:r>
-        <w:rPr>
-          <w:rFonts w:hint="eastAsia"/>
-          <w:highlight w:val="yellow"/>
-        </w:rPr>
-        <w:t>$python</w:t>
-      </w:r>
-      <w:r>
-        <w:rPr>
-          <w:rFonts w:hint="eastAsia"/>
+        <w:t>result_analysis</w:t>
+      </w:r>
+      <w:r>
+        <w:rPr>
+          <w:rFonts w:hint="eastAsia"/>
+          <w:color w:val="FF0000"/>
+        </w:rPr>
+        <w:t>.py</w:t>
+      </w:r>
+      <w:r>
+        <w:rPr>
+          <w:rFonts w:hint="eastAsia"/>
+          <w:color w:val="FF0000"/>
         </w:rPr>
         <w:t xml:space="preserve"> </w:t>
       </w:r>
       <w:r>
         <w:rPr>
           <w:rFonts w:hint="eastAsia"/>
-          <w:color w:val="FF0000"/>
-        </w:rPr>
-        <w:t>auto_tms_train</w:t>
-      </w:r>
-      <w:r>
-        <w:rPr>
-          <w:rFonts w:hint="eastAsia"/>
-          <w:color w:val="FF0000"/>
-        </w:rPr>
-        <w:t>.py</w:t>
-      </w:r>
-      <w:r>
-        <w:rPr>
-          <w:rFonts w:hint="eastAsia"/>
-        </w:rPr>
-        <w:t xml:space="preserve"> trainfile</w:t>
+        </w:rPr>
+        <w:t>datafile</w:t>
       </w:r>
       <w:r>
         <w:rPr>
@@ -2201,68 +2944,13 @@
         <w:rPr>
           <w:rFonts w:hint="eastAsia"/>
         </w:rPr>
-        <w:t>对</w:t>
-      </w:r>
-      <w:r>
-        <w:rPr>
-          <w:rFonts w:hint="eastAsia"/>
-        </w:rPr>
-        <w:t>trainfile</w:t>
-      </w:r>
-      <w:r>
-        <w:rPr>
-          <w:rFonts w:hint="eastAsia"/>
-        </w:rPr>
-        <w:t>中数据自动进行</w:t>
-      </w:r>
-      <w:r>
-        <w:rPr>
-          <w:rFonts w:hint="eastAsia"/>
-        </w:rPr>
-        <w:t>SVM</w:t>
-      </w:r>
-      <w:r>
-        <w:rPr>
-          <w:rFonts w:hint="eastAsia"/>
-        </w:rPr>
-        <w:t>模型训练。从词典生成、特征选择、</w:t>
-      </w:r>
-      <w:r>
-        <w:rPr>
-          <w:rFonts w:hint="eastAsia"/>
-        </w:rPr>
-        <w:t>SVM</w:t>
-      </w:r>
-      <w:r>
-        <w:rPr>
-          <w:rFonts w:hint="eastAsia"/>
-        </w:rPr>
-        <w:t>模型参数选择、</w:t>
-      </w:r>
-      <w:r>
-        <w:rPr>
-          <w:rFonts w:hint="eastAsia"/>
-        </w:rPr>
-        <w:t>SVM</w:t>
-      </w:r>
-      <w:r>
-        <w:rPr>
-          <w:rFonts w:hint="eastAsia"/>
-        </w:rPr>
-        <w:t>模型训练一步完成。</w:t>
-      </w:r>
-      <w:r>
-        <w:rPr>
-          <w:rFonts w:hint="eastAsia"/>
-        </w:rPr>
-        <w:t>另外还有其他的参数可以设置。</w:t>
-      </w:r>
-      <w:r>
-        <w:rPr>
-          <w:rFonts w:hint="eastAsia"/>
-          <w:color w:val="FF0000"/>
-        </w:rPr>
-        <w:t>具体调用见</w:t>
+        <w:t>，对结果数据进行分析。</w:t>
+      </w:r>
+      <w:r>
+        <w:rPr>
+          <w:rFonts w:hint="eastAsia"/>
+        </w:rPr>
+        <w:t>可计算</w:t>
       </w:r>
     </w:p>
     <w:p>
@@ -2272,775 +2960,6 @@
       <w:r>
         <w:rPr>
           <w:rFonts w:hint="eastAsia"/>
-          <w:highlight w:val="yellow"/>
-        </w:rPr>
-        <w:t>$python</w:t>
-      </w:r>
-      <w:r>
-        <w:rPr>
-          <w:rFonts w:hint="eastAsia"/>
-        </w:rPr>
-        <w:t xml:space="preserve"> </w:t>
-      </w:r>
-      <w:r>
-        <w:rPr>
-          <w:rFonts w:hint="eastAsia"/>
-          <w:color w:val="FF0000"/>
-        </w:rPr>
-        <w:t>tms_train.py</w:t>
-      </w:r>
-      <w:r>
-        <w:rPr>
-          <w:rFonts w:hint="eastAsia"/>
-          <w:color w:val="FF0000"/>
-        </w:rPr>
-        <w:t xml:space="preserve"> </w:t>
-      </w:r>
-      <w:r>
-        <w:rPr>
-          <w:color w:val="FF0000"/>
-        </w:rPr>
-        <w:t>–</w:t>
-      </w:r>
-      <w:r>
-        <w:rPr>
-          <w:rFonts w:hint="eastAsia"/>
-          <w:color w:val="FF0000"/>
-        </w:rPr>
-        <w:t>s (1|2|3|4</w:t>
-      </w:r>
-      <w:r>
-        <w:rPr>
-          <w:rFonts w:hint="eastAsia"/>
-          <w:color w:val="FF0000"/>
-        </w:rPr>
-        <w:t>|5</w:t>
-      </w:r>
-      <w:r>
-        <w:rPr>
-          <w:rFonts w:hint="eastAsia"/>
-          <w:color w:val="FF0000"/>
-        </w:rPr>
-        <w:t>)</w:t>
-      </w:r>
-      <w:r>
-        <w:rPr>
-          <w:rFonts w:hint="eastAsia"/>
-        </w:rPr>
-        <w:t xml:space="preserve"> </w:t>
-      </w:r>
-      <w:bookmarkStart w:id="24" w:name="OLE_LINK41"/>
-      <w:bookmarkStart w:id="25" w:name="OLE_LINK42"/>
-      <w:r>
-        <w:rPr>
-          <w:rFonts w:hint="eastAsia"/>
-        </w:rPr>
-        <w:t>trainfile</w:t>
-      </w:r>
-      <w:r>
-        <w:rPr>
-          <w:rFonts w:hint="eastAsia"/>
-        </w:rPr>
-        <w:t xml:space="preserve"> </w:t>
-      </w:r>
-      <w:bookmarkEnd w:id="24"/>
-      <w:bookmarkEnd w:id="25"/>
-      <w:r>
-        <w:rPr>
-          <w:rFonts w:hint="eastAsia"/>
-        </w:rPr>
-        <w:t>。对</w:t>
-      </w:r>
-      <w:r>
-        <w:rPr>
-          <w:rFonts w:hint="eastAsia"/>
-        </w:rPr>
-        <w:t>trainfile</w:t>
-      </w:r>
-      <w:r>
-        <w:rPr>
-          <w:rFonts w:hint="eastAsia"/>
-        </w:rPr>
-        <w:t>中的数据进行</w:t>
-      </w:r>
-      <w:r>
-        <w:rPr>
-          <w:rFonts w:hint="eastAsia"/>
-        </w:rPr>
-        <w:t>SVM</w:t>
-      </w:r>
-      <w:r>
-        <w:rPr>
-          <w:rFonts w:hint="eastAsia"/>
-        </w:rPr>
-        <w:t>模型训练。并支持分步进行。</w:t>
-      </w:r>
-      <w:bookmarkStart w:id="26" w:name="OLE_LINK55"/>
-      <w:bookmarkStart w:id="27" w:name="OLE_LINK56"/>
-      <w:r>
-        <w:rPr>
-          <w:rFonts w:hint="eastAsia"/>
-        </w:rPr>
-        <w:t>1</w:t>
-      </w:r>
-      <w:r>
-        <w:rPr>
-          <w:rFonts w:hint="eastAsia"/>
-        </w:rPr>
-        <w:t>为自动进行模型训练，和</w:t>
-      </w:r>
-      <w:r>
-        <w:rPr>
-          <w:rFonts w:hint="eastAsia"/>
-        </w:rPr>
-        <w:t>auto_tms_train.py</w:t>
-      </w:r>
-      <w:r>
-        <w:rPr>
-          <w:rFonts w:hint="eastAsia"/>
-        </w:rPr>
-        <w:t>功能相同。</w:t>
-      </w:r>
-      <w:r>
-        <w:rPr>
-          <w:rFonts w:hint="eastAsia"/>
-        </w:rPr>
-        <w:t>2</w:t>
-      </w:r>
-      <w:r>
-        <w:rPr>
-          <w:rFonts w:hint="eastAsia"/>
-        </w:rPr>
-        <w:t>为进行特征选择</w:t>
-      </w:r>
-      <w:r>
-        <w:rPr>
-          <w:rFonts w:hint="eastAsia"/>
-        </w:rPr>
-        <w:t>。</w:t>
-      </w:r>
-      <w:r>
-        <w:rPr>
-          <w:rFonts w:hint="eastAsia"/>
-        </w:rPr>
-        <w:t>3</w:t>
-      </w:r>
-      <w:r>
-        <w:rPr>
-          <w:rFonts w:hint="eastAsia"/>
-        </w:rPr>
-        <w:t>为</w:t>
-      </w:r>
-      <w:r>
-        <w:rPr>
-          <w:rFonts w:hint="eastAsia"/>
-        </w:rPr>
-        <w:t>生成</w:t>
-      </w:r>
-      <w:r>
-        <w:rPr>
-          <w:rFonts w:hint="eastAsia"/>
-        </w:rPr>
-        <w:t>SVM</w:t>
-      </w:r>
-      <w:r>
-        <w:rPr>
-          <w:rFonts w:hint="eastAsia"/>
-        </w:rPr>
-        <w:t>模型的输入格式</w:t>
-      </w:r>
-      <w:r>
-        <w:rPr>
-          <w:rFonts w:hint="eastAsia"/>
-        </w:rPr>
-        <w:t>。</w:t>
-      </w:r>
-      <w:r>
-        <w:rPr>
-          <w:rFonts w:hint="eastAsia"/>
-        </w:rPr>
-        <w:t>4</w:t>
-      </w:r>
-      <w:r>
-        <w:rPr>
-          <w:rFonts w:hint="eastAsia"/>
-        </w:rPr>
-        <w:t>为</w:t>
-      </w:r>
-      <w:r>
-        <w:rPr>
-          <w:rFonts w:hint="eastAsia"/>
-        </w:rPr>
-        <w:t>SVM</w:t>
-      </w:r>
-      <w:r>
-        <w:rPr>
-          <w:rFonts w:hint="eastAsia"/>
-        </w:rPr>
-        <w:t>模型的参数选择</w:t>
-      </w:r>
-      <w:r>
-        <w:rPr>
-          <w:rFonts w:hint="eastAsia"/>
-        </w:rPr>
-        <w:t>。</w:t>
-      </w:r>
-      <w:r>
-        <w:rPr>
-          <w:rFonts w:hint="eastAsia"/>
-        </w:rPr>
-        <w:t>5</w:t>
-      </w:r>
-      <w:r>
-        <w:rPr>
-          <w:rFonts w:hint="eastAsia"/>
-        </w:rPr>
-        <w:t>为</w:t>
-      </w:r>
-      <w:r>
-        <w:rPr>
-          <w:rFonts w:hint="eastAsia"/>
-        </w:rPr>
-        <w:t>SVM</w:t>
-      </w:r>
-      <w:r>
-        <w:rPr>
-          <w:rFonts w:hint="eastAsia"/>
-        </w:rPr>
-        <w:t>模型训练</w:t>
-      </w:r>
-      <w:r>
-        <w:rPr>
-          <w:rFonts w:hint="eastAsia"/>
-        </w:rPr>
-        <w:t>。</w:t>
-      </w:r>
-      <w:bookmarkEnd w:id="26"/>
-      <w:bookmarkEnd w:id="27"/>
-      <w:r>
-        <w:rPr>
-          <w:rFonts w:hint="eastAsia"/>
-        </w:rPr>
-        <w:t>另外还有其他的参数可以设置。</w:t>
-      </w:r>
-      <w:r>
-        <w:rPr>
-          <w:rFonts w:hint="eastAsia"/>
-          <w:color w:val="FF0000"/>
-        </w:rPr>
-        <w:t>具体调用见</w:t>
-      </w:r>
-    </w:p>
-    <w:p>
-      <w:pPr>
-        <w:ind w:firstLine="480"/>
-      </w:pPr>
-      <w:r>
-        <w:rPr>
-          <w:rFonts w:hint="eastAsia"/>
-          <w:highlight w:val="yellow"/>
-        </w:rPr>
-        <w:t>$python</w:t>
-      </w:r>
-      <w:r>
-        <w:rPr>
-          <w:rFonts w:hint="eastAsia"/>
-        </w:rPr>
-        <w:t xml:space="preserve"> </w:t>
-      </w:r>
-      <w:r>
-        <w:rPr>
-          <w:rFonts w:hint="eastAsia"/>
-          <w:color w:val="FF0000"/>
-        </w:rPr>
-        <w:t>tms_</w:t>
-      </w:r>
-      <w:r>
-        <w:rPr>
-          <w:rFonts w:hint="eastAsia"/>
-          <w:color w:val="FF0000"/>
-        </w:rPr>
-        <w:t>predict</w:t>
-      </w:r>
-      <w:r>
-        <w:rPr>
-          <w:rFonts w:hint="eastAsia"/>
-          <w:color w:val="FF0000"/>
-        </w:rPr>
-        <w:t>.py</w:t>
-      </w:r>
-      <w:r>
-        <w:rPr>
-          <w:rFonts w:hint="eastAsia"/>
-          <w:color w:val="FF0000"/>
-        </w:rPr>
-        <w:t xml:space="preserve"> </w:t>
-      </w:r>
-      <w:r>
-        <w:rPr>
-          <w:rFonts w:hint="eastAsia"/>
-        </w:rPr>
-        <w:t>testfile</w:t>
-      </w:r>
-      <w:r>
-        <w:rPr>
-          <w:rFonts w:hint="eastAsia"/>
-        </w:rPr>
-        <w:t xml:space="preserve"> </w:t>
-      </w:r>
-      <w:r>
-        <w:t>dic_path model_path</w:t>
-      </w:r>
-      <w:r>
-        <w:rPr>
-          <w:rFonts w:hint="eastAsia"/>
-        </w:rPr>
-        <w:t xml:space="preserve"> </w:t>
-      </w:r>
-      <w:r>
-        <w:rPr>
-          <w:rFonts w:hint="eastAsia"/>
-        </w:rPr>
-        <w:t>。给定</w:t>
-      </w:r>
-      <w:r>
-        <w:rPr>
-          <w:rFonts w:hint="eastAsia"/>
-        </w:rPr>
-        <w:t>词典以及训练好的模型，对</w:t>
-      </w:r>
-      <w:r>
-        <w:rPr>
-          <w:rFonts w:hint="eastAsia"/>
-        </w:rPr>
-        <w:t>testfile</w:t>
-      </w:r>
-      <w:r>
-        <w:rPr>
-          <w:rFonts w:hint="eastAsia"/>
-        </w:rPr>
-        <w:t>进行训练。具体调用见</w:t>
-      </w:r>
-    </w:p>
-    <w:p>
-      <w:pPr>
-        <w:ind w:firstLine="480"/>
-      </w:pPr>
-      <w:r>
-        <w:rPr>
-          <w:rFonts w:hint="eastAsia"/>
-          <w:highlight w:val="yellow"/>
-        </w:rPr>
-        <w:t>$python</w:t>
-      </w:r>
-      <w:r>
-        <w:rPr>
-          <w:rFonts w:hint="eastAsia"/>
-        </w:rPr>
-        <w:t xml:space="preserve"> </w:t>
-      </w:r>
-      <w:r>
-        <w:rPr>
-          <w:rFonts w:hint="eastAsia"/>
-          <w:color w:val="FF0000"/>
-        </w:rPr>
-        <w:t xml:space="preserve">lsa </w:t>
-      </w:r>
-      <w:r>
-        <w:rPr>
-          <w:rFonts w:hint="eastAsia"/>
-          <w:color w:val="FF0000"/>
-        </w:rPr>
-        <w:t>_</w:t>
-      </w:r>
-      <w:r>
-        <w:rPr>
-          <w:rFonts w:hint="eastAsia"/>
-          <w:color w:val="FF0000"/>
-        </w:rPr>
-        <w:t>tms_train.p</w:t>
-      </w:r>
-      <w:r>
-        <w:rPr>
-          <w:rFonts w:hint="eastAsia"/>
-          <w:color w:val="FF0000"/>
-        </w:rPr>
-        <w:t>y</w:t>
-      </w:r>
-      <w:r>
-        <w:rPr>
-          <w:rFonts w:hint="eastAsia"/>
-          <w:color w:val="FF0000"/>
-        </w:rPr>
-        <w:t xml:space="preserve"> </w:t>
-      </w:r>
-      <w:r>
-        <w:rPr>
-          <w:rFonts w:hint="eastAsia"/>
-        </w:rPr>
-        <w:t>trainfile svmmodel</w:t>
-      </w:r>
-      <w:r>
-        <w:t xml:space="preserve"> </w:t>
-      </w:r>
-      <w:r>
-        <w:rPr>
-          <w:rFonts w:hint="eastAsia"/>
-        </w:rPr>
-        <w:t>M</w:t>
-      </w:r>
-      <w:r>
-        <w:rPr>
-          <w:rFonts w:hint="eastAsia"/>
-        </w:rPr>
-        <w:t>。指定已经训练好的</w:t>
-      </w:r>
-      <w:r>
-        <w:rPr>
-          <w:rFonts w:hint="eastAsia"/>
-        </w:rPr>
-        <w:t>svm</w:t>
-      </w:r>
-      <w:r>
-        <w:rPr>
-          <w:rFonts w:hint="eastAsia"/>
-        </w:rPr>
-        <w:t>模型以及词典的长度，即可以对</w:t>
-      </w:r>
-      <w:r>
-        <w:rPr>
-          <w:rFonts w:hint="eastAsia"/>
-        </w:rPr>
-        <w:t>trainfile</w:t>
-      </w:r>
-      <w:r>
-        <w:rPr>
-          <w:rFonts w:hint="eastAsia"/>
-        </w:rPr>
-        <w:t>进行</w:t>
-      </w:r>
-      <w:r>
-        <w:rPr>
-          <w:rFonts w:hint="eastAsia"/>
-        </w:rPr>
-        <w:t>LSA</w:t>
-      </w:r>
-      <w:r>
-        <w:rPr>
-          <w:rFonts w:hint="eastAsia"/>
-        </w:rPr>
-        <w:t>模型的训练。</w:t>
-      </w:r>
-      <w:r>
-        <w:rPr>
-          <w:rFonts w:hint="eastAsia"/>
-        </w:rPr>
-        <w:t>现在实现的</w:t>
-      </w:r>
-      <w:r>
-        <w:rPr>
-          <w:rFonts w:hint="eastAsia"/>
-        </w:rPr>
-        <w:t>LSA</w:t>
-      </w:r>
-      <w:r>
-        <w:rPr>
-          <w:rFonts w:hint="eastAsia"/>
-        </w:rPr>
-        <w:t>算法是在</w:t>
-      </w:r>
-      <w:r>
-        <w:rPr>
-          <w:rFonts w:hint="eastAsia"/>
-        </w:rPr>
-        <w:t>SVM</w:t>
-      </w:r>
-      <w:r>
-        <w:rPr>
-          <w:rFonts w:hint="eastAsia"/>
-        </w:rPr>
-        <w:t>模型预测的基础上划定</w:t>
-      </w:r>
-      <w:r>
-        <w:rPr>
-          <w:rFonts w:hint="eastAsia"/>
-        </w:rPr>
-        <w:t>local region</w:t>
-      </w:r>
-      <w:r>
-        <w:rPr>
-          <w:rFonts w:hint="eastAsia"/>
-        </w:rPr>
-        <w:t>，并进行</w:t>
-      </w:r>
-      <w:r>
-        <w:rPr>
-          <w:rFonts w:hint="eastAsia"/>
-        </w:rPr>
-        <w:t>local SVD,</w:t>
-      </w:r>
-      <w:r>
-        <w:rPr>
-          <w:rFonts w:hint="eastAsia"/>
-        </w:rPr>
-        <w:t>所以</w:t>
-      </w:r>
-      <w:r>
-        <w:rPr>
-          <w:rFonts w:hint="eastAsia"/>
-        </w:rPr>
-        <w:t>LSA</w:t>
-      </w:r>
-      <w:r>
-        <w:rPr>
-          <w:rFonts w:hint="eastAsia"/>
-        </w:rPr>
-        <w:t>模型训练的时候需要使用已经训练好的</w:t>
-      </w:r>
-      <w:r>
-        <w:rPr>
-          <w:rFonts w:hint="eastAsia"/>
-        </w:rPr>
-        <w:t>SVM</w:t>
-      </w:r>
-      <w:r>
-        <w:rPr>
-          <w:rFonts w:hint="eastAsia"/>
-        </w:rPr>
-        <w:t>模型。</w:t>
-      </w:r>
-    </w:p>
-    <w:p>
-      <w:pPr>
-        <w:ind w:firstLine="480"/>
-      </w:pPr>
-      <w:bookmarkStart w:id="28" w:name="OLE_LINK49"/>
-      <w:bookmarkStart w:id="29" w:name="OLE_LINK50"/>
-      <w:r>
-        <w:rPr>
-          <w:rFonts w:hint="eastAsia"/>
-          <w:highlight w:val="yellow"/>
-        </w:rPr>
-        <w:t>$python</w:t>
-      </w:r>
-      <w:r>
-        <w:rPr>
-          <w:rFonts w:hint="eastAsia"/>
-        </w:rPr>
-        <w:t xml:space="preserve"> </w:t>
-      </w:r>
-      <w:r>
-        <w:rPr>
-          <w:rFonts w:hint="eastAsia"/>
-          <w:color w:val="FF0000"/>
-        </w:rPr>
-        <w:t xml:space="preserve">lsa </w:t>
-      </w:r>
-      <w:r>
-        <w:rPr>
-          <w:rFonts w:hint="eastAsia"/>
-          <w:color w:val="FF0000"/>
-        </w:rPr>
-        <w:t>_</w:t>
-      </w:r>
-      <w:r>
-        <w:rPr>
-          <w:rFonts w:hint="eastAsia"/>
-          <w:color w:val="FF0000"/>
-        </w:rPr>
-        <w:t>predict</w:t>
-      </w:r>
-      <w:r>
-        <w:rPr>
-          <w:rFonts w:hint="eastAsia"/>
-          <w:color w:val="FF0000"/>
-        </w:rPr>
-        <w:t>.py</w:t>
-      </w:r>
-      <w:bookmarkEnd w:id="28"/>
-      <w:bookmarkEnd w:id="29"/>
-      <w:r>
-        <w:rPr>
-          <w:rFonts w:hint="eastAsia"/>
-          <w:color w:val="FF0000"/>
-        </w:rPr>
-        <w:t xml:space="preserve"> </w:t>
-      </w:r>
-      <w:r>
-        <w:rPr>
-          <w:rFonts w:hint="eastAsia"/>
-        </w:rPr>
-        <w:t xml:space="preserve">testfile </w:t>
-      </w:r>
-      <w:r>
-        <w:t xml:space="preserve">dic_path model_path </w:t>
-      </w:r>
-      <w:r>
-        <w:rPr>
-          <w:rFonts w:hint="eastAsia"/>
-        </w:rPr>
-        <w:t>l</w:t>
-      </w:r>
-      <w:r>
-        <w:t>sa_path lsa_model_path</w:t>
-      </w:r>
-      <w:bookmarkEnd w:id="17"/>
-      <w:bookmarkEnd w:id="18"/>
-      <w:r>
-        <w:rPr>
-          <w:rFonts w:hint="eastAsia"/>
-        </w:rPr>
-        <w:t xml:space="preserve"> </w:t>
-      </w:r>
-      <w:r>
-        <w:rPr>
-          <w:rFonts w:hint="eastAsia"/>
-        </w:rPr>
-        <w:t>。</w:t>
-      </w:r>
-      <w:bookmarkStart w:id="30" w:name="OLE_LINK47"/>
-      <w:bookmarkStart w:id="31" w:name="OLE_LINK48"/>
-      <w:r>
-        <w:rPr>
-          <w:rFonts w:hint="eastAsia"/>
-        </w:rPr>
-        <w:t>给定词典、</w:t>
-      </w:r>
-      <w:r>
-        <w:rPr>
-          <w:rFonts w:hint="eastAsia"/>
-        </w:rPr>
-        <w:t>SVM</w:t>
-      </w:r>
-      <w:r>
-        <w:rPr>
-          <w:rFonts w:hint="eastAsia"/>
-        </w:rPr>
-        <w:t>模型、</w:t>
-      </w:r>
-      <w:r>
-        <w:rPr>
-          <w:rFonts w:hint="eastAsia"/>
-        </w:rPr>
-        <w:t>LSA</w:t>
-      </w:r>
-      <w:r>
-        <w:rPr>
-          <w:rFonts w:hint="eastAsia"/>
-        </w:rPr>
-        <w:t>中</w:t>
-      </w:r>
-      <w:r>
-        <w:rPr>
-          <w:rFonts w:hint="eastAsia"/>
-        </w:rPr>
-        <w:t>u</w:t>
-      </w:r>
-      <w:r>
-        <w:rPr>
-          <w:rFonts w:hint="eastAsia"/>
-        </w:rPr>
-        <w:t>矩阵保存路径、</w:t>
-      </w:r>
-      <w:r>
-        <w:rPr>
-          <w:rFonts w:hint="eastAsia"/>
-        </w:rPr>
-        <w:t>LSA</w:t>
-      </w:r>
-      <w:r>
-        <w:rPr>
-          <w:rFonts w:hint="eastAsia"/>
-        </w:rPr>
-        <w:t>模型路径，即可对</w:t>
-      </w:r>
-      <w:r>
-        <w:rPr>
-          <w:rFonts w:hint="eastAsia"/>
-        </w:rPr>
-        <w:t>testfile</w:t>
-      </w:r>
-      <w:r>
-        <w:rPr>
-          <w:rFonts w:hint="eastAsia"/>
-        </w:rPr>
-        <w:t>进行预测。</w:t>
-      </w:r>
-      <w:bookmarkEnd w:id="30"/>
-      <w:bookmarkEnd w:id="31"/>
-    </w:p>
-    <w:p>
-      <w:pPr>
-        <w:ind w:firstLine="480"/>
-      </w:pPr>
-      <w:bookmarkStart w:id="32" w:name="OLE_LINK51"/>
-      <w:bookmarkStart w:id="33" w:name="OLE_LINK52"/>
-      <w:r>
-        <w:rPr>
-          <w:rFonts w:hint="eastAsia"/>
-          <w:highlight w:val="yellow"/>
-        </w:rPr>
-        <w:t>$python</w:t>
-      </w:r>
-      <w:r>
-        <w:rPr>
-          <w:rFonts w:hint="eastAsia"/>
-        </w:rPr>
-        <w:t xml:space="preserve"> </w:t>
-      </w:r>
-      <w:r>
-        <w:rPr>
-          <w:rFonts w:hint="eastAsia"/>
-          <w:color w:val="FF0000"/>
-        </w:rPr>
-        <w:t>result_analysis</w:t>
-      </w:r>
-      <w:r>
-        <w:rPr>
-          <w:rFonts w:hint="eastAsia"/>
-          <w:color w:val="FF0000"/>
-        </w:rPr>
-        <w:t>.py</w:t>
-      </w:r>
-      <w:r>
-        <w:rPr>
-          <w:rFonts w:hint="eastAsia"/>
-          <w:color w:val="FF0000"/>
-        </w:rPr>
-        <w:t xml:space="preserve"> </w:t>
-      </w:r>
-      <w:r>
-        <w:rPr>
-          <w:rFonts w:hint="eastAsia"/>
-        </w:rPr>
-        <w:t>datafile</w:t>
-      </w:r>
-      <w:r>
-        <w:rPr>
-          <w:rFonts w:hint="eastAsia"/>
-        </w:rPr>
-        <w:t xml:space="preserve"> </w:t>
-      </w:r>
-      <w:r>
-        <w:rPr>
-          <w:rFonts w:hint="eastAsia"/>
-        </w:rPr>
-        <w:t>，对结果数据进行分析。</w:t>
-      </w:r>
-      <w:r>
-        <w:rPr>
-          <w:rFonts w:hint="eastAsia"/>
-        </w:rPr>
-        <w:t>可计算</w:t>
-      </w:r>
-    </w:p>
-    <w:p>
-      <w:pPr>
-        <w:ind w:firstLine="480"/>
-      </w:pPr>
-      <w:r>
-        <w:rPr>
-          <w:rFonts w:hint="eastAsia"/>
         </w:rPr>
         <w:t>macro-average,micro-average,f-measure,recall,precision,</w:t>
       </w:r>
@@ -3087,8 +3006,8 @@
         <w:t>，从而选定最好的阈值。</w:t>
       </w:r>
     </w:p>
-    <w:bookmarkEnd w:id="32"/>
     <w:bookmarkEnd w:id="33"/>
+    <w:bookmarkEnd w:id="34"/>
     <w:p>
       <w:pPr>
         <w:pStyle w:val="2"/>
@@ -3138,21 +3057,7 @@
         <w:rPr>
           <w:rFonts w:hint="eastAsia"/>
         </w:rPr>
-        <w:t>样本的问题。实际应用中，各个类别的数据</w:t>
-      </w:r>
-      <w:proofErr w:type="gramStart"/>
-      <w:r>
-        <w:rPr>
-          <w:rFonts w:hint="eastAsia"/>
-        </w:rPr>
-        <w:t>集大小</w:t>
-      </w:r>
-      <w:proofErr w:type="gramEnd"/>
-      <w:r>
-        <w:rPr>
-          <w:rFonts w:hint="eastAsia"/>
-        </w:rPr>
-        <w:t>往往是不平衡的，尤其在</w:t>
+        <w:t>样本的问题。实际应用中，各个类别的数据集大小往往是不平衡的，尤其在</w:t>
       </w:r>
       <w:r>
         <w:rPr>
@@ -3253,9 +3158,9 @@
       <w:pPr>
         <w:ind w:firstLine="482"/>
       </w:pPr>
-      <w:bookmarkStart w:id="34" w:name="OLE_LINK59"/>
-      <w:bookmarkStart w:id="35" w:name="OLE_LINK60"/>
-      <w:bookmarkStart w:id="36" w:name="OLE_LINK22"/>
+      <w:bookmarkStart w:id="35" w:name="OLE_LINK59"/>
+      <w:bookmarkStart w:id="36" w:name="OLE_LINK60"/>
+      <w:bookmarkStart w:id="37" w:name="OLE_LINK22"/>
       <w:r>
         <w:rPr>
           <w:rFonts w:hint="eastAsia"/>
@@ -3730,21 +3635,7 @@
         <w:rPr>
           <w:rFonts w:hint="eastAsia"/>
         </w:rPr>
-        <w:t>为</w:t>
-      </w:r>
-      <w:proofErr w:type="gramStart"/>
-      <w:r>
-        <w:rPr>
-          <w:rFonts w:hint="eastAsia"/>
-        </w:rPr>
-        <w:t>为</w:t>
-      </w:r>
-      <w:proofErr w:type="gramEnd"/>
-      <w:r>
-        <w:rPr>
-          <w:rFonts w:hint="eastAsia"/>
-        </w:rPr>
-        <w:t>社区帖子监控模型所写的预测程序。</w:t>
+        <w:t>为为社区帖子监控模型所写的预测程序。</w:t>
       </w:r>
       <w:r>
         <w:rPr>
@@ -3783,9 +3674,9 @@
         <w:t>模型同时预测。</w:t>
       </w:r>
     </w:p>
-    <w:bookmarkEnd w:id="34"/>
     <w:bookmarkEnd w:id="35"/>
     <w:bookmarkEnd w:id="36"/>
+    <w:bookmarkEnd w:id="37"/>
     <w:p>
       <w:pPr>
         <w:pStyle w:val="1"/>
@@ -3801,8 +3692,8 @@
       <w:pPr>
         <w:pStyle w:val="2"/>
       </w:pPr>
-      <w:bookmarkStart w:id="37" w:name="OLE_LINK53"/>
-      <w:bookmarkStart w:id="38" w:name="OLE_LINK54"/>
+      <w:bookmarkStart w:id="38" w:name="OLE_LINK53"/>
+      <w:bookmarkStart w:id="39" w:name="OLE_LINK54"/>
       <w:r>
         <w:rPr>
           <w:rFonts w:hint="eastAsia"/>
@@ -3831,15 +3722,10 @@
         <w:t>_train</w:t>
       </w:r>
       <w:r>
-        <w:t>.</w:t>
-      </w:r>
-      <w:proofErr w:type="gramStart"/>
-      <w:r>
-        <w:t>py</w:t>
-      </w:r>
-      <w:bookmarkEnd w:id="37"/>
+        <w:t>.py</w:t>
+      </w:r>
       <w:bookmarkEnd w:id="38"/>
-      <w:proofErr w:type="gramEnd"/>
+      <w:bookmarkEnd w:id="39"/>
     </w:p>
     <w:p>
       <w:pPr>
@@ -3853,10 +3739,10 @@
           <w:b/>
         </w:rPr>
       </w:pPr>
-      <w:bookmarkStart w:id="39" w:name="OLE_LINK43"/>
-      <w:bookmarkStart w:id="40" w:name="OLE_LINK44"/>
-      <w:bookmarkStart w:id="41" w:name="OLE_LINK61"/>
-      <w:bookmarkStart w:id="42" w:name="OLE_LINK62"/>
+      <w:bookmarkStart w:id="40" w:name="OLE_LINK43"/>
+      <w:bookmarkStart w:id="41" w:name="OLE_LINK44"/>
+      <w:bookmarkStart w:id="42" w:name="OLE_LINK61"/>
+      <w:bookmarkStart w:id="43" w:name="OLE_LINK62"/>
       <w:r>
         <w:rPr>
           <w:rFonts w:hint="eastAsia"/>
@@ -3899,21 +3785,7 @@
         <w:rPr>
           <w:rFonts w:hint="eastAsia"/>
         </w:rPr>
-        <w:t>训练程序，给定训练文本</w:t>
-      </w:r>
-      <w:proofErr w:type="gramStart"/>
-      <w:r>
-        <w:rPr>
-          <w:rFonts w:hint="eastAsia"/>
-        </w:rPr>
-        <w:t>及设置</w:t>
-      </w:r>
-      <w:proofErr w:type="gramEnd"/>
-      <w:r>
-        <w:rPr>
-          <w:rFonts w:hint="eastAsia"/>
-        </w:rPr>
-        <w:t>相应参数，即可得到训练好的模型。</w:t>
+        <w:t>训练程序，给定训练文本及设置相应参数，即可得到训练好的模型。</w:t>
       </w:r>
     </w:p>
     <w:p>
@@ -3944,7 +3816,6 @@
           <w:b/>
         </w:rPr>
       </w:pPr>
-      <w:proofErr w:type="gramStart"/>
       <w:r>
         <w:rPr>
           <w:rFonts w:ascii="Courier New" w:hAnsi="Courier New" w:cs="Courier New"/>
@@ -3954,19 +3825,7 @@
           <w:sz w:val="20"/>
           <w:szCs w:val="20"/>
         </w:rPr>
-        <w:t>usage</w:t>
-      </w:r>
-      <w:proofErr w:type="gramEnd"/>
-      <w:r>
-        <w:rPr>
-          <w:rFonts w:ascii="Courier New" w:hAnsi="Courier New" w:cs="Courier New"/>
-          <w:i/>
-          <w:iCs/>
-          <w:color w:val="00AA00"/>
-          <w:sz w:val="20"/>
-          <w:szCs w:val="20"/>
-        </w:rPr>
-        <w:t>:%</w:t>
+        <w:t>usage:%</w:t>
       </w:r>
       <w:r>
         <w:rPr>
@@ -4007,7 +3866,6 @@
       <w:pPr>
         <w:ind w:firstLine="480"/>
       </w:pPr>
-      <w:proofErr w:type="gramStart"/>
       <w:r>
         <w:t>P</w:t>
       </w:r>
@@ -4032,11 +3890,7 @@
         <w:t xml:space="preserve"> </w:t>
       </w:r>
       <w:r>
-        <w:t>auto</w:t>
-      </w:r>
-      <w:proofErr w:type="gramEnd"/>
-      <w:r>
-        <w:t>_</w:t>
+        <w:t>auto_</w:t>
       </w:r>
       <w:r>
         <w:t>tms</w:t>
@@ -4069,13 +3923,8 @@
         <w:t>p ../ -</w:t>
       </w:r>
       <w:r>
-        <w:t>i 6</w:t>
-      </w:r>
-      <w:proofErr w:type="gramStart"/>
-      <w:r>
-        <w:t>,7,8,9,10</w:t>
-      </w:r>
-      <w:proofErr w:type="gramEnd"/>
+        <w:t>i 6,7,8,9,10</w:t>
+      </w:r>
       <w:r>
         <w:rPr>
           <w:rFonts w:hint="eastAsia"/>
@@ -4105,7 +3954,6 @@
       <w:pPr>
         <w:ind w:firstLine="480"/>
       </w:pPr>
-      <w:proofErr w:type="gramStart"/>
       <w:r>
         <w:t>–</w:t>
       </w:r>
@@ -4115,14 +3963,12 @@
         </w:rPr>
         <w:t>m im.</w:t>
       </w:r>
-      <w:proofErr w:type="gramEnd"/>
       <w:r>
         <w:rPr>
           <w:rFonts w:hint="eastAsia"/>
         </w:rPr>
         <w:t xml:space="preserve"> </w:t>
       </w:r>
-      <w:proofErr w:type="gramStart"/>
       <w:r>
         <w:rPr>
           <w:rFonts w:hint="eastAsia"/>
@@ -4136,11 +3982,7 @@
         <w:t xml:space="preserve"> </w:t>
       </w:r>
       <w:r>
-        <w:t>-</w:t>
-      </w:r>
-      <w:proofErr w:type="gramEnd"/>
-      <w:r>
-        <w:t xml:space="preserve">t </w:t>
+        <w:t xml:space="preserve">-t </w:t>
       </w:r>
       <w:r>
         <w:t>tms</w:t>
@@ -4200,14 +4042,12 @@
       <w:pPr>
         <w:ind w:firstLine="480"/>
       </w:pPr>
-      <w:proofErr w:type="gramStart"/>
       <w:r>
         <w:rPr>
           <w:rFonts w:hint="eastAsia"/>
         </w:rPr>
         <w:t>python</w:t>
       </w:r>
-      <w:proofErr w:type="gramEnd"/>
       <w:r>
         <w:rPr>
           <w:rFonts w:hint="eastAsia"/>
@@ -4248,16 +4088,16 @@
         </w:rPr>
         <w:t>../</w:t>
       </w:r>
-      <w:bookmarkStart w:id="43" w:name="OLE_LINK3"/>
-      <w:bookmarkStart w:id="44" w:name="OLE_LINK4"/>
+      <w:bookmarkStart w:id="44" w:name="OLE_LINK3"/>
+      <w:bookmarkStart w:id="45" w:name="OLE_LINK4"/>
       <w:r>
         <w:rPr>
           <w:rFonts w:hint="eastAsia"/>
         </w:rPr>
         <w:t>im.train</w:t>
       </w:r>
-      <w:bookmarkEnd w:id="43"/>
       <w:bookmarkEnd w:id="44"/>
+      <w:bookmarkEnd w:id="45"/>
     </w:p>
     <w:p>
       <w:pPr>
@@ -4323,7 +4163,7 @@
         </w:tblBorders>
         <w:shd w:val="clear" w:color="000000" w:fill="FFFFFF" w:themeFill="background1"/>
         <w:tblLayout w:type="fixed"/>
-        <w:tblLook w:val="04A0"/>
+        <w:tblLook w:val="04A0" w:firstRow="1" w:lastRow="0" w:firstColumn="1" w:lastColumn="0" w:noHBand="0" w:noVBand="1"/>
       </w:tblPr>
       <w:tblGrid>
         <w:gridCol w:w="299"/>
@@ -4513,23 +4353,7 @@
                 <w:rFonts w:ascii="宋体" w:hAnsi="宋体" w:cs="宋体" w:hint="eastAsia"/>
                 <w:color w:val="000000"/>
               </w:rPr>
-              <w:t>分词的</w:t>
-            </w:r>
-            <w:proofErr w:type="gramStart"/>
-            <w:r>
-              <w:rPr>
-                <w:rFonts w:ascii="宋体" w:hAnsi="宋体" w:cs="宋体" w:hint="eastAsia"/>
-                <w:color w:val="000000"/>
-              </w:rPr>
-              <w:t>的</w:t>
-            </w:r>
-            <w:proofErr w:type="gramEnd"/>
-            <w:r>
-              <w:rPr>
-                <w:rFonts w:ascii="宋体" w:hAnsi="宋体" w:cs="宋体" w:hint="eastAsia"/>
-                <w:color w:val="000000"/>
-              </w:rPr>
-              <w:t>内容</w:t>
+              <w:t>分词的的内容</w:t>
             </w:r>
           </w:p>
         </w:tc>
@@ -4813,23 +4637,7 @@
                 <w:rFonts w:ascii="宋体" w:hAnsi="宋体" w:cs="宋体" w:hint="eastAsia"/>
                 <w:color w:val="000000"/>
               </w:rPr>
-              <w:t>你好^^，^^这^^几^^天^^本^^店^^装修^^!^^旺旺^^</w:t>
-            </w:r>
-            <w:proofErr w:type="gramStart"/>
-            <w:r>
-              <w:rPr>
-                <w:rFonts w:ascii="宋体" w:hAnsi="宋体" w:cs="宋体" w:hint="eastAsia"/>
-                <w:color w:val="000000"/>
-              </w:rPr>
-              <w:t>不</w:t>
-            </w:r>
-            <w:proofErr w:type="gramEnd"/>
-            <w:r>
-              <w:rPr>
-                <w:rFonts w:ascii="宋体" w:hAnsi="宋体" w:cs="宋体" w:hint="eastAsia"/>
-                <w:color w:val="000000"/>
-              </w:rPr>
-              <w:t>^^能^^打字^^！^^如^^要^^购买^^商品^^的^^请^^加^^我^^qq61517891^^联系^^我^^购买^^！^^为^^表示^^歉意^^！^^一律^^包邮费^^加^^优惠^^！^^谢谢</w:t>
+              <w:t>你好^^，^^这^^几^^天^^本^^店^^装修^^!^^旺旺^^不^^能^^打字^^！^^如^^要^^购买^^商品^^的^^请^^加^^我^^qq61517891^^联系^^我^^购买^^！^^为^^表示^^歉意^^！^^一律^^包邮费^^加^^优惠^^！^^谢谢</w:t>
             </w:r>
           </w:p>
         </w:tc>
@@ -5512,7 +5320,6 @@
         </w:rPr>
         <w:t xml:space="preserve"> </w:t>
       </w:r>
-      <w:proofErr w:type="gramStart"/>
       <w:r>
         <w:rPr>
           <w:rFonts w:ascii="Courier New" w:hAnsi="Courier New" w:cs="Courier New"/>
@@ -5522,7 +5329,6 @@
         </w:rPr>
         <w:t>”</w:t>
       </w:r>
-      <w:proofErr w:type="gramEnd"/>
       <w:r>
         <w:rPr>
           <w:rFonts w:ascii="Courier New" w:hAnsi="Courier New" w:cs="Courier New" w:hint="eastAsia"/>
@@ -5615,8 +5421,8 @@
         </w:rPr>
         <w:t>开始编号）</w:t>
       </w:r>
-      <w:bookmarkStart w:id="45" w:name="OLE_LINK12"/>
-      <w:bookmarkStart w:id="46" w:name="OLE_LINK13"/>
+      <w:bookmarkStart w:id="46" w:name="OLE_LINK12"/>
+      <w:bookmarkStart w:id="47" w:name="OLE_LINK13"/>
       <w:r>
         <w:rPr>
           <w:rFonts w:ascii="Courier New" w:hAnsi="Courier New" w:cs="Courier New" w:hint="eastAsia"/>
@@ -5698,8 +5504,8 @@
         </w:rPr>
         <w:t>作为训练的内容</w:t>
       </w:r>
-      <w:bookmarkEnd w:id="45"/>
       <w:bookmarkEnd w:id="46"/>
+      <w:bookmarkEnd w:id="47"/>
     </w:p>
     <w:p>
       <w:pPr>
@@ -5781,27 +5587,7 @@
           <w:iCs/>
           <w:color w:val="00AA00"/>
         </w:rPr>
-        <w:t>代表词典中</w:t>
-      </w:r>
-      <w:proofErr w:type="gramStart"/>
-      <w:r>
-        <w:rPr>
-          <w:rFonts w:ascii="Courier New" w:hAnsi="Courier New" w:cs="Courier New" w:hint="eastAsia"/>
-          <w:i/>
-          <w:iCs/>
-          <w:color w:val="00AA00"/>
-        </w:rPr>
-        <w:t>不</w:t>
-      </w:r>
-      <w:proofErr w:type="gramEnd"/>
-      <w:r>
-        <w:rPr>
-          <w:rFonts w:ascii="Courier New" w:hAnsi="Courier New" w:cs="Courier New" w:hint="eastAsia"/>
-          <w:i/>
-          <w:iCs/>
-          <w:color w:val="00AA00"/>
-        </w:rPr>
-        <w:t>去除停用词。如果使用</w:t>
+        <w:t>代表词典中不去除停用词。如果使用</w:t>
       </w:r>
       <w:r>
         <w:rPr>
@@ -6156,19 +5942,8 @@
           <w:iCs/>
           <w:color w:val="00AA00"/>
         </w:rPr>
-        <w:t>dic.</w:t>
-      </w:r>
-      <w:proofErr w:type="gramStart"/>
-      <w:r>
-        <w:rPr>
-          <w:rFonts w:ascii="Courier New" w:hAnsi="Courier New" w:cs="Courier New" w:hint="eastAsia"/>
-          <w:i/>
-          <w:iCs/>
-          <w:color w:val="00AA00"/>
-        </w:rPr>
-        <w:t>key</w:t>
-      </w:r>
-      <w:proofErr w:type="gramEnd"/>
+        <w:t>dic.key</w:t>
+      </w:r>
     </w:p>
     <w:p>
       <w:pPr>
@@ -6250,19 +6025,109 @@
           <w:iCs/>
           <w:color w:val="00AA00"/>
         </w:rPr>
+        <w:t>.model</w:t>
+      </w:r>
+    </w:p>
+    <w:p>
+      <w:pPr>
+        <w:ind w:firstLine="480"/>
+        <w:rPr>
+          <w:rFonts w:ascii="Courier New" w:hAnsi="Courier New" w:cs="Courier New"/>
+          <w:i/>
+          <w:iCs/>
+          <w:color w:val="00AA00"/>
+        </w:rPr>
+      </w:pPr>
+      <w:r>
+        <w:rPr>
+          <w:rFonts w:ascii="Courier New" w:hAnsi="Courier New" w:cs="Courier New"/>
+          <w:i/>
+          <w:iCs/>
+          <w:color w:val="00AA00"/>
+        </w:rPr>
+        <w:t>-t</w:t>
+      </w:r>
+      <w:r>
+        <w:rPr>
+          <w:rFonts w:ascii="Courier New" w:hAnsi="Courier New" w:cs="Courier New" w:hint="eastAsia"/>
+          <w:i/>
+          <w:iCs/>
+          <w:color w:val="00AA00"/>
+        </w:rPr>
+        <w:t>,</w:t>
+      </w:r>
+      <w:r>
+        <w:rPr>
+          <w:rFonts w:ascii="Courier New" w:hAnsi="Courier New" w:cs="Courier New"/>
+          <w:i/>
+          <w:iCs/>
+          <w:color w:val="00AA00"/>
+        </w:rPr>
+        <w:t xml:space="preserve"> --</w:t>
+      </w:r>
+      <w:r>
+        <w:rPr>
+          <w:rFonts w:ascii="Courier New" w:hAnsi="Courier New" w:cs="Courier New"/>
+          <w:i/>
+          <w:iCs/>
+          <w:color w:val="00AA00"/>
+        </w:rPr>
+        <w:t>train</w:t>
+      </w:r>
+      <w:r>
+        <w:rPr>
+          <w:rFonts w:ascii="Courier New" w:hAnsi="Courier New" w:cs="Courier New"/>
+          <w:i/>
+          <w:iCs/>
+          <w:color w:val="00AA00"/>
+        </w:rPr>
+        <w:t>_name</w:t>
+      </w:r>
+      <w:r>
+        <w:rPr>
+          <w:rFonts w:ascii="Courier New" w:hAnsi="Courier New" w:cs="Courier New" w:hint="eastAsia"/>
+          <w:i/>
+          <w:iCs/>
+          <w:color w:val="00AA00"/>
+        </w:rPr>
+        <w:t>,</w:t>
+      </w:r>
+      <w:r>
+        <w:rPr>
+          <w:rFonts w:ascii="Courier New" w:hAnsi="Courier New" w:cs="Courier New" w:hint="eastAsia"/>
+          <w:i/>
+          <w:iCs/>
+          <w:color w:val="00AA00"/>
+        </w:rPr>
+        <w:t>指定生成的分类模型的名称，默认为</w:t>
+      </w:r>
+      <w:r>
+        <w:rPr>
+          <w:rFonts w:ascii="Courier New" w:hAnsi="Courier New" w:cs="Courier New" w:hint="eastAsia"/>
+          <w:i/>
+          <w:iCs/>
+          <w:color w:val="00AA00"/>
+        </w:rPr>
+        <w:t>tms</w:t>
+      </w:r>
+      <w:r>
+        <w:rPr>
+          <w:rFonts w:ascii="Courier New" w:hAnsi="Courier New" w:cs="Courier New" w:hint="eastAsia"/>
+          <w:i/>
+          <w:iCs/>
+          <w:color w:val="00AA00"/>
+        </w:rPr>
         <w:t>.</w:t>
       </w:r>
-      <w:proofErr w:type="gramStart"/>
-      <w:r>
-        <w:rPr>
-          <w:rFonts w:ascii="Courier New" w:hAnsi="Courier New" w:cs="Courier New" w:hint="eastAsia"/>
-          <w:i/>
-          <w:iCs/>
-          <w:color w:val="00AA00"/>
-        </w:rPr>
-        <w:t>model</w:t>
-      </w:r>
-      <w:proofErr w:type="gramEnd"/>
+      <w:r>
+        <w:rPr>
+          <w:rFonts w:ascii="Courier New" w:hAnsi="Courier New" w:cs="Courier New"/>
+          <w:i/>
+          <w:iCs/>
+          <w:color w:val="00AA00"/>
+        </w:rPr>
+        <w:t>train</w:t>
+      </w:r>
     </w:p>
     <w:p>
       <w:pPr>
@@ -6281,7 +6146,7 @@
           <w:iCs/>
           <w:color w:val="00AA00"/>
         </w:rPr>
-        <w:t>-t</w:t>
+        <w:t>-a</w:t>
       </w:r>
       <w:r>
         <w:rPr>
@@ -6299,7 +6164,7 @@
           <w:iCs/>
           <w:color w:val="00AA00"/>
         </w:rPr>
-        <w:t xml:space="preserve"> --</w:t>
+        <w:t xml:space="preserve"> --param</w:t>
       </w:r>
       <w:r>
         <w:rPr>
@@ -6308,7 +6173,43 @@
           <w:iCs/>
           <w:color w:val="00AA00"/>
         </w:rPr>
-        <w:t>train</w:t>
+        <w:t>_name</w:t>
+      </w:r>
+      <w:r>
+        <w:rPr>
+          <w:rFonts w:ascii="Courier New" w:hAnsi="Courier New" w:cs="Courier New" w:hint="eastAsia"/>
+          <w:i/>
+          <w:iCs/>
+          <w:color w:val="00AA00"/>
+        </w:rPr>
+        <w:t>,</w:t>
+      </w:r>
+      <w:r>
+        <w:rPr>
+          <w:rFonts w:ascii="Courier New" w:hAnsi="Courier New" w:cs="Courier New" w:hint="eastAsia"/>
+          <w:i/>
+          <w:iCs/>
+          <w:color w:val="00AA00"/>
+        </w:rPr>
+        <w:t>指定生成的分类模型的名称，默认为</w:t>
+      </w:r>
+      <w:r>
+        <w:rPr>
+          <w:rFonts w:ascii="Courier New" w:hAnsi="Courier New" w:cs="Courier New" w:hint="eastAsia"/>
+          <w:i/>
+          <w:iCs/>
+          <w:color w:val="00AA00"/>
+        </w:rPr>
+        <w:t>tms</w:t>
+      </w:r>
+      <w:r>
+        <w:rPr>
+          <w:rFonts w:ascii="Courier New" w:hAnsi="Courier New" w:cs="Courier New" w:hint="eastAsia"/>
+          <w:i/>
+          <w:iCs/>
+          <w:color w:val="00AA00"/>
+        </w:rPr>
+        <w:t>.</w:t>
       </w:r>
       <w:r>
         <w:rPr>
@@ -6317,55 +6218,64 @@
           <w:iCs/>
           <w:color w:val="00AA00"/>
         </w:rPr>
-        <w:t>_name</w:t>
-      </w:r>
-      <w:r>
-        <w:rPr>
-          <w:rFonts w:ascii="Courier New" w:hAnsi="Courier New" w:cs="Courier New" w:hint="eastAsia"/>
-          <w:i/>
-          <w:iCs/>
-          <w:color w:val="00AA00"/>
-        </w:rPr>
-        <w:t>,</w:t>
-      </w:r>
-      <w:r>
-        <w:rPr>
-          <w:rFonts w:ascii="Courier New" w:hAnsi="Courier New" w:cs="Courier New" w:hint="eastAsia"/>
-          <w:i/>
-          <w:iCs/>
-          <w:color w:val="00AA00"/>
-        </w:rPr>
-        <w:t>指定生成的分类模型的名称，默认为</w:t>
-      </w:r>
-      <w:r>
-        <w:rPr>
-          <w:rFonts w:ascii="Courier New" w:hAnsi="Courier New" w:cs="Courier New" w:hint="eastAsia"/>
-          <w:i/>
-          <w:iCs/>
-          <w:color w:val="00AA00"/>
-        </w:rPr>
-        <w:t>tms</w:t>
-      </w:r>
-      <w:r>
-        <w:rPr>
-          <w:rFonts w:ascii="Courier New" w:hAnsi="Courier New" w:cs="Courier New" w:hint="eastAsia"/>
-          <w:i/>
-          <w:iCs/>
-          <w:color w:val="00AA00"/>
-        </w:rPr>
-        <w:t>.</w:t>
-      </w:r>
-      <w:proofErr w:type="gramStart"/>
-      <w:r>
+        <w:t>param</w:t>
+      </w:r>
+    </w:p>
+    <w:p>
+      <w:pPr>
+        <w:ind w:firstLine="480"/>
         <w:rPr>
           <w:rFonts w:ascii="Courier New" w:hAnsi="Courier New" w:cs="Courier New"/>
           <w:i/>
           <w:iCs/>
           <w:color w:val="00AA00"/>
         </w:rPr>
-        <w:t>train</w:t>
-      </w:r>
-      <w:proofErr w:type="gramEnd"/>
+      </w:pPr>
+      <w:r>
+        <w:rPr>
+          <w:rFonts w:ascii="Courier New" w:hAnsi="Courier New" w:cs="Courier New"/>
+          <w:i/>
+          <w:iCs/>
+          <w:color w:val="00AA00"/>
+        </w:rPr>
+        <w:t>-r</w:t>
+      </w:r>
+      <w:r>
+        <w:rPr>
+          <w:rFonts w:ascii="Courier New" w:hAnsi="Courier New" w:cs="Courier New" w:hint="eastAsia"/>
+          <w:i/>
+          <w:iCs/>
+          <w:color w:val="00AA00"/>
+        </w:rPr>
+        <w:t>，</w:t>
+      </w:r>
+      <w:r>
+        <w:rPr>
+          <w:rFonts w:ascii="Courier New" w:hAnsi="Courier New" w:cs="Courier New"/>
+          <w:i/>
+          <w:iCs/>
+          <w:color w:val="00AA00"/>
+        </w:rPr>
+        <w:t>--ratio</w:t>
+      </w:r>
+      <w:r>
+        <w:rPr>
+          <w:rFonts w:ascii="Courier New" w:hAnsi="Courier New" w:cs="Courier New" w:hint="eastAsia"/>
+          <w:i/>
+          <w:iCs/>
+          <w:color w:val="00AA00"/>
+        </w:rPr>
+        <w:t>。指定特征选择保留词的比例。默认为</w:t>
+      </w:r>
+      <w:r>
+        <w:rPr>
+          <w:rFonts w:ascii="Courier New" w:hAnsi="Courier New" w:cs="Courier New" w:hint="eastAsia"/>
+          <w:i/>
+          <w:iCs/>
+          <w:color w:val="00AA00"/>
+        </w:rPr>
+        <w:t>0.4</w:t>
+      </w:r>
     </w:p>
     <w:p>
       <w:pPr>
@@ -6384,16 +6294,16 @@
           <w:iCs/>
           <w:color w:val="00AA00"/>
         </w:rPr>
-        <w:t>-a</w:t>
-      </w:r>
-      <w:r>
-        <w:rPr>
-          <w:rFonts w:ascii="Courier New" w:hAnsi="Courier New" w:cs="Courier New" w:hint="eastAsia"/>
-          <w:i/>
-          <w:iCs/>
-          <w:color w:val="00AA00"/>
-        </w:rPr>
-        <w:t>,</w:t>
+        <w:t>-T</w:t>
+      </w:r>
+      <w:r>
+        <w:rPr>
+          <w:rFonts w:ascii="Courier New" w:hAnsi="Courier New" w:cs="Courier New" w:hint="eastAsia"/>
+          <w:i/>
+          <w:iCs/>
+          <w:color w:val="00AA00"/>
+        </w:rPr>
+        <w:t>，</w:t>
       </w:r>
       <w:r>
         <w:rPr>
@@ -6402,7 +6312,16 @@
           <w:iCs/>
           <w:color w:val="00AA00"/>
         </w:rPr>
-        <w:t xml:space="preserve"> --param</w:t>
+        <w:t>--tc_splitTag</w:t>
+      </w:r>
+      <w:r>
+        <w:rPr>
+          <w:rFonts w:ascii="Courier New" w:hAnsi="Courier New" w:cs="Courier New" w:hint="eastAsia"/>
+          <w:i/>
+          <w:iCs/>
+          <w:color w:val="00AA00"/>
+        </w:rPr>
+        <w:t>。训练文本中各部分分割的符号，默认为</w:t>
       </w:r>
       <w:r>
         <w:rPr>
@@ -6411,169 +6330,8 @@
           <w:iCs/>
           <w:color w:val="00AA00"/>
         </w:rPr>
-        <w:t>_name</w:t>
-      </w:r>
-      <w:r>
-        <w:rPr>
-          <w:rFonts w:ascii="Courier New" w:hAnsi="Courier New" w:cs="Courier New" w:hint="eastAsia"/>
-          <w:i/>
-          <w:iCs/>
-          <w:color w:val="00AA00"/>
-        </w:rPr>
-        <w:t>,</w:t>
-      </w:r>
-      <w:r>
-        <w:rPr>
-          <w:rFonts w:ascii="Courier New" w:hAnsi="Courier New" w:cs="Courier New" w:hint="eastAsia"/>
-          <w:i/>
-          <w:iCs/>
-          <w:color w:val="00AA00"/>
-        </w:rPr>
-        <w:t>指定生成的分类模型的名称，默认为</w:t>
-      </w:r>
-      <w:r>
-        <w:rPr>
-          <w:rFonts w:ascii="Courier New" w:hAnsi="Courier New" w:cs="Courier New" w:hint="eastAsia"/>
-          <w:i/>
-          <w:iCs/>
-          <w:color w:val="00AA00"/>
-        </w:rPr>
-        <w:t>tms</w:t>
-      </w:r>
-      <w:r>
-        <w:rPr>
-          <w:rFonts w:ascii="Courier New" w:hAnsi="Courier New" w:cs="Courier New" w:hint="eastAsia"/>
-          <w:i/>
-          <w:iCs/>
-          <w:color w:val="00AA00"/>
-        </w:rPr>
-        <w:t>.</w:t>
-      </w:r>
-      <w:proofErr w:type="gramStart"/>
-      <w:r>
-        <w:rPr>
-          <w:rFonts w:ascii="Courier New" w:hAnsi="Courier New" w:cs="Courier New"/>
-          <w:i/>
-          <w:iCs/>
-          <w:color w:val="00AA00"/>
-        </w:rPr>
-        <w:t>param</w:t>
-      </w:r>
-      <w:proofErr w:type="gramEnd"/>
-    </w:p>
-    <w:p>
-      <w:pPr>
-        <w:ind w:firstLine="480"/>
-        <w:rPr>
-          <w:rFonts w:ascii="Courier New" w:hAnsi="Courier New" w:cs="Courier New"/>
-          <w:i/>
-          <w:iCs/>
-          <w:color w:val="00AA00"/>
-        </w:rPr>
-      </w:pPr>
-      <w:r>
-        <w:rPr>
-          <w:rFonts w:ascii="Courier New" w:hAnsi="Courier New" w:cs="Courier New"/>
-          <w:i/>
-          <w:iCs/>
-          <w:color w:val="00AA00"/>
-        </w:rPr>
-        <w:t>-r</w:t>
-      </w:r>
-      <w:r>
-        <w:rPr>
-          <w:rFonts w:ascii="Courier New" w:hAnsi="Courier New" w:cs="Courier New" w:hint="eastAsia"/>
-          <w:i/>
-          <w:iCs/>
-          <w:color w:val="00AA00"/>
-        </w:rPr>
-        <w:t>，</w:t>
-      </w:r>
-      <w:r>
-        <w:rPr>
-          <w:rFonts w:ascii="Courier New" w:hAnsi="Courier New" w:cs="Courier New"/>
-          <w:i/>
-          <w:iCs/>
-          <w:color w:val="00AA00"/>
-        </w:rPr>
-        <w:t>--ratio</w:t>
-      </w:r>
-      <w:r>
-        <w:rPr>
-          <w:rFonts w:ascii="Courier New" w:hAnsi="Courier New" w:cs="Courier New" w:hint="eastAsia"/>
-          <w:i/>
-          <w:iCs/>
-          <w:color w:val="00AA00"/>
-        </w:rPr>
-        <w:t>。指定特征选择保留词的比例。默认为</w:t>
-      </w:r>
-      <w:r>
-        <w:rPr>
-          <w:rFonts w:ascii="Courier New" w:hAnsi="Courier New" w:cs="Courier New" w:hint="eastAsia"/>
-          <w:i/>
-          <w:iCs/>
-          <w:color w:val="00AA00"/>
-        </w:rPr>
-        <w:t>0.4</w:t>
-      </w:r>
-    </w:p>
-    <w:p>
-      <w:pPr>
-        <w:ind w:firstLine="480"/>
-        <w:rPr>
-          <w:rFonts w:ascii="Courier New" w:hAnsi="Courier New" w:cs="Courier New"/>
-          <w:i/>
-          <w:iCs/>
-          <w:color w:val="00AA00"/>
-        </w:rPr>
-      </w:pPr>
-      <w:r>
-        <w:rPr>
-          <w:rFonts w:ascii="Courier New" w:hAnsi="Courier New" w:cs="Courier New"/>
-          <w:i/>
-          <w:iCs/>
-          <w:color w:val="00AA00"/>
-        </w:rPr>
-        <w:t>-T</w:t>
-      </w:r>
-      <w:r>
-        <w:rPr>
-          <w:rFonts w:ascii="Courier New" w:hAnsi="Courier New" w:cs="Courier New" w:hint="eastAsia"/>
-          <w:i/>
-          <w:iCs/>
-          <w:color w:val="00AA00"/>
-        </w:rPr>
-        <w:t>，</w:t>
-      </w:r>
-      <w:r>
-        <w:rPr>
-          <w:rFonts w:ascii="Courier New" w:hAnsi="Courier New" w:cs="Courier New"/>
-          <w:i/>
-          <w:iCs/>
-          <w:color w:val="00AA00"/>
-        </w:rPr>
-        <w:t>--tc_splitTag</w:t>
-      </w:r>
-      <w:r>
-        <w:rPr>
-          <w:rFonts w:ascii="Courier New" w:hAnsi="Courier New" w:cs="Courier New" w:hint="eastAsia"/>
-          <w:i/>
-          <w:iCs/>
-          <w:color w:val="00AA00"/>
-        </w:rPr>
-        <w:t>。训练文本中各部分分割的符号，默认为</w:t>
-      </w:r>
-      <w:proofErr w:type="gramStart"/>
-      <w:r>
-        <w:rPr>
-          <w:rFonts w:ascii="Courier New" w:hAnsi="Courier New" w:cs="Courier New"/>
-          <w:i/>
-          <w:iCs/>
-          <w:color w:val="00AA00"/>
-        </w:rPr>
         <w:t>”</w:t>
       </w:r>
-      <w:proofErr w:type="gramEnd"/>
       <w:r>
         <w:rPr>
           <w:rFonts w:ascii="Courier New" w:hAnsi="Courier New" w:cs="Courier New" w:hint="eastAsia"/>
@@ -6646,7 +6404,6 @@
         </w:rPr>
         <w:t>训练文本中分词的分割词，默认为</w:t>
       </w:r>
-      <w:proofErr w:type="gramStart"/>
       <w:r>
         <w:rPr>
           <w:rFonts w:ascii="Courier New" w:hAnsi="Courier New" w:cs="Courier New"/>
@@ -6656,7 +6413,6 @@
         </w:rPr>
         <w:t>”</w:t>
       </w:r>
-      <w:proofErr w:type="gramEnd"/>
       <w:r>
         <w:rPr>
           <w:rFonts w:ascii="Courier New" w:hAnsi="Courier New" w:cs="Courier New" w:hint="eastAsia"/>
@@ -6887,8 +6643,8 @@
         </w:rPr>
         <w:t>选择在晚上进行训练。</w:t>
       </w:r>
-      <w:bookmarkEnd w:id="39"/>
       <w:bookmarkEnd w:id="40"/>
+      <w:bookmarkEnd w:id="41"/>
     </w:p>
     <w:p>
       <w:pPr>
@@ -6925,23 +6681,7 @@
           <w:rFonts w:hint="eastAsia"/>
           <w:b/>
         </w:rPr>
-        <w:t xml:space="preserve">$ </w:t>
-      </w:r>
-      <w:proofErr w:type="gramStart"/>
-      <w:r>
-        <w:rPr>
-          <w:rFonts w:hint="eastAsia"/>
-          <w:b/>
-        </w:rPr>
-        <w:t>cat</w:t>
-      </w:r>
-      <w:proofErr w:type="gramEnd"/>
-      <w:r>
-        <w:rPr>
-          <w:rFonts w:hint="eastAsia"/>
-          <w:b/>
-        </w:rPr>
-        <w:t xml:space="preserve"> set.train</w:t>
+        <w:t>$ cat set.train</w:t>
       </w:r>
     </w:p>
     <w:p>
@@ -6949,8 +6689,8 @@
         <w:pStyle w:val="af0"/>
         <w:ind w:left="900" w:firstLineChars="0" w:firstLine="0"/>
       </w:pPr>
-      <w:bookmarkStart w:id="47" w:name="OLE_LINK67"/>
-      <w:bookmarkStart w:id="48" w:name="OLE_LINK68"/>
+      <w:bookmarkStart w:id="48" w:name="OLE_LINK67"/>
+      <w:bookmarkStart w:id="49" w:name="OLE_LINK68"/>
       <w:r>
         <w:rPr>
           <w:rFonts w:hint="eastAsia"/>
@@ -8077,14 +7817,12 @@
         </w:rPr>
         <w:t>^</w:t>
       </w:r>
-      <w:proofErr w:type="gramStart"/>
       <w:r>
         <w:rPr>
           <w:rFonts w:hint="eastAsia"/>
         </w:rPr>
         <w:t>“</w:t>
       </w:r>
-      <w:proofErr w:type="gramEnd"/>
       <w:r>
         <w:rPr>
           <w:rFonts w:hint="eastAsia"/>
@@ -8561,8 +8299,8 @@
         <w:t>……</w:t>
       </w:r>
     </w:p>
-    <w:bookmarkEnd w:id="41"/>
     <w:bookmarkEnd w:id="42"/>
+    <w:bookmarkEnd w:id="43"/>
     <w:p>
       <w:pPr>
         <w:ind w:firstLine="480"/>
@@ -8626,10 +8364,10 @@
       <w:pPr>
         <w:pStyle w:val="2"/>
       </w:pPr>
-      <w:bookmarkStart w:id="49" w:name="OLE_LINK65"/>
-      <w:bookmarkStart w:id="50" w:name="OLE_LINK66"/>
-      <w:bookmarkEnd w:id="47"/>
+      <w:bookmarkStart w:id="50" w:name="OLE_LINK65"/>
+      <w:bookmarkStart w:id="51" w:name="OLE_LINK66"/>
       <w:bookmarkEnd w:id="48"/>
+      <w:bookmarkEnd w:id="49"/>
       <w:r>
         <w:rPr>
           <w:rFonts w:hint="eastAsia"/>
@@ -8648,16 +8386,16 @@
         </w:rPr>
         <w:t>分类模型训练</w:t>
       </w:r>
-      <w:bookmarkEnd w:id="49"/>
       <w:bookmarkEnd w:id="50"/>
+      <w:bookmarkEnd w:id="51"/>
       <w:r>
         <w:rPr>
           <w:rFonts w:hint="eastAsia"/>
         </w:rPr>
         <w:t xml:space="preserve"> </w:t>
       </w:r>
-      <w:bookmarkStart w:id="51" w:name="OLE_LINK63"/>
-      <w:bookmarkStart w:id="52" w:name="OLE_LINK64"/>
+      <w:bookmarkStart w:id="52" w:name="OLE_LINK63"/>
+      <w:bookmarkStart w:id="53" w:name="OLE_LINK64"/>
       <w:r>
         <w:t>tms</w:t>
       </w:r>
@@ -8665,15 +8403,10 @@
         <w:t>_train</w:t>
       </w:r>
       <w:r>
-        <w:t>.</w:t>
-      </w:r>
-      <w:proofErr w:type="gramStart"/>
-      <w:r>
-        <w:t>py</w:t>
-      </w:r>
-      <w:bookmarkEnd w:id="51"/>
+        <w:t>.py</w:t>
+      </w:r>
       <w:bookmarkEnd w:id="52"/>
-      <w:proofErr w:type="gramEnd"/>
+      <w:bookmarkEnd w:id="53"/>
     </w:p>
     <w:p>
       <w:pPr>
@@ -8684,9 +8417,9 @@
         </w:numPr>
         <w:ind w:firstLineChars="0"/>
       </w:pPr>
-      <w:bookmarkStart w:id="53" w:name="OLE_LINK69"/>
-      <w:bookmarkStart w:id="54" w:name="OLE_LINK70"/>
-      <w:bookmarkStart w:id="55" w:name="OLE_LINK71"/>
+      <w:bookmarkStart w:id="54" w:name="OLE_LINK69"/>
+      <w:bookmarkStart w:id="55" w:name="OLE_LINK70"/>
+      <w:bookmarkStart w:id="56" w:name="OLE_LINK71"/>
       <w:r>
         <w:rPr>
           <w:rFonts w:hint="eastAsia"/>
@@ -8778,9 +8511,8 @@
           <w:b/>
         </w:rPr>
       </w:pPr>
-      <w:bookmarkStart w:id="56" w:name="OLE_LINK29"/>
-      <w:bookmarkStart w:id="57" w:name="OLE_LINK30"/>
-      <w:proofErr w:type="gramStart"/>
+      <w:bookmarkStart w:id="57" w:name="OLE_LINK29"/>
+      <w:bookmarkStart w:id="58" w:name="OLE_LINK30"/>
       <w:r>
         <w:rPr>
           <w:rFonts w:ascii="Courier New" w:hAnsi="Courier New" w:cs="Courier New"/>
@@ -8790,19 +8522,7 @@
           <w:sz w:val="20"/>
           <w:szCs w:val="20"/>
         </w:rPr>
-        <w:t>usage</w:t>
-      </w:r>
-      <w:proofErr w:type="gramEnd"/>
-      <w:r>
-        <w:rPr>
-          <w:rFonts w:ascii="Courier New" w:hAnsi="Courier New" w:cs="Courier New"/>
-          <w:i/>
-          <w:iCs/>
-          <w:color w:val="00AA00"/>
-          <w:sz w:val="20"/>
-          <w:szCs w:val="20"/>
-        </w:rPr>
-        <w:t>:%</w:t>
+        <w:t>usage:%</w:t>
       </w:r>
       <w:r>
         <w:rPr>
@@ -8828,8 +8548,8 @@
         <w:t xml:space="preserve"> [options] filename</w:t>
       </w:r>
     </w:p>
-    <w:bookmarkEnd w:id="56"/>
     <w:bookmarkEnd w:id="57"/>
+    <w:bookmarkEnd w:id="58"/>
     <w:p>
       <w:pPr>
         <w:pStyle w:val="af0"/>
@@ -8983,8 +8703,8 @@
         </w:numPr>
         <w:ind w:firstLineChars="0"/>
       </w:pPr>
-      <w:bookmarkStart w:id="58" w:name="OLE_LINK39"/>
-      <w:bookmarkStart w:id="59" w:name="OLE_LINK40"/>
+      <w:bookmarkStart w:id="59" w:name="OLE_LINK39"/>
+      <w:bookmarkStart w:id="60" w:name="OLE_LINK40"/>
       <w:r>
         <w:rPr>
           <w:rFonts w:hint="eastAsia"/>
@@ -9007,16 +8727,14 @@
       <w:pPr>
         <w:ind w:leftChars="175" w:left="420" w:firstLine="480"/>
       </w:pPr>
-      <w:bookmarkStart w:id="60" w:name="OLE_LINK1"/>
-      <w:bookmarkStart w:id="61" w:name="OLE_LINK2"/>
-      <w:proofErr w:type="gramStart"/>
+      <w:bookmarkStart w:id="61" w:name="OLE_LINK1"/>
+      <w:bookmarkStart w:id="62" w:name="OLE_LINK2"/>
       <w:r>
         <w:rPr>
           <w:rFonts w:hint="eastAsia"/>
         </w:rPr>
         <w:t>python</w:t>
       </w:r>
-      <w:proofErr w:type="gramEnd"/>
       <w:r>
         <w:rPr>
           <w:rFonts w:hint="eastAsia"/>
@@ -9055,13 +8773,8 @@
         <w:t>p ../ -</w:t>
       </w:r>
       <w:r>
-        <w:t>i 6</w:t>
-      </w:r>
-      <w:proofErr w:type="gramStart"/>
-      <w:r>
-        <w:t>,7,8,9,10</w:t>
-      </w:r>
-      <w:proofErr w:type="gramEnd"/>
+        <w:t>i 6,7,8,9,10</w:t>
+      </w:r>
       <w:r>
         <w:rPr>
           <w:rFonts w:hint="eastAsia"/>
@@ -9091,7 +8804,6 @@
       <w:pPr>
         <w:ind w:leftChars="175" w:left="420" w:firstLine="480"/>
       </w:pPr>
-      <w:proofErr w:type="gramStart"/>
       <w:r>
         <w:t>–</w:t>
       </w:r>
@@ -9099,23 +8811,93 @@
         <w:rPr>
           <w:rFonts w:hint="eastAsia"/>
         </w:rPr>
-        <w:t>m im.</w:t>
-      </w:r>
-      <w:proofErr w:type="gramEnd"/>
-      <w:r>
-        <w:rPr>
-          <w:rFonts w:hint="eastAsia"/>
+        <w:t xml:space="preserve">m im. model </w:t>
+      </w:r>
+      <w:r>
+        <w:t xml:space="preserve">-t </w:t>
+      </w:r>
+      <w:r>
+        <w:t>tms</w:t>
+      </w:r>
+      <w:r>
+        <w:t xml:space="preserve">.train –a </w:t>
+      </w:r>
+      <w:r>
+        <w:t>tms</w:t>
+      </w:r>
+      <w:r>
+        <w:t xml:space="preserve">.param </w:t>
+      </w:r>
+      <w:r>
+        <w:t>–</w:t>
+      </w:r>
+      <w:r>
+        <w:rPr>
+          <w:rFonts w:hint="eastAsia"/>
+        </w:rPr>
+        <w:t xml:space="preserve">r 0.4 </w:t>
+      </w:r>
+      <w:r>
+        <w:t>–</w:t>
+      </w:r>
+      <w:r>
+        <w:rPr>
+          <w:rFonts w:hint="eastAsia"/>
+        </w:rPr>
+        <w:t>S ^</w:t>
+      </w:r>
+      <w:r>
+        <w:rPr>
+          <w:rFonts w:hint="eastAsia"/>
+        </w:rPr>
+        <w:t xml:space="preserve"> -T ^M  </w:t>
+      </w:r>
+      <w:r>
+        <w:rPr>
+          <w:rFonts w:hint="eastAsia"/>
+        </w:rPr>
+        <w:t>../im.train</w:t>
+      </w:r>
+    </w:p>
+    <w:bookmarkEnd w:id="61"/>
+    <w:bookmarkEnd w:id="62"/>
+    <w:p>
+      <w:pPr>
+        <w:ind w:leftChars="175" w:left="420" w:firstLine="480"/>
+      </w:pPr>
+      <w:r>
+        <w:rPr>
+          <w:rFonts w:hint="eastAsia"/>
+        </w:rPr>
+        <w:t>精简形式：</w:t>
+      </w:r>
+    </w:p>
+    <w:p>
+      <w:pPr>
+        <w:ind w:leftChars="175" w:left="420" w:firstLine="480"/>
+      </w:pPr>
+      <w:r>
+        <w:rPr>
+          <w:rFonts w:hint="eastAsia"/>
+        </w:rPr>
+        <w:t>python</w:t>
+      </w:r>
+      <w:r>
+        <w:rPr>
+          <w:rFonts w:hint="eastAsia"/>
+          <w:color w:val="FF0000"/>
         </w:rPr>
         <w:t xml:space="preserve"> </w:t>
       </w:r>
-      <w:proofErr w:type="gramStart"/>
-      <w:r>
-        <w:rPr>
-          <w:rFonts w:hint="eastAsia"/>
-        </w:rPr>
-        <w:t>model</w:t>
-      </w:r>
-      <w:proofErr w:type="gramEnd"/>
+      <w:r>
+        <w:t>tms</w:t>
+      </w:r>
+      <w:r>
+        <w:t>_train</w:t>
+      </w:r>
+      <w:r>
+        <w:t>.py</w:t>
+      </w:r>
       <w:r>
         <w:rPr>
           <w:rFonts w:hint="eastAsia"/>
@@ -9123,28 +8905,19 @@
         <w:t xml:space="preserve"> </w:t>
       </w:r>
       <w:r>
-        <w:t xml:space="preserve">-t </w:t>
-      </w:r>
-      <w:r>
-        <w:t>tms</w:t>
-      </w:r>
-      <w:r>
-        <w:t xml:space="preserve">.train –a </w:t>
-      </w:r>
-      <w:r>
-        <w:t>tms</w:t>
-      </w:r>
-      <w:r>
-        <w:t xml:space="preserve">.param </w:t>
-      </w:r>
-      <w:r>
         <w:t>–</w:t>
       </w:r>
       <w:r>
         <w:rPr>
           <w:rFonts w:hint="eastAsia"/>
         </w:rPr>
-        <w:t xml:space="preserve">r 0.4 </w:t>
+        <w:t>s 1</w:t>
+      </w:r>
+      <w:r>
+        <w:rPr>
+          <w:rFonts w:hint="eastAsia"/>
+        </w:rPr>
+        <w:t xml:space="preserve"> </w:t>
       </w:r>
       <w:r>
         <w:t>–</w:t>
@@ -9153,100 +8926,11 @@
         <w:rPr>
           <w:rFonts w:hint="eastAsia"/>
         </w:rPr>
-        <w:t>S ^</w:t>
-      </w:r>
-      <w:r>
-        <w:rPr>
-          <w:rFonts w:hint="eastAsia"/>
-        </w:rPr>
-        <w:t xml:space="preserve"> -T ^M  </w:t>
-      </w:r>
-      <w:r>
-        <w:rPr>
-          <w:rFonts w:hint="eastAsia"/>
-        </w:rPr>
-        <w:t>../im.train</w:t>
-      </w:r>
-    </w:p>
-    <w:bookmarkEnd w:id="60"/>
-    <w:bookmarkEnd w:id="61"/>
-    <w:p>
-      <w:pPr>
-        <w:ind w:leftChars="175" w:left="420" w:firstLine="480"/>
-      </w:pPr>
-      <w:r>
-        <w:rPr>
-          <w:rFonts w:hint="eastAsia"/>
-        </w:rPr>
-        <w:t>精简形式：</w:t>
-      </w:r>
-    </w:p>
-    <w:p>
-      <w:pPr>
-        <w:ind w:leftChars="175" w:left="420" w:firstLine="480"/>
-      </w:pPr>
-      <w:proofErr w:type="gramStart"/>
-      <w:r>
-        <w:rPr>
-          <w:rFonts w:hint="eastAsia"/>
-        </w:rPr>
-        <w:t>python</w:t>
-      </w:r>
-      <w:proofErr w:type="gramEnd"/>
-      <w:r>
-        <w:rPr>
-          <w:rFonts w:hint="eastAsia"/>
-          <w:color w:val="FF0000"/>
-        </w:rPr>
-        <w:t xml:space="preserve"> </w:t>
-      </w:r>
-      <w:r>
-        <w:t>tms</w:t>
-      </w:r>
-      <w:r>
-        <w:t>_train</w:t>
-      </w:r>
-      <w:r>
-        <w:t>.py</w:t>
-      </w:r>
-      <w:r>
-        <w:rPr>
-          <w:rFonts w:hint="eastAsia"/>
-        </w:rPr>
-        <w:t xml:space="preserve"> </w:t>
-      </w:r>
-      <w:r>
-        <w:t>–</w:t>
-      </w:r>
-      <w:r>
-        <w:rPr>
-          <w:rFonts w:hint="eastAsia"/>
-        </w:rPr>
-        <w:t>s 1</w:t>
-      </w:r>
-      <w:r>
-        <w:rPr>
-          <w:rFonts w:hint="eastAsia"/>
-        </w:rPr>
-        <w:t xml:space="preserve"> </w:t>
-      </w:r>
-      <w:r>
-        <w:t>–</w:t>
-      </w:r>
-      <w:r>
-        <w:rPr>
-          <w:rFonts w:hint="eastAsia"/>
-        </w:rPr>
         <w:t>p ../ -</w:t>
       </w:r>
       <w:r>
-        <w:t>i 6</w:t>
-      </w:r>
-      <w:proofErr w:type="gramStart"/>
-      <w:r>
-        <w:t>,7,8,9,10</w:t>
-      </w:r>
-      <w:proofErr w:type="gramEnd"/>
+        <w:t>i 6,7,8,9,10</w:t>
+      </w:r>
       <w:r>
         <w:rPr>
           <w:rFonts w:hint="eastAsia"/>
@@ -9296,17 +8980,15 @@
       <w:pPr>
         <w:ind w:leftChars="175" w:left="420" w:firstLine="480"/>
       </w:pPr>
-      <w:bookmarkStart w:id="62" w:name="OLE_LINK5"/>
-      <w:bookmarkStart w:id="63" w:name="OLE_LINK6"/>
-      <w:bookmarkStart w:id="64" w:name="OLE_LINK7"/>
-      <w:proofErr w:type="gramStart"/>
+      <w:bookmarkStart w:id="63" w:name="OLE_LINK5"/>
+      <w:bookmarkStart w:id="64" w:name="OLE_LINK6"/>
+      <w:bookmarkStart w:id="65" w:name="OLE_LINK7"/>
       <w:r>
         <w:rPr>
           <w:rFonts w:hint="eastAsia"/>
         </w:rPr>
         <w:t>python</w:t>
       </w:r>
-      <w:proofErr w:type="gramEnd"/>
       <w:r>
         <w:rPr>
           <w:rFonts w:hint="eastAsia"/>
@@ -9345,13 +9027,8 @@
         <w:t>p ../ -</w:t>
       </w:r>
       <w:r>
-        <w:t>i 6</w:t>
-      </w:r>
-      <w:proofErr w:type="gramStart"/>
-      <w:r>
-        <w:t>,7,8,9,10</w:t>
-      </w:r>
-      <w:proofErr w:type="gramEnd"/>
+        <w:t>i 6,7,8,9,10</w:t>
+      </w:r>
       <w:r>
         <w:rPr>
           <w:rFonts w:hint="eastAsia"/>
@@ -9375,19 +9052,11 @@
       <w:r>
         <w:t>–</w:t>
       </w:r>
-      <w:proofErr w:type="gramStart"/>
-      <w:r>
-        <w:rPr>
-          <w:rFonts w:hint="eastAsia"/>
-        </w:rPr>
-        <w:t>r</w:t>
-      </w:r>
-      <w:proofErr w:type="gramEnd"/>
-      <w:r>
-        <w:rPr>
-          <w:rFonts w:hint="eastAsia"/>
-        </w:rPr>
-        <w:t xml:space="preserve"> 0.4 </w:t>
+      <w:r>
+        <w:rPr>
+          <w:rFonts w:hint="eastAsia"/>
+        </w:rPr>
+        <w:t xml:space="preserve">r 0.4 </w:t>
       </w:r>
       <w:r>
         <w:t>–</w:t>
@@ -9411,9 +9080,9 @@
         <w:t>../im.train</w:t>
       </w:r>
     </w:p>
-    <w:bookmarkEnd w:id="62"/>
     <w:bookmarkEnd w:id="63"/>
     <w:bookmarkEnd w:id="64"/>
+    <w:bookmarkEnd w:id="65"/>
     <w:p>
       <w:pPr>
         <w:ind w:leftChars="175" w:left="420" w:firstLine="480"/>
@@ -9429,14 +9098,12 @@
       <w:pPr>
         <w:ind w:leftChars="175" w:left="420" w:firstLine="480"/>
       </w:pPr>
-      <w:proofErr w:type="gramStart"/>
       <w:r>
         <w:rPr>
           <w:rFonts w:hint="eastAsia"/>
         </w:rPr>
         <w:t>python</w:t>
       </w:r>
-      <w:proofErr w:type="gramEnd"/>
       <w:r>
         <w:rPr>
           <w:rFonts w:hint="eastAsia"/>
@@ -9475,13 +9142,8 @@
         <w:t>p ../ -</w:t>
       </w:r>
       <w:r>
-        <w:t>i 6</w:t>
-      </w:r>
-      <w:proofErr w:type="gramStart"/>
-      <w:r>
-        <w:t>,7,8,9,10</w:t>
-      </w:r>
-      <w:proofErr w:type="gramEnd"/>
+        <w:t>i 6,7,8,9,10</w:t>
+      </w:r>
       <w:r>
         <w:rPr>
           <w:rFonts w:hint="eastAsia"/>
@@ -9515,8 +9177,8 @@
         </w:numPr>
         <w:ind w:firstLineChars="0"/>
       </w:pPr>
-      <w:bookmarkStart w:id="65" w:name="OLE_LINK19"/>
-      <w:bookmarkEnd w:id="65"/>
+      <w:bookmarkStart w:id="66" w:name="OLE_LINK19"/>
+      <w:bookmarkEnd w:id="66"/>
       <w:r>
         <w:rPr>
           <w:rFonts w:hint="eastAsia"/>
@@ -9563,16 +9225,14 @@
       <w:pPr>
         <w:ind w:leftChars="175" w:left="420" w:firstLine="480"/>
       </w:pPr>
-      <w:bookmarkStart w:id="66" w:name="OLE_LINK8"/>
-      <w:bookmarkStart w:id="67" w:name="OLE_LINK9"/>
-      <w:proofErr w:type="gramStart"/>
+      <w:bookmarkStart w:id="67" w:name="OLE_LINK8"/>
+      <w:bookmarkStart w:id="68" w:name="OLE_LINK9"/>
       <w:r>
         <w:rPr>
           <w:rFonts w:hint="eastAsia"/>
         </w:rPr>
         <w:t>python</w:t>
       </w:r>
-      <w:proofErr w:type="gramEnd"/>
       <w:r>
         <w:rPr>
           <w:rFonts w:hint="eastAsia"/>
@@ -9617,13 +9277,8 @@
         <w:t>p ../ -</w:t>
       </w:r>
       <w:r>
-        <w:t>i 6</w:t>
-      </w:r>
-      <w:proofErr w:type="gramStart"/>
-      <w:r>
-        <w:t>,7,8,9,10</w:t>
-      </w:r>
-      <w:proofErr w:type="gramEnd"/>
+        <w:t>i 6,7,8,9,10</w:t>
+      </w:r>
       <w:r>
         <w:rPr>
           <w:rFonts w:hint="eastAsia"/>
@@ -9666,14 +9321,7 @@
         <w:rPr>
           <w:rFonts w:hint="eastAsia"/>
         </w:rPr>
-        <w:t xml:space="preserve">S </w:t>
-      </w:r>
-      <w:proofErr w:type="gramStart"/>
-      <w:r>
-        <w:rPr>
-          <w:rFonts w:hint="eastAsia"/>
-        </w:rPr>
-        <w:t>^</w:t>
+        <w:t>S ^</w:t>
       </w:r>
       <w:r>
         <w:rPr>
@@ -9685,18 +9333,11 @@
         <w:rPr>
           <w:rFonts w:hint="eastAsia"/>
         </w:rPr>
-        <w:t>..</w:t>
-      </w:r>
-      <w:proofErr w:type="gramEnd"/>
-      <w:r>
-        <w:rPr>
-          <w:rFonts w:hint="eastAsia"/>
-        </w:rPr>
-        <w:t>/im.train</w:t>
-      </w:r>
-    </w:p>
-    <w:bookmarkEnd w:id="66"/>
+        <w:t>../im.train</w:t>
+      </w:r>
+    </w:p>
     <w:bookmarkEnd w:id="67"/>
+    <w:bookmarkEnd w:id="68"/>
     <w:p>
       <w:pPr>
         <w:ind w:leftChars="175" w:left="420" w:firstLine="480"/>
@@ -9712,14 +9353,12 @@
       <w:pPr>
         <w:ind w:leftChars="175" w:left="420" w:firstLine="480"/>
       </w:pPr>
-      <w:proofErr w:type="gramStart"/>
       <w:r>
         <w:rPr>
           <w:rFonts w:hint="eastAsia"/>
         </w:rPr>
         <w:t>python</w:t>
       </w:r>
-      <w:proofErr w:type="gramEnd"/>
       <w:r>
         <w:rPr>
           <w:rFonts w:hint="eastAsia"/>
@@ -9758,13 +9397,8 @@
         <w:t>p ../ -</w:t>
       </w:r>
       <w:r>
-        <w:t>i 6</w:t>
-      </w:r>
-      <w:proofErr w:type="gramStart"/>
-      <w:r>
-        <w:t>,7,8,9,10</w:t>
-      </w:r>
-      <w:proofErr w:type="gramEnd"/>
+        <w:t>i 6,7,8,9,10</w:t>
+      </w:r>
       <w:r>
         <w:rPr>
           <w:rFonts w:hint="eastAsia"/>
@@ -9789,7 +9423,6 @@
       <w:r>
         <w:t>../</w:t>
       </w:r>
-      <w:proofErr w:type="gramStart"/>
       <w:r>
         <w:rPr>
           <w:rFonts w:hint="eastAsia"/>
@@ -9806,14 +9439,7 @@
         <w:rPr>
           <w:rFonts w:hint="eastAsia"/>
         </w:rPr>
-        <w:t>..</w:t>
-      </w:r>
-      <w:proofErr w:type="gramEnd"/>
-      <w:r>
-        <w:rPr>
-          <w:rFonts w:hint="eastAsia"/>
-        </w:rPr>
-        <w:t>/im.train</w:t>
+        <w:t>../im.train</w:t>
       </w:r>
     </w:p>
     <w:p>
@@ -9858,16 +9484,14 @@
       <w:pPr>
         <w:ind w:leftChars="175" w:left="420" w:firstLine="480"/>
       </w:pPr>
-      <w:bookmarkStart w:id="68" w:name="OLE_LINK10"/>
-      <w:bookmarkStart w:id="69" w:name="OLE_LINK11"/>
-      <w:proofErr w:type="gramStart"/>
+      <w:bookmarkStart w:id="69" w:name="OLE_LINK10"/>
+      <w:bookmarkStart w:id="70" w:name="OLE_LINK11"/>
       <w:r>
         <w:rPr>
           <w:rFonts w:hint="eastAsia"/>
         </w:rPr>
         <w:t>python</w:t>
       </w:r>
-      <w:proofErr w:type="gramEnd"/>
       <w:r>
         <w:rPr>
           <w:rFonts w:hint="eastAsia"/>
@@ -9897,11 +9521,7 @@
         <w:t xml:space="preserve">-s 4 </w:t>
       </w:r>
       <w:r>
-        <w:t>–p ..</w:t>
-      </w:r>
-      <w:proofErr w:type="gramStart"/>
-      <w:r>
-        <w:t>/</w:t>
+        <w:t>–p ../</w:t>
       </w:r>
       <w:r>
         <w:rPr>
@@ -9910,11 +9530,7 @@
         <w:t xml:space="preserve"> </w:t>
       </w:r>
       <w:r>
-        <w:t xml:space="preserve"> -</w:t>
-      </w:r>
-      <w:proofErr w:type="gramEnd"/>
-      <w:r>
-        <w:t>P ../</w:t>
+        <w:t xml:space="preserve"> -P ../</w:t>
       </w:r>
       <w:r>
         <w:t>tms</w:t>
@@ -9923,8 +9539,8 @@
         <w:t>.train</w:t>
       </w:r>
     </w:p>
-    <w:bookmarkEnd w:id="68"/>
     <w:bookmarkEnd w:id="69"/>
+    <w:bookmarkEnd w:id="70"/>
     <w:p>
       <w:pPr>
         <w:ind w:leftChars="175" w:left="420" w:firstLine="480"/>
@@ -9999,8 +9615,8 @@
         <w:t>模型训练</w:t>
       </w:r>
     </w:p>
-    <w:bookmarkEnd w:id="58"/>
     <w:bookmarkEnd w:id="59"/>
+    <w:bookmarkEnd w:id="60"/>
     <w:p>
       <w:pPr>
         <w:ind w:leftChars="175" w:left="420" w:firstLine="480"/>
@@ -10016,14 +9632,12 @@
       <w:pPr>
         <w:ind w:leftChars="175" w:left="420" w:firstLine="480"/>
       </w:pPr>
-      <w:proofErr w:type="gramStart"/>
       <w:r>
         <w:rPr>
           <w:rFonts w:hint="eastAsia"/>
         </w:rPr>
         <w:t>python</w:t>
       </w:r>
-      <w:proofErr w:type="gramEnd"/>
       <w:r>
         <w:rPr>
           <w:rFonts w:hint="eastAsia"/>
@@ -10053,15 +9667,7 @@
         <w:t xml:space="preserve">-s 5 </w:t>
       </w:r>
       <w:r>
-        <w:t>–p ../ -</w:t>
-      </w:r>
-      <w:proofErr w:type="gramStart"/>
-      <w:r>
-        <w:t>P ..</w:t>
-      </w:r>
-      <w:proofErr w:type="gramEnd"/>
-      <w:r>
-        <w:t>/</w:t>
+        <w:t>–p ../ -P ../</w:t>
       </w:r>
       <w:r>
         <w:t>tms</w:t>
@@ -10132,8 +9738,8 @@
         <w:pStyle w:val="af0"/>
         <w:ind w:left="900" w:firstLineChars="0" w:firstLine="0"/>
       </w:pPr>
-      <w:bookmarkStart w:id="70" w:name="OLE_LINK20"/>
-      <w:bookmarkStart w:id="71" w:name="OLE_LINK21"/>
+      <w:bookmarkStart w:id="71" w:name="OLE_LINK20"/>
+      <w:bookmarkStart w:id="72" w:name="OLE_LINK21"/>
       <w:r>
         <w:rPr>
           <w:rFonts w:hint="eastAsia"/>
@@ -10315,8 +9921,8 @@
         <w:t>。</w:t>
       </w:r>
     </w:p>
-    <w:bookmarkEnd w:id="70"/>
     <w:bookmarkEnd w:id="71"/>
+    <w:bookmarkEnd w:id="72"/>
     <w:p>
       <w:pPr>
         <w:pStyle w:val="af0"/>
@@ -10751,7 +10357,6 @@
         </w:rPr>
         <w:t>，默认情况下为</w:t>
       </w:r>
-      <w:proofErr w:type="gramStart"/>
       <w:r>
         <w:rPr>
           <w:rFonts w:ascii="Courier New" w:hAnsi="Courier New" w:cs="Courier New"/>
@@ -10761,7 +10366,6 @@
         </w:rPr>
         <w:t>”</w:t>
       </w:r>
-      <w:proofErr w:type="gramEnd"/>
       <w:r>
         <w:rPr>
           <w:rFonts w:ascii="Courier New" w:hAnsi="Courier New" w:cs="Courier New" w:hint="eastAsia"/>
@@ -10989,27 +10593,7 @@
           <w:iCs/>
           <w:color w:val="00AA00"/>
         </w:rPr>
-        <w:t>如果使用此参数代表词典中</w:t>
-      </w:r>
-      <w:proofErr w:type="gramStart"/>
-      <w:r>
-        <w:rPr>
-          <w:rFonts w:ascii="Courier New" w:hAnsi="Courier New" w:cs="Courier New" w:hint="eastAsia"/>
-          <w:i/>
-          <w:iCs/>
-          <w:color w:val="00AA00"/>
-        </w:rPr>
-        <w:t>不</w:t>
-      </w:r>
-      <w:proofErr w:type="gramEnd"/>
-      <w:r>
-        <w:rPr>
-          <w:rFonts w:ascii="Courier New" w:hAnsi="Courier New" w:cs="Courier New" w:hint="eastAsia"/>
-          <w:i/>
-          <w:iCs/>
-          <w:color w:val="00AA00"/>
-        </w:rPr>
-        <w:t>去除停用词。如果使用，必须将停用词文件以</w:t>
+        <w:t>如果使用此参数代表词典中不去除停用词。如果使用，必须将停用词文件以</w:t>
       </w:r>
       <w:r>
         <w:rPr>
@@ -11175,8 +10759,8 @@
         </w:rPr>
         <w:t xml:space="preserve">A </w:t>
       </w:r>
-      <w:bookmarkStart w:id="72" w:name="OLE_LINK25"/>
-      <w:bookmarkStart w:id="73" w:name="OLE_LINK26"/>
+      <w:bookmarkStart w:id="73" w:name="OLE_LINK25"/>
+      <w:bookmarkStart w:id="74" w:name="OLE_LINK26"/>
       <w:r>
         <w:rPr>
           <w:rFonts w:ascii="Courier New" w:hAnsi="Courier New" w:cs="Courier New"/>
@@ -11249,8 +10833,8 @@
         </w:rPr>
         <w:t xml:space="preserve"> </w:t>
       </w:r>
-      <w:bookmarkEnd w:id="72"/>
       <w:bookmarkEnd w:id="73"/>
+      <w:bookmarkEnd w:id="74"/>
       <w:r>
         <w:rPr>
           <w:rFonts w:ascii="Courier New" w:hAnsi="Courier New" w:cs="Courier New" w:hint="eastAsia"/>
@@ -11404,19 +10988,8 @@
           <w:iCs/>
           <w:color w:val="00AA00"/>
         </w:rPr>
-        <w:t>dic.</w:t>
-      </w:r>
-      <w:proofErr w:type="gramStart"/>
-      <w:r>
-        <w:rPr>
-          <w:rFonts w:ascii="Courier New" w:hAnsi="Courier New" w:cs="Courier New" w:hint="eastAsia"/>
-          <w:i/>
-          <w:iCs/>
-          <w:color w:val="00AA00"/>
-        </w:rPr>
-        <w:t>key</w:t>
-      </w:r>
-      <w:proofErr w:type="gramEnd"/>
+        <w:t>dic.key</w:t>
+      </w:r>
     </w:p>
     <w:p>
       <w:pPr>
@@ -11518,19 +11091,111 @@
           <w:iCs/>
           <w:color w:val="00AA00"/>
         </w:rPr>
+        <w:t>.model</w:t>
+      </w:r>
+    </w:p>
+    <w:p>
+      <w:pPr>
+        <w:ind w:firstLine="480"/>
+        <w:rPr>
+          <w:rFonts w:ascii="Courier New" w:hAnsi="Courier New" w:cs="Courier New"/>
+          <w:i/>
+          <w:iCs/>
+          <w:color w:val="00AA00"/>
+        </w:rPr>
+      </w:pPr>
+      <w:bookmarkStart w:id="75" w:name="OLE_LINK27"/>
+      <w:bookmarkStart w:id="76" w:name="OLE_LINK28"/>
+      <w:r>
+        <w:rPr>
+          <w:rFonts w:ascii="Courier New" w:hAnsi="Courier New" w:cs="Courier New"/>
+          <w:i/>
+          <w:iCs/>
+          <w:color w:val="00AA00"/>
+        </w:rPr>
+        <w:t>-t</w:t>
+      </w:r>
+      <w:r>
+        <w:rPr>
+          <w:rFonts w:ascii="Courier New" w:hAnsi="Courier New" w:cs="Courier New" w:hint="eastAsia"/>
+          <w:i/>
+          <w:iCs/>
+          <w:color w:val="00AA00"/>
+        </w:rPr>
+        <w:t>,</w:t>
+      </w:r>
+      <w:r>
+        <w:rPr>
+          <w:rFonts w:ascii="Courier New" w:hAnsi="Courier New" w:cs="Courier New"/>
+          <w:i/>
+          <w:iCs/>
+          <w:color w:val="00AA00"/>
+        </w:rPr>
+        <w:t xml:space="preserve"> --</w:t>
+      </w:r>
+      <w:r>
+        <w:rPr>
+          <w:rFonts w:ascii="Courier New" w:hAnsi="Courier New" w:cs="Courier New"/>
+          <w:i/>
+          <w:iCs/>
+          <w:color w:val="00AA00"/>
+        </w:rPr>
+        <w:t>train</w:t>
+      </w:r>
+      <w:r>
+        <w:rPr>
+          <w:rFonts w:ascii="Courier New" w:hAnsi="Courier New" w:cs="Courier New"/>
+          <w:i/>
+          <w:iCs/>
+          <w:color w:val="00AA00"/>
+        </w:rPr>
+        <w:t>_name</w:t>
+      </w:r>
+      <w:r>
+        <w:rPr>
+          <w:rFonts w:ascii="Courier New" w:hAnsi="Courier New" w:cs="Courier New" w:hint="eastAsia"/>
+          <w:i/>
+          <w:iCs/>
+          <w:color w:val="00AA00"/>
+        </w:rPr>
+        <w:t>,</w:t>
+      </w:r>
+      <w:r>
+        <w:rPr>
+          <w:rFonts w:ascii="Courier New" w:hAnsi="Courier New" w:cs="Courier New" w:hint="eastAsia"/>
+          <w:i/>
+          <w:iCs/>
+          <w:color w:val="00AA00"/>
+        </w:rPr>
+        <w:t>指定生成的分类模型的名称，默认为</w:t>
+      </w:r>
+      <w:r>
+        <w:rPr>
+          <w:rFonts w:ascii="Courier New" w:hAnsi="Courier New" w:cs="Courier New" w:hint="eastAsia"/>
+          <w:i/>
+          <w:iCs/>
+          <w:color w:val="00AA00"/>
+        </w:rPr>
+        <w:t>tms</w:t>
+      </w:r>
+      <w:r>
+        <w:rPr>
+          <w:rFonts w:ascii="Courier New" w:hAnsi="Courier New" w:cs="Courier New" w:hint="eastAsia"/>
+          <w:i/>
+          <w:iCs/>
+          <w:color w:val="00AA00"/>
+        </w:rPr>
         <w:t>.</w:t>
       </w:r>
-      <w:proofErr w:type="gramStart"/>
-      <w:r>
-        <w:rPr>
-          <w:rFonts w:ascii="Courier New" w:hAnsi="Courier New" w:cs="Courier New" w:hint="eastAsia"/>
-          <w:i/>
-          <w:iCs/>
-          <w:color w:val="00AA00"/>
-        </w:rPr>
-        <w:t>model</w:t>
-      </w:r>
-      <w:proofErr w:type="gramEnd"/>
+      <w:r>
+        <w:rPr>
+          <w:rFonts w:ascii="Courier New" w:hAnsi="Courier New" w:cs="Courier New"/>
+          <w:i/>
+          <w:iCs/>
+          <w:color w:val="00AA00"/>
+        </w:rPr>
+        <w:t>train</w:t>
+      </w:r>
     </w:p>
     <w:p>
       <w:pPr>
@@ -11542,8 +11207,6 @@
           <w:color w:val="00AA00"/>
         </w:rPr>
       </w:pPr>
-      <w:bookmarkStart w:id="74" w:name="OLE_LINK27"/>
-      <w:bookmarkStart w:id="75" w:name="OLE_LINK28"/>
       <w:r>
         <w:rPr>
           <w:rFonts w:ascii="Courier New" w:hAnsi="Courier New" w:cs="Courier New"/>
@@ -11551,7 +11214,7 @@
           <w:iCs/>
           <w:color w:val="00AA00"/>
         </w:rPr>
-        <w:t>-t</w:t>
+        <w:t>-a</w:t>
       </w:r>
       <w:r>
         <w:rPr>
@@ -11569,7 +11232,7 @@
           <w:iCs/>
           <w:color w:val="00AA00"/>
         </w:rPr>
-        <w:t xml:space="preserve"> --</w:t>
+        <w:t xml:space="preserve"> --param</w:t>
       </w:r>
       <w:r>
         <w:rPr>
@@ -11578,7 +11241,43 @@
           <w:iCs/>
           <w:color w:val="00AA00"/>
         </w:rPr>
-        <w:t>train</w:t>
+        <w:t>_name</w:t>
+      </w:r>
+      <w:r>
+        <w:rPr>
+          <w:rFonts w:ascii="Courier New" w:hAnsi="Courier New" w:cs="Courier New" w:hint="eastAsia"/>
+          <w:i/>
+          <w:iCs/>
+          <w:color w:val="00AA00"/>
+        </w:rPr>
+        <w:t>,</w:t>
+      </w:r>
+      <w:r>
+        <w:rPr>
+          <w:rFonts w:ascii="Courier New" w:hAnsi="Courier New" w:cs="Courier New" w:hint="eastAsia"/>
+          <w:i/>
+          <w:iCs/>
+          <w:color w:val="00AA00"/>
+        </w:rPr>
+        <w:t>指定生成的分类模型的名称，默认为</w:t>
+      </w:r>
+      <w:r>
+        <w:rPr>
+          <w:rFonts w:ascii="Courier New" w:hAnsi="Courier New" w:cs="Courier New" w:hint="eastAsia"/>
+          <w:i/>
+          <w:iCs/>
+          <w:color w:val="00AA00"/>
+        </w:rPr>
+        <w:t>tms</w:t>
+      </w:r>
+      <w:r>
+        <w:rPr>
+          <w:rFonts w:ascii="Courier New" w:hAnsi="Courier New" w:cs="Courier New" w:hint="eastAsia"/>
+          <w:i/>
+          <w:iCs/>
+          <w:color w:val="00AA00"/>
+        </w:rPr>
+        <w:t>.</w:t>
       </w:r>
       <w:r>
         <w:rPr>
@@ -11587,66 +11286,39 @@
           <w:iCs/>
           <w:color w:val="00AA00"/>
         </w:rPr>
-        <w:t>_name</w:t>
-      </w:r>
-      <w:r>
-        <w:rPr>
-          <w:rFonts w:ascii="Courier New" w:hAnsi="Courier New" w:cs="Courier New" w:hint="eastAsia"/>
-          <w:i/>
-          <w:iCs/>
-          <w:color w:val="00AA00"/>
-        </w:rPr>
-        <w:t>,</w:t>
-      </w:r>
-      <w:r>
-        <w:rPr>
-          <w:rFonts w:ascii="Courier New" w:hAnsi="Courier New" w:cs="Courier New" w:hint="eastAsia"/>
-          <w:i/>
-          <w:iCs/>
-          <w:color w:val="00AA00"/>
-        </w:rPr>
-        <w:t>指定生成的分类模型的名称，默认为</w:t>
-      </w:r>
-      <w:r>
-        <w:rPr>
-          <w:rFonts w:ascii="Courier New" w:hAnsi="Courier New" w:cs="Courier New" w:hint="eastAsia"/>
-          <w:i/>
-          <w:iCs/>
-          <w:color w:val="00AA00"/>
-        </w:rPr>
-        <w:t>tms</w:t>
-      </w:r>
-      <w:r>
-        <w:rPr>
-          <w:rFonts w:ascii="Courier New" w:hAnsi="Courier New" w:cs="Courier New" w:hint="eastAsia"/>
-          <w:i/>
-          <w:iCs/>
-          <w:color w:val="00AA00"/>
-        </w:rPr>
-        <w:t>.</w:t>
-      </w:r>
-      <w:proofErr w:type="gramStart"/>
-      <w:r>
+        <w:t>param</w:t>
+      </w:r>
+      <w:bookmarkEnd w:id="75"/>
+      <w:bookmarkEnd w:id="76"/>
+    </w:p>
+    <w:p>
+      <w:pPr>
+        <w:ind w:firstLine="480"/>
         <w:rPr>
           <w:rFonts w:ascii="Courier New" w:hAnsi="Courier New" w:cs="Courier New"/>
           <w:i/>
           <w:iCs/>
           <w:color w:val="00AA00"/>
         </w:rPr>
-        <w:t>train</w:t>
-      </w:r>
-      <w:proofErr w:type="gramEnd"/>
-    </w:p>
-    <w:p>
-      <w:pPr>
-        <w:ind w:firstLine="480"/>
+      </w:pPr>
+      <w:r>
         <w:rPr>
           <w:rFonts w:ascii="Courier New" w:hAnsi="Courier New" w:cs="Courier New"/>
           <w:i/>
           <w:iCs/>
           <w:color w:val="00AA00"/>
         </w:rPr>
-      </w:pPr>
+        <w:t>-r</w:t>
+      </w:r>
+      <w:r>
+        <w:rPr>
+          <w:rFonts w:ascii="Courier New" w:hAnsi="Courier New" w:cs="Courier New" w:hint="eastAsia"/>
+          <w:i/>
+          <w:iCs/>
+          <w:color w:val="00AA00"/>
+        </w:rPr>
+        <w:t>，</w:t>
+      </w:r>
       <w:r>
         <w:rPr>
           <w:rFonts w:ascii="Courier New" w:hAnsi="Courier New" w:cs="Courier New"/>
@@ -11654,26 +11326,37 @@
           <w:iCs/>
           <w:color w:val="00AA00"/>
         </w:rPr>
-        <w:t>-a</w:t>
-      </w:r>
-      <w:r>
-        <w:rPr>
-          <w:rFonts w:ascii="Courier New" w:hAnsi="Courier New" w:cs="Courier New" w:hint="eastAsia"/>
-          <w:i/>
-          <w:iCs/>
-          <w:color w:val="00AA00"/>
-        </w:rPr>
-        <w:t>,</w:t>
-      </w:r>
-      <w:r>
+        <w:t>--ratio</w:t>
+      </w:r>
+      <w:r>
+        <w:rPr>
+          <w:rFonts w:ascii="Courier New" w:hAnsi="Courier New" w:cs="Courier New" w:hint="eastAsia"/>
+          <w:i/>
+          <w:iCs/>
+          <w:color w:val="00AA00"/>
+        </w:rPr>
+        <w:t>。指定特征选择保留词的比例。默认为</w:t>
+      </w:r>
+      <w:r>
+        <w:rPr>
+          <w:rFonts w:ascii="Courier New" w:hAnsi="Courier New" w:cs="Courier New" w:hint="eastAsia"/>
+          <w:i/>
+          <w:iCs/>
+          <w:color w:val="00AA00"/>
+        </w:rPr>
+        <w:t>0.4</w:t>
+      </w:r>
+    </w:p>
+    <w:p>
+      <w:pPr>
+        <w:ind w:leftChars="200" w:left="480" w:firstLineChars="0" w:firstLine="0"/>
         <w:rPr>
           <w:rFonts w:ascii="Courier New" w:hAnsi="Courier New" w:cs="Courier New"/>
           <w:i/>
           <w:iCs/>
           <w:color w:val="00AA00"/>
         </w:rPr>
-        <w:t xml:space="preserve"> --param</w:t>
-      </w:r>
+      </w:pPr>
       <w:r>
         <w:rPr>
           <w:rFonts w:ascii="Courier New" w:hAnsi="Courier New" w:cs="Courier New"/>
@@ -11681,45 +11364,17 @@
           <w:iCs/>
           <w:color w:val="00AA00"/>
         </w:rPr>
-        <w:t>_name</w:t>
-      </w:r>
-      <w:r>
-        <w:rPr>
-          <w:rFonts w:ascii="Courier New" w:hAnsi="Courier New" w:cs="Courier New" w:hint="eastAsia"/>
-          <w:i/>
-          <w:iCs/>
-          <w:color w:val="00AA00"/>
-        </w:rPr>
-        <w:t>,</w:t>
-      </w:r>
-      <w:r>
-        <w:rPr>
-          <w:rFonts w:ascii="Courier New" w:hAnsi="Courier New" w:cs="Courier New" w:hint="eastAsia"/>
-          <w:i/>
-          <w:iCs/>
-          <w:color w:val="00AA00"/>
-        </w:rPr>
-        <w:t>指定生成的分类模型的名称，默认为</w:t>
-      </w:r>
-      <w:r>
-        <w:rPr>
-          <w:rFonts w:ascii="Courier New" w:hAnsi="Courier New" w:cs="Courier New" w:hint="eastAsia"/>
-          <w:i/>
-          <w:iCs/>
-          <w:color w:val="00AA00"/>
-        </w:rPr>
-        <w:t>tms</w:t>
-      </w:r>
-      <w:r>
-        <w:rPr>
-          <w:rFonts w:ascii="Courier New" w:hAnsi="Courier New" w:cs="Courier New" w:hint="eastAsia"/>
-          <w:i/>
-          <w:iCs/>
-          <w:color w:val="00AA00"/>
-        </w:rPr>
-        <w:t>.</w:t>
-      </w:r>
-      <w:proofErr w:type="gramStart"/>
+        <w:t>-T</w:t>
+      </w:r>
+      <w:r>
+        <w:rPr>
+          <w:rFonts w:ascii="Courier New" w:hAnsi="Courier New" w:cs="Courier New" w:hint="eastAsia"/>
+          <w:i/>
+          <w:iCs/>
+          <w:color w:val="00AA00"/>
+        </w:rPr>
+        <w:t>，</w:t>
+      </w:r>
       <w:r>
         <w:rPr>
           <w:rFonts w:ascii="Courier New" w:hAnsi="Courier New" w:cs="Courier New"/>
@@ -11727,22 +11382,35 @@
           <w:iCs/>
           <w:color w:val="00AA00"/>
         </w:rPr>
-        <w:t>param</w:t>
-      </w:r>
-      <w:bookmarkEnd w:id="74"/>
-      <w:bookmarkEnd w:id="75"/>
-      <w:proofErr w:type="gramEnd"/>
-    </w:p>
-    <w:p>
-      <w:pPr>
-        <w:ind w:firstLine="480"/>
+        <w:t>--tc_splitTag</w:t>
+      </w:r>
+      <w:r>
+        <w:rPr>
+          <w:rFonts w:ascii="Courier New" w:hAnsi="Courier New" w:cs="Courier New" w:hint="eastAsia"/>
+          <w:i/>
+          <w:iCs/>
+          <w:color w:val="00AA00"/>
+        </w:rPr>
+        <w:t>。训练文本中各部分分割的符号，默认为</w:t>
+      </w:r>
+      <w:r>
         <w:rPr>
           <w:rFonts w:ascii="Courier New" w:hAnsi="Courier New" w:cs="Courier New"/>
           <w:i/>
           <w:iCs/>
           <w:color w:val="00AA00"/>
         </w:rPr>
-      </w:pPr>
+        <w:t>”</w:t>
+      </w:r>
+      <w:r>
+        <w:rPr>
+          <w:rFonts w:ascii="Courier New" w:hAnsi="Courier New" w:cs="Courier New" w:hint="eastAsia"/>
+          <w:i/>
+          <w:iCs/>
+          <w:color w:val="00AA00"/>
+        </w:rPr>
+        <w:t>\t</w:t>
+      </w:r>
       <w:r>
         <w:rPr>
           <w:rFonts w:ascii="Courier New" w:hAnsi="Courier New" w:cs="Courier New"/>
@@ -11750,122 +11418,8 @@
           <w:iCs/>
           <w:color w:val="00AA00"/>
         </w:rPr>
-        <w:t>-r</w:t>
-      </w:r>
-      <w:r>
-        <w:rPr>
-          <w:rFonts w:ascii="Courier New" w:hAnsi="Courier New" w:cs="Courier New" w:hint="eastAsia"/>
-          <w:i/>
-          <w:iCs/>
-          <w:color w:val="00AA00"/>
-        </w:rPr>
-        <w:t>，</w:t>
-      </w:r>
-      <w:r>
-        <w:rPr>
-          <w:rFonts w:ascii="Courier New" w:hAnsi="Courier New" w:cs="Courier New"/>
-          <w:i/>
-          <w:iCs/>
-          <w:color w:val="00AA00"/>
-        </w:rPr>
-        <w:t>--ratio</w:t>
-      </w:r>
-      <w:r>
-        <w:rPr>
-          <w:rFonts w:ascii="Courier New" w:hAnsi="Courier New" w:cs="Courier New" w:hint="eastAsia"/>
-          <w:i/>
-          <w:iCs/>
-          <w:color w:val="00AA00"/>
-        </w:rPr>
-        <w:t>。指定特征选择保留词的比例。默认为</w:t>
-      </w:r>
-      <w:r>
-        <w:rPr>
-          <w:rFonts w:ascii="Courier New" w:hAnsi="Courier New" w:cs="Courier New" w:hint="eastAsia"/>
-          <w:i/>
-          <w:iCs/>
-          <w:color w:val="00AA00"/>
-        </w:rPr>
-        <w:t>0.4</w:t>
-      </w:r>
-    </w:p>
-    <w:p>
-      <w:pPr>
-        <w:ind w:leftChars="200" w:left="480" w:firstLineChars="0" w:firstLine="0"/>
-        <w:rPr>
-          <w:rFonts w:ascii="Courier New" w:hAnsi="Courier New" w:cs="Courier New"/>
-          <w:i/>
-          <w:iCs/>
-          <w:color w:val="00AA00"/>
-        </w:rPr>
-      </w:pPr>
-      <w:r>
-        <w:rPr>
-          <w:rFonts w:ascii="Courier New" w:hAnsi="Courier New" w:cs="Courier New"/>
-          <w:i/>
-          <w:iCs/>
-          <w:color w:val="00AA00"/>
-        </w:rPr>
-        <w:t>-T</w:t>
-      </w:r>
-      <w:r>
-        <w:rPr>
-          <w:rFonts w:ascii="Courier New" w:hAnsi="Courier New" w:cs="Courier New" w:hint="eastAsia"/>
-          <w:i/>
-          <w:iCs/>
-          <w:color w:val="00AA00"/>
-        </w:rPr>
-        <w:t>，</w:t>
-      </w:r>
-      <w:r>
-        <w:rPr>
-          <w:rFonts w:ascii="Courier New" w:hAnsi="Courier New" w:cs="Courier New"/>
-          <w:i/>
-          <w:iCs/>
-          <w:color w:val="00AA00"/>
-        </w:rPr>
-        <w:t>--tc_splitTag</w:t>
-      </w:r>
-      <w:r>
-        <w:rPr>
-          <w:rFonts w:ascii="Courier New" w:hAnsi="Courier New" w:cs="Courier New" w:hint="eastAsia"/>
-          <w:i/>
-          <w:iCs/>
-          <w:color w:val="00AA00"/>
-        </w:rPr>
-        <w:t>。训练文本中各部分分割的符号，默认为</w:t>
-      </w:r>
-      <w:proofErr w:type="gramStart"/>
-      <w:r>
-        <w:rPr>
-          <w:rFonts w:ascii="Courier New" w:hAnsi="Courier New" w:cs="Courier New"/>
-          <w:i/>
-          <w:iCs/>
-          <w:color w:val="00AA00"/>
-        </w:rPr>
         <w:t>”</w:t>
       </w:r>
-      <w:proofErr w:type="gramEnd"/>
-      <w:r>
-        <w:rPr>
-          <w:rFonts w:ascii="Courier New" w:hAnsi="Courier New" w:cs="Courier New" w:hint="eastAsia"/>
-          <w:i/>
-          <w:iCs/>
-          <w:color w:val="00AA00"/>
-        </w:rPr>
-        <w:t>\t</w:t>
-      </w:r>
-      <w:proofErr w:type="gramStart"/>
-      <w:r>
-        <w:rPr>
-          <w:rFonts w:ascii="Courier New" w:hAnsi="Courier New" w:cs="Courier New"/>
-          <w:i/>
-          <w:iCs/>
-          <w:color w:val="00AA00"/>
-        </w:rPr>
-        <w:t>”</w:t>
-      </w:r>
-      <w:proofErr w:type="gramEnd"/>
       <w:r>
         <w:rPr>
           <w:rFonts w:ascii="Courier New" w:hAnsi="Courier New" w:cs="Courier New" w:hint="eastAsia"/>
@@ -11918,7 +11472,6 @@
         </w:rPr>
         <w:t>训练文本中分词的分割词，默认为</w:t>
       </w:r>
-      <w:proofErr w:type="gramStart"/>
       <w:r>
         <w:rPr>
           <w:rFonts w:ascii="Courier New" w:hAnsi="Courier New" w:cs="Courier New"/>
@@ -11928,7 +11481,6 @@
         </w:rPr>
         <w:t>”</w:t>
       </w:r>
-      <w:proofErr w:type="gramEnd"/>
       <w:r>
         <w:rPr>
           <w:rFonts w:ascii="Courier New" w:hAnsi="Courier New" w:cs="Courier New" w:hint="eastAsia"/>
@@ -11948,9 +11500,9 @@
         <w:t>”</w:t>
       </w:r>
     </w:p>
-    <w:bookmarkEnd w:id="53"/>
     <w:bookmarkEnd w:id="54"/>
     <w:bookmarkEnd w:id="55"/>
+    <w:bookmarkEnd w:id="56"/>
     <w:p>
       <w:pPr>
         <w:pStyle w:val="af0"/>
@@ -11977,8 +11529,8 @@
       <w:pPr>
         <w:pStyle w:val="2"/>
       </w:pPr>
-      <w:bookmarkStart w:id="76" w:name="_模型预测程序"/>
-      <w:bookmarkEnd w:id="76"/>
+      <w:bookmarkStart w:id="77" w:name="_模型预测程序"/>
+      <w:bookmarkEnd w:id="77"/>
       <w:r>
         <w:rPr>
           <w:rFonts w:hint="eastAsia"/>
@@ -11998,10 +11550,10 @@
           <w:b/>
         </w:rPr>
       </w:pPr>
-      <w:bookmarkStart w:id="77" w:name="OLE_LINK23"/>
-      <w:bookmarkStart w:id="78" w:name="OLE_LINK24"/>
-      <w:bookmarkStart w:id="79" w:name="OLE_LINK72"/>
-      <w:bookmarkStart w:id="80" w:name="OLE_LINK73"/>
+      <w:bookmarkStart w:id="78" w:name="OLE_LINK23"/>
+      <w:bookmarkStart w:id="79" w:name="OLE_LINK24"/>
+      <w:bookmarkStart w:id="80" w:name="OLE_LINK72"/>
+      <w:bookmarkStart w:id="81" w:name="OLE_LINK73"/>
       <w:r>
         <w:rPr>
           <w:rFonts w:hint="eastAsia"/>
@@ -12056,21 +11608,7 @@
         <w:rPr>
           <w:rFonts w:hint="eastAsia"/>
         </w:rPr>
-        <w:t>文本</w:t>
-      </w:r>
-      <w:proofErr w:type="gramStart"/>
-      <w:r>
-        <w:rPr>
-          <w:rFonts w:hint="eastAsia"/>
-        </w:rPr>
-        <w:t>及设置</w:t>
-      </w:r>
-      <w:proofErr w:type="gramEnd"/>
-      <w:r>
-        <w:rPr>
-          <w:rFonts w:hint="eastAsia"/>
-        </w:rPr>
-        <w:t>相应参数，即可为样本进行预测</w:t>
+        <w:t>文本及设置相应参数，即可为样本进行预测</w:t>
       </w:r>
       <w:r>
         <w:rPr>
@@ -12107,7 +11645,6 @@
           <w:b/>
         </w:rPr>
       </w:pPr>
-      <w:proofErr w:type="gramStart"/>
       <w:r>
         <w:rPr>
           <w:rFonts w:ascii="Courier New" w:hAnsi="Courier New" w:cs="Courier New"/>
@@ -12117,19 +11654,7 @@
           <w:sz w:val="20"/>
           <w:szCs w:val="20"/>
         </w:rPr>
-        <w:t>usage</w:t>
-      </w:r>
-      <w:proofErr w:type="gramEnd"/>
-      <w:r>
-        <w:rPr>
-          <w:rFonts w:ascii="Courier New" w:hAnsi="Courier New" w:cs="Courier New"/>
-          <w:i/>
-          <w:iCs/>
-          <w:color w:val="00AA00"/>
-          <w:sz w:val="20"/>
-          <w:szCs w:val="20"/>
-        </w:rPr>
-        <w:t>:%</w:t>
+        <w:t>usage:%</w:t>
       </w:r>
       <w:r>
         <w:rPr>
@@ -12201,30 +11726,28 @@
       <w:pPr>
         <w:ind w:firstLine="480"/>
       </w:pPr>
-      <w:proofErr w:type="gramStart"/>
       <w:r>
         <w:rPr>
           <w:rFonts w:hint="eastAsia"/>
         </w:rPr>
         <w:t>python</w:t>
       </w:r>
-      <w:proofErr w:type="gramEnd"/>
       <w:r>
         <w:rPr>
           <w:color w:val="FF0000"/>
         </w:rPr>
         <w:t xml:space="preserve"> </w:t>
       </w:r>
-      <w:bookmarkStart w:id="81" w:name="OLE_LINK74"/>
-      <w:bookmarkStart w:id="82" w:name="OLE_LINK75"/>
+      <w:bookmarkStart w:id="82" w:name="OLE_LINK74"/>
+      <w:bookmarkStart w:id="83" w:name="OLE_LINK75"/>
       <w:r>
         <w:t>tms</w:t>
       </w:r>
       <w:r>
         <w:t>_predict</w:t>
       </w:r>
-      <w:bookmarkEnd w:id="81"/>
       <w:bookmarkEnd w:id="82"/>
+      <w:bookmarkEnd w:id="83"/>
       <w:r>
         <w:t xml:space="preserve">.py </w:t>
       </w:r>
@@ -12247,93 +11770,59 @@
         <w:t>test</w:t>
       </w:r>
       <w:r>
-        <w:t xml:space="preserve"> -</w:t>
-      </w:r>
-      <w:proofErr w:type="gramStart"/>
-      <w:r>
-        <w:t>R ..</w:t>
-      </w:r>
-      <w:proofErr w:type="gramEnd"/>
+        <w:t xml:space="preserve"> -R ../</w:t>
+      </w:r>
+      <w:r>
+        <w:t xml:space="preserve"> </w:t>
+      </w:r>
+      <w:r>
+        <w:t>result/</w:t>
+      </w:r>
+      <w:bookmarkStart w:id="84" w:name="OLE_LINK16"/>
+      <w:bookmarkStart w:id="85" w:name="OLE_LINK17"/>
+      <w:r>
+        <w:t>score.result</w:t>
+      </w:r>
+      <w:bookmarkEnd w:id="84"/>
+      <w:bookmarkEnd w:id="85"/>
+      <w:r>
+        <w:t xml:space="preserve"> -i </w:t>
+      </w:r>
+      <w:r>
+        <w:t>1,2</w:t>
+      </w:r>
+      <w:r>
+        <w:t xml:space="preserve"> </w:t>
+      </w:r>
+    </w:p>
+    <w:p>
+      <w:pPr>
+        <w:ind w:firstLine="480"/>
+      </w:pPr>
+      <w:r>
+        <w:t>-D ../model</w:t>
+      </w:r>
       <w:r>
         <w:t>/</w:t>
       </w:r>
       <w:r>
-        <w:t xml:space="preserve"> </w:t>
-      </w:r>
-      <w:r>
-        <w:t>result/</w:t>
-      </w:r>
-      <w:bookmarkStart w:id="83" w:name="OLE_LINK16"/>
-      <w:bookmarkStart w:id="84" w:name="OLE_LINK17"/>
-      <w:r>
-        <w:t>score.result</w:t>
-      </w:r>
-      <w:bookmarkEnd w:id="83"/>
-      <w:bookmarkEnd w:id="84"/>
-      <w:r>
-        <w:t xml:space="preserve"> -i </w:t>
-      </w:r>
-      <w:r>
-        <w:t>1</w:t>
-      </w:r>
-      <w:proofErr w:type="gramStart"/>
-      <w:r>
-        <w:t>,2</w:t>
-      </w:r>
-      <w:proofErr w:type="gramEnd"/>
-      <w:r>
-        <w:t xml:space="preserve"> </w:t>
-      </w:r>
-    </w:p>
-    <w:p>
-      <w:pPr>
-        <w:ind w:firstLine="480"/>
-      </w:pPr>
-      <w:r>
-        <w:t>-</w:t>
-      </w:r>
-      <w:proofErr w:type="gramStart"/>
-      <w:r>
-        <w:t>D ..</w:t>
-      </w:r>
-      <w:proofErr w:type="gramEnd"/>
-      <w:r>
-        <w:t>/model</w:t>
+        <w:t>dic.key -M ../model</w:t>
       </w:r>
       <w:r>
         <w:t>/</w:t>
       </w:r>
       <w:r>
-        <w:t>dic.key -</w:t>
-      </w:r>
-      <w:proofErr w:type="gramStart"/>
-      <w:r>
-        <w:t>M ..</w:t>
-      </w:r>
-      <w:proofErr w:type="gramEnd"/>
-      <w:r>
-        <w:t>/model</w:t>
-      </w:r>
-      <w:r>
-        <w:t>/</w:t>
-      </w:r>
-      <w:r>
         <w:t>tms</w:t>
       </w:r>
       <w:r>
         <w:t xml:space="preserve">.model -r </w:t>
       </w:r>
       <w:r>
-        <w:t>0</w:t>
-      </w:r>
-      <w:proofErr w:type="gramStart"/>
-      <w:r>
-        <w:t>,</w:t>
+        <w:t>0,</w:t>
       </w:r>
       <w:r>
         <w:t>1,2</w:t>
       </w:r>
-      <w:proofErr w:type="gramEnd"/>
     </w:p>
     <w:p>
       <w:pPr>
@@ -12601,21 +12090,7 @@
         <w:rPr>
           <w:rFonts w:hint="eastAsia"/>
         </w:rPr>
-        <w:t>其余列为指定的需要</w:t>
-      </w:r>
-      <w:proofErr w:type="gramStart"/>
-      <w:r>
-        <w:rPr>
-          <w:rFonts w:hint="eastAsia"/>
-        </w:rPr>
-        <w:t>同结果</w:t>
-      </w:r>
-      <w:proofErr w:type="gramEnd"/>
-      <w:r>
-        <w:rPr>
-          <w:rFonts w:hint="eastAsia"/>
-        </w:rPr>
-        <w:t>一同输出的内容。</w:t>
+        <w:t>其余列为指定的需要同结果一同输出的内容。</w:t>
       </w:r>
     </w:p>
     <w:p>
@@ -12650,8 +12125,8 @@
         <w:t xml:space="preserve"> </w:t>
       </w:r>
     </w:p>
-    <w:bookmarkEnd w:id="77"/>
     <w:bookmarkEnd w:id="78"/>
+    <w:bookmarkEnd w:id="79"/>
     <w:p>
       <w:pPr>
         <w:ind w:firstLine="480"/>
@@ -12808,8 +12283,8 @@
           <w:color w:val="00AA00"/>
         </w:rPr>
       </w:pPr>
-      <w:bookmarkStart w:id="85" w:name="OLE_LINK33"/>
-      <w:bookmarkStart w:id="86" w:name="OLE_LINK34"/>
+      <w:bookmarkStart w:id="86" w:name="OLE_LINK33"/>
+      <w:bookmarkStart w:id="87" w:name="OLE_LINK34"/>
       <w:r>
         <w:rPr>
           <w:rFonts w:ascii="Courier New" w:hAnsi="Courier New" w:cs="Courier New"/>
@@ -12949,8 +12424,8 @@
         </w:rPr>
         <w:t>。结果保存的路径及文件名称。</w:t>
       </w:r>
-      <w:bookmarkEnd w:id="85"/>
       <w:bookmarkEnd w:id="86"/>
+      <w:bookmarkEnd w:id="87"/>
     </w:p>
     <w:p>
       <w:pPr>
@@ -12962,8 +12437,8 @@
           <w:color w:val="00AA00"/>
         </w:rPr>
       </w:pPr>
-      <w:bookmarkStart w:id="87" w:name="OLE_LINK14"/>
-      <w:bookmarkStart w:id="88" w:name="OLE_LINK15"/>
+      <w:bookmarkStart w:id="88" w:name="OLE_LINK14"/>
+      <w:bookmarkStart w:id="89" w:name="OLE_LINK15"/>
       <w:r>
         <w:rPr>
           <w:rFonts w:ascii="Courier New" w:hAnsi="Courier New" w:cs="Courier New"/>
@@ -12973,8 +12448,8 @@
         </w:rPr>
         <w:t>-T</w:t>
       </w:r>
-      <w:bookmarkEnd w:id="87"/>
       <w:bookmarkEnd w:id="88"/>
+      <w:bookmarkEnd w:id="89"/>
       <w:r>
         <w:rPr>
           <w:rFonts w:ascii="Courier New" w:hAnsi="Courier New" w:cs="Courier New" w:hint="eastAsia"/>
@@ -13002,7 +12477,6 @@
         </w:rPr>
         <w:t>。训练文本中各部分分割的符号，默认为</w:t>
       </w:r>
-      <w:proofErr w:type="gramStart"/>
       <w:r>
         <w:rPr>
           <w:rFonts w:ascii="Courier New" w:hAnsi="Courier New" w:cs="Courier New"/>
@@ -13012,7 +12486,6 @@
         </w:rPr>
         <w:t>”</w:t>
       </w:r>
-      <w:proofErr w:type="gramEnd"/>
       <w:r>
         <w:rPr>
           <w:rFonts w:ascii="Courier New" w:hAnsi="Courier New" w:cs="Courier New" w:hint="eastAsia"/>
@@ -13085,7 +12558,6 @@
         </w:rPr>
         <w:t>训练文本中分词的分割词，默认为</w:t>
       </w:r>
-      <w:proofErr w:type="gramStart"/>
       <w:r>
         <w:rPr>
           <w:rFonts w:ascii="Courier New" w:hAnsi="Courier New" w:cs="Courier New"/>
@@ -13095,7 +12567,6 @@
         </w:rPr>
         <w:t>”</w:t>
       </w:r>
-      <w:proofErr w:type="gramEnd"/>
       <w:r>
         <w:rPr>
           <w:rFonts w:ascii="Courier New" w:hAnsi="Courier New" w:cs="Courier New" w:hint="eastAsia"/>
@@ -13124,8 +12595,8 @@
         <w:t xml:space="preserve">    </w:t>
       </w:r>
     </w:p>
-    <w:bookmarkEnd w:id="79"/>
     <w:bookmarkEnd w:id="80"/>
+    <w:bookmarkEnd w:id="81"/>
     <w:p>
       <w:pPr>
         <w:pStyle w:val="a1"/>
@@ -13211,8 +12682,8 @@
           <w:b/>
         </w:rPr>
       </w:pPr>
-      <w:bookmarkStart w:id="89" w:name="OLE_LINK76"/>
-      <w:bookmarkStart w:id="90" w:name="OLE_LINK77"/>
+      <w:bookmarkStart w:id="90" w:name="OLE_LINK76"/>
+      <w:bookmarkStart w:id="91" w:name="OLE_LINK77"/>
       <w:r>
         <w:rPr>
           <w:rFonts w:hint="eastAsia"/>
@@ -13370,7 +12841,6 @@
           <w:b/>
         </w:rPr>
       </w:pPr>
-      <w:proofErr w:type="gramStart"/>
       <w:r>
         <w:rPr>
           <w:rFonts w:ascii="Courier New" w:hAnsi="Courier New" w:cs="Courier New"/>
@@ -13380,19 +12850,7 @@
           <w:sz w:val="20"/>
           <w:szCs w:val="20"/>
         </w:rPr>
-        <w:t>usage</w:t>
-      </w:r>
-      <w:proofErr w:type="gramEnd"/>
-      <w:r>
-        <w:rPr>
-          <w:rFonts w:ascii="Courier New" w:hAnsi="Courier New" w:cs="Courier New"/>
-          <w:i/>
-          <w:iCs/>
-          <w:color w:val="00AA00"/>
-          <w:sz w:val="20"/>
-          <w:szCs w:val="20"/>
-        </w:rPr>
-        <w:t>:%</w:t>
+        <w:t>usage:%</w:t>
       </w:r>
       <w:r>
         <w:rPr>
@@ -13460,14 +12918,12 @@
       <w:pPr>
         <w:ind w:firstLine="480"/>
       </w:pPr>
-      <w:proofErr w:type="gramStart"/>
       <w:r>
         <w:rPr>
           <w:rFonts w:hint="eastAsia"/>
         </w:rPr>
         <w:t>python</w:t>
       </w:r>
-      <w:proofErr w:type="gramEnd"/>
       <w:r>
         <w:rPr>
           <w:color w:val="FF0000"/>
@@ -13511,26 +12967,10 @@
         <w:t>test</w:t>
       </w:r>
       <w:r>
-        <w:t xml:space="preserve"> -</w:t>
-      </w:r>
-      <w:proofErr w:type="gramStart"/>
-      <w:r>
-        <w:t>R ..</w:t>
-      </w:r>
-      <w:proofErr w:type="gramEnd"/>
-      <w:r>
-        <w:t xml:space="preserve">/ result/score.result -i </w:t>
-      </w:r>
-      <w:r>
-        <w:t>1</w:t>
-      </w:r>
-      <w:proofErr w:type="gramStart"/>
-      <w:r>
-        <w:t>,2</w:t>
-      </w:r>
-      <w:proofErr w:type="gramEnd"/>
-      <w:r>
-        <w:t xml:space="preserve"> </w:t>
+        <w:t xml:space="preserve"> -R ../ result/score.result -i </w:t>
+      </w:r>
+      <w:r>
+        <w:t xml:space="preserve">1,2 </w:t>
       </w:r>
     </w:p>
     <w:p>
@@ -13538,29 +12978,13 @@
         <w:ind w:firstLine="480"/>
       </w:pPr>
       <w:r>
-        <w:t>-</w:t>
-      </w:r>
-      <w:proofErr w:type="gramStart"/>
-      <w:r>
-        <w:t>D ..</w:t>
-      </w:r>
-      <w:proofErr w:type="gramEnd"/>
-      <w:r>
-        <w:t>/model</w:t>
+        <w:t>-D ../model</w:t>
       </w:r>
       <w:r>
         <w:t>/</w:t>
       </w:r>
       <w:r>
-        <w:t>dic.key -</w:t>
-      </w:r>
-      <w:proofErr w:type="gramStart"/>
-      <w:r>
-        <w:t>M ..</w:t>
-      </w:r>
-      <w:proofErr w:type="gramEnd"/>
-      <w:r>
-        <w:t>/model</w:t>
+        <w:t>dic.key -M ../model</w:t>
       </w:r>
       <w:r>
         <w:t>/</w:t>
@@ -13572,16 +12996,11 @@
         <w:t xml:space="preserve">.model -r </w:t>
       </w:r>
       <w:r>
-        <w:t>0</w:t>
-      </w:r>
-      <w:proofErr w:type="gramStart"/>
-      <w:r>
-        <w:t>,</w:t>
+        <w:t>0,</w:t>
       </w:r>
       <w:r>
         <w:t>1,2</w:t>
       </w:r>
-      <w:proofErr w:type="gramEnd"/>
     </w:p>
     <w:p>
       <w:pPr>
@@ -13813,7 +13232,6 @@
         </w:rPr>
         <w:t>，默认情况下为</w:t>
       </w:r>
-      <w:proofErr w:type="gramStart"/>
       <w:r>
         <w:rPr>
           <w:rFonts w:ascii="Courier New" w:hAnsi="Courier New" w:cs="Courier New"/>
@@ -13823,7 +13241,6 @@
         </w:rPr>
         <w:t>”</w:t>
       </w:r>
-      <w:proofErr w:type="gramEnd"/>
       <w:r>
         <w:rPr>
           <w:rFonts w:ascii="Courier New" w:hAnsi="Courier New" w:cs="Courier New" w:hint="eastAsia"/>
@@ -13999,25 +13416,14 @@
         </w:rPr>
         <w:t>k</w:t>
       </w:r>
-      <w:proofErr w:type="gramStart"/>
-      <w:r>
-        <w:rPr>
-          <w:rFonts w:ascii="Courier New" w:hAnsi="Courier New" w:cs="Courier New" w:hint="eastAsia"/>
-          <w:i/>
-          <w:iCs/>
-          <w:color w:val="00AA00"/>
-        </w:rPr>
-        <w:t>个</w:t>
-      </w:r>
-      <w:proofErr w:type="gramEnd"/>
-      <w:r>
-        <w:rPr>
-          <w:rFonts w:ascii="Courier New" w:hAnsi="Courier New" w:cs="Courier New" w:hint="eastAsia"/>
-          <w:i/>
-          <w:iCs/>
-          <w:color w:val="00AA00"/>
-        </w:rPr>
-        <w:t>特征根。</w:t>
+      <w:r>
+        <w:rPr>
+          <w:rFonts w:ascii="Courier New" w:hAnsi="Courier New" w:cs="Courier New" w:hint="eastAsia"/>
+          <w:i/>
+          <w:iCs/>
+          <w:color w:val="00AA00"/>
+        </w:rPr>
+        <w:t>个特征根。</w:t>
       </w:r>
     </w:p>
     <w:p>
@@ -14677,7 +14083,6 @@
         </w:rPr>
         <w:t>.</w:t>
       </w:r>
-      <w:proofErr w:type="gramStart"/>
       <w:r>
         <w:rPr>
           <w:rFonts w:ascii="Courier New" w:hAnsi="Courier New" w:cs="Courier New"/>
@@ -14687,10 +14092,9 @@
         </w:rPr>
         <w:t>param</w:t>
       </w:r>
-      <w:proofErr w:type="gramEnd"/>
-    </w:p>
-    <w:bookmarkEnd w:id="89"/>
+    </w:p>
     <w:bookmarkEnd w:id="90"/>
+    <w:bookmarkEnd w:id="91"/>
     <w:p>
       <w:pPr>
         <w:widowControl w:val="0"/>
@@ -14752,10 +14156,10 @@
           <w:b/>
         </w:rPr>
       </w:pPr>
-      <w:bookmarkStart w:id="91" w:name="OLE_LINK35"/>
-      <w:bookmarkStart w:id="92" w:name="OLE_LINK36"/>
-      <w:bookmarkStart w:id="93" w:name="OLE_LINK78"/>
-      <w:bookmarkStart w:id="94" w:name="OLE_LINK79"/>
+      <w:bookmarkStart w:id="92" w:name="OLE_LINK35"/>
+      <w:bookmarkStart w:id="93" w:name="OLE_LINK36"/>
+      <w:bookmarkStart w:id="94" w:name="OLE_LINK78"/>
+      <w:bookmarkStart w:id="95" w:name="OLE_LINK79"/>
       <w:r>
         <w:rPr>
           <w:rFonts w:hint="eastAsia"/>
@@ -14804,21 +14208,7 @@
         <w:rPr>
           <w:rFonts w:hint="eastAsia"/>
         </w:rPr>
-        <w:t>测试文本</w:t>
-      </w:r>
-      <w:proofErr w:type="gramStart"/>
-      <w:r>
-        <w:rPr>
-          <w:rFonts w:hint="eastAsia"/>
-        </w:rPr>
-        <w:t>及设置</w:t>
-      </w:r>
-      <w:proofErr w:type="gramEnd"/>
-      <w:r>
-        <w:rPr>
-          <w:rFonts w:hint="eastAsia"/>
-        </w:rPr>
-        <w:t>相应参数，即可为样本进行预测</w:t>
+        <w:t>测试文本及设置相应参数，即可为样本进行预测</w:t>
       </w:r>
       <w:r>
         <w:rPr>
@@ -14855,7 +14245,6 @@
           <w:b/>
         </w:rPr>
       </w:pPr>
-      <w:proofErr w:type="gramStart"/>
       <w:r>
         <w:rPr>
           <w:rFonts w:ascii="Courier New" w:hAnsi="Courier New" w:cs="Courier New"/>
@@ -14865,19 +14254,7 @@
           <w:sz w:val="20"/>
           <w:szCs w:val="20"/>
         </w:rPr>
-        <w:t>usage</w:t>
-      </w:r>
-      <w:proofErr w:type="gramEnd"/>
-      <w:r>
-        <w:rPr>
-          <w:rFonts w:ascii="Courier New" w:hAnsi="Courier New" w:cs="Courier New"/>
-          <w:i/>
-          <w:iCs/>
-          <w:color w:val="00AA00"/>
-          <w:sz w:val="20"/>
-          <w:szCs w:val="20"/>
-        </w:rPr>
-        <w:t>:%</w:t>
+        <w:t>usage:%</w:t>
       </w:r>
       <w:r>
         <w:rPr>
@@ -14984,16 +14361,16 @@
         </w:rPr>
         <w:t xml:space="preserve">-i 6 -r 0 -R </w:t>
       </w:r>
-      <w:bookmarkStart w:id="95" w:name="OLE_LINK31"/>
-      <w:bookmarkStart w:id="96" w:name="OLE_LINK32"/>
+      <w:bookmarkStart w:id="96" w:name="OLE_LINK31"/>
+      <w:bookmarkStart w:id="97" w:name="OLE_LINK32"/>
       <w:r>
         <w:rPr>
           <w:b/>
         </w:rPr>
         <w:t>im_lsa_20.result</w:t>
       </w:r>
-      <w:bookmarkEnd w:id="95"/>
       <w:bookmarkEnd w:id="96"/>
+      <w:bookmarkEnd w:id="97"/>
       <w:r>
         <w:rPr>
           <w:b/>
@@ -15395,21 +14772,7 @@
         <w:rPr>
           <w:rFonts w:hint="eastAsia"/>
         </w:rPr>
-        <w:t>。其余列为指定的需要</w:t>
-      </w:r>
-      <w:proofErr w:type="gramStart"/>
-      <w:r>
-        <w:rPr>
-          <w:rFonts w:hint="eastAsia"/>
-        </w:rPr>
-        <w:t>同结果</w:t>
-      </w:r>
-      <w:proofErr w:type="gramEnd"/>
-      <w:r>
-        <w:rPr>
-          <w:rFonts w:hint="eastAsia"/>
-        </w:rPr>
-        <w:t>一同输出的内容。</w:t>
+        <w:t>。其余列为指定的需要同结果一同输出的内容。</w:t>
       </w:r>
     </w:p>
     <w:p>
@@ -15444,8 +14807,8 @@
         <w:t xml:space="preserve"> </w:t>
       </w:r>
     </w:p>
-    <w:bookmarkEnd w:id="91"/>
     <w:bookmarkEnd w:id="92"/>
+    <w:bookmarkEnd w:id="93"/>
     <w:p>
       <w:pPr>
         <w:ind w:firstLine="480"/>
@@ -15748,8 +15111,8 @@
         <w:t>。结果保存的路径及文件名称。</w:t>
       </w:r>
     </w:p>
-    <w:bookmarkEnd w:id="93"/>
     <w:bookmarkEnd w:id="94"/>
+    <w:bookmarkEnd w:id="95"/>
     <w:p>
       <w:pPr>
         <w:widowControl w:val="0"/>
@@ -15776,8 +15139,8 @@
       <w:pPr>
         <w:pStyle w:val="2"/>
       </w:pPr>
-      <w:bookmarkStart w:id="97" w:name="_选择子集_subset.py"/>
-      <w:bookmarkEnd w:id="97"/>
+      <w:bookmarkStart w:id="98" w:name="_选择子集_subset.py"/>
+      <w:bookmarkEnd w:id="98"/>
       <w:r>
         <w:rPr>
           <w:rFonts w:hint="eastAsia"/>
@@ -15788,16 +15151,8 @@
         <w:rPr>
           <w:rFonts w:hint="eastAsia"/>
         </w:rPr>
-        <w:t xml:space="preserve"> subset.</w:t>
-      </w:r>
-      <w:proofErr w:type="gramStart"/>
-      <w:r>
-        <w:rPr>
-          <w:rFonts w:hint="eastAsia"/>
-        </w:rPr>
-        <w:t>py</w:t>
-      </w:r>
-      <w:proofErr w:type="gramEnd"/>
+        <w:t xml:space="preserve"> subset.py</w:t>
+      </w:r>
     </w:p>
     <w:p>
       <w:pPr>
@@ -15808,7 +15163,7 @@
         </w:numPr>
         <w:ind w:firstLineChars="0"/>
       </w:pPr>
-      <w:bookmarkStart w:id="98" w:name="OLE_LINK18"/>
+      <w:bookmarkStart w:id="99" w:name="OLE_LINK18"/>
       <w:r>
         <w:rPr>
           <w:rFonts w:hint="eastAsia"/>
@@ -15862,14 +15217,12 @@
       <w:pPr>
         <w:ind w:firstLine="480"/>
       </w:pPr>
-      <w:proofErr w:type="gramStart"/>
       <w:r>
         <w:rPr>
           <w:rFonts w:hint="eastAsia"/>
         </w:rPr>
         <w:t>python</w:t>
       </w:r>
-      <w:proofErr w:type="gramEnd"/>
       <w:r>
         <w:rPr>
           <w:rFonts w:hint="eastAsia"/>
@@ -16051,21 +15404,7 @@
         <w:rPr>
           <w:rFonts w:hint="eastAsia"/>
         </w:rPr>
-        <w:t>，则从</w:t>
-      </w:r>
-      <w:proofErr w:type="gramStart"/>
-      <w:r>
-        <w:rPr>
-          <w:rFonts w:hint="eastAsia"/>
-        </w:rPr>
-        <w:t>源数据</w:t>
-      </w:r>
-      <w:proofErr w:type="gramEnd"/>
-      <w:r>
-        <w:rPr>
-          <w:rFonts w:hint="eastAsia"/>
-        </w:rPr>
-        <w:t>集中随机选择，不会考虑各个类的比例。</w:t>
+        <w:t>，则从源数据集中随机选择，不会考虑各个类的比例。</w:t>
       </w:r>
     </w:p>
     <w:p>
@@ -16429,7 +15768,7 @@
         <w:t xml:space="preserve"> (optional)</w:t>
       </w:r>
     </w:p>
-    <w:bookmarkEnd w:id="98"/>
+    <w:bookmarkEnd w:id="99"/>
     <w:p>
       <w:pPr>
         <w:pStyle w:val="a1"/>
@@ -16456,16 +15795,8 @@
         <w:rPr>
           <w:rFonts w:hint="eastAsia"/>
         </w:rPr>
-        <w:t xml:space="preserve"> grid.</w:t>
-      </w:r>
-      <w:proofErr w:type="gramStart"/>
-      <w:r>
-        <w:rPr>
-          <w:rFonts w:hint="eastAsia"/>
-        </w:rPr>
-        <w:t>py</w:t>
-      </w:r>
-      <w:proofErr w:type="gramEnd"/>
+        <w:t xml:space="preserve"> grid.py</w:t>
+      </w:r>
     </w:p>
     <w:p>
       <w:pPr>
@@ -16540,15 +15871,7 @@
         <w:ind w:left="480" w:firstLineChars="0" w:firstLine="0"/>
       </w:pPr>
       <w:r>
-        <w:t>Usage: grid.py [-log2c begin</w:t>
-      </w:r>
-      <w:proofErr w:type="gramStart"/>
-      <w:r>
-        <w:t>,end,step</w:t>
-      </w:r>
-      <w:proofErr w:type="gramEnd"/>
-      <w:r>
-        <w:t xml:space="preserve">] [-log2g begin,end,step] [-v fold] </w:t>
+        <w:t xml:space="preserve">Usage: grid.py [-log2c begin,end,step] [-log2g begin,end,step] [-v fold] </w:t>
       </w:r>
     </w:p>
     <w:p>
@@ -16570,15 +15893,7 @@
         <w:ind w:left="480" w:firstLineChars="0" w:firstLine="0"/>
       </w:pPr>
       <w:r>
-        <w:t>[</w:t>
-      </w:r>
-      <w:proofErr w:type="gramStart"/>
-      <w:r>
-        <w:t>additional</w:t>
-      </w:r>
-      <w:proofErr w:type="gramEnd"/>
-      <w:r>
-        <w:t xml:space="preserve"> parameters for </w:t>
+        <w:t xml:space="preserve">[additional parameters for </w:t>
       </w:r>
       <w:r>
         <w:t>tms</w:t>
@@ -16597,14 +15912,12 @@
         </w:rPr>
         <w:t>示例：</w:t>
       </w:r>
-      <w:proofErr w:type="gramStart"/>
       <w:r>
         <w:rPr>
           <w:rFonts w:hint="eastAsia"/>
         </w:rPr>
         <w:t>python</w:t>
       </w:r>
-      <w:proofErr w:type="gramEnd"/>
       <w:r>
         <w:rPr>
           <w:rFonts w:hint="eastAsia"/>
@@ -16845,15 +16158,7 @@
         <w:ind w:firstLine="480"/>
       </w:pPr>
       <w:r>
-        <w:t>&lt;</w:t>
-      </w:r>
-      <w:proofErr w:type="gramStart"/>
-      <w:r>
-        <w:t>label</w:t>
-      </w:r>
-      <w:proofErr w:type="gramEnd"/>
-      <w:r>
-        <w:t>&gt; &lt;index1&gt;:&lt;value1&gt; &lt;index2&gt;:&lt;value2&gt; ...</w:t>
+        <w:t>&lt;label&gt; &lt;index1&gt;:&lt;value1&gt; &lt;index2&gt;:&lt;value2&gt; ...</w:t>
       </w:r>
       <w:r>
         <w:rPr>
@@ -16939,15 +16244,7 @@
         <w:ind w:left="900" w:firstLineChars="0" w:firstLine="0"/>
       </w:pPr>
       <w:r>
-        <w:t>&lt;</w:t>
-      </w:r>
-      <w:proofErr w:type="gramStart"/>
-      <w:r>
-        <w:t>label</w:t>
-      </w:r>
-      <w:proofErr w:type="gramEnd"/>
-      <w:r>
-        <w:t>&gt; &lt;index1&gt;:&lt;value1&gt; &lt;index2&gt;:&lt;value2&gt; ...</w:t>
+        <w:t>&lt;label&gt; &lt;index1&gt;:&lt;value1&gt; &lt;index2&gt;:&lt;value2&gt; ...</w:t>
       </w:r>
     </w:p>
     <w:p>
@@ -16980,21 +16277,7 @@
         <w:rPr>
           <w:rFonts w:hint="eastAsia"/>
         </w:rPr>
-        <w:t>为一个整数值，</w:t>
-      </w:r>
-      <w:proofErr w:type="gramStart"/>
-      <w:r>
-        <w:rPr>
-          <w:rFonts w:hint="eastAsia"/>
-        </w:rPr>
-        <w:t>代表着类标签</w:t>
-      </w:r>
-      <w:proofErr w:type="gramEnd"/>
-      <w:r>
-        <w:rPr>
-          <w:rFonts w:hint="eastAsia"/>
-        </w:rPr>
-        <w:t>。</w:t>
+        <w:t>为一个整数值，代表着类标签。</w:t>
       </w:r>
       <w:r>
         <w:t>&lt;index&gt;:&lt;value&gt;</w:t>
@@ -17032,19 +16315,11 @@
         </w:rPr>
         <w:t>i</w:t>
       </w:r>
-      <w:proofErr w:type="gramStart"/>
-      <w:r>
-        <w:rPr>
-          <w:rFonts w:hint="eastAsia"/>
-        </w:rPr>
-        <w:t>个</w:t>
-      </w:r>
-      <w:proofErr w:type="gramEnd"/>
-      <w:r>
-        <w:rPr>
-          <w:rFonts w:hint="eastAsia"/>
-        </w:rPr>
-        <w:t>特征上的值为</w:t>
+      <w:r>
+        <w:rPr>
+          <w:rFonts w:hint="eastAsia"/>
+        </w:rPr>
+        <w:t>个特征上的值为</w:t>
       </w:r>
       <w:r>
         <w:rPr>
@@ -17411,21 +16686,7 @@
         <w:rPr>
           <w:rFonts w:hint="eastAsia"/>
         </w:rPr>
-        <w:t>进行粗粒度搜索，再对</w:t>
-      </w:r>
-      <w:proofErr w:type="gramStart"/>
-      <w:r>
-        <w:rPr>
-          <w:rFonts w:hint="eastAsia"/>
-        </w:rPr>
-        <w:t>全数据</w:t>
-      </w:r>
-      <w:proofErr w:type="gramEnd"/>
-      <w:r>
-        <w:rPr>
-          <w:rFonts w:hint="eastAsia"/>
-        </w:rPr>
-        <w:t>集进行细粒度搜索。</w:t>
+        <w:t>进行粗粒度搜索，再对全数据集进行细粒度搜索。</w:t>
       </w:r>
     </w:p>
     <w:p>
@@ -17449,21 +16710,7 @@
         <w:rPr>
           <w:rFonts w:hint="eastAsia"/>
         </w:rPr>
-        <w:t>，然后在这个</w:t>
-      </w:r>
-      <w:proofErr w:type="gramStart"/>
-      <w:r>
-        <w:rPr>
-          <w:rFonts w:hint="eastAsia"/>
-        </w:rPr>
-        <w:t>值周围</w:t>
-      </w:r>
-      <w:proofErr w:type="gramEnd"/>
-      <w:r>
-        <w:rPr>
-          <w:rFonts w:hint="eastAsia"/>
-        </w:rPr>
-        <w:t>选取局部区域，调小步长，再进行搜索。即可得到最优的参数</w:t>
+        <w:t>，然后在这个值周围选取局部区域，调小步长，再进行搜索。即可得到最优的参数</w:t>
       </w:r>
     </w:p>
     <w:p>
@@ -17600,7 +16847,6 @@
           <w:b/>
         </w:rPr>
       </w:pPr>
-      <w:proofErr w:type="gramStart"/>
       <w:r>
         <w:rPr>
           <w:rFonts w:ascii="Courier New" w:hAnsi="Courier New" w:cs="Courier New"/>
@@ -17610,19 +16856,7 @@
           <w:sz w:val="20"/>
           <w:szCs w:val="20"/>
         </w:rPr>
-        <w:t>usage</w:t>
-      </w:r>
-      <w:proofErr w:type="gramEnd"/>
-      <w:r>
-        <w:rPr>
-          <w:rFonts w:ascii="Courier New" w:hAnsi="Courier New" w:cs="Courier New"/>
-          <w:i/>
-          <w:iCs/>
-          <w:color w:val="00AA00"/>
-          <w:sz w:val="20"/>
-          <w:szCs w:val="20"/>
-        </w:rPr>
-        <w:t>:%</w:t>
+        <w:t>usage:%</w:t>
       </w:r>
       <w:r>
         <w:rPr>
@@ -17800,21 +17034,7 @@
         <w:rPr>
           <w:rFonts w:hint="eastAsia"/>
         </w:rPr>
-        <w:t>模型预测分数。其余列为指定的需要</w:t>
-      </w:r>
-      <w:proofErr w:type="gramStart"/>
-      <w:r>
-        <w:rPr>
-          <w:rFonts w:hint="eastAsia"/>
-        </w:rPr>
-        <w:t>同结果</w:t>
-      </w:r>
-      <w:proofErr w:type="gramEnd"/>
-      <w:r>
-        <w:rPr>
-          <w:rFonts w:hint="eastAsia"/>
-        </w:rPr>
-        <w:t>一同输出的内容。</w:t>
+        <w:t>模型预测分数。其余列为指定的需要同结果一同输出的内容。</w:t>
       </w:r>
     </w:p>
     <w:p>
@@ -17991,7 +17211,18 @@
           <w:iCs/>
           <w:color w:val="00AA00"/>
         </w:rPr>
-        <w:t>的微观分类准确率，宏观分类准确率，所有类的分类准确率。如果二分类中得到的结果是预测的类标签，也可以用该函数计算。</w:t>
+        <w:t>的微观分类准确率，宏观分类准确率，所有类的分类准确率</w:t>
+      </w:r>
+      <w:bookmarkStart w:id="100" w:name="_GoBack"/>
+      <w:bookmarkEnd w:id="100"/>
+      <w:r>
+        <w:rPr>
+          <w:rFonts w:ascii="Courier New" w:hAnsi="Courier New" w:cs="Courier New" w:hint="eastAsia"/>
+          <w:i/>
+          <w:iCs/>
+          <w:color w:val="00AA00"/>
+        </w:rPr>
+        <w:t>。</w:t>
       </w:r>
     </w:p>
     <w:p>
@@ -18498,8 +17729,8 @@
         </w:rPr>
         <w:t>。</w:t>
       </w:r>
-      <w:bookmarkStart w:id="99" w:name="OLE_LINK82"/>
-      <w:bookmarkStart w:id="100" w:name="OLE_LINK83"/>
+      <w:bookmarkStart w:id="101" w:name="OLE_LINK82"/>
+      <w:bookmarkStart w:id="102" w:name="OLE_LINK83"/>
       <w:r>
         <w:rPr>
           <w:rFonts w:ascii="Courier New" w:hAnsi="Courier New" w:cs="Courier New" w:hint="eastAsia"/>
@@ -18536,8 +17767,8 @@
         </w:rPr>
         <w:t>列</w:t>
       </w:r>
-      <w:bookmarkEnd w:id="99"/>
-      <w:bookmarkEnd w:id="100"/>
+      <w:bookmarkEnd w:id="101"/>
+      <w:bookmarkEnd w:id="102"/>
       <w:r>
         <w:rPr>
           <w:rFonts w:ascii="Courier New" w:hAnsi="Courier New" w:cs="Courier New"/>
@@ -19712,8 +18943,8 @@
           <w:insideH w:val="single" w:sz="4" w:space="0" w:color="auto"/>
           <w:insideV w:val="single" w:sz="4" w:space="0" w:color="auto"/>
         </w:tblBorders>
-        <w:tblLook w:val="04A0"/>
-        <w:tblPrChange w:id="101" w:author="zhangzhilin.pt" w:date="2011-11-08T22:04:00Z">
+        <w:tblLook w:val="04A0" w:firstRow="1" w:lastRow="0" w:firstColumn="1" w:lastColumn="0" w:noHBand="0" w:noVBand="1"/>
+        <w:tblPrChange w:id="103" w:author="zhangzhilin.pt" w:date="2011-11-08T22:04:00Z">
           <w:tblPr>
             <w:tblW w:w="0" w:type="auto"/>
             <w:tblBorders>
@@ -19724,14 +18955,14 @@
               <w:insideH w:val="single" w:sz="4" w:space="0" w:color="auto"/>
               <w:insideV w:val="single" w:sz="4" w:space="0" w:color="auto"/>
             </w:tblBorders>
-            <w:tblLook w:val="04A0"/>
+            <w:tblLook w:val="04A0" w:firstRow="1" w:lastRow="0" w:firstColumn="1" w:lastColumn="0" w:noHBand="0" w:noVBand="1"/>
           </w:tblPr>
         </w:tblPrChange>
       </w:tblPr>
       <w:tblGrid>
         <w:gridCol w:w="534"/>
         <w:gridCol w:w="7647"/>
-        <w:tblGridChange w:id="102">
+        <w:tblGridChange w:id="104">
           <w:tblGrid>
             <w:gridCol w:w="534"/>
             <w:gridCol w:w="7647"/>
@@ -19741,7 +18972,7 @@
       <w:tr>
         <w:trPr>
           <w:trHeight w:val="340"/>
-          <w:trPrChange w:id="103" w:author="zhangzhilin.pt" w:date="2011-11-08T22:04:00Z">
+          <w:trPrChange w:id="105" w:author="zhangzhilin.pt" w:date="2011-11-08T22:04:00Z">
             <w:trPr>
               <w:trHeight w:val="340"/>
             </w:trPr>
@@ -19752,7 +18983,7 @@
             <w:tcW w:w="8181" w:type="dxa"/>
             <w:gridSpan w:val="2"/>
             <w:shd w:val="clear" w:color="auto" w:fill="auto"/>
-            <w:tcPrChange w:id="104" w:author="zhangzhilin.pt" w:date="2011-11-08T22:04:00Z">
+            <w:tcPrChange w:id="106" w:author="zhangzhilin.pt" w:date="2011-11-08T22:04:00Z">
               <w:tcPr>
                 <w:tcW w:w="8181" w:type="dxa"/>
                 <w:gridSpan w:val="2"/>
@@ -19790,7 +19021,7 @@
       <w:tr>
         <w:trPr>
           <w:trHeight w:val="340"/>
-          <w:trPrChange w:id="105" w:author="zhangzhilin.pt" w:date="2011-11-08T22:04:00Z">
+          <w:trPrChange w:id="107" w:author="zhangzhilin.pt" w:date="2011-11-08T22:04:00Z">
             <w:trPr>
               <w:trHeight w:val="340"/>
             </w:trPr>
@@ -19800,7 +19031,7 @@
           <w:tcPr>
             <w:tcW w:w="534" w:type="dxa"/>
             <w:shd w:val="clear" w:color="auto" w:fill="auto"/>
-            <w:tcPrChange w:id="106" w:author="zhangzhilin.pt" w:date="2011-11-08T22:04:00Z">
+            <w:tcPrChange w:id="108" w:author="zhangzhilin.pt" w:date="2011-11-08T22:04:00Z">
               <w:tcPr>
                 <w:tcW w:w="534" w:type="dxa"/>
                 <w:shd w:val="clear" w:color="auto" w:fill="auto"/>
@@ -19839,7 +19070,7 @@
             <w:tcBorders>
               <w:bottom w:val="nil"/>
             </w:tcBorders>
-            <w:tcPrChange w:id="107" w:author="zhangzhilin.pt" w:date="2011-11-08T22:04:00Z">
+            <w:tcPrChange w:id="109" w:author="zhangzhilin.pt" w:date="2011-11-08T22:04:00Z">
               <w:tcPr>
                 <w:tcW w:w="7647" w:type="dxa"/>
                 <w:tcBorders>
@@ -19925,7 +19156,7 @@
       <w:tr>
         <w:trPr>
           <w:trHeight w:val="340"/>
-          <w:trPrChange w:id="108" w:author="zhangzhilin.pt" w:date="2011-11-08T22:04:00Z">
+          <w:trPrChange w:id="110" w:author="zhangzhilin.pt" w:date="2011-11-08T22:04:00Z">
             <w:trPr>
               <w:trHeight w:val="340"/>
             </w:trPr>
@@ -19935,7 +19166,7 @@
           <w:tcPr>
             <w:tcW w:w="534" w:type="dxa"/>
             <w:shd w:val="clear" w:color="auto" w:fill="auto"/>
-            <w:tcPrChange w:id="109" w:author="zhangzhilin.pt" w:date="2011-11-08T22:04:00Z">
+            <w:tcPrChange w:id="111" w:author="zhangzhilin.pt" w:date="2011-11-08T22:04:00Z">
               <w:tcPr>
                 <w:tcW w:w="534" w:type="dxa"/>
                 <w:shd w:val="clear" w:color="auto" w:fill="auto"/>
@@ -19974,7 +19205,7 @@
             <w:tcBorders>
               <w:bottom w:val="nil"/>
             </w:tcBorders>
-            <w:tcPrChange w:id="110" w:author="zhangzhilin.pt" w:date="2011-11-08T22:04:00Z">
+            <w:tcPrChange w:id="112" w:author="zhangzhilin.pt" w:date="2011-11-08T22:04:00Z">
               <w:tcPr>
                 <w:tcW w:w="7647" w:type="dxa"/>
                 <w:tcBorders>
@@ -20016,7 +19247,7 @@
       <w:tr>
         <w:trPr>
           <w:trHeight w:val="296"/>
-          <w:trPrChange w:id="111" w:author="zhangzhilin.pt" w:date="2011-11-08T22:04:00Z">
+          <w:trPrChange w:id="113" w:author="zhangzhilin.pt" w:date="2011-11-08T22:04:00Z">
             <w:trPr>
               <w:trHeight w:val="296"/>
             </w:trPr>
@@ -20026,7 +19257,7 @@
           <w:tcPr>
             <w:tcW w:w="534" w:type="dxa"/>
             <w:shd w:val="clear" w:color="auto" w:fill="auto"/>
-            <w:tcPrChange w:id="112" w:author="zhangzhilin.pt" w:date="2011-11-08T22:04:00Z">
+            <w:tcPrChange w:id="114" w:author="zhangzhilin.pt" w:date="2011-11-08T22:04:00Z">
               <w:tcPr>
                 <w:tcW w:w="534" w:type="dxa"/>
                 <w:shd w:val="clear" w:color="auto" w:fill="auto"/>
@@ -20066,7 +19297,7 @@
               <w:top w:val="nil"/>
               <w:bottom w:val="nil"/>
             </w:tcBorders>
-            <w:tcPrChange w:id="113" w:author="zhangzhilin.pt" w:date="2011-11-08T22:04:00Z">
+            <w:tcPrChange w:id="115" w:author="zhangzhilin.pt" w:date="2011-11-08T22:04:00Z">
               <w:tcPr>
                 <w:tcW w:w="7647" w:type="dxa"/>
                 <w:tcBorders>
@@ -20126,7 +19357,7 @@
       <w:tr>
         <w:trPr>
           <w:trHeight w:val="287"/>
-          <w:trPrChange w:id="114" w:author="zhangzhilin.pt" w:date="2011-11-08T22:04:00Z">
+          <w:trPrChange w:id="116" w:author="zhangzhilin.pt" w:date="2011-11-08T22:04:00Z">
             <w:trPr>
               <w:trHeight w:val="287"/>
             </w:trPr>
@@ -20136,7 +19367,7 @@
           <w:tcPr>
             <w:tcW w:w="534" w:type="dxa"/>
             <w:shd w:val="clear" w:color="auto" w:fill="auto"/>
-            <w:tcPrChange w:id="115" w:author="zhangzhilin.pt" w:date="2011-11-08T22:04:00Z">
+            <w:tcPrChange w:id="117" w:author="zhangzhilin.pt" w:date="2011-11-08T22:04:00Z">
               <w:tcPr>
                 <w:tcW w:w="534" w:type="dxa"/>
                 <w:shd w:val="clear" w:color="auto" w:fill="auto"/>
@@ -20176,7 +19407,7 @@
               <w:top w:val="nil"/>
               <w:bottom w:val="nil"/>
             </w:tcBorders>
-            <w:tcPrChange w:id="116" w:author="zhangzhilin.pt" w:date="2011-11-08T22:04:00Z">
+            <w:tcPrChange w:id="118" w:author="zhangzhilin.pt" w:date="2011-11-08T22:04:00Z">
               <w:tcPr>
                 <w:tcW w:w="7647" w:type="dxa"/>
                 <w:tcBorders>
@@ -20216,7 +19447,7 @@
       <w:tr>
         <w:trPr>
           <w:trHeight w:val="354"/>
-          <w:trPrChange w:id="117" w:author="zhangzhilin.pt" w:date="2011-11-08T22:04:00Z">
+          <w:trPrChange w:id="119" w:author="zhangzhilin.pt" w:date="2011-11-08T22:04:00Z">
             <w:trPr>
               <w:trHeight w:val="354"/>
             </w:trPr>
@@ -20226,7 +19457,7 @@
           <w:tcPr>
             <w:tcW w:w="534" w:type="dxa"/>
             <w:shd w:val="clear" w:color="auto" w:fill="auto"/>
-            <w:tcPrChange w:id="118" w:author="zhangzhilin.pt" w:date="2011-11-08T22:04:00Z">
+            <w:tcPrChange w:id="120" w:author="zhangzhilin.pt" w:date="2011-11-08T22:04:00Z">
               <w:tcPr>
                 <w:tcW w:w="534" w:type="dxa"/>
                 <w:shd w:val="clear" w:color="auto" w:fill="auto"/>
@@ -20266,7 +19497,7 @@
               <w:top w:val="nil"/>
               <w:bottom w:val="nil"/>
             </w:tcBorders>
-            <w:tcPrChange w:id="119" w:author="zhangzhilin.pt" w:date="2011-11-08T22:04:00Z">
+            <w:tcPrChange w:id="121" w:author="zhangzhilin.pt" w:date="2011-11-08T22:04:00Z">
               <w:tcPr>
                 <w:tcW w:w="7647" w:type="dxa"/>
                 <w:tcBorders>
@@ -20342,7 +19573,7 @@
       <w:tr>
         <w:trPr>
           <w:trHeight w:val="249"/>
-          <w:trPrChange w:id="120" w:author="zhangzhilin.pt" w:date="2011-11-08T22:04:00Z">
+          <w:trPrChange w:id="122" w:author="zhangzhilin.pt" w:date="2011-11-08T22:04:00Z">
             <w:trPr>
               <w:trHeight w:val="249"/>
             </w:trPr>
@@ -20352,7 +19583,7 @@
           <w:tcPr>
             <w:tcW w:w="534" w:type="dxa"/>
             <w:shd w:val="clear" w:color="auto" w:fill="auto"/>
-            <w:tcPrChange w:id="121" w:author="zhangzhilin.pt" w:date="2011-11-08T22:04:00Z">
+            <w:tcPrChange w:id="123" w:author="zhangzhilin.pt" w:date="2011-11-08T22:04:00Z">
               <w:tcPr>
                 <w:tcW w:w="534" w:type="dxa"/>
                 <w:shd w:val="clear" w:color="auto" w:fill="auto"/>
@@ -20392,7 +19623,7 @@
               <w:top w:val="nil"/>
               <w:bottom w:val="nil"/>
             </w:tcBorders>
-            <w:tcPrChange w:id="122" w:author="zhangzhilin.pt" w:date="2011-11-08T22:04:00Z">
+            <w:tcPrChange w:id="124" w:author="zhangzhilin.pt" w:date="2011-11-08T22:04:00Z">
               <w:tcPr>
                 <w:tcW w:w="7647" w:type="dxa"/>
                 <w:tcBorders>
@@ -20452,7 +19683,7 @@
       <w:tr>
         <w:trPr>
           <w:trHeight w:val="380"/>
-          <w:trPrChange w:id="123" w:author="zhangzhilin.pt" w:date="2011-11-08T22:04:00Z">
+          <w:trPrChange w:id="125" w:author="zhangzhilin.pt" w:date="2011-11-08T22:04:00Z">
             <w:trPr>
               <w:trHeight w:val="380"/>
             </w:trPr>
@@ -20462,7 +19693,7 @@
           <w:tcPr>
             <w:tcW w:w="534" w:type="dxa"/>
             <w:shd w:val="clear" w:color="auto" w:fill="auto"/>
-            <w:tcPrChange w:id="124" w:author="zhangzhilin.pt" w:date="2011-11-08T22:04:00Z">
+            <w:tcPrChange w:id="126" w:author="zhangzhilin.pt" w:date="2011-11-08T22:04:00Z">
               <w:tcPr>
                 <w:tcW w:w="534" w:type="dxa"/>
                 <w:shd w:val="clear" w:color="auto" w:fill="auto"/>
@@ -20502,7 +19733,7 @@
               <w:top w:val="nil"/>
               <w:bottom w:val="nil"/>
             </w:tcBorders>
-            <w:tcPrChange w:id="125" w:author="zhangzhilin.pt" w:date="2011-11-08T22:04:00Z">
+            <w:tcPrChange w:id="127" w:author="zhangzhilin.pt" w:date="2011-11-08T22:04:00Z">
               <w:tcPr>
                 <w:tcW w:w="7647" w:type="dxa"/>
                 <w:tcBorders>
@@ -20562,7 +19793,7 @@
       <w:tr>
         <w:trPr>
           <w:trHeight w:val="288"/>
-          <w:trPrChange w:id="126" w:author="zhangzhilin.pt" w:date="2011-11-08T22:04:00Z">
+          <w:trPrChange w:id="128" w:author="zhangzhilin.pt" w:date="2011-11-08T22:04:00Z">
             <w:trPr>
               <w:trHeight w:val="288"/>
             </w:trPr>
@@ -20572,7 +19803,7 @@
           <w:tcPr>
             <w:tcW w:w="534" w:type="dxa"/>
             <w:shd w:val="clear" w:color="auto" w:fill="auto"/>
-            <w:tcPrChange w:id="127" w:author="zhangzhilin.pt" w:date="2011-11-08T22:04:00Z">
+            <w:tcPrChange w:id="129" w:author="zhangzhilin.pt" w:date="2011-11-08T22:04:00Z">
               <w:tcPr>
                 <w:tcW w:w="534" w:type="dxa"/>
                 <w:shd w:val="clear" w:color="auto" w:fill="auto"/>
@@ -20612,7 +19843,7 @@
               <w:top w:val="nil"/>
               <w:bottom w:val="nil"/>
             </w:tcBorders>
-            <w:tcPrChange w:id="128" w:author="zhangzhilin.pt" w:date="2011-11-08T22:04:00Z">
+            <w:tcPrChange w:id="130" w:author="zhangzhilin.pt" w:date="2011-11-08T22:04:00Z">
               <w:tcPr>
                 <w:tcW w:w="7647" w:type="dxa"/>
                 <w:tcBorders>
@@ -20652,7 +19883,7 @@
       <w:tr>
         <w:trPr>
           <w:trHeight w:val="354"/>
-          <w:trPrChange w:id="129" w:author="zhangzhilin.pt" w:date="2011-11-08T22:04:00Z">
+          <w:trPrChange w:id="131" w:author="zhangzhilin.pt" w:date="2011-11-08T22:04:00Z">
             <w:trPr>
               <w:trHeight w:val="354"/>
             </w:trPr>
@@ -20662,7 +19893,7 @@
           <w:tcPr>
             <w:tcW w:w="534" w:type="dxa"/>
             <w:shd w:val="clear" w:color="auto" w:fill="auto"/>
-            <w:tcPrChange w:id="130" w:author="zhangzhilin.pt" w:date="2011-11-08T22:04:00Z">
+            <w:tcPrChange w:id="132" w:author="zhangzhilin.pt" w:date="2011-11-08T22:04:00Z">
               <w:tcPr>
                 <w:tcW w:w="534" w:type="dxa"/>
                 <w:shd w:val="clear" w:color="auto" w:fill="auto"/>
@@ -20702,7 +19933,7 @@
               <w:top w:val="nil"/>
               <w:bottom w:val="nil"/>
             </w:tcBorders>
-            <w:tcPrChange w:id="131" w:author="zhangzhilin.pt" w:date="2011-11-08T22:04:00Z">
+            <w:tcPrChange w:id="133" w:author="zhangzhilin.pt" w:date="2011-11-08T22:04:00Z">
               <w:tcPr>
                 <w:tcW w:w="7647" w:type="dxa"/>
                 <w:tcBorders>
@@ -20751,7 +19982,7 @@
       <w:tr>
         <w:trPr>
           <w:trHeight w:val="262"/>
-          <w:trPrChange w:id="132" w:author="zhangzhilin.pt" w:date="2011-11-08T22:04:00Z">
+          <w:trPrChange w:id="134" w:author="zhangzhilin.pt" w:date="2011-11-08T22:04:00Z">
             <w:trPr>
               <w:trHeight w:val="262"/>
             </w:trPr>
@@ -20761,7 +19992,7 @@
           <w:tcPr>
             <w:tcW w:w="534" w:type="dxa"/>
             <w:shd w:val="clear" w:color="auto" w:fill="auto"/>
-            <w:tcPrChange w:id="133" w:author="zhangzhilin.pt" w:date="2011-11-08T22:04:00Z">
+            <w:tcPrChange w:id="135" w:author="zhangzhilin.pt" w:date="2011-11-08T22:04:00Z">
               <w:tcPr>
                 <w:tcW w:w="534" w:type="dxa"/>
                 <w:shd w:val="clear" w:color="auto" w:fill="auto"/>
@@ -20801,7 +20032,7 @@
               <w:top w:val="nil"/>
               <w:bottom w:val="nil"/>
             </w:tcBorders>
-            <w:tcPrChange w:id="134" w:author="zhangzhilin.pt" w:date="2011-11-08T22:04:00Z">
+            <w:tcPrChange w:id="136" w:author="zhangzhilin.pt" w:date="2011-11-08T22:04:00Z">
               <w:tcPr>
                 <w:tcW w:w="7647" w:type="dxa"/>
                 <w:tcBorders>
@@ -20841,7 +20072,7 @@
       <w:tr>
         <w:trPr>
           <w:trHeight w:val="354"/>
-          <w:trPrChange w:id="135" w:author="zhangzhilin.pt" w:date="2011-11-08T22:04:00Z">
+          <w:trPrChange w:id="137" w:author="zhangzhilin.pt" w:date="2011-11-08T22:04:00Z">
             <w:trPr>
               <w:trHeight w:val="354"/>
             </w:trPr>
@@ -20851,7 +20082,7 @@
           <w:tcPr>
             <w:tcW w:w="534" w:type="dxa"/>
             <w:shd w:val="clear" w:color="auto" w:fill="auto"/>
-            <w:tcPrChange w:id="136" w:author="zhangzhilin.pt" w:date="2011-11-08T22:04:00Z">
+            <w:tcPrChange w:id="138" w:author="zhangzhilin.pt" w:date="2011-11-08T22:04:00Z">
               <w:tcPr>
                 <w:tcW w:w="534" w:type="dxa"/>
                 <w:shd w:val="clear" w:color="auto" w:fill="auto"/>
@@ -20891,7 +20122,7 @@
               <w:top w:val="nil"/>
               <w:bottom w:val="nil"/>
             </w:tcBorders>
-            <w:tcPrChange w:id="137" w:author="zhangzhilin.pt" w:date="2011-11-08T22:04:00Z">
+            <w:tcPrChange w:id="139" w:author="zhangzhilin.pt" w:date="2011-11-08T22:04:00Z">
               <w:tcPr>
                 <w:tcW w:w="7647" w:type="dxa"/>
                 <w:tcBorders>
@@ -20949,7 +20180,7 @@
       <w:tr>
         <w:trPr>
           <w:trHeight w:val="314"/>
-          <w:trPrChange w:id="138" w:author="zhangzhilin.pt" w:date="2011-11-08T22:04:00Z">
+          <w:trPrChange w:id="140" w:author="zhangzhilin.pt" w:date="2011-11-08T22:04:00Z">
             <w:trPr>
               <w:trHeight w:val="314"/>
             </w:trPr>
@@ -20959,7 +20190,7 @@
           <w:tcPr>
             <w:tcW w:w="534" w:type="dxa"/>
             <w:shd w:val="clear" w:color="auto" w:fill="auto"/>
-            <w:tcPrChange w:id="139" w:author="zhangzhilin.pt" w:date="2011-11-08T22:04:00Z">
+            <w:tcPrChange w:id="141" w:author="zhangzhilin.pt" w:date="2011-11-08T22:04:00Z">
               <w:tcPr>
                 <w:tcW w:w="534" w:type="dxa"/>
                 <w:shd w:val="clear" w:color="auto" w:fill="auto"/>
@@ -20999,7 +20230,7 @@
               <w:top w:val="nil"/>
               <w:bottom w:val="nil"/>
             </w:tcBorders>
-            <w:tcPrChange w:id="140" w:author="zhangzhilin.pt" w:date="2011-11-08T22:04:00Z">
+            <w:tcPrChange w:id="142" w:author="zhangzhilin.pt" w:date="2011-11-08T22:04:00Z">
               <w:tcPr>
                 <w:tcW w:w="7647" w:type="dxa"/>
                 <w:tcBorders>
@@ -21075,7 +20306,7 @@
       <w:tr>
         <w:trPr>
           <w:trHeight w:val="340"/>
-          <w:trPrChange w:id="141" w:author="zhangzhilin.pt" w:date="2011-11-08T22:04:00Z">
+          <w:trPrChange w:id="143" w:author="zhangzhilin.pt" w:date="2011-11-08T22:04:00Z">
             <w:trPr>
               <w:trHeight w:val="340"/>
             </w:trPr>
@@ -21085,7 +20316,7 @@
           <w:tcPr>
             <w:tcW w:w="534" w:type="dxa"/>
             <w:shd w:val="clear" w:color="auto" w:fill="auto"/>
-            <w:tcPrChange w:id="142" w:author="zhangzhilin.pt" w:date="2011-11-08T22:04:00Z">
+            <w:tcPrChange w:id="144" w:author="zhangzhilin.pt" w:date="2011-11-08T22:04:00Z">
               <w:tcPr>
                 <w:tcW w:w="534" w:type="dxa"/>
                 <w:shd w:val="clear" w:color="auto" w:fill="auto"/>
@@ -21125,7 +20356,7 @@
               <w:top w:val="nil"/>
               <w:bottom w:val="nil"/>
             </w:tcBorders>
-            <w:tcPrChange w:id="143" w:author="zhangzhilin.pt" w:date="2011-11-08T22:04:00Z">
+            <w:tcPrChange w:id="145" w:author="zhangzhilin.pt" w:date="2011-11-08T22:04:00Z">
               <w:tcPr>
                 <w:tcW w:w="7647" w:type="dxa"/>
                 <w:tcBorders>
@@ -21185,7 +20416,7 @@
       <w:tr>
         <w:trPr>
           <w:trHeight w:val="393"/>
-          <w:trPrChange w:id="144" w:author="zhangzhilin.pt" w:date="2011-11-08T22:04:00Z">
+          <w:trPrChange w:id="146" w:author="zhangzhilin.pt" w:date="2011-11-08T22:04:00Z">
             <w:trPr>
               <w:trHeight w:val="393"/>
             </w:trPr>
@@ -21195,7 +20426,7 @@
           <w:tcPr>
             <w:tcW w:w="534" w:type="dxa"/>
             <w:shd w:val="clear" w:color="auto" w:fill="auto"/>
-            <w:tcPrChange w:id="145" w:author="zhangzhilin.pt" w:date="2011-11-08T22:04:00Z">
+            <w:tcPrChange w:id="147" w:author="zhangzhilin.pt" w:date="2011-11-08T22:04:00Z">
               <w:tcPr>
                 <w:tcW w:w="534" w:type="dxa"/>
                 <w:shd w:val="clear" w:color="auto" w:fill="auto"/>
@@ -21235,7 +20466,7 @@
               <w:top w:val="nil"/>
               <w:bottom w:val="nil"/>
             </w:tcBorders>
-            <w:tcPrChange w:id="146" w:author="zhangzhilin.pt" w:date="2011-11-08T22:04:00Z">
+            <w:tcPrChange w:id="148" w:author="zhangzhilin.pt" w:date="2011-11-08T22:04:00Z">
               <w:tcPr>
                 <w:tcW w:w="7647" w:type="dxa"/>
                 <w:tcBorders>
@@ -21311,7 +20542,7 @@
       <w:tr>
         <w:trPr>
           <w:trHeight w:val="288"/>
-          <w:trPrChange w:id="147" w:author="zhangzhilin.pt" w:date="2011-11-08T22:04:00Z">
+          <w:trPrChange w:id="149" w:author="zhangzhilin.pt" w:date="2011-11-08T22:04:00Z">
             <w:trPr>
               <w:trHeight w:val="288"/>
             </w:trPr>
@@ -21321,7 +20552,7 @@
           <w:tcPr>
             <w:tcW w:w="534" w:type="dxa"/>
             <w:shd w:val="clear" w:color="auto" w:fill="auto"/>
-            <w:tcPrChange w:id="148" w:author="zhangzhilin.pt" w:date="2011-11-08T22:04:00Z">
+            <w:tcPrChange w:id="150" w:author="zhangzhilin.pt" w:date="2011-11-08T22:04:00Z">
               <w:tcPr>
                 <w:tcW w:w="534" w:type="dxa"/>
                 <w:shd w:val="clear" w:color="auto" w:fill="auto"/>
@@ -21361,7 +20592,7 @@
               <w:top w:val="nil"/>
               <w:bottom w:val="nil"/>
             </w:tcBorders>
-            <w:tcPrChange w:id="149" w:author="zhangzhilin.pt" w:date="2011-11-08T22:04:00Z">
+            <w:tcPrChange w:id="151" w:author="zhangzhilin.pt" w:date="2011-11-08T22:04:00Z">
               <w:tcPr>
                 <w:tcW w:w="7647" w:type="dxa"/>
                 <w:tcBorders>
@@ -21421,7 +20652,7 @@
       <w:tr>
         <w:trPr>
           <w:trHeight w:val="380"/>
-          <w:trPrChange w:id="150" w:author="zhangzhilin.pt" w:date="2011-11-08T22:04:00Z">
+          <w:trPrChange w:id="152" w:author="zhangzhilin.pt" w:date="2011-11-08T22:04:00Z">
             <w:trPr>
               <w:trHeight w:val="380"/>
             </w:trPr>
@@ -21431,7 +20662,7 @@
           <w:tcPr>
             <w:tcW w:w="534" w:type="dxa"/>
             <w:shd w:val="clear" w:color="auto" w:fill="auto"/>
-            <w:tcPrChange w:id="151" w:author="zhangzhilin.pt" w:date="2011-11-08T22:04:00Z">
+            <w:tcPrChange w:id="153" w:author="zhangzhilin.pt" w:date="2011-11-08T22:04:00Z">
               <w:tcPr>
                 <w:tcW w:w="534" w:type="dxa"/>
                 <w:shd w:val="clear" w:color="auto" w:fill="auto"/>
@@ -21471,7 +20702,7 @@
               <w:top w:val="nil"/>
               <w:bottom w:val="nil"/>
             </w:tcBorders>
-            <w:tcPrChange w:id="152" w:author="zhangzhilin.pt" w:date="2011-11-08T22:04:00Z">
+            <w:tcPrChange w:id="154" w:author="zhangzhilin.pt" w:date="2011-11-08T22:04:00Z">
               <w:tcPr>
                 <w:tcW w:w="7647" w:type="dxa"/>
                 <w:tcBorders>
@@ -21529,7 +20760,7 @@
       <w:tr>
         <w:trPr>
           <w:trHeight w:val="393"/>
-          <w:trPrChange w:id="153" w:author="zhangzhilin.pt" w:date="2011-11-08T22:04:00Z">
+          <w:trPrChange w:id="155" w:author="zhangzhilin.pt" w:date="2011-11-08T22:04:00Z">
             <w:trPr>
               <w:trHeight w:val="393"/>
             </w:trPr>
@@ -21539,7 +20770,7 @@
           <w:tcPr>
             <w:tcW w:w="534" w:type="dxa"/>
             <w:shd w:val="clear" w:color="auto" w:fill="auto"/>
-            <w:tcPrChange w:id="154" w:author="zhangzhilin.pt" w:date="2011-11-08T22:04:00Z">
+            <w:tcPrChange w:id="156" w:author="zhangzhilin.pt" w:date="2011-11-08T22:04:00Z">
               <w:tcPr>
                 <w:tcW w:w="534" w:type="dxa"/>
                 <w:shd w:val="clear" w:color="auto" w:fill="auto"/>
@@ -21575,7 +20806,7 @@
               <w:top w:val="nil"/>
               <w:bottom w:val="nil"/>
             </w:tcBorders>
-            <w:tcPrChange w:id="155" w:author="zhangzhilin.pt" w:date="2011-11-08T22:04:00Z">
+            <w:tcPrChange w:id="157" w:author="zhangzhilin.pt" w:date="2011-11-08T22:04:00Z">
               <w:tcPr>
                 <w:tcW w:w="7647" w:type="dxa"/>
                 <w:tcBorders>
@@ -21635,7 +20866,7 @@
       <w:tr>
         <w:trPr>
           <w:trHeight w:val="337"/>
-          <w:trPrChange w:id="156" w:author="zhangzhilin.pt" w:date="2011-11-08T22:04:00Z">
+          <w:trPrChange w:id="158" w:author="zhangzhilin.pt" w:date="2011-11-08T22:04:00Z">
             <w:trPr>
               <w:trHeight w:val="337"/>
             </w:trPr>
@@ -21645,7 +20876,7 @@
           <w:tcPr>
             <w:tcW w:w="534" w:type="dxa"/>
             <w:shd w:val="clear" w:color="auto" w:fill="auto"/>
-            <w:tcPrChange w:id="157" w:author="zhangzhilin.pt" w:date="2011-11-08T22:04:00Z">
+            <w:tcPrChange w:id="159" w:author="zhangzhilin.pt" w:date="2011-11-08T22:04:00Z">
               <w:tcPr>
                 <w:tcW w:w="534" w:type="dxa"/>
                 <w:shd w:val="clear" w:color="auto" w:fill="auto"/>
@@ -21680,7 +20911,7 @@
             <w:tcBorders>
               <w:top w:val="nil"/>
             </w:tcBorders>
-            <w:tcPrChange w:id="158" w:author="zhangzhilin.pt" w:date="2011-11-08T22:04:00Z">
+            <w:tcPrChange w:id="160" w:author="zhangzhilin.pt" w:date="2011-11-08T22:04:00Z">
               <w:tcPr>
                 <w:tcW w:w="7647" w:type="dxa"/>
                 <w:tcBorders>
@@ -21762,8 +20993,8 @@
         </w:rPr>
         <w:t>如果现在的</w:t>
       </w:r>
-      <w:bookmarkStart w:id="159" w:name="OLE_LINK84"/>
-      <w:bookmarkStart w:id="160" w:name="OLE_LINK85"/>
+      <w:bookmarkStart w:id="161" w:name="OLE_LINK84"/>
+      <w:bookmarkStart w:id="162" w:name="OLE_LINK85"/>
       <w:r>
         <w:rPr>
           <w:rFonts w:ascii="Courier New" w:hAnsi="Courier New" w:cs="Courier New"/>
@@ -21773,8 +21004,8 @@
         </w:rPr>
         <w:t>rate_dic</w:t>
       </w:r>
-      <w:bookmarkEnd w:id="159"/>
-      <w:bookmarkEnd w:id="160"/>
+      <w:bookmarkEnd w:id="161"/>
+      <w:bookmarkEnd w:id="162"/>
       <w:r>
         <w:rPr>
           <w:rFonts w:ascii="Courier New" w:hAnsi="Courier New" w:cs="Courier New" w:hint="eastAsia"/>
@@ -21908,21 +21139,7 @@
         <w:rPr>
           <w:rFonts w:hint="eastAsia"/>
         </w:rPr>
-        <w:t>行所示，对于不同的元素类型</w:t>
-      </w:r>
-      <w:proofErr w:type="gramStart"/>
-      <w:r>
-        <w:rPr>
-          <w:rFonts w:hint="eastAsia"/>
-        </w:rPr>
-        <w:t>类型</w:t>
-      </w:r>
-      <w:proofErr w:type="gramEnd"/>
-      <w:r>
-        <w:rPr>
-          <w:rFonts w:hint="eastAsia"/>
-        </w:rPr>
-        <w:t>，以不同的方式写入。</w:t>
+        <w:t>行所示，对于不同的元素类型类型，以不同的方式写入。</w:t>
       </w:r>
     </w:p>
     <w:p>
@@ -22080,8 +21297,8 @@
           <w:insideH w:val="single" w:sz="4" w:space="0" w:color="auto"/>
           <w:insideV w:val="single" w:sz="4" w:space="0" w:color="auto"/>
         </w:tblBorders>
-        <w:tblLook w:val="0000"/>
-        <w:tblPrChange w:id="161" w:author="zhangzhilin.pt" w:date="2011-11-08T22:04:00Z">
+        <w:tblLook w:val="0000" w:firstRow="0" w:lastRow="0" w:firstColumn="0" w:lastColumn="0" w:noHBand="0" w:noVBand="0"/>
+        <w:tblPrChange w:id="163" w:author="zhangzhilin.pt" w:date="2011-11-08T22:04:00Z">
           <w:tblPr>
             <w:tblW w:w="9428" w:type="dxa"/>
             <w:tblInd w:w="-673" w:type="dxa"/>
@@ -22093,14 +21310,14 @@
               <w:insideH w:val="single" w:sz="4" w:space="0" w:color="auto"/>
               <w:insideV w:val="single" w:sz="4" w:space="0" w:color="auto"/>
             </w:tblBorders>
-            <w:tblLook w:val="0000"/>
+            <w:tblLook w:val="0000" w:firstRow="0" w:lastRow="0" w:firstColumn="0" w:lastColumn="0" w:noHBand="0" w:noVBand="0"/>
           </w:tblPr>
         </w:tblPrChange>
       </w:tblPr>
       <w:tblGrid>
         <w:gridCol w:w="693"/>
         <w:gridCol w:w="8735"/>
-        <w:tblGridChange w:id="162">
+        <w:tblGridChange w:id="164">
           <w:tblGrid>
             <w:gridCol w:w="693"/>
             <w:gridCol w:w="8735"/>
@@ -22110,7 +21327,7 @@
       <w:tr>
         <w:trPr>
           <w:trHeight w:val="394"/>
-          <w:trPrChange w:id="163" w:author="zhangzhilin.pt" w:date="2011-11-08T22:04:00Z">
+          <w:trPrChange w:id="165" w:author="zhangzhilin.pt" w:date="2011-11-08T22:04:00Z">
             <w:trPr>
               <w:trHeight w:val="394"/>
             </w:trPr>
@@ -22120,7 +21337,7 @@
           <w:tcPr>
             <w:tcW w:w="9428" w:type="dxa"/>
             <w:gridSpan w:val="2"/>
-            <w:tcPrChange w:id="164" w:author="zhangzhilin.pt" w:date="2011-11-08T22:04:00Z">
+            <w:tcPrChange w:id="166" w:author="zhangzhilin.pt" w:date="2011-11-08T22:04:00Z">
               <w:tcPr>
                 <w:tcW w:w="9428" w:type="dxa"/>
                 <w:gridSpan w:val="2"/>
@@ -22174,7 +21391,7 @@
       <w:tr>
         <w:trPr>
           <w:trHeight w:val="487"/>
-          <w:trPrChange w:id="165" w:author="zhangzhilin.pt" w:date="2011-11-08T22:04:00Z">
+          <w:trPrChange w:id="167" w:author="zhangzhilin.pt" w:date="2011-11-08T22:04:00Z">
             <w:trPr>
               <w:trHeight w:val="487"/>
             </w:trPr>
@@ -22184,7 +21401,7 @@
           <w:tcPr>
             <w:tcW w:w="693" w:type="dxa"/>
             <w:shd w:val="clear" w:color="auto" w:fill="auto"/>
-            <w:tcPrChange w:id="166" w:author="zhangzhilin.pt" w:date="2011-11-08T22:04:00Z">
+            <w:tcPrChange w:id="168" w:author="zhangzhilin.pt" w:date="2011-11-08T22:04:00Z">
               <w:tcPr>
                 <w:tcW w:w="693" w:type="dxa"/>
                 <w:shd w:val="clear" w:color="auto" w:fill="auto"/>
@@ -22223,7 +21440,7 @@
             <w:tcBorders>
               <w:bottom w:val="single" w:sz="4" w:space="0" w:color="auto"/>
             </w:tcBorders>
-            <w:tcPrChange w:id="167" w:author="zhangzhilin.pt" w:date="2011-11-08T22:04:00Z">
+            <w:tcPrChange w:id="169" w:author="zhangzhilin.pt" w:date="2011-11-08T22:04:00Z">
               <w:tcPr>
                 <w:tcW w:w="8735" w:type="dxa"/>
                 <w:tcBorders>
@@ -22292,7 +21509,7 @@
       <w:tr>
         <w:trPr>
           <w:trHeight w:val="312"/>
-          <w:trPrChange w:id="168" w:author="zhangzhilin.pt" w:date="2011-11-08T22:04:00Z">
+          <w:trPrChange w:id="170" w:author="zhangzhilin.pt" w:date="2011-11-08T22:04:00Z">
             <w:trPr>
               <w:trHeight w:val="312"/>
             </w:trPr>
@@ -22302,7 +21519,7 @@
           <w:tcPr>
             <w:tcW w:w="693" w:type="dxa"/>
             <w:shd w:val="clear" w:color="auto" w:fill="auto"/>
-            <w:tcPrChange w:id="169" w:author="zhangzhilin.pt" w:date="2011-11-08T22:04:00Z">
+            <w:tcPrChange w:id="171" w:author="zhangzhilin.pt" w:date="2011-11-08T22:04:00Z">
               <w:tcPr>
                 <w:tcW w:w="693" w:type="dxa"/>
                 <w:shd w:val="clear" w:color="auto" w:fill="auto"/>
@@ -22341,7 +21558,7 @@
             <w:tcBorders>
               <w:bottom w:val="nil"/>
             </w:tcBorders>
-            <w:tcPrChange w:id="170" w:author="zhangzhilin.pt" w:date="2011-11-08T22:04:00Z">
+            <w:tcPrChange w:id="172" w:author="zhangzhilin.pt" w:date="2011-11-08T22:04:00Z">
               <w:tcPr>
                 <w:tcW w:w="8735" w:type="dxa"/>
                 <w:tcBorders>
@@ -22409,7 +21626,7 @@
       <w:tr>
         <w:trPr>
           <w:trHeight w:val="271"/>
-          <w:trPrChange w:id="171" w:author="zhangzhilin.pt" w:date="2011-11-08T22:04:00Z">
+          <w:trPrChange w:id="173" w:author="zhangzhilin.pt" w:date="2011-11-08T22:04:00Z">
             <w:trPr>
               <w:trHeight w:val="271"/>
             </w:trPr>
@@ -22419,7 +21636,7 @@
           <w:tcPr>
             <w:tcW w:w="693" w:type="dxa"/>
             <w:shd w:val="clear" w:color="auto" w:fill="auto"/>
-            <w:tcPrChange w:id="172" w:author="zhangzhilin.pt" w:date="2011-11-08T22:04:00Z">
+            <w:tcPrChange w:id="174" w:author="zhangzhilin.pt" w:date="2011-11-08T22:04:00Z">
               <w:tcPr>
                 <w:tcW w:w="693" w:type="dxa"/>
                 <w:shd w:val="clear" w:color="auto" w:fill="auto"/>
@@ -22459,7 +21676,7 @@
               <w:top w:val="nil"/>
               <w:bottom w:val="nil"/>
             </w:tcBorders>
-            <w:tcPrChange w:id="173" w:author="zhangzhilin.pt" w:date="2011-11-08T22:04:00Z">
+            <w:tcPrChange w:id="175" w:author="zhangzhilin.pt" w:date="2011-11-08T22:04:00Z">
               <w:tcPr>
                 <w:tcW w:w="8735" w:type="dxa"/>
                 <w:tcBorders>
@@ -22545,7 +21762,7 @@
       <w:tr>
         <w:trPr>
           <w:trHeight w:val="176"/>
-          <w:trPrChange w:id="174" w:author="zhangzhilin.pt" w:date="2011-11-08T22:04:00Z">
+          <w:trPrChange w:id="176" w:author="zhangzhilin.pt" w:date="2011-11-08T22:04:00Z">
             <w:trPr>
               <w:trHeight w:val="176"/>
             </w:trPr>
@@ -22555,7 +21772,7 @@
           <w:tcPr>
             <w:tcW w:w="693" w:type="dxa"/>
             <w:shd w:val="clear" w:color="auto" w:fill="auto"/>
-            <w:tcPrChange w:id="175" w:author="zhangzhilin.pt" w:date="2011-11-08T22:04:00Z">
+            <w:tcPrChange w:id="177" w:author="zhangzhilin.pt" w:date="2011-11-08T22:04:00Z">
               <w:tcPr>
                 <w:tcW w:w="693" w:type="dxa"/>
                 <w:shd w:val="clear" w:color="auto" w:fill="auto"/>
@@ -22595,7 +21812,7 @@
               <w:top w:val="nil"/>
               <w:bottom w:val="nil"/>
             </w:tcBorders>
-            <w:tcPrChange w:id="176" w:author="zhangzhilin.pt" w:date="2011-11-08T22:04:00Z">
+            <w:tcPrChange w:id="178" w:author="zhangzhilin.pt" w:date="2011-11-08T22:04:00Z">
               <w:tcPr>
                 <w:tcW w:w="8735" w:type="dxa"/>
                 <w:tcBorders>
@@ -22636,7 +21853,7 @@
       <w:tr>
         <w:trPr>
           <w:trHeight w:val="299"/>
-          <w:trPrChange w:id="177" w:author="zhangzhilin.pt" w:date="2011-11-08T22:04:00Z">
+          <w:trPrChange w:id="179" w:author="zhangzhilin.pt" w:date="2011-11-08T22:04:00Z">
             <w:trPr>
               <w:trHeight w:val="299"/>
             </w:trPr>
@@ -22646,7 +21863,7 @@
           <w:tcPr>
             <w:tcW w:w="693" w:type="dxa"/>
             <w:shd w:val="clear" w:color="auto" w:fill="auto"/>
-            <w:tcPrChange w:id="178" w:author="zhangzhilin.pt" w:date="2011-11-08T22:04:00Z">
+            <w:tcPrChange w:id="180" w:author="zhangzhilin.pt" w:date="2011-11-08T22:04:00Z">
               <w:tcPr>
                 <w:tcW w:w="693" w:type="dxa"/>
                 <w:shd w:val="clear" w:color="auto" w:fill="auto"/>
@@ -22686,7 +21903,7 @@
               <w:top w:val="nil"/>
               <w:bottom w:val="nil"/>
             </w:tcBorders>
-            <w:tcPrChange w:id="179" w:author="zhangzhilin.pt" w:date="2011-11-08T22:04:00Z">
+            <w:tcPrChange w:id="181" w:author="zhangzhilin.pt" w:date="2011-11-08T22:04:00Z">
               <w:tcPr>
                 <w:tcW w:w="8735" w:type="dxa"/>
                 <w:tcBorders>
@@ -22763,7 +21980,7 @@
       <w:tr>
         <w:trPr>
           <w:trHeight w:val="325"/>
-          <w:trPrChange w:id="180" w:author="zhangzhilin.pt" w:date="2011-11-08T22:04:00Z">
+          <w:trPrChange w:id="182" w:author="zhangzhilin.pt" w:date="2011-11-08T22:04:00Z">
             <w:trPr>
               <w:trHeight w:val="325"/>
             </w:trPr>
@@ -22773,7 +21990,7 @@
           <w:tcPr>
             <w:tcW w:w="693" w:type="dxa"/>
             <w:shd w:val="clear" w:color="auto" w:fill="auto"/>
-            <w:tcPrChange w:id="181" w:author="zhangzhilin.pt" w:date="2011-11-08T22:04:00Z">
+            <w:tcPrChange w:id="183" w:author="zhangzhilin.pt" w:date="2011-11-08T22:04:00Z">
               <w:tcPr>
                 <w:tcW w:w="693" w:type="dxa"/>
                 <w:shd w:val="clear" w:color="auto" w:fill="auto"/>
@@ -22813,7 +22030,7 @@
               <w:top w:val="nil"/>
               <w:bottom w:val="nil"/>
             </w:tcBorders>
-            <w:tcPrChange w:id="182" w:author="zhangzhilin.pt" w:date="2011-11-08T22:04:00Z">
+            <w:tcPrChange w:id="184" w:author="zhangzhilin.pt" w:date="2011-11-08T22:04:00Z">
               <w:tcPr>
                 <w:tcW w:w="8735" w:type="dxa"/>
                 <w:tcBorders>
@@ -22872,7 +22089,7 @@
       <w:tr>
         <w:trPr>
           <w:trHeight w:val="231"/>
-          <w:trPrChange w:id="183" w:author="zhangzhilin.pt" w:date="2011-11-08T22:04:00Z">
+          <w:trPrChange w:id="185" w:author="zhangzhilin.pt" w:date="2011-11-08T22:04:00Z">
             <w:trPr>
               <w:trHeight w:val="231"/>
             </w:trPr>
@@ -22882,7 +22099,7 @@
           <w:tcPr>
             <w:tcW w:w="693" w:type="dxa"/>
             <w:shd w:val="clear" w:color="auto" w:fill="auto"/>
-            <w:tcPrChange w:id="184" w:author="zhangzhilin.pt" w:date="2011-11-08T22:04:00Z">
+            <w:tcPrChange w:id="186" w:author="zhangzhilin.pt" w:date="2011-11-08T22:04:00Z">
               <w:tcPr>
                 <w:tcW w:w="693" w:type="dxa"/>
                 <w:shd w:val="clear" w:color="auto" w:fill="auto"/>
@@ -22922,7 +22139,7 @@
               <w:top w:val="nil"/>
               <w:bottom w:val="nil"/>
             </w:tcBorders>
-            <w:tcPrChange w:id="185" w:author="zhangzhilin.pt" w:date="2011-11-08T22:04:00Z">
+            <w:tcPrChange w:id="187" w:author="zhangzhilin.pt" w:date="2011-11-08T22:04:00Z">
               <w:tcPr>
                 <w:tcW w:w="8735" w:type="dxa"/>
                 <w:tcBorders>
@@ -22972,7 +22189,7 @@
       <w:tr>
         <w:trPr>
           <w:trHeight w:val="163"/>
-          <w:trPrChange w:id="186" w:author="zhangzhilin.pt" w:date="2011-11-08T22:04:00Z">
+          <w:trPrChange w:id="188" w:author="zhangzhilin.pt" w:date="2011-11-08T22:04:00Z">
             <w:trPr>
               <w:trHeight w:val="163"/>
             </w:trPr>
@@ -22982,7 +22199,7 @@
           <w:tcPr>
             <w:tcW w:w="693" w:type="dxa"/>
             <w:shd w:val="clear" w:color="auto" w:fill="auto"/>
-            <w:tcPrChange w:id="187" w:author="zhangzhilin.pt" w:date="2011-11-08T22:04:00Z">
+            <w:tcPrChange w:id="189" w:author="zhangzhilin.pt" w:date="2011-11-08T22:04:00Z">
               <w:tcPr>
                 <w:tcW w:w="693" w:type="dxa"/>
                 <w:shd w:val="clear" w:color="auto" w:fill="auto"/>
@@ -23022,7 +22239,7 @@
               <w:top w:val="nil"/>
               <w:bottom w:val="nil"/>
             </w:tcBorders>
-            <w:tcPrChange w:id="188" w:author="zhangzhilin.pt" w:date="2011-11-08T22:04:00Z">
+            <w:tcPrChange w:id="190" w:author="zhangzhilin.pt" w:date="2011-11-08T22:04:00Z">
               <w:tcPr>
                 <w:tcW w:w="8735" w:type="dxa"/>
                 <w:tcBorders>
@@ -23099,7 +22316,7 @@
       <w:tr>
         <w:trPr>
           <w:trHeight w:val="353"/>
-          <w:trPrChange w:id="189" w:author="zhangzhilin.pt" w:date="2011-11-08T22:04:00Z">
+          <w:trPrChange w:id="191" w:author="zhangzhilin.pt" w:date="2011-11-08T22:04:00Z">
             <w:trPr>
               <w:trHeight w:val="353"/>
             </w:trPr>
@@ -23109,7 +22326,7 @@
           <w:tcPr>
             <w:tcW w:w="693" w:type="dxa"/>
             <w:shd w:val="clear" w:color="auto" w:fill="auto"/>
-            <w:tcPrChange w:id="190" w:author="zhangzhilin.pt" w:date="2011-11-08T22:04:00Z">
+            <w:tcPrChange w:id="192" w:author="zhangzhilin.pt" w:date="2011-11-08T22:04:00Z">
               <w:tcPr>
                 <w:tcW w:w="693" w:type="dxa"/>
                 <w:shd w:val="clear" w:color="auto" w:fill="auto"/>
@@ -23149,7 +22366,7 @@
               <w:top w:val="nil"/>
               <w:bottom w:val="nil"/>
             </w:tcBorders>
-            <w:tcPrChange w:id="191" w:author="zhangzhilin.pt" w:date="2011-11-08T22:04:00Z">
+            <w:tcPrChange w:id="193" w:author="zhangzhilin.pt" w:date="2011-11-08T22:04:00Z">
               <w:tcPr>
                 <w:tcW w:w="8735" w:type="dxa"/>
                 <w:tcBorders>
@@ -23199,7 +22416,7 @@
       <w:tr>
         <w:trPr>
           <w:trHeight w:val="312"/>
-          <w:trPrChange w:id="192" w:author="zhangzhilin.pt" w:date="2011-11-08T22:04:00Z">
+          <w:trPrChange w:id="194" w:author="zhangzhilin.pt" w:date="2011-11-08T22:04:00Z">
             <w:trPr>
               <w:trHeight w:val="312"/>
             </w:trPr>
@@ -23209,7 +22426,7 @@
           <w:tcPr>
             <w:tcW w:w="693" w:type="dxa"/>
             <w:shd w:val="clear" w:color="auto" w:fill="auto"/>
-            <w:tcPrChange w:id="193" w:author="zhangzhilin.pt" w:date="2011-11-08T22:04:00Z">
+            <w:tcPrChange w:id="195" w:author="zhangzhilin.pt" w:date="2011-11-08T22:04:00Z">
               <w:tcPr>
                 <w:tcW w:w="693" w:type="dxa"/>
                 <w:shd w:val="clear" w:color="auto" w:fill="auto"/>
@@ -23249,7 +22466,7 @@
               <w:top w:val="nil"/>
               <w:bottom w:val="nil"/>
             </w:tcBorders>
-            <w:tcPrChange w:id="194" w:author="zhangzhilin.pt" w:date="2011-11-08T22:04:00Z">
+            <w:tcPrChange w:id="196" w:author="zhangzhilin.pt" w:date="2011-11-08T22:04:00Z">
               <w:tcPr>
                 <w:tcW w:w="8735" w:type="dxa"/>
                 <w:tcBorders>
@@ -23326,7 +22543,7 @@
       <w:tr>
         <w:trPr>
           <w:trHeight w:val="312"/>
-          <w:trPrChange w:id="195" w:author="zhangzhilin.pt" w:date="2011-11-08T22:04:00Z">
+          <w:trPrChange w:id="197" w:author="zhangzhilin.pt" w:date="2011-11-08T22:04:00Z">
             <w:trPr>
               <w:trHeight w:val="312"/>
             </w:trPr>
@@ -23336,7 +22553,7 @@
           <w:tcPr>
             <w:tcW w:w="693" w:type="dxa"/>
             <w:shd w:val="clear" w:color="auto" w:fill="auto"/>
-            <w:tcPrChange w:id="196" w:author="zhangzhilin.pt" w:date="2011-11-08T22:04:00Z">
+            <w:tcPrChange w:id="198" w:author="zhangzhilin.pt" w:date="2011-11-08T22:04:00Z">
               <w:tcPr>
                 <w:tcW w:w="693" w:type="dxa"/>
                 <w:shd w:val="clear" w:color="auto" w:fill="auto"/>
@@ -23376,7 +22593,7 @@
               <w:top w:val="nil"/>
               <w:bottom w:val="nil"/>
             </w:tcBorders>
-            <w:tcPrChange w:id="197" w:author="zhangzhilin.pt" w:date="2011-11-08T22:04:00Z">
+            <w:tcPrChange w:id="199" w:author="zhangzhilin.pt" w:date="2011-11-08T22:04:00Z">
               <w:tcPr>
                 <w:tcW w:w="8735" w:type="dxa"/>
                 <w:tcBorders>
@@ -23445,7 +22662,7 @@
       <w:tr>
         <w:trPr>
           <w:trHeight w:val="326"/>
-          <w:trPrChange w:id="198" w:author="zhangzhilin.pt" w:date="2011-11-08T22:04:00Z">
+          <w:trPrChange w:id="200" w:author="zhangzhilin.pt" w:date="2011-11-08T22:04:00Z">
             <w:trPr>
               <w:trHeight w:val="326"/>
             </w:trPr>
@@ -23455,7 +22672,7 @@
           <w:tcPr>
             <w:tcW w:w="693" w:type="dxa"/>
             <w:shd w:val="clear" w:color="auto" w:fill="auto"/>
-            <w:tcPrChange w:id="199" w:author="zhangzhilin.pt" w:date="2011-11-08T22:04:00Z">
+            <w:tcPrChange w:id="201" w:author="zhangzhilin.pt" w:date="2011-11-08T22:04:00Z">
               <w:tcPr>
                 <w:tcW w:w="693" w:type="dxa"/>
                 <w:shd w:val="clear" w:color="auto" w:fill="auto"/>
@@ -23495,7 +22712,7 @@
               <w:top w:val="nil"/>
               <w:bottom w:val="nil"/>
             </w:tcBorders>
-            <w:tcPrChange w:id="200" w:author="zhangzhilin.pt" w:date="2011-11-08T22:04:00Z">
+            <w:tcPrChange w:id="202" w:author="zhangzhilin.pt" w:date="2011-11-08T22:04:00Z">
               <w:tcPr>
                 <w:tcW w:w="8735" w:type="dxa"/>
                 <w:tcBorders>
@@ -23536,7 +22753,7 @@
       <w:tr>
         <w:trPr>
           <w:trHeight w:val="366"/>
-          <w:trPrChange w:id="201" w:author="zhangzhilin.pt" w:date="2011-11-08T22:04:00Z">
+          <w:trPrChange w:id="203" w:author="zhangzhilin.pt" w:date="2011-11-08T22:04:00Z">
             <w:trPr>
               <w:trHeight w:val="366"/>
             </w:trPr>
@@ -23546,7 +22763,7 @@
           <w:tcPr>
             <w:tcW w:w="693" w:type="dxa"/>
             <w:shd w:val="clear" w:color="auto" w:fill="auto"/>
-            <w:tcPrChange w:id="202" w:author="zhangzhilin.pt" w:date="2011-11-08T22:04:00Z">
+            <w:tcPrChange w:id="204" w:author="zhangzhilin.pt" w:date="2011-11-08T22:04:00Z">
               <w:tcPr>
                 <w:tcW w:w="693" w:type="dxa"/>
                 <w:shd w:val="clear" w:color="auto" w:fill="auto"/>
@@ -23586,7 +22803,7 @@
               <w:top w:val="nil"/>
               <w:bottom w:val="nil"/>
             </w:tcBorders>
-            <w:tcPrChange w:id="203" w:author="zhangzhilin.pt" w:date="2011-11-08T22:04:00Z">
+            <w:tcPrChange w:id="205" w:author="zhangzhilin.pt" w:date="2011-11-08T22:04:00Z">
               <w:tcPr>
                 <w:tcW w:w="8735" w:type="dxa"/>
                 <w:tcBorders>
@@ -23682,7 +22899,7 @@
       <w:tr>
         <w:trPr>
           <w:trHeight w:val="285"/>
-          <w:trPrChange w:id="204" w:author="zhangzhilin.pt" w:date="2011-11-08T22:04:00Z">
+          <w:trPrChange w:id="206" w:author="zhangzhilin.pt" w:date="2011-11-08T22:04:00Z">
             <w:trPr>
               <w:trHeight w:val="285"/>
             </w:trPr>
@@ -23692,7 +22909,7 @@
           <w:tcPr>
             <w:tcW w:w="693" w:type="dxa"/>
             <w:shd w:val="clear" w:color="auto" w:fill="auto"/>
-            <w:tcPrChange w:id="205" w:author="zhangzhilin.pt" w:date="2011-11-08T22:04:00Z">
+            <w:tcPrChange w:id="207" w:author="zhangzhilin.pt" w:date="2011-11-08T22:04:00Z">
               <w:tcPr>
                 <w:tcW w:w="693" w:type="dxa"/>
                 <w:shd w:val="clear" w:color="auto" w:fill="auto"/>
@@ -23732,7 +22949,7 @@
               <w:top w:val="nil"/>
               <w:bottom w:val="nil"/>
             </w:tcBorders>
-            <w:tcPrChange w:id="206" w:author="zhangzhilin.pt" w:date="2011-11-08T22:04:00Z">
+            <w:tcPrChange w:id="208" w:author="zhangzhilin.pt" w:date="2011-11-08T22:04:00Z">
               <w:tcPr>
                 <w:tcW w:w="8735" w:type="dxa"/>
                 <w:tcBorders>
@@ -23783,7 +23000,7 @@
       <w:tr>
         <w:trPr>
           <w:trHeight w:val="339"/>
-          <w:trPrChange w:id="207" w:author="zhangzhilin.pt" w:date="2011-11-08T22:04:00Z">
+          <w:trPrChange w:id="209" w:author="zhangzhilin.pt" w:date="2011-11-08T22:04:00Z">
             <w:trPr>
               <w:trHeight w:val="339"/>
             </w:trPr>
@@ -23793,7 +23010,7 @@
           <w:tcPr>
             <w:tcW w:w="693" w:type="dxa"/>
             <w:shd w:val="clear" w:color="auto" w:fill="auto"/>
-            <w:tcPrChange w:id="208" w:author="zhangzhilin.pt" w:date="2011-11-08T22:04:00Z">
+            <w:tcPrChange w:id="210" w:author="zhangzhilin.pt" w:date="2011-11-08T22:04:00Z">
               <w:tcPr>
                 <w:tcW w:w="693" w:type="dxa"/>
                 <w:shd w:val="clear" w:color="auto" w:fill="auto"/>
@@ -23833,7 +23050,7 @@
               <w:top w:val="nil"/>
               <w:bottom w:val="nil"/>
             </w:tcBorders>
-            <w:tcPrChange w:id="209" w:author="zhangzhilin.pt" w:date="2011-11-08T22:04:00Z">
+            <w:tcPrChange w:id="211" w:author="zhangzhilin.pt" w:date="2011-11-08T22:04:00Z">
               <w:tcPr>
                 <w:tcW w:w="8735" w:type="dxa"/>
                 <w:tcBorders>
@@ -23910,7 +23127,7 @@
       <w:tr>
         <w:trPr>
           <w:trHeight w:val="258"/>
-          <w:trPrChange w:id="210" w:author="zhangzhilin.pt" w:date="2011-11-08T22:04:00Z">
+          <w:trPrChange w:id="212" w:author="zhangzhilin.pt" w:date="2011-11-08T22:04:00Z">
             <w:trPr>
               <w:trHeight w:val="258"/>
             </w:trPr>
@@ -23920,7 +23137,7 @@
           <w:tcPr>
             <w:tcW w:w="693" w:type="dxa"/>
             <w:shd w:val="clear" w:color="auto" w:fill="auto"/>
-            <w:tcPrChange w:id="211" w:author="zhangzhilin.pt" w:date="2011-11-08T22:04:00Z">
+            <w:tcPrChange w:id="213" w:author="zhangzhilin.pt" w:date="2011-11-08T22:04:00Z">
               <w:tcPr>
                 <w:tcW w:w="693" w:type="dxa"/>
                 <w:shd w:val="clear" w:color="auto" w:fill="auto"/>
@@ -23960,7 +23177,7 @@
               <w:top w:val="nil"/>
               <w:bottom w:val="nil"/>
             </w:tcBorders>
-            <w:tcPrChange w:id="212" w:author="zhangzhilin.pt" w:date="2011-11-08T22:04:00Z">
+            <w:tcPrChange w:id="214" w:author="zhangzhilin.pt" w:date="2011-11-08T22:04:00Z">
               <w:tcPr>
                 <w:tcW w:w="8735" w:type="dxa"/>
                 <w:tcBorders>
@@ -24019,7 +23236,7 @@
       <w:tr>
         <w:trPr>
           <w:trHeight w:val="380"/>
-          <w:trPrChange w:id="213" w:author="zhangzhilin.pt" w:date="2011-11-08T22:04:00Z">
+          <w:trPrChange w:id="215" w:author="zhangzhilin.pt" w:date="2011-11-08T22:04:00Z">
             <w:trPr>
               <w:trHeight w:val="380"/>
             </w:trPr>
@@ -24029,7 +23246,7 @@
           <w:tcPr>
             <w:tcW w:w="693" w:type="dxa"/>
             <w:shd w:val="clear" w:color="auto" w:fill="auto"/>
-            <w:tcPrChange w:id="214" w:author="zhangzhilin.pt" w:date="2011-11-08T22:04:00Z">
+            <w:tcPrChange w:id="216" w:author="zhangzhilin.pt" w:date="2011-11-08T22:04:00Z">
               <w:tcPr>
                 <w:tcW w:w="693" w:type="dxa"/>
                 <w:shd w:val="clear" w:color="auto" w:fill="auto"/>
@@ -24065,7 +23282,7 @@
               <w:top w:val="nil"/>
               <w:bottom w:val="nil"/>
             </w:tcBorders>
-            <w:tcPrChange w:id="215" w:author="zhangzhilin.pt" w:date="2011-11-08T22:04:00Z">
+            <w:tcPrChange w:id="217" w:author="zhangzhilin.pt" w:date="2011-11-08T22:04:00Z">
               <w:tcPr>
                 <w:tcW w:w="8735" w:type="dxa"/>
                 <w:tcBorders>
@@ -24106,7 +23323,7 @@
       <w:tr>
         <w:trPr>
           <w:trHeight w:val="312"/>
-          <w:trPrChange w:id="216" w:author="zhangzhilin.pt" w:date="2011-11-08T22:04:00Z">
+          <w:trPrChange w:id="218" w:author="zhangzhilin.pt" w:date="2011-11-08T22:04:00Z">
             <w:trPr>
               <w:trHeight w:val="312"/>
             </w:trPr>
@@ -24116,7 +23333,7 @@
           <w:tcPr>
             <w:tcW w:w="693" w:type="dxa"/>
             <w:shd w:val="clear" w:color="auto" w:fill="auto"/>
-            <w:tcPrChange w:id="217" w:author="zhangzhilin.pt" w:date="2011-11-08T22:04:00Z">
+            <w:tcPrChange w:id="219" w:author="zhangzhilin.pt" w:date="2011-11-08T22:04:00Z">
               <w:tcPr>
                 <w:tcW w:w="693" w:type="dxa"/>
                 <w:shd w:val="clear" w:color="auto" w:fill="auto"/>
@@ -24151,7 +23368,7 @@
             <w:tcBorders>
               <w:top w:val="nil"/>
             </w:tcBorders>
-            <w:tcPrChange w:id="218" w:author="zhangzhilin.pt" w:date="2011-11-08T22:04:00Z">
+            <w:tcPrChange w:id="220" w:author="zhangzhilin.pt" w:date="2011-11-08T22:04:00Z">
               <w:tcPr>
                 <w:tcW w:w="8735" w:type="dxa"/>
                 <w:tcBorders>
@@ -24279,7 +23496,7 @@
                     </pic:cNvPicPr>
                   </pic:nvPicPr>
                   <pic:blipFill>
-                    <a:blip r:embed="rId8" cstate="print"/>
+                    <a:blip r:embed="rId9" cstate="print"/>
                     <a:srcRect/>
                     <a:stretch>
                       <a:fillRect/>
@@ -24350,7 +23567,7 @@
                     </pic:cNvPicPr>
                   </pic:nvPicPr>
                   <pic:blipFill>
-                    <a:blip r:embed="rId9" cstate="print"/>
+                    <a:blip r:embed="rId10" cstate="print"/>
                     <a:srcRect/>
                     <a:stretch>
                       <a:fillRect/>
@@ -24405,7 +23622,7 @@
                     </pic:cNvPicPr>
                   </pic:nvPicPr>
                   <pic:blipFill>
-                    <a:blip r:embed="rId10" cstate="print"/>
+                    <a:blip r:embed="rId11" cstate="print"/>
                     <a:srcRect/>
                     <a:stretch>
                       <a:fillRect/>
@@ -24460,7 +23677,7 @@
                     </pic:cNvPicPr>
                   </pic:nvPicPr>
                   <pic:blipFill>
-                    <a:blip r:embed="rId11" cstate="print"/>
+                    <a:blip r:embed="rId12" cstate="print"/>
                     <a:srcRect/>
                     <a:stretch>
                       <a:fillRect/>
@@ -24549,16 +23766,8 @@
         <w:rPr>
           <w:rFonts w:hint="eastAsia"/>
         </w:rPr>
-        <w:t>数据集中选用</w:t>
-      </w:r>
-      <w:proofErr w:type="gramStart"/>
-      <w:r>
-        <w:rPr>
-          <w:rFonts w:hint="eastAsia"/>
-        </w:rPr>
-        <w:t>的搜狗语料库</w:t>
-      </w:r>
-      <w:proofErr w:type="gramEnd"/>
+        <w:t>数据集中选用的搜狗语料库</w:t>
+      </w:r>
       <w:r>
         <w:rPr>
           <w:rFonts w:hint="eastAsia"/>
@@ -24579,8 +23788,8 @@
           <w:insideH w:val="single" w:sz="4" w:space="0" w:color="auto"/>
           <w:insideV w:val="single" w:sz="4" w:space="0" w:color="auto"/>
         </w:tblBorders>
-        <w:tblLook w:val="04A0"/>
-        <w:tblPrChange w:id="219" w:author="zhangzhilin.pt" w:date="2011-11-08T22:04:00Z">
+        <w:tblLook w:val="04A0" w:firstRow="1" w:lastRow="0" w:firstColumn="1" w:lastColumn="0" w:noHBand="0" w:noVBand="1"/>
+        <w:tblPrChange w:id="221" w:author="zhangzhilin.pt" w:date="2011-11-08T22:04:00Z">
           <w:tblPr>
             <w:tblStyle w:val="a"/>
             <w:tblW w:w="5517" w:type="dxa"/>
@@ -24594,7 +23803,7 @@
               <w:insideH w:val="single" w:sz="4" w:space="0" w:color="auto"/>
               <w:insideV w:val="single" w:sz="4" w:space="0" w:color="auto"/>
             </w:tblBorders>
-            <w:tblLook w:val="04A0"/>
+            <w:tblLook w:val="04A0" w:firstRow="1" w:lastRow="0" w:firstColumn="1" w:lastColumn="0" w:noHBand="0" w:noVBand="1"/>
           </w:tblPr>
         </w:tblPrChange>
       </w:tblPr>
@@ -24602,7 +23811,7 @@
         <w:gridCol w:w="1839"/>
         <w:gridCol w:w="1839"/>
         <w:gridCol w:w="1839"/>
-        <w:tblGridChange w:id="220">
+        <w:tblGridChange w:id="222">
           <w:tblGrid>
             <w:gridCol w:w="1839"/>
             <w:gridCol w:w="1839"/>
@@ -24614,93 +23823,13 @@
         <w:trPr>
           <w:trHeight w:val="280"/>
           <w:jc w:val="center"/>
-          <w:trPrChange w:id="221" w:author="zhangzhilin.pt" w:date="2011-11-08T22:04:00Z">
+          <w:trPrChange w:id="223" w:author="zhangzhilin.pt" w:date="2011-11-08T22:04:00Z">
             <w:trPr>
               <w:trHeight w:val="280"/>
               <w:jc w:val="center"/>
             </w:trPr>
           </w:trPrChange>
         </w:trPr>
-        <w:tc>
-          <w:tcPr>
-            <w:tcW w:w="1839" w:type="dxa"/>
-            <w:shd w:val="clear" w:color="auto" w:fill="auto"/>
-            <w:noWrap/>
-            <w:vAlign w:val="center"/>
-            <w:hideMark/>
-            <w:tcPrChange w:id="222" w:author="zhangzhilin.pt" w:date="2011-11-08T22:04:00Z">
-              <w:tcPr>
-                <w:tcW w:w="1839" w:type="dxa"/>
-                <w:shd w:val="clear" w:color="auto" w:fill="auto"/>
-                <w:noWrap/>
-                <w:vAlign w:val="center"/>
-                <w:hideMark/>
-              </w:tcPr>
-            </w:tcPrChange>
-          </w:tcPr>
-          <w:p>
-            <w:pPr>
-              <w:spacing w:line="240" w:lineRule="auto"/>
-              <w:ind w:firstLineChars="0" w:firstLine="440"/>
-              <w:jc w:val="left"/>
-              <w:rPr>
-                <w:rFonts w:ascii="宋体" w:hAnsi="宋体" w:cs="宋体"/>
-                <w:color w:val="000000"/>
-                <w:sz w:val="22"/>
-                <w:szCs w:val="22"/>
-              </w:rPr>
-            </w:pPr>
-            <w:r>
-              <w:rPr>
-                <w:rFonts w:ascii="宋体" w:hAnsi="宋体" w:cs="宋体" w:hint="eastAsia"/>
-                <w:color w:val="000000"/>
-                <w:sz w:val="22"/>
-                <w:szCs w:val="22"/>
-              </w:rPr>
-              <w:t>类别</w:t>
-            </w:r>
-          </w:p>
-        </w:tc>
-        <w:tc>
-          <w:tcPr>
-            <w:tcW w:w="1839" w:type="dxa"/>
-            <w:shd w:val="clear" w:color="auto" w:fill="auto"/>
-            <w:noWrap/>
-            <w:vAlign w:val="center"/>
-            <w:hideMark/>
-            <w:tcPrChange w:id="223" w:author="zhangzhilin.pt" w:date="2011-11-08T22:04:00Z">
-              <w:tcPr>
-                <w:tcW w:w="1839" w:type="dxa"/>
-                <w:shd w:val="clear" w:color="auto" w:fill="auto"/>
-                <w:noWrap/>
-                <w:vAlign w:val="center"/>
-                <w:hideMark/>
-              </w:tcPr>
-            </w:tcPrChange>
-          </w:tcPr>
-          <w:p>
-            <w:pPr>
-              <w:spacing w:line="240" w:lineRule="auto"/>
-              <w:ind w:firstLineChars="0" w:firstLine="0"/>
-              <w:jc w:val="left"/>
-              <w:rPr>
-                <w:rFonts w:ascii="宋体" w:hAnsi="宋体" w:cs="宋体"/>
-                <w:color w:val="000000"/>
-                <w:sz w:val="22"/>
-                <w:szCs w:val="22"/>
-              </w:rPr>
-            </w:pPr>
-            <w:r>
-              <w:rPr>
-                <w:rFonts w:ascii="宋体" w:hAnsi="宋体" w:cs="宋体" w:hint="eastAsia"/>
-                <w:color w:val="000000"/>
-                <w:sz w:val="22"/>
-                <w:szCs w:val="22"/>
-              </w:rPr>
-              <w:t>类别名称</w:t>
-            </w:r>
-          </w:p>
-        </w:tc>
         <w:tc>
           <w:tcPr>
             <w:tcW w:w="1839" w:type="dxa"/>
@@ -24721,7 +23850,7 @@
           <w:p>
             <w:pPr>
               <w:spacing w:line="240" w:lineRule="auto"/>
-              <w:ind w:firstLineChars="0" w:firstLine="0"/>
+              <w:ind w:firstLineChars="0" w:firstLine="440"/>
               <w:jc w:val="left"/>
               <w:rPr>
                 <w:rFonts w:ascii="宋体" w:hAnsi="宋体" w:cs="宋体"/>
@@ -24737,48 +23866,7 @@
                 <w:sz w:val="22"/>
                 <w:szCs w:val="22"/>
               </w:rPr>
-              <w:t>数量</w:t>
-            </w:r>
-          </w:p>
-        </w:tc>
-      </w:tr>
-      <w:tr>
-        <w:trPr>
-          <w:trHeight w:val="325"/>
-          <w:jc w:val="center"/>
-          <w:trPrChange w:id="225" w:author="zhangzhilin.pt" w:date="2011-11-08T22:04:00Z">
-            <w:trPr>
-              <w:trHeight w:val="325"/>
-              <w:jc w:val="center"/>
-            </w:trPr>
-          </w:trPrChange>
-        </w:trPr>
-        <w:tc>
-          <w:tcPr>
-            <w:tcW w:w="1839" w:type="dxa"/>
-            <w:shd w:val="clear" w:color="auto" w:fill="auto"/>
-            <w:hideMark/>
-            <w:tcPrChange w:id="226" w:author="zhangzhilin.pt" w:date="2011-11-08T22:04:00Z">
-              <w:tcPr>
-                <w:tcW w:w="1839" w:type="dxa"/>
-                <w:shd w:val="clear" w:color="auto" w:fill="auto"/>
-                <w:hideMark/>
-              </w:tcPr>
-            </w:tcPrChange>
-          </w:tcPr>
-          <w:p>
-            <w:pPr>
-              <w:spacing w:line="240" w:lineRule="auto"/>
-              <w:ind w:firstLineChars="0" w:firstLine="0"/>
-              <w:rPr>
-                <w:color w:val="000000"/>
-              </w:rPr>
-            </w:pPr>
-            <w:r>
-              <w:rPr>
-                <w:color w:val="000000"/>
-              </w:rPr>
-              <w:t xml:space="preserve">8.00 </w:t>
+              <w:t>类别</w:t>
             </w:r>
           </w:p>
         </w:tc>
@@ -24789,7 +23877,7 @@
             <w:noWrap/>
             <w:vAlign w:val="center"/>
             <w:hideMark/>
-            <w:tcPrChange w:id="227" w:author="zhangzhilin.pt" w:date="2011-11-08T22:04:00Z">
+            <w:tcPrChange w:id="225" w:author="zhangzhilin.pt" w:date="2011-11-08T22:04:00Z">
               <w:tcPr>
                 <w:tcW w:w="1839" w:type="dxa"/>
                 <w:shd w:val="clear" w:color="auto" w:fill="auto"/>
@@ -24803,20 +23891,77 @@
             <w:pPr>
               <w:spacing w:line="240" w:lineRule="auto"/>
               <w:ind w:firstLineChars="0" w:firstLine="0"/>
+              <w:jc w:val="left"/>
               <w:rPr>
                 <w:rFonts w:ascii="宋体" w:hAnsi="宋体" w:cs="宋体"/>
                 <w:color w:val="000000"/>
+                <w:sz w:val="22"/>
+                <w:szCs w:val="22"/>
               </w:rPr>
             </w:pPr>
             <w:r>
               <w:rPr>
                 <w:rFonts w:ascii="宋体" w:hAnsi="宋体" w:cs="宋体" w:hint="eastAsia"/>
                 <w:color w:val="000000"/>
-              </w:rPr>
-              <w:t>财经</w:t>
+                <w:sz w:val="22"/>
+                <w:szCs w:val="22"/>
+              </w:rPr>
+              <w:t>类别名称</w:t>
             </w:r>
           </w:p>
         </w:tc>
+        <w:tc>
+          <w:tcPr>
+            <w:tcW w:w="1839" w:type="dxa"/>
+            <w:shd w:val="clear" w:color="auto" w:fill="auto"/>
+            <w:noWrap/>
+            <w:vAlign w:val="center"/>
+            <w:hideMark/>
+            <w:tcPrChange w:id="226" w:author="zhangzhilin.pt" w:date="2011-11-08T22:04:00Z">
+              <w:tcPr>
+                <w:tcW w:w="1839" w:type="dxa"/>
+                <w:shd w:val="clear" w:color="auto" w:fill="auto"/>
+                <w:noWrap/>
+                <w:vAlign w:val="center"/>
+                <w:hideMark/>
+              </w:tcPr>
+            </w:tcPrChange>
+          </w:tcPr>
+          <w:p>
+            <w:pPr>
+              <w:spacing w:line="240" w:lineRule="auto"/>
+              <w:ind w:firstLineChars="0" w:firstLine="0"/>
+              <w:jc w:val="left"/>
+              <w:rPr>
+                <w:rFonts w:ascii="宋体" w:hAnsi="宋体" w:cs="宋体"/>
+                <w:color w:val="000000"/>
+                <w:sz w:val="22"/>
+                <w:szCs w:val="22"/>
+              </w:rPr>
+            </w:pPr>
+            <w:r>
+              <w:rPr>
+                <w:rFonts w:ascii="宋体" w:hAnsi="宋体" w:cs="宋体" w:hint="eastAsia"/>
+                <w:color w:val="000000"/>
+                <w:sz w:val="22"/>
+                <w:szCs w:val="22"/>
+              </w:rPr>
+              <w:t>数量</w:t>
+            </w:r>
+          </w:p>
+        </w:tc>
+      </w:tr>
+      <w:tr>
+        <w:trPr>
+          <w:trHeight w:val="325"/>
+          <w:jc w:val="center"/>
+          <w:trPrChange w:id="227" w:author="zhangzhilin.pt" w:date="2011-11-08T22:04:00Z">
+            <w:trPr>
+              <w:trHeight w:val="325"/>
+              <w:jc w:val="center"/>
+            </w:trPr>
+          </w:trPrChange>
+        </w:trPr>
         <w:tc>
           <w:tcPr>
             <w:tcW w:w="1839" w:type="dxa"/>
@@ -24842,22 +23987,45 @@
               <w:rPr>
                 <w:color w:val="000000"/>
               </w:rPr>
-              <w:t>1990</w:t>
+              <w:t xml:space="preserve">8.00 </w:t>
             </w:r>
           </w:p>
         </w:tc>
-      </w:tr>
-      <w:tr>
-        <w:trPr>
-          <w:trHeight w:val="325"/>
-          <w:jc w:val="center"/>
-          <w:trPrChange w:id="229" w:author="zhangzhilin.pt" w:date="2011-11-08T22:04:00Z">
-            <w:trPr>
-              <w:trHeight w:val="325"/>
-              <w:jc w:val="center"/>
-            </w:trPr>
-          </w:trPrChange>
-        </w:trPr>
+        <w:tc>
+          <w:tcPr>
+            <w:tcW w:w="1839" w:type="dxa"/>
+            <w:shd w:val="clear" w:color="auto" w:fill="auto"/>
+            <w:noWrap/>
+            <w:vAlign w:val="center"/>
+            <w:hideMark/>
+            <w:tcPrChange w:id="229" w:author="zhangzhilin.pt" w:date="2011-11-08T22:04:00Z">
+              <w:tcPr>
+                <w:tcW w:w="1839" w:type="dxa"/>
+                <w:shd w:val="clear" w:color="auto" w:fill="auto"/>
+                <w:noWrap/>
+                <w:vAlign w:val="center"/>
+                <w:hideMark/>
+              </w:tcPr>
+            </w:tcPrChange>
+          </w:tcPr>
+          <w:p>
+            <w:pPr>
+              <w:spacing w:line="240" w:lineRule="auto"/>
+              <w:ind w:firstLineChars="0" w:firstLine="0"/>
+              <w:rPr>
+                <w:rFonts w:ascii="宋体" w:hAnsi="宋体" w:cs="宋体"/>
+                <w:color w:val="000000"/>
+              </w:rPr>
+            </w:pPr>
+            <w:r>
+              <w:rPr>
+                <w:rFonts w:ascii="宋体" w:hAnsi="宋体" w:cs="宋体" w:hint="eastAsia"/>
+                <w:color w:val="000000"/>
+              </w:rPr>
+              <w:t>财经</w:t>
+            </w:r>
+          </w:p>
+        </w:tc>
         <w:tc>
           <w:tcPr>
             <w:tcW w:w="1839" w:type="dxa"/>
@@ -24883,43 +24051,22 @@
               <w:rPr>
                 <w:color w:val="000000"/>
               </w:rPr>
-              <w:t xml:space="preserve">10.00 </w:t>
+              <w:t>1990</w:t>
             </w:r>
           </w:p>
         </w:tc>
-        <w:tc>
-          <w:tcPr>
-            <w:tcW w:w="1839" w:type="dxa"/>
-            <w:shd w:val="clear" w:color="auto" w:fill="auto"/>
-            <w:noWrap/>
-            <w:vAlign w:val="center"/>
-            <w:hideMark/>
-            <w:tcPrChange w:id="231" w:author="zhangzhilin.pt" w:date="2011-11-08T22:04:00Z">
-              <w:tcPr>
-                <w:tcW w:w="1839" w:type="dxa"/>
-                <w:shd w:val="clear" w:color="auto" w:fill="auto"/>
-                <w:noWrap/>
-                <w:vAlign w:val="center"/>
-                <w:hideMark/>
-              </w:tcPr>
-            </w:tcPrChange>
-          </w:tcPr>
-          <w:p>
-            <w:pPr>
-              <w:spacing w:line="240" w:lineRule="auto"/>
-              <w:ind w:firstLineChars="0" w:firstLine="0"/>
-              <w:rPr>
-                <w:color w:val="000000"/>
-              </w:rPr>
-            </w:pPr>
-            <w:r>
-              <w:rPr>
-                <w:color w:val="000000"/>
-              </w:rPr>
-              <w:t>IT</w:t>
-            </w:r>
-          </w:p>
-        </w:tc>
+      </w:tr>
+      <w:tr>
+        <w:trPr>
+          <w:trHeight w:val="325"/>
+          <w:jc w:val="center"/>
+          <w:trPrChange w:id="231" w:author="zhangzhilin.pt" w:date="2011-11-08T22:04:00Z">
+            <w:trPr>
+              <w:trHeight w:val="325"/>
+              <w:jc w:val="center"/>
+            </w:trPr>
+          </w:trPrChange>
+        </w:trPr>
         <w:tc>
           <w:tcPr>
             <w:tcW w:w="1839" w:type="dxa"/>
@@ -24945,22 +24092,43 @@
               <w:rPr>
                 <w:color w:val="000000"/>
               </w:rPr>
-              <w:t>1990</w:t>
+              <w:t xml:space="preserve">10.00 </w:t>
             </w:r>
           </w:p>
         </w:tc>
-      </w:tr>
-      <w:tr>
-        <w:trPr>
-          <w:trHeight w:val="325"/>
-          <w:jc w:val="center"/>
-          <w:trPrChange w:id="233" w:author="zhangzhilin.pt" w:date="2011-11-08T22:04:00Z">
-            <w:trPr>
-              <w:trHeight w:val="325"/>
-              <w:jc w:val="center"/>
-            </w:trPr>
-          </w:trPrChange>
-        </w:trPr>
+        <w:tc>
+          <w:tcPr>
+            <w:tcW w:w="1839" w:type="dxa"/>
+            <w:shd w:val="clear" w:color="auto" w:fill="auto"/>
+            <w:noWrap/>
+            <w:vAlign w:val="center"/>
+            <w:hideMark/>
+            <w:tcPrChange w:id="233" w:author="zhangzhilin.pt" w:date="2011-11-08T22:04:00Z">
+              <w:tcPr>
+                <w:tcW w:w="1839" w:type="dxa"/>
+                <w:shd w:val="clear" w:color="auto" w:fill="auto"/>
+                <w:noWrap/>
+                <w:vAlign w:val="center"/>
+                <w:hideMark/>
+              </w:tcPr>
+            </w:tcPrChange>
+          </w:tcPr>
+          <w:p>
+            <w:pPr>
+              <w:spacing w:line="240" w:lineRule="auto"/>
+              <w:ind w:firstLineChars="0" w:firstLine="0"/>
+              <w:rPr>
+                <w:color w:val="000000"/>
+              </w:rPr>
+            </w:pPr>
+            <w:r>
+              <w:rPr>
+                <w:color w:val="000000"/>
+              </w:rPr>
+              <w:t>IT</w:t>
+            </w:r>
+          </w:p>
+        </w:tc>
         <w:tc>
           <w:tcPr>
             <w:tcW w:w="1839" w:type="dxa"/>
@@ -24986,45 +24154,22 @@
               <w:rPr>
                 <w:color w:val="000000"/>
               </w:rPr>
-              <w:t xml:space="preserve">13.00 </w:t>
+              <w:t>1990</w:t>
             </w:r>
           </w:p>
         </w:tc>
-        <w:tc>
-          <w:tcPr>
-            <w:tcW w:w="1839" w:type="dxa"/>
-            <w:shd w:val="clear" w:color="auto" w:fill="auto"/>
-            <w:noWrap/>
-            <w:vAlign w:val="center"/>
-            <w:hideMark/>
-            <w:tcPrChange w:id="235" w:author="zhangzhilin.pt" w:date="2011-11-08T22:04:00Z">
-              <w:tcPr>
-                <w:tcW w:w="1839" w:type="dxa"/>
-                <w:shd w:val="clear" w:color="auto" w:fill="auto"/>
-                <w:noWrap/>
-                <w:vAlign w:val="center"/>
-                <w:hideMark/>
-              </w:tcPr>
-            </w:tcPrChange>
-          </w:tcPr>
-          <w:p>
-            <w:pPr>
-              <w:spacing w:line="240" w:lineRule="auto"/>
-              <w:ind w:firstLineChars="0" w:firstLine="0"/>
-              <w:rPr>
-                <w:rFonts w:ascii="宋体" w:hAnsi="宋体" w:cs="宋体"/>
-                <w:color w:val="000000"/>
-              </w:rPr>
-            </w:pPr>
-            <w:r>
-              <w:rPr>
-                <w:rFonts w:ascii="宋体" w:hAnsi="宋体" w:cs="宋体" w:hint="eastAsia"/>
-                <w:color w:val="000000"/>
-              </w:rPr>
-              <w:t>健康</w:t>
-            </w:r>
-          </w:p>
-        </w:tc>
+      </w:tr>
+      <w:tr>
+        <w:trPr>
+          <w:trHeight w:val="325"/>
+          <w:jc w:val="center"/>
+          <w:trPrChange w:id="235" w:author="zhangzhilin.pt" w:date="2011-11-08T22:04:00Z">
+            <w:trPr>
+              <w:trHeight w:val="325"/>
+              <w:jc w:val="center"/>
+            </w:trPr>
+          </w:trPrChange>
+        </w:trPr>
         <w:tc>
           <w:tcPr>
             <w:tcW w:w="1839" w:type="dxa"/>
@@ -25050,22 +24195,45 @@
               <w:rPr>
                 <w:color w:val="000000"/>
               </w:rPr>
-              <w:t>1990</w:t>
+              <w:t xml:space="preserve">13.00 </w:t>
             </w:r>
           </w:p>
         </w:tc>
-      </w:tr>
-      <w:tr>
-        <w:trPr>
-          <w:trHeight w:val="325"/>
-          <w:jc w:val="center"/>
-          <w:trPrChange w:id="237" w:author="zhangzhilin.pt" w:date="2011-11-08T22:04:00Z">
-            <w:trPr>
-              <w:trHeight w:val="325"/>
-              <w:jc w:val="center"/>
-            </w:trPr>
-          </w:trPrChange>
-        </w:trPr>
+        <w:tc>
+          <w:tcPr>
+            <w:tcW w:w="1839" w:type="dxa"/>
+            <w:shd w:val="clear" w:color="auto" w:fill="auto"/>
+            <w:noWrap/>
+            <w:vAlign w:val="center"/>
+            <w:hideMark/>
+            <w:tcPrChange w:id="237" w:author="zhangzhilin.pt" w:date="2011-11-08T22:04:00Z">
+              <w:tcPr>
+                <w:tcW w:w="1839" w:type="dxa"/>
+                <w:shd w:val="clear" w:color="auto" w:fill="auto"/>
+                <w:noWrap/>
+                <w:vAlign w:val="center"/>
+                <w:hideMark/>
+              </w:tcPr>
+            </w:tcPrChange>
+          </w:tcPr>
+          <w:p>
+            <w:pPr>
+              <w:spacing w:line="240" w:lineRule="auto"/>
+              <w:ind w:firstLineChars="0" w:firstLine="0"/>
+              <w:rPr>
+                <w:rFonts w:ascii="宋体" w:hAnsi="宋体" w:cs="宋体"/>
+                <w:color w:val="000000"/>
+              </w:rPr>
+            </w:pPr>
+            <w:r>
+              <w:rPr>
+                <w:rFonts w:ascii="宋体" w:hAnsi="宋体" w:cs="宋体" w:hint="eastAsia"/>
+                <w:color w:val="000000"/>
+              </w:rPr>
+              <w:t>健康</w:t>
+            </w:r>
+          </w:p>
+        </w:tc>
         <w:tc>
           <w:tcPr>
             <w:tcW w:w="1839" w:type="dxa"/>
@@ -25091,45 +24259,22 @@
               <w:rPr>
                 <w:color w:val="000000"/>
               </w:rPr>
-              <w:t xml:space="preserve">14.00 </w:t>
+              <w:t>1990</w:t>
             </w:r>
           </w:p>
         </w:tc>
-        <w:tc>
-          <w:tcPr>
-            <w:tcW w:w="1839" w:type="dxa"/>
-            <w:shd w:val="clear" w:color="auto" w:fill="auto"/>
-            <w:noWrap/>
-            <w:vAlign w:val="center"/>
-            <w:hideMark/>
-            <w:tcPrChange w:id="239" w:author="zhangzhilin.pt" w:date="2011-11-08T22:04:00Z">
-              <w:tcPr>
-                <w:tcW w:w="1839" w:type="dxa"/>
-                <w:shd w:val="clear" w:color="auto" w:fill="auto"/>
-                <w:noWrap/>
-                <w:vAlign w:val="center"/>
-                <w:hideMark/>
-              </w:tcPr>
-            </w:tcPrChange>
-          </w:tcPr>
-          <w:p>
-            <w:pPr>
-              <w:spacing w:line="240" w:lineRule="auto"/>
-              <w:ind w:firstLineChars="0" w:firstLine="0"/>
-              <w:rPr>
-                <w:rFonts w:ascii="宋体" w:hAnsi="宋体" w:cs="宋体"/>
-                <w:color w:val="000000"/>
-              </w:rPr>
-            </w:pPr>
-            <w:r>
-              <w:rPr>
-                <w:rFonts w:ascii="宋体" w:hAnsi="宋体" w:cs="宋体" w:hint="eastAsia"/>
-                <w:color w:val="000000"/>
-              </w:rPr>
-              <w:t>体育</w:t>
-            </w:r>
-          </w:p>
-        </w:tc>
+      </w:tr>
+      <w:tr>
+        <w:trPr>
+          <w:trHeight w:val="325"/>
+          <w:jc w:val="center"/>
+          <w:trPrChange w:id="239" w:author="zhangzhilin.pt" w:date="2011-11-08T22:04:00Z">
+            <w:trPr>
+              <w:trHeight w:val="325"/>
+              <w:jc w:val="center"/>
+            </w:trPr>
+          </w:trPrChange>
+        </w:trPr>
         <w:tc>
           <w:tcPr>
             <w:tcW w:w="1839" w:type="dxa"/>
@@ -25155,22 +24300,45 @@
               <w:rPr>
                 <w:color w:val="000000"/>
               </w:rPr>
-              <w:t>1990</w:t>
+              <w:t xml:space="preserve">14.00 </w:t>
             </w:r>
           </w:p>
         </w:tc>
-      </w:tr>
-      <w:tr>
-        <w:trPr>
-          <w:trHeight w:val="325"/>
-          <w:jc w:val="center"/>
-          <w:trPrChange w:id="241" w:author="zhangzhilin.pt" w:date="2011-11-08T22:04:00Z">
-            <w:trPr>
-              <w:trHeight w:val="325"/>
-              <w:jc w:val="center"/>
-            </w:trPr>
-          </w:trPrChange>
-        </w:trPr>
+        <w:tc>
+          <w:tcPr>
+            <w:tcW w:w="1839" w:type="dxa"/>
+            <w:shd w:val="clear" w:color="auto" w:fill="auto"/>
+            <w:noWrap/>
+            <w:vAlign w:val="center"/>
+            <w:hideMark/>
+            <w:tcPrChange w:id="241" w:author="zhangzhilin.pt" w:date="2011-11-08T22:04:00Z">
+              <w:tcPr>
+                <w:tcW w:w="1839" w:type="dxa"/>
+                <w:shd w:val="clear" w:color="auto" w:fill="auto"/>
+                <w:noWrap/>
+                <w:vAlign w:val="center"/>
+                <w:hideMark/>
+              </w:tcPr>
+            </w:tcPrChange>
+          </w:tcPr>
+          <w:p>
+            <w:pPr>
+              <w:spacing w:line="240" w:lineRule="auto"/>
+              <w:ind w:firstLineChars="0" w:firstLine="0"/>
+              <w:rPr>
+                <w:rFonts w:ascii="宋体" w:hAnsi="宋体" w:cs="宋体"/>
+                <w:color w:val="000000"/>
+              </w:rPr>
+            </w:pPr>
+            <w:r>
+              <w:rPr>
+                <w:rFonts w:ascii="宋体" w:hAnsi="宋体" w:cs="宋体" w:hint="eastAsia"/>
+                <w:color w:val="000000"/>
+              </w:rPr>
+              <w:t>体育</w:t>
+            </w:r>
+          </w:p>
+        </w:tc>
         <w:tc>
           <w:tcPr>
             <w:tcW w:w="1839" w:type="dxa"/>
@@ -25196,45 +24364,22 @@
               <w:rPr>
                 <w:color w:val="000000"/>
               </w:rPr>
-              <w:t xml:space="preserve">16.00 </w:t>
+              <w:t>1990</w:t>
             </w:r>
           </w:p>
         </w:tc>
-        <w:tc>
-          <w:tcPr>
-            <w:tcW w:w="1839" w:type="dxa"/>
-            <w:shd w:val="clear" w:color="auto" w:fill="auto"/>
-            <w:noWrap/>
-            <w:vAlign w:val="center"/>
-            <w:hideMark/>
-            <w:tcPrChange w:id="243" w:author="zhangzhilin.pt" w:date="2011-11-08T22:04:00Z">
-              <w:tcPr>
-                <w:tcW w:w="1839" w:type="dxa"/>
-                <w:shd w:val="clear" w:color="auto" w:fill="auto"/>
-                <w:noWrap/>
-                <w:vAlign w:val="center"/>
-                <w:hideMark/>
-              </w:tcPr>
-            </w:tcPrChange>
-          </w:tcPr>
-          <w:p>
-            <w:pPr>
-              <w:spacing w:line="240" w:lineRule="auto"/>
-              <w:ind w:firstLineChars="0" w:firstLine="0"/>
-              <w:rPr>
-                <w:rFonts w:ascii="宋体" w:hAnsi="宋体" w:cs="宋体"/>
-                <w:color w:val="000000"/>
-              </w:rPr>
-            </w:pPr>
-            <w:r>
-              <w:rPr>
-                <w:rFonts w:ascii="宋体" w:hAnsi="宋体" w:cs="宋体" w:hint="eastAsia"/>
-                <w:color w:val="000000"/>
-              </w:rPr>
-              <w:t>旅游</w:t>
-            </w:r>
-          </w:p>
-        </w:tc>
+      </w:tr>
+      <w:tr>
+        <w:trPr>
+          <w:trHeight w:val="325"/>
+          <w:jc w:val="center"/>
+          <w:trPrChange w:id="243" w:author="zhangzhilin.pt" w:date="2011-11-08T22:04:00Z">
+            <w:trPr>
+              <w:trHeight w:val="325"/>
+              <w:jc w:val="center"/>
+            </w:trPr>
+          </w:trPrChange>
+        </w:trPr>
         <w:tc>
           <w:tcPr>
             <w:tcW w:w="1839" w:type="dxa"/>
@@ -25260,22 +24405,45 @@
               <w:rPr>
                 <w:color w:val="000000"/>
               </w:rPr>
-              <w:t>1990</w:t>
+              <w:t xml:space="preserve">16.00 </w:t>
             </w:r>
           </w:p>
         </w:tc>
-      </w:tr>
-      <w:tr>
-        <w:trPr>
-          <w:trHeight w:val="325"/>
-          <w:jc w:val="center"/>
-          <w:trPrChange w:id="245" w:author="zhangzhilin.pt" w:date="2011-11-08T22:04:00Z">
-            <w:trPr>
-              <w:trHeight w:val="325"/>
-              <w:jc w:val="center"/>
-            </w:trPr>
-          </w:trPrChange>
-        </w:trPr>
+        <w:tc>
+          <w:tcPr>
+            <w:tcW w:w="1839" w:type="dxa"/>
+            <w:shd w:val="clear" w:color="auto" w:fill="auto"/>
+            <w:noWrap/>
+            <w:vAlign w:val="center"/>
+            <w:hideMark/>
+            <w:tcPrChange w:id="245" w:author="zhangzhilin.pt" w:date="2011-11-08T22:04:00Z">
+              <w:tcPr>
+                <w:tcW w:w="1839" w:type="dxa"/>
+                <w:shd w:val="clear" w:color="auto" w:fill="auto"/>
+                <w:noWrap/>
+                <w:vAlign w:val="center"/>
+                <w:hideMark/>
+              </w:tcPr>
+            </w:tcPrChange>
+          </w:tcPr>
+          <w:p>
+            <w:pPr>
+              <w:spacing w:line="240" w:lineRule="auto"/>
+              <w:ind w:firstLineChars="0" w:firstLine="0"/>
+              <w:rPr>
+                <w:rFonts w:ascii="宋体" w:hAnsi="宋体" w:cs="宋体"/>
+                <w:color w:val="000000"/>
+              </w:rPr>
+            </w:pPr>
+            <w:r>
+              <w:rPr>
+                <w:rFonts w:ascii="宋体" w:hAnsi="宋体" w:cs="宋体" w:hint="eastAsia"/>
+                <w:color w:val="000000"/>
+              </w:rPr>
+              <w:t>旅游</w:t>
+            </w:r>
+          </w:p>
+        </w:tc>
         <w:tc>
           <w:tcPr>
             <w:tcW w:w="1839" w:type="dxa"/>
@@ -25301,45 +24469,22 @@
               <w:rPr>
                 <w:color w:val="000000"/>
               </w:rPr>
-              <w:t xml:space="preserve">20.00 </w:t>
+              <w:t>1990</w:t>
             </w:r>
           </w:p>
         </w:tc>
-        <w:tc>
-          <w:tcPr>
-            <w:tcW w:w="1839" w:type="dxa"/>
-            <w:shd w:val="clear" w:color="auto" w:fill="auto"/>
-            <w:noWrap/>
-            <w:vAlign w:val="center"/>
-            <w:hideMark/>
-            <w:tcPrChange w:id="247" w:author="zhangzhilin.pt" w:date="2011-11-08T22:04:00Z">
-              <w:tcPr>
-                <w:tcW w:w="1839" w:type="dxa"/>
-                <w:shd w:val="clear" w:color="auto" w:fill="auto"/>
-                <w:noWrap/>
-                <w:vAlign w:val="center"/>
-                <w:hideMark/>
-              </w:tcPr>
-            </w:tcPrChange>
-          </w:tcPr>
-          <w:p>
-            <w:pPr>
-              <w:spacing w:line="240" w:lineRule="auto"/>
-              <w:ind w:firstLineChars="0" w:firstLine="0"/>
-              <w:rPr>
-                <w:rFonts w:ascii="宋体" w:hAnsi="宋体" w:cs="宋体"/>
-                <w:color w:val="000000"/>
-              </w:rPr>
-            </w:pPr>
-            <w:r>
-              <w:rPr>
-                <w:rFonts w:ascii="宋体" w:hAnsi="宋体" w:cs="宋体" w:hint="eastAsia"/>
-                <w:color w:val="000000"/>
-              </w:rPr>
-              <w:t>教育</w:t>
-            </w:r>
-          </w:p>
-        </w:tc>
+      </w:tr>
+      <w:tr>
+        <w:trPr>
+          <w:trHeight w:val="325"/>
+          <w:jc w:val="center"/>
+          <w:trPrChange w:id="247" w:author="zhangzhilin.pt" w:date="2011-11-08T22:04:00Z">
+            <w:trPr>
+              <w:trHeight w:val="325"/>
+              <w:jc w:val="center"/>
+            </w:trPr>
+          </w:trPrChange>
+        </w:trPr>
         <w:tc>
           <w:tcPr>
             <w:tcW w:w="1839" w:type="dxa"/>
@@ -25365,22 +24510,45 @@
               <w:rPr>
                 <w:color w:val="000000"/>
               </w:rPr>
-              <w:t>1990</w:t>
+              <w:t xml:space="preserve">20.00 </w:t>
             </w:r>
           </w:p>
         </w:tc>
-      </w:tr>
-      <w:tr>
-        <w:trPr>
-          <w:trHeight w:val="325"/>
-          <w:jc w:val="center"/>
-          <w:trPrChange w:id="249" w:author="zhangzhilin.pt" w:date="2011-11-08T22:04:00Z">
-            <w:trPr>
-              <w:trHeight w:val="325"/>
-              <w:jc w:val="center"/>
-            </w:trPr>
-          </w:trPrChange>
-        </w:trPr>
+        <w:tc>
+          <w:tcPr>
+            <w:tcW w:w="1839" w:type="dxa"/>
+            <w:shd w:val="clear" w:color="auto" w:fill="auto"/>
+            <w:noWrap/>
+            <w:vAlign w:val="center"/>
+            <w:hideMark/>
+            <w:tcPrChange w:id="249" w:author="zhangzhilin.pt" w:date="2011-11-08T22:04:00Z">
+              <w:tcPr>
+                <w:tcW w:w="1839" w:type="dxa"/>
+                <w:shd w:val="clear" w:color="auto" w:fill="auto"/>
+                <w:noWrap/>
+                <w:vAlign w:val="center"/>
+                <w:hideMark/>
+              </w:tcPr>
+            </w:tcPrChange>
+          </w:tcPr>
+          <w:p>
+            <w:pPr>
+              <w:spacing w:line="240" w:lineRule="auto"/>
+              <w:ind w:firstLineChars="0" w:firstLine="0"/>
+              <w:rPr>
+                <w:rFonts w:ascii="宋体" w:hAnsi="宋体" w:cs="宋体"/>
+                <w:color w:val="000000"/>
+              </w:rPr>
+            </w:pPr>
+            <w:r>
+              <w:rPr>
+                <w:rFonts w:ascii="宋体" w:hAnsi="宋体" w:cs="宋体" w:hint="eastAsia"/>
+                <w:color w:val="000000"/>
+              </w:rPr>
+              <w:t>教育</w:t>
+            </w:r>
+          </w:p>
+        </w:tc>
         <w:tc>
           <w:tcPr>
             <w:tcW w:w="1839" w:type="dxa"/>
@@ -25406,45 +24574,22 @@
               <w:rPr>
                 <w:color w:val="000000"/>
               </w:rPr>
-              <w:t xml:space="preserve">22.00 </w:t>
+              <w:t>1990</w:t>
             </w:r>
           </w:p>
         </w:tc>
-        <w:tc>
-          <w:tcPr>
-            <w:tcW w:w="1839" w:type="dxa"/>
-            <w:shd w:val="clear" w:color="auto" w:fill="auto"/>
-            <w:noWrap/>
-            <w:vAlign w:val="center"/>
-            <w:hideMark/>
-            <w:tcPrChange w:id="251" w:author="zhangzhilin.pt" w:date="2011-11-08T22:04:00Z">
-              <w:tcPr>
-                <w:tcW w:w="1839" w:type="dxa"/>
-                <w:shd w:val="clear" w:color="auto" w:fill="auto"/>
-                <w:noWrap/>
-                <w:vAlign w:val="center"/>
-                <w:hideMark/>
-              </w:tcPr>
-            </w:tcPrChange>
-          </w:tcPr>
-          <w:p>
-            <w:pPr>
-              <w:spacing w:line="240" w:lineRule="auto"/>
-              <w:ind w:firstLineChars="0" w:firstLine="0"/>
-              <w:rPr>
-                <w:rFonts w:ascii="宋体" w:hAnsi="宋体" w:cs="宋体"/>
-                <w:color w:val="000000"/>
-              </w:rPr>
-            </w:pPr>
-            <w:r>
-              <w:rPr>
-                <w:rFonts w:ascii="宋体" w:hAnsi="宋体" w:cs="宋体" w:hint="eastAsia"/>
-                <w:color w:val="000000"/>
-              </w:rPr>
-              <w:t>招聘</w:t>
-            </w:r>
-          </w:p>
-        </w:tc>
+      </w:tr>
+      <w:tr>
+        <w:trPr>
+          <w:trHeight w:val="325"/>
+          <w:jc w:val="center"/>
+          <w:trPrChange w:id="251" w:author="zhangzhilin.pt" w:date="2011-11-08T22:04:00Z">
+            <w:trPr>
+              <w:trHeight w:val="325"/>
+              <w:jc w:val="center"/>
+            </w:trPr>
+          </w:trPrChange>
+        </w:trPr>
         <w:tc>
           <w:tcPr>
             <w:tcW w:w="1839" w:type="dxa"/>
@@ -25470,22 +24615,45 @@
               <w:rPr>
                 <w:color w:val="000000"/>
               </w:rPr>
-              <w:t>1990</w:t>
+              <w:t xml:space="preserve">22.00 </w:t>
             </w:r>
           </w:p>
         </w:tc>
-      </w:tr>
-      <w:tr>
-        <w:trPr>
-          <w:trHeight w:val="325"/>
-          <w:jc w:val="center"/>
-          <w:trPrChange w:id="253" w:author="zhangzhilin.pt" w:date="2011-11-08T22:04:00Z">
-            <w:trPr>
-              <w:trHeight w:val="325"/>
-              <w:jc w:val="center"/>
-            </w:trPr>
-          </w:trPrChange>
-        </w:trPr>
+        <w:tc>
+          <w:tcPr>
+            <w:tcW w:w="1839" w:type="dxa"/>
+            <w:shd w:val="clear" w:color="auto" w:fill="auto"/>
+            <w:noWrap/>
+            <w:vAlign w:val="center"/>
+            <w:hideMark/>
+            <w:tcPrChange w:id="253" w:author="zhangzhilin.pt" w:date="2011-11-08T22:04:00Z">
+              <w:tcPr>
+                <w:tcW w:w="1839" w:type="dxa"/>
+                <w:shd w:val="clear" w:color="auto" w:fill="auto"/>
+                <w:noWrap/>
+                <w:vAlign w:val="center"/>
+                <w:hideMark/>
+              </w:tcPr>
+            </w:tcPrChange>
+          </w:tcPr>
+          <w:p>
+            <w:pPr>
+              <w:spacing w:line="240" w:lineRule="auto"/>
+              <w:ind w:firstLineChars="0" w:firstLine="0"/>
+              <w:rPr>
+                <w:rFonts w:ascii="宋体" w:hAnsi="宋体" w:cs="宋体"/>
+                <w:color w:val="000000"/>
+              </w:rPr>
+            </w:pPr>
+            <w:r>
+              <w:rPr>
+                <w:rFonts w:ascii="宋体" w:hAnsi="宋体" w:cs="宋体" w:hint="eastAsia"/>
+                <w:color w:val="000000"/>
+              </w:rPr>
+              <w:t>招聘</w:t>
+            </w:r>
+          </w:p>
+        </w:tc>
         <w:tc>
           <w:tcPr>
             <w:tcW w:w="1839" w:type="dxa"/>
@@ -25511,45 +24679,22 @@
               <w:rPr>
                 <w:color w:val="000000"/>
               </w:rPr>
-              <w:t xml:space="preserve">23.00 </w:t>
+              <w:t>1990</w:t>
             </w:r>
           </w:p>
         </w:tc>
-        <w:tc>
-          <w:tcPr>
-            <w:tcW w:w="1839" w:type="dxa"/>
-            <w:shd w:val="clear" w:color="auto" w:fill="auto"/>
-            <w:noWrap/>
-            <w:vAlign w:val="center"/>
-            <w:hideMark/>
-            <w:tcPrChange w:id="255" w:author="zhangzhilin.pt" w:date="2011-11-08T22:04:00Z">
-              <w:tcPr>
-                <w:tcW w:w="1839" w:type="dxa"/>
-                <w:shd w:val="clear" w:color="auto" w:fill="auto"/>
-                <w:noWrap/>
-                <w:vAlign w:val="center"/>
-                <w:hideMark/>
-              </w:tcPr>
-            </w:tcPrChange>
-          </w:tcPr>
-          <w:p>
-            <w:pPr>
-              <w:spacing w:line="240" w:lineRule="auto"/>
-              <w:ind w:firstLineChars="0" w:firstLine="0"/>
-              <w:rPr>
-                <w:rFonts w:ascii="宋体" w:hAnsi="宋体" w:cs="宋体"/>
-                <w:color w:val="000000"/>
-              </w:rPr>
-            </w:pPr>
-            <w:r>
-              <w:rPr>
-                <w:rFonts w:ascii="宋体" w:hAnsi="宋体" w:cs="宋体" w:hint="eastAsia"/>
-                <w:color w:val="000000"/>
-              </w:rPr>
-              <w:t>文化</w:t>
-            </w:r>
-          </w:p>
-        </w:tc>
+      </w:tr>
+      <w:tr>
+        <w:trPr>
+          <w:trHeight w:val="325"/>
+          <w:jc w:val="center"/>
+          <w:trPrChange w:id="255" w:author="zhangzhilin.pt" w:date="2011-11-08T22:04:00Z">
+            <w:trPr>
+              <w:trHeight w:val="325"/>
+              <w:jc w:val="center"/>
+            </w:trPr>
+          </w:trPrChange>
+        </w:trPr>
         <w:tc>
           <w:tcPr>
             <w:tcW w:w="1839" w:type="dxa"/>
@@ -25575,22 +24720,45 @@
               <w:rPr>
                 <w:color w:val="000000"/>
               </w:rPr>
-              <w:t>1990</w:t>
+              <w:t xml:space="preserve">23.00 </w:t>
             </w:r>
           </w:p>
         </w:tc>
-      </w:tr>
-      <w:tr>
-        <w:trPr>
-          <w:trHeight w:val="325"/>
-          <w:jc w:val="center"/>
-          <w:trPrChange w:id="257" w:author="zhangzhilin.pt" w:date="2011-11-08T22:04:00Z">
-            <w:trPr>
-              <w:trHeight w:val="325"/>
-              <w:jc w:val="center"/>
-            </w:trPr>
-          </w:trPrChange>
-        </w:trPr>
+        <w:tc>
+          <w:tcPr>
+            <w:tcW w:w="1839" w:type="dxa"/>
+            <w:shd w:val="clear" w:color="auto" w:fill="auto"/>
+            <w:noWrap/>
+            <w:vAlign w:val="center"/>
+            <w:hideMark/>
+            <w:tcPrChange w:id="257" w:author="zhangzhilin.pt" w:date="2011-11-08T22:04:00Z">
+              <w:tcPr>
+                <w:tcW w:w="1839" w:type="dxa"/>
+                <w:shd w:val="clear" w:color="auto" w:fill="auto"/>
+                <w:noWrap/>
+                <w:vAlign w:val="center"/>
+                <w:hideMark/>
+              </w:tcPr>
+            </w:tcPrChange>
+          </w:tcPr>
+          <w:p>
+            <w:pPr>
+              <w:spacing w:line="240" w:lineRule="auto"/>
+              <w:ind w:firstLineChars="0" w:firstLine="0"/>
+              <w:rPr>
+                <w:rFonts w:ascii="宋体" w:hAnsi="宋体" w:cs="宋体"/>
+                <w:color w:val="000000"/>
+              </w:rPr>
+            </w:pPr>
+            <w:r>
+              <w:rPr>
+                <w:rFonts w:ascii="宋体" w:hAnsi="宋体" w:cs="宋体" w:hint="eastAsia"/>
+                <w:color w:val="000000"/>
+              </w:rPr>
+              <w:t>文化</w:t>
+            </w:r>
+          </w:p>
+        </w:tc>
         <w:tc>
           <w:tcPr>
             <w:tcW w:w="1839" w:type="dxa"/>
@@ -25616,45 +24784,22 @@
               <w:rPr>
                 <w:color w:val="000000"/>
               </w:rPr>
-              <w:t xml:space="preserve">24.00 </w:t>
+              <w:t>1990</w:t>
             </w:r>
           </w:p>
         </w:tc>
-        <w:tc>
-          <w:tcPr>
-            <w:tcW w:w="1839" w:type="dxa"/>
-            <w:shd w:val="clear" w:color="auto" w:fill="auto"/>
-            <w:noWrap/>
-            <w:vAlign w:val="center"/>
-            <w:hideMark/>
-            <w:tcPrChange w:id="259" w:author="zhangzhilin.pt" w:date="2011-11-08T22:04:00Z">
-              <w:tcPr>
-                <w:tcW w:w="1839" w:type="dxa"/>
-                <w:shd w:val="clear" w:color="auto" w:fill="auto"/>
-                <w:noWrap/>
-                <w:vAlign w:val="center"/>
-                <w:hideMark/>
-              </w:tcPr>
-            </w:tcPrChange>
-          </w:tcPr>
-          <w:p>
-            <w:pPr>
-              <w:spacing w:line="240" w:lineRule="auto"/>
-              <w:ind w:firstLineChars="0" w:firstLine="0"/>
-              <w:rPr>
-                <w:rFonts w:ascii="宋体" w:hAnsi="宋体" w:cs="宋体"/>
-                <w:color w:val="000000"/>
-              </w:rPr>
-            </w:pPr>
-            <w:r>
-              <w:rPr>
-                <w:rFonts w:ascii="宋体" w:hAnsi="宋体" w:cs="宋体" w:hint="eastAsia"/>
-                <w:color w:val="000000"/>
-              </w:rPr>
-              <w:t>军事</w:t>
-            </w:r>
-          </w:p>
-        </w:tc>
+      </w:tr>
+      <w:tr>
+        <w:trPr>
+          <w:trHeight w:val="325"/>
+          <w:jc w:val="center"/>
+          <w:trPrChange w:id="259" w:author="zhangzhilin.pt" w:date="2011-11-08T22:04:00Z">
+            <w:trPr>
+              <w:trHeight w:val="325"/>
+              <w:jc w:val="center"/>
+            </w:trPr>
+          </w:trPrChange>
+        </w:trPr>
         <w:tc>
           <w:tcPr>
             <w:tcW w:w="1839" w:type="dxa"/>
@@ -25680,6 +24825,70 @@
               <w:rPr>
                 <w:color w:val="000000"/>
               </w:rPr>
+              <w:t xml:space="preserve">24.00 </w:t>
+            </w:r>
+          </w:p>
+        </w:tc>
+        <w:tc>
+          <w:tcPr>
+            <w:tcW w:w="1839" w:type="dxa"/>
+            <w:shd w:val="clear" w:color="auto" w:fill="auto"/>
+            <w:noWrap/>
+            <w:vAlign w:val="center"/>
+            <w:hideMark/>
+            <w:tcPrChange w:id="261" w:author="zhangzhilin.pt" w:date="2011-11-08T22:04:00Z">
+              <w:tcPr>
+                <w:tcW w:w="1839" w:type="dxa"/>
+                <w:shd w:val="clear" w:color="auto" w:fill="auto"/>
+                <w:noWrap/>
+                <w:vAlign w:val="center"/>
+                <w:hideMark/>
+              </w:tcPr>
+            </w:tcPrChange>
+          </w:tcPr>
+          <w:p>
+            <w:pPr>
+              <w:spacing w:line="240" w:lineRule="auto"/>
+              <w:ind w:firstLineChars="0" w:firstLine="0"/>
+              <w:rPr>
+                <w:rFonts w:ascii="宋体" w:hAnsi="宋体" w:cs="宋体"/>
+                <w:color w:val="000000"/>
+              </w:rPr>
+            </w:pPr>
+            <w:r>
+              <w:rPr>
+                <w:rFonts w:ascii="宋体" w:hAnsi="宋体" w:cs="宋体" w:hint="eastAsia"/>
+                <w:color w:val="000000"/>
+              </w:rPr>
+              <w:t>军事</w:t>
+            </w:r>
+          </w:p>
+        </w:tc>
+        <w:tc>
+          <w:tcPr>
+            <w:tcW w:w="1839" w:type="dxa"/>
+            <w:shd w:val="clear" w:color="auto" w:fill="auto"/>
+            <w:hideMark/>
+            <w:tcPrChange w:id="262" w:author="zhangzhilin.pt" w:date="2011-11-08T22:04:00Z">
+              <w:tcPr>
+                <w:tcW w:w="1839" w:type="dxa"/>
+                <w:shd w:val="clear" w:color="auto" w:fill="auto"/>
+                <w:hideMark/>
+              </w:tcPr>
+            </w:tcPrChange>
+          </w:tcPr>
+          <w:p>
+            <w:pPr>
+              <w:spacing w:line="240" w:lineRule="auto"/>
+              <w:ind w:firstLineChars="0" w:firstLine="0"/>
+              <w:rPr>
+                <w:color w:val="000000"/>
+              </w:rPr>
+            </w:pPr>
+            <w:r>
+              <w:rPr>
+                <w:color w:val="000000"/>
+              </w:rPr>
               <w:t>1990</w:t>
             </w:r>
           </w:p>
@@ -25710,12 +24919,12 @@
       </w:r>
     </w:p>
     <w:sectPr>
-      <w:headerReference w:type="even" r:id="rId12"/>
-      <w:headerReference w:type="default" r:id="rId13"/>
-      <w:footerReference w:type="even" r:id="rId14"/>
-      <w:footerReference w:type="default" r:id="rId15"/>
-      <w:headerReference w:type="first" r:id="rId16"/>
-      <w:footerReference w:type="first" r:id="rId17"/>
+      <w:headerReference w:type="even" r:id="rId13"/>
+      <w:headerReference w:type="default" r:id="rId14"/>
+      <w:footerReference w:type="even" r:id="rId15"/>
+      <w:footerReference w:type="default" r:id="rId16"/>
+      <w:headerReference w:type="first" r:id="rId17"/>
+      <w:footerReference w:type="first" r:id="rId18"/>
       <w:pgSz w:w="11906" w:h="16838"/>
       <w:pgMar w:top="1440" w:right="1800" w:bottom="1440" w:left="1800" w:header="720" w:footer="720" w:gutter="0"/>
       <w:pgNumType w:start="0"/>
@@ -25728,7 +24937,7 @@
 </file>
 
 <file path=word/endnotes.xml><?xml version="1.0" encoding="utf-8"?>
-<w:endnotes xmlns:ve="http://schemas.openxmlformats.org/markup-compatibility/2006" xmlns:o="urn:schemas-microsoft-com:office:office" xmlns:r="http://schemas.openxmlformats.org/officeDocument/2006/relationships" xmlns:m="http://schemas.openxmlformats.org/officeDocument/2006/math" xmlns:v="urn:schemas-microsoft-com:vml" xmlns:wp="http://schemas.openxmlformats.org/drawingml/2006/wordprocessingDrawing" xmlns:w10="urn:schemas-microsoft-com:office:word" xmlns:w="http://schemas.openxmlformats.org/wordprocessingml/2006/main" xmlns:wne="http://schemas.microsoft.com/office/word/2006/wordml">
+<w:endnotes xmlns:wpc="http://schemas.microsoft.com/office/word/2010/wordprocessingCanvas" xmlns:mc="http://schemas.openxmlformats.org/markup-compatibility/2006" xmlns:o="urn:schemas-microsoft-com:office:office" xmlns:r="http://schemas.openxmlformats.org/officeDocument/2006/relationships" xmlns:m="http://schemas.openxmlformats.org/officeDocument/2006/math" xmlns:v="urn:schemas-microsoft-com:vml" xmlns:wp14="http://schemas.microsoft.com/office/word/2010/wordprocessingDrawing" xmlns:wp="http://schemas.openxmlformats.org/drawingml/2006/wordprocessingDrawing" xmlns:w10="urn:schemas-microsoft-com:office:word" xmlns:w="http://schemas.openxmlformats.org/wordprocessingml/2006/main" xmlns:w14="http://schemas.microsoft.com/office/word/2010/wordml" xmlns:wpg="http://schemas.microsoft.com/office/word/2010/wordprocessingGroup" xmlns:wpi="http://schemas.microsoft.com/office/word/2010/wordprocessingInk" xmlns:wne="http://schemas.microsoft.com/office/word/2006/wordml" xmlns:wps="http://schemas.microsoft.com/office/word/2010/wordprocessingShape" mc:Ignorable="w14 wp14">
   <w:endnote w:type="separator" w:id="-1">
     <w:p>
       <w:pPr>
@@ -25763,7 +24972,7 @@
 </file>
 
 <file path=word/footer1.xml><?xml version="1.0" encoding="utf-8"?>
-<w:ftr xmlns:ve="http://schemas.openxmlformats.org/markup-compatibility/2006" xmlns:o="urn:schemas-microsoft-com:office:office" xmlns:r="http://schemas.openxmlformats.org/officeDocument/2006/relationships" xmlns:m="http://schemas.openxmlformats.org/officeDocument/2006/math" xmlns:v="urn:schemas-microsoft-com:vml" xmlns:wp="http://schemas.openxmlformats.org/drawingml/2006/wordprocessingDrawing" xmlns:w10="urn:schemas-microsoft-com:office:word" xmlns:w="http://schemas.openxmlformats.org/wordprocessingml/2006/main" xmlns:wne="http://schemas.microsoft.com/office/word/2006/wordml">
+<w:ftr xmlns:wpc="http://schemas.microsoft.com/office/word/2010/wordprocessingCanvas" xmlns:mc="http://schemas.openxmlformats.org/markup-compatibility/2006" xmlns:o="urn:schemas-microsoft-com:office:office" xmlns:r="http://schemas.openxmlformats.org/officeDocument/2006/relationships" xmlns:m="http://schemas.openxmlformats.org/officeDocument/2006/math" xmlns:v="urn:schemas-microsoft-com:vml" xmlns:wp14="http://schemas.microsoft.com/office/word/2010/wordprocessingDrawing" xmlns:wp="http://schemas.openxmlformats.org/drawingml/2006/wordprocessingDrawing" xmlns:w10="urn:schemas-microsoft-com:office:word" xmlns:w="http://schemas.openxmlformats.org/wordprocessingml/2006/main" xmlns:w14="http://schemas.microsoft.com/office/word/2010/wordml" xmlns:wpg="http://schemas.microsoft.com/office/word/2010/wordprocessingGroup" xmlns:wpi="http://schemas.microsoft.com/office/word/2010/wordprocessingInk" xmlns:wne="http://schemas.microsoft.com/office/word/2006/wordml" xmlns:wps="http://schemas.microsoft.com/office/word/2010/wordprocessingShape" mc:Ignorable="w14 wp14">
   <w:p>
     <w:pPr>
       <w:pStyle w:val="a7"/>
@@ -25774,7 +24983,7 @@
 </file>
 
 <file path=word/footer2.xml><?xml version="1.0" encoding="utf-8"?>
-<w:ftr xmlns:ve="http://schemas.openxmlformats.org/markup-compatibility/2006" xmlns:o="urn:schemas-microsoft-com:office:office" xmlns:r="http://schemas.openxmlformats.org/officeDocument/2006/relationships" xmlns:m="http://schemas.openxmlformats.org/officeDocument/2006/math" xmlns:v="urn:schemas-microsoft-com:vml" xmlns:wp="http://schemas.openxmlformats.org/drawingml/2006/wordprocessingDrawing" xmlns:w10="urn:schemas-microsoft-com:office:word" xmlns:w="http://schemas.openxmlformats.org/wordprocessingml/2006/main" xmlns:wne="http://schemas.microsoft.com/office/word/2006/wordml">
+<w:ftr xmlns:wpc="http://schemas.microsoft.com/office/word/2010/wordprocessingCanvas" xmlns:mc="http://schemas.openxmlformats.org/markup-compatibility/2006" xmlns:o="urn:schemas-microsoft-com:office:office" xmlns:r="http://schemas.openxmlformats.org/officeDocument/2006/relationships" xmlns:m="http://schemas.openxmlformats.org/officeDocument/2006/math" xmlns:v="urn:schemas-microsoft-com:vml" xmlns:wp14="http://schemas.microsoft.com/office/word/2010/wordprocessingDrawing" xmlns:wp="http://schemas.openxmlformats.org/drawingml/2006/wordprocessingDrawing" xmlns:w10="urn:schemas-microsoft-com:office:word" xmlns:w="http://schemas.openxmlformats.org/wordprocessingml/2006/main" xmlns:w14="http://schemas.microsoft.com/office/word/2010/wordml" xmlns:wpg="http://schemas.microsoft.com/office/word/2010/wordprocessingGroup" xmlns:wpi="http://schemas.microsoft.com/office/word/2010/wordprocessingInk" xmlns:wne="http://schemas.microsoft.com/office/word/2006/wordml" xmlns:wps="http://schemas.microsoft.com/office/word/2010/wordprocessingShape" mc:Ignorable="w14 wp14">
   <w:sdt>
     <w:sdtPr>
       <w:id w:val="-1574731312"/>
@@ -25783,6 +24992,7 @@
         <w:docPartUnique/>
       </w:docPartObj>
     </w:sdtPr>
+    <w:sdtEndPr/>
     <w:sdtContent>
       <w:p>
         <w:pPr>
@@ -25804,7 +25014,7 @@
             <w:noProof/>
             <w:lang w:val="zh-CN"/>
           </w:rPr>
-          <w:t>1</w:t>
+          <w:t>15</w:t>
         </w:r>
         <w:r>
           <w:rPr>
@@ -25826,7 +25036,7 @@
 </file>
 
 <file path=word/footer3.xml><?xml version="1.0" encoding="utf-8"?>
-<w:ftr xmlns:ve="http://schemas.openxmlformats.org/markup-compatibility/2006" xmlns:o="urn:schemas-microsoft-com:office:office" xmlns:r="http://schemas.openxmlformats.org/officeDocument/2006/relationships" xmlns:m="http://schemas.openxmlformats.org/officeDocument/2006/math" xmlns:v="urn:schemas-microsoft-com:vml" xmlns:wp="http://schemas.openxmlformats.org/drawingml/2006/wordprocessingDrawing" xmlns:w10="urn:schemas-microsoft-com:office:word" xmlns:w="http://schemas.openxmlformats.org/wordprocessingml/2006/main" xmlns:wne="http://schemas.microsoft.com/office/word/2006/wordml">
+<w:ftr xmlns:wpc="http://schemas.microsoft.com/office/word/2010/wordprocessingCanvas" xmlns:mc="http://schemas.openxmlformats.org/markup-compatibility/2006" xmlns:o="urn:schemas-microsoft-com:office:office" xmlns:r="http://schemas.openxmlformats.org/officeDocument/2006/relationships" xmlns:m="http://schemas.openxmlformats.org/officeDocument/2006/math" xmlns:v="urn:schemas-microsoft-com:vml" xmlns:wp14="http://schemas.microsoft.com/office/word/2010/wordprocessingDrawing" xmlns:wp="http://schemas.openxmlformats.org/drawingml/2006/wordprocessingDrawing" xmlns:w10="urn:schemas-microsoft-com:office:word" xmlns:w="http://schemas.openxmlformats.org/wordprocessingml/2006/main" xmlns:w14="http://schemas.microsoft.com/office/word/2010/wordml" xmlns:wpg="http://schemas.microsoft.com/office/word/2010/wordprocessingGroup" xmlns:wpi="http://schemas.microsoft.com/office/word/2010/wordprocessingInk" xmlns:wne="http://schemas.microsoft.com/office/word/2006/wordml" xmlns:wps="http://schemas.microsoft.com/office/word/2010/wordprocessingShape" mc:Ignorable="w14 wp14">
   <w:p>
     <w:pPr>
       <w:pStyle w:val="a7"/>
@@ -25837,7 +25047,7 @@
 </file>
 
 <file path=word/footnotes.xml><?xml version="1.0" encoding="utf-8"?>
-<w:footnotes xmlns:ve="http://schemas.openxmlformats.org/markup-compatibility/2006" xmlns:o="urn:schemas-microsoft-com:office:office" xmlns:r="http://schemas.openxmlformats.org/officeDocument/2006/relationships" xmlns:m="http://schemas.openxmlformats.org/officeDocument/2006/math" xmlns:v="urn:schemas-microsoft-com:vml" xmlns:wp="http://schemas.openxmlformats.org/drawingml/2006/wordprocessingDrawing" xmlns:w10="urn:schemas-microsoft-com:office:word" xmlns:w="http://schemas.openxmlformats.org/wordprocessingml/2006/main" xmlns:wne="http://schemas.microsoft.com/office/word/2006/wordml">
+<w:footnotes xmlns:wpc="http://schemas.microsoft.com/office/word/2010/wordprocessingCanvas" xmlns:mc="http://schemas.openxmlformats.org/markup-compatibility/2006" xmlns:o="urn:schemas-microsoft-com:office:office" xmlns:r="http://schemas.openxmlformats.org/officeDocument/2006/relationships" xmlns:m="http://schemas.openxmlformats.org/officeDocument/2006/math" xmlns:v="urn:schemas-microsoft-com:vml" xmlns:wp14="http://schemas.microsoft.com/office/word/2010/wordprocessingDrawing" xmlns:wp="http://schemas.openxmlformats.org/drawingml/2006/wordprocessingDrawing" xmlns:w10="urn:schemas-microsoft-com:office:word" xmlns:w="http://schemas.openxmlformats.org/wordprocessingml/2006/main" xmlns:w14="http://schemas.microsoft.com/office/word/2010/wordml" xmlns:wpg="http://schemas.microsoft.com/office/word/2010/wordprocessingGroup" xmlns:wpi="http://schemas.microsoft.com/office/word/2010/wordprocessingInk" xmlns:wne="http://schemas.microsoft.com/office/word/2006/wordml" xmlns:wps="http://schemas.microsoft.com/office/word/2010/wordprocessingShape" mc:Ignorable="w14 wp14">
   <w:footnote w:type="separator" w:id="-1">
     <w:p>
       <w:pPr>
@@ -25872,7 +25082,7 @@
 </file>
 
 <file path=word/header1.xml><?xml version="1.0" encoding="utf-8"?>
-<w:hdr xmlns:ve="http://schemas.openxmlformats.org/markup-compatibility/2006" xmlns:o="urn:schemas-microsoft-com:office:office" xmlns:r="http://schemas.openxmlformats.org/officeDocument/2006/relationships" xmlns:m="http://schemas.openxmlformats.org/officeDocument/2006/math" xmlns:v="urn:schemas-microsoft-com:vml" xmlns:wp="http://schemas.openxmlformats.org/drawingml/2006/wordprocessingDrawing" xmlns:w10="urn:schemas-microsoft-com:office:word" xmlns:w="http://schemas.openxmlformats.org/wordprocessingml/2006/main" xmlns:wne="http://schemas.microsoft.com/office/word/2006/wordml">
+<w:hdr xmlns:wpc="http://schemas.microsoft.com/office/word/2010/wordprocessingCanvas" xmlns:mc="http://schemas.openxmlformats.org/markup-compatibility/2006" xmlns:o="urn:schemas-microsoft-com:office:office" xmlns:r="http://schemas.openxmlformats.org/officeDocument/2006/relationships" xmlns:m="http://schemas.openxmlformats.org/officeDocument/2006/math" xmlns:v="urn:schemas-microsoft-com:vml" xmlns:wp14="http://schemas.microsoft.com/office/word/2010/wordprocessingDrawing" xmlns:wp="http://schemas.openxmlformats.org/drawingml/2006/wordprocessingDrawing" xmlns:w10="urn:schemas-microsoft-com:office:word" xmlns:w="http://schemas.openxmlformats.org/wordprocessingml/2006/main" xmlns:w14="http://schemas.microsoft.com/office/word/2010/wordml" xmlns:wpg="http://schemas.microsoft.com/office/word/2010/wordprocessingGroup" xmlns:wpi="http://schemas.microsoft.com/office/word/2010/wordprocessingInk" xmlns:wne="http://schemas.microsoft.com/office/word/2006/wordml" xmlns:wps="http://schemas.microsoft.com/office/word/2010/wordprocessingShape" mc:Ignorable="w14 wp14">
   <w:p>
     <w:pPr>
       <w:pStyle w:val="a6"/>
@@ -25883,7 +25093,7 @@
 </file>
 
 <file path=word/header2.xml><?xml version="1.0" encoding="utf-8"?>
-<w:hdr xmlns:ve="http://schemas.openxmlformats.org/markup-compatibility/2006" xmlns:o="urn:schemas-microsoft-com:office:office" xmlns:r="http://schemas.openxmlformats.org/officeDocument/2006/relationships" xmlns:m="http://schemas.openxmlformats.org/officeDocument/2006/math" xmlns:v="urn:schemas-microsoft-com:vml" xmlns:wp="http://schemas.openxmlformats.org/drawingml/2006/wordprocessingDrawing" xmlns:w10="urn:schemas-microsoft-com:office:word" xmlns:w="http://schemas.openxmlformats.org/wordprocessingml/2006/main" xmlns:wne="http://schemas.microsoft.com/office/word/2006/wordml">
+<w:hdr xmlns:wpc="http://schemas.microsoft.com/office/word/2010/wordprocessingCanvas" xmlns:mc="http://schemas.openxmlformats.org/markup-compatibility/2006" xmlns:o="urn:schemas-microsoft-com:office:office" xmlns:r="http://schemas.openxmlformats.org/officeDocument/2006/relationships" xmlns:m="http://schemas.openxmlformats.org/officeDocument/2006/math" xmlns:v="urn:schemas-microsoft-com:vml" xmlns:wp14="http://schemas.microsoft.com/office/word/2010/wordprocessingDrawing" xmlns:wp="http://schemas.openxmlformats.org/drawingml/2006/wordprocessingDrawing" xmlns:w10="urn:schemas-microsoft-com:office:word" xmlns:w="http://schemas.openxmlformats.org/wordprocessingml/2006/main" xmlns:w14="http://schemas.microsoft.com/office/word/2010/wordml" xmlns:wpg="http://schemas.microsoft.com/office/word/2010/wordprocessingGroup" xmlns:wpi="http://schemas.microsoft.com/office/word/2010/wordprocessingInk" xmlns:wne="http://schemas.microsoft.com/office/word/2006/wordml" xmlns:wps="http://schemas.microsoft.com/office/word/2010/wordprocessingShape" mc:Ignorable="w14 wp14">
   <w:p>
     <w:pPr>
       <w:pStyle w:val="a6"/>
@@ -25906,7 +25116,7 @@
 </file>
 
 <file path=word/header3.xml><?xml version="1.0" encoding="utf-8"?>
-<w:hdr xmlns:ve="http://schemas.openxmlformats.org/markup-compatibility/2006" xmlns:o="urn:schemas-microsoft-com:office:office" xmlns:r="http://schemas.openxmlformats.org/officeDocument/2006/relationships" xmlns:m="http://schemas.openxmlformats.org/officeDocument/2006/math" xmlns:v="urn:schemas-microsoft-com:vml" xmlns:wp="http://schemas.openxmlformats.org/drawingml/2006/wordprocessingDrawing" xmlns:w10="urn:schemas-microsoft-com:office:word" xmlns:w="http://schemas.openxmlformats.org/wordprocessingml/2006/main" xmlns:wne="http://schemas.microsoft.com/office/word/2006/wordml">
+<w:hdr xmlns:wpc="http://schemas.microsoft.com/office/word/2010/wordprocessingCanvas" xmlns:mc="http://schemas.openxmlformats.org/markup-compatibility/2006" xmlns:o="urn:schemas-microsoft-com:office:office" xmlns:r="http://schemas.openxmlformats.org/officeDocument/2006/relationships" xmlns:m="http://schemas.openxmlformats.org/officeDocument/2006/math" xmlns:v="urn:schemas-microsoft-com:vml" xmlns:wp14="http://schemas.microsoft.com/office/word/2010/wordprocessingDrawing" xmlns:wp="http://schemas.openxmlformats.org/drawingml/2006/wordprocessingDrawing" xmlns:w10="urn:schemas-microsoft-com:office:word" xmlns:w="http://schemas.openxmlformats.org/wordprocessingml/2006/main" xmlns:w14="http://schemas.microsoft.com/office/word/2010/wordml" xmlns:wpg="http://schemas.microsoft.com/office/word/2010/wordprocessingGroup" xmlns:wpi="http://schemas.microsoft.com/office/word/2010/wordprocessingInk" xmlns:wne="http://schemas.microsoft.com/office/word/2006/wordml" xmlns:wps="http://schemas.microsoft.com/office/word/2010/wordprocessingShape" mc:Ignorable="w14 wp14">
   <w:p>
     <w:pPr>
       <w:pStyle w:val="a6"/>
@@ -25917,7 +25127,7 @@
 </file>
 
 <file path=word/numbering.xml><?xml version="1.0" encoding="utf-8"?>
-<w:numbering xmlns:ve="http://schemas.openxmlformats.org/markup-compatibility/2006" xmlns:o="urn:schemas-microsoft-com:office:office" xmlns:r="http://schemas.openxmlformats.org/officeDocument/2006/relationships" xmlns:m="http://schemas.openxmlformats.org/officeDocument/2006/math" xmlns:v="urn:schemas-microsoft-com:vml" xmlns:wp="http://schemas.openxmlformats.org/drawingml/2006/wordprocessingDrawing" xmlns:w10="urn:schemas-microsoft-com:office:word" xmlns:w="http://schemas.openxmlformats.org/wordprocessingml/2006/main" xmlns:wne="http://schemas.microsoft.com/office/word/2006/wordml">
+<w:numbering xmlns:wpc="http://schemas.microsoft.com/office/word/2010/wordprocessingCanvas" xmlns:mc="http://schemas.openxmlformats.org/markup-compatibility/2006" xmlns:o="urn:schemas-microsoft-com:office:office" xmlns:r="http://schemas.openxmlformats.org/officeDocument/2006/relationships" xmlns:m="http://schemas.openxmlformats.org/officeDocument/2006/math" xmlns:v="urn:schemas-microsoft-com:vml" xmlns:wp14="http://schemas.microsoft.com/office/word/2010/wordprocessingDrawing" xmlns:wp="http://schemas.openxmlformats.org/drawingml/2006/wordprocessingDrawing" xmlns:w10="urn:schemas-microsoft-com:office:word" xmlns:w="http://schemas.openxmlformats.org/wordprocessingml/2006/main" xmlns:w14="http://schemas.microsoft.com/office/word/2010/wordml" xmlns:wpg="http://schemas.microsoft.com/office/word/2010/wordprocessingGroup" xmlns:wpi="http://schemas.microsoft.com/office/word/2010/wordprocessingInk" xmlns:wne="http://schemas.microsoft.com/office/word/2006/wordml" xmlns:wps="http://schemas.microsoft.com/office/word/2010/wordprocessingShape" mc:Ignorable="w14 wp14">
   <w:abstractNum w:abstractNumId="0">
     <w:nsid w:val="00B84FFA"/>
     <w:multiLevelType w:val="hybridMultilevel"/>
@@ -27413,11 +26623,41 @@
   <w:num w:numId="20">
     <w:abstractNumId w:val="7"/>
   </w:num>
+  <w:num w:numId="21">
+    <w:abstractNumId w:val="7"/>
+    <w:lvlOverride w:ilvl="0">
+      <w:startOverride w:val="1"/>
+    </w:lvlOverride>
+    <w:lvlOverride w:ilvl="1">
+      <w:startOverride w:val="1"/>
+    </w:lvlOverride>
+    <w:lvlOverride w:ilvl="2">
+      <w:startOverride w:val="1"/>
+    </w:lvlOverride>
+    <w:lvlOverride w:ilvl="3">
+      <w:startOverride w:val="1"/>
+    </w:lvlOverride>
+    <w:lvlOverride w:ilvl="4">
+      <w:startOverride w:val="1"/>
+    </w:lvlOverride>
+    <w:lvlOverride w:ilvl="5">
+      <w:startOverride w:val="1"/>
+    </w:lvlOverride>
+    <w:lvlOverride w:ilvl="6">
+      <w:startOverride w:val="1"/>
+    </w:lvlOverride>
+    <w:lvlOverride w:ilvl="7">
+      <w:startOverride w:val="1"/>
+    </w:lvlOverride>
+    <w:lvlOverride w:ilvl="8">
+      <w:startOverride w:val="1"/>
+    </w:lvlOverride>
+  </w:num>
 </w:numbering>
 </file>
 
 <file path=word/styles.xml><?xml version="1.0" encoding="utf-8"?>
-<w:styles xmlns:r="http://schemas.openxmlformats.org/officeDocument/2006/relationships" xmlns:w="http://schemas.openxmlformats.org/wordprocessingml/2006/main">
+<w:styles xmlns:mc="http://schemas.openxmlformats.org/markup-compatibility/2006" xmlns:r="http://schemas.openxmlformats.org/officeDocument/2006/relationships" xmlns:w="http://schemas.openxmlformats.org/wordprocessingml/2006/main" xmlns:w14="http://schemas.microsoft.com/office/word/2010/wordml" mc:Ignorable="w14">
   <w:docDefaults>
     <w:rPrDefault>
       <w:rPr>
@@ -27703,7 +26943,6 @@
     <w:uiPriority w:val="99"/>
     <w:semiHidden/>
     <w:unhideWhenUsed/>
-    <w:qFormat/>
     <w:tblPr>
       <w:tblInd w:w="0" w:type="dxa"/>
       <w:tblCellMar>
@@ -29103,7 +28342,7 @@
 </file>
 
 <file path=customXml/itemProps1.xml><?xml version="1.0" encoding="utf-8"?>
-<ds:datastoreItem xmlns:ds="http://schemas.openxmlformats.org/officeDocument/2006/customXml" ds:itemID="{D7A1B132-1CD9-4F7B-9F30-C5A9A1D88C0A}">
+<ds:datastoreItem xmlns:ds="http://schemas.openxmlformats.org/officeDocument/2006/customXml" ds:itemID="{4F0D8A5A-840B-4E83-949E-761F18DD6056}">
   <ds:schemaRefs>
     <ds:schemaRef ds:uri="http://schemas.openxmlformats.org/officeDocument/2006/bibliography"/>
   </ds:schemaRefs>

--- a/文本SVM分类系统.docx
+++ b/文本SVM分类系统.docx
@@ -1,6 +1,6 @@
 
 <file path=word/document.xml><?xml version="1.0" encoding="utf-8"?>
-<w:document xmlns:wpc="http://schemas.microsoft.com/office/word/2010/wordprocessingCanvas" xmlns:mc="http://schemas.openxmlformats.org/markup-compatibility/2006" xmlns:o="urn:schemas-microsoft-com:office:office" xmlns:r="http://schemas.openxmlformats.org/officeDocument/2006/relationships" xmlns:m="http://schemas.openxmlformats.org/officeDocument/2006/math" xmlns:v="urn:schemas-microsoft-com:vml" xmlns:wp14="http://schemas.microsoft.com/office/word/2010/wordprocessingDrawing" xmlns:wp="http://schemas.openxmlformats.org/drawingml/2006/wordprocessingDrawing" xmlns:w10="urn:schemas-microsoft-com:office:word" xmlns:w="http://schemas.openxmlformats.org/wordprocessingml/2006/main" xmlns:w14="http://schemas.microsoft.com/office/word/2010/wordml" xmlns:wpg="http://schemas.microsoft.com/office/word/2010/wordprocessingGroup" xmlns:wpi="http://schemas.microsoft.com/office/word/2010/wordprocessingInk" xmlns:wne="http://schemas.microsoft.com/office/word/2006/wordml" xmlns:wps="http://schemas.microsoft.com/office/word/2010/wordprocessingShape" mc:Ignorable="w14 wp14">
+<w:document xmlns:ve="http://schemas.openxmlformats.org/markup-compatibility/2006" xmlns:o="urn:schemas-microsoft-com:office:office" xmlns:r="http://schemas.openxmlformats.org/officeDocument/2006/relationships" xmlns:m="http://schemas.openxmlformats.org/officeDocument/2006/math" xmlns:v="urn:schemas-microsoft-com:vml" xmlns:wp="http://schemas.openxmlformats.org/drawingml/2006/wordprocessingDrawing" xmlns:w10="urn:schemas-microsoft-com:office:word" xmlns:w="http://schemas.openxmlformats.org/wordprocessingml/2006/main" xmlns:wne="http://schemas.microsoft.com/office/word/2006/wordml">
   <w:body>
     <w:sdt>
       <w:sdtPr>
@@ -87,7 +87,6 @@
             <w:dataBinding w:prefixMappings="xmlns:ns0='http://schemas.openxmlformats.org/package/2006/metadata/core-properties' xmlns:ns1='http://purl.org/dc/elements/1.1/'" w:xpath="/ns0:coreProperties[1]/ns1:title[1]" w:storeItemID="{6C3C8BC8-F283-45AE-878A-BAB7291924A1}"/>
             <w:text/>
           </w:sdtPr>
-          <w:sdtEndPr/>
           <w:sdtContent>
             <w:p>
               <w:pPr>
@@ -123,7 +122,6 @@
             <w:dataBinding w:prefixMappings="xmlns:ns0='http://schemas.openxmlformats.org/package/2006/metadata/core-properties' xmlns:ns1='http://purl.org/dc/elements/1.1/'" w:xpath="/ns0:coreProperties[1]/ns1:subject[1]" w:storeItemID="{6C3C8BC8-F283-45AE-878A-BAB7291924A1}"/>
             <w:text/>
           </w:sdtPr>
-          <w:sdtEndPr/>
           <w:sdtContent>
             <w:p>
               <w:pPr>
@@ -194,13 +192,13 @@
             <w:tblW w:w="7380" w:type="dxa"/>
             <w:jc w:val="center"/>
             <w:tblInd w:w="93" w:type="dxa"/>
-            <w:tblLook w:val="04A0" w:firstRow="1" w:lastRow="0" w:firstColumn="1" w:lastColumn="0" w:noHBand="0" w:noVBand="1"/>
+            <w:tblLook w:val="04A0"/>
             <w:tblPrChange w:id="0" w:author="zhangzhilin.pt" w:date="2011-11-08T22:04:00Z">
               <w:tblPr>
                 <w:tblW w:w="7380" w:type="dxa"/>
                 <w:jc w:val="center"/>
                 <w:tblInd w:w="93" w:type="dxa"/>
-                <w:tblLook w:val="04A0" w:firstRow="1" w:lastRow="0" w:firstColumn="1" w:lastColumn="0" w:noHBand="0" w:noVBand="1"/>
+                <w:tblLook w:val="04A0"/>
               </w:tblPr>
             </w:tblPrChange>
           </w:tblPr>
@@ -425,6 +423,7 @@
                     <w:szCs w:val="21"/>
                   </w:rPr>
                 </w:pPr>
+                <w:proofErr w:type="gramStart"/>
                 <w:r>
                   <w:rPr>
                     <w:rFonts w:ascii="宋体" w:hAnsi="宋体" w:cs="宋体" w:hint="eastAsia"/>
@@ -434,6 +433,7 @@
                   </w:rPr>
                   <w:t>张知临</w:t>
                 </w:r>
+                <w:proofErr w:type="gramEnd"/>
               </w:p>
             </w:tc>
           </w:tr>
@@ -1114,6 +1114,9 @@
           <w:numId w:val="21"/>
         </w:numPr>
         <w:ind w:firstLineChars="0"/>
+        <w:rPr>
+          <w:rFonts w:hint="eastAsia"/>
+        </w:rPr>
       </w:pPr>
       <w:r>
         <w:rPr>
@@ -1129,6 +1132,58 @@
           <w:rFonts w:hint="eastAsia"/>
         </w:rPr>
         <w:t>编码的是否适用？</w:t>
+      </w:r>
+    </w:p>
+    <w:p>
+      <w:pPr>
+        <w:pStyle w:val="a1"/>
+        <w:numPr>
+          <w:ilvl w:val="0"/>
+          <w:numId w:val="21"/>
+        </w:numPr>
+        <w:ind w:firstLineChars="0"/>
+      </w:pPr>
+      <w:r>
+        <w:rPr>
+          <w:rFonts w:hint="eastAsia"/>
+        </w:rPr>
+        <w:t>程序所用的</w:t>
+      </w:r>
+      <w:r>
+        <w:rPr>
+          <w:rFonts w:hint="eastAsia"/>
+        </w:rPr>
+        <w:t>mmseg</w:t>
+      </w:r>
+      <w:r>
+        <w:rPr>
+          <w:rFonts w:hint="eastAsia"/>
+        </w:rPr>
+        <w:t>分词工具，只对</w:t>
+      </w:r>
+      <w:r>
+        <w:rPr>
+          <w:rFonts w:hint="eastAsia"/>
+        </w:rPr>
+        <w:t>utf-8</w:t>
+      </w:r>
+      <w:r>
+        <w:rPr>
+          <w:rFonts w:hint="eastAsia"/>
+        </w:rPr>
+        <w:t>的文字适用。再去检测一下</w:t>
+      </w:r>
+      <w:r>
+        <w:rPr>
+          <w:rFonts w:hint="eastAsia"/>
+        </w:rPr>
+        <w:t>gbk</w:t>
+      </w:r>
+      <w:r>
+        <w:rPr>
+          <w:rFonts w:hint="eastAsia"/>
+        </w:rPr>
+        <w:t>编码，然后转换一下。</w:t>
       </w:r>
     </w:p>
     <w:p>
@@ -1476,9 +1531,6 @@
           <w:numId w:val="19"/>
         </w:numPr>
         <w:ind w:firstLineChars="0"/>
-        <w:rPr>
-          <w:rFonts w:hint="eastAsia"/>
-        </w:rPr>
       </w:pPr>
       <w:r>
         <w:rPr>
@@ -1557,9 +1609,6 @@
           <w:numId w:val="19"/>
         </w:numPr>
         <w:ind w:firstLineChars="0"/>
-        <w:rPr>
-          <w:rFonts w:hint="eastAsia"/>
-        </w:rPr>
       </w:pPr>
       <w:r>
         <w:rPr>
@@ -1588,9 +1637,6 @@
           <w:numId w:val="19"/>
         </w:numPr>
         <w:ind w:firstLineChars="0"/>
-        <w:rPr>
-          <w:rFonts w:hint="eastAsia"/>
-        </w:rPr>
       </w:pPr>
       <w:bookmarkStart w:id="21" w:name="OLE_LINK37"/>
       <w:bookmarkStart w:id="22" w:name="OLE_LINK38"/>
@@ -1720,9 +1766,6 @@
           <w:numId w:val="19"/>
         </w:numPr>
         <w:ind w:firstLineChars="0"/>
-        <w:rPr>
-          <w:rFonts w:hint="eastAsia"/>
-        </w:rPr>
       </w:pPr>
       <w:r>
         <w:rPr>
@@ -1882,11 +1925,19 @@
       <w:pPr>
         <w:ind w:firstLine="480"/>
       </w:pPr>
-      <w:r>
-        <w:rPr>
-          <w:rFonts w:hint="eastAsia"/>
-        </w:rPr>
-        <w:t>label value1 [value2]</w:t>
+      <w:proofErr w:type="gramStart"/>
+      <w:r>
+        <w:rPr>
+          <w:rFonts w:hint="eastAsia"/>
+        </w:rPr>
+        <w:t>label</w:t>
+      </w:r>
+      <w:proofErr w:type="gramEnd"/>
+      <w:r>
+        <w:rPr>
+          <w:rFonts w:hint="eastAsia"/>
+        </w:rPr>
+        <w:t xml:space="preserve"> value1 [value2]</w:t>
       </w:r>
     </w:p>
     <w:p>
@@ -3057,7 +3108,21 @@
         <w:rPr>
           <w:rFonts w:hint="eastAsia"/>
         </w:rPr>
-        <w:t>样本的问题。实际应用中，各个类别的数据集大小往往是不平衡的，尤其在</w:t>
+        <w:t>样本的问题。实际应用中，各个类别的数据</w:t>
+      </w:r>
+      <w:proofErr w:type="gramStart"/>
+      <w:r>
+        <w:rPr>
+          <w:rFonts w:hint="eastAsia"/>
+        </w:rPr>
+        <w:t>集大小</w:t>
+      </w:r>
+      <w:proofErr w:type="gramEnd"/>
+      <w:r>
+        <w:rPr>
+          <w:rFonts w:hint="eastAsia"/>
+        </w:rPr>
+        <w:t>往往是不平衡的，尤其在</w:t>
       </w:r>
       <w:r>
         <w:rPr>
@@ -3635,7 +3700,21 @@
         <w:rPr>
           <w:rFonts w:hint="eastAsia"/>
         </w:rPr>
-        <w:t>为为社区帖子监控模型所写的预测程序。</w:t>
+        <w:t>为</w:t>
+      </w:r>
+      <w:proofErr w:type="gramStart"/>
+      <w:r>
+        <w:rPr>
+          <w:rFonts w:hint="eastAsia"/>
+        </w:rPr>
+        <w:t>为</w:t>
+      </w:r>
+      <w:proofErr w:type="gramEnd"/>
+      <w:r>
+        <w:rPr>
+          <w:rFonts w:hint="eastAsia"/>
+        </w:rPr>
+        <w:t>社区帖子监控模型所写的预测程序。</w:t>
       </w:r>
       <w:r>
         <w:rPr>
@@ -3722,10 +3801,15 @@
         <w:t>_train</w:t>
       </w:r>
       <w:r>
-        <w:t>.py</w:t>
+        <w:t>.</w:t>
+      </w:r>
+      <w:proofErr w:type="gramStart"/>
+      <w:r>
+        <w:t>py</w:t>
       </w:r>
       <w:bookmarkEnd w:id="38"/>
       <w:bookmarkEnd w:id="39"/>
+      <w:proofErr w:type="gramEnd"/>
     </w:p>
     <w:p>
       <w:pPr>
@@ -3785,7 +3869,21 @@
         <w:rPr>
           <w:rFonts w:hint="eastAsia"/>
         </w:rPr>
-        <w:t>训练程序，给定训练文本及设置相应参数，即可得到训练好的模型。</w:t>
+        <w:t>训练程序，给定训练文本</w:t>
+      </w:r>
+      <w:proofErr w:type="gramStart"/>
+      <w:r>
+        <w:rPr>
+          <w:rFonts w:hint="eastAsia"/>
+        </w:rPr>
+        <w:t>及设置</w:t>
+      </w:r>
+      <w:proofErr w:type="gramEnd"/>
+      <w:r>
+        <w:rPr>
+          <w:rFonts w:hint="eastAsia"/>
+        </w:rPr>
+        <w:t>相应参数，即可得到训练好的模型。</w:t>
       </w:r>
     </w:p>
     <w:p>
@@ -3816,6 +3914,7 @@
           <w:b/>
         </w:rPr>
       </w:pPr>
+      <w:proofErr w:type="gramStart"/>
       <w:r>
         <w:rPr>
           <w:rFonts w:ascii="Courier New" w:hAnsi="Courier New" w:cs="Courier New"/>
@@ -3825,7 +3924,19 @@
           <w:sz w:val="20"/>
           <w:szCs w:val="20"/>
         </w:rPr>
-        <w:t>usage:%</w:t>
+        <w:t>usage</w:t>
+      </w:r>
+      <w:proofErr w:type="gramEnd"/>
+      <w:r>
+        <w:rPr>
+          <w:rFonts w:ascii="Courier New" w:hAnsi="Courier New" w:cs="Courier New"/>
+          <w:i/>
+          <w:iCs/>
+          <w:color w:val="00AA00"/>
+          <w:sz w:val="20"/>
+          <w:szCs w:val="20"/>
+        </w:rPr>
+        <w:t>:%</w:t>
       </w:r>
       <w:r>
         <w:rPr>
@@ -3866,6 +3977,7 @@
       <w:pPr>
         <w:ind w:firstLine="480"/>
       </w:pPr>
+      <w:proofErr w:type="gramStart"/>
       <w:r>
         <w:t>P</w:t>
       </w:r>
@@ -3890,7 +4002,11 @@
         <w:t xml:space="preserve"> </w:t>
       </w:r>
       <w:r>
-        <w:t>auto_</w:t>
+        <w:t>auto</w:t>
+      </w:r>
+      <w:proofErr w:type="gramEnd"/>
+      <w:r>
+        <w:t>_</w:t>
       </w:r>
       <w:r>
         <w:t>tms</w:t>
@@ -3923,8 +4039,13 @@
         <w:t>p ../ -</w:t>
       </w:r>
       <w:r>
-        <w:t>i 6,7,8,9,10</w:t>
-      </w:r>
+        <w:t>i 6</w:t>
+      </w:r>
+      <w:proofErr w:type="gramStart"/>
+      <w:r>
+        <w:t>,7,8,9,10</w:t>
+      </w:r>
+      <w:proofErr w:type="gramEnd"/>
       <w:r>
         <w:rPr>
           <w:rFonts w:hint="eastAsia"/>
@@ -3954,6 +4075,7 @@
       <w:pPr>
         <w:ind w:firstLine="480"/>
       </w:pPr>
+      <w:proofErr w:type="gramStart"/>
       <w:r>
         <w:t>–</w:t>
       </w:r>
@@ -3963,12 +4085,14 @@
         </w:rPr>
         <w:t>m im.</w:t>
       </w:r>
+      <w:proofErr w:type="gramEnd"/>
       <w:r>
         <w:rPr>
           <w:rFonts w:hint="eastAsia"/>
         </w:rPr>
         <w:t xml:space="preserve"> </w:t>
       </w:r>
+      <w:proofErr w:type="gramStart"/>
       <w:r>
         <w:rPr>
           <w:rFonts w:hint="eastAsia"/>
@@ -3982,7 +4106,11 @@
         <w:t xml:space="preserve"> </w:t>
       </w:r>
       <w:r>
-        <w:t xml:space="preserve">-t </w:t>
+        <w:t>-</w:t>
+      </w:r>
+      <w:proofErr w:type="gramEnd"/>
+      <w:r>
+        <w:t xml:space="preserve">t </w:t>
       </w:r>
       <w:r>
         <w:t>tms</w:t>
@@ -4042,12 +4170,14 @@
       <w:pPr>
         <w:ind w:firstLine="480"/>
       </w:pPr>
+      <w:proofErr w:type="gramStart"/>
       <w:r>
         <w:rPr>
           <w:rFonts w:hint="eastAsia"/>
         </w:rPr>
         <w:t>python</w:t>
       </w:r>
+      <w:proofErr w:type="gramEnd"/>
       <w:r>
         <w:rPr>
           <w:rFonts w:hint="eastAsia"/>
@@ -4163,7 +4293,7 @@
         </w:tblBorders>
         <w:shd w:val="clear" w:color="000000" w:fill="FFFFFF" w:themeFill="background1"/>
         <w:tblLayout w:type="fixed"/>
-        <w:tblLook w:val="04A0" w:firstRow="1" w:lastRow="0" w:firstColumn="1" w:lastColumn="0" w:noHBand="0" w:noVBand="1"/>
+        <w:tblLook w:val="04A0"/>
       </w:tblPr>
       <w:tblGrid>
         <w:gridCol w:w="299"/>
@@ -4353,7 +4483,23 @@
                 <w:rFonts w:ascii="宋体" w:hAnsi="宋体" w:cs="宋体" w:hint="eastAsia"/>
                 <w:color w:val="000000"/>
               </w:rPr>
-              <w:t>分词的的内容</w:t>
+              <w:t>分词的</w:t>
+            </w:r>
+            <w:proofErr w:type="gramStart"/>
+            <w:r>
+              <w:rPr>
+                <w:rFonts w:ascii="宋体" w:hAnsi="宋体" w:cs="宋体" w:hint="eastAsia"/>
+                <w:color w:val="000000"/>
+              </w:rPr>
+              <w:t>的</w:t>
+            </w:r>
+            <w:proofErr w:type="gramEnd"/>
+            <w:r>
+              <w:rPr>
+                <w:rFonts w:ascii="宋体" w:hAnsi="宋体" w:cs="宋体" w:hint="eastAsia"/>
+                <w:color w:val="000000"/>
+              </w:rPr>
+              <w:t>内容</w:t>
             </w:r>
           </w:p>
         </w:tc>
@@ -4637,7 +4783,23 @@
                 <w:rFonts w:ascii="宋体" w:hAnsi="宋体" w:cs="宋体" w:hint="eastAsia"/>
                 <w:color w:val="000000"/>
               </w:rPr>
-              <w:t>你好^^，^^这^^几^^天^^本^^店^^装修^^!^^旺旺^^不^^能^^打字^^！^^如^^要^^购买^^商品^^的^^请^^加^^我^^qq61517891^^联系^^我^^购买^^！^^为^^表示^^歉意^^！^^一律^^包邮费^^加^^优惠^^！^^谢谢</w:t>
+              <w:t>你好^^，^^这^^几^^天^^本^^店^^装修^^!^^旺旺^^</w:t>
+            </w:r>
+            <w:proofErr w:type="gramStart"/>
+            <w:r>
+              <w:rPr>
+                <w:rFonts w:ascii="宋体" w:hAnsi="宋体" w:cs="宋体" w:hint="eastAsia"/>
+                <w:color w:val="000000"/>
+              </w:rPr>
+              <w:t>不</w:t>
+            </w:r>
+            <w:proofErr w:type="gramEnd"/>
+            <w:r>
+              <w:rPr>
+                <w:rFonts w:ascii="宋体" w:hAnsi="宋体" w:cs="宋体" w:hint="eastAsia"/>
+                <w:color w:val="000000"/>
+              </w:rPr>
+              <w:t>^^能^^打字^^！^^如^^要^^购买^^商品^^的^^请^^加^^我^^qq61517891^^联系^^我^^购买^^！^^为^^表示^^歉意^^！^^一律^^包邮费^^加^^优惠^^！^^谢谢</w:t>
             </w:r>
           </w:p>
         </w:tc>
@@ -5320,6 +5482,7 @@
         </w:rPr>
         <w:t xml:space="preserve"> </w:t>
       </w:r>
+      <w:proofErr w:type="gramStart"/>
       <w:r>
         <w:rPr>
           <w:rFonts w:ascii="Courier New" w:hAnsi="Courier New" w:cs="Courier New"/>
@@ -5329,6 +5492,7 @@
         </w:rPr>
         <w:t>”</w:t>
       </w:r>
+      <w:proofErr w:type="gramEnd"/>
       <w:r>
         <w:rPr>
           <w:rFonts w:ascii="Courier New" w:hAnsi="Courier New" w:cs="Courier New" w:hint="eastAsia"/>
@@ -5587,7 +5751,27 @@
           <w:iCs/>
           <w:color w:val="00AA00"/>
         </w:rPr>
-        <w:t>代表词典中不去除停用词。如果使用</w:t>
+        <w:t>代表词典中</w:t>
+      </w:r>
+      <w:proofErr w:type="gramStart"/>
+      <w:r>
+        <w:rPr>
+          <w:rFonts w:ascii="Courier New" w:hAnsi="Courier New" w:cs="Courier New" w:hint="eastAsia"/>
+          <w:i/>
+          <w:iCs/>
+          <w:color w:val="00AA00"/>
+        </w:rPr>
+        <w:t>不</w:t>
+      </w:r>
+      <w:proofErr w:type="gramEnd"/>
+      <w:r>
+        <w:rPr>
+          <w:rFonts w:ascii="Courier New" w:hAnsi="Courier New" w:cs="Courier New" w:hint="eastAsia"/>
+          <w:i/>
+          <w:iCs/>
+          <w:color w:val="00AA00"/>
+        </w:rPr>
+        <w:t>去除停用词。如果使用</w:t>
       </w:r>
       <w:r>
         <w:rPr>
@@ -5942,8 +6126,19 @@
           <w:iCs/>
           <w:color w:val="00AA00"/>
         </w:rPr>
-        <w:t>dic.key</w:t>
-      </w:r>
+        <w:t>dic.</w:t>
+      </w:r>
+      <w:proofErr w:type="gramStart"/>
+      <w:r>
+        <w:rPr>
+          <w:rFonts w:ascii="Courier New" w:hAnsi="Courier New" w:cs="Courier New" w:hint="eastAsia"/>
+          <w:i/>
+          <w:iCs/>
+          <w:color w:val="00AA00"/>
+        </w:rPr>
+        <w:t>key</w:t>
+      </w:r>
+      <w:proofErr w:type="gramEnd"/>
     </w:p>
     <w:p>
       <w:pPr>
@@ -6025,8 +6220,19 @@
           <w:iCs/>
           <w:color w:val="00AA00"/>
         </w:rPr>
-        <w:t>.model</w:t>
-      </w:r>
+        <w:t>.</w:t>
+      </w:r>
+      <w:proofErr w:type="gramStart"/>
+      <w:r>
+        <w:rPr>
+          <w:rFonts w:ascii="Courier New" w:hAnsi="Courier New" w:cs="Courier New" w:hint="eastAsia"/>
+          <w:i/>
+          <w:iCs/>
+          <w:color w:val="00AA00"/>
+        </w:rPr>
+        <w:t>model</w:t>
+      </w:r>
+      <w:proofErr w:type="gramEnd"/>
     </w:p>
     <w:p>
       <w:pPr>
@@ -6119,6 +6325,7 @@
         </w:rPr>
         <w:t>.</w:t>
       </w:r>
+      <w:proofErr w:type="gramStart"/>
       <w:r>
         <w:rPr>
           <w:rFonts w:ascii="Courier New" w:hAnsi="Courier New" w:cs="Courier New"/>
@@ -6128,6 +6335,7 @@
         </w:rPr>
         <w:t>train</w:t>
       </w:r>
+      <w:proofErr w:type="gramEnd"/>
     </w:p>
     <w:p>
       <w:pPr>
@@ -6211,6 +6419,7 @@
         </w:rPr>
         <w:t>.</w:t>
       </w:r>
+      <w:proofErr w:type="gramStart"/>
       <w:r>
         <w:rPr>
           <w:rFonts w:ascii="Courier New" w:hAnsi="Courier New" w:cs="Courier New"/>
@@ -6220,6 +6429,7 @@
         </w:rPr>
         <w:t>param</w:t>
       </w:r>
+      <w:proofErr w:type="gramEnd"/>
     </w:p>
     <w:p>
       <w:pPr>
@@ -6323,6 +6533,7 @@
         </w:rPr>
         <w:t>。训练文本中各部分分割的符号，默认为</w:t>
       </w:r>
+      <w:proofErr w:type="gramStart"/>
       <w:r>
         <w:rPr>
           <w:rFonts w:ascii="Courier New" w:hAnsi="Courier New" w:cs="Courier New"/>
@@ -6332,6 +6543,7 @@
         </w:rPr>
         <w:t>”</w:t>
       </w:r>
+      <w:proofErr w:type="gramEnd"/>
       <w:r>
         <w:rPr>
           <w:rFonts w:ascii="Courier New" w:hAnsi="Courier New" w:cs="Courier New" w:hint="eastAsia"/>
@@ -6404,6 +6616,7 @@
         </w:rPr>
         <w:t>训练文本中分词的分割词，默认为</w:t>
       </w:r>
+      <w:proofErr w:type="gramStart"/>
       <w:r>
         <w:rPr>
           <w:rFonts w:ascii="Courier New" w:hAnsi="Courier New" w:cs="Courier New"/>
@@ -6413,6 +6626,7 @@
         </w:rPr>
         <w:t>”</w:t>
       </w:r>
+      <w:proofErr w:type="gramEnd"/>
       <w:r>
         <w:rPr>
           <w:rFonts w:ascii="Courier New" w:hAnsi="Courier New" w:cs="Courier New" w:hint="eastAsia"/>
@@ -6681,7 +6895,23 @@
           <w:rFonts w:hint="eastAsia"/>
           <w:b/>
         </w:rPr>
-        <w:t>$ cat set.train</w:t>
+        <w:t xml:space="preserve">$ </w:t>
+      </w:r>
+      <w:proofErr w:type="gramStart"/>
+      <w:r>
+        <w:rPr>
+          <w:rFonts w:hint="eastAsia"/>
+          <w:b/>
+        </w:rPr>
+        <w:t>cat</w:t>
+      </w:r>
+      <w:proofErr w:type="gramEnd"/>
+      <w:r>
+        <w:rPr>
+          <w:rFonts w:hint="eastAsia"/>
+          <w:b/>
+        </w:rPr>
+        <w:t xml:space="preserve"> set.train</w:t>
       </w:r>
     </w:p>
     <w:p>
@@ -7817,12 +8047,14 @@
         </w:rPr>
         <w:t>^</w:t>
       </w:r>
+      <w:proofErr w:type="gramStart"/>
       <w:r>
         <w:rPr>
           <w:rFonts w:hint="eastAsia"/>
         </w:rPr>
         <w:t>“</w:t>
       </w:r>
+      <w:proofErr w:type="gramEnd"/>
       <w:r>
         <w:rPr>
           <w:rFonts w:hint="eastAsia"/>
@@ -8403,10 +8635,15 @@
         <w:t>_train</w:t>
       </w:r>
       <w:r>
-        <w:t>.py</w:t>
+        <w:t>.</w:t>
+      </w:r>
+      <w:proofErr w:type="gramStart"/>
+      <w:r>
+        <w:t>py</w:t>
       </w:r>
       <w:bookmarkEnd w:id="52"/>
       <w:bookmarkEnd w:id="53"/>
+      <w:proofErr w:type="gramEnd"/>
     </w:p>
     <w:p>
       <w:pPr>
@@ -8513,6 +8750,7 @@
       </w:pPr>
       <w:bookmarkStart w:id="57" w:name="OLE_LINK29"/>
       <w:bookmarkStart w:id="58" w:name="OLE_LINK30"/>
+      <w:proofErr w:type="gramStart"/>
       <w:r>
         <w:rPr>
           <w:rFonts w:ascii="Courier New" w:hAnsi="Courier New" w:cs="Courier New"/>
@@ -8522,7 +8760,19 @@
           <w:sz w:val="20"/>
           <w:szCs w:val="20"/>
         </w:rPr>
-        <w:t>usage:%</w:t>
+        <w:t>usage</w:t>
+      </w:r>
+      <w:proofErr w:type="gramEnd"/>
+      <w:r>
+        <w:rPr>
+          <w:rFonts w:ascii="Courier New" w:hAnsi="Courier New" w:cs="Courier New"/>
+          <w:i/>
+          <w:iCs/>
+          <w:color w:val="00AA00"/>
+          <w:sz w:val="20"/>
+          <w:szCs w:val="20"/>
+        </w:rPr>
+        <w:t>:%</w:t>
       </w:r>
       <w:r>
         <w:rPr>
@@ -8729,12 +8979,14 @@
       </w:pPr>
       <w:bookmarkStart w:id="61" w:name="OLE_LINK1"/>
       <w:bookmarkStart w:id="62" w:name="OLE_LINK2"/>
+      <w:proofErr w:type="gramStart"/>
       <w:r>
         <w:rPr>
           <w:rFonts w:hint="eastAsia"/>
         </w:rPr>
         <w:t>python</w:t>
       </w:r>
+      <w:proofErr w:type="gramEnd"/>
       <w:r>
         <w:rPr>
           <w:rFonts w:hint="eastAsia"/>
@@ -8773,8 +9025,13 @@
         <w:t>p ../ -</w:t>
       </w:r>
       <w:r>
-        <w:t>i 6,7,8,9,10</w:t>
-      </w:r>
+        <w:t>i 6</w:t>
+      </w:r>
+      <w:proofErr w:type="gramStart"/>
+      <w:r>
+        <w:t>,7,8,9,10</w:t>
+      </w:r>
+      <w:proofErr w:type="gramEnd"/>
       <w:r>
         <w:rPr>
           <w:rFonts w:hint="eastAsia"/>
@@ -8804,6 +9061,7 @@
       <w:pPr>
         <w:ind w:leftChars="175" w:left="420" w:firstLine="480"/>
       </w:pPr>
+      <w:proofErr w:type="gramStart"/>
       <w:r>
         <w:t>–</w:t>
       </w:r>
@@ -8811,7 +9069,28 @@
         <w:rPr>
           <w:rFonts w:hint="eastAsia"/>
         </w:rPr>
-        <w:t xml:space="preserve">m im. model </w:t>
+        <w:t>m im.</w:t>
+      </w:r>
+      <w:proofErr w:type="gramEnd"/>
+      <w:r>
+        <w:rPr>
+          <w:rFonts w:hint="eastAsia"/>
+        </w:rPr>
+        <w:t xml:space="preserve"> </w:t>
+      </w:r>
+      <w:proofErr w:type="gramStart"/>
+      <w:r>
+        <w:rPr>
+          <w:rFonts w:hint="eastAsia"/>
+        </w:rPr>
+        <w:t>model</w:t>
+      </w:r>
+      <w:proofErr w:type="gramEnd"/>
+      <w:r>
+        <w:rPr>
+          <w:rFonts w:hint="eastAsia"/>
+        </w:rPr>
+        <w:t xml:space="preserve"> </w:t>
       </w:r>
       <w:r>
         <w:t xml:space="preserve">-t </w:t>
@@ -8876,12 +9155,14 @@
       <w:pPr>
         <w:ind w:leftChars="175" w:left="420" w:firstLine="480"/>
       </w:pPr>
+      <w:proofErr w:type="gramStart"/>
       <w:r>
         <w:rPr>
           <w:rFonts w:hint="eastAsia"/>
         </w:rPr>
         <w:t>python</w:t>
       </w:r>
+      <w:proofErr w:type="gramEnd"/>
       <w:r>
         <w:rPr>
           <w:rFonts w:hint="eastAsia"/>
@@ -8929,8 +9210,13 @@
         <w:t>p ../ -</w:t>
       </w:r>
       <w:r>
-        <w:t>i 6,7,8,9,10</w:t>
-      </w:r>
+        <w:t>i 6</w:t>
+      </w:r>
+      <w:proofErr w:type="gramStart"/>
+      <w:r>
+        <w:t>,7,8,9,10</w:t>
+      </w:r>
+      <w:proofErr w:type="gramEnd"/>
       <w:r>
         <w:rPr>
           <w:rFonts w:hint="eastAsia"/>
@@ -8983,12 +9269,14 @@
       <w:bookmarkStart w:id="63" w:name="OLE_LINK5"/>
       <w:bookmarkStart w:id="64" w:name="OLE_LINK6"/>
       <w:bookmarkStart w:id="65" w:name="OLE_LINK7"/>
+      <w:proofErr w:type="gramStart"/>
       <w:r>
         <w:rPr>
           <w:rFonts w:hint="eastAsia"/>
         </w:rPr>
         <w:t>python</w:t>
       </w:r>
+      <w:proofErr w:type="gramEnd"/>
       <w:r>
         <w:rPr>
           <w:rFonts w:hint="eastAsia"/>
@@ -9027,8 +9315,13 @@
         <w:t>p ../ -</w:t>
       </w:r>
       <w:r>
-        <w:t>i 6,7,8,9,10</w:t>
-      </w:r>
+        <w:t>i 6</w:t>
+      </w:r>
+      <w:proofErr w:type="gramStart"/>
+      <w:r>
+        <w:t>,7,8,9,10</w:t>
+      </w:r>
+      <w:proofErr w:type="gramEnd"/>
       <w:r>
         <w:rPr>
           <w:rFonts w:hint="eastAsia"/>
@@ -9052,11 +9345,19 @@
       <w:r>
         <w:t>–</w:t>
       </w:r>
-      <w:r>
-        <w:rPr>
-          <w:rFonts w:hint="eastAsia"/>
-        </w:rPr>
-        <w:t xml:space="preserve">r 0.4 </w:t>
+      <w:proofErr w:type="gramStart"/>
+      <w:r>
+        <w:rPr>
+          <w:rFonts w:hint="eastAsia"/>
+        </w:rPr>
+        <w:t>r</w:t>
+      </w:r>
+      <w:proofErr w:type="gramEnd"/>
+      <w:r>
+        <w:rPr>
+          <w:rFonts w:hint="eastAsia"/>
+        </w:rPr>
+        <w:t xml:space="preserve"> 0.4 </w:t>
       </w:r>
       <w:r>
         <w:t>–</w:t>
@@ -9098,12 +9399,14 @@
       <w:pPr>
         <w:ind w:leftChars="175" w:left="420" w:firstLine="480"/>
       </w:pPr>
+      <w:proofErr w:type="gramStart"/>
       <w:r>
         <w:rPr>
           <w:rFonts w:hint="eastAsia"/>
         </w:rPr>
         <w:t>python</w:t>
       </w:r>
+      <w:proofErr w:type="gramEnd"/>
       <w:r>
         <w:rPr>
           <w:rFonts w:hint="eastAsia"/>
@@ -9142,8 +9445,13 @@
         <w:t>p ../ -</w:t>
       </w:r>
       <w:r>
-        <w:t>i 6,7,8,9,10</w:t>
-      </w:r>
+        <w:t>i 6</w:t>
+      </w:r>
+      <w:proofErr w:type="gramStart"/>
+      <w:r>
+        <w:t>,7,8,9,10</w:t>
+      </w:r>
+      <w:proofErr w:type="gramEnd"/>
       <w:r>
         <w:rPr>
           <w:rFonts w:hint="eastAsia"/>
@@ -9227,12 +9535,14 @@
       </w:pPr>
       <w:bookmarkStart w:id="67" w:name="OLE_LINK8"/>
       <w:bookmarkStart w:id="68" w:name="OLE_LINK9"/>
+      <w:proofErr w:type="gramStart"/>
       <w:r>
         <w:rPr>
           <w:rFonts w:hint="eastAsia"/>
         </w:rPr>
         <w:t>python</w:t>
       </w:r>
+      <w:proofErr w:type="gramEnd"/>
       <w:r>
         <w:rPr>
           <w:rFonts w:hint="eastAsia"/>
@@ -9277,8 +9587,13 @@
         <w:t>p ../ -</w:t>
       </w:r>
       <w:r>
-        <w:t>i 6,7,8,9,10</w:t>
-      </w:r>
+        <w:t>i 6</w:t>
+      </w:r>
+      <w:proofErr w:type="gramStart"/>
+      <w:r>
+        <w:t>,7,8,9,10</w:t>
+      </w:r>
+      <w:proofErr w:type="gramEnd"/>
       <w:r>
         <w:rPr>
           <w:rFonts w:hint="eastAsia"/>
@@ -9321,7 +9636,14 @@
         <w:rPr>
           <w:rFonts w:hint="eastAsia"/>
         </w:rPr>
-        <w:t>S ^</w:t>
+        <w:t xml:space="preserve">S </w:t>
+      </w:r>
+      <w:proofErr w:type="gramStart"/>
+      <w:r>
+        <w:rPr>
+          <w:rFonts w:hint="eastAsia"/>
+        </w:rPr>
+        <w:t>^</w:t>
       </w:r>
       <w:r>
         <w:rPr>
@@ -9333,7 +9655,14 @@
         <w:rPr>
           <w:rFonts w:hint="eastAsia"/>
         </w:rPr>
-        <w:t>../im.train</w:t>
+        <w:t>..</w:t>
+      </w:r>
+      <w:proofErr w:type="gramEnd"/>
+      <w:r>
+        <w:rPr>
+          <w:rFonts w:hint="eastAsia"/>
+        </w:rPr>
+        <w:t>/im.train</w:t>
       </w:r>
     </w:p>
     <w:bookmarkEnd w:id="67"/>
@@ -9353,12 +9682,14 @@
       <w:pPr>
         <w:ind w:leftChars="175" w:left="420" w:firstLine="480"/>
       </w:pPr>
+      <w:proofErr w:type="gramStart"/>
       <w:r>
         <w:rPr>
           <w:rFonts w:hint="eastAsia"/>
         </w:rPr>
         <w:t>python</w:t>
       </w:r>
+      <w:proofErr w:type="gramEnd"/>
       <w:r>
         <w:rPr>
           <w:rFonts w:hint="eastAsia"/>
@@ -9397,8 +9728,13 @@
         <w:t>p ../ -</w:t>
       </w:r>
       <w:r>
-        <w:t>i 6,7,8,9,10</w:t>
-      </w:r>
+        <w:t>i 6</w:t>
+      </w:r>
+      <w:proofErr w:type="gramStart"/>
+      <w:r>
+        <w:t>,7,8,9,10</w:t>
+      </w:r>
+      <w:proofErr w:type="gramEnd"/>
       <w:r>
         <w:rPr>
           <w:rFonts w:hint="eastAsia"/>
@@ -9423,6 +9759,7 @@
       <w:r>
         <w:t>../</w:t>
       </w:r>
+      <w:proofErr w:type="gramStart"/>
       <w:r>
         <w:rPr>
           <w:rFonts w:hint="eastAsia"/>
@@ -9439,7 +9776,14 @@
         <w:rPr>
           <w:rFonts w:hint="eastAsia"/>
         </w:rPr>
-        <w:t>../im.train</w:t>
+        <w:t>..</w:t>
+      </w:r>
+      <w:proofErr w:type="gramEnd"/>
+      <w:r>
+        <w:rPr>
+          <w:rFonts w:hint="eastAsia"/>
+        </w:rPr>
+        <w:t>/im.train</w:t>
       </w:r>
     </w:p>
     <w:p>
@@ -9486,12 +9830,14 @@
       </w:pPr>
       <w:bookmarkStart w:id="69" w:name="OLE_LINK10"/>
       <w:bookmarkStart w:id="70" w:name="OLE_LINK11"/>
+      <w:proofErr w:type="gramStart"/>
       <w:r>
         <w:rPr>
           <w:rFonts w:hint="eastAsia"/>
         </w:rPr>
         <w:t>python</w:t>
       </w:r>
+      <w:proofErr w:type="gramEnd"/>
       <w:r>
         <w:rPr>
           <w:rFonts w:hint="eastAsia"/>
@@ -9521,7 +9867,11 @@
         <w:t xml:space="preserve">-s 4 </w:t>
       </w:r>
       <w:r>
-        <w:t>–p ../</w:t>
+        <w:t>–p ..</w:t>
+      </w:r>
+      <w:proofErr w:type="gramStart"/>
+      <w:r>
+        <w:t>/</w:t>
       </w:r>
       <w:r>
         <w:rPr>
@@ -9530,7 +9880,11 @@
         <w:t xml:space="preserve"> </w:t>
       </w:r>
       <w:r>
-        <w:t xml:space="preserve"> -P ../</w:t>
+        <w:t xml:space="preserve"> -</w:t>
+      </w:r>
+      <w:proofErr w:type="gramEnd"/>
+      <w:r>
+        <w:t>P ../</w:t>
       </w:r>
       <w:r>
         <w:t>tms</w:t>
@@ -9632,12 +9986,14 @@
       <w:pPr>
         <w:ind w:leftChars="175" w:left="420" w:firstLine="480"/>
       </w:pPr>
+      <w:proofErr w:type="gramStart"/>
       <w:r>
         <w:rPr>
           <w:rFonts w:hint="eastAsia"/>
         </w:rPr>
         <w:t>python</w:t>
       </w:r>
+      <w:proofErr w:type="gramEnd"/>
       <w:r>
         <w:rPr>
           <w:rFonts w:hint="eastAsia"/>
@@ -9667,7 +10023,15 @@
         <w:t xml:space="preserve">-s 5 </w:t>
       </w:r>
       <w:r>
-        <w:t>–p ../ -P ../</w:t>
+        <w:t>–p ../ -</w:t>
+      </w:r>
+      <w:proofErr w:type="gramStart"/>
+      <w:r>
+        <w:t>P ..</w:t>
+      </w:r>
+      <w:proofErr w:type="gramEnd"/>
+      <w:r>
+        <w:t>/</w:t>
       </w:r>
       <w:r>
         <w:t>tms</w:t>
@@ -10357,6 +10721,7 @@
         </w:rPr>
         <w:t>，默认情况下为</w:t>
       </w:r>
+      <w:proofErr w:type="gramStart"/>
       <w:r>
         <w:rPr>
           <w:rFonts w:ascii="Courier New" w:hAnsi="Courier New" w:cs="Courier New"/>
@@ -10366,6 +10731,7 @@
         </w:rPr>
         <w:t>”</w:t>
       </w:r>
+      <w:proofErr w:type="gramEnd"/>
       <w:r>
         <w:rPr>
           <w:rFonts w:ascii="Courier New" w:hAnsi="Courier New" w:cs="Courier New" w:hint="eastAsia"/>
@@ -10593,7 +10959,27 @@
           <w:iCs/>
           <w:color w:val="00AA00"/>
         </w:rPr>
-        <w:t>如果使用此参数代表词典中不去除停用词。如果使用，必须将停用词文件以</w:t>
+        <w:t>如果使用此参数代表词典中</w:t>
+      </w:r>
+      <w:proofErr w:type="gramStart"/>
+      <w:r>
+        <w:rPr>
+          <w:rFonts w:ascii="Courier New" w:hAnsi="Courier New" w:cs="Courier New" w:hint="eastAsia"/>
+          <w:i/>
+          <w:iCs/>
+          <w:color w:val="00AA00"/>
+        </w:rPr>
+        <w:t>不</w:t>
+      </w:r>
+      <w:proofErr w:type="gramEnd"/>
+      <w:r>
+        <w:rPr>
+          <w:rFonts w:ascii="Courier New" w:hAnsi="Courier New" w:cs="Courier New" w:hint="eastAsia"/>
+          <w:i/>
+          <w:iCs/>
+          <w:color w:val="00AA00"/>
+        </w:rPr>
+        <w:t>去除停用词。如果使用，必须将停用词文件以</w:t>
       </w:r>
       <w:r>
         <w:rPr>
@@ -10988,8 +11374,19 @@
           <w:iCs/>
           <w:color w:val="00AA00"/>
         </w:rPr>
-        <w:t>dic.key</w:t>
-      </w:r>
+        <w:t>dic.</w:t>
+      </w:r>
+      <w:proofErr w:type="gramStart"/>
+      <w:r>
+        <w:rPr>
+          <w:rFonts w:ascii="Courier New" w:hAnsi="Courier New" w:cs="Courier New" w:hint="eastAsia"/>
+          <w:i/>
+          <w:iCs/>
+          <w:color w:val="00AA00"/>
+        </w:rPr>
+        <w:t>key</w:t>
+      </w:r>
+      <w:proofErr w:type="gramEnd"/>
     </w:p>
     <w:p>
       <w:pPr>
@@ -11091,8 +11488,19 @@
           <w:iCs/>
           <w:color w:val="00AA00"/>
         </w:rPr>
-        <w:t>.model</w:t>
-      </w:r>
+        <w:t>.</w:t>
+      </w:r>
+      <w:proofErr w:type="gramStart"/>
+      <w:r>
+        <w:rPr>
+          <w:rFonts w:ascii="Courier New" w:hAnsi="Courier New" w:cs="Courier New" w:hint="eastAsia"/>
+          <w:i/>
+          <w:iCs/>
+          <w:color w:val="00AA00"/>
+        </w:rPr>
+        <w:t>model</w:t>
+      </w:r>
+      <w:proofErr w:type="gramEnd"/>
     </w:p>
     <w:p>
       <w:pPr>
@@ -11187,6 +11595,7 @@
         </w:rPr>
         <w:t>.</w:t>
       </w:r>
+      <w:proofErr w:type="gramStart"/>
       <w:r>
         <w:rPr>
           <w:rFonts w:ascii="Courier New" w:hAnsi="Courier New" w:cs="Courier New"/>
@@ -11196,6 +11605,7 @@
         </w:rPr>
         <w:t>train</w:t>
       </w:r>
+      <w:proofErr w:type="gramEnd"/>
     </w:p>
     <w:p>
       <w:pPr>
@@ -11279,6 +11689,7 @@
         </w:rPr>
         <w:t>.</w:t>
       </w:r>
+      <w:proofErr w:type="gramStart"/>
       <w:r>
         <w:rPr>
           <w:rFonts w:ascii="Courier New" w:hAnsi="Courier New" w:cs="Courier New"/>
@@ -11290,6 +11701,7 @@
       </w:r>
       <w:bookmarkEnd w:id="75"/>
       <w:bookmarkEnd w:id="76"/>
+      <w:proofErr w:type="gramEnd"/>
     </w:p>
     <w:p>
       <w:pPr>
@@ -11393,6 +11805,7 @@
         </w:rPr>
         <w:t>。训练文本中各部分分割的符号，默认为</w:t>
       </w:r>
+      <w:proofErr w:type="gramStart"/>
       <w:r>
         <w:rPr>
           <w:rFonts w:ascii="Courier New" w:hAnsi="Courier New" w:cs="Courier New"/>
@@ -11402,6 +11815,7 @@
         </w:rPr>
         <w:t>”</w:t>
       </w:r>
+      <w:proofErr w:type="gramEnd"/>
       <w:r>
         <w:rPr>
           <w:rFonts w:ascii="Courier New" w:hAnsi="Courier New" w:cs="Courier New" w:hint="eastAsia"/>
@@ -11411,6 +11825,7 @@
         </w:rPr>
         <w:t>\t</w:t>
       </w:r>
+      <w:proofErr w:type="gramStart"/>
       <w:r>
         <w:rPr>
           <w:rFonts w:ascii="Courier New" w:hAnsi="Courier New" w:cs="Courier New"/>
@@ -11420,6 +11835,7 @@
         </w:rPr>
         <w:t>”</w:t>
       </w:r>
+      <w:proofErr w:type="gramEnd"/>
       <w:r>
         <w:rPr>
           <w:rFonts w:ascii="Courier New" w:hAnsi="Courier New" w:cs="Courier New" w:hint="eastAsia"/>
@@ -11472,6 +11888,7 @@
         </w:rPr>
         <w:t>训练文本中分词的分割词，默认为</w:t>
       </w:r>
+      <w:proofErr w:type="gramStart"/>
       <w:r>
         <w:rPr>
           <w:rFonts w:ascii="Courier New" w:hAnsi="Courier New" w:cs="Courier New"/>
@@ -11481,6 +11898,7 @@
         </w:rPr>
         <w:t>”</w:t>
       </w:r>
+      <w:proofErr w:type="gramEnd"/>
       <w:r>
         <w:rPr>
           <w:rFonts w:ascii="Courier New" w:hAnsi="Courier New" w:cs="Courier New" w:hint="eastAsia"/>
@@ -11608,7 +12026,21 @@
         <w:rPr>
           <w:rFonts w:hint="eastAsia"/>
         </w:rPr>
-        <w:t>文本及设置相应参数，即可为样本进行预测</w:t>
+        <w:t>文本</w:t>
+      </w:r>
+      <w:proofErr w:type="gramStart"/>
+      <w:r>
+        <w:rPr>
+          <w:rFonts w:hint="eastAsia"/>
+        </w:rPr>
+        <w:t>及设置</w:t>
+      </w:r>
+      <w:proofErr w:type="gramEnd"/>
+      <w:r>
+        <w:rPr>
+          <w:rFonts w:hint="eastAsia"/>
+        </w:rPr>
+        <w:t>相应参数，即可为样本进行预测</w:t>
       </w:r>
       <w:r>
         <w:rPr>
@@ -11645,6 +12077,7 @@
           <w:b/>
         </w:rPr>
       </w:pPr>
+      <w:proofErr w:type="gramStart"/>
       <w:r>
         <w:rPr>
           <w:rFonts w:ascii="Courier New" w:hAnsi="Courier New" w:cs="Courier New"/>
@@ -11654,7 +12087,19 @@
           <w:sz w:val="20"/>
           <w:szCs w:val="20"/>
         </w:rPr>
-        <w:t>usage:%</w:t>
+        <w:t>usage</w:t>
+      </w:r>
+      <w:proofErr w:type="gramEnd"/>
+      <w:r>
+        <w:rPr>
+          <w:rFonts w:ascii="Courier New" w:hAnsi="Courier New" w:cs="Courier New"/>
+          <w:i/>
+          <w:iCs/>
+          <w:color w:val="00AA00"/>
+          <w:sz w:val="20"/>
+          <w:szCs w:val="20"/>
+        </w:rPr>
+        <w:t>:%</w:t>
       </w:r>
       <w:r>
         <w:rPr>
@@ -11726,12 +12171,14 @@
       <w:pPr>
         <w:ind w:firstLine="480"/>
       </w:pPr>
+      <w:proofErr w:type="gramStart"/>
       <w:r>
         <w:rPr>
           <w:rFonts w:hint="eastAsia"/>
         </w:rPr>
         <w:t>python</w:t>
       </w:r>
+      <w:proofErr w:type="gramEnd"/>
       <w:r>
         <w:rPr>
           <w:color w:val="FF0000"/>
@@ -11770,7 +12217,15 @@
         <w:t>test</w:t>
       </w:r>
       <w:r>
-        <w:t xml:space="preserve"> -R ../</w:t>
+        <w:t xml:space="preserve"> -</w:t>
+      </w:r>
+      <w:proofErr w:type="gramStart"/>
+      <w:r>
+        <w:t>R ..</w:t>
+      </w:r>
+      <w:proofErr w:type="gramEnd"/>
+      <w:r>
+        <w:t>/</w:t>
       </w:r>
       <w:r>
         <w:t xml:space="preserve"> </w:t>
@@ -11789,40 +12244,66 @@
         <w:t xml:space="preserve"> -i </w:t>
       </w:r>
       <w:r>
+        <w:t>1</w:t>
+      </w:r>
+      <w:proofErr w:type="gramStart"/>
+      <w:r>
+        <w:t>,2</w:t>
+      </w:r>
+      <w:proofErr w:type="gramEnd"/>
+      <w:r>
+        <w:t xml:space="preserve"> </w:t>
+      </w:r>
+    </w:p>
+    <w:p>
+      <w:pPr>
+        <w:ind w:firstLine="480"/>
+      </w:pPr>
+      <w:r>
+        <w:t>-</w:t>
+      </w:r>
+      <w:proofErr w:type="gramStart"/>
+      <w:r>
+        <w:t>D ..</w:t>
+      </w:r>
+      <w:proofErr w:type="gramEnd"/>
+      <w:r>
+        <w:t>/model</w:t>
+      </w:r>
+      <w:r>
+        <w:t>/</w:t>
+      </w:r>
+      <w:r>
+        <w:t>dic.key -</w:t>
+      </w:r>
+      <w:proofErr w:type="gramStart"/>
+      <w:r>
+        <w:t>M ..</w:t>
+      </w:r>
+      <w:proofErr w:type="gramEnd"/>
+      <w:r>
+        <w:t>/model</w:t>
+      </w:r>
+      <w:r>
+        <w:t>/</w:t>
+      </w:r>
+      <w:r>
+        <w:t>tms</w:t>
+      </w:r>
+      <w:r>
+        <w:t xml:space="preserve">.model -r </w:t>
+      </w:r>
+      <w:r>
+        <w:t>0</w:t>
+      </w:r>
+      <w:proofErr w:type="gramStart"/>
+      <w:r>
+        <w:t>,</w:t>
+      </w:r>
+      <w:r>
         <w:t>1,2</w:t>
       </w:r>
-      <w:r>
-        <w:t xml:space="preserve"> </w:t>
-      </w:r>
-    </w:p>
-    <w:p>
-      <w:pPr>
-        <w:ind w:firstLine="480"/>
-      </w:pPr>
-      <w:r>
-        <w:t>-D ../model</w:t>
-      </w:r>
-      <w:r>
-        <w:t>/</w:t>
-      </w:r>
-      <w:r>
-        <w:t>dic.key -M ../model</w:t>
-      </w:r>
-      <w:r>
-        <w:t>/</w:t>
-      </w:r>
-      <w:r>
-        <w:t>tms</w:t>
-      </w:r>
-      <w:r>
-        <w:t xml:space="preserve">.model -r </w:t>
-      </w:r>
-      <w:r>
-        <w:t>0,</w:t>
-      </w:r>
-      <w:r>
-        <w:t>1,2</w:t>
-      </w:r>
+      <w:proofErr w:type="gramEnd"/>
     </w:p>
     <w:p>
       <w:pPr>
@@ -12090,7 +12571,21 @@
         <w:rPr>
           <w:rFonts w:hint="eastAsia"/>
         </w:rPr>
-        <w:t>其余列为指定的需要同结果一同输出的内容。</w:t>
+        <w:t>其余列为指定的需要</w:t>
+      </w:r>
+      <w:proofErr w:type="gramStart"/>
+      <w:r>
+        <w:rPr>
+          <w:rFonts w:hint="eastAsia"/>
+        </w:rPr>
+        <w:t>同结果</w:t>
+      </w:r>
+      <w:proofErr w:type="gramEnd"/>
+      <w:r>
+        <w:rPr>
+          <w:rFonts w:hint="eastAsia"/>
+        </w:rPr>
+        <w:t>一同输出的内容。</w:t>
       </w:r>
     </w:p>
     <w:p>
@@ -12477,6 +12972,7 @@
         </w:rPr>
         <w:t>。训练文本中各部分分割的符号，默认为</w:t>
       </w:r>
+      <w:proofErr w:type="gramStart"/>
       <w:r>
         <w:rPr>
           <w:rFonts w:ascii="Courier New" w:hAnsi="Courier New" w:cs="Courier New"/>
@@ -12486,6 +12982,7 @@
         </w:rPr>
         <w:t>”</w:t>
       </w:r>
+      <w:proofErr w:type="gramEnd"/>
       <w:r>
         <w:rPr>
           <w:rFonts w:ascii="Courier New" w:hAnsi="Courier New" w:cs="Courier New" w:hint="eastAsia"/>
@@ -12558,6 +13055,7 @@
         </w:rPr>
         <w:t>训练文本中分词的分割词，默认为</w:t>
       </w:r>
+      <w:proofErr w:type="gramStart"/>
       <w:r>
         <w:rPr>
           <w:rFonts w:ascii="Courier New" w:hAnsi="Courier New" w:cs="Courier New"/>
@@ -12567,6 +13065,7 @@
         </w:rPr>
         <w:t>”</w:t>
       </w:r>
+      <w:proofErr w:type="gramEnd"/>
       <w:r>
         <w:rPr>
           <w:rFonts w:ascii="Courier New" w:hAnsi="Courier New" w:cs="Courier New" w:hint="eastAsia"/>
@@ -12841,6 +13340,7 @@
           <w:b/>
         </w:rPr>
       </w:pPr>
+      <w:proofErr w:type="gramStart"/>
       <w:r>
         <w:rPr>
           <w:rFonts w:ascii="Courier New" w:hAnsi="Courier New" w:cs="Courier New"/>
@@ -12850,7 +13350,19 @@
           <w:sz w:val="20"/>
           <w:szCs w:val="20"/>
         </w:rPr>
-        <w:t>usage:%</w:t>
+        <w:t>usage</w:t>
+      </w:r>
+      <w:proofErr w:type="gramEnd"/>
+      <w:r>
+        <w:rPr>
+          <w:rFonts w:ascii="Courier New" w:hAnsi="Courier New" w:cs="Courier New"/>
+          <w:i/>
+          <w:iCs/>
+          <w:color w:val="00AA00"/>
+          <w:sz w:val="20"/>
+          <w:szCs w:val="20"/>
+        </w:rPr>
+        <w:t>:%</w:t>
       </w:r>
       <w:r>
         <w:rPr>
@@ -12918,12 +13430,14 @@
       <w:pPr>
         <w:ind w:firstLine="480"/>
       </w:pPr>
+      <w:proofErr w:type="gramStart"/>
       <w:r>
         <w:rPr>
           <w:rFonts w:hint="eastAsia"/>
         </w:rPr>
         <w:t>python</w:t>
       </w:r>
+      <w:proofErr w:type="gramEnd"/>
       <w:r>
         <w:rPr>
           <w:color w:val="FF0000"/>
@@ -12967,10 +13481,26 @@
         <w:t>test</w:t>
       </w:r>
       <w:r>
-        <w:t xml:space="preserve"> -R ../ result/score.result -i </w:t>
-      </w:r>
-      <w:r>
-        <w:t xml:space="preserve">1,2 </w:t>
+        <w:t xml:space="preserve"> -</w:t>
+      </w:r>
+      <w:proofErr w:type="gramStart"/>
+      <w:r>
+        <w:t>R ..</w:t>
+      </w:r>
+      <w:proofErr w:type="gramEnd"/>
+      <w:r>
+        <w:t xml:space="preserve">/ result/score.result -i </w:t>
+      </w:r>
+      <w:r>
+        <w:t>1</w:t>
+      </w:r>
+      <w:proofErr w:type="gramStart"/>
+      <w:r>
+        <w:t>,2</w:t>
+      </w:r>
+      <w:proofErr w:type="gramEnd"/>
+      <w:r>
+        <w:t xml:space="preserve"> </w:t>
       </w:r>
     </w:p>
     <w:p>
@@ -12978,13 +13508,29 @@
         <w:ind w:firstLine="480"/>
       </w:pPr>
       <w:r>
-        <w:t>-D ../model</w:t>
+        <w:t>-</w:t>
+      </w:r>
+      <w:proofErr w:type="gramStart"/>
+      <w:r>
+        <w:t>D ..</w:t>
+      </w:r>
+      <w:proofErr w:type="gramEnd"/>
+      <w:r>
+        <w:t>/model</w:t>
       </w:r>
       <w:r>
         <w:t>/</w:t>
       </w:r>
       <w:r>
-        <w:t>dic.key -M ../model</w:t>
+        <w:t>dic.key -</w:t>
+      </w:r>
+      <w:proofErr w:type="gramStart"/>
+      <w:r>
+        <w:t>M ..</w:t>
+      </w:r>
+      <w:proofErr w:type="gramEnd"/>
+      <w:r>
+        <w:t>/model</w:t>
       </w:r>
       <w:r>
         <w:t>/</w:t>
@@ -12996,11 +13542,16 @@
         <w:t xml:space="preserve">.model -r </w:t>
       </w:r>
       <w:r>
-        <w:t>0,</w:t>
+        <w:t>0</w:t>
+      </w:r>
+      <w:proofErr w:type="gramStart"/>
+      <w:r>
+        <w:t>,</w:t>
       </w:r>
       <w:r>
         <w:t>1,2</w:t>
       </w:r>
+      <w:proofErr w:type="gramEnd"/>
     </w:p>
     <w:p>
       <w:pPr>
@@ -13232,6 +13783,7 @@
         </w:rPr>
         <w:t>，默认情况下为</w:t>
       </w:r>
+      <w:proofErr w:type="gramStart"/>
       <w:r>
         <w:rPr>
           <w:rFonts w:ascii="Courier New" w:hAnsi="Courier New" w:cs="Courier New"/>
@@ -13241,6 +13793,7 @@
         </w:rPr>
         <w:t>”</w:t>
       </w:r>
+      <w:proofErr w:type="gramEnd"/>
       <w:r>
         <w:rPr>
           <w:rFonts w:ascii="Courier New" w:hAnsi="Courier New" w:cs="Courier New" w:hint="eastAsia"/>
@@ -13416,14 +13969,25 @@
         </w:rPr>
         <w:t>k</w:t>
       </w:r>
-      <w:r>
-        <w:rPr>
-          <w:rFonts w:ascii="Courier New" w:hAnsi="Courier New" w:cs="Courier New" w:hint="eastAsia"/>
-          <w:i/>
-          <w:iCs/>
-          <w:color w:val="00AA00"/>
-        </w:rPr>
-        <w:t>个特征根。</w:t>
+      <w:proofErr w:type="gramStart"/>
+      <w:r>
+        <w:rPr>
+          <w:rFonts w:ascii="Courier New" w:hAnsi="Courier New" w:cs="Courier New" w:hint="eastAsia"/>
+          <w:i/>
+          <w:iCs/>
+          <w:color w:val="00AA00"/>
+        </w:rPr>
+        <w:t>个</w:t>
+      </w:r>
+      <w:proofErr w:type="gramEnd"/>
+      <w:r>
+        <w:rPr>
+          <w:rFonts w:ascii="Courier New" w:hAnsi="Courier New" w:cs="Courier New" w:hint="eastAsia"/>
+          <w:i/>
+          <w:iCs/>
+          <w:color w:val="00AA00"/>
+        </w:rPr>
+        <w:t>特征根。</w:t>
       </w:r>
     </w:p>
     <w:p>
@@ -14083,6 +14647,7 @@
         </w:rPr>
         <w:t>.</w:t>
       </w:r>
+      <w:proofErr w:type="gramStart"/>
       <w:r>
         <w:rPr>
           <w:rFonts w:ascii="Courier New" w:hAnsi="Courier New" w:cs="Courier New"/>
@@ -14092,6 +14657,7 @@
         </w:rPr>
         <w:t>param</w:t>
       </w:r>
+      <w:proofErr w:type="gramEnd"/>
     </w:p>
     <w:bookmarkEnd w:id="90"/>
     <w:bookmarkEnd w:id="91"/>
@@ -14208,7 +14774,21 @@
         <w:rPr>
           <w:rFonts w:hint="eastAsia"/>
         </w:rPr>
-        <w:t>测试文本及设置相应参数，即可为样本进行预测</w:t>
+        <w:t>测试文本</w:t>
+      </w:r>
+      <w:proofErr w:type="gramStart"/>
+      <w:r>
+        <w:rPr>
+          <w:rFonts w:hint="eastAsia"/>
+        </w:rPr>
+        <w:t>及设置</w:t>
+      </w:r>
+      <w:proofErr w:type="gramEnd"/>
+      <w:r>
+        <w:rPr>
+          <w:rFonts w:hint="eastAsia"/>
+        </w:rPr>
+        <w:t>相应参数，即可为样本进行预测</w:t>
       </w:r>
       <w:r>
         <w:rPr>
@@ -14245,6 +14825,7 @@
           <w:b/>
         </w:rPr>
       </w:pPr>
+      <w:proofErr w:type="gramStart"/>
       <w:r>
         <w:rPr>
           <w:rFonts w:ascii="Courier New" w:hAnsi="Courier New" w:cs="Courier New"/>
@@ -14254,7 +14835,19 @@
           <w:sz w:val="20"/>
           <w:szCs w:val="20"/>
         </w:rPr>
-        <w:t>usage:%</w:t>
+        <w:t>usage</w:t>
+      </w:r>
+      <w:proofErr w:type="gramEnd"/>
+      <w:r>
+        <w:rPr>
+          <w:rFonts w:ascii="Courier New" w:hAnsi="Courier New" w:cs="Courier New"/>
+          <w:i/>
+          <w:iCs/>
+          <w:color w:val="00AA00"/>
+          <w:sz w:val="20"/>
+          <w:szCs w:val="20"/>
+        </w:rPr>
+        <w:t>:%</w:t>
       </w:r>
       <w:r>
         <w:rPr>
@@ -14772,7 +15365,21 @@
         <w:rPr>
           <w:rFonts w:hint="eastAsia"/>
         </w:rPr>
-        <w:t>。其余列为指定的需要同结果一同输出的内容。</w:t>
+        <w:t>。其余列为指定的需要</w:t>
+      </w:r>
+      <w:proofErr w:type="gramStart"/>
+      <w:r>
+        <w:rPr>
+          <w:rFonts w:hint="eastAsia"/>
+        </w:rPr>
+        <w:t>同结果</w:t>
+      </w:r>
+      <w:proofErr w:type="gramEnd"/>
+      <w:r>
+        <w:rPr>
+          <w:rFonts w:hint="eastAsia"/>
+        </w:rPr>
+        <w:t>一同输出的内容。</w:t>
       </w:r>
     </w:p>
     <w:p>
@@ -15151,8 +15758,16 @@
         <w:rPr>
           <w:rFonts w:hint="eastAsia"/>
         </w:rPr>
-        <w:t xml:space="preserve"> subset.py</w:t>
-      </w:r>
+        <w:t xml:space="preserve"> subset.</w:t>
+      </w:r>
+      <w:proofErr w:type="gramStart"/>
+      <w:r>
+        <w:rPr>
+          <w:rFonts w:hint="eastAsia"/>
+        </w:rPr>
+        <w:t>py</w:t>
+      </w:r>
+      <w:proofErr w:type="gramEnd"/>
     </w:p>
     <w:p>
       <w:pPr>
@@ -15217,12 +15832,14 @@
       <w:pPr>
         <w:ind w:firstLine="480"/>
       </w:pPr>
+      <w:proofErr w:type="gramStart"/>
       <w:r>
         <w:rPr>
           <w:rFonts w:hint="eastAsia"/>
         </w:rPr>
         <w:t>python</w:t>
       </w:r>
+      <w:proofErr w:type="gramEnd"/>
       <w:r>
         <w:rPr>
           <w:rFonts w:hint="eastAsia"/>
@@ -15404,7 +16021,21 @@
         <w:rPr>
           <w:rFonts w:hint="eastAsia"/>
         </w:rPr>
-        <w:t>，则从源数据集中随机选择，不会考虑各个类的比例。</w:t>
+        <w:t>，则从</w:t>
+      </w:r>
+      <w:proofErr w:type="gramStart"/>
+      <w:r>
+        <w:rPr>
+          <w:rFonts w:hint="eastAsia"/>
+        </w:rPr>
+        <w:t>源数据</w:t>
+      </w:r>
+      <w:proofErr w:type="gramEnd"/>
+      <w:r>
+        <w:rPr>
+          <w:rFonts w:hint="eastAsia"/>
+        </w:rPr>
+        <w:t>集中随机选择，不会考虑各个类的比例。</w:t>
       </w:r>
     </w:p>
     <w:p>
@@ -15795,8 +16426,16 @@
         <w:rPr>
           <w:rFonts w:hint="eastAsia"/>
         </w:rPr>
-        <w:t xml:space="preserve"> grid.py</w:t>
-      </w:r>
+        <w:t xml:space="preserve"> grid.</w:t>
+      </w:r>
+      <w:proofErr w:type="gramStart"/>
+      <w:r>
+        <w:rPr>
+          <w:rFonts w:hint="eastAsia"/>
+        </w:rPr>
+        <w:t>py</w:t>
+      </w:r>
+      <w:proofErr w:type="gramEnd"/>
     </w:p>
     <w:p>
       <w:pPr>
@@ -15871,7 +16510,15 @@
         <w:ind w:left="480" w:firstLineChars="0" w:firstLine="0"/>
       </w:pPr>
       <w:r>
-        <w:t xml:space="preserve">Usage: grid.py [-log2c begin,end,step] [-log2g begin,end,step] [-v fold] </w:t>
+        <w:t>Usage: grid.py [-log2c begin</w:t>
+      </w:r>
+      <w:proofErr w:type="gramStart"/>
+      <w:r>
+        <w:t>,end,step</w:t>
+      </w:r>
+      <w:proofErr w:type="gramEnd"/>
+      <w:r>
+        <w:t xml:space="preserve">] [-log2g begin,end,step] [-v fold] </w:t>
       </w:r>
     </w:p>
     <w:p>
@@ -15893,7 +16540,15 @@
         <w:ind w:left="480" w:firstLineChars="0" w:firstLine="0"/>
       </w:pPr>
       <w:r>
-        <w:t xml:space="preserve">[additional parameters for </w:t>
+        <w:t>[</w:t>
+      </w:r>
+      <w:proofErr w:type="gramStart"/>
+      <w:r>
+        <w:t>additional</w:t>
+      </w:r>
+      <w:proofErr w:type="gramEnd"/>
+      <w:r>
+        <w:t xml:space="preserve"> parameters for </w:t>
       </w:r>
       <w:r>
         <w:t>tms</w:t>
@@ -15912,12 +16567,14 @@
         </w:rPr>
         <w:t>示例：</w:t>
       </w:r>
+      <w:proofErr w:type="gramStart"/>
       <w:r>
         <w:rPr>
           <w:rFonts w:hint="eastAsia"/>
         </w:rPr>
         <w:t>python</w:t>
       </w:r>
+      <w:proofErr w:type="gramEnd"/>
       <w:r>
         <w:rPr>
           <w:rFonts w:hint="eastAsia"/>
@@ -16158,7 +16815,15 @@
         <w:ind w:firstLine="480"/>
       </w:pPr>
       <w:r>
-        <w:t>&lt;label&gt; &lt;index1&gt;:&lt;value1&gt; &lt;index2&gt;:&lt;value2&gt; ...</w:t>
+        <w:t>&lt;</w:t>
+      </w:r>
+      <w:proofErr w:type="gramStart"/>
+      <w:r>
+        <w:t>label</w:t>
+      </w:r>
+      <w:proofErr w:type="gramEnd"/>
+      <w:r>
+        <w:t>&gt; &lt;index1&gt;:&lt;value1&gt; &lt;index2&gt;:&lt;value2&gt; ...</w:t>
       </w:r>
       <w:r>
         <w:rPr>
@@ -16244,7 +16909,15 @@
         <w:ind w:left="900" w:firstLineChars="0" w:firstLine="0"/>
       </w:pPr>
       <w:r>
-        <w:t>&lt;label&gt; &lt;index1&gt;:&lt;value1&gt; &lt;index2&gt;:&lt;value2&gt; ...</w:t>
+        <w:t>&lt;</w:t>
+      </w:r>
+      <w:proofErr w:type="gramStart"/>
+      <w:r>
+        <w:t>label</w:t>
+      </w:r>
+      <w:proofErr w:type="gramEnd"/>
+      <w:r>
+        <w:t>&gt; &lt;index1&gt;:&lt;value1&gt; &lt;index2&gt;:&lt;value2&gt; ...</w:t>
       </w:r>
     </w:p>
     <w:p>
@@ -16277,7 +16950,21 @@
         <w:rPr>
           <w:rFonts w:hint="eastAsia"/>
         </w:rPr>
-        <w:t>为一个整数值，代表着类标签。</w:t>
+        <w:t>为一个整数值，</w:t>
+      </w:r>
+      <w:proofErr w:type="gramStart"/>
+      <w:r>
+        <w:rPr>
+          <w:rFonts w:hint="eastAsia"/>
+        </w:rPr>
+        <w:t>代表着类标签</w:t>
+      </w:r>
+      <w:proofErr w:type="gramEnd"/>
+      <w:r>
+        <w:rPr>
+          <w:rFonts w:hint="eastAsia"/>
+        </w:rPr>
+        <w:t>。</w:t>
       </w:r>
       <w:r>
         <w:t>&lt;index&gt;:&lt;value&gt;</w:t>
@@ -16315,11 +17002,19 @@
         </w:rPr>
         <w:t>i</w:t>
       </w:r>
-      <w:r>
-        <w:rPr>
-          <w:rFonts w:hint="eastAsia"/>
-        </w:rPr>
-        <w:t>个特征上的值为</w:t>
+      <w:proofErr w:type="gramStart"/>
+      <w:r>
+        <w:rPr>
+          <w:rFonts w:hint="eastAsia"/>
+        </w:rPr>
+        <w:t>个</w:t>
+      </w:r>
+      <w:proofErr w:type="gramEnd"/>
+      <w:r>
+        <w:rPr>
+          <w:rFonts w:hint="eastAsia"/>
+        </w:rPr>
+        <w:t>特征上的值为</w:t>
       </w:r>
       <w:r>
         <w:rPr>
@@ -16686,7 +17381,21 @@
         <w:rPr>
           <w:rFonts w:hint="eastAsia"/>
         </w:rPr>
-        <w:t>进行粗粒度搜索，再对全数据集进行细粒度搜索。</w:t>
+        <w:t>进行粗粒度搜索，再对</w:t>
+      </w:r>
+      <w:proofErr w:type="gramStart"/>
+      <w:r>
+        <w:rPr>
+          <w:rFonts w:hint="eastAsia"/>
+        </w:rPr>
+        <w:t>全数据</w:t>
+      </w:r>
+      <w:proofErr w:type="gramEnd"/>
+      <w:r>
+        <w:rPr>
+          <w:rFonts w:hint="eastAsia"/>
+        </w:rPr>
+        <w:t>集进行细粒度搜索。</w:t>
       </w:r>
     </w:p>
     <w:p>
@@ -16710,7 +17419,21 @@
         <w:rPr>
           <w:rFonts w:hint="eastAsia"/>
         </w:rPr>
-        <w:t>，然后在这个值周围选取局部区域，调小步长，再进行搜索。即可得到最优的参数</w:t>
+        <w:t>，然后在这个</w:t>
+      </w:r>
+      <w:proofErr w:type="gramStart"/>
+      <w:r>
+        <w:rPr>
+          <w:rFonts w:hint="eastAsia"/>
+        </w:rPr>
+        <w:t>值周围</w:t>
+      </w:r>
+      <w:proofErr w:type="gramEnd"/>
+      <w:r>
+        <w:rPr>
+          <w:rFonts w:hint="eastAsia"/>
+        </w:rPr>
+        <w:t>选取局部区域，调小步长，再进行搜索。即可得到最优的参数</w:t>
       </w:r>
     </w:p>
     <w:p>
@@ -16847,6 +17570,7 @@
           <w:b/>
         </w:rPr>
       </w:pPr>
+      <w:proofErr w:type="gramStart"/>
       <w:r>
         <w:rPr>
           <w:rFonts w:ascii="Courier New" w:hAnsi="Courier New" w:cs="Courier New"/>
@@ -16856,7 +17580,19 @@
           <w:sz w:val="20"/>
           <w:szCs w:val="20"/>
         </w:rPr>
-        <w:t>usage:%</w:t>
+        <w:t>usage</w:t>
+      </w:r>
+      <w:proofErr w:type="gramEnd"/>
+      <w:r>
+        <w:rPr>
+          <w:rFonts w:ascii="Courier New" w:hAnsi="Courier New" w:cs="Courier New"/>
+          <w:i/>
+          <w:iCs/>
+          <w:color w:val="00AA00"/>
+          <w:sz w:val="20"/>
+          <w:szCs w:val="20"/>
+        </w:rPr>
+        <w:t>:%</w:t>
       </w:r>
       <w:r>
         <w:rPr>
@@ -17034,7 +17770,21 @@
         <w:rPr>
           <w:rFonts w:hint="eastAsia"/>
         </w:rPr>
-        <w:t>模型预测分数。其余列为指定的需要同结果一同输出的内容。</w:t>
+        <w:t>模型预测分数。其余列为指定的需要</w:t>
+      </w:r>
+      <w:proofErr w:type="gramStart"/>
+      <w:r>
+        <w:rPr>
+          <w:rFonts w:hint="eastAsia"/>
+        </w:rPr>
+        <w:t>同结果</w:t>
+      </w:r>
+      <w:proofErr w:type="gramEnd"/>
+      <w:r>
+        <w:rPr>
+          <w:rFonts w:hint="eastAsia"/>
+        </w:rPr>
+        <w:t>一同输出的内容。</w:t>
       </w:r>
     </w:p>
     <w:p>
@@ -18943,7 +19693,7 @@
           <w:insideH w:val="single" w:sz="4" w:space="0" w:color="auto"/>
           <w:insideV w:val="single" w:sz="4" w:space="0" w:color="auto"/>
         </w:tblBorders>
-        <w:tblLook w:val="04A0" w:firstRow="1" w:lastRow="0" w:firstColumn="1" w:lastColumn="0" w:noHBand="0" w:noVBand="1"/>
+        <w:tblLook w:val="04A0"/>
         <w:tblPrChange w:id="103" w:author="zhangzhilin.pt" w:date="2011-11-08T22:04:00Z">
           <w:tblPr>
             <w:tblW w:w="0" w:type="auto"/>
@@ -18955,7 +19705,7 @@
               <w:insideH w:val="single" w:sz="4" w:space="0" w:color="auto"/>
               <w:insideV w:val="single" w:sz="4" w:space="0" w:color="auto"/>
             </w:tblBorders>
-            <w:tblLook w:val="04A0" w:firstRow="1" w:lastRow="0" w:firstColumn="1" w:lastColumn="0" w:noHBand="0" w:noVBand="1"/>
+            <w:tblLook w:val="04A0"/>
           </w:tblPr>
         </w:tblPrChange>
       </w:tblPr>
@@ -21139,7 +21889,21 @@
         <w:rPr>
           <w:rFonts w:hint="eastAsia"/>
         </w:rPr>
-        <w:t>行所示，对于不同的元素类型类型，以不同的方式写入。</w:t>
+        <w:t>行所示，对于不同的元素类型</w:t>
+      </w:r>
+      <w:proofErr w:type="gramStart"/>
+      <w:r>
+        <w:rPr>
+          <w:rFonts w:hint="eastAsia"/>
+        </w:rPr>
+        <w:t>类型</w:t>
+      </w:r>
+      <w:proofErr w:type="gramEnd"/>
+      <w:r>
+        <w:rPr>
+          <w:rFonts w:hint="eastAsia"/>
+        </w:rPr>
+        <w:t>，以不同的方式写入。</w:t>
       </w:r>
     </w:p>
     <w:p>
@@ -21297,7 +22061,7 @@
           <w:insideH w:val="single" w:sz="4" w:space="0" w:color="auto"/>
           <w:insideV w:val="single" w:sz="4" w:space="0" w:color="auto"/>
         </w:tblBorders>
-        <w:tblLook w:val="0000" w:firstRow="0" w:lastRow="0" w:firstColumn="0" w:lastColumn="0" w:noHBand="0" w:noVBand="0"/>
+        <w:tblLook w:val="0000"/>
         <w:tblPrChange w:id="163" w:author="zhangzhilin.pt" w:date="2011-11-08T22:04:00Z">
           <w:tblPr>
             <w:tblW w:w="9428" w:type="dxa"/>
@@ -21310,7 +22074,7 @@
               <w:insideH w:val="single" w:sz="4" w:space="0" w:color="auto"/>
               <w:insideV w:val="single" w:sz="4" w:space="0" w:color="auto"/>
             </w:tblBorders>
-            <w:tblLook w:val="0000" w:firstRow="0" w:lastRow="0" w:firstColumn="0" w:lastColumn="0" w:noHBand="0" w:noVBand="0"/>
+            <w:tblLook w:val="0000"/>
           </w:tblPr>
         </w:tblPrChange>
       </w:tblPr>
@@ -23496,7 +24260,7 @@
                     </pic:cNvPicPr>
                   </pic:nvPicPr>
                   <pic:blipFill>
-                    <a:blip r:embed="rId9" cstate="print"/>
+                    <a:blip r:embed="rId8" cstate="print"/>
                     <a:srcRect/>
                     <a:stretch>
                       <a:fillRect/>
@@ -23567,7 +24331,7 @@
                     </pic:cNvPicPr>
                   </pic:nvPicPr>
                   <pic:blipFill>
-                    <a:blip r:embed="rId10" cstate="print"/>
+                    <a:blip r:embed="rId9" cstate="print"/>
                     <a:srcRect/>
                     <a:stretch>
                       <a:fillRect/>
@@ -23622,7 +24386,7 @@
                     </pic:cNvPicPr>
                   </pic:nvPicPr>
                   <pic:blipFill>
-                    <a:blip r:embed="rId11" cstate="print"/>
+                    <a:blip r:embed="rId10" cstate="print"/>
                     <a:srcRect/>
                     <a:stretch>
                       <a:fillRect/>
@@ -23677,7 +24441,7 @@
                     </pic:cNvPicPr>
                   </pic:nvPicPr>
                   <pic:blipFill>
-                    <a:blip r:embed="rId12" cstate="print"/>
+                    <a:blip r:embed="rId11" cstate="print"/>
                     <a:srcRect/>
                     <a:stretch>
                       <a:fillRect/>
@@ -23766,8 +24530,16 @@
         <w:rPr>
           <w:rFonts w:hint="eastAsia"/>
         </w:rPr>
-        <w:t>数据集中选用的搜狗语料库</w:t>
-      </w:r>
+        <w:t>数据集中选用</w:t>
+      </w:r>
+      <w:proofErr w:type="gramStart"/>
+      <w:r>
+        <w:rPr>
+          <w:rFonts w:hint="eastAsia"/>
+        </w:rPr>
+        <w:t>的搜狗语料库</w:t>
+      </w:r>
+      <w:proofErr w:type="gramEnd"/>
       <w:r>
         <w:rPr>
           <w:rFonts w:hint="eastAsia"/>
@@ -23788,7 +24560,7 @@
           <w:insideH w:val="single" w:sz="4" w:space="0" w:color="auto"/>
           <w:insideV w:val="single" w:sz="4" w:space="0" w:color="auto"/>
         </w:tblBorders>
-        <w:tblLook w:val="04A0" w:firstRow="1" w:lastRow="0" w:firstColumn="1" w:lastColumn="0" w:noHBand="0" w:noVBand="1"/>
+        <w:tblLook w:val="04A0"/>
         <w:tblPrChange w:id="221" w:author="zhangzhilin.pt" w:date="2011-11-08T22:04:00Z">
           <w:tblPr>
             <w:tblStyle w:val="a"/>
@@ -23803,7 +24575,7 @@
               <w:insideH w:val="single" w:sz="4" w:space="0" w:color="auto"/>
               <w:insideV w:val="single" w:sz="4" w:space="0" w:color="auto"/>
             </w:tblBorders>
-            <w:tblLook w:val="04A0" w:firstRow="1" w:lastRow="0" w:firstColumn="1" w:lastColumn="0" w:noHBand="0" w:noVBand="1"/>
+            <w:tblLook w:val="04A0"/>
           </w:tblPr>
         </w:tblPrChange>
       </w:tblPr>
@@ -24919,12 +25691,12 @@
       </w:r>
     </w:p>
     <w:sectPr>
-      <w:headerReference w:type="even" r:id="rId13"/>
-      <w:headerReference w:type="default" r:id="rId14"/>
-      <w:footerReference w:type="even" r:id="rId15"/>
-      <w:footerReference w:type="default" r:id="rId16"/>
-      <w:headerReference w:type="first" r:id="rId17"/>
-      <w:footerReference w:type="first" r:id="rId18"/>
+      <w:headerReference w:type="even" r:id="rId12"/>
+      <w:headerReference w:type="default" r:id="rId13"/>
+      <w:footerReference w:type="even" r:id="rId14"/>
+      <w:footerReference w:type="default" r:id="rId15"/>
+      <w:headerReference w:type="first" r:id="rId16"/>
+      <w:footerReference w:type="first" r:id="rId17"/>
       <w:pgSz w:w="11906" w:h="16838"/>
       <w:pgMar w:top="1440" w:right="1800" w:bottom="1440" w:left="1800" w:header="720" w:footer="720" w:gutter="0"/>
       <w:pgNumType w:start="0"/>
@@ -24937,7 +25709,7 @@
 </file>
 
 <file path=word/endnotes.xml><?xml version="1.0" encoding="utf-8"?>
-<w:endnotes xmlns:wpc="http://schemas.microsoft.com/office/word/2010/wordprocessingCanvas" xmlns:mc="http://schemas.openxmlformats.org/markup-compatibility/2006" xmlns:o="urn:schemas-microsoft-com:office:office" xmlns:r="http://schemas.openxmlformats.org/officeDocument/2006/relationships" xmlns:m="http://schemas.openxmlformats.org/officeDocument/2006/math" xmlns:v="urn:schemas-microsoft-com:vml" xmlns:wp14="http://schemas.microsoft.com/office/word/2010/wordprocessingDrawing" xmlns:wp="http://schemas.openxmlformats.org/drawingml/2006/wordprocessingDrawing" xmlns:w10="urn:schemas-microsoft-com:office:word" xmlns:w="http://schemas.openxmlformats.org/wordprocessingml/2006/main" xmlns:w14="http://schemas.microsoft.com/office/word/2010/wordml" xmlns:wpg="http://schemas.microsoft.com/office/word/2010/wordprocessingGroup" xmlns:wpi="http://schemas.microsoft.com/office/word/2010/wordprocessingInk" xmlns:wne="http://schemas.microsoft.com/office/word/2006/wordml" xmlns:wps="http://schemas.microsoft.com/office/word/2010/wordprocessingShape" mc:Ignorable="w14 wp14">
+<w:endnotes xmlns:ve="http://schemas.openxmlformats.org/markup-compatibility/2006" xmlns:o="urn:schemas-microsoft-com:office:office" xmlns:r="http://schemas.openxmlformats.org/officeDocument/2006/relationships" xmlns:m="http://schemas.openxmlformats.org/officeDocument/2006/math" xmlns:v="urn:schemas-microsoft-com:vml" xmlns:wp="http://schemas.openxmlformats.org/drawingml/2006/wordprocessingDrawing" xmlns:w10="urn:schemas-microsoft-com:office:word" xmlns:w="http://schemas.openxmlformats.org/wordprocessingml/2006/main" xmlns:wne="http://schemas.microsoft.com/office/word/2006/wordml">
   <w:endnote w:type="separator" w:id="-1">
     <w:p>
       <w:pPr>
@@ -24972,7 +25744,7 @@
 </file>
 
 <file path=word/footer1.xml><?xml version="1.0" encoding="utf-8"?>
-<w:ftr xmlns:wpc="http://schemas.microsoft.com/office/word/2010/wordprocessingCanvas" xmlns:mc="http://schemas.openxmlformats.org/markup-compatibility/2006" xmlns:o="urn:schemas-microsoft-com:office:office" xmlns:r="http://schemas.openxmlformats.org/officeDocument/2006/relationships" xmlns:m="http://schemas.openxmlformats.org/officeDocument/2006/math" xmlns:v="urn:schemas-microsoft-com:vml" xmlns:wp14="http://schemas.microsoft.com/office/word/2010/wordprocessingDrawing" xmlns:wp="http://schemas.openxmlformats.org/drawingml/2006/wordprocessingDrawing" xmlns:w10="urn:schemas-microsoft-com:office:word" xmlns:w="http://schemas.openxmlformats.org/wordprocessingml/2006/main" xmlns:w14="http://schemas.microsoft.com/office/word/2010/wordml" xmlns:wpg="http://schemas.microsoft.com/office/word/2010/wordprocessingGroup" xmlns:wpi="http://schemas.microsoft.com/office/word/2010/wordprocessingInk" xmlns:wne="http://schemas.microsoft.com/office/word/2006/wordml" xmlns:wps="http://schemas.microsoft.com/office/word/2010/wordprocessingShape" mc:Ignorable="w14 wp14">
+<w:ftr xmlns:ve="http://schemas.openxmlformats.org/markup-compatibility/2006" xmlns:o="urn:schemas-microsoft-com:office:office" xmlns:r="http://schemas.openxmlformats.org/officeDocument/2006/relationships" xmlns:m="http://schemas.openxmlformats.org/officeDocument/2006/math" xmlns:v="urn:schemas-microsoft-com:vml" xmlns:wp="http://schemas.openxmlformats.org/drawingml/2006/wordprocessingDrawing" xmlns:w10="urn:schemas-microsoft-com:office:word" xmlns:w="http://schemas.openxmlformats.org/wordprocessingml/2006/main" xmlns:wne="http://schemas.microsoft.com/office/word/2006/wordml">
   <w:p>
     <w:pPr>
       <w:pStyle w:val="a7"/>
@@ -24983,7 +25755,7 @@
 </file>
 
 <file path=word/footer2.xml><?xml version="1.0" encoding="utf-8"?>
-<w:ftr xmlns:wpc="http://schemas.microsoft.com/office/word/2010/wordprocessingCanvas" xmlns:mc="http://schemas.openxmlformats.org/markup-compatibility/2006" xmlns:o="urn:schemas-microsoft-com:office:office" xmlns:r="http://schemas.openxmlformats.org/officeDocument/2006/relationships" xmlns:m="http://schemas.openxmlformats.org/officeDocument/2006/math" xmlns:v="urn:schemas-microsoft-com:vml" xmlns:wp14="http://schemas.microsoft.com/office/word/2010/wordprocessingDrawing" xmlns:wp="http://schemas.openxmlformats.org/drawingml/2006/wordprocessingDrawing" xmlns:w10="urn:schemas-microsoft-com:office:word" xmlns:w="http://schemas.openxmlformats.org/wordprocessingml/2006/main" xmlns:w14="http://schemas.microsoft.com/office/word/2010/wordml" xmlns:wpg="http://schemas.microsoft.com/office/word/2010/wordprocessingGroup" xmlns:wpi="http://schemas.microsoft.com/office/word/2010/wordprocessingInk" xmlns:wne="http://schemas.microsoft.com/office/word/2006/wordml" xmlns:wps="http://schemas.microsoft.com/office/word/2010/wordprocessingShape" mc:Ignorable="w14 wp14">
+<w:ftr xmlns:ve="http://schemas.openxmlformats.org/markup-compatibility/2006" xmlns:o="urn:schemas-microsoft-com:office:office" xmlns:r="http://schemas.openxmlformats.org/officeDocument/2006/relationships" xmlns:m="http://schemas.openxmlformats.org/officeDocument/2006/math" xmlns:v="urn:schemas-microsoft-com:vml" xmlns:wp="http://schemas.openxmlformats.org/drawingml/2006/wordprocessingDrawing" xmlns:w10="urn:schemas-microsoft-com:office:word" xmlns:w="http://schemas.openxmlformats.org/wordprocessingml/2006/main" xmlns:wne="http://schemas.microsoft.com/office/word/2006/wordml">
   <w:sdt>
     <w:sdtPr>
       <w:id w:val="-1574731312"/>
@@ -24992,7 +25764,6 @@
         <w:docPartUnique/>
       </w:docPartObj>
     </w:sdtPr>
-    <w:sdtEndPr/>
     <w:sdtContent>
       <w:p>
         <w:pPr>
@@ -25014,7 +25785,7 @@
             <w:noProof/>
             <w:lang w:val="zh-CN"/>
           </w:rPr>
-          <w:t>15</w:t>
+          <w:t>1</w:t>
         </w:r>
         <w:r>
           <w:rPr>
@@ -25036,7 +25807,7 @@
 </file>
 
 <file path=word/footer3.xml><?xml version="1.0" encoding="utf-8"?>
-<w:ftr xmlns:wpc="http://schemas.microsoft.com/office/word/2010/wordprocessingCanvas" xmlns:mc="http://schemas.openxmlformats.org/markup-compatibility/2006" xmlns:o="urn:schemas-microsoft-com:office:office" xmlns:r="http://schemas.openxmlformats.org/officeDocument/2006/relationships" xmlns:m="http://schemas.openxmlformats.org/officeDocument/2006/math" xmlns:v="urn:schemas-microsoft-com:vml" xmlns:wp14="http://schemas.microsoft.com/office/word/2010/wordprocessingDrawing" xmlns:wp="http://schemas.openxmlformats.org/drawingml/2006/wordprocessingDrawing" xmlns:w10="urn:schemas-microsoft-com:office:word" xmlns:w="http://schemas.openxmlformats.org/wordprocessingml/2006/main" xmlns:w14="http://schemas.microsoft.com/office/word/2010/wordml" xmlns:wpg="http://schemas.microsoft.com/office/word/2010/wordprocessingGroup" xmlns:wpi="http://schemas.microsoft.com/office/word/2010/wordprocessingInk" xmlns:wne="http://schemas.microsoft.com/office/word/2006/wordml" xmlns:wps="http://schemas.microsoft.com/office/word/2010/wordprocessingShape" mc:Ignorable="w14 wp14">
+<w:ftr xmlns:ve="http://schemas.openxmlformats.org/markup-compatibility/2006" xmlns:o="urn:schemas-microsoft-com:office:office" xmlns:r="http://schemas.openxmlformats.org/officeDocument/2006/relationships" xmlns:m="http://schemas.openxmlformats.org/officeDocument/2006/math" xmlns:v="urn:schemas-microsoft-com:vml" xmlns:wp="http://schemas.openxmlformats.org/drawingml/2006/wordprocessingDrawing" xmlns:w10="urn:schemas-microsoft-com:office:word" xmlns:w="http://schemas.openxmlformats.org/wordprocessingml/2006/main" xmlns:wne="http://schemas.microsoft.com/office/word/2006/wordml">
   <w:p>
     <w:pPr>
       <w:pStyle w:val="a7"/>
@@ -25047,7 +25818,7 @@
 </file>
 
 <file path=word/footnotes.xml><?xml version="1.0" encoding="utf-8"?>
-<w:footnotes xmlns:wpc="http://schemas.microsoft.com/office/word/2010/wordprocessingCanvas" xmlns:mc="http://schemas.openxmlformats.org/markup-compatibility/2006" xmlns:o="urn:schemas-microsoft-com:office:office" xmlns:r="http://schemas.openxmlformats.org/officeDocument/2006/relationships" xmlns:m="http://schemas.openxmlformats.org/officeDocument/2006/math" xmlns:v="urn:schemas-microsoft-com:vml" xmlns:wp14="http://schemas.microsoft.com/office/word/2010/wordprocessingDrawing" xmlns:wp="http://schemas.openxmlformats.org/drawingml/2006/wordprocessingDrawing" xmlns:w10="urn:schemas-microsoft-com:office:word" xmlns:w="http://schemas.openxmlformats.org/wordprocessingml/2006/main" xmlns:w14="http://schemas.microsoft.com/office/word/2010/wordml" xmlns:wpg="http://schemas.microsoft.com/office/word/2010/wordprocessingGroup" xmlns:wpi="http://schemas.microsoft.com/office/word/2010/wordprocessingInk" xmlns:wne="http://schemas.microsoft.com/office/word/2006/wordml" xmlns:wps="http://schemas.microsoft.com/office/word/2010/wordprocessingShape" mc:Ignorable="w14 wp14">
+<w:footnotes xmlns:ve="http://schemas.openxmlformats.org/markup-compatibility/2006" xmlns:o="urn:schemas-microsoft-com:office:office" xmlns:r="http://schemas.openxmlformats.org/officeDocument/2006/relationships" xmlns:m="http://schemas.openxmlformats.org/officeDocument/2006/math" xmlns:v="urn:schemas-microsoft-com:vml" xmlns:wp="http://schemas.openxmlformats.org/drawingml/2006/wordprocessingDrawing" xmlns:w10="urn:schemas-microsoft-com:office:word" xmlns:w="http://schemas.openxmlformats.org/wordprocessingml/2006/main" xmlns:wne="http://schemas.microsoft.com/office/word/2006/wordml">
   <w:footnote w:type="separator" w:id="-1">
     <w:p>
       <w:pPr>
@@ -25082,7 +25853,7 @@
 </file>
 
 <file path=word/header1.xml><?xml version="1.0" encoding="utf-8"?>
-<w:hdr xmlns:wpc="http://schemas.microsoft.com/office/word/2010/wordprocessingCanvas" xmlns:mc="http://schemas.openxmlformats.org/markup-compatibility/2006" xmlns:o="urn:schemas-microsoft-com:office:office" xmlns:r="http://schemas.openxmlformats.org/officeDocument/2006/relationships" xmlns:m="http://schemas.openxmlformats.org/officeDocument/2006/math" xmlns:v="urn:schemas-microsoft-com:vml" xmlns:wp14="http://schemas.microsoft.com/office/word/2010/wordprocessingDrawing" xmlns:wp="http://schemas.openxmlformats.org/drawingml/2006/wordprocessingDrawing" xmlns:w10="urn:schemas-microsoft-com:office:word" xmlns:w="http://schemas.openxmlformats.org/wordprocessingml/2006/main" xmlns:w14="http://schemas.microsoft.com/office/word/2010/wordml" xmlns:wpg="http://schemas.microsoft.com/office/word/2010/wordprocessingGroup" xmlns:wpi="http://schemas.microsoft.com/office/word/2010/wordprocessingInk" xmlns:wne="http://schemas.microsoft.com/office/word/2006/wordml" xmlns:wps="http://schemas.microsoft.com/office/word/2010/wordprocessingShape" mc:Ignorable="w14 wp14">
+<w:hdr xmlns:ve="http://schemas.openxmlformats.org/markup-compatibility/2006" xmlns:o="urn:schemas-microsoft-com:office:office" xmlns:r="http://schemas.openxmlformats.org/officeDocument/2006/relationships" xmlns:m="http://schemas.openxmlformats.org/officeDocument/2006/math" xmlns:v="urn:schemas-microsoft-com:vml" xmlns:wp="http://schemas.openxmlformats.org/drawingml/2006/wordprocessingDrawing" xmlns:w10="urn:schemas-microsoft-com:office:word" xmlns:w="http://schemas.openxmlformats.org/wordprocessingml/2006/main" xmlns:wne="http://schemas.microsoft.com/office/word/2006/wordml">
   <w:p>
     <w:pPr>
       <w:pStyle w:val="a6"/>
@@ -25093,7 +25864,7 @@
 </file>
 
 <file path=word/header2.xml><?xml version="1.0" encoding="utf-8"?>
-<w:hdr xmlns:wpc="http://schemas.microsoft.com/office/word/2010/wordprocessingCanvas" xmlns:mc="http://schemas.openxmlformats.org/markup-compatibility/2006" xmlns:o="urn:schemas-microsoft-com:office:office" xmlns:r="http://schemas.openxmlformats.org/officeDocument/2006/relationships" xmlns:m="http://schemas.openxmlformats.org/officeDocument/2006/math" xmlns:v="urn:schemas-microsoft-com:vml" xmlns:wp14="http://schemas.microsoft.com/office/word/2010/wordprocessingDrawing" xmlns:wp="http://schemas.openxmlformats.org/drawingml/2006/wordprocessingDrawing" xmlns:w10="urn:schemas-microsoft-com:office:word" xmlns:w="http://schemas.openxmlformats.org/wordprocessingml/2006/main" xmlns:w14="http://schemas.microsoft.com/office/word/2010/wordml" xmlns:wpg="http://schemas.microsoft.com/office/word/2010/wordprocessingGroup" xmlns:wpi="http://schemas.microsoft.com/office/word/2010/wordprocessingInk" xmlns:wne="http://schemas.microsoft.com/office/word/2006/wordml" xmlns:wps="http://schemas.microsoft.com/office/word/2010/wordprocessingShape" mc:Ignorable="w14 wp14">
+<w:hdr xmlns:ve="http://schemas.openxmlformats.org/markup-compatibility/2006" xmlns:o="urn:schemas-microsoft-com:office:office" xmlns:r="http://schemas.openxmlformats.org/officeDocument/2006/relationships" xmlns:m="http://schemas.openxmlformats.org/officeDocument/2006/math" xmlns:v="urn:schemas-microsoft-com:vml" xmlns:wp="http://schemas.openxmlformats.org/drawingml/2006/wordprocessingDrawing" xmlns:w10="urn:schemas-microsoft-com:office:word" xmlns:w="http://schemas.openxmlformats.org/wordprocessingml/2006/main" xmlns:wne="http://schemas.microsoft.com/office/word/2006/wordml">
   <w:p>
     <w:pPr>
       <w:pStyle w:val="a6"/>
@@ -25116,7 +25887,7 @@
 </file>
 
 <file path=word/header3.xml><?xml version="1.0" encoding="utf-8"?>
-<w:hdr xmlns:wpc="http://schemas.microsoft.com/office/word/2010/wordprocessingCanvas" xmlns:mc="http://schemas.openxmlformats.org/markup-compatibility/2006" xmlns:o="urn:schemas-microsoft-com:office:office" xmlns:r="http://schemas.openxmlformats.org/officeDocument/2006/relationships" xmlns:m="http://schemas.openxmlformats.org/officeDocument/2006/math" xmlns:v="urn:schemas-microsoft-com:vml" xmlns:wp14="http://schemas.microsoft.com/office/word/2010/wordprocessingDrawing" xmlns:wp="http://schemas.openxmlformats.org/drawingml/2006/wordprocessingDrawing" xmlns:w10="urn:schemas-microsoft-com:office:word" xmlns:w="http://schemas.openxmlformats.org/wordprocessingml/2006/main" xmlns:w14="http://schemas.microsoft.com/office/word/2010/wordml" xmlns:wpg="http://schemas.microsoft.com/office/word/2010/wordprocessingGroup" xmlns:wpi="http://schemas.microsoft.com/office/word/2010/wordprocessingInk" xmlns:wne="http://schemas.microsoft.com/office/word/2006/wordml" xmlns:wps="http://schemas.microsoft.com/office/word/2010/wordprocessingShape" mc:Ignorable="w14 wp14">
+<w:hdr xmlns:ve="http://schemas.openxmlformats.org/markup-compatibility/2006" xmlns:o="urn:schemas-microsoft-com:office:office" xmlns:r="http://schemas.openxmlformats.org/officeDocument/2006/relationships" xmlns:m="http://schemas.openxmlformats.org/officeDocument/2006/math" xmlns:v="urn:schemas-microsoft-com:vml" xmlns:wp="http://schemas.openxmlformats.org/drawingml/2006/wordprocessingDrawing" xmlns:w10="urn:schemas-microsoft-com:office:word" xmlns:w="http://schemas.openxmlformats.org/wordprocessingml/2006/main" xmlns:wne="http://schemas.microsoft.com/office/word/2006/wordml">
   <w:p>
     <w:pPr>
       <w:pStyle w:val="a6"/>
@@ -25127,7 +25898,7 @@
 </file>
 
 <file path=word/numbering.xml><?xml version="1.0" encoding="utf-8"?>
-<w:numbering xmlns:wpc="http://schemas.microsoft.com/office/word/2010/wordprocessingCanvas" xmlns:mc="http://schemas.openxmlformats.org/markup-compatibility/2006" xmlns:o="urn:schemas-microsoft-com:office:office" xmlns:r="http://schemas.openxmlformats.org/officeDocument/2006/relationships" xmlns:m="http://schemas.openxmlformats.org/officeDocument/2006/math" xmlns:v="urn:schemas-microsoft-com:vml" xmlns:wp14="http://schemas.microsoft.com/office/word/2010/wordprocessingDrawing" xmlns:wp="http://schemas.openxmlformats.org/drawingml/2006/wordprocessingDrawing" xmlns:w10="urn:schemas-microsoft-com:office:word" xmlns:w="http://schemas.openxmlformats.org/wordprocessingml/2006/main" xmlns:w14="http://schemas.microsoft.com/office/word/2010/wordml" xmlns:wpg="http://schemas.microsoft.com/office/word/2010/wordprocessingGroup" xmlns:wpi="http://schemas.microsoft.com/office/word/2010/wordprocessingInk" xmlns:wne="http://schemas.microsoft.com/office/word/2006/wordml" xmlns:wps="http://schemas.microsoft.com/office/word/2010/wordprocessingShape" mc:Ignorable="w14 wp14">
+<w:numbering xmlns:ve="http://schemas.openxmlformats.org/markup-compatibility/2006" xmlns:o="urn:schemas-microsoft-com:office:office" xmlns:r="http://schemas.openxmlformats.org/officeDocument/2006/relationships" xmlns:m="http://schemas.openxmlformats.org/officeDocument/2006/math" xmlns:v="urn:schemas-microsoft-com:vml" xmlns:wp="http://schemas.openxmlformats.org/drawingml/2006/wordprocessingDrawing" xmlns:w10="urn:schemas-microsoft-com:office:word" xmlns:w="http://schemas.openxmlformats.org/wordprocessingml/2006/main" xmlns:wne="http://schemas.microsoft.com/office/word/2006/wordml">
   <w:abstractNum w:abstractNumId="0">
     <w:nsid w:val="00B84FFA"/>
     <w:multiLevelType w:val="hybridMultilevel"/>
@@ -26657,7 +27428,7 @@
 </file>
 
 <file path=word/styles.xml><?xml version="1.0" encoding="utf-8"?>
-<w:styles xmlns:mc="http://schemas.openxmlformats.org/markup-compatibility/2006" xmlns:r="http://schemas.openxmlformats.org/officeDocument/2006/relationships" xmlns:w="http://schemas.openxmlformats.org/wordprocessingml/2006/main" xmlns:w14="http://schemas.microsoft.com/office/word/2010/wordml" mc:Ignorable="w14">
+<w:styles xmlns:r="http://schemas.openxmlformats.org/officeDocument/2006/relationships" xmlns:w="http://schemas.openxmlformats.org/wordprocessingml/2006/main">
   <w:docDefaults>
     <w:rPrDefault>
       <w:rPr>
@@ -26943,6 +27714,7 @@
     <w:uiPriority w:val="99"/>
     <w:semiHidden/>
     <w:unhideWhenUsed/>
+    <w:qFormat/>
     <w:tblPr>
       <w:tblInd w:w="0" w:type="dxa"/>
       <w:tblCellMar>
@@ -28342,7 +29114,7 @@
 </file>
 
 <file path=customXml/itemProps1.xml><?xml version="1.0" encoding="utf-8"?>
-<ds:datastoreItem xmlns:ds="http://schemas.openxmlformats.org/officeDocument/2006/customXml" ds:itemID="{4F0D8A5A-840B-4E83-949E-761F18DD6056}">
+<ds:datastoreItem xmlns:ds="http://schemas.openxmlformats.org/officeDocument/2006/customXml" ds:itemID="{B7E3A97E-DB36-487D-BDEA-7D961CCB556D}">
   <ds:schemaRefs>
     <ds:schemaRef ds:uri="http://schemas.openxmlformats.org/officeDocument/2006/bibliography"/>
   </ds:schemaRefs>

--- a/文本SVM分类系统.docx
+++ b/文本SVM分类系统.docx
@@ -1,6 +1,6 @@
 
 <file path=word/document.xml><?xml version="1.0" encoding="utf-8"?>
-<w:document xmlns:wpc="http://schemas.microsoft.com/office/word/2010/wordprocessingCanvas" xmlns:mc="http://schemas.openxmlformats.org/markup-compatibility/2006" xmlns:o="urn:schemas-microsoft-com:office:office" xmlns:r="http://schemas.openxmlformats.org/officeDocument/2006/relationships" xmlns:m="http://schemas.openxmlformats.org/officeDocument/2006/math" xmlns:v="urn:schemas-microsoft-com:vml" xmlns:wp14="http://schemas.microsoft.com/office/word/2010/wordprocessingDrawing" xmlns:wp="http://schemas.openxmlformats.org/drawingml/2006/wordprocessingDrawing" xmlns:w10="urn:schemas-microsoft-com:office:word" xmlns:w="http://schemas.openxmlformats.org/wordprocessingml/2006/main" xmlns:w14="http://schemas.microsoft.com/office/word/2010/wordml" xmlns:wpg="http://schemas.microsoft.com/office/word/2010/wordprocessingGroup" xmlns:wpi="http://schemas.microsoft.com/office/word/2010/wordprocessingInk" xmlns:wne="http://schemas.microsoft.com/office/word/2006/wordml" xmlns:wps="http://schemas.microsoft.com/office/word/2010/wordprocessingShape" mc:Ignorable="w14 wp14">
+<w:document xmlns:ve="http://schemas.openxmlformats.org/markup-compatibility/2006" xmlns:o="urn:schemas-microsoft-com:office:office" xmlns:r="http://schemas.openxmlformats.org/officeDocument/2006/relationships" xmlns:m="http://schemas.openxmlformats.org/officeDocument/2006/math" xmlns:v="urn:schemas-microsoft-com:vml" xmlns:wp="http://schemas.openxmlformats.org/drawingml/2006/wordprocessingDrawing" xmlns:w10="urn:schemas-microsoft-com:office:word" xmlns:w="http://schemas.openxmlformats.org/wordprocessingml/2006/main" xmlns:wne="http://schemas.microsoft.com/office/word/2006/wordml">
   <w:body>
     <w:sdt>
       <w:sdtPr>
@@ -192,13 +192,13 @@
             <w:tblW w:w="7380" w:type="dxa"/>
             <w:jc w:val="center"/>
             <w:tblInd w:w="93" w:type="dxa"/>
-            <w:tblLook w:val="04A0" w:firstRow="1" w:lastRow="0" w:firstColumn="1" w:lastColumn="0" w:noHBand="0" w:noVBand="1"/>
+            <w:tblLook w:val="04A0"/>
             <w:tblPrChange w:id="0" w:author="zhangzhilin.pt" w:date="2011-11-08T22:04:00Z">
               <w:tblPr>
                 <w:tblW w:w="7380" w:type="dxa"/>
                 <w:jc w:val="center"/>
                 <w:tblInd w:w="93" w:type="dxa"/>
-                <w:tblLook w:val="04A0" w:firstRow="1" w:lastRow="0" w:firstColumn="1" w:lastColumn="0" w:noHBand="0" w:noVBand="1"/>
+                <w:tblLook w:val="04A0"/>
               </w:tblPr>
             </w:tblPrChange>
           </w:tblPr>
@@ -432,6 +432,7 @@
                     <w:szCs w:val="21"/>
                   </w:rPr>
                 </w:pPr>
+                <w:proofErr w:type="gramStart"/>
                 <w:r>
                   <w:rPr>
                     <w:rFonts w:ascii="宋体" w:hAnsi="宋体" w:cs="宋体" w:hint="eastAsia"/>
@@ -441,6 +442,7 @@
                   </w:rPr>
                   <w:t>张知临</w:t>
                 </w:r>
+                <w:proofErr w:type="gramEnd"/>
               </w:p>
             </w:tc>
           </w:tr>
@@ -841,6 +843,9 @@
     <w:p>
       <w:pPr>
         <w:pStyle w:val="1"/>
+        <w:rPr>
+          <w:rFonts w:hint="eastAsia"/>
+        </w:rPr>
       </w:pPr>
       <w:r>
         <w:rPr>
@@ -849,6 +854,12 @@
         <w:lastRenderedPageBreak/>
         <w:t>程序改进</w:t>
       </w:r>
+    </w:p>
+    <w:p>
+      <w:pPr>
+        <w:pStyle w:val="a1"/>
+        <w:ind w:firstLine="240"/>
+      </w:pPr>
     </w:p>
     <w:p>
       <w:pPr>
@@ -882,46 +893,17 @@
         <w:rPr>
           <w:rFonts w:hint="eastAsia"/>
         </w:rPr>
-        <w:t>在</w:t>
-      </w:r>
-      <w:r>
-        <w:rPr>
-          <w:rFonts w:hint="eastAsia"/>
-        </w:rPr>
-        <w:t>java</w:t>
-      </w:r>
-      <w:r>
-        <w:rPr>
-          <w:rFonts w:hint="eastAsia"/>
-        </w:rPr>
-        <w:t>版，将</w:t>
-      </w:r>
-      <w:r>
-        <w:rPr>
-          <w:rFonts w:hint="eastAsia"/>
-        </w:rPr>
-        <w:t>local</w:t>
-      </w:r>
-      <w:r>
-        <w:rPr>
-          <w:rFonts w:hint="eastAsia"/>
-        </w:rPr>
-        <w:t>和</w:t>
-      </w:r>
-      <w:r>
-        <w:rPr>
-          <w:rFonts w:hint="eastAsia"/>
-        </w:rPr>
-        <w:t>global fun</w:t>
-      </w:r>
-      <w:r>
-        <w:rPr>
-          <w:rFonts w:hint="eastAsia"/>
-        </w:rPr>
-        <w:t>加入进去。</w:t>
-      </w:r>
-      <w:bookmarkStart w:id="17" w:name="_GoBack"/>
-      <w:bookmarkEnd w:id="17"/>
+        <w:t>为模型增加一个配置文件。</w:t>
+      </w:r>
+      <w:r>
+        <w:t>tms</w:t>
+      </w:r>
+      <w:r>
+        <w:rPr>
+          <w:rFonts w:hint="eastAsia"/>
+        </w:rPr>
+        <w:t>.config</w:t>
+      </w:r>
     </w:p>
     <w:p>
       <w:pPr>
@@ -936,7 +918,7 @@
         <w:rPr>
           <w:rFonts w:hint="eastAsia"/>
         </w:rPr>
-        <w:t>修改</w:t>
+        <w:t>在</w:t>
       </w:r>
       <w:r>
         <w:rPr>
@@ -948,8 +930,34 @@
         <w:rPr>
           <w:rFonts w:hint="eastAsia"/>
         </w:rPr>
-        <w:t>的词典配置，增加一个字段。</w:t>
-      </w:r>
+        <w:t>版，将</w:t>
+      </w:r>
+      <w:r>
+        <w:rPr>
+          <w:rFonts w:hint="eastAsia"/>
+        </w:rPr>
+        <w:t>local</w:t>
+      </w:r>
+      <w:r>
+        <w:rPr>
+          <w:rFonts w:hint="eastAsia"/>
+        </w:rPr>
+        <w:t>和</w:t>
+      </w:r>
+      <w:r>
+        <w:rPr>
+          <w:rFonts w:hint="eastAsia"/>
+        </w:rPr>
+        <w:t>global fun</w:t>
+      </w:r>
+      <w:r>
+        <w:rPr>
+          <w:rFonts w:hint="eastAsia"/>
+        </w:rPr>
+        <w:t>加入进去。</w:t>
+      </w:r>
+      <w:bookmarkStart w:id="17" w:name="_GoBack"/>
+      <w:bookmarkEnd w:id="17"/>
     </w:p>
     <w:p>
       <w:pPr>
@@ -959,15 +967,24 @@
           <w:numId w:val="21"/>
         </w:numPr>
         <w:ind w:firstLineChars="0"/>
-        <w:rPr>
-          <w:rFonts w:hint="eastAsia"/>
-        </w:rPr>
-      </w:pPr>
-      <w:r>
-        <w:rPr>
-          <w:rFonts w:hint="eastAsia"/>
-        </w:rPr>
-        <w:t>整理现在的已经做的东西，准备上线。</w:t>
+      </w:pPr>
+      <w:r>
+        <w:rPr>
+          <w:rFonts w:hint="eastAsia"/>
+        </w:rPr>
+        <w:t>修改</w:t>
+      </w:r>
+      <w:r>
+        <w:rPr>
+          <w:rFonts w:hint="eastAsia"/>
+        </w:rPr>
+        <w:t>java</w:t>
+      </w:r>
+      <w:r>
+        <w:rPr>
+          <w:rFonts w:hint="eastAsia"/>
+        </w:rPr>
+        <w:t>的词典配置，增加一个字段。</w:t>
       </w:r>
     </w:p>
     <w:p>
@@ -983,19 +1000,7 @@
         <w:rPr>
           <w:rFonts w:hint="eastAsia"/>
         </w:rPr>
-        <w:t>整理</w:t>
-      </w:r>
-      <w:r>
-        <w:rPr>
-          <w:rFonts w:hint="eastAsia"/>
-        </w:rPr>
-        <w:t>LSA</w:t>
-      </w:r>
-      <w:r>
-        <w:rPr>
-          <w:rFonts w:hint="eastAsia"/>
-        </w:rPr>
-        <w:t>部分的代码</w:t>
+        <w:t>整理现在的已经做的东西，准备上线。</w:t>
       </w:r>
     </w:p>
     <w:p>
@@ -1011,50 +1016,19 @@
         <w:rPr>
           <w:rFonts w:hint="eastAsia"/>
         </w:rPr>
-        <w:t>将</w:t>
-      </w:r>
-      <w:r>
-        <w:t>libsvm</w:t>
-      </w:r>
-      <w:r>
-        <w:rPr>
-          <w:rFonts w:hint="eastAsia"/>
-        </w:rPr>
-        <w:t>、</w:t>
-      </w:r>
-      <w:r>
-        <w:t>liblinear</w:t>
-      </w:r>
-      <w:r>
-        <w:rPr>
-          <w:rFonts w:hint="eastAsia"/>
-        </w:rPr>
-        <w:t>、</w:t>
-      </w:r>
-      <w:r>
-        <w:t>mmseg</w:t>
-      </w:r>
-      <w:r>
-        <w:rPr>
-          <w:rFonts w:hint="eastAsia"/>
-        </w:rPr>
-        <w:t>进行封装，把这些文件放在</w:t>
-      </w:r>
-      <w:r>
-        <w:t>dependence</w:t>
-      </w:r>
-      <w:r>
-        <w:rPr>
-          <w:rFonts w:hint="eastAsia"/>
-        </w:rPr>
-        <w:t>文件夹中</w:t>
-      </w:r>
-      <w:r>
-        <w:rPr>
-          <w:rFonts w:hint="eastAsia"/>
-          <w:color w:val="FF0000"/>
-        </w:rPr>
-        <w:t>(done)</w:t>
+        <w:t>整理</w:t>
+      </w:r>
+      <w:r>
+        <w:rPr>
+          <w:rFonts w:hint="eastAsia"/>
+        </w:rPr>
+        <w:t>LSA</w:t>
+      </w:r>
+      <w:r>
+        <w:rPr>
+          <w:rFonts w:hint="eastAsia"/>
+        </w:rPr>
+        <w:t>部分的代码</w:t>
       </w:r>
     </w:p>
     <w:p>
@@ -1073,33 +1047,48 @@
         <w:t>将</w:t>
       </w:r>
       <w:r>
-        <w:t>result_analysis.py</w:t>
-      </w:r>
-      <w:r>
-        <w:rPr>
-          <w:rFonts w:hint="eastAsia"/>
-        </w:rPr>
-        <w:t>中的</w:t>
-      </w:r>
-      <w:r>
-        <w:t>numpy</w:t>
-      </w:r>
-      <w:r>
-        <w:rPr>
-          <w:rFonts w:hint="eastAsia"/>
-        </w:rPr>
-        <w:t>用其他代码替换。</w:t>
-      </w:r>
-      <w:bookmarkStart w:id="18" w:name="OLE_LINK81"/>
-      <w:bookmarkStart w:id="19" w:name="OLE_LINK80"/>
-      <w:r>
-        <w:rPr>
+        <w:t>libsvm</w:t>
+      </w:r>
+      <w:r>
+        <w:rPr>
+          <w:rFonts w:hint="eastAsia"/>
+        </w:rPr>
+        <w:t>、</w:t>
+      </w:r>
+      <w:r>
+        <w:t>liblinear</w:t>
+      </w:r>
+      <w:r>
+        <w:rPr>
+          <w:rFonts w:hint="eastAsia"/>
+        </w:rPr>
+        <w:t>、</w:t>
+      </w:r>
+      <w:r>
+        <w:t>mmseg</w:t>
+      </w:r>
+      <w:r>
+        <w:rPr>
+          <w:rFonts w:hint="eastAsia"/>
+        </w:rPr>
+        <w:t>进行封装，把这些文件放在</w:t>
+      </w:r>
+      <w:r>
+        <w:t>dependence</w:t>
+      </w:r>
+      <w:r>
+        <w:rPr>
+          <w:rFonts w:hint="eastAsia"/>
+        </w:rPr>
+        <w:t>文件夹中</w:t>
+      </w:r>
+      <w:r>
+        <w:rPr>
+          <w:rFonts w:hint="eastAsia"/>
           <w:color w:val="FF0000"/>
         </w:rPr>
         <w:t>(done)</w:t>
       </w:r>
-      <w:bookmarkEnd w:id="18"/>
-      <w:bookmarkEnd w:id="19"/>
     </w:p>
     <w:p>
       <w:pPr>
@@ -1117,31 +1106,13 @@
         <w:t>将</w:t>
       </w:r>
       <w:r>
-        <w:t>LSA</w:t>
-      </w:r>
-      <w:r>
-        <w:rPr>
-          <w:rFonts w:hint="eastAsia"/>
-        </w:rPr>
-        <w:t>与正常的</w:t>
-      </w:r>
-      <w:r>
-        <w:t>SVM</w:t>
-      </w:r>
-      <w:r>
-        <w:rPr>
-          <w:rFonts w:hint="eastAsia"/>
-        </w:rPr>
-        <w:t>分离。做到即使不安装</w:t>
-      </w:r>
-      <w:r>
-        <w:t>scipy</w:t>
-      </w:r>
-      <w:r>
-        <w:rPr>
-          <w:rFonts w:hint="eastAsia"/>
-        </w:rPr>
-        <w:t>、</w:t>
+        <w:t>result_analysis.py</w:t>
+      </w:r>
+      <w:r>
+        <w:rPr>
+          <w:rFonts w:hint="eastAsia"/>
+        </w:rPr>
+        <w:t>中的</w:t>
       </w:r>
       <w:r>
         <w:t>numpy</w:t>
@@ -1150,15 +1121,18 @@
         <w:rPr>
           <w:rFonts w:hint="eastAsia"/>
         </w:rPr>
-        <w:t>也可以正常使用该系统</w:t>
-      </w:r>
-      <w:r>
-        <w:rPr>
-          <w:rFonts w:hint="eastAsia"/>
+        <w:t>用其他代码替换。</w:t>
+      </w:r>
+      <w:bookmarkStart w:id="18" w:name="OLE_LINK81"/>
+      <w:bookmarkStart w:id="19" w:name="OLE_LINK80"/>
+      <w:r>
+        <w:rPr>
           <w:color w:val="FF0000"/>
         </w:rPr>
         <w:t>(done)</w:t>
       </w:r>
+      <w:bookmarkEnd w:id="18"/>
+      <w:bookmarkEnd w:id="19"/>
     </w:p>
     <w:p>
       <w:pPr>
@@ -1173,28 +1147,44 @@
         <w:rPr>
           <w:rFonts w:hint="eastAsia"/>
         </w:rPr>
-        <w:t>写代码调用封装程序，即</w:t>
-      </w:r>
-      <w:r>
-        <w:t xml:space="preserve">import ** </w:t>
-      </w:r>
-      <w:r>
-        <w:rPr>
-          <w:rFonts w:hint="eastAsia"/>
-        </w:rPr>
-        <w:t>这类的程序。创建</w:t>
-      </w:r>
-      <w:r>
-        <w:t>tms_train(),tms_predict()</w:t>
-      </w:r>
-      <w:r>
-        <w:rPr>
-          <w:rFonts w:hint="eastAsia"/>
-        </w:rPr>
-        <w:t>等等。</w:t>
-      </w:r>
-      <w:bookmarkStart w:id="20" w:name="OLE_LINK92"/>
-      <w:bookmarkStart w:id="21" w:name="OLE_LINK93"/>
+        <w:t>将</w:t>
+      </w:r>
+      <w:r>
+        <w:t>LSA</w:t>
+      </w:r>
+      <w:r>
+        <w:rPr>
+          <w:rFonts w:hint="eastAsia"/>
+        </w:rPr>
+        <w:t>与正常的</w:t>
+      </w:r>
+      <w:r>
+        <w:t>SVM</w:t>
+      </w:r>
+      <w:r>
+        <w:rPr>
+          <w:rFonts w:hint="eastAsia"/>
+        </w:rPr>
+        <w:t>分离。做到即使不安装</w:t>
+      </w:r>
+      <w:r>
+        <w:t>scipy</w:t>
+      </w:r>
+      <w:r>
+        <w:rPr>
+          <w:rFonts w:hint="eastAsia"/>
+        </w:rPr>
+        <w:t>、</w:t>
+      </w:r>
+      <w:r>
+        <w:t>numpy</w:t>
+      </w:r>
+      <w:r>
+        <w:rPr>
+          <w:rFonts w:hint="eastAsia"/>
+        </w:rPr>
+        <w:t>也可以正常使用该系统</w:t>
+      </w:r>
       <w:r>
         <w:rPr>
           <w:rFonts w:hint="eastAsia"/>
@@ -1202,8 +1192,6 @@
         </w:rPr>
         <w:t>(done)</w:t>
       </w:r>
-      <w:bookmarkEnd w:id="20"/>
-      <w:bookmarkEnd w:id="21"/>
     </w:p>
     <w:p>
       <w:pPr>
@@ -1218,32 +1206,37 @@
         <w:rPr>
           <w:rFonts w:hint="eastAsia"/>
         </w:rPr>
-        <w:t>完成</w:t>
-      </w:r>
-      <w:r>
-        <w:t>java</w:t>
-      </w:r>
-      <w:r>
-        <w:rPr>
-          <w:rFonts w:hint="eastAsia"/>
-        </w:rPr>
-        <w:t>的</w:t>
-      </w:r>
-      <w:r>
-        <w:t>liblinear</w:t>
-      </w:r>
-      <w:r>
-        <w:rPr>
-          <w:rFonts w:hint="eastAsia"/>
-        </w:rPr>
-        <w:t>的包装。</w:t>
-      </w:r>
-      <w:r>
-        <w:rPr>
+        <w:t>写代码调用封装程序，即</w:t>
+      </w:r>
+      <w:r>
+        <w:t xml:space="preserve">import ** </w:t>
+      </w:r>
+      <w:r>
+        <w:rPr>
+          <w:rFonts w:hint="eastAsia"/>
+        </w:rPr>
+        <w:t>这类的程序。创建</w:t>
+      </w:r>
+      <w:r>
+        <w:t>tms_train(),tms_predict()</w:t>
+      </w:r>
+      <w:r>
+        <w:rPr>
+          <w:rFonts w:hint="eastAsia"/>
+        </w:rPr>
+        <w:t>等等。</w:t>
+      </w:r>
+      <w:bookmarkStart w:id="20" w:name="OLE_LINK92"/>
+      <w:bookmarkStart w:id="21" w:name="OLE_LINK93"/>
+      <w:r>
+        <w:rPr>
+          <w:rFonts w:hint="eastAsia"/>
           <w:color w:val="FF0000"/>
         </w:rPr>
         <w:t>(done)</w:t>
       </w:r>
+      <w:bookmarkEnd w:id="20"/>
+      <w:bookmarkEnd w:id="21"/>
     </w:p>
     <w:p>
       <w:pPr>
@@ -1258,20 +1251,28 @@
         <w:rPr>
           <w:rFonts w:hint="eastAsia"/>
         </w:rPr>
-        <w:t>将分词、不使用</w:t>
-      </w:r>
-      <w:r>
-        <w:t>grid</w:t>
-      </w:r>
-      <w:r>
-        <w:rPr>
-          <w:rFonts w:hint="eastAsia"/>
-        </w:rPr>
-        <w:t>写入程序。</w:t>
-      </w:r>
-      <w:r>
-        <w:rPr>
-          <w:rFonts w:hint="eastAsia"/>
+        <w:t>完成</w:t>
+      </w:r>
+      <w:r>
+        <w:t>java</w:t>
+      </w:r>
+      <w:r>
+        <w:rPr>
+          <w:rFonts w:hint="eastAsia"/>
+        </w:rPr>
+        <w:t>的</w:t>
+      </w:r>
+      <w:r>
+        <w:t>liblinear</w:t>
+      </w:r>
+      <w:r>
+        <w:rPr>
+          <w:rFonts w:hint="eastAsia"/>
+        </w:rPr>
+        <w:t>的包装。</w:t>
+      </w:r>
+      <w:r>
+        <w:rPr>
           <w:color w:val="FF0000"/>
         </w:rPr>
         <w:t>(done)</w:t>
@@ -1290,16 +1291,23 @@
         <w:rPr>
           <w:rFonts w:hint="eastAsia"/>
         </w:rPr>
-        <w:t>实验程序的对</w:t>
-      </w:r>
-      <w:r>
-        <w:t>gbk</w:t>
-      </w:r>
-      <w:r>
-        <w:rPr>
-          <w:rFonts w:hint="eastAsia"/>
-        </w:rPr>
-        <w:t>编码的是否适用？</w:t>
+        <w:t>将分词、不使用</w:t>
+      </w:r>
+      <w:r>
+        <w:t>grid</w:t>
+      </w:r>
+      <w:r>
+        <w:rPr>
+          <w:rFonts w:hint="eastAsia"/>
+        </w:rPr>
+        <w:t>写入程序。</w:t>
+      </w:r>
+      <w:r>
+        <w:rPr>
+          <w:rFonts w:hint="eastAsia"/>
+          <w:color w:val="FF0000"/>
+        </w:rPr>
+        <w:t>(done)</w:t>
       </w:r>
     </w:p>
     <w:p>
@@ -1315,6 +1323,31 @@
         <w:rPr>
           <w:rFonts w:hint="eastAsia"/>
         </w:rPr>
+        <w:t>实验程序的对</w:t>
+      </w:r>
+      <w:r>
+        <w:t>gbk</w:t>
+      </w:r>
+      <w:r>
+        <w:rPr>
+          <w:rFonts w:hint="eastAsia"/>
+        </w:rPr>
+        <w:t>编码的是否适用？</w:t>
+      </w:r>
+    </w:p>
+    <w:p>
+      <w:pPr>
+        <w:pStyle w:val="a1"/>
+        <w:numPr>
+          <w:ilvl w:val="0"/>
+          <w:numId w:val="21"/>
+        </w:numPr>
+        <w:ind w:firstLineChars="0"/>
+      </w:pPr>
+      <w:r>
+        <w:rPr>
+          <w:rFonts w:hint="eastAsia"/>
+        </w:rPr>
         <w:t>程序所用的</w:t>
       </w:r>
       <w:r>
@@ -1812,9 +1845,6 @@
           <w:numId w:val="19"/>
         </w:numPr>
         <w:ind w:firstLineChars="0"/>
-        <w:rPr>
-          <w:rFonts w:hint="eastAsia"/>
-        </w:rPr>
       </w:pPr>
       <w:r>
         <w:rPr>
@@ -2348,9 +2378,6 @@
           <w:numId w:val="23"/>
         </w:numPr>
         <w:ind w:firstLineChars="0"/>
-        <w:rPr>
-          <w:rFonts w:hint="eastAsia"/>
-        </w:rPr>
       </w:pPr>
       <w:r>
         <w:rPr>
@@ -2665,9 +2692,6 @@
           <w:numId w:val="23"/>
         </w:numPr>
         <w:ind w:firstLineChars="0"/>
-        <w:rPr>
-          <w:rFonts w:hint="eastAsia"/>
-        </w:rPr>
       </w:pPr>
       <w:r>
         <w:rPr>
@@ -2755,7 +2779,21 @@
         <w:rPr>
           <w:rFonts w:hint="eastAsia"/>
         </w:rPr>
-        <w:t>样本的问题。实际应用中，各个类别的数据集大小往往是不平衡的，尤其在</w:t>
+        <w:t>样本的问题。实际应用中，各个类别的数据</w:t>
+      </w:r>
+      <w:proofErr w:type="gramStart"/>
+      <w:r>
+        <w:rPr>
+          <w:rFonts w:hint="eastAsia"/>
+        </w:rPr>
+        <w:t>集大小</w:t>
+      </w:r>
+      <w:proofErr w:type="gramEnd"/>
+      <w:r>
+        <w:rPr>
+          <w:rFonts w:hint="eastAsia"/>
+        </w:rPr>
+        <w:t>往往是不平衡的，尤其在</w:t>
       </w:r>
       <w:r>
         <w:rPr>
@@ -3177,9 +3215,6 @@
     <w:p>
       <w:pPr>
         <w:ind w:firstLine="480"/>
-        <w:rPr>
-          <w:rFonts w:hint="eastAsia"/>
-        </w:rPr>
       </w:pPr>
       <w:r>
         <w:rPr>
@@ -3209,9 +3244,6 @@
     <w:p>
       <w:pPr>
         <w:ind w:firstLine="482"/>
-        <w:rPr>
-          <w:rFonts w:hint="eastAsia"/>
-        </w:rPr>
       </w:pPr>
       <w:r>
         <w:rPr>
@@ -3242,9 +3274,6 @@
     <w:p>
       <w:pPr>
         <w:ind w:firstLine="482"/>
-        <w:rPr>
-          <w:rFonts w:hint="eastAsia"/>
-        </w:rPr>
       </w:pPr>
       <w:r>
         <w:rPr>
@@ -3335,7 +3364,21 @@
         <w:rPr>
           <w:rFonts w:hint="eastAsia"/>
         </w:rPr>
-        <w:t>为为社区帖子监控模型所写的预测程序。</w:t>
+        <w:t>为</w:t>
+      </w:r>
+      <w:proofErr w:type="gramStart"/>
+      <w:r>
+        <w:rPr>
+          <w:rFonts w:hint="eastAsia"/>
+        </w:rPr>
+        <w:t>为</w:t>
+      </w:r>
+      <w:proofErr w:type="gramEnd"/>
+      <w:r>
+        <w:rPr>
+          <w:rFonts w:hint="eastAsia"/>
+        </w:rPr>
+        <w:t>社区帖子监控模型所写的预测程序。</w:t>
       </w:r>
       <w:r>
         <w:rPr>
@@ -3376,9 +3419,6 @@
     <w:p>
       <w:pPr>
         <w:pStyle w:val="2"/>
-        <w:rPr>
-          <w:rFonts w:hint="eastAsia"/>
-        </w:rPr>
       </w:pPr>
       <w:r>
         <w:rPr>
@@ -4357,9 +4397,6 @@
       <w:pPr>
         <w:pStyle w:val="1"/>
         <w:jc w:val="both"/>
-        <w:rPr>
-          <w:rFonts w:hint="eastAsia"/>
-        </w:rPr>
       </w:pPr>
       <w:r>
         <w:rPr>
@@ -4371,9 +4408,6 @@
     <w:p>
       <w:pPr>
         <w:pStyle w:val="2"/>
-        <w:rPr>
-          <w:rFonts w:hint="eastAsia"/>
-        </w:rPr>
       </w:pPr>
       <w:r>
         <w:rPr>
@@ -4390,9 +4424,6 @@
           <w:numId w:val="25"/>
         </w:numPr>
         <w:ind w:firstLineChars="0"/>
-        <w:rPr>
-          <w:rFonts w:hint="eastAsia"/>
-        </w:rPr>
       </w:pPr>
       <w:r>
         <w:rPr>
@@ -4439,9 +4470,6 @@
           <w:numId w:val="25"/>
         </w:numPr>
         <w:ind w:firstLineChars="0"/>
-        <w:rPr>
-          <w:rFonts w:hint="eastAsia"/>
-        </w:rPr>
       </w:pPr>
       <w:r>
         <w:rPr>
@@ -4494,9 +4522,6 @@
           <w:numId w:val="25"/>
         </w:numPr>
         <w:ind w:firstLineChars="0"/>
-        <w:rPr>
-          <w:rFonts w:hint="eastAsia"/>
-        </w:rPr>
       </w:pPr>
       <w:r>
         <w:rPr>
@@ -4630,13 +4655,30 @@
         <w:rPr>
           <w:rFonts w:hint="eastAsia"/>
         </w:rPr>
-        <w:t>自动文本SVM分类模型训练</w:t>
-      </w:r>
-      <w:r>
-        <w:t>auto_train.py</w:t>
+        <w:t>自动文本</w:t>
+      </w:r>
+      <w:r>
+        <w:rPr>
+          <w:rFonts w:hint="eastAsia"/>
+        </w:rPr>
+        <w:t>SVM</w:t>
+      </w:r>
+      <w:r>
+        <w:rPr>
+          <w:rFonts w:hint="eastAsia"/>
+        </w:rPr>
+        <w:t>分类模型训练</w:t>
+      </w:r>
+      <w:r>
+        <w:t>auto_train.</w:t>
+      </w:r>
+      <w:proofErr w:type="gramStart"/>
+      <w:r>
+        <w:t>py</w:t>
       </w:r>
       <w:bookmarkEnd w:id="47"/>
       <w:bookmarkEnd w:id="48"/>
+      <w:proofErr w:type="gramEnd"/>
     </w:p>
     <w:p>
       <w:pPr>
@@ -4696,7 +4738,21 @@
         <w:rPr>
           <w:rFonts w:hint="eastAsia"/>
         </w:rPr>
-        <w:t>训练程序，给定训练文本及设置相应参数，即可得到训练好的模型。</w:t>
+        <w:t>训练程序，给定训练文本</w:t>
+      </w:r>
+      <w:proofErr w:type="gramStart"/>
+      <w:r>
+        <w:rPr>
+          <w:rFonts w:hint="eastAsia"/>
+        </w:rPr>
+        <w:t>及设置</w:t>
+      </w:r>
+      <w:proofErr w:type="gramEnd"/>
+      <w:r>
+        <w:rPr>
+          <w:rFonts w:hint="eastAsia"/>
+        </w:rPr>
+        <w:t>相应参数，即可得到训练好的模型。</w:t>
       </w:r>
     </w:p>
     <w:p>
@@ -4724,7 +4780,7 @@
         <w:pStyle w:val="af0"/>
         <w:ind w:left="900" w:firstLineChars="0" w:firstLine="0"/>
         <w:rPr>
-          <w:rFonts w:ascii="Courier New" w:hAnsi="Courier New" w:cs="Courier New" w:hint="eastAsia"/>
+          <w:rFonts w:ascii="Courier New" w:hAnsi="Courier New" w:cs="Courier New"/>
           <w:i/>
           <w:iCs/>
           <w:color w:val="00AA00"/>
@@ -4732,6 +4788,7 @@
           <w:szCs w:val="20"/>
         </w:rPr>
       </w:pPr>
+      <w:proofErr w:type="gramStart"/>
       <w:r>
         <w:rPr>
           <w:rFonts w:ascii="Courier New" w:hAnsi="Courier New" w:cs="Courier New"/>
@@ -4741,7 +4798,19 @@
           <w:sz w:val="20"/>
           <w:szCs w:val="20"/>
         </w:rPr>
-        <w:t>usage:%</w:t>
+        <w:t>usage</w:t>
+      </w:r>
+      <w:proofErr w:type="gramEnd"/>
+      <w:r>
+        <w:rPr>
+          <w:rFonts w:ascii="Courier New" w:hAnsi="Courier New" w:cs="Courier New"/>
+          <w:i/>
+          <w:iCs/>
+          <w:color w:val="00AA00"/>
+          <w:sz w:val="20"/>
+          <w:szCs w:val="20"/>
+        </w:rPr>
+        <w:t>:%</w:t>
       </w:r>
       <w:r>
         <w:rPr>
@@ -4818,7 +4887,6 @@
         </w:numPr>
         <w:ind w:firstLineChars="0"/>
         <w:rPr>
-          <w:rFonts w:hint="eastAsia"/>
           <w:b/>
         </w:rPr>
       </w:pPr>
@@ -4835,11 +4903,19 @@
         <w:pStyle w:val="af0"/>
         <w:ind w:left="900" w:firstLineChars="0" w:firstLine="0"/>
       </w:pPr>
-      <w:r>
-        <w:rPr>
-          <w:rFonts w:hint="eastAsia"/>
-        </w:rPr>
-        <w:t>label value1 [value2]</w:t>
+      <w:proofErr w:type="gramStart"/>
+      <w:r>
+        <w:rPr>
+          <w:rFonts w:hint="eastAsia"/>
+        </w:rPr>
+        <w:t>label</w:t>
+      </w:r>
+      <w:proofErr w:type="gramEnd"/>
+      <w:r>
+        <w:rPr>
+          <w:rFonts w:hint="eastAsia"/>
+        </w:rPr>
+        <w:t xml:space="preserve"> value1 [value2]</w:t>
       </w:r>
     </w:p>
     <w:p>
@@ -4952,9 +5028,6 @@
     <w:p>
       <w:pPr>
         <w:ind w:left="480" w:firstLineChars="0" w:firstLine="360"/>
-        <w:rPr>
-          <w:rFonts w:hint="eastAsia"/>
-        </w:rPr>
       </w:pPr>
       <w:r>
         <w:rPr>
@@ -4991,18 +5064,22 @@
         </w:rPr>
         <w:t>之间需要用特殊字符进行分割，如</w:t>
       </w:r>
+      <w:proofErr w:type="gramStart"/>
       <w:r>
         <w:t>”</w:t>
       </w:r>
+      <w:proofErr w:type="gramEnd"/>
       <w:r>
         <w:rPr>
           <w:rFonts w:hint="eastAsia"/>
         </w:rPr>
         <w:t>\t</w:t>
       </w:r>
+      <w:proofErr w:type="gramStart"/>
       <w:r>
         <w:t>”</w:t>
       </w:r>
+      <w:proofErr w:type="gramEnd"/>
       <w:r>
         <w:rPr>
           <w:rFonts w:hint="eastAsia"/>
@@ -5389,6 +5466,7 @@
         </w:rPr>
         <w:t xml:space="preserve"> </w:t>
       </w:r>
+      <w:proofErr w:type="gramStart"/>
       <w:r>
         <w:rPr>
           <w:rFonts w:ascii="Courier New" w:hAnsi="Courier New" w:cs="Courier New"/>
@@ -5398,6 +5476,7 @@
         </w:rPr>
         <w:t>”</w:t>
       </w:r>
+      <w:proofErr w:type="gramEnd"/>
       <w:r>
         <w:rPr>
           <w:rFonts w:ascii="Courier New" w:hAnsi="Courier New" w:cs="Courier New" w:hint="eastAsia"/>
@@ -5670,7 +5749,27 @@
           <w:iCs/>
           <w:color w:val="00AA00"/>
         </w:rPr>
-        <w:t>代表词典中不去除停用词。如果使用</w:t>
+        <w:t>代表词典中</w:t>
+      </w:r>
+      <w:proofErr w:type="gramStart"/>
+      <w:r>
+        <w:rPr>
+          <w:rFonts w:ascii="Courier New" w:hAnsi="Courier New" w:cs="Courier New" w:hint="eastAsia"/>
+          <w:i/>
+          <w:iCs/>
+          <w:color w:val="00AA00"/>
+        </w:rPr>
+        <w:t>不</w:t>
+      </w:r>
+      <w:proofErr w:type="gramEnd"/>
+      <w:r>
+        <w:rPr>
+          <w:rFonts w:ascii="Courier New" w:hAnsi="Courier New" w:cs="Courier New" w:hint="eastAsia"/>
+          <w:i/>
+          <w:iCs/>
+          <w:color w:val="00AA00"/>
+        </w:rPr>
+        <w:t>去除停用词。如果使用</w:t>
       </w:r>
       <w:r>
         <w:rPr>
@@ -6414,6 +6513,7 @@
         </w:rPr>
         <w:t>。训练文本中各部分分割的符号，默认为</w:t>
       </w:r>
+      <w:proofErr w:type="gramStart"/>
       <w:r>
         <w:rPr>
           <w:rFonts w:ascii="Courier New" w:hAnsi="Courier New" w:cs="Courier New"/>
@@ -6423,6 +6523,7 @@
         </w:rPr>
         <w:t>”</w:t>
       </w:r>
+      <w:proofErr w:type="gramEnd"/>
       <w:r>
         <w:rPr>
           <w:rFonts w:ascii="Courier New" w:hAnsi="Courier New" w:cs="Courier New" w:hint="eastAsia"/>
@@ -6500,6 +6601,7 @@
         </w:rPr>
         <w:t>训练文本中分词的分割词，默认为</w:t>
       </w:r>
+      <w:proofErr w:type="gramStart"/>
       <w:r>
         <w:rPr>
           <w:rFonts w:ascii="Courier New" w:hAnsi="Courier New" w:cs="Courier New"/>
@@ -6509,6 +6611,7 @@
         </w:rPr>
         <w:t>”</w:t>
       </w:r>
+      <w:proofErr w:type="gramEnd"/>
       <w:r>
         <w:rPr>
           <w:rFonts w:ascii="Courier New" w:hAnsi="Courier New" w:cs="Courier New" w:hint="eastAsia"/>
@@ -6626,6 +6729,7 @@
         </w:rPr>
         <w:t>libsvm</w:t>
       </w:r>
+      <w:proofErr w:type="gramStart"/>
       <w:r>
         <w:rPr>
           <w:rFonts w:ascii="Courier New" w:hAnsi="Courier New" w:cs="Courier New"/>
@@ -6635,6 +6739,7 @@
         </w:rPr>
         <w:t>”</w:t>
       </w:r>
+      <w:proofErr w:type="gramEnd"/>
       <w:r>
         <w:rPr>
           <w:rFonts w:ascii="Courier New" w:hAnsi="Courier New" w:cs="Courier New" w:hint="eastAsia"/>
@@ -6644,6 +6749,7 @@
         </w:rPr>
         <w:t>和</w:t>
       </w:r>
+      <w:proofErr w:type="gramStart"/>
       <w:r>
         <w:rPr>
           <w:rFonts w:ascii="Courier New" w:hAnsi="Courier New" w:cs="Courier New"/>
@@ -6653,6 +6759,7 @@
         </w:rPr>
         <w:t>”</w:t>
       </w:r>
+      <w:proofErr w:type="gramEnd"/>
       <w:r>
         <w:rPr>
           <w:rFonts w:ascii="Courier New" w:hAnsi="Courier New" w:cs="Courier New" w:hint="eastAsia"/>
@@ -6662,6 +6769,7 @@
         </w:rPr>
         <w:t>liblinear</w:t>
       </w:r>
+      <w:proofErr w:type="gramStart"/>
       <w:r>
         <w:rPr>
           <w:rFonts w:ascii="Courier New" w:hAnsi="Courier New" w:cs="Courier New"/>
@@ -6671,6 +6779,7 @@
         </w:rPr>
         <w:t>”</w:t>
       </w:r>
+      <w:proofErr w:type="gramEnd"/>
       <w:r>
         <w:rPr>
           <w:rFonts w:ascii="Courier New" w:hAnsi="Courier New" w:cs="Courier New" w:hint="eastAsia"/>
@@ -6789,7 +6898,27 @@
           <w:iCs/>
           <w:color w:val="00AA00"/>
         </w:rPr>
-        <w:t>是否对文本进行分词，默认情况下不分词，如果输入</w:t>
+        <w:t>是否对文本进行分词，默认情况下</w:t>
+      </w:r>
+      <w:proofErr w:type="gramStart"/>
+      <w:r>
+        <w:rPr>
+          <w:rFonts w:ascii="Courier New" w:hAnsi="Courier New" w:cs="Courier New" w:hint="eastAsia"/>
+          <w:i/>
+          <w:iCs/>
+          <w:color w:val="00AA00"/>
+        </w:rPr>
+        <w:t>不</w:t>
+      </w:r>
+      <w:proofErr w:type="gramEnd"/>
+      <w:r>
+        <w:rPr>
+          <w:rFonts w:ascii="Courier New" w:hAnsi="Courier New" w:cs="Courier New" w:hint="eastAsia"/>
+          <w:i/>
+          <w:iCs/>
+          <w:color w:val="00AA00"/>
+        </w:rPr>
+        <w:t>分词，如果输入</w:t>
       </w:r>
       <w:r>
         <w:rPr>
@@ -6971,6 +7100,7 @@
         </w:rPr>
         <w:t>”、</w:t>
       </w:r>
+      <w:proofErr w:type="gramStart"/>
       <w:r>
         <w:rPr>
           <w:rFonts w:ascii="Courier New" w:hAnsi="Courier New" w:cs="Courier New"/>
@@ -6980,6 +7110,7 @@
         </w:rPr>
         <w:t>”</w:t>
       </w:r>
+      <w:proofErr w:type="gramEnd"/>
       <w:r>
         <w:rPr>
           <w:rFonts w:ascii="Courier New" w:hAnsi="Courier New" w:cs="Courier New" w:hint="eastAsia"/>
@@ -6989,6 +7120,7 @@
         </w:rPr>
         <w:t>rf</w:t>
       </w:r>
+      <w:proofErr w:type="gramStart"/>
       <w:r>
         <w:rPr>
           <w:rFonts w:ascii="Courier New" w:hAnsi="Courier New" w:cs="Courier New"/>
@@ -6998,6 +7130,7 @@
         </w:rPr>
         <w:t>”</w:t>
       </w:r>
+      <w:proofErr w:type="gramEnd"/>
       <w:r>
         <w:rPr>
           <w:rFonts w:ascii="Courier New" w:hAnsi="Courier New" w:cs="Courier New" w:hint="eastAsia"/>
@@ -7007,6 +7140,7 @@
         </w:rPr>
         <w:t>、</w:t>
       </w:r>
+      <w:proofErr w:type="gramStart"/>
       <w:r>
         <w:rPr>
           <w:rFonts w:ascii="Courier New" w:hAnsi="Courier New" w:cs="Courier New"/>
@@ -7016,6 +7150,7 @@
         </w:rPr>
         <w:t>”</w:t>
       </w:r>
+      <w:proofErr w:type="gramEnd"/>
       <w:r>
         <w:rPr>
           <w:rFonts w:ascii="Courier New" w:hAnsi="Courier New" w:cs="Courier New" w:hint="eastAsia"/>
@@ -7025,6 +7160,7 @@
         </w:rPr>
         <w:t>one</w:t>
       </w:r>
+      <w:proofErr w:type="gramStart"/>
       <w:r>
         <w:rPr>
           <w:rFonts w:ascii="Courier New" w:hAnsi="Courier New" w:cs="Courier New"/>
@@ -7034,6 +7170,7 @@
         </w:rPr>
         <w:t>”</w:t>
       </w:r>
+      <w:proofErr w:type="gramEnd"/>
       <w:r>
         <w:rPr>
           <w:rFonts w:ascii="Courier New" w:hAnsi="Courier New" w:cs="Courier New" w:hint="eastAsia"/>
@@ -7097,6 +7234,7 @@
         </w:rPr>
         <w:t>默认为</w:t>
       </w:r>
+      <w:proofErr w:type="gramStart"/>
       <w:r>
         <w:rPr>
           <w:rFonts w:ascii="Courier New" w:hAnsi="Courier New" w:cs="Courier New"/>
@@ -7106,6 +7244,7 @@
         </w:rPr>
         <w:t>”</w:t>
       </w:r>
+      <w:proofErr w:type="gramEnd"/>
       <w:r>
         <w:rPr>
           <w:rFonts w:ascii="Courier New" w:hAnsi="Courier New" w:cs="Courier New" w:hint="eastAsia"/>
@@ -7304,7 +7443,19 @@
         <w:rPr>
           <w:rFonts w:hint="eastAsia"/>
         </w:rPr>
-        <w:t>文本SVM分类模型训练</w:t>
+        <w:t>文本</w:t>
+      </w:r>
+      <w:r>
+        <w:rPr>
+          <w:rFonts w:hint="eastAsia"/>
+        </w:rPr>
+        <w:t>SVM</w:t>
+      </w:r>
+      <w:r>
+        <w:rPr>
+          <w:rFonts w:hint="eastAsia"/>
+        </w:rPr>
+        <w:t>分类模型训练</w:t>
       </w:r>
       <w:bookmarkEnd w:id="65"/>
       <w:bookmarkEnd w:id="66"/>
@@ -7315,8 +7466,13 @@
         <w:t xml:space="preserve"> </w:t>
       </w:r>
       <w:r>
-        <w:t>train.py</w:t>
-      </w:r>
+        <w:t>train.</w:t>
+      </w:r>
+      <w:proofErr w:type="gramStart"/>
+      <w:r>
+        <w:t>py</w:t>
+      </w:r>
+      <w:proofErr w:type="gramEnd"/>
     </w:p>
     <w:p>
       <w:pPr>
@@ -7405,6 +7561,7 @@
       </w:pPr>
       <w:bookmarkStart w:id="70" w:name="OLE_LINK29"/>
       <w:bookmarkStart w:id="71" w:name="OLE_LINK30"/>
+      <w:proofErr w:type="gramStart"/>
       <w:r>
         <w:rPr>
           <w:rFonts w:ascii="Courier New" w:hAnsi="Courier New" w:cs="Courier New"/>
@@ -7414,7 +7571,19 @@
           <w:sz w:val="20"/>
           <w:szCs w:val="20"/>
         </w:rPr>
-        <w:t>usage:%</w:t>
+        <w:t>usage</w:t>
+      </w:r>
+      <w:proofErr w:type="gramEnd"/>
+      <w:r>
+        <w:rPr>
+          <w:rFonts w:ascii="Courier New" w:hAnsi="Courier New" w:cs="Courier New"/>
+          <w:i/>
+          <w:iCs/>
+          <w:color w:val="00AA00"/>
+          <w:sz w:val="20"/>
+          <w:szCs w:val="20"/>
+        </w:rPr>
+        <w:t>:%</w:t>
       </w:r>
       <w:r>
         <w:rPr>
@@ -7559,9 +7728,6 @@
           <w:numId w:val="11"/>
         </w:numPr>
         <w:ind w:firstLineChars="0"/>
-        <w:rPr>
-          <w:rFonts w:hint="eastAsia"/>
-        </w:rPr>
       </w:pPr>
       <w:bookmarkStart w:id="74" w:name="OLE_LINK39"/>
       <w:bookmarkStart w:id="75" w:name="OLE_LINK40"/>
@@ -7890,7 +8056,7 @@
       <w:pPr>
         <w:ind w:leftChars="175" w:left="420" w:firstLine="400"/>
         <w:rPr>
-          <w:rFonts w:ascii="Courier New" w:hAnsi="Courier New" w:cs="Courier New" w:hint="eastAsia"/>
+          <w:rFonts w:ascii="Courier New" w:hAnsi="Courier New" w:cs="Courier New"/>
           <w:i/>
           <w:iCs/>
           <w:color w:val="00AA00"/>
@@ -7979,9 +8145,6 @@
       <w:pPr>
         <w:pStyle w:val="af0"/>
         <w:ind w:left="900" w:firstLineChars="0" w:firstLine="0"/>
-        <w:rPr>
-          <w:rFonts w:hint="eastAsia"/>
-        </w:rPr>
       </w:pPr>
       <w:bookmarkStart w:id="80" w:name="OLE_LINK20"/>
       <w:bookmarkStart w:id="81" w:name="OLE_LINK21"/>
@@ -8009,11 +8172,19 @@
       <w:pPr>
         <w:ind w:firstLineChars="375" w:firstLine="900"/>
       </w:pPr>
-      <w:r>
-        <w:rPr>
-          <w:rFonts w:hint="eastAsia"/>
-        </w:rPr>
-        <w:t>label value1 [value2]</w:t>
+      <w:proofErr w:type="gramStart"/>
+      <w:r>
+        <w:rPr>
+          <w:rFonts w:hint="eastAsia"/>
+        </w:rPr>
+        <w:t>label</w:t>
+      </w:r>
+      <w:proofErr w:type="gramEnd"/>
+      <w:r>
+        <w:rPr>
+          <w:rFonts w:hint="eastAsia"/>
+        </w:rPr>
+        <w:t xml:space="preserve"> value1 [value2]</w:t>
       </w:r>
     </w:p>
     <w:p>
@@ -8126,9 +8297,6 @@
     <w:p>
       <w:pPr>
         <w:ind w:leftChars="200" w:left="480" w:firstLineChars="300" w:firstLine="720"/>
-        <w:rPr>
-          <w:rFonts w:hint="eastAsia"/>
-        </w:rPr>
       </w:pPr>
       <w:r>
         <w:rPr>
@@ -8165,18 +8333,22 @@
         </w:rPr>
         <w:t>之间需要用特殊字符进行分割，如</w:t>
       </w:r>
+      <w:proofErr w:type="gramStart"/>
       <w:r>
         <w:t>”</w:t>
       </w:r>
+      <w:proofErr w:type="gramEnd"/>
       <w:r>
         <w:rPr>
           <w:rFonts w:hint="eastAsia"/>
         </w:rPr>
         <w:t>\t</w:t>
       </w:r>
+      <w:proofErr w:type="gramStart"/>
       <w:r>
         <w:t>”</w:t>
       </w:r>
+      <w:proofErr w:type="gramEnd"/>
       <w:r>
         <w:rPr>
           <w:rFonts w:hint="eastAsia"/>
@@ -8188,9 +8360,6 @@
       <w:pPr>
         <w:pStyle w:val="af0"/>
         <w:ind w:left="900" w:firstLineChars="0" w:firstLine="0"/>
-        <w:rPr>
-          <w:rFonts w:hint="eastAsia"/>
-        </w:rPr>
       </w:pPr>
       <w:r>
         <w:rPr>
@@ -8215,9 +8384,6 @@
       <w:pPr>
         <w:pStyle w:val="af0"/>
         <w:ind w:left="900" w:firstLineChars="0" w:firstLine="0"/>
-        <w:rPr>
-          <w:rFonts w:hint="eastAsia"/>
-        </w:rPr>
       </w:pPr>
       <w:r>
         <w:rPr>
@@ -8256,7 +8422,15 @@
         <w:ind w:left="900" w:firstLineChars="0" w:firstLine="0"/>
       </w:pPr>
       <w:r>
-        <w:t>&lt;label&gt; &lt;index1&gt;:&lt;value1&gt; &lt;index2&gt;:&lt;value2&gt;</w:t>
+        <w:t>&lt;</w:t>
+      </w:r>
+      <w:proofErr w:type="gramStart"/>
+      <w:r>
+        <w:t>label</w:t>
+      </w:r>
+      <w:proofErr w:type="gramEnd"/>
+      <w:r>
+        <w:t>&gt; &lt;index1&gt;:&lt;value1&gt; &lt;index2&gt;:&lt;value2&gt;</w:t>
       </w:r>
     </w:p>
     <w:bookmarkEnd w:id="80"/>
@@ -8668,6 +8842,7 @@
         </w:rPr>
         <w:t>，默认情况下为</w:t>
       </w:r>
+      <w:proofErr w:type="gramStart"/>
       <w:r>
         <w:rPr>
           <w:rFonts w:ascii="Courier New" w:hAnsi="Courier New" w:cs="Courier New"/>
@@ -8677,6 +8852,7 @@
         </w:rPr>
         <w:t>”</w:t>
       </w:r>
+      <w:proofErr w:type="gramEnd"/>
       <w:r>
         <w:rPr>
           <w:rFonts w:ascii="Courier New" w:hAnsi="Courier New" w:cs="Courier New" w:hint="eastAsia"/>
@@ -8904,7 +9080,27 @@
           <w:iCs/>
           <w:color w:val="00AA00"/>
         </w:rPr>
-        <w:t>如果使用此参数代表词典中不去除停用词。如果使用，必须将停用词文件以</w:t>
+        <w:t>如果使用此参数代表词典中</w:t>
+      </w:r>
+      <w:proofErr w:type="gramStart"/>
+      <w:r>
+        <w:rPr>
+          <w:rFonts w:ascii="Courier New" w:hAnsi="Courier New" w:cs="Courier New" w:hint="eastAsia"/>
+          <w:i/>
+          <w:iCs/>
+          <w:color w:val="00AA00"/>
+        </w:rPr>
+        <w:t>不</w:t>
+      </w:r>
+      <w:proofErr w:type="gramEnd"/>
+      <w:r>
+        <w:rPr>
+          <w:rFonts w:ascii="Courier New" w:hAnsi="Courier New" w:cs="Courier New" w:hint="eastAsia"/>
+          <w:i/>
+          <w:iCs/>
+          <w:color w:val="00AA00"/>
+        </w:rPr>
+        <w:t>去除停用词。如果使用，必须将停用词文件以</w:t>
       </w:r>
       <w:r>
         <w:rPr>
@@ -9299,8 +9495,19 @@
           <w:iCs/>
           <w:color w:val="00AA00"/>
         </w:rPr>
-        <w:t>dic.key</w:t>
-      </w:r>
+        <w:t>dic.</w:t>
+      </w:r>
+      <w:proofErr w:type="gramStart"/>
+      <w:r>
+        <w:rPr>
+          <w:rFonts w:ascii="Courier New" w:hAnsi="Courier New" w:cs="Courier New" w:hint="eastAsia"/>
+          <w:i/>
+          <w:iCs/>
+          <w:color w:val="00AA00"/>
+        </w:rPr>
+        <w:t>key</w:t>
+      </w:r>
+      <w:proofErr w:type="gramEnd"/>
     </w:p>
     <w:p>
       <w:pPr>
@@ -9402,8 +9609,19 @@
           <w:iCs/>
           <w:color w:val="00AA00"/>
         </w:rPr>
-        <w:t>.model</w:t>
-      </w:r>
+        <w:t>.</w:t>
+      </w:r>
+      <w:proofErr w:type="gramStart"/>
+      <w:r>
+        <w:rPr>
+          <w:rFonts w:ascii="Courier New" w:hAnsi="Courier New" w:cs="Courier New" w:hint="eastAsia"/>
+          <w:i/>
+          <w:iCs/>
+          <w:color w:val="00AA00"/>
+        </w:rPr>
+        <w:t>model</w:t>
+      </w:r>
+      <w:proofErr w:type="gramEnd"/>
     </w:p>
     <w:p>
       <w:pPr>
@@ -9498,6 +9716,7 @@
         </w:rPr>
         <w:t>.</w:t>
       </w:r>
+      <w:proofErr w:type="gramStart"/>
       <w:r>
         <w:rPr>
           <w:rFonts w:ascii="Courier New" w:hAnsi="Courier New" w:cs="Courier New"/>
@@ -9507,6 +9726,7 @@
         </w:rPr>
         <w:t>train</w:t>
       </w:r>
+      <w:proofErr w:type="gramEnd"/>
     </w:p>
     <w:p>
       <w:pPr>
@@ -9590,6 +9810,7 @@
         </w:rPr>
         <w:t>.</w:t>
       </w:r>
+      <w:proofErr w:type="gramStart"/>
       <w:r>
         <w:rPr>
           <w:rFonts w:ascii="Courier New" w:hAnsi="Courier New" w:cs="Courier New"/>
@@ -9601,6 +9822,7 @@
       </w:r>
       <w:bookmarkEnd w:id="84"/>
       <w:bookmarkEnd w:id="85"/>
+      <w:proofErr w:type="gramEnd"/>
     </w:p>
     <w:p>
       <w:pPr>
@@ -9704,6 +9926,7 @@
         </w:rPr>
         <w:t>。训练文本中各部分分割的符号，默认为</w:t>
       </w:r>
+      <w:proofErr w:type="gramStart"/>
       <w:r>
         <w:rPr>
           <w:rFonts w:ascii="Courier New" w:hAnsi="Courier New" w:cs="Courier New"/>
@@ -9713,6 +9936,7 @@
         </w:rPr>
         <w:t>”</w:t>
       </w:r>
+      <w:proofErr w:type="gramEnd"/>
       <w:r>
         <w:rPr>
           <w:rFonts w:ascii="Courier New" w:hAnsi="Courier New" w:cs="Courier New" w:hint="eastAsia"/>
@@ -9722,6 +9946,7 @@
         </w:rPr>
         <w:t>\t</w:t>
       </w:r>
+      <w:proofErr w:type="gramStart"/>
       <w:r>
         <w:rPr>
           <w:rFonts w:ascii="Courier New" w:hAnsi="Courier New" w:cs="Courier New"/>
@@ -9731,6 +9956,7 @@
         </w:rPr>
         <w:t>”</w:t>
       </w:r>
+      <w:proofErr w:type="gramEnd"/>
       <w:r>
         <w:rPr>
           <w:rFonts w:ascii="Courier New" w:hAnsi="Courier New" w:cs="Courier New" w:hint="eastAsia"/>
@@ -9783,6 +10009,7 @@
         </w:rPr>
         <w:t>训练文本中分词的分割词，默认为</w:t>
       </w:r>
+      <w:proofErr w:type="gramStart"/>
       <w:r>
         <w:rPr>
           <w:rFonts w:ascii="Courier New" w:hAnsi="Courier New" w:cs="Courier New"/>
@@ -9792,6 +10019,7 @@
         </w:rPr>
         <w:t>”</w:t>
       </w:r>
+      <w:proofErr w:type="gramEnd"/>
       <w:r>
         <w:rPr>
           <w:rFonts w:ascii="Courier New" w:hAnsi="Courier New" w:cs="Courier New" w:hint="eastAsia"/>
@@ -9902,6 +10130,7 @@
         </w:rPr>
         <w:t>libsvm</w:t>
       </w:r>
+      <w:proofErr w:type="gramStart"/>
       <w:r>
         <w:rPr>
           <w:rFonts w:ascii="Courier New" w:hAnsi="Courier New" w:cs="Courier New"/>
@@ -9911,6 +10140,7 @@
         </w:rPr>
         <w:t>”</w:t>
       </w:r>
+      <w:proofErr w:type="gramEnd"/>
       <w:r>
         <w:rPr>
           <w:rFonts w:ascii="Courier New" w:hAnsi="Courier New" w:cs="Courier New" w:hint="eastAsia"/>
@@ -9920,6 +10150,7 @@
         </w:rPr>
         <w:t>和</w:t>
       </w:r>
+      <w:proofErr w:type="gramStart"/>
       <w:r>
         <w:rPr>
           <w:rFonts w:ascii="Courier New" w:hAnsi="Courier New" w:cs="Courier New"/>
@@ -9929,6 +10160,7 @@
         </w:rPr>
         <w:t>”</w:t>
       </w:r>
+      <w:proofErr w:type="gramEnd"/>
       <w:r>
         <w:rPr>
           <w:rFonts w:ascii="Courier New" w:hAnsi="Courier New" w:cs="Courier New" w:hint="eastAsia"/>
@@ -9938,6 +10170,7 @@
         </w:rPr>
         <w:t>liblinear</w:t>
       </w:r>
+      <w:proofErr w:type="gramStart"/>
       <w:r>
         <w:rPr>
           <w:rFonts w:ascii="Courier New" w:hAnsi="Courier New" w:cs="Courier New"/>
@@ -9947,6 +10180,7 @@
         </w:rPr>
         <w:t>”</w:t>
       </w:r>
+      <w:proofErr w:type="gramEnd"/>
       <w:r>
         <w:rPr>
           <w:rFonts w:ascii="Courier New" w:hAnsi="Courier New" w:cs="Courier New" w:hint="eastAsia"/>
@@ -10047,7 +10281,27 @@
           <w:iCs/>
           <w:color w:val="00AA00"/>
         </w:rPr>
-        <w:t>是否对文本进行分词，默认情况下不分词，如果输入</w:t>
+        <w:t>是否对文本进行分词，默认情况下</w:t>
+      </w:r>
+      <w:proofErr w:type="gramStart"/>
+      <w:r>
+        <w:rPr>
+          <w:rFonts w:ascii="Courier New" w:hAnsi="Courier New" w:cs="Courier New" w:hint="eastAsia"/>
+          <w:i/>
+          <w:iCs/>
+          <w:color w:val="00AA00"/>
+        </w:rPr>
+        <w:t>不</w:t>
+      </w:r>
+      <w:proofErr w:type="gramEnd"/>
+      <w:r>
+        <w:rPr>
+          <w:rFonts w:ascii="Courier New" w:hAnsi="Courier New" w:cs="Courier New" w:hint="eastAsia"/>
+          <w:i/>
+          <w:iCs/>
+          <w:color w:val="00AA00"/>
+        </w:rPr>
+        <w:t>分词，如果输入</w:t>
       </w:r>
       <w:r>
         <w:rPr>
@@ -10217,6 +10471,7 @@
         </w:rPr>
         <w:t>”、</w:t>
       </w:r>
+      <w:proofErr w:type="gramStart"/>
       <w:r>
         <w:rPr>
           <w:rFonts w:ascii="Courier New" w:hAnsi="Courier New" w:cs="Courier New"/>
@@ -10226,6 +10481,7 @@
         </w:rPr>
         <w:t>”</w:t>
       </w:r>
+      <w:proofErr w:type="gramEnd"/>
       <w:r>
         <w:rPr>
           <w:rFonts w:ascii="Courier New" w:hAnsi="Courier New" w:cs="Courier New" w:hint="eastAsia"/>
@@ -10235,6 +10491,7 @@
         </w:rPr>
         <w:t>rf</w:t>
       </w:r>
+      <w:proofErr w:type="gramStart"/>
       <w:r>
         <w:rPr>
           <w:rFonts w:ascii="Courier New" w:hAnsi="Courier New" w:cs="Courier New"/>
@@ -10244,6 +10501,7 @@
         </w:rPr>
         <w:t>”</w:t>
       </w:r>
+      <w:proofErr w:type="gramEnd"/>
       <w:r>
         <w:rPr>
           <w:rFonts w:ascii="Courier New" w:hAnsi="Courier New" w:cs="Courier New" w:hint="eastAsia"/>
@@ -10253,6 +10511,7 @@
         </w:rPr>
         <w:t>、</w:t>
       </w:r>
+      <w:proofErr w:type="gramStart"/>
       <w:r>
         <w:rPr>
           <w:rFonts w:ascii="Courier New" w:hAnsi="Courier New" w:cs="Courier New"/>
@@ -10262,6 +10521,7 @@
         </w:rPr>
         <w:t>”</w:t>
       </w:r>
+      <w:proofErr w:type="gramEnd"/>
       <w:r>
         <w:rPr>
           <w:rFonts w:ascii="Courier New" w:hAnsi="Courier New" w:cs="Courier New" w:hint="eastAsia"/>
@@ -10271,6 +10531,7 @@
         </w:rPr>
         <w:t>one</w:t>
       </w:r>
+      <w:proofErr w:type="gramStart"/>
       <w:r>
         <w:rPr>
           <w:rFonts w:ascii="Courier New" w:hAnsi="Courier New" w:cs="Courier New"/>
@@ -10280,6 +10541,7 @@
         </w:rPr>
         <w:t>”</w:t>
       </w:r>
+      <w:proofErr w:type="gramEnd"/>
       <w:r>
         <w:rPr>
           <w:rFonts w:ascii="Courier New" w:hAnsi="Courier New" w:cs="Courier New" w:hint="eastAsia"/>
@@ -10343,6 +10605,7 @@
         </w:rPr>
         <w:t>默认为</w:t>
       </w:r>
+      <w:proofErr w:type="gramStart"/>
       <w:r>
         <w:rPr>
           <w:rFonts w:ascii="Courier New" w:hAnsi="Courier New" w:cs="Courier New"/>
@@ -10352,6 +10615,7 @@
         </w:rPr>
         <w:t>”</w:t>
       </w:r>
+      <w:proofErr w:type="gramEnd"/>
       <w:r>
         <w:rPr>
           <w:rFonts w:ascii="Courier New" w:hAnsi="Courier New" w:cs="Courier New" w:hint="eastAsia"/>
@@ -10637,7 +10901,21 @@
         <w:rPr>
           <w:rFonts w:hint="eastAsia"/>
         </w:rPr>
-        <w:t>文本及设置相应参数，即可为样本进行预测</w:t>
+        <w:t>文本</w:t>
+      </w:r>
+      <w:proofErr w:type="gramStart"/>
+      <w:r>
+        <w:rPr>
+          <w:rFonts w:hint="eastAsia"/>
+        </w:rPr>
+        <w:t>及设置</w:t>
+      </w:r>
+      <w:proofErr w:type="gramEnd"/>
+      <w:r>
+        <w:rPr>
+          <w:rFonts w:hint="eastAsia"/>
+        </w:rPr>
+        <w:t>相应参数，即可为样本进行预测</w:t>
       </w:r>
       <w:r>
         <w:rPr>
@@ -10674,6 +10952,7 @@
           <w:b/>
         </w:rPr>
       </w:pPr>
+      <w:proofErr w:type="gramStart"/>
       <w:r>
         <w:rPr>
           <w:rFonts w:ascii="Courier New" w:hAnsi="Courier New" w:cs="Courier New"/>
@@ -10683,7 +10962,19 @@
           <w:sz w:val="20"/>
           <w:szCs w:val="20"/>
         </w:rPr>
-        <w:t>usage:%</w:t>
+        <w:t>usage</w:t>
+      </w:r>
+      <w:proofErr w:type="gramEnd"/>
+      <w:r>
+        <w:rPr>
+          <w:rFonts w:ascii="Courier New" w:hAnsi="Courier New" w:cs="Courier New"/>
+          <w:i/>
+          <w:iCs/>
+          <w:color w:val="00AA00"/>
+          <w:sz w:val="20"/>
+          <w:szCs w:val="20"/>
+        </w:rPr>
+        <w:t>:%</w:t>
       </w:r>
       <w:r>
         <w:rPr>
@@ -10755,12 +11046,14 @@
       <w:pPr>
         <w:ind w:firstLine="480"/>
       </w:pPr>
+      <w:proofErr w:type="gramStart"/>
       <w:r>
         <w:rPr>
           <w:rFonts w:hint="eastAsia"/>
         </w:rPr>
         <w:t>python</w:t>
       </w:r>
+      <w:proofErr w:type="gramEnd"/>
       <w:r>
         <w:rPr>
           <w:color w:val="FF0000"/>
@@ -10792,7 +11085,15 @@
         <w:t>test</w:t>
       </w:r>
       <w:r>
-        <w:t xml:space="preserve"> -R ../</w:t>
+        <w:t xml:space="preserve"> -</w:t>
+      </w:r>
+      <w:proofErr w:type="gramStart"/>
+      <w:r>
+        <w:t>R ..</w:t>
+      </w:r>
+      <w:proofErr w:type="gramEnd"/>
+      <w:r>
+        <w:t>/</w:t>
       </w:r>
       <w:r>
         <w:t xml:space="preserve"> </w:t>
@@ -10811,40 +11112,66 @@
         <w:t xml:space="preserve"> -i </w:t>
       </w:r>
       <w:r>
+        <w:t>1</w:t>
+      </w:r>
+      <w:proofErr w:type="gramStart"/>
+      <w:r>
+        <w:t>,2</w:t>
+      </w:r>
+      <w:proofErr w:type="gramEnd"/>
+      <w:r>
+        <w:t xml:space="preserve"> </w:t>
+      </w:r>
+    </w:p>
+    <w:p>
+      <w:pPr>
+        <w:ind w:firstLine="480"/>
+      </w:pPr>
+      <w:r>
+        <w:t>-</w:t>
+      </w:r>
+      <w:proofErr w:type="gramStart"/>
+      <w:r>
+        <w:t>D ..</w:t>
+      </w:r>
+      <w:proofErr w:type="gramEnd"/>
+      <w:r>
+        <w:t>/model</w:t>
+      </w:r>
+      <w:r>
+        <w:t>/</w:t>
+      </w:r>
+      <w:r>
+        <w:t>dic.key -</w:t>
+      </w:r>
+      <w:proofErr w:type="gramStart"/>
+      <w:r>
+        <w:t>M ..</w:t>
+      </w:r>
+      <w:proofErr w:type="gramEnd"/>
+      <w:r>
+        <w:t>/model</w:t>
+      </w:r>
+      <w:r>
+        <w:t>/</w:t>
+      </w:r>
+      <w:r>
+        <w:t>tms</w:t>
+      </w:r>
+      <w:r>
+        <w:t xml:space="preserve">.model -r </w:t>
+      </w:r>
+      <w:r>
+        <w:t>0</w:t>
+      </w:r>
+      <w:proofErr w:type="gramStart"/>
+      <w:r>
+        <w:t>,</w:t>
+      </w:r>
+      <w:r>
         <w:t>1,2</w:t>
       </w:r>
-      <w:r>
-        <w:t xml:space="preserve"> </w:t>
-      </w:r>
-    </w:p>
-    <w:p>
-      <w:pPr>
-        <w:ind w:firstLine="480"/>
-      </w:pPr>
-      <w:r>
-        <w:t>-D ../model</w:t>
-      </w:r>
-      <w:r>
-        <w:t>/</w:t>
-      </w:r>
-      <w:r>
-        <w:t>dic.key -M ../model</w:t>
-      </w:r>
-      <w:r>
-        <w:t>/</w:t>
-      </w:r>
-      <w:r>
-        <w:t>tms</w:t>
-      </w:r>
-      <w:r>
-        <w:t xml:space="preserve">.model -r </w:t>
-      </w:r>
-      <w:r>
-        <w:t>0,</w:t>
-      </w:r>
-      <w:r>
-        <w:t>1,2</w:t>
-      </w:r>
+      <w:proofErr w:type="gramEnd"/>
     </w:p>
     <w:p>
       <w:pPr>
@@ -11112,7 +11439,21 @@
         <w:rPr>
           <w:rFonts w:hint="eastAsia"/>
         </w:rPr>
-        <w:t>其余列为指定的需要同结果一同输出的内容。</w:t>
+        <w:t>其余列为指定的需要</w:t>
+      </w:r>
+      <w:proofErr w:type="gramStart"/>
+      <w:r>
+        <w:rPr>
+          <w:rFonts w:hint="eastAsia"/>
+        </w:rPr>
+        <w:t>同结果</w:t>
+      </w:r>
+      <w:proofErr w:type="gramEnd"/>
+      <w:r>
+        <w:rPr>
+          <w:rFonts w:hint="eastAsia"/>
+        </w:rPr>
+        <w:t>一同输出的内容。</w:t>
       </w:r>
     </w:p>
     <w:p>
@@ -11499,6 +11840,7 @@
         </w:rPr>
         <w:t>。训练文本中各部分分割的符号，默认为</w:t>
       </w:r>
+      <w:proofErr w:type="gramStart"/>
       <w:r>
         <w:rPr>
           <w:rFonts w:ascii="Courier New" w:hAnsi="Courier New" w:cs="Courier New"/>
@@ -11508,6 +11850,7 @@
         </w:rPr>
         <w:t>”</w:t>
       </w:r>
+      <w:proofErr w:type="gramEnd"/>
       <w:r>
         <w:rPr>
           <w:rFonts w:ascii="Courier New" w:hAnsi="Courier New" w:cs="Courier New" w:hint="eastAsia"/>
@@ -11580,6 +11923,7 @@
         </w:rPr>
         <w:t>训练文本中分词的分割词，默认为</w:t>
       </w:r>
+      <w:proofErr w:type="gramStart"/>
       <w:r>
         <w:rPr>
           <w:rFonts w:ascii="Courier New" w:hAnsi="Courier New" w:cs="Courier New"/>
@@ -11589,6 +11933,7 @@
         </w:rPr>
         <w:t>”</w:t>
       </w:r>
+      <w:proofErr w:type="gramEnd"/>
       <w:r>
         <w:rPr>
           <w:rFonts w:ascii="Courier New" w:hAnsi="Courier New" w:cs="Courier New" w:hint="eastAsia"/>
@@ -11627,7 +11972,13 @@
         <w:rPr>
           <w:rFonts w:hint="eastAsia"/>
         </w:rPr>
-        <w:t>LSA模型训练程序</w:t>
+        <w:t>LSA</w:t>
+      </w:r>
+      <w:r>
+        <w:rPr>
+          <w:rFonts w:hint="eastAsia"/>
+        </w:rPr>
+        <w:t>模型训练程序</w:t>
       </w:r>
     </w:p>
     <w:p>
@@ -11801,6 +12152,7 @@
           <w:b/>
         </w:rPr>
       </w:pPr>
+      <w:proofErr w:type="gramStart"/>
       <w:r>
         <w:rPr>
           <w:rFonts w:ascii="Courier New" w:hAnsi="Courier New" w:cs="Courier New"/>
@@ -11810,7 +12162,19 @@
           <w:sz w:val="20"/>
           <w:szCs w:val="20"/>
         </w:rPr>
-        <w:t>usage:%</w:t>
+        <w:t>usage</w:t>
+      </w:r>
+      <w:proofErr w:type="gramEnd"/>
+      <w:r>
+        <w:rPr>
+          <w:rFonts w:ascii="Courier New" w:hAnsi="Courier New" w:cs="Courier New"/>
+          <w:i/>
+          <w:iCs/>
+          <w:color w:val="00AA00"/>
+          <w:sz w:val="20"/>
+          <w:szCs w:val="20"/>
+        </w:rPr>
+        <w:t>:%</w:t>
       </w:r>
       <w:r>
         <w:rPr>
@@ -11878,12 +12242,14 @@
       <w:pPr>
         <w:ind w:firstLine="480"/>
       </w:pPr>
+      <w:proofErr w:type="gramStart"/>
       <w:r>
         <w:rPr>
           <w:rFonts w:hint="eastAsia"/>
         </w:rPr>
         <w:t>python</w:t>
       </w:r>
+      <w:proofErr w:type="gramEnd"/>
       <w:r>
         <w:rPr>
           <w:color w:val="FF0000"/>
@@ -11921,10 +12287,26 @@
         <w:t>test</w:t>
       </w:r>
       <w:r>
-        <w:t xml:space="preserve"> -R ../ result/score.result -i </w:t>
-      </w:r>
-      <w:r>
-        <w:t xml:space="preserve">1,2 </w:t>
+        <w:t xml:space="preserve"> -</w:t>
+      </w:r>
+      <w:proofErr w:type="gramStart"/>
+      <w:r>
+        <w:t>R ..</w:t>
+      </w:r>
+      <w:proofErr w:type="gramEnd"/>
+      <w:r>
+        <w:t xml:space="preserve">/ result/score.result -i </w:t>
+      </w:r>
+      <w:r>
+        <w:t>1</w:t>
+      </w:r>
+      <w:proofErr w:type="gramStart"/>
+      <w:r>
+        <w:t>,2</w:t>
+      </w:r>
+      <w:proofErr w:type="gramEnd"/>
+      <w:r>
+        <w:t xml:space="preserve"> </w:t>
       </w:r>
     </w:p>
     <w:p>
@@ -11932,13 +12314,29 @@
         <w:ind w:firstLine="480"/>
       </w:pPr>
       <w:r>
-        <w:t>-D ../model</w:t>
+        <w:t>-</w:t>
+      </w:r>
+      <w:proofErr w:type="gramStart"/>
+      <w:r>
+        <w:t>D ..</w:t>
+      </w:r>
+      <w:proofErr w:type="gramEnd"/>
+      <w:r>
+        <w:t>/model</w:t>
       </w:r>
       <w:r>
         <w:t>/</w:t>
       </w:r>
       <w:r>
-        <w:t>dic.key -M ../model</w:t>
+        <w:t>dic.key -</w:t>
+      </w:r>
+      <w:proofErr w:type="gramStart"/>
+      <w:r>
+        <w:t>M ..</w:t>
+      </w:r>
+      <w:proofErr w:type="gramEnd"/>
+      <w:r>
+        <w:t>/model</w:t>
       </w:r>
       <w:r>
         <w:t>/</w:t>
@@ -11950,11 +12348,16 @@
         <w:t xml:space="preserve">.model -r </w:t>
       </w:r>
       <w:r>
-        <w:t>0,</w:t>
+        <w:t>0</w:t>
+      </w:r>
+      <w:proofErr w:type="gramStart"/>
+      <w:r>
+        <w:t>,</w:t>
       </w:r>
       <w:r>
         <w:t>1,2</w:t>
       </w:r>
+      <w:proofErr w:type="gramEnd"/>
     </w:p>
     <w:p>
       <w:pPr>
@@ -12186,6 +12589,7 @@
         </w:rPr>
         <w:t>，默认情况下为</w:t>
       </w:r>
+      <w:proofErr w:type="gramStart"/>
       <w:r>
         <w:rPr>
           <w:rFonts w:ascii="Courier New" w:hAnsi="Courier New" w:cs="Courier New"/>
@@ -12195,6 +12599,7 @@
         </w:rPr>
         <w:t>”</w:t>
       </w:r>
+      <w:proofErr w:type="gramEnd"/>
       <w:r>
         <w:rPr>
           <w:rFonts w:ascii="Courier New" w:hAnsi="Courier New" w:cs="Courier New" w:hint="eastAsia"/>
@@ -12370,14 +12775,25 @@
         </w:rPr>
         <w:t>k</w:t>
       </w:r>
-      <w:r>
-        <w:rPr>
-          <w:rFonts w:ascii="Courier New" w:hAnsi="Courier New" w:cs="Courier New" w:hint="eastAsia"/>
-          <w:i/>
-          <w:iCs/>
-          <w:color w:val="00AA00"/>
-        </w:rPr>
-        <w:t>个特征根。</w:t>
+      <w:proofErr w:type="gramStart"/>
+      <w:r>
+        <w:rPr>
+          <w:rFonts w:ascii="Courier New" w:hAnsi="Courier New" w:cs="Courier New" w:hint="eastAsia"/>
+          <w:i/>
+          <w:iCs/>
+          <w:color w:val="00AA00"/>
+        </w:rPr>
+        <w:t>个</w:t>
+      </w:r>
+      <w:proofErr w:type="gramEnd"/>
+      <w:r>
+        <w:rPr>
+          <w:rFonts w:ascii="Courier New" w:hAnsi="Courier New" w:cs="Courier New" w:hint="eastAsia"/>
+          <w:i/>
+          <w:iCs/>
+          <w:color w:val="00AA00"/>
+        </w:rPr>
+        <w:t>特征根。</w:t>
       </w:r>
     </w:p>
     <w:p>
@@ -13037,6 +13453,7 @@
         </w:rPr>
         <w:t>.</w:t>
       </w:r>
+      <w:proofErr w:type="gramStart"/>
       <w:r>
         <w:rPr>
           <w:rFonts w:ascii="Courier New" w:hAnsi="Courier New" w:cs="Courier New"/>
@@ -13046,6 +13463,7 @@
         </w:rPr>
         <w:t>param</w:t>
       </w:r>
+      <w:proofErr w:type="gramEnd"/>
     </w:p>
     <w:bookmarkEnd w:id="97"/>
     <w:bookmarkEnd w:id="98"/>
@@ -13162,7 +13580,21 @@
         <w:rPr>
           <w:rFonts w:hint="eastAsia"/>
         </w:rPr>
-        <w:t>测试文本及设置相应参数，即可为样本进行预测</w:t>
+        <w:t>测试文本</w:t>
+      </w:r>
+      <w:proofErr w:type="gramStart"/>
+      <w:r>
+        <w:rPr>
+          <w:rFonts w:hint="eastAsia"/>
+        </w:rPr>
+        <w:t>及设置</w:t>
+      </w:r>
+      <w:proofErr w:type="gramEnd"/>
+      <w:r>
+        <w:rPr>
+          <w:rFonts w:hint="eastAsia"/>
+        </w:rPr>
+        <w:t>相应参数，即可为样本进行预测</w:t>
       </w:r>
       <w:r>
         <w:rPr>
@@ -13199,6 +13631,7 @@
           <w:b/>
         </w:rPr>
       </w:pPr>
+      <w:proofErr w:type="gramStart"/>
       <w:r>
         <w:rPr>
           <w:rFonts w:ascii="Courier New" w:hAnsi="Courier New" w:cs="Courier New"/>
@@ -13208,7 +13641,19 @@
           <w:sz w:val="20"/>
           <w:szCs w:val="20"/>
         </w:rPr>
-        <w:t>usage:%</w:t>
+        <w:t>usage</w:t>
+      </w:r>
+      <w:proofErr w:type="gramEnd"/>
+      <w:r>
+        <w:rPr>
+          <w:rFonts w:ascii="Courier New" w:hAnsi="Courier New" w:cs="Courier New"/>
+          <w:i/>
+          <w:iCs/>
+          <w:color w:val="00AA00"/>
+          <w:sz w:val="20"/>
+          <w:szCs w:val="20"/>
+        </w:rPr>
+        <w:t>:%</w:t>
       </w:r>
       <w:r>
         <w:rPr>
@@ -13726,7 +14171,21 @@
         <w:rPr>
           <w:rFonts w:hint="eastAsia"/>
         </w:rPr>
-        <w:t>。其余列为指定的需要同结果一同输出的内容。</w:t>
+        <w:t>。其余列为指定的需要</w:t>
+      </w:r>
+      <w:proofErr w:type="gramStart"/>
+      <w:r>
+        <w:rPr>
+          <w:rFonts w:hint="eastAsia"/>
+        </w:rPr>
+        <w:t>同结果</w:t>
+      </w:r>
+      <w:proofErr w:type="gramEnd"/>
+      <w:r>
+        <w:rPr>
+          <w:rFonts w:hint="eastAsia"/>
+        </w:rPr>
+        <w:t>一同输出的内容。</w:t>
       </w:r>
     </w:p>
     <w:p>
@@ -14076,17 +14535,11 @@
         <w:spacing w:line="240" w:lineRule="auto"/>
         <w:ind w:firstLineChars="0" w:firstLine="480"/>
         <w:jc w:val="left"/>
-        <w:rPr>
-          <w:rFonts w:hint="eastAsia"/>
-        </w:rPr>
       </w:pPr>
     </w:p>
     <w:p>
       <w:pPr>
         <w:pStyle w:val="2"/>
-        <w:rPr>
-          <w:rFonts w:hint="eastAsia"/>
-        </w:rPr>
       </w:pPr>
       <w:r>
         <w:rPr>
@@ -14098,9 +14551,6 @@
     <w:p>
       <w:pPr>
         <w:pStyle w:val="2"/>
-        <w:rPr>
-          <w:rFonts w:hint="eastAsia"/>
-        </w:rPr>
       </w:pPr>
       <w:r>
         <w:rPr>
@@ -14139,7 +14589,23 @@
           <w:rFonts w:hint="eastAsia"/>
           <w:b/>
         </w:rPr>
-        <w:t>$ cat set.train</w:t>
+        <w:t xml:space="preserve">$ </w:t>
+      </w:r>
+      <w:proofErr w:type="gramStart"/>
+      <w:r>
+        <w:rPr>
+          <w:rFonts w:hint="eastAsia"/>
+          <w:b/>
+        </w:rPr>
+        <w:t>cat</w:t>
+      </w:r>
+      <w:proofErr w:type="gramEnd"/>
+      <w:r>
+        <w:rPr>
+          <w:rFonts w:hint="eastAsia"/>
+          <w:b/>
+        </w:rPr>
+        <w:t xml:space="preserve"> set.train</w:t>
       </w:r>
     </w:p>
     <w:p>
@@ -15273,12 +15739,14 @@
         </w:rPr>
         <w:t>^</w:t>
       </w:r>
+      <w:proofErr w:type="gramStart"/>
       <w:r>
         <w:rPr>
           <w:rFonts w:hint="eastAsia"/>
         </w:rPr>
         <w:t>“</w:t>
       </w:r>
+      <w:proofErr w:type="gramEnd"/>
       <w:r>
         <w:rPr>
           <w:rFonts w:hint="eastAsia"/>
@@ -15842,13 +16310,27 @@
         <w:rPr>
           <w:rFonts w:hint="eastAsia"/>
         </w:rPr>
-        <w:t xml:space="preserve"> subset.py</w:t>
-      </w:r>
-      <w:r>
-        <w:rPr>
-          <w:rFonts w:hint="eastAsia"/>
-        </w:rPr>
-        <w:t>(libsvm)</w:t>
+        <w:t xml:space="preserve"> subset.</w:t>
+      </w:r>
+      <w:proofErr w:type="gramStart"/>
+      <w:r>
+        <w:rPr>
+          <w:rFonts w:hint="eastAsia"/>
+        </w:rPr>
+        <w:t>py</w:t>
+      </w:r>
+      <w:r>
+        <w:rPr>
+          <w:rFonts w:hint="eastAsia"/>
+        </w:rPr>
+        <w:t>(</w:t>
+      </w:r>
+      <w:proofErr w:type="gramEnd"/>
+      <w:r>
+        <w:rPr>
+          <w:rFonts w:hint="eastAsia"/>
+        </w:rPr>
+        <w:t>libsvm)</w:t>
       </w:r>
     </w:p>
     <w:p>
@@ -15914,12 +16396,14 @@
       <w:pPr>
         <w:ind w:firstLine="480"/>
       </w:pPr>
+      <w:proofErr w:type="gramStart"/>
       <w:r>
         <w:rPr>
           <w:rFonts w:hint="eastAsia"/>
         </w:rPr>
         <w:t>python</w:t>
       </w:r>
+      <w:proofErr w:type="gramEnd"/>
       <w:r>
         <w:rPr>
           <w:rFonts w:hint="eastAsia"/>
@@ -16101,7 +16585,21 @@
         <w:rPr>
           <w:rFonts w:hint="eastAsia"/>
         </w:rPr>
-        <w:t>，则从源数据集中随机选择，不会考虑各个类的比例。</w:t>
+        <w:t>，则从</w:t>
+      </w:r>
+      <w:proofErr w:type="gramStart"/>
+      <w:r>
+        <w:rPr>
+          <w:rFonts w:hint="eastAsia"/>
+        </w:rPr>
+        <w:t>源数据</w:t>
+      </w:r>
+      <w:proofErr w:type="gramEnd"/>
+      <w:r>
+        <w:rPr>
+          <w:rFonts w:hint="eastAsia"/>
+        </w:rPr>
+        <w:t>集中随机选择，不会考虑各个类的比例。</w:t>
       </w:r>
     </w:p>
     <w:p>
@@ -16492,8 +16990,16 @@
         <w:rPr>
           <w:rFonts w:hint="eastAsia"/>
         </w:rPr>
-        <w:t xml:space="preserve"> grid.py</w:t>
-      </w:r>
+        <w:t xml:space="preserve"> grid.</w:t>
+      </w:r>
+      <w:proofErr w:type="gramStart"/>
+      <w:r>
+        <w:rPr>
+          <w:rFonts w:hint="eastAsia"/>
+        </w:rPr>
+        <w:t>py</w:t>
+      </w:r>
+      <w:proofErr w:type="gramEnd"/>
       <w:r>
         <w:rPr>
           <w:rFonts w:hint="eastAsia"/>
@@ -16574,7 +17080,15 @@
         <w:ind w:left="480" w:firstLineChars="0" w:firstLine="0"/>
       </w:pPr>
       <w:r>
-        <w:t xml:space="preserve">Usage: grid.py [-log2c begin,end,step] [-log2g begin,end,step] [-v fold] </w:t>
+        <w:t>Usage: grid.py [-log2c begin</w:t>
+      </w:r>
+      <w:proofErr w:type="gramStart"/>
+      <w:r>
+        <w:t>,end,step</w:t>
+      </w:r>
+      <w:proofErr w:type="gramEnd"/>
+      <w:r>
+        <w:t xml:space="preserve">] [-log2g begin,end,step] [-v fold] </w:t>
       </w:r>
     </w:p>
     <w:p>
@@ -16596,7 +17110,15 @@
         <w:ind w:left="480" w:firstLineChars="0" w:firstLine="0"/>
       </w:pPr>
       <w:r>
-        <w:t xml:space="preserve">[additional parameters for </w:t>
+        <w:t>[</w:t>
+      </w:r>
+      <w:proofErr w:type="gramStart"/>
+      <w:r>
+        <w:t>additional</w:t>
+      </w:r>
+      <w:proofErr w:type="gramEnd"/>
+      <w:r>
+        <w:t xml:space="preserve"> parameters for </w:t>
       </w:r>
       <w:r>
         <w:t>tms</w:t>
@@ -16615,12 +17137,14 @@
         </w:rPr>
         <w:t>示例：</w:t>
       </w:r>
+      <w:proofErr w:type="gramStart"/>
       <w:r>
         <w:rPr>
           <w:rFonts w:hint="eastAsia"/>
         </w:rPr>
         <w:t>python</w:t>
       </w:r>
+      <w:proofErr w:type="gramEnd"/>
       <w:r>
         <w:rPr>
           <w:rFonts w:hint="eastAsia"/>
@@ -16861,7 +17385,15 @@
         <w:ind w:firstLine="480"/>
       </w:pPr>
       <w:r>
-        <w:t>&lt;label&gt; &lt;index1&gt;:&lt;value1&gt; &lt;index2&gt;:&lt;value2&gt; ...</w:t>
+        <w:t>&lt;</w:t>
+      </w:r>
+      <w:proofErr w:type="gramStart"/>
+      <w:r>
+        <w:t>label</w:t>
+      </w:r>
+      <w:proofErr w:type="gramEnd"/>
+      <w:r>
+        <w:t>&gt; &lt;index1&gt;:&lt;value1&gt; &lt;index2&gt;:&lt;value2&gt; ...</w:t>
       </w:r>
       <w:r>
         <w:rPr>
@@ -16947,7 +17479,15 @@
         <w:ind w:left="900" w:firstLineChars="0" w:firstLine="0"/>
       </w:pPr>
       <w:r>
-        <w:t>&lt;label&gt; &lt;index1&gt;:&lt;value1&gt; &lt;index2&gt;:&lt;value2&gt; ...</w:t>
+        <w:t>&lt;</w:t>
+      </w:r>
+      <w:proofErr w:type="gramStart"/>
+      <w:r>
+        <w:t>label</w:t>
+      </w:r>
+      <w:proofErr w:type="gramEnd"/>
+      <w:r>
+        <w:t>&gt; &lt;index1&gt;:&lt;value1&gt; &lt;index2&gt;:&lt;value2&gt; ...</w:t>
       </w:r>
     </w:p>
     <w:p>
@@ -16980,7 +17520,21 @@
         <w:rPr>
           <w:rFonts w:hint="eastAsia"/>
         </w:rPr>
-        <w:t>为一个整数值，代表着类标签。</w:t>
+        <w:t>为一个整数值，</w:t>
+      </w:r>
+      <w:proofErr w:type="gramStart"/>
+      <w:r>
+        <w:rPr>
+          <w:rFonts w:hint="eastAsia"/>
+        </w:rPr>
+        <w:t>代表着类标签</w:t>
+      </w:r>
+      <w:proofErr w:type="gramEnd"/>
+      <w:r>
+        <w:rPr>
+          <w:rFonts w:hint="eastAsia"/>
+        </w:rPr>
+        <w:t>。</w:t>
       </w:r>
       <w:r>
         <w:t>&lt;index&gt;:&lt;value&gt;</w:t>
@@ -17018,11 +17572,19 @@
         </w:rPr>
         <w:t>i</w:t>
       </w:r>
-      <w:r>
-        <w:rPr>
-          <w:rFonts w:hint="eastAsia"/>
-        </w:rPr>
-        <w:t>个特征上的值为</w:t>
+      <w:proofErr w:type="gramStart"/>
+      <w:r>
+        <w:rPr>
+          <w:rFonts w:hint="eastAsia"/>
+        </w:rPr>
+        <w:t>个</w:t>
+      </w:r>
+      <w:proofErr w:type="gramEnd"/>
+      <w:r>
+        <w:rPr>
+          <w:rFonts w:hint="eastAsia"/>
+        </w:rPr>
+        <w:t>特征上的值为</w:t>
       </w:r>
       <w:r>
         <w:rPr>
@@ -17389,7 +17951,21 @@
         <w:rPr>
           <w:rFonts w:hint="eastAsia"/>
         </w:rPr>
-        <w:t>进行粗粒度搜索，再对全数据集进行细粒度搜索。</w:t>
+        <w:t>进行粗粒度搜索，再对</w:t>
+      </w:r>
+      <w:proofErr w:type="gramStart"/>
+      <w:r>
+        <w:rPr>
+          <w:rFonts w:hint="eastAsia"/>
+        </w:rPr>
+        <w:t>全数据</w:t>
+      </w:r>
+      <w:proofErr w:type="gramEnd"/>
+      <w:r>
+        <w:rPr>
+          <w:rFonts w:hint="eastAsia"/>
+        </w:rPr>
+        <w:t>集进行细粒度搜索。</w:t>
       </w:r>
     </w:p>
     <w:p>
@@ -17413,7 +17989,21 @@
         <w:rPr>
           <w:rFonts w:hint="eastAsia"/>
         </w:rPr>
-        <w:t>，然后在这个值周围选取局部区域，调小步长，再进行搜索。即可得到最优的参数</w:t>
+        <w:t>，然后在这个</w:t>
+      </w:r>
+      <w:proofErr w:type="gramStart"/>
+      <w:r>
+        <w:rPr>
+          <w:rFonts w:hint="eastAsia"/>
+        </w:rPr>
+        <w:t>值周围</w:t>
+      </w:r>
+      <w:proofErr w:type="gramEnd"/>
+      <w:r>
+        <w:rPr>
+          <w:rFonts w:hint="eastAsia"/>
+        </w:rPr>
+        <w:t>选取局部区域，调小步长，再进行搜索。即可得到最优的参数</w:t>
       </w:r>
     </w:p>
     <w:p>
@@ -17550,6 +18140,7 @@
           <w:b/>
         </w:rPr>
       </w:pPr>
+      <w:proofErr w:type="gramStart"/>
       <w:r>
         <w:rPr>
           <w:rFonts w:ascii="Courier New" w:hAnsi="Courier New" w:cs="Courier New"/>
@@ -17559,7 +18150,19 @@
           <w:sz w:val="20"/>
           <w:szCs w:val="20"/>
         </w:rPr>
-        <w:t>usage:%</w:t>
+        <w:t>usage</w:t>
+      </w:r>
+      <w:proofErr w:type="gramEnd"/>
+      <w:r>
+        <w:rPr>
+          <w:rFonts w:ascii="Courier New" w:hAnsi="Courier New" w:cs="Courier New"/>
+          <w:i/>
+          <w:iCs/>
+          <w:color w:val="00AA00"/>
+          <w:sz w:val="20"/>
+          <w:szCs w:val="20"/>
+        </w:rPr>
+        <w:t>:%</w:t>
       </w:r>
       <w:r>
         <w:rPr>
@@ -17737,7 +18340,21 @@
         <w:rPr>
           <w:rFonts w:hint="eastAsia"/>
         </w:rPr>
-        <w:t>模型预测分数。其余列为指定的需要同结果一同输出的内容。</w:t>
+        <w:t>模型预测分数。其余列为指定的需要</w:t>
+      </w:r>
+      <w:proofErr w:type="gramStart"/>
+      <w:r>
+        <w:rPr>
+          <w:rFonts w:hint="eastAsia"/>
+        </w:rPr>
+        <w:t>同结果</w:t>
+      </w:r>
+      <w:proofErr w:type="gramEnd"/>
+      <w:r>
+        <w:rPr>
+          <w:rFonts w:hint="eastAsia"/>
+        </w:rPr>
+        <w:t>一同输出的内容。</w:t>
       </w:r>
     </w:p>
     <w:p>
@@ -19522,7 +20139,13 @@
         <w:rPr>
           <w:rFonts w:hint="eastAsia"/>
         </w:rPr>
-        <w:t>递归保存结果dict</w:t>
+        <w:t>递归保存结果</w:t>
+      </w:r>
+      <w:r>
+        <w:rPr>
+          <w:rFonts w:hint="eastAsia"/>
+        </w:rPr>
+        <w:t>dict</w:t>
       </w:r>
     </w:p>
     <w:p>
@@ -19656,7 +20279,7 @@
           <w:insideH w:val="single" w:sz="4" w:space="0" w:color="auto"/>
           <w:insideV w:val="single" w:sz="4" w:space="0" w:color="auto"/>
         </w:tblBorders>
-        <w:tblLook w:val="04A0" w:firstRow="1" w:lastRow="0" w:firstColumn="1" w:lastColumn="0" w:noHBand="0" w:noVBand="1"/>
+        <w:tblLook w:val="04A0"/>
         <w:tblPrChange w:id="109" w:author="zhangzhilin.pt" w:date="2011-11-08T22:04:00Z">
           <w:tblPr>
             <w:tblW w:w="0" w:type="auto"/>
@@ -19668,7 +20291,7 @@
               <w:insideH w:val="single" w:sz="4" w:space="0" w:color="auto"/>
               <w:insideV w:val="single" w:sz="4" w:space="0" w:color="auto"/>
             </w:tblBorders>
-            <w:tblLook w:val="04A0" w:firstRow="1" w:lastRow="0" w:firstColumn="1" w:lastColumn="0" w:noHBand="0" w:noVBand="1"/>
+            <w:tblLook w:val="04A0"/>
           </w:tblPr>
         </w:tblPrChange>
       </w:tblPr>
@@ -21852,7 +22475,21 @@
         <w:rPr>
           <w:rFonts w:hint="eastAsia"/>
         </w:rPr>
-        <w:t>行所示，对于不同的元素类型类型，以不同的方式写入。</w:t>
+        <w:t>行所示，对于不同的元素类型</w:t>
+      </w:r>
+      <w:proofErr w:type="gramStart"/>
+      <w:r>
+        <w:rPr>
+          <w:rFonts w:hint="eastAsia"/>
+        </w:rPr>
+        <w:t>类型</w:t>
+      </w:r>
+      <w:proofErr w:type="gramEnd"/>
+      <w:r>
+        <w:rPr>
+          <w:rFonts w:hint="eastAsia"/>
+        </w:rPr>
+        <w:t>，以不同的方式写入。</w:t>
       </w:r>
     </w:p>
     <w:p>
@@ -22010,7 +22647,7 @@
           <w:insideH w:val="single" w:sz="4" w:space="0" w:color="auto"/>
           <w:insideV w:val="single" w:sz="4" w:space="0" w:color="auto"/>
         </w:tblBorders>
-        <w:tblLook w:val="0000" w:firstRow="0" w:lastRow="0" w:firstColumn="0" w:lastColumn="0" w:noHBand="0" w:noVBand="0"/>
+        <w:tblLook w:val="0000"/>
         <w:tblPrChange w:id="169" w:author="zhangzhilin.pt" w:date="2011-11-08T22:04:00Z">
           <w:tblPr>
             <w:tblW w:w="9428" w:type="dxa"/>
@@ -22023,7 +22660,7 @@
               <w:insideH w:val="single" w:sz="4" w:space="0" w:color="auto"/>
               <w:insideV w:val="single" w:sz="4" w:space="0" w:color="auto"/>
             </w:tblBorders>
-            <w:tblLook w:val="0000" w:firstRow="0" w:lastRow="0" w:firstColumn="0" w:lastColumn="0" w:noHBand="0" w:noVBand="0"/>
+            <w:tblLook w:val="0000"/>
           </w:tblPr>
         </w:tblPrChange>
       </w:tblPr>
@@ -24209,7 +24846,7 @@
                     </pic:cNvPicPr>
                   </pic:nvPicPr>
                   <pic:blipFill>
-                    <a:blip r:embed="rId9" cstate="print"/>
+                    <a:blip r:embed="rId8" cstate="print"/>
                     <a:srcRect/>
                     <a:stretch>
                       <a:fillRect/>
@@ -24280,7 +24917,7 @@
                     </pic:cNvPicPr>
                   </pic:nvPicPr>
                   <pic:blipFill>
-                    <a:blip r:embed="rId10" cstate="print"/>
+                    <a:blip r:embed="rId9" cstate="print"/>
                     <a:srcRect/>
                     <a:stretch>
                       <a:fillRect/>
@@ -24335,7 +24972,7 @@
                     </pic:cNvPicPr>
                   </pic:nvPicPr>
                   <pic:blipFill>
-                    <a:blip r:embed="rId11" cstate="print"/>
+                    <a:blip r:embed="rId10" cstate="print"/>
                     <a:srcRect/>
                     <a:stretch>
                       <a:fillRect/>
@@ -24390,7 +25027,7 @@
                     </pic:cNvPicPr>
                   </pic:nvPicPr>
                   <pic:blipFill>
-                    <a:blip r:embed="rId12" cstate="print"/>
+                    <a:blip r:embed="rId11" cstate="print"/>
                     <a:srcRect/>
                     <a:stretch>
                       <a:fillRect/>
@@ -24463,9 +25100,6 @@
       <w:pPr>
         <w:pStyle w:val="1"/>
         <w:jc w:val="both"/>
-        <w:rPr>
-          <w:rFonts w:hint="eastAsia"/>
-        </w:rPr>
       </w:pPr>
       <w:r>
         <w:rPr>
@@ -24477,9 +25111,6 @@
     <w:p>
       <w:pPr>
         <w:pStyle w:val="1"/>
-        <w:rPr>
-          <w:rFonts w:hint="eastAsia"/>
-        </w:rPr>
       </w:pPr>
       <w:r>
         <w:rPr>
@@ -24492,9 +25123,6 @@
       <w:pPr>
         <w:pStyle w:val="a1"/>
         <w:ind w:firstLine="240"/>
-        <w:rPr>
-          <w:rFonts w:hint="eastAsia"/>
-        </w:rPr>
       </w:pPr>
       <w:r>
         <w:rPr>
@@ -24555,9 +25183,6 @@
       <w:pPr>
         <w:pStyle w:val="a1"/>
         <w:ind w:firstLine="240"/>
-        <w:rPr>
-          <w:rFonts w:hint="eastAsia"/>
-        </w:rPr>
       </w:pPr>
       <w:r>
         <w:rPr>
@@ -24588,31 +25213,35 @@
       <w:pPr>
         <w:pStyle w:val="a1"/>
         <w:ind w:firstLine="240"/>
-        <w:rPr>
-          <w:rFonts w:hint="eastAsia"/>
-        </w:rPr>
-      </w:pPr>
-      <w:r>
-        <w:rPr>
-          <w:rFonts w:hint="eastAsia"/>
-        </w:rPr>
-        <w:t>import sys</w:t>
+      </w:pPr>
+      <w:proofErr w:type="gramStart"/>
+      <w:r>
+        <w:rPr>
+          <w:rFonts w:hint="eastAsia"/>
+        </w:rPr>
+        <w:t>import</w:t>
+      </w:r>
+      <w:proofErr w:type="gramEnd"/>
+      <w:r>
+        <w:rPr>
+          <w:rFonts w:hint="eastAsia"/>
+        </w:rPr>
+        <w:t xml:space="preserve"> sys</w:t>
       </w:r>
     </w:p>
     <w:p>
       <w:pPr>
         <w:pStyle w:val="a1"/>
         <w:ind w:firstLine="240"/>
-        <w:rPr>
-          <w:rFonts w:hint="eastAsia"/>
-        </w:rPr>
-      </w:pPr>
+      </w:pPr>
+      <w:proofErr w:type="gramStart"/>
       <w:r>
         <w:rPr>
           <w:rFonts w:hint="eastAsia"/>
         </w:rPr>
         <w:t>sys.path.append(</w:t>
       </w:r>
+      <w:proofErr w:type="gramEnd"/>
       <w:r>
         <w:t>“</w:t>
       </w:r>
@@ -24636,16 +25265,15 @@
       <w:pPr>
         <w:pStyle w:val="a1"/>
         <w:ind w:firstLine="240"/>
-        <w:rPr>
-          <w:rFonts w:hint="eastAsia"/>
-        </w:rPr>
-      </w:pPr>
+      </w:pPr>
+      <w:proofErr w:type="gramStart"/>
       <w:r>
         <w:rPr>
           <w:rFonts w:hint="eastAsia"/>
         </w:rPr>
         <w:t>sys.path.append(</w:t>
       </w:r>
+      <w:proofErr w:type="gramEnd"/>
       <w:r>
         <w:t>“</w:t>
       </w:r>
@@ -24653,13 +25281,7 @@
         <w:rPr>
           <w:rFonts w:hint="eastAsia"/>
         </w:rPr>
-        <w:t>your_path/</w:t>
-      </w:r>
-      <w:r>
-        <w:rPr>
-          <w:rFonts w:hint="eastAsia"/>
-        </w:rPr>
-        <w:t>tmsvm/src</w:t>
+        <w:t>your_path/tmsvm/src</w:t>
       </w:r>
       <w:r>
         <w:t>”</w:t>
@@ -24675,16 +25297,15 @@
       <w:pPr>
         <w:pStyle w:val="a1"/>
         <w:ind w:firstLine="240"/>
-        <w:rPr>
-          <w:rFonts w:hint="eastAsia"/>
-        </w:rPr>
-      </w:pPr>
+      </w:pPr>
+      <w:proofErr w:type="gramStart"/>
       <w:r>
         <w:rPr>
           <w:rFonts w:hint="eastAsia"/>
         </w:rPr>
         <w:t>sys.path.append(</w:t>
       </w:r>
+      <w:proofErr w:type="gramEnd"/>
       <w:r>
         <w:t>“</w:t>
       </w:r>
@@ -24692,13 +25313,7 @@
         <w:rPr>
           <w:rFonts w:hint="eastAsia"/>
         </w:rPr>
-        <w:t>your_path/</w:t>
-      </w:r>
-      <w:r>
-        <w:rPr>
-          <w:rFonts w:hint="eastAsia"/>
-        </w:rPr>
-        <w:t>tmsvm/lsasrc</w:t>
+        <w:t>your_path/tmsvm/lsasrc</w:t>
       </w:r>
       <w:r>
         <w:t>”</w:t>
@@ -24714,9 +25329,6 @@
       <w:pPr>
         <w:pStyle w:val="a1"/>
         <w:ind w:firstLine="240"/>
-        <w:rPr>
-          <w:rFonts w:hint="eastAsia"/>
-        </w:rPr>
       </w:pPr>
       <w:r>
         <w:rPr>
@@ -24747,18 +25359,12 @@
       <w:pPr>
         <w:pStyle w:val="a1"/>
         <w:ind w:firstLine="240"/>
-        <w:rPr>
-          <w:rFonts w:hint="eastAsia"/>
-        </w:rPr>
       </w:pPr>
     </w:p>
     <w:p>
       <w:pPr>
         <w:pStyle w:val="a1"/>
         <w:ind w:firstLine="240"/>
-        <w:rPr>
-          <w:rFonts w:hint="eastAsia"/>
-        </w:rPr>
       </w:pPr>
     </w:p>
     <w:p>
@@ -24776,9 +25382,6 @@
         </w:numPr>
         <w:ind w:left="3834"/>
         <w:jc w:val="both"/>
-        <w:rPr>
-          <w:rFonts w:hint="eastAsia"/>
-        </w:rPr>
       </w:pPr>
       <w:r>
         <w:rPr>
@@ -24791,9 +25394,6 @@
       <w:pPr>
         <w:pStyle w:val="a1"/>
         <w:ind w:firstLine="240"/>
-        <w:rPr>
-          <w:rFonts w:hint="eastAsia"/>
-        </w:rPr>
       </w:pPr>
       <w:r>
         <w:rPr>
@@ -24932,18 +25532,12 @@
       <w:pPr>
         <w:pStyle w:val="a1"/>
         <w:ind w:firstLine="240"/>
-        <w:rPr>
-          <w:rFonts w:hint="eastAsia"/>
-        </w:rPr>
       </w:pPr>
     </w:p>
     <w:p>
       <w:pPr>
         <w:pStyle w:val="a1"/>
         <w:ind w:firstLine="240"/>
-        <w:rPr>
-          <w:rFonts w:hint="eastAsia"/>
-        </w:rPr>
       </w:pPr>
       <w:r>
         <w:rPr>
@@ -24956,9 +25550,6 @@
       <w:pPr>
         <w:pStyle w:val="a1"/>
         <w:ind w:firstLine="240"/>
-        <w:rPr>
-          <w:rFonts w:hint="eastAsia"/>
-        </w:rPr>
       </w:pPr>
       <w:r>
         <w:rPr>
@@ -24978,7 +25569,7 @@
         </w:rPr>
         <w:t xml:space="preserve"> </w:t>
       </w:r>
-      <w:hyperlink r:id="rId13" w:history="1">
+      <w:hyperlink r:id="rId12" w:history="1">
         <w:r>
           <w:rPr>
             <w:rStyle w:val="a9"/>
@@ -24992,9 +25583,6 @@
       <w:pPr>
         <w:pStyle w:val="a1"/>
         <w:ind w:firstLine="240"/>
-        <w:rPr>
-          <w:rFonts w:hint="eastAsia"/>
-        </w:rPr>
       </w:pPr>
       <w:r>
         <w:rPr>
@@ -25002,12 +25590,14 @@
         </w:rPr>
         <w:t>weibo:</w:t>
       </w:r>
+      <w:proofErr w:type="gramStart"/>
       <w:r>
         <w:rPr>
           <w:rFonts w:hint="eastAsia"/>
         </w:rPr>
         <w:t>张知临</w:t>
       </w:r>
+      <w:proofErr w:type="gramEnd"/>
       <w:r>
         <w:rPr>
           <w:rFonts w:hint="eastAsia"/>
@@ -25019,9 +25609,6 @@
       <w:pPr>
         <w:pStyle w:val="a1"/>
         <w:ind w:firstLine="240"/>
-        <w:rPr>
-          <w:rFonts w:hint="eastAsia"/>
-        </w:rPr>
       </w:pPr>
     </w:p>
     <w:p>
@@ -25033,9 +25620,6 @@
         </w:numPr>
         <w:ind w:left="3402"/>
         <w:jc w:val="both"/>
-        <w:rPr>
-          <w:rFonts w:hint="eastAsia"/>
-        </w:rPr>
       </w:pPr>
       <w:r>
         <w:rPr>
@@ -25055,7 +25639,7 @@
         </w:rPr>
         <w:t>本系统引用了</w:t>
       </w:r>
-      <w:hyperlink r:id="rId14" w:history="1">
+      <w:hyperlink r:id="rId13" w:history="1">
         <w:r>
           <w:rPr>
             <w:rStyle w:val="a9"/>
@@ -25070,7 +25654,7 @@
         </w:rPr>
         <w:t>、</w:t>
       </w:r>
-      <w:hyperlink r:id="rId15" w:history="1">
+      <w:hyperlink r:id="rId14" w:history="1">
         <w:r>
           <w:rPr>
             <w:rStyle w:val="a9"/>
@@ -25106,7 +25690,7 @@
         </w:rPr>
         <w:t>本系统还引用了</w:t>
       </w:r>
-      <w:hyperlink r:id="rId16" w:history="1">
+      <w:hyperlink r:id="rId15" w:history="1">
         <w:r>
           <w:rPr>
             <w:rStyle w:val="a9"/>
@@ -25159,12 +25743,12 @@
       </w:r>
     </w:p>
     <w:sectPr>
-      <w:headerReference w:type="even" r:id="rId17"/>
-      <w:headerReference w:type="default" r:id="rId18"/>
-      <w:footerReference w:type="even" r:id="rId19"/>
-      <w:footerReference w:type="default" r:id="rId20"/>
-      <w:headerReference w:type="first" r:id="rId21"/>
-      <w:footerReference w:type="first" r:id="rId22"/>
+      <w:headerReference w:type="even" r:id="rId16"/>
+      <w:headerReference w:type="default" r:id="rId17"/>
+      <w:footerReference w:type="even" r:id="rId18"/>
+      <w:footerReference w:type="default" r:id="rId19"/>
+      <w:headerReference w:type="first" r:id="rId20"/>
+      <w:footerReference w:type="first" r:id="rId21"/>
       <w:pgSz w:w="11906" w:h="16838"/>
       <w:pgMar w:top="1440" w:right="1800" w:bottom="1440" w:left="1800" w:header="720" w:footer="720" w:gutter="0"/>
       <w:pgNumType w:start="0"/>
@@ -25177,7 +25761,7 @@
 </file>
 
 <file path=word/endnotes.xml><?xml version="1.0" encoding="utf-8"?>
-<w:endnotes xmlns:wpc="http://schemas.microsoft.com/office/word/2010/wordprocessingCanvas" xmlns:mc="http://schemas.openxmlformats.org/markup-compatibility/2006" xmlns:o="urn:schemas-microsoft-com:office:office" xmlns:r="http://schemas.openxmlformats.org/officeDocument/2006/relationships" xmlns:m="http://schemas.openxmlformats.org/officeDocument/2006/math" xmlns:v="urn:schemas-microsoft-com:vml" xmlns:wp14="http://schemas.microsoft.com/office/word/2010/wordprocessingDrawing" xmlns:wp="http://schemas.openxmlformats.org/drawingml/2006/wordprocessingDrawing" xmlns:w10="urn:schemas-microsoft-com:office:word" xmlns:w="http://schemas.openxmlformats.org/wordprocessingml/2006/main" xmlns:w14="http://schemas.microsoft.com/office/word/2010/wordml" xmlns:wpg="http://schemas.microsoft.com/office/word/2010/wordprocessingGroup" xmlns:wpi="http://schemas.microsoft.com/office/word/2010/wordprocessingInk" xmlns:wne="http://schemas.microsoft.com/office/word/2006/wordml" xmlns:wps="http://schemas.microsoft.com/office/word/2010/wordprocessingShape" mc:Ignorable="w14 wp14">
+<w:endnotes xmlns:ve="http://schemas.openxmlformats.org/markup-compatibility/2006" xmlns:o="urn:schemas-microsoft-com:office:office" xmlns:r="http://schemas.openxmlformats.org/officeDocument/2006/relationships" xmlns:m="http://schemas.openxmlformats.org/officeDocument/2006/math" xmlns:v="urn:schemas-microsoft-com:vml" xmlns:wp="http://schemas.openxmlformats.org/drawingml/2006/wordprocessingDrawing" xmlns:w10="urn:schemas-microsoft-com:office:word" xmlns:w="http://schemas.openxmlformats.org/wordprocessingml/2006/main" xmlns:wne="http://schemas.microsoft.com/office/word/2006/wordml">
   <w:endnote w:type="separator" w:id="-1">
     <w:p>
       <w:pPr>
@@ -25212,7 +25796,7 @@
 </file>
 
 <file path=word/footer1.xml><?xml version="1.0" encoding="utf-8"?>
-<w:ftr xmlns:wpc="http://schemas.microsoft.com/office/word/2010/wordprocessingCanvas" xmlns:mc="http://schemas.openxmlformats.org/markup-compatibility/2006" xmlns:o="urn:schemas-microsoft-com:office:office" xmlns:r="http://schemas.openxmlformats.org/officeDocument/2006/relationships" xmlns:m="http://schemas.openxmlformats.org/officeDocument/2006/math" xmlns:v="urn:schemas-microsoft-com:vml" xmlns:wp14="http://schemas.microsoft.com/office/word/2010/wordprocessingDrawing" xmlns:wp="http://schemas.openxmlformats.org/drawingml/2006/wordprocessingDrawing" xmlns:w10="urn:schemas-microsoft-com:office:word" xmlns:w="http://schemas.openxmlformats.org/wordprocessingml/2006/main" xmlns:w14="http://schemas.microsoft.com/office/word/2010/wordml" xmlns:wpg="http://schemas.microsoft.com/office/word/2010/wordprocessingGroup" xmlns:wpi="http://schemas.microsoft.com/office/word/2010/wordprocessingInk" xmlns:wne="http://schemas.microsoft.com/office/word/2006/wordml" xmlns:wps="http://schemas.microsoft.com/office/word/2010/wordprocessingShape" mc:Ignorable="w14 wp14">
+<w:ftr xmlns:ve="http://schemas.openxmlformats.org/markup-compatibility/2006" xmlns:o="urn:schemas-microsoft-com:office:office" xmlns:r="http://schemas.openxmlformats.org/officeDocument/2006/relationships" xmlns:m="http://schemas.openxmlformats.org/officeDocument/2006/math" xmlns:v="urn:schemas-microsoft-com:vml" xmlns:wp="http://schemas.openxmlformats.org/drawingml/2006/wordprocessingDrawing" xmlns:w10="urn:schemas-microsoft-com:office:word" xmlns:w="http://schemas.openxmlformats.org/wordprocessingml/2006/main" xmlns:wne="http://schemas.microsoft.com/office/word/2006/wordml">
   <w:p>
     <w:pPr>
       <w:pStyle w:val="a7"/>
@@ -25223,7 +25807,7 @@
 </file>
 
 <file path=word/footer2.xml><?xml version="1.0" encoding="utf-8"?>
-<w:ftr xmlns:wpc="http://schemas.microsoft.com/office/word/2010/wordprocessingCanvas" xmlns:mc="http://schemas.openxmlformats.org/markup-compatibility/2006" xmlns:o="urn:schemas-microsoft-com:office:office" xmlns:r="http://schemas.openxmlformats.org/officeDocument/2006/relationships" xmlns:m="http://schemas.openxmlformats.org/officeDocument/2006/math" xmlns:v="urn:schemas-microsoft-com:vml" xmlns:wp14="http://schemas.microsoft.com/office/word/2010/wordprocessingDrawing" xmlns:wp="http://schemas.openxmlformats.org/drawingml/2006/wordprocessingDrawing" xmlns:w10="urn:schemas-microsoft-com:office:word" xmlns:w="http://schemas.openxmlformats.org/wordprocessingml/2006/main" xmlns:w14="http://schemas.microsoft.com/office/word/2010/wordml" xmlns:wpg="http://schemas.microsoft.com/office/word/2010/wordprocessingGroup" xmlns:wpi="http://schemas.microsoft.com/office/word/2010/wordprocessingInk" xmlns:wne="http://schemas.microsoft.com/office/word/2006/wordml" xmlns:wps="http://schemas.microsoft.com/office/word/2010/wordprocessingShape" mc:Ignorable="w14 wp14">
+<w:ftr xmlns:ve="http://schemas.openxmlformats.org/markup-compatibility/2006" xmlns:o="urn:schemas-microsoft-com:office:office" xmlns:r="http://schemas.openxmlformats.org/officeDocument/2006/relationships" xmlns:m="http://schemas.openxmlformats.org/officeDocument/2006/math" xmlns:v="urn:schemas-microsoft-com:vml" xmlns:wp="http://schemas.openxmlformats.org/drawingml/2006/wordprocessingDrawing" xmlns:w10="urn:schemas-microsoft-com:office:word" xmlns:w="http://schemas.openxmlformats.org/wordprocessingml/2006/main" xmlns:wne="http://schemas.microsoft.com/office/word/2006/wordml">
   <w:sdt>
     <w:sdtPr>
       <w:id w:val="-1574731312"/>
@@ -25275,7 +25859,7 @@
 </file>
 
 <file path=word/footer3.xml><?xml version="1.0" encoding="utf-8"?>
-<w:ftr xmlns:wpc="http://schemas.microsoft.com/office/word/2010/wordprocessingCanvas" xmlns:mc="http://schemas.openxmlformats.org/markup-compatibility/2006" xmlns:o="urn:schemas-microsoft-com:office:office" xmlns:r="http://schemas.openxmlformats.org/officeDocument/2006/relationships" xmlns:m="http://schemas.openxmlformats.org/officeDocument/2006/math" xmlns:v="urn:schemas-microsoft-com:vml" xmlns:wp14="http://schemas.microsoft.com/office/word/2010/wordprocessingDrawing" xmlns:wp="http://schemas.openxmlformats.org/drawingml/2006/wordprocessingDrawing" xmlns:w10="urn:schemas-microsoft-com:office:word" xmlns:w="http://schemas.openxmlformats.org/wordprocessingml/2006/main" xmlns:w14="http://schemas.microsoft.com/office/word/2010/wordml" xmlns:wpg="http://schemas.microsoft.com/office/word/2010/wordprocessingGroup" xmlns:wpi="http://schemas.microsoft.com/office/word/2010/wordprocessingInk" xmlns:wne="http://schemas.microsoft.com/office/word/2006/wordml" xmlns:wps="http://schemas.microsoft.com/office/word/2010/wordprocessingShape" mc:Ignorable="w14 wp14">
+<w:ftr xmlns:ve="http://schemas.openxmlformats.org/markup-compatibility/2006" xmlns:o="urn:schemas-microsoft-com:office:office" xmlns:r="http://schemas.openxmlformats.org/officeDocument/2006/relationships" xmlns:m="http://schemas.openxmlformats.org/officeDocument/2006/math" xmlns:v="urn:schemas-microsoft-com:vml" xmlns:wp="http://schemas.openxmlformats.org/drawingml/2006/wordprocessingDrawing" xmlns:w10="urn:schemas-microsoft-com:office:word" xmlns:w="http://schemas.openxmlformats.org/wordprocessingml/2006/main" xmlns:wne="http://schemas.microsoft.com/office/word/2006/wordml">
   <w:p>
     <w:pPr>
       <w:pStyle w:val="a7"/>
@@ -25286,7 +25870,7 @@
 </file>
 
 <file path=word/footnotes.xml><?xml version="1.0" encoding="utf-8"?>
-<w:footnotes xmlns:wpc="http://schemas.microsoft.com/office/word/2010/wordprocessingCanvas" xmlns:mc="http://schemas.openxmlformats.org/markup-compatibility/2006" xmlns:o="urn:schemas-microsoft-com:office:office" xmlns:r="http://schemas.openxmlformats.org/officeDocument/2006/relationships" xmlns:m="http://schemas.openxmlformats.org/officeDocument/2006/math" xmlns:v="urn:schemas-microsoft-com:vml" xmlns:wp14="http://schemas.microsoft.com/office/word/2010/wordprocessingDrawing" xmlns:wp="http://schemas.openxmlformats.org/drawingml/2006/wordprocessingDrawing" xmlns:w10="urn:schemas-microsoft-com:office:word" xmlns:w="http://schemas.openxmlformats.org/wordprocessingml/2006/main" xmlns:w14="http://schemas.microsoft.com/office/word/2010/wordml" xmlns:wpg="http://schemas.microsoft.com/office/word/2010/wordprocessingGroup" xmlns:wpi="http://schemas.microsoft.com/office/word/2010/wordprocessingInk" xmlns:wne="http://schemas.microsoft.com/office/word/2006/wordml" xmlns:wps="http://schemas.microsoft.com/office/word/2010/wordprocessingShape" mc:Ignorable="w14 wp14">
+<w:footnotes xmlns:ve="http://schemas.openxmlformats.org/markup-compatibility/2006" xmlns:o="urn:schemas-microsoft-com:office:office" xmlns:r="http://schemas.openxmlformats.org/officeDocument/2006/relationships" xmlns:m="http://schemas.openxmlformats.org/officeDocument/2006/math" xmlns:v="urn:schemas-microsoft-com:vml" xmlns:wp="http://schemas.openxmlformats.org/drawingml/2006/wordprocessingDrawing" xmlns:w10="urn:schemas-microsoft-com:office:word" xmlns:w="http://schemas.openxmlformats.org/wordprocessingml/2006/main" xmlns:wne="http://schemas.microsoft.com/office/word/2006/wordml">
   <w:footnote w:type="separator" w:id="-1">
     <w:p>
       <w:pPr>
@@ -25321,7 +25905,7 @@
 </file>
 
 <file path=word/header1.xml><?xml version="1.0" encoding="utf-8"?>
-<w:hdr xmlns:wpc="http://schemas.microsoft.com/office/word/2010/wordprocessingCanvas" xmlns:mc="http://schemas.openxmlformats.org/markup-compatibility/2006" xmlns:o="urn:schemas-microsoft-com:office:office" xmlns:r="http://schemas.openxmlformats.org/officeDocument/2006/relationships" xmlns:m="http://schemas.openxmlformats.org/officeDocument/2006/math" xmlns:v="urn:schemas-microsoft-com:vml" xmlns:wp14="http://schemas.microsoft.com/office/word/2010/wordprocessingDrawing" xmlns:wp="http://schemas.openxmlformats.org/drawingml/2006/wordprocessingDrawing" xmlns:w10="urn:schemas-microsoft-com:office:word" xmlns:w="http://schemas.openxmlformats.org/wordprocessingml/2006/main" xmlns:w14="http://schemas.microsoft.com/office/word/2010/wordml" xmlns:wpg="http://schemas.microsoft.com/office/word/2010/wordprocessingGroup" xmlns:wpi="http://schemas.microsoft.com/office/word/2010/wordprocessingInk" xmlns:wne="http://schemas.microsoft.com/office/word/2006/wordml" xmlns:wps="http://schemas.microsoft.com/office/word/2010/wordprocessingShape" mc:Ignorable="w14 wp14">
+<w:hdr xmlns:ve="http://schemas.openxmlformats.org/markup-compatibility/2006" xmlns:o="urn:schemas-microsoft-com:office:office" xmlns:r="http://schemas.openxmlformats.org/officeDocument/2006/relationships" xmlns:m="http://schemas.openxmlformats.org/officeDocument/2006/math" xmlns:v="urn:schemas-microsoft-com:vml" xmlns:wp="http://schemas.openxmlformats.org/drawingml/2006/wordprocessingDrawing" xmlns:w10="urn:schemas-microsoft-com:office:word" xmlns:w="http://schemas.openxmlformats.org/wordprocessingml/2006/main" xmlns:wne="http://schemas.microsoft.com/office/word/2006/wordml">
   <w:p>
     <w:pPr>
       <w:pStyle w:val="a6"/>
@@ -25332,7 +25916,7 @@
 </file>
 
 <file path=word/header2.xml><?xml version="1.0" encoding="utf-8"?>
-<w:hdr xmlns:wpc="http://schemas.microsoft.com/office/word/2010/wordprocessingCanvas" xmlns:mc="http://schemas.openxmlformats.org/markup-compatibility/2006" xmlns:o="urn:schemas-microsoft-com:office:office" xmlns:r="http://schemas.openxmlformats.org/officeDocument/2006/relationships" xmlns:m="http://schemas.openxmlformats.org/officeDocument/2006/math" xmlns:v="urn:schemas-microsoft-com:vml" xmlns:wp14="http://schemas.microsoft.com/office/word/2010/wordprocessingDrawing" xmlns:wp="http://schemas.openxmlformats.org/drawingml/2006/wordprocessingDrawing" xmlns:w10="urn:schemas-microsoft-com:office:word" xmlns:w="http://schemas.openxmlformats.org/wordprocessingml/2006/main" xmlns:w14="http://schemas.microsoft.com/office/word/2010/wordml" xmlns:wpg="http://schemas.microsoft.com/office/word/2010/wordprocessingGroup" xmlns:wpi="http://schemas.microsoft.com/office/word/2010/wordprocessingInk" xmlns:wne="http://schemas.microsoft.com/office/word/2006/wordml" xmlns:wps="http://schemas.microsoft.com/office/word/2010/wordprocessingShape" mc:Ignorable="w14 wp14">
+<w:hdr xmlns:ve="http://schemas.openxmlformats.org/markup-compatibility/2006" xmlns:o="urn:schemas-microsoft-com:office:office" xmlns:r="http://schemas.openxmlformats.org/officeDocument/2006/relationships" xmlns:m="http://schemas.openxmlformats.org/officeDocument/2006/math" xmlns:v="urn:schemas-microsoft-com:vml" xmlns:wp="http://schemas.openxmlformats.org/drawingml/2006/wordprocessingDrawing" xmlns:w10="urn:schemas-microsoft-com:office:word" xmlns:w="http://schemas.openxmlformats.org/wordprocessingml/2006/main" xmlns:wne="http://schemas.microsoft.com/office/word/2006/wordml">
   <w:p>
     <w:pPr>
       <w:pStyle w:val="a6"/>
@@ -25355,7 +25939,7 @@
 </file>
 
 <file path=word/header3.xml><?xml version="1.0" encoding="utf-8"?>
-<w:hdr xmlns:wpc="http://schemas.microsoft.com/office/word/2010/wordprocessingCanvas" xmlns:mc="http://schemas.openxmlformats.org/markup-compatibility/2006" xmlns:o="urn:schemas-microsoft-com:office:office" xmlns:r="http://schemas.openxmlformats.org/officeDocument/2006/relationships" xmlns:m="http://schemas.openxmlformats.org/officeDocument/2006/math" xmlns:v="urn:schemas-microsoft-com:vml" xmlns:wp14="http://schemas.microsoft.com/office/word/2010/wordprocessingDrawing" xmlns:wp="http://schemas.openxmlformats.org/drawingml/2006/wordprocessingDrawing" xmlns:w10="urn:schemas-microsoft-com:office:word" xmlns:w="http://schemas.openxmlformats.org/wordprocessingml/2006/main" xmlns:w14="http://schemas.microsoft.com/office/word/2010/wordml" xmlns:wpg="http://schemas.microsoft.com/office/word/2010/wordprocessingGroup" xmlns:wpi="http://schemas.microsoft.com/office/word/2010/wordprocessingInk" xmlns:wne="http://schemas.microsoft.com/office/word/2006/wordml" xmlns:wps="http://schemas.microsoft.com/office/word/2010/wordprocessingShape" mc:Ignorable="w14 wp14">
+<w:hdr xmlns:ve="http://schemas.openxmlformats.org/markup-compatibility/2006" xmlns:o="urn:schemas-microsoft-com:office:office" xmlns:r="http://schemas.openxmlformats.org/officeDocument/2006/relationships" xmlns:m="http://schemas.openxmlformats.org/officeDocument/2006/math" xmlns:v="urn:schemas-microsoft-com:vml" xmlns:wp="http://schemas.openxmlformats.org/drawingml/2006/wordprocessingDrawing" xmlns:w10="urn:schemas-microsoft-com:office:word" xmlns:w="http://schemas.openxmlformats.org/wordprocessingml/2006/main" xmlns:wne="http://schemas.microsoft.com/office/word/2006/wordml">
   <w:p>
     <w:pPr>
       <w:pStyle w:val="a6"/>
@@ -25366,7 +25950,7 @@
 </file>
 
 <file path=word/numbering.xml><?xml version="1.0" encoding="utf-8"?>
-<w:numbering xmlns:wpc="http://schemas.microsoft.com/office/word/2010/wordprocessingCanvas" xmlns:mc="http://schemas.openxmlformats.org/markup-compatibility/2006" xmlns:o="urn:schemas-microsoft-com:office:office" xmlns:r="http://schemas.openxmlformats.org/officeDocument/2006/relationships" xmlns:m="http://schemas.openxmlformats.org/officeDocument/2006/math" xmlns:v="urn:schemas-microsoft-com:vml" xmlns:wp14="http://schemas.microsoft.com/office/word/2010/wordprocessingDrawing" xmlns:wp="http://schemas.openxmlformats.org/drawingml/2006/wordprocessingDrawing" xmlns:w10="urn:schemas-microsoft-com:office:word" xmlns:w="http://schemas.openxmlformats.org/wordprocessingml/2006/main" xmlns:w14="http://schemas.microsoft.com/office/word/2010/wordml" xmlns:wpg="http://schemas.microsoft.com/office/word/2010/wordprocessingGroup" xmlns:wpi="http://schemas.microsoft.com/office/word/2010/wordprocessingInk" xmlns:wne="http://schemas.microsoft.com/office/word/2006/wordml" xmlns:wps="http://schemas.microsoft.com/office/word/2010/wordprocessingShape" mc:Ignorable="w14 wp14">
+<w:numbering xmlns:ve="http://schemas.openxmlformats.org/markup-compatibility/2006" xmlns:o="urn:schemas-microsoft-com:office:office" xmlns:r="http://schemas.openxmlformats.org/officeDocument/2006/relationships" xmlns:m="http://schemas.openxmlformats.org/officeDocument/2006/math" xmlns:v="urn:schemas-microsoft-com:vml" xmlns:wp="http://schemas.openxmlformats.org/drawingml/2006/wordprocessingDrawing" xmlns:w10="urn:schemas-microsoft-com:office:word" xmlns:w="http://schemas.openxmlformats.org/wordprocessingml/2006/main" xmlns:wne="http://schemas.microsoft.com/office/word/2006/wordml">
   <w:abstractNum w:abstractNumId="0">
     <w:nsid w:val="00B84FFA"/>
     <w:multiLevelType w:val="hybridMultilevel"/>
@@ -27175,7 +27759,7 @@
 </file>
 
 <file path=word/styles.xml><?xml version="1.0" encoding="utf-8"?>
-<w:styles xmlns:mc="http://schemas.openxmlformats.org/markup-compatibility/2006" xmlns:r="http://schemas.openxmlformats.org/officeDocument/2006/relationships" xmlns:w="http://schemas.openxmlformats.org/wordprocessingml/2006/main" xmlns:w14="http://schemas.microsoft.com/office/word/2010/wordml" mc:Ignorable="w14">
+<w:styles xmlns:r="http://schemas.openxmlformats.org/officeDocument/2006/relationships" xmlns:w="http://schemas.openxmlformats.org/wordprocessingml/2006/main">
   <w:docDefaults>
     <w:rPrDefault>
       <w:rPr>
@@ -27358,7 +27942,7 @@
         <w:numId w:val="5"/>
       </w:numPr>
       <w:spacing w:after="120" w:line="240" w:lineRule="auto"/>
-      <w:ind w:firstLineChars="0"/>
+      <w:ind w:firstLineChars="0" w:firstLine="0"/>
     </w:pPr>
     <w:rPr>
       <w:rFonts w:ascii="Times New Roman" w:eastAsia="黑体" w:hAnsi="Times New Roman" w:cs="Times New Roman"/>
@@ -27413,7 +27997,7 @@
         <w:numId w:val="5"/>
       </w:numPr>
       <w:spacing w:before="140" w:line="240" w:lineRule="auto"/>
-      <w:ind w:firstLineChars="0"/>
+      <w:ind w:firstLineChars="0" w:firstLine="0"/>
       <w:outlineLvl w:val="2"/>
     </w:pPr>
     <w:rPr>
@@ -27439,7 +28023,7 @@
         <w:numId w:val="5"/>
       </w:numPr>
       <w:spacing w:line="240" w:lineRule="auto"/>
-      <w:ind w:firstLineChars="0"/>
+      <w:ind w:firstLineChars="0" w:firstLine="0"/>
       <w:outlineLvl w:val="3"/>
     </w:pPr>
     <w:rPr>
@@ -27460,6 +28044,7 @@
     <w:uiPriority w:val="99"/>
     <w:semiHidden/>
     <w:unhideWhenUsed/>
+    <w:qFormat/>
     <w:tblPr>
       <w:tblInd w:w="0" w:type="dxa"/>
       <w:tblCellMar>
@@ -28858,7 +29443,7 @@
 </file>
 
 <file path=customXml/itemProps1.xml><?xml version="1.0" encoding="utf-8"?>
-<ds:datastoreItem xmlns:ds="http://schemas.openxmlformats.org/officeDocument/2006/customXml" ds:itemID="{1EF2E1FF-1072-4426-BD80-9AF19ABA35B6}">
+<ds:datastoreItem xmlns:ds="http://schemas.openxmlformats.org/officeDocument/2006/customXml" ds:itemID="{DFFCDF58-ACD0-4F5B-B8BD-D2903B969D0C}">
   <ds:schemaRefs>
     <ds:schemaRef ds:uri="http://schemas.openxmlformats.org/officeDocument/2006/bibliography"/>
   </ds:schemaRefs>

--- a/文本SVM分类系统.docx
+++ b/文本SVM分类系统.docx
@@ -843,9 +843,6 @@
     <w:p>
       <w:pPr>
         <w:pStyle w:val="1"/>
-        <w:rPr>
-          <w:rFonts w:hint="eastAsia"/>
-        </w:rPr>
       </w:pPr>
       <w:r>
         <w:rPr>
@@ -869,9 +866,6 @@
           <w:numId w:val="21"/>
         </w:numPr>
         <w:ind w:firstLineChars="0"/>
-        <w:rPr>
-          <w:rFonts w:hint="eastAsia"/>
-        </w:rPr>
       </w:pPr>
       <w:r>
         <w:rPr>
@@ -4626,6 +4620,9 @@
     <w:p>
       <w:pPr>
         <w:pStyle w:val="2"/>
+        <w:rPr>
+          <w:rFonts w:hint="eastAsia"/>
+        </w:rPr>
       </w:pPr>
       <w:r>
         <w:rPr>
@@ -4633,6 +4630,142 @@
         </w:rPr>
         <w:t>输入格式：</w:t>
       </w:r>
+    </w:p>
+    <w:p>
+      <w:pPr>
+        <w:pStyle w:val="a1"/>
+        <w:ind w:firstLine="240"/>
+        <w:rPr>
+          <w:rFonts w:hint="eastAsia"/>
+        </w:rPr>
+      </w:pPr>
+    </w:p>
+    <w:p>
+      <w:pPr>
+        <w:pStyle w:val="2"/>
+        <w:rPr>
+          <w:rFonts w:hint="eastAsia"/>
+        </w:rPr>
+      </w:pPr>
+      <w:r>
+        <w:rPr>
+          <w:rFonts w:hint="eastAsia"/>
+        </w:rPr>
+        <w:t>在程序中直接使用</w:t>
+      </w:r>
+    </w:p>
+    <w:p>
+      <w:pPr>
+        <w:pStyle w:val="a1"/>
+        <w:ind w:firstLine="240"/>
+        <w:rPr>
+          <w:rFonts w:hint="eastAsia"/>
+        </w:rPr>
+      </w:pPr>
+      <w:r>
+        <w:rPr>
+          <w:rFonts w:hint="eastAsia"/>
+        </w:rPr>
+        <w:t xml:space="preserve">tms.py </w:t>
+      </w:r>
+      <w:r>
+        <w:rPr>
+          <w:rFonts w:hint="eastAsia"/>
+        </w:rPr>
+        <w:t>是模型的主程序，通过调用</w:t>
+      </w:r>
+      <w:r>
+        <w:rPr>
+          <w:rFonts w:hint="eastAsia"/>
+        </w:rPr>
+        <w:t>tms</w:t>
+      </w:r>
+      <w:r>
+        <w:rPr>
+          <w:rFonts w:hint="eastAsia"/>
+        </w:rPr>
+        <w:t>可以进行模型训练、模型预测、结果分析。还可以进行分词、特征选择、</w:t>
+      </w:r>
+      <w:r>
+        <w:rPr>
+          <w:rFonts w:hint="eastAsia"/>
+        </w:rPr>
+        <w:t>SVM</w:t>
+      </w:r>
+      <w:r>
+        <w:rPr>
+          <w:rFonts w:hint="eastAsia"/>
+        </w:rPr>
+        <w:t>参数选择、</w:t>
+      </w:r>
+      <w:r>
+        <w:rPr>
+          <w:rFonts w:hint="eastAsia"/>
+        </w:rPr>
+        <w:t>SVM</w:t>
+      </w:r>
+      <w:r>
+        <w:rPr>
+          <w:rFonts w:hint="eastAsia"/>
+        </w:rPr>
+        <w:t>模型训练等等。</w:t>
+      </w:r>
+    </w:p>
+    <w:p>
+      <w:pPr>
+        <w:pStyle w:val="a1"/>
+        <w:ind w:firstLine="240"/>
+        <w:rPr>
+          <w:rFonts w:hint="eastAsia"/>
+        </w:rPr>
+      </w:pPr>
+      <w:r>
+        <w:rPr>
+          <w:rFonts w:hint="eastAsia"/>
+        </w:rPr>
+        <w:t>注意如果要再</w:t>
+      </w:r>
+      <w:r>
+        <w:rPr>
+          <w:rFonts w:hint="eastAsia"/>
+        </w:rPr>
+        <w:t>IDLE</w:t>
+      </w:r>
+      <w:r>
+        <w:rPr>
+          <w:rFonts w:hint="eastAsia"/>
+        </w:rPr>
+        <w:t>中直接使用，需要把该系统路径放入到</w:t>
+      </w:r>
+      <w:r>
+        <w:rPr>
+          <w:rFonts w:hint="eastAsia"/>
+        </w:rPr>
+        <w:t>Python</w:t>
+      </w:r>
+      <w:r>
+        <w:rPr>
+          <w:rFonts w:hint="eastAsia"/>
+        </w:rPr>
+        <w:t>搜索路径中去。</w:t>
+      </w:r>
+    </w:p>
+    <w:p>
+      <w:pPr>
+        <w:pStyle w:val="a1"/>
+        <w:ind w:firstLine="240"/>
+      </w:pPr>
+      <w:proofErr w:type="gramStart"/>
+      <w:r>
+        <w:t>import</w:t>
+      </w:r>
+      <w:r>
+        <w:rPr>
+          <w:rFonts w:hint="eastAsia"/>
+        </w:rPr>
+        <w:t xml:space="preserve">  tms</w:t>
+      </w:r>
+      <w:proofErr w:type="gramEnd"/>
     </w:p>
     <w:p>
       <w:pPr>
@@ -5844,7 +5977,7 @@
         </w:numPr>
         <w:ind w:firstLineChars="0"/>
         <w:rPr>
-          <w:rFonts w:ascii="Courier New" w:hAnsi="Courier New" w:cs="Courier New"/>
+          <w:rFonts w:ascii="Courier New" w:hAnsi="Courier New" w:cs="Courier New" w:hint="eastAsia"/>
           <w:i/>
           <w:iCs/>
           <w:color w:val="00AA00"/>
@@ -6080,61 +6213,63 @@
           <w:iCs/>
           <w:color w:val="00AA00"/>
         </w:rPr>
-        <w:t>-d</w:t>
-      </w:r>
-      <w:r>
-        <w:rPr>
-          <w:rFonts w:ascii="Courier New" w:hAnsi="Courier New" w:cs="Courier New" w:hint="eastAsia"/>
-          <w:i/>
-          <w:iCs/>
-          <w:color w:val="00AA00"/>
-        </w:rPr>
-        <w:t>，</w:t>
-      </w:r>
-      <w:r>
-        <w:rPr>
-          <w:rFonts w:ascii="Courier New" w:hAnsi="Courier New" w:cs="Courier New"/>
-          <w:i/>
-          <w:iCs/>
-          <w:color w:val="00AA00"/>
-        </w:rPr>
-        <w:t>--dic_name</w:t>
-      </w:r>
-      <w:r>
-        <w:rPr>
-          <w:rFonts w:ascii="Courier New" w:hAnsi="Courier New" w:cs="Courier New" w:hint="eastAsia"/>
-          <w:i/>
-          <w:iCs/>
-          <w:color w:val="00AA00"/>
-        </w:rPr>
-        <w:t>。指定特征选择后词典的名称</w:t>
-      </w:r>
-      <w:r>
-        <w:rPr>
-          <w:rFonts w:ascii="Courier New" w:hAnsi="Courier New" w:cs="Courier New" w:hint="eastAsia"/>
-          <w:i/>
-          <w:iCs/>
-          <w:color w:val="00AA00"/>
-        </w:rPr>
-        <w:t>,</w:t>
-      </w:r>
-      <w:r>
-        <w:rPr>
-          <w:rFonts w:ascii="Courier New" w:hAnsi="Courier New" w:cs="Courier New" w:hint="eastAsia"/>
-          <w:i/>
-          <w:iCs/>
-          <w:color w:val="00AA00"/>
-        </w:rPr>
-        <w:t>默认为</w:t>
-      </w:r>
-      <w:r>
-        <w:rPr>
-          <w:rFonts w:ascii="Courier New" w:hAnsi="Courier New" w:cs="Courier New" w:hint="eastAsia"/>
-          <w:i/>
-          <w:iCs/>
-          <w:color w:val="00AA00"/>
-        </w:rPr>
-        <w:t>dic.key</w:t>
+        <w:t>–</w:t>
+      </w:r>
+      <w:r>
+        <w:rPr>
+          <w:rFonts w:ascii="Courier New" w:hAnsi="Courier New" w:cs="Courier New" w:hint="eastAsia"/>
+          <w:i/>
+          <w:iCs/>
+          <w:color w:val="00AA00"/>
+        </w:rPr>
+        <w:t>n</w:t>
+      </w:r>
+      <w:r>
+        <w:rPr>
+          <w:rFonts w:ascii="Courier New" w:hAnsi="Courier New" w:cs="Courier New"/>
+          <w:i/>
+          <w:iCs/>
+          <w:color w:val="00AA00"/>
+        </w:rPr>
+        <w:t>,--config_name.</w:t>
+      </w:r>
+      <w:r>
+        <w:rPr>
+          <w:rFonts w:ascii="Courier New" w:hAnsi="Courier New" w:cs="Courier New" w:hint="eastAsia"/>
+          <w:i/>
+          <w:iCs/>
+          <w:color w:val="00AA00"/>
+        </w:rPr>
+        <w:t>指定模型配置文件的名称，默认为</w:t>
+      </w:r>
+      <w:proofErr w:type="gramStart"/>
+      <w:r>
+        <w:rPr>
+          <w:rFonts w:ascii="Courier New" w:hAnsi="Courier New" w:cs="Courier New"/>
+          <w:i/>
+          <w:iCs/>
+          <w:color w:val="00AA00"/>
+        </w:rPr>
+        <w:t>”</w:t>
+      </w:r>
+      <w:proofErr w:type="gramEnd"/>
+      <w:r>
+        <w:rPr>
+          <w:rFonts w:ascii="Courier New" w:hAnsi="Courier New" w:cs="Courier New" w:hint="eastAsia"/>
+          <w:i/>
+          <w:iCs/>
+          <w:color w:val="00AA00"/>
+        </w:rPr>
+        <w:t>tms.config</w:t>
+      </w:r>
+      <w:r>
+        <w:rPr>
+          <w:rFonts w:ascii="Courier New" w:hAnsi="Courier New" w:cs="Courier New"/>
+          <w:i/>
+          <w:iCs/>
+          <w:color w:val="00AA00"/>
+        </w:rPr>
+        <w:t>”</w:t>
       </w:r>
     </w:p>
     <w:p>
@@ -6159,7 +6294,34 @@
           <w:iCs/>
           <w:color w:val="00AA00"/>
         </w:rPr>
-        <w:t>-m</w:t>
+        <w:t>-d</w:t>
+      </w:r>
+      <w:r>
+        <w:rPr>
+          <w:rFonts w:ascii="Courier New" w:hAnsi="Courier New" w:cs="Courier New" w:hint="eastAsia"/>
+          <w:i/>
+          <w:iCs/>
+          <w:color w:val="00AA00"/>
+        </w:rPr>
+        <w:t>，</w:t>
+      </w:r>
+      <w:r>
+        <w:rPr>
+          <w:rFonts w:ascii="Courier New" w:hAnsi="Courier New" w:cs="Courier New"/>
+          <w:i/>
+          <w:iCs/>
+          <w:color w:val="00AA00"/>
+        </w:rPr>
+        <w:t>--dic_name</w:t>
+      </w:r>
+      <w:r>
+        <w:rPr>
+          <w:rFonts w:ascii="Courier New" w:hAnsi="Courier New" w:cs="Courier New" w:hint="eastAsia"/>
+          <w:i/>
+          <w:iCs/>
+          <w:color w:val="00AA00"/>
+        </w:rPr>
+        <w:t>。指定特征选择后词典的名称</w:t>
       </w:r>
       <w:r>
         <w:rPr>
@@ -6172,57 +6334,21 @@
       </w:r>
       <w:r>
         <w:rPr>
-          <w:rFonts w:ascii="Courier New" w:hAnsi="Courier New" w:cs="Courier New"/>
-          <w:i/>
-          <w:iCs/>
-          <w:color w:val="00AA00"/>
-        </w:rPr>
-        <w:t xml:space="preserve"> --model_name</w:t>
-      </w:r>
-      <w:r>
-        <w:rPr>
-          <w:rFonts w:ascii="Courier New" w:hAnsi="Courier New" w:cs="Courier New" w:hint="eastAsia"/>
-          <w:i/>
-          <w:iCs/>
-          <w:color w:val="00AA00"/>
-        </w:rPr>
-        <w:t>,</w:t>
-      </w:r>
-      <w:r>
-        <w:rPr>
-          <w:rFonts w:ascii="Courier New" w:hAnsi="Courier New" w:cs="Courier New" w:hint="eastAsia"/>
-          <w:i/>
-          <w:iCs/>
-          <w:color w:val="00AA00"/>
-        </w:rPr>
-        <w:t>指定生成的分类模型的名称</w:t>
-      </w:r>
-      <w:r>
-        <w:rPr>
-          <w:rFonts w:ascii="Courier New" w:hAnsi="Courier New" w:cs="Courier New" w:hint="eastAsia"/>
-          <w:i/>
-          <w:iCs/>
-          <w:color w:val="00AA00"/>
-        </w:rPr>
-        <w:t>，默认为</w:t>
-      </w:r>
-      <w:r>
-        <w:rPr>
-          <w:rFonts w:ascii="Courier New" w:hAnsi="Courier New" w:cs="Courier New" w:hint="eastAsia"/>
-          <w:i/>
-          <w:iCs/>
-          <w:color w:val="00AA00"/>
-        </w:rPr>
-        <w:t>tms</w:t>
-      </w:r>
-      <w:r>
-        <w:rPr>
-          <w:rFonts w:ascii="Courier New" w:hAnsi="Courier New" w:cs="Courier New" w:hint="eastAsia"/>
-          <w:i/>
-          <w:iCs/>
-          <w:color w:val="00AA00"/>
-        </w:rPr>
-        <w:t>.model</w:t>
+          <w:rFonts w:ascii="Courier New" w:hAnsi="Courier New" w:cs="Courier New" w:hint="eastAsia"/>
+          <w:i/>
+          <w:iCs/>
+          <w:color w:val="00AA00"/>
+        </w:rPr>
+        <w:t>默认为</w:t>
+      </w:r>
+      <w:r>
+        <w:rPr>
+          <w:rFonts w:ascii="Courier New" w:hAnsi="Courier New" w:cs="Courier New" w:hint="eastAsia"/>
+          <w:i/>
+          <w:iCs/>
+          <w:color w:val="00AA00"/>
+        </w:rPr>
+        <w:t>dic.key</w:t>
       </w:r>
     </w:p>
     <w:p>
@@ -6247,7 +6373,7 @@
           <w:iCs/>
           <w:color w:val="00AA00"/>
         </w:rPr>
-        <w:t>-t</w:t>
+        <w:t>-m</w:t>
       </w:r>
       <w:r>
         <w:rPr>
@@ -6265,7 +6391,7 @@
           <w:iCs/>
           <w:color w:val="00AA00"/>
         </w:rPr>
-        <w:t xml:space="preserve"> --train_name</w:t>
+        <w:t xml:space="preserve"> --model_name</w:t>
       </w:r>
       <w:r>
         <w:rPr>
@@ -6283,7 +6409,16 @@
           <w:iCs/>
           <w:color w:val="00AA00"/>
         </w:rPr>
-        <w:t>指定生成的分类模型的名称，默认为</w:t>
+        <w:t>指定生成的分类模型的名称</w:t>
+      </w:r>
+      <w:r>
+        <w:rPr>
+          <w:rFonts w:ascii="Courier New" w:hAnsi="Courier New" w:cs="Courier New" w:hint="eastAsia"/>
+          <w:i/>
+          <w:iCs/>
+          <w:color w:val="00AA00"/>
+        </w:rPr>
+        <w:t>，默认为</w:t>
       </w:r>
       <w:r>
         <w:rPr>
@@ -6301,16 +6436,7 @@
           <w:iCs/>
           <w:color w:val="00AA00"/>
         </w:rPr>
-        <w:t>.</w:t>
-      </w:r>
-      <w:r>
-        <w:rPr>
-          <w:rFonts w:ascii="Courier New" w:hAnsi="Courier New" w:cs="Courier New"/>
-          <w:i/>
-          <w:iCs/>
-          <w:color w:val="00AA00"/>
-        </w:rPr>
-        <w:t>train</w:t>
+        <w:t>.model</w:t>
       </w:r>
     </w:p>
     <w:p>
@@ -6335,7 +6461,7 @@
           <w:iCs/>
           <w:color w:val="00AA00"/>
         </w:rPr>
-        <w:t>-a</w:t>
+        <w:t>-t</w:t>
       </w:r>
       <w:r>
         <w:rPr>
@@ -6353,7 +6479,7 @@
           <w:iCs/>
           <w:color w:val="00AA00"/>
         </w:rPr>
-        <w:t xml:space="preserve"> --param_name</w:t>
+        <w:t xml:space="preserve"> --train_name</w:t>
       </w:r>
       <w:r>
         <w:rPr>
@@ -6398,7 +6524,7 @@
           <w:iCs/>
           <w:color w:val="00AA00"/>
         </w:rPr>
-        <w:t>param</w:t>
+        <w:t>train</w:t>
       </w:r>
     </w:p>
     <w:p>
@@ -6423,43 +6549,70 @@
           <w:iCs/>
           <w:color w:val="00AA00"/>
         </w:rPr>
-        <w:t>-r</w:t>
-      </w:r>
-      <w:r>
-        <w:rPr>
-          <w:rFonts w:ascii="Courier New" w:hAnsi="Courier New" w:cs="Courier New" w:hint="eastAsia"/>
-          <w:i/>
-          <w:iCs/>
-          <w:color w:val="00AA00"/>
-        </w:rPr>
-        <w:t>，</w:t>
-      </w:r>
-      <w:r>
-        <w:rPr>
-          <w:rFonts w:ascii="Courier New" w:hAnsi="Courier New" w:cs="Courier New"/>
-          <w:i/>
-          <w:iCs/>
-          <w:color w:val="00AA00"/>
-        </w:rPr>
-        <w:t>--ratio</w:t>
-      </w:r>
-      <w:r>
-        <w:rPr>
-          <w:rFonts w:ascii="Courier New" w:hAnsi="Courier New" w:cs="Courier New" w:hint="eastAsia"/>
-          <w:i/>
-          <w:iCs/>
-          <w:color w:val="00AA00"/>
-        </w:rPr>
-        <w:t>。指定特征选择保留词的比例。默认为</w:t>
-      </w:r>
-      <w:r>
-        <w:rPr>
-          <w:rFonts w:ascii="Courier New" w:hAnsi="Courier New" w:cs="Courier New" w:hint="eastAsia"/>
-          <w:i/>
-          <w:iCs/>
-          <w:color w:val="00AA00"/>
-        </w:rPr>
-        <w:t>0.4</w:t>
+        <w:t>-a</w:t>
+      </w:r>
+      <w:r>
+        <w:rPr>
+          <w:rFonts w:ascii="Courier New" w:hAnsi="Courier New" w:cs="Courier New" w:hint="eastAsia"/>
+          <w:i/>
+          <w:iCs/>
+          <w:color w:val="00AA00"/>
+        </w:rPr>
+        <w:t>,</w:t>
+      </w:r>
+      <w:r>
+        <w:rPr>
+          <w:rFonts w:ascii="Courier New" w:hAnsi="Courier New" w:cs="Courier New"/>
+          <w:i/>
+          <w:iCs/>
+          <w:color w:val="00AA00"/>
+        </w:rPr>
+        <w:t xml:space="preserve"> --param_name</w:t>
+      </w:r>
+      <w:r>
+        <w:rPr>
+          <w:rFonts w:ascii="Courier New" w:hAnsi="Courier New" w:cs="Courier New" w:hint="eastAsia"/>
+          <w:i/>
+          <w:iCs/>
+          <w:color w:val="00AA00"/>
+        </w:rPr>
+        <w:t>,</w:t>
+      </w:r>
+      <w:r>
+        <w:rPr>
+          <w:rFonts w:ascii="Courier New" w:hAnsi="Courier New" w:cs="Courier New" w:hint="eastAsia"/>
+          <w:i/>
+          <w:iCs/>
+          <w:color w:val="00AA00"/>
+        </w:rPr>
+        <w:t>指定生成的分类模型的名称，默认为</w:t>
+      </w:r>
+      <w:r>
+        <w:rPr>
+          <w:rFonts w:ascii="Courier New" w:hAnsi="Courier New" w:cs="Courier New" w:hint="eastAsia"/>
+          <w:i/>
+          <w:iCs/>
+          <w:color w:val="00AA00"/>
+        </w:rPr>
+        <w:t>tms</w:t>
+      </w:r>
+      <w:r>
+        <w:rPr>
+          <w:rFonts w:ascii="Courier New" w:hAnsi="Courier New" w:cs="Courier New" w:hint="eastAsia"/>
+          <w:i/>
+          <w:iCs/>
+          <w:color w:val="00AA00"/>
+        </w:rPr>
+        <w:t>.</w:t>
+      </w:r>
+      <w:r>
+        <w:rPr>
+          <w:rFonts w:ascii="Courier New" w:hAnsi="Courier New" w:cs="Courier New"/>
+          <w:i/>
+          <w:iCs/>
+          <w:color w:val="00AA00"/>
+        </w:rPr>
+        <w:t>param</w:t>
       </w:r>
     </w:p>
     <w:p>
@@ -6484,7 +6637,7 @@
           <w:iCs/>
           <w:color w:val="00AA00"/>
         </w:rPr>
-        <w:t>-T</w:t>
+        <w:t>-r</w:t>
       </w:r>
       <w:r>
         <w:rPr>
@@ -6502,45 +6655,25 @@
           <w:iCs/>
           <w:color w:val="00AA00"/>
         </w:rPr>
-        <w:t>--tc_splitTag</w:t>
-      </w:r>
-      <w:r>
-        <w:rPr>
-          <w:rFonts w:ascii="Courier New" w:hAnsi="Courier New" w:cs="Courier New" w:hint="eastAsia"/>
-          <w:i/>
-          <w:iCs/>
-          <w:color w:val="00AA00"/>
-        </w:rPr>
-        <w:t>。训练文本中各部分分割的符号，默认为</w:t>
-      </w:r>
-      <w:proofErr w:type="gramStart"/>
-      <w:r>
-        <w:rPr>
-          <w:rFonts w:ascii="Courier New" w:hAnsi="Courier New" w:cs="Courier New"/>
-          <w:i/>
-          <w:iCs/>
-          <w:color w:val="00AA00"/>
-        </w:rPr>
-        <w:t>”</w:t>
-      </w:r>
-      <w:proofErr w:type="gramEnd"/>
-      <w:r>
-        <w:rPr>
-          <w:rFonts w:ascii="Courier New" w:hAnsi="Courier New" w:cs="Courier New" w:hint="eastAsia"/>
-          <w:i/>
-          <w:iCs/>
-          <w:color w:val="00AA00"/>
-        </w:rPr>
-        <w:t>\t</w:t>
-      </w:r>
-      <w:r>
-        <w:rPr>
-          <w:rFonts w:ascii="Courier New" w:hAnsi="Courier New" w:cs="Courier New"/>
-          <w:i/>
-          <w:iCs/>
-          <w:color w:val="00AA00"/>
-        </w:rPr>
-        <w:t>”</w:t>
+        <w:t>--ratio</w:t>
+      </w:r>
+      <w:r>
+        <w:rPr>
+          <w:rFonts w:ascii="Courier New" w:hAnsi="Courier New" w:cs="Courier New" w:hint="eastAsia"/>
+          <w:i/>
+          <w:iCs/>
+          <w:color w:val="00AA00"/>
+        </w:rPr>
+        <w:t>。指定特征选择保留词的比例。默认为</w:t>
+      </w:r>
+      <w:r>
+        <w:rPr>
+          <w:rFonts w:ascii="Courier New" w:hAnsi="Courier New" w:cs="Courier New" w:hint="eastAsia"/>
+          <w:i/>
+          <w:iCs/>
+          <w:color w:val="00AA00"/>
+        </w:rPr>
+        <w:t>0.4</w:t>
       </w:r>
     </w:p>
     <w:p>
@@ -6565,41 +6698,34 @@
           <w:iCs/>
           <w:color w:val="00AA00"/>
         </w:rPr>
-        <w:t>-S</w:t>
-      </w:r>
-      <w:r>
-        <w:rPr>
-          <w:rFonts w:ascii="Courier New" w:hAnsi="Courier New" w:cs="Courier New"/>
-          <w:color w:val="000000"/>
-        </w:rPr>
-        <w:t>,</w:t>
-      </w:r>
-      <w:r>
-        <w:rPr>
-          <w:rFonts w:ascii="Courier New" w:hAnsi="Courier New" w:cs="Courier New"/>
-          <w:i/>
-          <w:iCs/>
-          <w:color w:val="00AA00"/>
-        </w:rPr>
-        <w:t>--str_splitTag</w:t>
-      </w:r>
-      <w:r>
-        <w:rPr>
-          <w:rFonts w:ascii="Courier New" w:hAnsi="Courier New" w:cs="Courier New" w:hint="eastAsia"/>
-          <w:i/>
-          <w:iCs/>
-          <w:color w:val="00AA00"/>
-        </w:rPr>
-        <w:t>.</w:t>
-      </w:r>
-      <w:r>
-        <w:rPr>
-          <w:rFonts w:ascii="Courier New" w:hAnsi="Courier New" w:cs="Courier New" w:hint="eastAsia"/>
-          <w:i/>
-          <w:iCs/>
-          <w:color w:val="00AA00"/>
-        </w:rPr>
-        <w:t>训练文本中分词的分割词，默认为</w:t>
+        <w:t>-T</w:t>
+      </w:r>
+      <w:r>
+        <w:rPr>
+          <w:rFonts w:ascii="Courier New" w:hAnsi="Courier New" w:cs="Courier New" w:hint="eastAsia"/>
+          <w:i/>
+          <w:iCs/>
+          <w:color w:val="00AA00"/>
+        </w:rPr>
+        <w:t>，</w:t>
+      </w:r>
+      <w:r>
+        <w:rPr>
+          <w:rFonts w:ascii="Courier New" w:hAnsi="Courier New" w:cs="Courier New"/>
+          <w:i/>
+          <w:iCs/>
+          <w:color w:val="00AA00"/>
+        </w:rPr>
+        <w:t>--tc_splitTag</w:t>
+      </w:r>
+      <w:r>
+        <w:rPr>
+          <w:rFonts w:ascii="Courier New" w:hAnsi="Courier New" w:cs="Courier New" w:hint="eastAsia"/>
+          <w:i/>
+          <w:iCs/>
+          <w:color w:val="00AA00"/>
+        </w:rPr>
+        <w:t>。训练文本中各部分分割的符号，默认为</w:t>
       </w:r>
       <w:proofErr w:type="gramStart"/>
       <w:r>
@@ -6619,7 +6745,7 @@
           <w:iCs/>
           <w:color w:val="00AA00"/>
         </w:rPr>
-        <w:t>^</w:t>
+        <w:t>\t</w:t>
       </w:r>
       <w:r>
         <w:rPr>
@@ -6646,71 +6772,50 @@
           <w:color w:val="00AA00"/>
         </w:rPr>
       </w:pPr>
-      <w:bookmarkStart w:id="57" w:name="OLE_LINK94"/>
-      <w:bookmarkStart w:id="58" w:name="OLE_LINK95"/>
-      <w:r>
-        <w:rPr>
-          <w:rFonts w:ascii="Courier New" w:hAnsi="Courier New" w:cs="Courier New"/>
-          <w:i/>
-          <w:iCs/>
-          <w:color w:val="00AA00"/>
-        </w:rPr>
-        <w:t>-v</w:t>
-      </w:r>
-      <w:r>
-        <w:rPr>
-          <w:rFonts w:ascii="Courier New" w:hAnsi="Courier New" w:cs="Courier New"/>
-          <w:i/>
-          <w:iCs/>
-          <w:color w:val="00AA00"/>
-        </w:rPr>
-        <w:tab/>
-      </w:r>
-      <w:r>
-        <w:rPr>
-          <w:rFonts w:ascii="Courier New" w:hAnsi="Courier New" w:cs="Courier New" w:hint="eastAsia"/>
-          <w:i/>
-          <w:iCs/>
-          <w:color w:val="00AA00"/>
-        </w:rPr>
-        <w:t>，</w:t>
-      </w:r>
-      <w:r>
-        <w:rPr>
-          <w:rFonts w:ascii="Courier New" w:hAnsi="Courier New" w:cs="Courier New"/>
-          <w:i/>
-          <w:iCs/>
-          <w:color w:val="00AA00"/>
-        </w:rPr>
-        <w:t>--svm_type</w:t>
-      </w:r>
-      <w:r>
-        <w:rPr>
-          <w:rFonts w:ascii="Courier New" w:hAnsi="Courier New" w:cs="Courier New" w:hint="eastAsia"/>
-          <w:i/>
-          <w:iCs/>
-          <w:color w:val="00AA00"/>
-        </w:rPr>
-        <w:t>。</w:t>
-      </w:r>
-      <w:r>
-        <w:rPr>
-          <w:rFonts w:ascii="Courier New" w:hAnsi="Courier New" w:cs="Courier New" w:hint="eastAsia"/>
-          <w:i/>
-          <w:iCs/>
-          <w:color w:val="00AA00"/>
-        </w:rPr>
-        <w:t>SVM</w:t>
-      </w:r>
-      <w:r>
-        <w:rPr>
-          <w:rFonts w:ascii="Courier New" w:hAnsi="Courier New" w:cs="Courier New" w:hint="eastAsia"/>
-          <w:i/>
-          <w:iCs/>
-          <w:color w:val="00AA00"/>
-        </w:rPr>
-        <w:t>模型的类型，两个选项：</w:t>
-      </w:r>
+      <w:r>
+        <w:rPr>
+          <w:rFonts w:ascii="Courier New" w:hAnsi="Courier New" w:cs="Courier New"/>
+          <w:i/>
+          <w:iCs/>
+          <w:color w:val="00AA00"/>
+        </w:rPr>
+        <w:t>-S</w:t>
+      </w:r>
+      <w:r>
+        <w:rPr>
+          <w:rFonts w:ascii="Courier New" w:hAnsi="Courier New" w:cs="Courier New"/>
+          <w:color w:val="000000"/>
+        </w:rPr>
+        <w:t>,</w:t>
+      </w:r>
+      <w:r>
+        <w:rPr>
+          <w:rFonts w:ascii="Courier New" w:hAnsi="Courier New" w:cs="Courier New"/>
+          <w:i/>
+          <w:iCs/>
+          <w:color w:val="00AA00"/>
+        </w:rPr>
+        <w:t>--str_splitTag</w:t>
+      </w:r>
+      <w:r>
+        <w:rPr>
+          <w:rFonts w:ascii="Courier New" w:hAnsi="Courier New" w:cs="Courier New" w:hint="eastAsia"/>
+          <w:i/>
+          <w:iCs/>
+          <w:color w:val="00AA00"/>
+        </w:rPr>
+        <w:t>.</w:t>
+      </w:r>
+      <w:r>
+        <w:rPr>
+          <w:rFonts w:ascii="Courier New" w:hAnsi="Courier New" w:cs="Courier New" w:hint="eastAsia"/>
+          <w:i/>
+          <w:iCs/>
+          <w:color w:val="00AA00"/>
+        </w:rPr>
+        <w:t>训练文本中分词的分割词，默认为</w:t>
+      </w:r>
+      <w:proofErr w:type="gramStart"/>
       <w:r>
         <w:rPr>
           <w:rFonts w:ascii="Courier New" w:hAnsi="Courier New" w:cs="Courier New"/>
@@ -6720,16 +6825,16 @@
         </w:rPr>
         <w:t>”</w:t>
       </w:r>
-      <w:r>
-        <w:rPr>
-          <w:rFonts w:ascii="Courier New" w:hAnsi="Courier New" w:cs="Courier New" w:hint="eastAsia"/>
-          <w:i/>
-          <w:iCs/>
-          <w:color w:val="00AA00"/>
-        </w:rPr>
-        <w:t>libsvm</w:t>
-      </w:r>
-      <w:proofErr w:type="gramStart"/>
+      <w:proofErr w:type="gramEnd"/>
+      <w:r>
+        <w:rPr>
+          <w:rFonts w:ascii="Courier New" w:hAnsi="Courier New" w:cs="Courier New" w:hint="eastAsia"/>
+          <w:i/>
+          <w:iCs/>
+          <w:color w:val="00AA00"/>
+        </w:rPr>
+        <w:t>^</w:t>
+      </w:r>
       <w:r>
         <w:rPr>
           <w:rFonts w:ascii="Courier New" w:hAnsi="Courier New" w:cs="Courier New"/>
@@ -6738,74 +6843,6 @@
           <w:color w:val="00AA00"/>
         </w:rPr>
         <w:t>”</w:t>
-      </w:r>
-      <w:proofErr w:type="gramEnd"/>
-      <w:r>
-        <w:rPr>
-          <w:rFonts w:ascii="Courier New" w:hAnsi="Courier New" w:cs="Courier New" w:hint="eastAsia"/>
-          <w:i/>
-          <w:iCs/>
-          <w:color w:val="00AA00"/>
-        </w:rPr>
-        <w:t>和</w:t>
-      </w:r>
-      <w:proofErr w:type="gramStart"/>
-      <w:r>
-        <w:rPr>
-          <w:rFonts w:ascii="Courier New" w:hAnsi="Courier New" w:cs="Courier New"/>
-          <w:i/>
-          <w:iCs/>
-          <w:color w:val="00AA00"/>
-        </w:rPr>
-        <w:t>”</w:t>
-      </w:r>
-      <w:proofErr w:type="gramEnd"/>
-      <w:r>
-        <w:rPr>
-          <w:rFonts w:ascii="Courier New" w:hAnsi="Courier New" w:cs="Courier New" w:hint="eastAsia"/>
-          <w:i/>
-          <w:iCs/>
-          <w:color w:val="00AA00"/>
-        </w:rPr>
-        <w:t>liblinear</w:t>
-      </w:r>
-      <w:proofErr w:type="gramStart"/>
-      <w:r>
-        <w:rPr>
-          <w:rFonts w:ascii="Courier New" w:hAnsi="Courier New" w:cs="Courier New"/>
-          <w:i/>
-          <w:iCs/>
-          <w:color w:val="00AA00"/>
-        </w:rPr>
-        <w:t>”</w:t>
-      </w:r>
-      <w:proofErr w:type="gramEnd"/>
-      <w:r>
-        <w:rPr>
-          <w:rFonts w:ascii="Courier New" w:hAnsi="Courier New" w:cs="Courier New" w:hint="eastAsia"/>
-          <w:i/>
-          <w:iCs/>
-          <w:color w:val="00AA00"/>
-        </w:rPr>
-        <w:t>，默认情况下为</w:t>
-      </w:r>
-      <w:r>
-        <w:rPr>
-          <w:rFonts w:ascii="Courier New" w:hAnsi="Courier New" w:cs="Courier New" w:hint="eastAsia"/>
-          <w:i/>
-          <w:iCs/>
-          <w:color w:val="00AA00"/>
-        </w:rPr>
-        <w:t>libsvm</w:t>
-      </w:r>
-      <w:r>
-        <w:rPr>
-          <w:rFonts w:ascii="Courier New" w:hAnsi="Courier New" w:cs="Courier New" w:hint="eastAsia"/>
-          <w:i/>
-          <w:iCs/>
-          <w:color w:val="00AA00"/>
-        </w:rPr>
-        <w:t>.</w:t>
       </w:r>
     </w:p>
     <w:p>
@@ -6823,14 +6860,16 @@
           <w:color w:val="00AA00"/>
         </w:rPr>
       </w:pPr>
-      <w:r>
-        <w:rPr>
-          <w:rFonts w:ascii="Courier New" w:hAnsi="Courier New" w:cs="Courier New"/>
-          <w:i/>
-          <w:iCs/>
-          <w:color w:val="00AA00"/>
-        </w:rPr>
-        <w:t>-e</w:t>
+      <w:bookmarkStart w:id="57" w:name="OLE_LINK94"/>
+      <w:bookmarkStart w:id="58" w:name="OLE_LINK95"/>
+      <w:r>
+        <w:rPr>
+          <w:rFonts w:ascii="Courier New" w:hAnsi="Courier New" w:cs="Courier New"/>
+          <w:i/>
+          <w:iCs/>
+          <w:color w:val="00AA00"/>
+        </w:rPr>
+        <w:t>-v</w:t>
       </w:r>
       <w:r>
         <w:rPr>
@@ -6840,75 +6879,79 @@
           <w:color w:val="00AA00"/>
         </w:rPr>
         <w:tab/>
-        <w:t>--segment</w:t>
-      </w:r>
-      <w:r>
-        <w:rPr>
-          <w:rFonts w:ascii="Courier New" w:hAnsi="Courier New" w:cs="Courier New" w:hint="eastAsia"/>
-          <w:i/>
-          <w:iCs/>
-          <w:color w:val="00AA00"/>
-        </w:rPr>
-        <w:t>(</w:t>
-      </w:r>
-      <w:bookmarkStart w:id="59" w:name="OLE_LINK88"/>
-      <w:bookmarkStart w:id="60" w:name="OLE_LINK89"/>
-      <w:r>
-        <w:rPr>
-          <w:rFonts w:ascii="Courier New" w:hAnsi="Courier New" w:cs="Courier New" w:hint="eastAsia"/>
-          <w:i/>
-          <w:iCs/>
-          <w:color w:val="00AA00"/>
-        </w:rPr>
-        <w:t>(</w:t>
-      </w:r>
-      <w:r>
-        <w:rPr>
-          <w:rFonts w:ascii="Courier New" w:hAnsi="Courier New" w:cs="Courier New" w:hint="eastAsia"/>
-          <w:i/>
-          <w:iCs/>
-          <w:color w:val="00AA00"/>
-        </w:rPr>
-        <w:t>布尔型</w:t>
-      </w:r>
-      <w:r>
-        <w:rPr>
-          <w:rFonts w:ascii="Courier New" w:hAnsi="Courier New" w:cs="Courier New" w:hint="eastAsia"/>
-          <w:i/>
-          <w:iCs/>
-          <w:color w:val="00AA00"/>
-        </w:rPr>
-        <w:t>)</w:t>
-      </w:r>
-      <w:bookmarkEnd w:id="59"/>
-      <w:bookmarkEnd w:id="60"/>
-      <w:r>
-        <w:rPr>
-          <w:rFonts w:ascii="Courier New" w:hAnsi="Courier New" w:cs="Courier New" w:hint="eastAsia"/>
-          <w:i/>
-          <w:iCs/>
-          <w:color w:val="00AA00"/>
-        </w:rPr>
-        <w:t>)</w:t>
-      </w:r>
-      <w:r>
-        <w:rPr>
-          <w:rFonts w:ascii="Courier New" w:hAnsi="Courier New" w:cs="Courier New" w:hint="eastAsia"/>
-          <w:i/>
-          <w:iCs/>
-          <w:color w:val="00AA00"/>
-        </w:rPr>
-        <w:t>是否对文本进行分词，默认情况下</w:t>
+      </w:r>
+      <w:r>
+        <w:rPr>
+          <w:rFonts w:ascii="Courier New" w:hAnsi="Courier New" w:cs="Courier New" w:hint="eastAsia"/>
+          <w:i/>
+          <w:iCs/>
+          <w:color w:val="00AA00"/>
+        </w:rPr>
+        <w:t>，</w:t>
+      </w:r>
+      <w:r>
+        <w:rPr>
+          <w:rFonts w:ascii="Courier New" w:hAnsi="Courier New" w:cs="Courier New"/>
+          <w:i/>
+          <w:iCs/>
+          <w:color w:val="00AA00"/>
+        </w:rPr>
+        <w:t>--svm_type</w:t>
+      </w:r>
+      <w:r>
+        <w:rPr>
+          <w:rFonts w:ascii="Courier New" w:hAnsi="Courier New" w:cs="Courier New" w:hint="eastAsia"/>
+          <w:i/>
+          <w:iCs/>
+          <w:color w:val="00AA00"/>
+        </w:rPr>
+        <w:t>。</w:t>
+      </w:r>
+      <w:r>
+        <w:rPr>
+          <w:rFonts w:ascii="Courier New" w:hAnsi="Courier New" w:cs="Courier New" w:hint="eastAsia"/>
+          <w:i/>
+          <w:iCs/>
+          <w:color w:val="00AA00"/>
+        </w:rPr>
+        <w:t>SVM</w:t>
+      </w:r>
+      <w:r>
+        <w:rPr>
+          <w:rFonts w:ascii="Courier New" w:hAnsi="Courier New" w:cs="Courier New" w:hint="eastAsia"/>
+          <w:i/>
+          <w:iCs/>
+          <w:color w:val="00AA00"/>
+        </w:rPr>
+        <w:t>模型的类型，两个选项：</w:t>
+      </w:r>
+      <w:r>
+        <w:rPr>
+          <w:rFonts w:ascii="Courier New" w:hAnsi="Courier New" w:cs="Courier New"/>
+          <w:i/>
+          <w:iCs/>
+          <w:color w:val="00AA00"/>
+        </w:rPr>
+        <w:t>”</w:t>
+      </w:r>
+      <w:r>
+        <w:rPr>
+          <w:rFonts w:ascii="Courier New" w:hAnsi="Courier New" w:cs="Courier New" w:hint="eastAsia"/>
+          <w:i/>
+          <w:iCs/>
+          <w:color w:val="00AA00"/>
+        </w:rPr>
+        <w:t>libsvm</w:t>
       </w:r>
       <w:proofErr w:type="gramStart"/>
       <w:r>
         <w:rPr>
-          <w:rFonts w:ascii="Courier New" w:hAnsi="Courier New" w:cs="Courier New" w:hint="eastAsia"/>
-          <w:i/>
-          <w:iCs/>
-          <w:color w:val="00AA00"/>
-        </w:rPr>
-        <w:t>不</w:t>
+          <w:rFonts w:ascii="Courier New" w:hAnsi="Courier New" w:cs="Courier New"/>
+          <w:i/>
+          <w:iCs/>
+          <w:color w:val="00AA00"/>
+        </w:rPr>
+        <w:t>”</w:t>
       </w:r>
       <w:proofErr w:type="gramEnd"/>
       <w:r>
@@ -6918,25 +6961,65 @@
           <w:iCs/>
           <w:color w:val="00AA00"/>
         </w:rPr>
-        <w:t>分词，如果输入</w:t>
-      </w:r>
-      <w:r>
-        <w:rPr>
-          <w:rFonts w:ascii="Courier New" w:hAnsi="Courier New" w:cs="Courier New" w:hint="eastAsia"/>
-          <w:i/>
-          <w:iCs/>
-          <w:color w:val="00AA00"/>
-        </w:rPr>
-        <w:t>-e</w:t>
-      </w:r>
-      <w:r>
-        <w:rPr>
-          <w:rFonts w:ascii="Courier New" w:hAnsi="Courier New" w:cs="Courier New" w:hint="eastAsia"/>
-          <w:i/>
-          <w:iCs/>
-          <w:color w:val="00AA00"/>
-        </w:rPr>
-        <w:t>，则表明对其进行分词。</w:t>
+        <w:t>和</w:t>
+      </w:r>
+      <w:proofErr w:type="gramStart"/>
+      <w:r>
+        <w:rPr>
+          <w:rFonts w:ascii="Courier New" w:hAnsi="Courier New" w:cs="Courier New"/>
+          <w:i/>
+          <w:iCs/>
+          <w:color w:val="00AA00"/>
+        </w:rPr>
+        <w:t>”</w:t>
+      </w:r>
+      <w:proofErr w:type="gramEnd"/>
+      <w:r>
+        <w:rPr>
+          <w:rFonts w:ascii="Courier New" w:hAnsi="Courier New" w:cs="Courier New" w:hint="eastAsia"/>
+          <w:i/>
+          <w:iCs/>
+          <w:color w:val="00AA00"/>
+        </w:rPr>
+        <w:t>liblinear</w:t>
+      </w:r>
+      <w:proofErr w:type="gramStart"/>
+      <w:r>
+        <w:rPr>
+          <w:rFonts w:ascii="Courier New" w:hAnsi="Courier New" w:cs="Courier New"/>
+          <w:i/>
+          <w:iCs/>
+          <w:color w:val="00AA00"/>
+        </w:rPr>
+        <w:t>”</w:t>
+      </w:r>
+      <w:proofErr w:type="gramEnd"/>
+      <w:r>
+        <w:rPr>
+          <w:rFonts w:ascii="Courier New" w:hAnsi="Courier New" w:cs="Courier New" w:hint="eastAsia"/>
+          <w:i/>
+          <w:iCs/>
+          <w:color w:val="00AA00"/>
+        </w:rPr>
+        <w:t>，默认情况下为</w:t>
+      </w:r>
+      <w:r>
+        <w:rPr>
+          <w:rFonts w:ascii="Courier New" w:hAnsi="Courier New" w:cs="Courier New" w:hint="eastAsia"/>
+          <w:i/>
+          <w:iCs/>
+          <w:color w:val="00AA00"/>
+        </w:rPr>
+        <w:t>libsvm</w:t>
+      </w:r>
+      <w:r>
+        <w:rPr>
+          <w:rFonts w:ascii="Courier New" w:hAnsi="Courier New" w:cs="Courier New" w:hint="eastAsia"/>
+          <w:i/>
+          <w:iCs/>
+          <w:color w:val="00AA00"/>
+        </w:rPr>
+        <w:t>.</w:t>
       </w:r>
     </w:p>
     <w:p>
@@ -6961,7 +7044,7 @@
           <w:iCs/>
           <w:color w:val="00AA00"/>
         </w:rPr>
-        <w:t>-c</w:t>
+        <w:t>-e</w:t>
       </w:r>
       <w:r>
         <w:rPr>
@@ -6971,16 +7054,7 @@
           <w:color w:val="00AA00"/>
         </w:rPr>
         <w:tab/>
-        <w:t>--param_select</w:t>
-      </w:r>
-      <w:r>
-        <w:rPr>
-          <w:rFonts w:ascii="Courier New" w:hAnsi="Courier New" w:cs="Courier New" w:hint="eastAsia"/>
-          <w:i/>
-          <w:iCs/>
-          <w:color w:val="00AA00"/>
-        </w:rPr>
-        <w:t>。</w:t>
+        <w:t>--segment</w:t>
       </w:r>
       <w:r>
         <w:rPr>
@@ -6991,6 +7065,17 @@
         </w:rPr>
         <w:t>(</w:t>
       </w:r>
+      <w:bookmarkStart w:id="59" w:name="OLE_LINK88"/>
+      <w:bookmarkStart w:id="60" w:name="OLE_LINK89"/>
+      <w:r>
+        <w:rPr>
+          <w:rFonts w:ascii="Courier New" w:hAnsi="Courier New" w:cs="Courier New" w:hint="eastAsia"/>
+          <w:i/>
+          <w:iCs/>
+          <w:color w:val="00AA00"/>
+        </w:rPr>
+        <w:t>(</w:t>
+      </w:r>
       <w:r>
         <w:rPr>
           <w:rFonts w:ascii="Courier New" w:hAnsi="Courier New" w:cs="Courier New" w:hint="eastAsia"/>
@@ -7009,32 +7094,63 @@
         </w:rPr>
         <w:t>)</w:t>
       </w:r>
-      <w:r>
-        <w:rPr>
-          <w:rFonts w:ascii="Courier New" w:hAnsi="Courier New" w:cs="Courier New" w:hint="eastAsia"/>
-          <w:i/>
-          <w:iCs/>
-          <w:color w:val="00AA00"/>
-        </w:rPr>
-        <w:t>是否进行参数选择，默认为选择，如果输入</w:t>
-      </w:r>
-      <w:r>
-        <w:rPr>
-          <w:rFonts w:ascii="Courier New" w:hAnsi="Courier New" w:cs="Courier New" w:hint="eastAsia"/>
-          <w:i/>
-          <w:iCs/>
-          <w:color w:val="00AA00"/>
-        </w:rPr>
-        <w:t xml:space="preserve">-c </w:t>
-      </w:r>
-      <w:r>
-        <w:rPr>
-          <w:rFonts w:ascii="Courier New" w:hAnsi="Courier New" w:cs="Courier New" w:hint="eastAsia"/>
-          <w:i/>
-          <w:iCs/>
-          <w:color w:val="00AA00"/>
-        </w:rPr>
-        <w:t>，则表明不需要进行选择参数。</w:t>
+      <w:bookmarkEnd w:id="59"/>
+      <w:bookmarkEnd w:id="60"/>
+      <w:r>
+        <w:rPr>
+          <w:rFonts w:ascii="Courier New" w:hAnsi="Courier New" w:cs="Courier New" w:hint="eastAsia"/>
+          <w:i/>
+          <w:iCs/>
+          <w:color w:val="00AA00"/>
+        </w:rPr>
+        <w:t>)</w:t>
+      </w:r>
+      <w:r>
+        <w:rPr>
+          <w:rFonts w:ascii="Courier New" w:hAnsi="Courier New" w:cs="Courier New" w:hint="eastAsia"/>
+          <w:i/>
+          <w:iCs/>
+          <w:color w:val="00AA00"/>
+        </w:rPr>
+        <w:t>是否对文本进行分词，默认情况下</w:t>
+      </w:r>
+      <w:proofErr w:type="gramStart"/>
+      <w:r>
+        <w:rPr>
+          <w:rFonts w:ascii="Courier New" w:hAnsi="Courier New" w:cs="Courier New" w:hint="eastAsia"/>
+          <w:i/>
+          <w:iCs/>
+          <w:color w:val="00AA00"/>
+        </w:rPr>
+        <w:t>不</w:t>
+      </w:r>
+      <w:proofErr w:type="gramEnd"/>
+      <w:r>
+        <w:rPr>
+          <w:rFonts w:ascii="Courier New" w:hAnsi="Courier New" w:cs="Courier New" w:hint="eastAsia"/>
+          <w:i/>
+          <w:iCs/>
+          <w:color w:val="00AA00"/>
+        </w:rPr>
+        <w:t>分词，如果输入</w:t>
+      </w:r>
+      <w:r>
+        <w:rPr>
+          <w:rFonts w:ascii="Courier New" w:hAnsi="Courier New" w:cs="Courier New" w:hint="eastAsia"/>
+          <w:i/>
+          <w:iCs/>
+          <w:color w:val="00AA00"/>
+        </w:rPr>
+        <w:t>-e</w:t>
+      </w:r>
+      <w:r>
+        <w:rPr>
+          <w:rFonts w:ascii="Courier New" w:hAnsi="Courier New" w:cs="Courier New" w:hint="eastAsia"/>
+          <w:i/>
+          <w:iCs/>
+          <w:color w:val="00AA00"/>
+        </w:rPr>
+        <w:t>，则表明对其进行分词。</w:t>
       </w:r>
     </w:p>
     <w:p>
@@ -7052,16 +7168,14 @@
           <w:color w:val="00AA00"/>
         </w:rPr>
       </w:pPr>
-      <w:bookmarkStart w:id="61" w:name="OLE_LINK90"/>
-      <w:bookmarkStart w:id="62" w:name="OLE_LINK91"/>
-      <w:r>
-        <w:rPr>
-          <w:rFonts w:ascii="Courier New" w:hAnsi="Courier New" w:cs="Courier New"/>
-          <w:i/>
-          <w:iCs/>
-          <w:color w:val="00AA00"/>
-        </w:rPr>
-        <w:t>-g</w:t>
+      <w:r>
+        <w:rPr>
+          <w:rFonts w:ascii="Courier New" w:hAnsi="Courier New" w:cs="Courier New"/>
+          <w:i/>
+          <w:iCs/>
+          <w:color w:val="00AA00"/>
+        </w:rPr>
+        <w:t>-c</w:t>
       </w:r>
       <w:r>
         <w:rPr>
@@ -7071,106 +7185,8 @@
           <w:color w:val="00AA00"/>
         </w:rPr>
         <w:tab/>
-        <w:t>--global_fun</w:t>
-      </w:r>
-      <w:r>
-        <w:rPr>
-          <w:rFonts w:ascii="Courier New" w:hAnsi="Courier New" w:cs="Courier New" w:hint="eastAsia"/>
-          <w:i/>
-          <w:iCs/>
-          <w:color w:val="00AA00"/>
-        </w:rPr>
-        <w:t>。特征权重中全局因子的计算方式，三个选择“</w:t>
-      </w:r>
-      <w:r>
-        <w:rPr>
-          <w:rFonts w:ascii="Courier New" w:hAnsi="Courier New" w:cs="Courier New" w:hint="eastAsia"/>
-          <w:i/>
-          <w:iCs/>
-          <w:color w:val="00AA00"/>
-        </w:rPr>
-        <w:t>idf</w:t>
-      </w:r>
-      <w:r>
-        <w:rPr>
-          <w:rFonts w:ascii="Courier New" w:hAnsi="Courier New" w:cs="Courier New" w:hint="eastAsia"/>
-          <w:i/>
-          <w:iCs/>
-          <w:color w:val="00AA00"/>
-        </w:rPr>
-        <w:t>”、</w:t>
-      </w:r>
-      <w:proofErr w:type="gramStart"/>
-      <w:r>
-        <w:rPr>
-          <w:rFonts w:ascii="Courier New" w:hAnsi="Courier New" w:cs="Courier New"/>
-          <w:i/>
-          <w:iCs/>
-          <w:color w:val="00AA00"/>
-        </w:rPr>
-        <w:t>”</w:t>
-      </w:r>
-      <w:proofErr w:type="gramEnd"/>
-      <w:r>
-        <w:rPr>
-          <w:rFonts w:ascii="Courier New" w:hAnsi="Courier New" w:cs="Courier New" w:hint="eastAsia"/>
-          <w:i/>
-          <w:iCs/>
-          <w:color w:val="00AA00"/>
-        </w:rPr>
-        <w:t>rf</w:t>
-      </w:r>
-      <w:proofErr w:type="gramStart"/>
-      <w:r>
-        <w:rPr>
-          <w:rFonts w:ascii="Courier New" w:hAnsi="Courier New" w:cs="Courier New"/>
-          <w:i/>
-          <w:iCs/>
-          <w:color w:val="00AA00"/>
-        </w:rPr>
-        <w:t>”</w:t>
-      </w:r>
-      <w:proofErr w:type="gramEnd"/>
-      <w:r>
-        <w:rPr>
-          <w:rFonts w:ascii="Courier New" w:hAnsi="Courier New" w:cs="Courier New" w:hint="eastAsia"/>
-          <w:i/>
-          <w:iCs/>
-          <w:color w:val="00AA00"/>
-        </w:rPr>
-        <w:t>、</w:t>
-      </w:r>
-      <w:proofErr w:type="gramStart"/>
-      <w:r>
-        <w:rPr>
-          <w:rFonts w:ascii="Courier New" w:hAnsi="Courier New" w:cs="Courier New"/>
-          <w:i/>
-          <w:iCs/>
-          <w:color w:val="00AA00"/>
-        </w:rPr>
-        <w:t>”</w:t>
-      </w:r>
-      <w:proofErr w:type="gramEnd"/>
-      <w:r>
-        <w:rPr>
-          <w:rFonts w:ascii="Courier New" w:hAnsi="Courier New" w:cs="Courier New" w:hint="eastAsia"/>
-          <w:i/>
-          <w:iCs/>
-          <w:color w:val="00AA00"/>
-        </w:rPr>
-        <w:t>one</w:t>
-      </w:r>
-      <w:proofErr w:type="gramStart"/>
-      <w:r>
-        <w:rPr>
-          <w:rFonts w:ascii="Courier New" w:hAnsi="Courier New" w:cs="Courier New"/>
-          <w:i/>
-          <w:iCs/>
-          <w:color w:val="00AA00"/>
-        </w:rPr>
-        <w:t>”</w:t>
-      </w:r>
-      <w:proofErr w:type="gramEnd"/>
+        <w:t>--param_select</w:t>
+      </w:r>
       <w:r>
         <w:rPr>
           <w:rFonts w:ascii="Courier New" w:hAnsi="Courier New" w:cs="Courier New" w:hint="eastAsia"/>
@@ -7187,84 +7203,53 @@
           <w:iCs/>
           <w:color w:val="00AA00"/>
         </w:rPr>
-        <w:t>one</w:t>
-      </w:r>
-      <w:r>
-        <w:rPr>
-          <w:rFonts w:ascii="Courier New" w:hAnsi="Courier New" w:cs="Courier New" w:hint="eastAsia"/>
-          <w:i/>
-          <w:iCs/>
-          <w:color w:val="00AA00"/>
-        </w:rPr>
-        <w:t>是指对所有的</w:t>
-      </w:r>
-      <w:r>
-        <w:rPr>
-          <w:rFonts w:ascii="Courier New" w:hAnsi="Courier New" w:cs="Courier New" w:hint="eastAsia"/>
-          <w:i/>
-          <w:iCs/>
-          <w:color w:val="00AA00"/>
-        </w:rPr>
-        <w:t>term</w:t>
-      </w:r>
-      <w:r>
-        <w:rPr>
-          <w:rFonts w:ascii="Courier New" w:hAnsi="Courier New" w:cs="Courier New" w:hint="eastAsia"/>
-          <w:i/>
-          <w:iCs/>
-          <w:color w:val="00AA00"/>
-        </w:rPr>
-        <w:t>全局因子都为</w:t>
-      </w:r>
-      <w:r>
-        <w:rPr>
-          <w:rFonts w:ascii="Courier New" w:hAnsi="Courier New" w:cs="Courier New" w:hint="eastAsia"/>
-          <w:i/>
-          <w:iCs/>
-          <w:color w:val="00AA00"/>
-        </w:rPr>
-        <w:t>1.</w:t>
-      </w:r>
-      <w:r>
-        <w:rPr>
-          <w:rFonts w:ascii="Courier New" w:hAnsi="Courier New" w:cs="Courier New" w:hint="eastAsia"/>
-          <w:i/>
-          <w:iCs/>
-          <w:color w:val="00AA00"/>
-        </w:rPr>
-        <w:t>默认为</w:t>
-      </w:r>
-      <w:proofErr w:type="gramStart"/>
-      <w:r>
-        <w:rPr>
-          <w:rFonts w:ascii="Courier New" w:hAnsi="Courier New" w:cs="Courier New"/>
-          <w:i/>
-          <w:iCs/>
-          <w:color w:val="00AA00"/>
-        </w:rPr>
-        <w:t>”</w:t>
-      </w:r>
-      <w:proofErr w:type="gramEnd"/>
-      <w:r>
-        <w:rPr>
-          <w:rFonts w:ascii="Courier New" w:hAnsi="Courier New" w:cs="Courier New" w:hint="eastAsia"/>
-          <w:i/>
-          <w:iCs/>
-          <w:color w:val="00AA00"/>
-        </w:rPr>
-        <w:t>one</w:t>
-      </w:r>
-      <w:r>
-        <w:rPr>
-          <w:rFonts w:ascii="Courier New" w:hAnsi="Courier New" w:cs="Courier New"/>
-          <w:i/>
-          <w:iCs/>
-          <w:color w:val="00AA00"/>
-        </w:rPr>
-        <w:t>”</w:t>
-      </w:r>
-      <w:bookmarkEnd w:id="61"/>
-      <w:bookmarkEnd w:id="62"/>
+        <w:t>(</w:t>
+      </w:r>
+      <w:r>
+        <w:rPr>
+          <w:rFonts w:ascii="Courier New" w:hAnsi="Courier New" w:cs="Courier New" w:hint="eastAsia"/>
+          <w:i/>
+          <w:iCs/>
+          <w:color w:val="00AA00"/>
+        </w:rPr>
+        <w:t>布尔型</w:t>
+      </w:r>
+      <w:r>
+        <w:rPr>
+          <w:rFonts w:ascii="Courier New" w:hAnsi="Courier New" w:cs="Courier New" w:hint="eastAsia"/>
+          <w:i/>
+          <w:iCs/>
+          <w:color w:val="00AA00"/>
+        </w:rPr>
+        <w:t>)</w:t>
+      </w:r>
+      <w:r>
+        <w:rPr>
+          <w:rFonts w:ascii="Courier New" w:hAnsi="Courier New" w:cs="Courier New" w:hint="eastAsia"/>
+          <w:i/>
+          <w:iCs/>
+          <w:color w:val="00AA00"/>
+        </w:rPr>
+        <w:t>是否进行参数选择，默认为选择，如果输入</w:t>
+      </w:r>
+      <w:r>
+        <w:rPr>
+          <w:rFonts w:ascii="Courier New" w:hAnsi="Courier New" w:cs="Courier New" w:hint="eastAsia"/>
+          <w:i/>
+          <w:iCs/>
+          <w:color w:val="00AA00"/>
+        </w:rPr>
+        <w:t xml:space="preserve">-c </w:t>
+      </w:r>
+      <w:r>
+        <w:rPr>
+          <w:rFonts w:ascii="Courier New" w:hAnsi="Courier New" w:cs="Courier New" w:hint="eastAsia"/>
+          <w:i/>
+          <w:iCs/>
+          <w:color w:val="00AA00"/>
+        </w:rPr>
+        <w:t>，则表明不需要进行选择参数。</w:t>
+      </w:r>
     </w:p>
     <w:p>
       <w:pPr>
@@ -7281,6 +7266,235 @@
           <w:color w:val="00AA00"/>
         </w:rPr>
       </w:pPr>
+      <w:bookmarkStart w:id="61" w:name="OLE_LINK90"/>
+      <w:bookmarkStart w:id="62" w:name="OLE_LINK91"/>
+      <w:r>
+        <w:rPr>
+          <w:rFonts w:ascii="Courier New" w:hAnsi="Courier New" w:cs="Courier New"/>
+          <w:i/>
+          <w:iCs/>
+          <w:color w:val="00AA00"/>
+        </w:rPr>
+        <w:t>-g</w:t>
+      </w:r>
+      <w:r>
+        <w:rPr>
+          <w:rFonts w:ascii="Courier New" w:hAnsi="Courier New" w:cs="Courier New"/>
+          <w:i/>
+          <w:iCs/>
+          <w:color w:val="00AA00"/>
+        </w:rPr>
+        <w:tab/>
+        <w:t>--global_fun</w:t>
+      </w:r>
+      <w:r>
+        <w:rPr>
+          <w:rFonts w:ascii="Courier New" w:hAnsi="Courier New" w:cs="Courier New" w:hint="eastAsia"/>
+          <w:i/>
+          <w:iCs/>
+          <w:color w:val="00AA00"/>
+        </w:rPr>
+        <w:t>。特征权重中全局因子的计算方式，三个选择“</w:t>
+      </w:r>
+      <w:r>
+        <w:rPr>
+          <w:rFonts w:ascii="Courier New" w:hAnsi="Courier New" w:cs="Courier New" w:hint="eastAsia"/>
+          <w:i/>
+          <w:iCs/>
+          <w:color w:val="00AA00"/>
+        </w:rPr>
+        <w:t>idf</w:t>
+      </w:r>
+      <w:r>
+        <w:rPr>
+          <w:rFonts w:ascii="Courier New" w:hAnsi="Courier New" w:cs="Courier New" w:hint="eastAsia"/>
+          <w:i/>
+          <w:iCs/>
+          <w:color w:val="00AA00"/>
+        </w:rPr>
+        <w:t>”、</w:t>
+      </w:r>
+      <w:proofErr w:type="gramStart"/>
+      <w:r>
+        <w:rPr>
+          <w:rFonts w:ascii="Courier New" w:hAnsi="Courier New" w:cs="Courier New"/>
+          <w:i/>
+          <w:iCs/>
+          <w:color w:val="00AA00"/>
+        </w:rPr>
+        <w:t>”</w:t>
+      </w:r>
+      <w:proofErr w:type="gramEnd"/>
+      <w:r>
+        <w:rPr>
+          <w:rFonts w:ascii="Courier New" w:hAnsi="Courier New" w:cs="Courier New" w:hint="eastAsia"/>
+          <w:i/>
+          <w:iCs/>
+          <w:color w:val="00AA00"/>
+        </w:rPr>
+        <w:t>rf</w:t>
+      </w:r>
+      <w:proofErr w:type="gramStart"/>
+      <w:r>
+        <w:rPr>
+          <w:rFonts w:ascii="Courier New" w:hAnsi="Courier New" w:cs="Courier New"/>
+          <w:i/>
+          <w:iCs/>
+          <w:color w:val="00AA00"/>
+        </w:rPr>
+        <w:t>”</w:t>
+      </w:r>
+      <w:proofErr w:type="gramEnd"/>
+      <w:r>
+        <w:rPr>
+          <w:rFonts w:ascii="Courier New" w:hAnsi="Courier New" w:cs="Courier New" w:hint="eastAsia"/>
+          <w:i/>
+          <w:iCs/>
+          <w:color w:val="00AA00"/>
+        </w:rPr>
+        <w:t>、</w:t>
+      </w:r>
+      <w:proofErr w:type="gramStart"/>
+      <w:r>
+        <w:rPr>
+          <w:rFonts w:ascii="Courier New" w:hAnsi="Courier New" w:cs="Courier New"/>
+          <w:i/>
+          <w:iCs/>
+          <w:color w:val="00AA00"/>
+        </w:rPr>
+        <w:t>”</w:t>
+      </w:r>
+      <w:proofErr w:type="gramEnd"/>
+      <w:r>
+        <w:rPr>
+          <w:rFonts w:ascii="Courier New" w:hAnsi="Courier New" w:cs="Courier New" w:hint="eastAsia"/>
+          <w:i/>
+          <w:iCs/>
+          <w:color w:val="00AA00"/>
+        </w:rPr>
+        <w:t>one</w:t>
+      </w:r>
+      <w:proofErr w:type="gramStart"/>
+      <w:r>
+        <w:rPr>
+          <w:rFonts w:ascii="Courier New" w:hAnsi="Courier New" w:cs="Courier New"/>
+          <w:i/>
+          <w:iCs/>
+          <w:color w:val="00AA00"/>
+        </w:rPr>
+        <w:t>”</w:t>
+      </w:r>
+      <w:proofErr w:type="gramEnd"/>
+      <w:r>
+        <w:rPr>
+          <w:rFonts w:ascii="Courier New" w:hAnsi="Courier New" w:cs="Courier New" w:hint="eastAsia"/>
+          <w:i/>
+          <w:iCs/>
+          <w:color w:val="00AA00"/>
+        </w:rPr>
+        <w:t>。</w:t>
+      </w:r>
+      <w:r>
+        <w:rPr>
+          <w:rFonts w:ascii="Courier New" w:hAnsi="Courier New" w:cs="Courier New" w:hint="eastAsia"/>
+          <w:i/>
+          <w:iCs/>
+          <w:color w:val="00AA00"/>
+        </w:rPr>
+        <w:t>one</w:t>
+      </w:r>
+      <w:r>
+        <w:rPr>
+          <w:rFonts w:ascii="Courier New" w:hAnsi="Courier New" w:cs="Courier New" w:hint="eastAsia"/>
+          <w:i/>
+          <w:iCs/>
+          <w:color w:val="00AA00"/>
+        </w:rPr>
+        <w:t>是指对所有的</w:t>
+      </w:r>
+      <w:r>
+        <w:rPr>
+          <w:rFonts w:ascii="Courier New" w:hAnsi="Courier New" w:cs="Courier New" w:hint="eastAsia"/>
+          <w:i/>
+          <w:iCs/>
+          <w:color w:val="00AA00"/>
+        </w:rPr>
+        <w:t>term</w:t>
+      </w:r>
+      <w:r>
+        <w:rPr>
+          <w:rFonts w:ascii="Courier New" w:hAnsi="Courier New" w:cs="Courier New" w:hint="eastAsia"/>
+          <w:i/>
+          <w:iCs/>
+          <w:color w:val="00AA00"/>
+        </w:rPr>
+        <w:t>全局因子都为</w:t>
+      </w:r>
+      <w:r>
+        <w:rPr>
+          <w:rFonts w:ascii="Courier New" w:hAnsi="Courier New" w:cs="Courier New" w:hint="eastAsia"/>
+          <w:i/>
+          <w:iCs/>
+          <w:color w:val="00AA00"/>
+        </w:rPr>
+        <w:t>1.</w:t>
+      </w:r>
+      <w:r>
+        <w:rPr>
+          <w:rFonts w:ascii="Courier New" w:hAnsi="Courier New" w:cs="Courier New" w:hint="eastAsia"/>
+          <w:i/>
+          <w:iCs/>
+          <w:color w:val="00AA00"/>
+        </w:rPr>
+        <w:t>默认为</w:t>
+      </w:r>
+      <w:proofErr w:type="gramStart"/>
+      <w:r>
+        <w:rPr>
+          <w:rFonts w:ascii="Courier New" w:hAnsi="Courier New" w:cs="Courier New"/>
+          <w:i/>
+          <w:iCs/>
+          <w:color w:val="00AA00"/>
+        </w:rPr>
+        <w:t>”</w:t>
+      </w:r>
+      <w:proofErr w:type="gramEnd"/>
+      <w:r>
+        <w:rPr>
+          <w:rFonts w:ascii="Courier New" w:hAnsi="Courier New" w:cs="Courier New" w:hint="eastAsia"/>
+          <w:i/>
+          <w:iCs/>
+          <w:color w:val="00AA00"/>
+        </w:rPr>
+        <w:t>one</w:t>
+      </w:r>
+      <w:r>
+        <w:rPr>
+          <w:rFonts w:ascii="Courier New" w:hAnsi="Courier New" w:cs="Courier New"/>
+          <w:i/>
+          <w:iCs/>
+          <w:color w:val="00AA00"/>
+        </w:rPr>
+        <w:t>”</w:t>
+      </w:r>
+      <w:bookmarkEnd w:id="61"/>
+      <w:bookmarkEnd w:id="62"/>
+    </w:p>
+    <w:p>
+      <w:pPr>
+        <w:pStyle w:val="af0"/>
+        <w:numPr>
+          <w:ilvl w:val="0"/>
+          <w:numId w:val="27"/>
+        </w:numPr>
+        <w:ind w:firstLineChars="0"/>
+        <w:rPr>
+          <w:rFonts w:ascii="Courier New" w:hAnsi="Courier New" w:cs="Courier New"/>
+          <w:i/>
+          <w:iCs/>
+          <w:color w:val="00AA00"/>
+        </w:rPr>
+      </w:pPr>
       <w:r>
         <w:rPr>
           <w:rFonts w:ascii="Courier New" w:hAnsi="Courier New" w:cs="Courier New"/>
@@ -8571,7 +8785,12 @@
     </w:p>
     <w:p>
       <w:pPr>
-        <w:ind w:firstLine="480"/>
+        <w:pStyle w:val="af0"/>
+        <w:numPr>
+          <w:ilvl w:val="2"/>
+          <w:numId w:val="30"/>
+        </w:numPr>
+        <w:ind w:firstLineChars="0"/>
         <w:rPr>
           <w:rFonts w:ascii="Courier New" w:hAnsi="Courier New" w:cs="Courier New"/>
           <w:i/>
@@ -8789,7 +9008,12 @@
     </w:p>
     <w:p>
       <w:pPr>
-        <w:ind w:firstLine="480"/>
+        <w:pStyle w:val="af0"/>
+        <w:numPr>
+          <w:ilvl w:val="2"/>
+          <w:numId w:val="30"/>
+        </w:numPr>
+        <w:ind w:firstLineChars="0"/>
         <w:rPr>
           <w:rFonts w:ascii="Courier New" w:hAnsi="Courier New" w:cs="Courier New"/>
           <w:i/>
@@ -8874,7 +9098,12 @@
     </w:p>
     <w:p>
       <w:pPr>
-        <w:ind w:firstLine="480"/>
+        <w:pStyle w:val="af0"/>
+        <w:numPr>
+          <w:ilvl w:val="2"/>
+          <w:numId w:val="30"/>
+        </w:numPr>
+        <w:ind w:firstLineChars="0"/>
         <w:rPr>
           <w:rFonts w:ascii="Courier New" w:hAnsi="Courier New" w:cs="Courier New"/>
           <w:i/>
@@ -9020,7 +9249,12 @@
     </w:p>
     <w:p>
       <w:pPr>
-        <w:ind w:firstLine="480"/>
+        <w:pStyle w:val="af0"/>
+        <w:numPr>
+          <w:ilvl w:val="2"/>
+          <w:numId w:val="30"/>
+        </w:numPr>
+        <w:ind w:firstLineChars="0"/>
         <w:rPr>
           <w:rFonts w:ascii="Courier New" w:hAnsi="Courier New" w:cs="Courier New"/>
           <w:i/>
@@ -9150,9 +9384,14 @@
     </w:p>
     <w:p>
       <w:pPr>
-        <w:ind w:firstLine="480"/>
-        <w:rPr>
-          <w:rFonts w:ascii="Courier New" w:hAnsi="Courier New" w:cs="Courier New"/>
+        <w:pStyle w:val="af0"/>
+        <w:numPr>
+          <w:ilvl w:val="2"/>
+          <w:numId w:val="30"/>
+        </w:numPr>
+        <w:ind w:firstLineChars="0"/>
+        <w:rPr>
+          <w:rFonts w:ascii="Courier New" w:hAnsi="Courier New" w:cs="Courier New" w:hint="eastAsia"/>
           <w:i/>
           <w:iCs/>
           <w:color w:val="00AA00"/>
@@ -9423,10 +9662,105 @@
         </w:rPr>
         <w:t>”</w:t>
       </w:r>
-    </w:p>
-    <w:p>
-      <w:pPr>
-        <w:ind w:firstLine="480"/>
+      <w:r>
+        <w:rPr>
+          <w:rFonts w:ascii="Courier New" w:hAnsi="Courier New" w:cs="Courier New" w:hint="eastAsia"/>
+          <w:i/>
+          <w:iCs/>
+          <w:color w:val="00AA00"/>
+        </w:rPr>
+        <w:t>.</w:t>
+      </w:r>
+    </w:p>
+    <w:p>
+      <w:pPr>
+        <w:pStyle w:val="af0"/>
+        <w:numPr>
+          <w:ilvl w:val="2"/>
+          <w:numId w:val="30"/>
+        </w:numPr>
+        <w:ind w:firstLineChars="0"/>
+        <w:rPr>
+          <w:rFonts w:ascii="Courier New" w:hAnsi="Courier New" w:cs="Courier New"/>
+          <w:i/>
+          <w:iCs/>
+          <w:color w:val="00AA00"/>
+        </w:rPr>
+      </w:pPr>
+      <w:r>
+        <w:rPr>
+          <w:rFonts w:ascii="Courier New" w:hAnsi="Courier New" w:cs="Courier New"/>
+          <w:i/>
+          <w:iCs/>
+          <w:color w:val="00AA00"/>
+        </w:rPr>
+        <w:t>–</w:t>
+      </w:r>
+      <w:r>
+        <w:rPr>
+          <w:rFonts w:ascii="Courier New" w:hAnsi="Courier New" w:cs="Courier New" w:hint="eastAsia"/>
+          <w:i/>
+          <w:iCs/>
+          <w:color w:val="00AA00"/>
+        </w:rPr>
+        <w:t>n</w:t>
+      </w:r>
+      <w:r>
+        <w:rPr>
+          <w:rFonts w:ascii="Courier New" w:hAnsi="Courier New" w:cs="Courier New"/>
+          <w:i/>
+          <w:iCs/>
+          <w:color w:val="00AA00"/>
+        </w:rPr>
+        <w:t>,--config_name.</w:t>
+      </w:r>
+      <w:r>
+        <w:rPr>
+          <w:rFonts w:ascii="Courier New" w:hAnsi="Courier New" w:cs="Courier New" w:hint="eastAsia"/>
+          <w:i/>
+          <w:iCs/>
+          <w:color w:val="00AA00"/>
+        </w:rPr>
+        <w:t>指定模型配置文件的名称，默认为</w:t>
+      </w:r>
+      <w:proofErr w:type="gramStart"/>
+      <w:r>
+        <w:rPr>
+          <w:rFonts w:ascii="Courier New" w:hAnsi="Courier New" w:cs="Courier New"/>
+          <w:i/>
+          <w:iCs/>
+          <w:color w:val="00AA00"/>
+        </w:rPr>
+        <w:t>”</w:t>
+      </w:r>
+      <w:proofErr w:type="gramEnd"/>
+      <w:r>
+        <w:rPr>
+          <w:rFonts w:ascii="Courier New" w:hAnsi="Courier New" w:cs="Courier New" w:hint="eastAsia"/>
+          <w:i/>
+          <w:iCs/>
+          <w:color w:val="00AA00"/>
+        </w:rPr>
+        <w:t>tms.config</w:t>
+      </w:r>
+      <w:r>
+        <w:rPr>
+          <w:rFonts w:ascii="Courier New" w:hAnsi="Courier New" w:cs="Courier New"/>
+          <w:i/>
+          <w:iCs/>
+          <w:color w:val="00AA00"/>
+        </w:rPr>
+        <w:t>”</w:t>
+      </w:r>
+    </w:p>
+    <w:p>
+      <w:pPr>
+        <w:pStyle w:val="af0"/>
+        <w:numPr>
+          <w:ilvl w:val="2"/>
+          <w:numId w:val="30"/>
+        </w:numPr>
+        <w:ind w:firstLineChars="0"/>
         <w:rPr>
           <w:rFonts w:ascii="Courier New" w:hAnsi="Courier New" w:cs="Courier New"/>
           <w:i/>
@@ -9495,23 +9829,17 @@
           <w:iCs/>
           <w:color w:val="00AA00"/>
         </w:rPr>
-        <w:t>dic.</w:t>
-      </w:r>
-      <w:proofErr w:type="gramStart"/>
-      <w:r>
-        <w:rPr>
-          <w:rFonts w:ascii="Courier New" w:hAnsi="Courier New" w:cs="Courier New" w:hint="eastAsia"/>
-          <w:i/>
-          <w:iCs/>
-          <w:color w:val="00AA00"/>
-        </w:rPr>
-        <w:t>key</w:t>
-      </w:r>
-      <w:proofErr w:type="gramEnd"/>
-    </w:p>
-    <w:p>
-      <w:pPr>
-        <w:ind w:firstLine="480"/>
+        <w:t>dic.key</w:t>
+      </w:r>
+    </w:p>
+    <w:p>
+      <w:pPr>
+        <w:pStyle w:val="af0"/>
+        <w:numPr>
+          <w:ilvl w:val="2"/>
+          <w:numId w:val="30"/>
+        </w:numPr>
+        <w:ind w:firstLineChars="0"/>
         <w:rPr>
           <w:rFonts w:ascii="Courier New" w:hAnsi="Courier New" w:cs="Courier New"/>
           <w:i/>
@@ -9540,7 +9868,12 @@
     </w:p>
     <w:p>
       <w:pPr>
-        <w:ind w:firstLine="480"/>
+        <w:pStyle w:val="af0"/>
+        <w:numPr>
+          <w:ilvl w:val="2"/>
+          <w:numId w:val="30"/>
+        </w:numPr>
+        <w:ind w:firstLineChars="0"/>
         <w:rPr>
           <w:rFonts w:ascii="Courier New" w:hAnsi="Courier New" w:cs="Courier New"/>
           <w:i/>
@@ -9609,23 +9942,17 @@
           <w:iCs/>
           <w:color w:val="00AA00"/>
         </w:rPr>
-        <w:t>.</w:t>
-      </w:r>
-      <w:proofErr w:type="gramStart"/>
-      <w:r>
-        <w:rPr>
-          <w:rFonts w:ascii="Courier New" w:hAnsi="Courier New" w:cs="Courier New" w:hint="eastAsia"/>
-          <w:i/>
-          <w:iCs/>
-          <w:color w:val="00AA00"/>
-        </w:rPr>
-        <w:t>model</w:t>
-      </w:r>
-      <w:proofErr w:type="gramEnd"/>
-    </w:p>
-    <w:p>
-      <w:pPr>
-        <w:ind w:firstLine="480"/>
+        <w:t>.model</w:t>
+      </w:r>
+    </w:p>
+    <w:p>
+      <w:pPr>
+        <w:pStyle w:val="af0"/>
+        <w:numPr>
+          <w:ilvl w:val="2"/>
+          <w:numId w:val="30"/>
+        </w:numPr>
+        <w:ind w:firstLineChars="0"/>
         <w:rPr>
           <w:rFonts w:ascii="Courier New" w:hAnsi="Courier New" w:cs="Courier New"/>
           <w:i/>
@@ -9660,7 +9987,43 @@
           <w:iCs/>
           <w:color w:val="00AA00"/>
         </w:rPr>
-        <w:t xml:space="preserve"> --</w:t>
+        <w:t xml:space="preserve"> --train_name</w:t>
+      </w:r>
+      <w:r>
+        <w:rPr>
+          <w:rFonts w:ascii="Courier New" w:hAnsi="Courier New" w:cs="Courier New" w:hint="eastAsia"/>
+          <w:i/>
+          <w:iCs/>
+          <w:color w:val="00AA00"/>
+        </w:rPr>
+        <w:t>,</w:t>
+      </w:r>
+      <w:r>
+        <w:rPr>
+          <w:rFonts w:ascii="Courier New" w:hAnsi="Courier New" w:cs="Courier New" w:hint="eastAsia"/>
+          <w:i/>
+          <w:iCs/>
+          <w:color w:val="00AA00"/>
+        </w:rPr>
+        <w:t>指定生成的分类模型的名称，默认为</w:t>
+      </w:r>
+      <w:r>
+        <w:rPr>
+          <w:rFonts w:ascii="Courier New" w:hAnsi="Courier New" w:cs="Courier New" w:hint="eastAsia"/>
+          <w:i/>
+          <w:iCs/>
+          <w:color w:val="00AA00"/>
+        </w:rPr>
+        <w:t>tms</w:t>
+      </w:r>
+      <w:r>
+        <w:rPr>
+          <w:rFonts w:ascii="Courier New" w:hAnsi="Courier New" w:cs="Courier New" w:hint="eastAsia"/>
+          <w:i/>
+          <w:iCs/>
+          <w:color w:val="00AA00"/>
+        </w:rPr>
+        <w:t>.</w:t>
       </w:r>
       <w:r>
         <w:rPr>
@@ -9671,14 +10034,30 @@
         </w:rPr>
         <w:t>train</w:t>
       </w:r>
-      <w:r>
-        <w:rPr>
-          <w:rFonts w:ascii="Courier New" w:hAnsi="Courier New" w:cs="Courier New"/>
-          <w:i/>
-          <w:iCs/>
-          <w:color w:val="00AA00"/>
-        </w:rPr>
-        <w:t>_name</w:t>
+    </w:p>
+    <w:p>
+      <w:pPr>
+        <w:pStyle w:val="af0"/>
+        <w:numPr>
+          <w:ilvl w:val="2"/>
+          <w:numId w:val="30"/>
+        </w:numPr>
+        <w:ind w:firstLineChars="0"/>
+        <w:rPr>
+          <w:rFonts w:ascii="Courier New" w:hAnsi="Courier New" w:cs="Courier New"/>
+          <w:i/>
+          <w:iCs/>
+          <w:color w:val="00AA00"/>
+        </w:rPr>
+      </w:pPr>
+      <w:r>
+        <w:rPr>
+          <w:rFonts w:ascii="Courier New" w:hAnsi="Courier New" w:cs="Courier New"/>
+          <w:i/>
+          <w:iCs/>
+          <w:color w:val="00AA00"/>
+        </w:rPr>
+        <w:t>-a</w:t>
       </w:r>
       <w:r>
         <w:rPr>
@@ -9691,6 +10070,24 @@
       </w:r>
       <w:r>
         <w:rPr>
+          <w:rFonts w:ascii="Courier New" w:hAnsi="Courier New" w:cs="Courier New"/>
+          <w:i/>
+          <w:iCs/>
+          <w:color w:val="00AA00"/>
+        </w:rPr>
+        <w:t xml:space="preserve"> --param_name</w:t>
+      </w:r>
+      <w:r>
+        <w:rPr>
+          <w:rFonts w:ascii="Courier New" w:hAnsi="Courier New" w:cs="Courier New" w:hint="eastAsia"/>
+          <w:i/>
+          <w:iCs/>
+          <w:color w:val="00AA00"/>
+        </w:rPr>
+        <w:t>,</w:t>
+      </w:r>
+      <w:r>
+        <w:rPr>
           <w:rFonts w:ascii="Courier New" w:hAnsi="Courier New" w:cs="Courier New" w:hint="eastAsia"/>
           <w:i/>
           <w:iCs/>
@@ -9716,101 +10113,6 @@
         </w:rPr>
         <w:t>.</w:t>
       </w:r>
-      <w:proofErr w:type="gramStart"/>
-      <w:r>
-        <w:rPr>
-          <w:rFonts w:ascii="Courier New" w:hAnsi="Courier New" w:cs="Courier New"/>
-          <w:i/>
-          <w:iCs/>
-          <w:color w:val="00AA00"/>
-        </w:rPr>
-        <w:t>train</w:t>
-      </w:r>
-      <w:proofErr w:type="gramEnd"/>
-    </w:p>
-    <w:p>
-      <w:pPr>
-        <w:ind w:firstLine="480"/>
-        <w:rPr>
-          <w:rFonts w:ascii="Courier New" w:hAnsi="Courier New" w:cs="Courier New"/>
-          <w:i/>
-          <w:iCs/>
-          <w:color w:val="00AA00"/>
-        </w:rPr>
-      </w:pPr>
-      <w:r>
-        <w:rPr>
-          <w:rFonts w:ascii="Courier New" w:hAnsi="Courier New" w:cs="Courier New"/>
-          <w:i/>
-          <w:iCs/>
-          <w:color w:val="00AA00"/>
-        </w:rPr>
-        <w:t>-a</w:t>
-      </w:r>
-      <w:r>
-        <w:rPr>
-          <w:rFonts w:ascii="Courier New" w:hAnsi="Courier New" w:cs="Courier New" w:hint="eastAsia"/>
-          <w:i/>
-          <w:iCs/>
-          <w:color w:val="00AA00"/>
-        </w:rPr>
-        <w:t>,</w:t>
-      </w:r>
-      <w:r>
-        <w:rPr>
-          <w:rFonts w:ascii="Courier New" w:hAnsi="Courier New" w:cs="Courier New"/>
-          <w:i/>
-          <w:iCs/>
-          <w:color w:val="00AA00"/>
-        </w:rPr>
-        <w:t xml:space="preserve"> --param</w:t>
-      </w:r>
-      <w:r>
-        <w:rPr>
-          <w:rFonts w:ascii="Courier New" w:hAnsi="Courier New" w:cs="Courier New"/>
-          <w:i/>
-          <w:iCs/>
-          <w:color w:val="00AA00"/>
-        </w:rPr>
-        <w:t>_name</w:t>
-      </w:r>
-      <w:r>
-        <w:rPr>
-          <w:rFonts w:ascii="Courier New" w:hAnsi="Courier New" w:cs="Courier New" w:hint="eastAsia"/>
-          <w:i/>
-          <w:iCs/>
-          <w:color w:val="00AA00"/>
-        </w:rPr>
-        <w:t>,</w:t>
-      </w:r>
-      <w:r>
-        <w:rPr>
-          <w:rFonts w:ascii="Courier New" w:hAnsi="Courier New" w:cs="Courier New" w:hint="eastAsia"/>
-          <w:i/>
-          <w:iCs/>
-          <w:color w:val="00AA00"/>
-        </w:rPr>
-        <w:t>指定生成的分类模型的名称，默认为</w:t>
-      </w:r>
-      <w:r>
-        <w:rPr>
-          <w:rFonts w:ascii="Courier New" w:hAnsi="Courier New" w:cs="Courier New" w:hint="eastAsia"/>
-          <w:i/>
-          <w:iCs/>
-          <w:color w:val="00AA00"/>
-        </w:rPr>
-        <w:t>tms</w:t>
-      </w:r>
-      <w:r>
-        <w:rPr>
-          <w:rFonts w:ascii="Courier New" w:hAnsi="Courier New" w:cs="Courier New" w:hint="eastAsia"/>
-          <w:i/>
-          <w:iCs/>
-          <w:color w:val="00AA00"/>
-        </w:rPr>
-        <w:t>.</w:t>
-      </w:r>
-      <w:proofErr w:type="gramStart"/>
       <w:r>
         <w:rPr>
           <w:rFonts w:ascii="Courier New" w:hAnsi="Courier New" w:cs="Courier New"/>
@@ -9822,26 +10124,278 @@
       </w:r>
       <w:bookmarkEnd w:id="84"/>
       <w:bookmarkEnd w:id="85"/>
+    </w:p>
+    <w:p>
+      <w:pPr>
+        <w:pStyle w:val="af0"/>
+        <w:numPr>
+          <w:ilvl w:val="2"/>
+          <w:numId w:val="30"/>
+        </w:numPr>
+        <w:ind w:firstLineChars="0"/>
+        <w:rPr>
+          <w:rFonts w:ascii="Courier New" w:hAnsi="Courier New" w:cs="Courier New"/>
+          <w:i/>
+          <w:iCs/>
+          <w:color w:val="00AA00"/>
+        </w:rPr>
+      </w:pPr>
+      <w:r>
+        <w:rPr>
+          <w:rFonts w:ascii="Courier New" w:hAnsi="Courier New" w:cs="Courier New"/>
+          <w:i/>
+          <w:iCs/>
+          <w:color w:val="00AA00"/>
+        </w:rPr>
+        <w:t>-r</w:t>
+      </w:r>
+      <w:r>
+        <w:rPr>
+          <w:rFonts w:ascii="Courier New" w:hAnsi="Courier New" w:cs="Courier New" w:hint="eastAsia"/>
+          <w:i/>
+          <w:iCs/>
+          <w:color w:val="00AA00"/>
+        </w:rPr>
+        <w:t>，</w:t>
+      </w:r>
+      <w:r>
+        <w:rPr>
+          <w:rFonts w:ascii="Courier New" w:hAnsi="Courier New" w:cs="Courier New"/>
+          <w:i/>
+          <w:iCs/>
+          <w:color w:val="00AA00"/>
+        </w:rPr>
+        <w:t>--ratio</w:t>
+      </w:r>
+      <w:r>
+        <w:rPr>
+          <w:rFonts w:ascii="Courier New" w:hAnsi="Courier New" w:cs="Courier New" w:hint="eastAsia"/>
+          <w:i/>
+          <w:iCs/>
+          <w:color w:val="00AA00"/>
+        </w:rPr>
+        <w:t>。指定特征选择保留词的比例。默认为</w:t>
+      </w:r>
+      <w:r>
+        <w:rPr>
+          <w:rFonts w:ascii="Courier New" w:hAnsi="Courier New" w:cs="Courier New" w:hint="eastAsia"/>
+          <w:i/>
+          <w:iCs/>
+          <w:color w:val="00AA00"/>
+        </w:rPr>
+        <w:t>0.4</w:t>
+      </w:r>
+    </w:p>
+    <w:p>
+      <w:pPr>
+        <w:pStyle w:val="af0"/>
+        <w:numPr>
+          <w:ilvl w:val="2"/>
+          <w:numId w:val="30"/>
+        </w:numPr>
+        <w:ind w:firstLineChars="0"/>
+        <w:rPr>
+          <w:rFonts w:ascii="Courier New" w:hAnsi="Courier New" w:cs="Courier New" w:hint="eastAsia"/>
+          <w:i/>
+          <w:iCs/>
+          <w:color w:val="00AA00"/>
+        </w:rPr>
+      </w:pPr>
+      <w:r>
+        <w:rPr>
+          <w:rFonts w:ascii="Courier New" w:hAnsi="Courier New" w:cs="Courier New"/>
+          <w:i/>
+          <w:iCs/>
+          <w:color w:val="00AA00"/>
+        </w:rPr>
+        <w:t>-T</w:t>
+      </w:r>
+      <w:r>
+        <w:rPr>
+          <w:rFonts w:ascii="Courier New" w:hAnsi="Courier New" w:cs="Courier New" w:hint="eastAsia"/>
+          <w:i/>
+          <w:iCs/>
+          <w:color w:val="00AA00"/>
+        </w:rPr>
+        <w:t>，</w:t>
+      </w:r>
+      <w:r>
+        <w:rPr>
+          <w:rFonts w:ascii="Courier New" w:hAnsi="Courier New" w:cs="Courier New"/>
+          <w:i/>
+          <w:iCs/>
+          <w:color w:val="00AA00"/>
+        </w:rPr>
+        <w:t>--tc_splitTag</w:t>
+      </w:r>
+      <w:r>
+        <w:rPr>
+          <w:rFonts w:ascii="Courier New" w:hAnsi="Courier New" w:cs="Courier New" w:hint="eastAsia"/>
+          <w:i/>
+          <w:iCs/>
+          <w:color w:val="00AA00"/>
+        </w:rPr>
+        <w:t>。训练文本中各部分分割的符号，默认为</w:t>
+      </w:r>
+      <w:proofErr w:type="gramStart"/>
+      <w:r>
+        <w:rPr>
+          <w:rFonts w:ascii="Courier New" w:hAnsi="Courier New" w:cs="Courier New"/>
+          <w:i/>
+          <w:iCs/>
+          <w:color w:val="00AA00"/>
+        </w:rPr>
+        <w:t>”</w:t>
+      </w:r>
       <w:proofErr w:type="gramEnd"/>
-    </w:p>
-    <w:p>
-      <w:pPr>
-        <w:ind w:firstLine="480"/>
-        <w:rPr>
-          <w:rFonts w:ascii="Courier New" w:hAnsi="Courier New" w:cs="Courier New"/>
-          <w:i/>
-          <w:iCs/>
-          <w:color w:val="00AA00"/>
-        </w:rPr>
-      </w:pPr>
-      <w:r>
-        <w:rPr>
-          <w:rFonts w:ascii="Courier New" w:hAnsi="Courier New" w:cs="Courier New"/>
-          <w:i/>
-          <w:iCs/>
-          <w:color w:val="00AA00"/>
-        </w:rPr>
-        <w:t>-r</w:t>
+      <w:r>
+        <w:rPr>
+          <w:rFonts w:ascii="Courier New" w:hAnsi="Courier New" w:cs="Courier New" w:hint="eastAsia"/>
+          <w:i/>
+          <w:iCs/>
+          <w:color w:val="00AA00"/>
+        </w:rPr>
+        <w:t>\t</w:t>
+      </w:r>
+      <w:r>
+        <w:rPr>
+          <w:rFonts w:ascii="Courier New" w:hAnsi="Courier New" w:cs="Courier New"/>
+          <w:i/>
+          <w:iCs/>
+          <w:color w:val="00AA00"/>
+        </w:rPr>
+        <w:t>”</w:t>
+      </w:r>
+      <w:r>
+        <w:rPr>
+          <w:rFonts w:ascii="Courier New" w:hAnsi="Courier New" w:cs="Courier New" w:hint="eastAsia"/>
+          <w:i/>
+          <w:iCs/>
+          <w:color w:val="00AA00"/>
+        </w:rPr>
+        <w:t xml:space="preserve"> </w:t>
+      </w:r>
+    </w:p>
+    <w:p>
+      <w:pPr>
+        <w:pStyle w:val="af0"/>
+        <w:numPr>
+          <w:ilvl w:val="2"/>
+          <w:numId w:val="30"/>
+        </w:numPr>
+        <w:ind w:firstLineChars="0"/>
+        <w:rPr>
+          <w:rFonts w:ascii="Courier New" w:hAnsi="Courier New" w:cs="Courier New"/>
+          <w:i/>
+          <w:iCs/>
+          <w:color w:val="00AA00"/>
+        </w:rPr>
+      </w:pPr>
+      <w:r>
+        <w:rPr>
+          <w:rFonts w:ascii="Courier New" w:hAnsi="Courier New" w:cs="Courier New"/>
+          <w:i/>
+          <w:iCs/>
+          <w:color w:val="00AA00"/>
+        </w:rPr>
+        <w:t>-S</w:t>
+      </w:r>
+      <w:r>
+        <w:rPr>
+          <w:rFonts w:ascii="Courier New" w:hAnsi="Courier New" w:cs="Courier New"/>
+          <w:color w:val="000000"/>
+        </w:rPr>
+        <w:t>,</w:t>
+      </w:r>
+      <w:r>
+        <w:rPr>
+          <w:rFonts w:ascii="Courier New" w:hAnsi="Courier New" w:cs="Courier New"/>
+          <w:i/>
+          <w:iCs/>
+          <w:color w:val="00AA00"/>
+        </w:rPr>
+        <w:t>--str_splitTag</w:t>
+      </w:r>
+      <w:r>
+        <w:rPr>
+          <w:rFonts w:ascii="Courier New" w:hAnsi="Courier New" w:cs="Courier New" w:hint="eastAsia"/>
+          <w:i/>
+          <w:iCs/>
+          <w:color w:val="00AA00"/>
+        </w:rPr>
+        <w:t>.</w:t>
+      </w:r>
+      <w:r>
+        <w:rPr>
+          <w:rFonts w:ascii="Courier New" w:hAnsi="Courier New" w:cs="Courier New" w:hint="eastAsia"/>
+          <w:i/>
+          <w:iCs/>
+          <w:color w:val="00AA00"/>
+        </w:rPr>
+        <w:t>训练文本中分词的分割词，默认为</w:t>
+      </w:r>
+      <w:proofErr w:type="gramStart"/>
+      <w:r>
+        <w:rPr>
+          <w:rFonts w:ascii="Courier New" w:hAnsi="Courier New" w:cs="Courier New"/>
+          <w:i/>
+          <w:iCs/>
+          <w:color w:val="00AA00"/>
+        </w:rPr>
+        <w:t>”</w:t>
+      </w:r>
+      <w:proofErr w:type="gramEnd"/>
+      <w:r>
+        <w:rPr>
+          <w:rFonts w:ascii="Courier New" w:hAnsi="Courier New" w:cs="Courier New" w:hint="eastAsia"/>
+          <w:i/>
+          <w:iCs/>
+          <w:color w:val="00AA00"/>
+        </w:rPr>
+        <w:t>^</w:t>
+      </w:r>
+      <w:r>
+        <w:rPr>
+          <w:rFonts w:ascii="Courier New" w:hAnsi="Courier New" w:cs="Courier New"/>
+          <w:i/>
+          <w:iCs/>
+          <w:color w:val="00AA00"/>
+        </w:rPr>
+        <w:t>”</w:t>
+      </w:r>
+    </w:p>
+    <w:p>
+      <w:pPr>
+        <w:pStyle w:val="af0"/>
+        <w:numPr>
+          <w:ilvl w:val="2"/>
+          <w:numId w:val="30"/>
+        </w:numPr>
+        <w:ind w:firstLineChars="0"/>
+        <w:rPr>
+          <w:rFonts w:ascii="Courier New" w:hAnsi="Courier New" w:cs="Courier New"/>
+          <w:i/>
+          <w:iCs/>
+          <w:color w:val="00AA00"/>
+        </w:rPr>
+      </w:pPr>
+      <w:r>
+        <w:rPr>
+          <w:rFonts w:ascii="Courier New" w:hAnsi="Courier New" w:cs="Courier New"/>
+          <w:i/>
+          <w:iCs/>
+          <w:color w:val="00AA00"/>
+        </w:rPr>
+        <w:t>-v</w:t>
+      </w:r>
+      <w:r>
+        <w:rPr>
+          <w:rFonts w:ascii="Courier New" w:hAnsi="Courier New" w:cs="Courier New"/>
+          <w:i/>
+          <w:iCs/>
+          <w:color w:val="00AA00"/>
+        </w:rPr>
+        <w:tab/>
       </w:r>
       <w:r>
         <w:rPr>
@@ -9859,72 +10413,52 @@
           <w:iCs/>
           <w:color w:val="00AA00"/>
         </w:rPr>
-        <w:t>--ratio</w:t>
-      </w:r>
-      <w:r>
-        <w:rPr>
-          <w:rFonts w:ascii="Courier New" w:hAnsi="Courier New" w:cs="Courier New" w:hint="eastAsia"/>
-          <w:i/>
-          <w:iCs/>
-          <w:color w:val="00AA00"/>
-        </w:rPr>
-        <w:t>。指定特征选择保留词的比例。默认为</w:t>
-      </w:r>
-      <w:r>
-        <w:rPr>
-          <w:rFonts w:ascii="Courier New" w:hAnsi="Courier New" w:cs="Courier New" w:hint="eastAsia"/>
-          <w:i/>
-          <w:iCs/>
-          <w:color w:val="00AA00"/>
-        </w:rPr>
-        <w:t>0.4</w:t>
-      </w:r>
-    </w:p>
-    <w:p>
-      <w:pPr>
-        <w:ind w:leftChars="200" w:left="480" w:firstLineChars="0" w:firstLine="0"/>
-        <w:rPr>
-          <w:rFonts w:ascii="Courier New" w:hAnsi="Courier New" w:cs="Courier New"/>
-          <w:i/>
-          <w:iCs/>
-          <w:color w:val="00AA00"/>
-        </w:rPr>
-      </w:pPr>
-      <w:r>
-        <w:rPr>
-          <w:rFonts w:ascii="Courier New" w:hAnsi="Courier New" w:cs="Courier New"/>
-          <w:i/>
-          <w:iCs/>
-          <w:color w:val="00AA00"/>
-        </w:rPr>
-        <w:t>-T</w:t>
-      </w:r>
-      <w:r>
-        <w:rPr>
-          <w:rFonts w:ascii="Courier New" w:hAnsi="Courier New" w:cs="Courier New" w:hint="eastAsia"/>
-          <w:i/>
-          <w:iCs/>
-          <w:color w:val="00AA00"/>
-        </w:rPr>
-        <w:t>，</w:t>
-      </w:r>
-      <w:r>
-        <w:rPr>
-          <w:rFonts w:ascii="Courier New" w:hAnsi="Courier New" w:cs="Courier New"/>
-          <w:i/>
-          <w:iCs/>
-          <w:color w:val="00AA00"/>
-        </w:rPr>
-        <w:t>--tc_splitTag</w:t>
-      </w:r>
-      <w:r>
-        <w:rPr>
-          <w:rFonts w:ascii="Courier New" w:hAnsi="Courier New" w:cs="Courier New" w:hint="eastAsia"/>
-          <w:i/>
-          <w:iCs/>
-          <w:color w:val="00AA00"/>
-        </w:rPr>
-        <w:t>。训练文本中各部分分割的符号，默认为</w:t>
+        <w:t>--svm_type</w:t>
+      </w:r>
+      <w:r>
+        <w:rPr>
+          <w:rFonts w:ascii="Courier New" w:hAnsi="Courier New" w:cs="Courier New" w:hint="eastAsia"/>
+          <w:i/>
+          <w:iCs/>
+          <w:color w:val="00AA00"/>
+        </w:rPr>
+        <w:t>。</w:t>
+      </w:r>
+      <w:r>
+        <w:rPr>
+          <w:rFonts w:ascii="Courier New" w:hAnsi="Courier New" w:cs="Courier New" w:hint="eastAsia"/>
+          <w:i/>
+          <w:iCs/>
+          <w:color w:val="00AA00"/>
+        </w:rPr>
+        <w:t>SVM</w:t>
+      </w:r>
+      <w:r>
+        <w:rPr>
+          <w:rFonts w:ascii="Courier New" w:hAnsi="Courier New" w:cs="Courier New" w:hint="eastAsia"/>
+          <w:i/>
+          <w:iCs/>
+          <w:color w:val="00AA00"/>
+        </w:rPr>
+        <w:t>模型的类型，两个选项：</w:t>
+      </w:r>
+      <w:r>
+        <w:rPr>
+          <w:rFonts w:ascii="Courier New" w:hAnsi="Courier New" w:cs="Courier New"/>
+          <w:i/>
+          <w:iCs/>
+          <w:color w:val="00AA00"/>
+        </w:rPr>
+        <w:t>”</w:t>
+      </w:r>
+      <w:r>
+        <w:rPr>
+          <w:rFonts w:ascii="Courier New" w:hAnsi="Courier New" w:cs="Courier New" w:hint="eastAsia"/>
+          <w:i/>
+          <w:iCs/>
+          <w:color w:val="00AA00"/>
+        </w:rPr>
+        <w:t>libsvm</w:t>
       </w:r>
       <w:proofErr w:type="gramStart"/>
       <w:r>
@@ -9944,7 +10478,7 @@
           <w:iCs/>
           <w:color w:val="00AA00"/>
         </w:rPr>
-        <w:t>\t</w:t>
+        <w:t>和</w:t>
       </w:r>
       <w:proofErr w:type="gramStart"/>
       <w:r>
@@ -9964,50 +10498,7 @@
           <w:iCs/>
           <w:color w:val="00AA00"/>
         </w:rPr>
-        <w:t xml:space="preserve"> </w:t>
-      </w:r>
-      <w:r>
-        <w:rPr>
-          <w:rFonts w:ascii="Courier New" w:hAnsi="Courier New" w:cs="Courier New"/>
-          <w:i/>
-          <w:iCs/>
-          <w:color w:val="00AA00"/>
-        </w:rPr>
-        <w:t>-S</w:t>
-      </w:r>
-      <w:r>
-        <w:rPr>
-          <w:rFonts w:ascii="Courier New" w:hAnsi="Courier New" w:cs="Courier New"/>
-          <w:color w:val="000000"/>
-        </w:rPr>
-        <w:t>,</w:t>
-      </w:r>
-      <w:r>
-        <w:rPr>
-          <w:rFonts w:ascii="Courier New" w:hAnsi="Courier New" w:cs="Courier New"/>
-          <w:i/>
-          <w:iCs/>
-          <w:color w:val="00AA00"/>
-        </w:rPr>
-        <w:t>--str_splitTag</w:t>
-      </w:r>
-      <w:r>
-        <w:rPr>
-          <w:rFonts w:ascii="Courier New" w:hAnsi="Courier New" w:cs="Courier New" w:hint="eastAsia"/>
-          <w:i/>
-          <w:iCs/>
-          <w:color w:val="00AA00"/>
-        </w:rPr>
-        <w:t>.</w:t>
-      </w:r>
-      <w:r>
-        <w:rPr>
-          <w:rFonts w:ascii="Courier New" w:hAnsi="Courier New" w:cs="Courier New" w:hint="eastAsia"/>
-          <w:i/>
-          <w:iCs/>
-          <w:color w:val="00AA00"/>
-        </w:rPr>
-        <w:t>训练文本中分词的分割词，默认为</w:t>
+        <w:t>liblinear</w:t>
       </w:r>
       <w:proofErr w:type="gramStart"/>
       <w:r>
@@ -10027,167 +10518,6 @@
           <w:iCs/>
           <w:color w:val="00AA00"/>
         </w:rPr>
-        <w:t>^</w:t>
-      </w:r>
-      <w:r>
-        <w:rPr>
-          <w:rFonts w:ascii="Courier New" w:hAnsi="Courier New" w:cs="Courier New"/>
-          <w:i/>
-          <w:iCs/>
-          <w:color w:val="00AA00"/>
-        </w:rPr>
-        <w:t>”</w:t>
-      </w:r>
-    </w:p>
-    <w:p>
-      <w:pPr>
-        <w:ind w:firstLine="480"/>
-        <w:rPr>
-          <w:rFonts w:ascii="Courier New" w:hAnsi="Courier New" w:cs="Courier New"/>
-          <w:i/>
-          <w:iCs/>
-          <w:color w:val="00AA00"/>
-        </w:rPr>
-      </w:pPr>
-      <w:r>
-        <w:rPr>
-          <w:rFonts w:ascii="Courier New" w:hAnsi="Courier New" w:cs="Courier New"/>
-          <w:i/>
-          <w:iCs/>
-          <w:color w:val="00AA00"/>
-        </w:rPr>
-        <w:t>-v</w:t>
-      </w:r>
-      <w:r>
-        <w:rPr>
-          <w:rFonts w:ascii="Courier New" w:hAnsi="Courier New" w:cs="Courier New"/>
-          <w:i/>
-          <w:iCs/>
-          <w:color w:val="00AA00"/>
-        </w:rPr>
-        <w:tab/>
-      </w:r>
-      <w:r>
-        <w:rPr>
-          <w:rFonts w:ascii="Courier New" w:hAnsi="Courier New" w:cs="Courier New" w:hint="eastAsia"/>
-          <w:i/>
-          <w:iCs/>
-          <w:color w:val="00AA00"/>
-        </w:rPr>
-        <w:t>，</w:t>
-      </w:r>
-      <w:r>
-        <w:rPr>
-          <w:rFonts w:ascii="Courier New" w:hAnsi="Courier New" w:cs="Courier New"/>
-          <w:i/>
-          <w:iCs/>
-          <w:color w:val="00AA00"/>
-        </w:rPr>
-        <w:t>--svm_type</w:t>
-      </w:r>
-      <w:r>
-        <w:rPr>
-          <w:rFonts w:ascii="Courier New" w:hAnsi="Courier New" w:cs="Courier New" w:hint="eastAsia"/>
-          <w:i/>
-          <w:iCs/>
-          <w:color w:val="00AA00"/>
-        </w:rPr>
-        <w:t>。</w:t>
-      </w:r>
-      <w:r>
-        <w:rPr>
-          <w:rFonts w:ascii="Courier New" w:hAnsi="Courier New" w:cs="Courier New" w:hint="eastAsia"/>
-          <w:i/>
-          <w:iCs/>
-          <w:color w:val="00AA00"/>
-        </w:rPr>
-        <w:t>SVM</w:t>
-      </w:r>
-      <w:r>
-        <w:rPr>
-          <w:rFonts w:ascii="Courier New" w:hAnsi="Courier New" w:cs="Courier New" w:hint="eastAsia"/>
-          <w:i/>
-          <w:iCs/>
-          <w:color w:val="00AA00"/>
-        </w:rPr>
-        <w:t>模型的类型，两个选项：</w:t>
-      </w:r>
-      <w:r>
-        <w:rPr>
-          <w:rFonts w:ascii="Courier New" w:hAnsi="Courier New" w:cs="Courier New"/>
-          <w:i/>
-          <w:iCs/>
-          <w:color w:val="00AA00"/>
-        </w:rPr>
-        <w:t>”</w:t>
-      </w:r>
-      <w:r>
-        <w:rPr>
-          <w:rFonts w:ascii="Courier New" w:hAnsi="Courier New" w:cs="Courier New" w:hint="eastAsia"/>
-          <w:i/>
-          <w:iCs/>
-          <w:color w:val="00AA00"/>
-        </w:rPr>
-        <w:t>libsvm</w:t>
-      </w:r>
-      <w:proofErr w:type="gramStart"/>
-      <w:r>
-        <w:rPr>
-          <w:rFonts w:ascii="Courier New" w:hAnsi="Courier New" w:cs="Courier New"/>
-          <w:i/>
-          <w:iCs/>
-          <w:color w:val="00AA00"/>
-        </w:rPr>
-        <w:t>”</w:t>
-      </w:r>
-      <w:proofErr w:type="gramEnd"/>
-      <w:r>
-        <w:rPr>
-          <w:rFonts w:ascii="Courier New" w:hAnsi="Courier New" w:cs="Courier New" w:hint="eastAsia"/>
-          <w:i/>
-          <w:iCs/>
-          <w:color w:val="00AA00"/>
-        </w:rPr>
-        <w:t>和</w:t>
-      </w:r>
-      <w:proofErr w:type="gramStart"/>
-      <w:r>
-        <w:rPr>
-          <w:rFonts w:ascii="Courier New" w:hAnsi="Courier New" w:cs="Courier New"/>
-          <w:i/>
-          <w:iCs/>
-          <w:color w:val="00AA00"/>
-        </w:rPr>
-        <w:t>”</w:t>
-      </w:r>
-      <w:proofErr w:type="gramEnd"/>
-      <w:r>
-        <w:rPr>
-          <w:rFonts w:ascii="Courier New" w:hAnsi="Courier New" w:cs="Courier New" w:hint="eastAsia"/>
-          <w:i/>
-          <w:iCs/>
-          <w:color w:val="00AA00"/>
-        </w:rPr>
-        <w:t>liblinear</w:t>
-      </w:r>
-      <w:proofErr w:type="gramStart"/>
-      <w:r>
-        <w:rPr>
-          <w:rFonts w:ascii="Courier New" w:hAnsi="Courier New" w:cs="Courier New"/>
-          <w:i/>
-          <w:iCs/>
-          <w:color w:val="00AA00"/>
-        </w:rPr>
-        <w:t>”</w:t>
-      </w:r>
-      <w:proofErr w:type="gramEnd"/>
-      <w:r>
-        <w:rPr>
-          <w:rFonts w:ascii="Courier New" w:hAnsi="Courier New" w:cs="Courier New" w:hint="eastAsia"/>
-          <w:i/>
-          <w:iCs/>
-          <w:color w:val="00AA00"/>
-        </w:rPr>
         <w:t>，默认情况下为</w:t>
       </w:r>
       <w:r>
@@ -10202,7 +10532,12 @@
     </w:p>
     <w:p>
       <w:pPr>
-        <w:ind w:firstLine="480"/>
+        <w:pStyle w:val="af0"/>
+        <w:numPr>
+          <w:ilvl w:val="2"/>
+          <w:numId w:val="30"/>
+        </w:numPr>
+        <w:ind w:firstLineChars="0"/>
         <w:rPr>
           <w:rFonts w:ascii="Courier New" w:hAnsi="Courier New" w:cs="Courier New"/>
           <w:i/>
@@ -10236,16 +10571,7 @@
           <w:iCs/>
           <w:color w:val="00AA00"/>
         </w:rPr>
-        <w:t>(</w:t>
-      </w:r>
-      <w:r>
-        <w:rPr>
-          <w:rFonts w:ascii="Courier New" w:hAnsi="Courier New" w:cs="Courier New" w:hint="eastAsia"/>
-          <w:i/>
-          <w:iCs/>
-          <w:color w:val="00AA00"/>
-        </w:rPr>
-        <w:t>(</w:t>
+        <w:t>((</w:t>
       </w:r>
       <w:r>
         <w:rPr>
@@ -10263,16 +10589,7 @@
           <w:iCs/>
           <w:color w:val="00AA00"/>
         </w:rPr>
-        <w:t>)</w:t>
-      </w:r>
-      <w:r>
-        <w:rPr>
-          <w:rFonts w:ascii="Courier New" w:hAnsi="Courier New" w:cs="Courier New" w:hint="eastAsia"/>
-          <w:i/>
-          <w:iCs/>
-          <w:color w:val="00AA00"/>
-        </w:rPr>
-        <w:t>)</w:t>
+        <w:t>))</w:t>
       </w:r>
       <w:r>
         <w:rPr>
@@ -10324,7 +10641,12 @@
     </w:p>
     <w:p>
       <w:pPr>
-        <w:ind w:firstLine="480"/>
+        <w:pStyle w:val="af0"/>
+        <w:numPr>
+          <w:ilvl w:val="2"/>
+          <w:numId w:val="30"/>
+        </w:numPr>
+        <w:ind w:firstLineChars="0"/>
         <w:rPr>
           <w:rFonts w:ascii="Courier New" w:hAnsi="Courier New" w:cs="Courier New"/>
           <w:i/>
@@ -10417,7 +10739,12 @@
     </w:p>
     <w:p>
       <w:pPr>
-        <w:ind w:firstLine="480"/>
+        <w:pStyle w:val="af0"/>
+        <w:numPr>
+          <w:ilvl w:val="2"/>
+          <w:numId w:val="30"/>
+        </w:numPr>
+        <w:ind w:firstLineChars="0"/>
         <w:rPr>
           <w:rFonts w:ascii="Courier New" w:hAnsi="Courier New" w:cs="Courier New"/>
           <w:i/>
@@ -10637,7 +10964,12 @@
     </w:p>
     <w:p>
       <w:pPr>
-        <w:ind w:firstLine="480"/>
+        <w:pStyle w:val="af0"/>
+        <w:numPr>
+          <w:ilvl w:val="2"/>
+          <w:numId w:val="30"/>
+        </w:numPr>
+        <w:ind w:firstLineChars="0"/>
         <w:rPr>
           <w:rFonts w:ascii="Courier New" w:hAnsi="Courier New" w:cs="Courier New"/>
           <w:i/>
@@ -10781,41 +11113,13 @@
         </w:rPr>
         <w:t>”</w:t>
       </w:r>
-    </w:p>
-    <w:p>
-      <w:pPr>
-        <w:ind w:leftChars="200" w:left="480" w:firstLineChars="0" w:firstLine="0"/>
-        <w:rPr>
-          <w:rFonts w:ascii="Courier New" w:hAnsi="Courier New" w:cs="Courier New"/>
-          <w:i/>
-          <w:iCs/>
-          <w:color w:val="00AA00"/>
-        </w:rPr>
-      </w:pPr>
     </w:p>
     <w:bookmarkEnd w:id="67"/>
     <w:bookmarkEnd w:id="68"/>
     <w:bookmarkEnd w:id="69"/>
     <w:p>
       <w:pPr>
-        <w:pStyle w:val="af0"/>
-        <w:numPr>
-          <w:ilvl w:val="0"/>
-          <w:numId w:val="8"/>
-        </w:numPr>
-        <w:ind w:firstLineChars="0"/>
-      </w:pPr>
-      <w:r>
-        <w:rPr>
-          <w:rFonts w:hint="eastAsia"/>
-        </w:rPr>
-        <w:t>Note:</w:t>
-      </w:r>
-    </w:p>
-    <w:p>
-      <w:pPr>
-        <w:pStyle w:val="af0"/>
-        <w:ind w:left="900" w:firstLineChars="0" w:firstLine="0"/>
+        <w:ind w:firstLineChars="0" w:firstLine="0"/>
       </w:pPr>
     </w:p>
     <w:p>
@@ -25837,7 +26141,7 @@
             <w:noProof/>
             <w:lang w:val="zh-CN"/>
           </w:rPr>
-          <w:t>1</w:t>
+          <w:t>13</w:t>
         </w:r>
         <w:r>
           <w:rPr>
@@ -26904,6 +27208,92 @@
     </w:lvl>
   </w:abstractNum>
   <w:abstractNum w:abstractNumId="11">
+    <w:nsid w:val="41B57845"/>
+    <w:multiLevelType w:val="hybridMultilevel"/>
+    <w:tmpl w:val="A37C46AC"/>
+    <w:lvl w:ilvl="0" w:tplc="04090011">
+      <w:start w:val="1"/>
+      <w:numFmt w:val="decimal"/>
+      <w:lvlText w:val="%1)"/>
+      <w:lvlJc w:val="left"/>
+      <w:pPr>
+        <w:ind w:left="420" w:hanging="420"/>
+      </w:pPr>
+    </w:lvl>
+    <w:lvl w:ilvl="1" w:tplc="04090019" w:tentative="1">
+      <w:start w:val="1"/>
+      <w:numFmt w:val="lowerLetter"/>
+      <w:lvlText w:val="%2)"/>
+      <w:lvlJc w:val="left"/>
+      <w:pPr>
+        <w:ind w:left="840" w:hanging="420"/>
+      </w:pPr>
+    </w:lvl>
+    <w:lvl w:ilvl="2" w:tplc="0409001B">
+      <w:start w:val="1"/>
+      <w:numFmt w:val="lowerRoman"/>
+      <w:lvlText w:val="%3."/>
+      <w:lvlJc w:val="right"/>
+      <w:pPr>
+        <w:ind w:left="1260" w:hanging="420"/>
+      </w:pPr>
+    </w:lvl>
+    <w:lvl w:ilvl="3" w:tplc="0409000F" w:tentative="1">
+      <w:start w:val="1"/>
+      <w:numFmt w:val="decimal"/>
+      <w:lvlText w:val="%4."/>
+      <w:lvlJc w:val="left"/>
+      <w:pPr>
+        <w:ind w:left="1680" w:hanging="420"/>
+      </w:pPr>
+    </w:lvl>
+    <w:lvl w:ilvl="4" w:tplc="04090019" w:tentative="1">
+      <w:start w:val="1"/>
+      <w:numFmt w:val="lowerLetter"/>
+      <w:lvlText w:val="%5)"/>
+      <w:lvlJc w:val="left"/>
+      <w:pPr>
+        <w:ind w:left="2100" w:hanging="420"/>
+      </w:pPr>
+    </w:lvl>
+    <w:lvl w:ilvl="5" w:tplc="0409001B" w:tentative="1">
+      <w:start w:val="1"/>
+      <w:numFmt w:val="lowerRoman"/>
+      <w:lvlText w:val="%6."/>
+      <w:lvlJc w:val="right"/>
+      <w:pPr>
+        <w:ind w:left="2520" w:hanging="420"/>
+      </w:pPr>
+    </w:lvl>
+    <w:lvl w:ilvl="6" w:tplc="0409000F" w:tentative="1">
+      <w:start w:val="1"/>
+      <w:numFmt w:val="decimal"/>
+      <w:lvlText w:val="%7."/>
+      <w:lvlJc w:val="left"/>
+      <w:pPr>
+        <w:ind w:left="2940" w:hanging="420"/>
+      </w:pPr>
+    </w:lvl>
+    <w:lvl w:ilvl="7" w:tplc="04090019" w:tentative="1">
+      <w:start w:val="1"/>
+      <w:numFmt w:val="lowerLetter"/>
+      <w:lvlText w:val="%8)"/>
+      <w:lvlJc w:val="left"/>
+      <w:pPr>
+        <w:ind w:left="3360" w:hanging="420"/>
+      </w:pPr>
+    </w:lvl>
+    <w:lvl w:ilvl="8" w:tplc="0409001B" w:tentative="1">
+      <w:start w:val="1"/>
+      <w:numFmt w:val="lowerRoman"/>
+      <w:lvlText w:val="%9."/>
+      <w:lvlJc w:val="right"/>
+      <w:pPr>
+        <w:ind w:left="3780" w:hanging="420"/>
+      </w:pPr>
+    </w:lvl>
+  </w:abstractNum>
+  <w:abstractNum w:abstractNumId="12">
     <w:nsid w:val="431D67EC"/>
     <w:multiLevelType w:val="hybridMultilevel"/>
     <w:tmpl w:val="5CC43566"/>
@@ -26992,7 +27382,7 @@
       </w:pPr>
     </w:lvl>
   </w:abstractNum>
-  <w:abstractNum w:abstractNumId="12">
+  <w:abstractNum w:abstractNumId="13">
     <w:nsid w:val="4D2018A3"/>
     <w:multiLevelType w:val="hybridMultilevel"/>
     <w:tmpl w:val="E2C40CA4"/>
@@ -27078,7 +27468,7 @@
       </w:pPr>
     </w:lvl>
   </w:abstractNum>
-  <w:abstractNum w:abstractNumId="13">
+  <w:abstractNum w:abstractNumId="14">
     <w:nsid w:val="5B6B58C2"/>
     <w:multiLevelType w:val="hybridMultilevel"/>
     <w:tmpl w:val="E2C40CA4"/>
@@ -27164,7 +27554,7 @@
       </w:pPr>
     </w:lvl>
   </w:abstractNum>
-  <w:abstractNum w:abstractNumId="14">
+  <w:abstractNum w:abstractNumId="15">
     <w:nsid w:val="5F5F0623"/>
     <w:multiLevelType w:val="multilevel"/>
     <w:tmpl w:val="BF743684"/>
@@ -27300,7 +27690,7 @@
       </w:rPr>
     </w:lvl>
   </w:abstractNum>
-  <w:abstractNum w:abstractNumId="15">
+  <w:abstractNum w:abstractNumId="16">
     <w:nsid w:val="61221C4D"/>
     <w:multiLevelType w:val="hybridMultilevel"/>
     <w:tmpl w:val="E2C40CA4"/>
@@ -27386,7 +27776,7 @@
       </w:pPr>
     </w:lvl>
   </w:abstractNum>
-  <w:abstractNum w:abstractNumId="16">
+  <w:abstractNum w:abstractNumId="17">
     <w:nsid w:val="69CB5C4F"/>
     <w:multiLevelType w:val="hybridMultilevel"/>
     <w:tmpl w:val="E2C40CA4"/>
@@ -27472,7 +27862,7 @@
       </w:pPr>
     </w:lvl>
   </w:abstractNum>
-  <w:abstractNum w:abstractNumId="17">
+  <w:abstractNum w:abstractNumId="18">
     <w:nsid w:val="6E9100E0"/>
     <w:multiLevelType w:val="hybridMultilevel"/>
     <w:tmpl w:val="E7D8C7E4"/>
@@ -27561,7 +27951,93 @@
       </w:pPr>
     </w:lvl>
   </w:abstractNum>
-  <w:abstractNum w:abstractNumId="18">
+  <w:abstractNum w:abstractNumId="19">
+    <w:nsid w:val="77053C92"/>
+    <w:multiLevelType w:val="hybridMultilevel"/>
+    <w:tmpl w:val="CC30C4DE"/>
+    <w:lvl w:ilvl="0" w:tplc="04090011">
+      <w:start w:val="1"/>
+      <w:numFmt w:val="decimal"/>
+      <w:lvlText w:val="%1)"/>
+      <w:lvlJc w:val="left"/>
+      <w:pPr>
+        <w:ind w:left="420" w:hanging="420"/>
+      </w:pPr>
+    </w:lvl>
+    <w:lvl w:ilvl="1" w:tplc="04090019" w:tentative="1">
+      <w:start w:val="1"/>
+      <w:numFmt w:val="lowerLetter"/>
+      <w:lvlText w:val="%2)"/>
+      <w:lvlJc w:val="left"/>
+      <w:pPr>
+        <w:ind w:left="840" w:hanging="420"/>
+      </w:pPr>
+    </w:lvl>
+    <w:lvl w:ilvl="2" w:tplc="04090011">
+      <w:start w:val="1"/>
+      <w:numFmt w:val="decimal"/>
+      <w:lvlText w:val="%3)"/>
+      <w:lvlJc w:val="left"/>
+      <w:pPr>
+        <w:ind w:left="1271" w:hanging="420"/>
+      </w:pPr>
+    </w:lvl>
+    <w:lvl w:ilvl="3" w:tplc="0409000F" w:tentative="1">
+      <w:start w:val="1"/>
+      <w:numFmt w:val="decimal"/>
+      <w:lvlText w:val="%4."/>
+      <w:lvlJc w:val="left"/>
+      <w:pPr>
+        <w:ind w:left="1680" w:hanging="420"/>
+      </w:pPr>
+    </w:lvl>
+    <w:lvl w:ilvl="4" w:tplc="04090019" w:tentative="1">
+      <w:start w:val="1"/>
+      <w:numFmt w:val="lowerLetter"/>
+      <w:lvlText w:val="%5)"/>
+      <w:lvlJc w:val="left"/>
+      <w:pPr>
+        <w:ind w:left="2100" w:hanging="420"/>
+      </w:pPr>
+    </w:lvl>
+    <w:lvl w:ilvl="5" w:tplc="0409001B" w:tentative="1">
+      <w:start w:val="1"/>
+      <w:numFmt w:val="lowerRoman"/>
+      <w:lvlText w:val="%6."/>
+      <w:lvlJc w:val="right"/>
+      <w:pPr>
+        <w:ind w:left="2520" w:hanging="420"/>
+      </w:pPr>
+    </w:lvl>
+    <w:lvl w:ilvl="6" w:tplc="0409000F" w:tentative="1">
+      <w:start w:val="1"/>
+      <w:numFmt w:val="decimal"/>
+      <w:lvlText w:val="%7."/>
+      <w:lvlJc w:val="left"/>
+      <w:pPr>
+        <w:ind w:left="2940" w:hanging="420"/>
+      </w:pPr>
+    </w:lvl>
+    <w:lvl w:ilvl="7" w:tplc="04090019" w:tentative="1">
+      <w:start w:val="1"/>
+      <w:numFmt w:val="lowerLetter"/>
+      <w:lvlText w:val="%8)"/>
+      <w:lvlJc w:val="left"/>
+      <w:pPr>
+        <w:ind w:left="3360" w:hanging="420"/>
+      </w:pPr>
+    </w:lvl>
+    <w:lvl w:ilvl="8" w:tplc="0409001B" w:tentative="1">
+      <w:start w:val="1"/>
+      <w:numFmt w:val="lowerRoman"/>
+      <w:lvlText w:val="%9."/>
+      <w:lvlJc w:val="right"/>
+      <w:pPr>
+        <w:ind w:left="3780" w:hanging="420"/>
+      </w:pPr>
+    </w:lvl>
+  </w:abstractNum>
+  <w:abstractNum w:abstractNumId="20">
     <w:nsid w:val="791910D0"/>
     <w:multiLevelType w:val="hybridMultilevel"/>
     <w:tmpl w:val="39FCF6D2"/>
@@ -27648,22 +28124,22 @@
     </w:lvl>
   </w:abstractNum>
   <w:num w:numId="1">
-    <w:abstractNumId w:val="14"/>
+    <w:abstractNumId w:val="15"/>
   </w:num>
   <w:num w:numId="2">
-    <w:abstractNumId w:val="14"/>
+    <w:abstractNumId w:val="15"/>
   </w:num>
   <w:num w:numId="3">
-    <w:abstractNumId w:val="14"/>
+    <w:abstractNumId w:val="15"/>
   </w:num>
   <w:num w:numId="4">
-    <w:abstractNumId w:val="14"/>
+    <w:abstractNumId w:val="15"/>
   </w:num>
   <w:num w:numId="5">
-    <w:abstractNumId w:val="14"/>
+    <w:abstractNumId w:val="15"/>
   </w:num>
   <w:num w:numId="6">
-    <w:abstractNumId w:val="16"/>
+    <w:abstractNumId w:val="17"/>
   </w:num>
   <w:num w:numId="7">
     <w:abstractNumId w:val="3"/>
@@ -27681,16 +28157,16 @@
     <w:abstractNumId w:val="1"/>
   </w:num>
   <w:num w:numId="12">
-    <w:abstractNumId w:val="13"/>
+    <w:abstractNumId w:val="14"/>
   </w:num>
   <w:num w:numId="13">
     <w:abstractNumId w:val="10"/>
   </w:num>
   <w:num w:numId="14">
-    <w:abstractNumId w:val="15"/>
+    <w:abstractNumId w:val="16"/>
   </w:num>
   <w:num w:numId="15">
-    <w:abstractNumId w:val="11"/>
+    <w:abstractNumId w:val="12"/>
   </w:num>
   <w:num w:numId="16">
     <w:abstractNumId w:val="5"/>
@@ -27699,10 +28175,10 @@
     <w:abstractNumId w:val="7"/>
   </w:num>
   <w:num w:numId="18">
-    <w:abstractNumId w:val="12"/>
+    <w:abstractNumId w:val="13"/>
   </w:num>
   <w:num w:numId="19">
-    <w:abstractNumId w:val="18"/>
+    <w:abstractNumId w:val="20"/>
   </w:num>
   <w:num w:numId="20">
     <w:abstractNumId w:val="9"/>
@@ -27738,22 +28214,31 @@
     </w:lvlOverride>
   </w:num>
   <w:num w:numId="22">
-    <w:abstractNumId w:val="14"/>
+    <w:abstractNumId w:val="15"/>
   </w:num>
   <w:num w:numId="23">
-    <w:abstractNumId w:val="17"/>
+    <w:abstractNumId w:val="18"/>
   </w:num>
   <w:num w:numId="24">
-    <w:abstractNumId w:val="14"/>
+    <w:abstractNumId w:val="15"/>
   </w:num>
   <w:num w:numId="25">
     <w:abstractNumId w:val="8"/>
   </w:num>
   <w:num w:numId="26">
-    <w:abstractNumId w:val="14"/>
+    <w:abstractNumId w:val="15"/>
   </w:num>
   <w:num w:numId="27">
     <w:abstractNumId w:val="6"/>
+  </w:num>
+  <w:num w:numId="28">
+    <w:abstractNumId w:val="15"/>
+  </w:num>
+  <w:num w:numId="29">
+    <w:abstractNumId w:val="11"/>
+  </w:num>
+  <w:num w:numId="30">
+    <w:abstractNumId w:val="19"/>
   </w:num>
 </w:numbering>
 </file>
@@ -29443,7 +29928,7 @@
 </file>
 
 <file path=customXml/itemProps1.xml><?xml version="1.0" encoding="utf-8"?>
-<ds:datastoreItem xmlns:ds="http://schemas.openxmlformats.org/officeDocument/2006/customXml" ds:itemID="{DFFCDF58-ACD0-4F5B-B8BD-D2903B969D0C}">
+<ds:datastoreItem xmlns:ds="http://schemas.openxmlformats.org/officeDocument/2006/customXml" ds:itemID="{E222E8DF-9F76-44B8-B083-F2F77BE303C1}">
   <ds:schemaRefs>
     <ds:schemaRef ds:uri="http://schemas.openxmlformats.org/officeDocument/2006/bibliography"/>
   </ds:schemaRefs>
